--- a/bitNotes.docx
+++ b/bitNotes.docx
@@ -6049,76 +6049,935 @@
         <w:textAlignment w:val="baseline"/>
         <w:rPr>
           <w:rFonts w:ascii="Open Sans" w:hAnsi="Open Sans" w:cs="Open Sans"/>
+          <w:color w:val="4F4F4F"/>
+          <w:shd w:val="clear" w:color="auto" w:fill="FFFFFF"/>
+        </w:rPr>
+      </w:pPr>
+      <w:r>
+        <w:rPr>
+          <w:rFonts w:ascii="Open Sans" w:hAnsi="Open Sans" w:cs="Open Sans"/>
+          <w:color w:val="4F4F4F"/>
+          <w:shd w:val="clear" w:color="auto" w:fill="FFFFFF"/>
+        </w:rPr>
+        <w:t>By specifying </w:t>
+      </w:r>
+      <w:r>
+        <w:rPr>
+          <w:rStyle w:val="Strong"/>
+          <w:rFonts w:ascii="Open Sans" w:hAnsi="Open Sans" w:cs="Open Sans"/>
+          <w:color w:val="4F4F4F"/>
+          <w:bdr w:val="none" w:sz="0" w:space="0" w:color="auto" w:frame="1"/>
+          <w:shd w:val="clear" w:color="auto" w:fill="FFFFFF"/>
+        </w:rPr>
+        <w:t>NOT LIKE</w:t>
+      </w:r>
+      <w:r>
+        <w:rPr>
+          <w:rFonts w:ascii="Open Sans" w:hAnsi="Open Sans" w:cs="Open Sans"/>
+          <w:color w:val="4F4F4F"/>
+          <w:shd w:val="clear" w:color="auto" w:fill="FFFFFF"/>
+        </w:rPr>
+        <w:t> or </w:t>
+      </w:r>
+      <w:r>
+        <w:rPr>
+          <w:rStyle w:val="Strong"/>
+          <w:rFonts w:ascii="Open Sans" w:hAnsi="Open Sans" w:cs="Open Sans"/>
+          <w:color w:val="4F4F4F"/>
+          <w:bdr w:val="none" w:sz="0" w:space="0" w:color="auto" w:frame="1"/>
+          <w:shd w:val="clear" w:color="auto" w:fill="FFFFFF"/>
+        </w:rPr>
+        <w:t>NOT IN</w:t>
+      </w:r>
+      <w:r>
+        <w:rPr>
+          <w:rFonts w:ascii="Open Sans" w:hAnsi="Open Sans" w:cs="Open Sans"/>
+          <w:color w:val="4F4F4F"/>
+          <w:shd w:val="clear" w:color="auto" w:fill="FFFFFF"/>
+        </w:rPr>
+        <w:t xml:space="preserve">, we can grab all of the rows that do not meet a </w:t>
+      </w:r>
+      <w:proofErr w:type="gramStart"/>
+      <w:r>
+        <w:rPr>
+          <w:rFonts w:ascii="Open Sans" w:hAnsi="Open Sans" w:cs="Open Sans"/>
+          <w:color w:val="4F4F4F"/>
+          <w:shd w:val="clear" w:color="auto" w:fill="FFFFFF"/>
+        </w:rPr>
+        <w:t>particular criteria</w:t>
+      </w:r>
+      <w:proofErr w:type="gramEnd"/>
+      <w:r>
+        <w:rPr>
+          <w:rFonts w:ascii="Open Sans" w:hAnsi="Open Sans" w:cs="Open Sans"/>
+          <w:color w:val="4F4F4F"/>
+          <w:shd w:val="clear" w:color="auto" w:fill="FFFFFF"/>
+        </w:rPr>
+        <w:t>.</w:t>
+      </w:r>
+    </w:p>
+    <w:p>
+      <w:pPr>
+        <w:shd w:val="clear" w:color="auto" w:fill="FFFFFF"/>
+        <w:spacing w:after="0" w:line="240" w:lineRule="auto"/>
+        <w:textAlignment w:val="baseline"/>
+        <w:rPr>
+          <w:rFonts w:ascii="Open Sans" w:hAnsi="Open Sans" w:cs="Open Sans"/>
+          <w:i/>
+          <w:iCs/>
+          <w:color w:val="4F4F4F"/>
+          <w:shd w:val="clear" w:color="auto" w:fill="FFFFFF"/>
+        </w:rPr>
+      </w:pPr>
+      <w:r>
+        <w:rPr>
+          <w:rFonts w:ascii="Open Sans" w:hAnsi="Open Sans" w:cs="Open Sans"/>
+          <w:color w:val="4F4F4F"/>
+          <w:shd w:val="clear" w:color="auto" w:fill="FFFFFF"/>
+        </w:rPr>
+        <w:t>Example</w:t>
+      </w:r>
+      <w:r>
+        <w:rPr>
+          <w:rFonts w:ascii="Open Sans" w:hAnsi="Open Sans" w:cs="Open Sans"/>
+          <w:color w:val="4F4F4F"/>
+          <w:shd w:val="clear" w:color="auto" w:fill="FFFFFF"/>
+        </w:rPr>
+        <w:t xml:space="preserve"> </w:t>
+      </w:r>
+      <w:r>
+        <w:rPr>
+          <w:rFonts w:ascii="Open Sans" w:hAnsi="Open Sans" w:cs="Open Sans"/>
+          <w:i/>
+          <w:iCs/>
+          <w:color w:val="4F4F4F"/>
+          <w:shd w:val="clear" w:color="auto" w:fill="FFFFFF"/>
+        </w:rPr>
+        <w:t>NOT IN</w:t>
+      </w:r>
+      <w:r>
+        <w:rPr>
+          <w:rFonts w:ascii="Open Sans" w:hAnsi="Open Sans" w:cs="Open Sans"/>
+          <w:i/>
+          <w:iCs/>
+          <w:color w:val="4F4F4F"/>
+          <w:shd w:val="clear" w:color="auto" w:fill="FFFFFF"/>
+        </w:rPr>
+        <w:t>:</w:t>
+      </w:r>
+    </w:p>
+    <w:p>
+      <w:pPr>
+        <w:shd w:val="clear" w:color="auto" w:fill="FFFFFF"/>
+        <w:spacing w:after="0" w:line="240" w:lineRule="auto"/>
+        <w:textAlignment w:val="baseline"/>
+        <w:rPr>
+          <w:rFonts w:ascii="Open Sans" w:hAnsi="Open Sans" w:cs="Open Sans"/>
+          <w:color w:val="4F4F4F"/>
+          <w:shd w:val="clear" w:color="auto" w:fill="FFFFFF"/>
+        </w:rPr>
+      </w:pPr>
+      <w:r>
+        <w:rPr>
+          <w:rFonts w:ascii="Open Sans" w:hAnsi="Open Sans" w:cs="Open Sans"/>
+          <w:color w:val="4F4F4F"/>
+          <w:shd w:val="clear" w:color="auto" w:fill="FFFFFF"/>
+        </w:rPr>
+        <w:t>Use the accounts table to find the account name, primary</w:t>
+      </w:r>
+      <w:r>
+        <w:rPr>
+          <w:rFonts w:ascii="Open Sans" w:hAnsi="Open Sans" w:cs="Open Sans"/>
+          <w:color w:val="4F4F4F"/>
+          <w:shd w:val="clear" w:color="auto" w:fill="FFFFFF"/>
+        </w:rPr>
+        <w:t>_</w:t>
+      </w:r>
+      <w:r>
+        <w:rPr>
+          <w:rFonts w:ascii="Open Sans" w:hAnsi="Open Sans" w:cs="Open Sans"/>
+          <w:color w:val="4F4F4F"/>
+          <w:shd w:val="clear" w:color="auto" w:fill="FFFFFF"/>
+        </w:rPr>
+        <w:t>poc, and sales</w:t>
+      </w:r>
+      <w:r>
+        <w:rPr>
+          <w:rFonts w:ascii="Open Sans" w:hAnsi="Open Sans" w:cs="Open Sans"/>
+          <w:color w:val="4F4F4F"/>
+          <w:shd w:val="clear" w:color="auto" w:fill="FFFFFF"/>
+        </w:rPr>
+        <w:t>_</w:t>
+      </w:r>
+      <w:r>
+        <w:rPr>
+          <w:rFonts w:ascii="Open Sans" w:hAnsi="Open Sans" w:cs="Open Sans"/>
+          <w:color w:val="4F4F4F"/>
+          <w:shd w:val="clear" w:color="auto" w:fill="FFFFFF"/>
+        </w:rPr>
+        <w:t>rep</w:t>
+      </w:r>
+      <w:r>
+        <w:rPr>
+          <w:rFonts w:ascii="Open Sans" w:hAnsi="Open Sans" w:cs="Open Sans"/>
+          <w:color w:val="4F4F4F"/>
+          <w:shd w:val="clear" w:color="auto" w:fill="FFFFFF"/>
+        </w:rPr>
+        <w:t>_</w:t>
+      </w:r>
+      <w:r>
+        <w:rPr>
+          <w:rFonts w:ascii="Open Sans" w:hAnsi="Open Sans" w:cs="Open Sans"/>
+          <w:color w:val="4F4F4F"/>
+          <w:shd w:val="clear" w:color="auto" w:fill="FFFFFF"/>
+        </w:rPr>
+        <w:t>id for all stores</w:t>
+      </w:r>
+      <w:r>
+        <w:rPr>
+          <w:rFonts w:ascii="Open Sans" w:hAnsi="Open Sans" w:cs="Open Sans"/>
+          <w:color w:val="4F4F4F"/>
+          <w:shd w:val="clear" w:color="auto" w:fill="FFFFFF"/>
+        </w:rPr>
+        <w:t xml:space="preserve"> </w:t>
+      </w:r>
+      <w:r>
+        <w:rPr>
+          <w:rFonts w:ascii="Open Sans" w:hAnsi="Open Sans" w:cs="Open Sans"/>
+          <w:color w:val="4F4F4F"/>
+          <w:shd w:val="clear" w:color="auto" w:fill="FFFFFF"/>
+        </w:rPr>
+        <w:t>except Walmart, Target, and Nordstrom.</w:t>
+      </w:r>
+    </w:p>
+    <w:p>
+      <w:pPr>
+        <w:pBdr>
+          <w:top w:val="single" w:sz="6" w:space="0" w:color="B4B9BD"/>
+          <w:left w:val="single" w:sz="6" w:space="0" w:color="B4B9BD"/>
+          <w:bottom w:val="single" w:sz="6" w:space="0" w:color="B4B9BD"/>
+          <w:right w:val="single" w:sz="6" w:space="0" w:color="B4B9BD"/>
+        </w:pBdr>
+        <w:shd w:val="clear" w:color="auto" w:fill="F7F7F8"/>
+        <w:tabs>
+          <w:tab w:val="left" w:pos="916"/>
+          <w:tab w:val="left" w:pos="1832"/>
+          <w:tab w:val="left" w:pos="2748"/>
+          <w:tab w:val="left" w:pos="3664"/>
+          <w:tab w:val="left" w:pos="4580"/>
+          <w:tab w:val="left" w:pos="5496"/>
+          <w:tab w:val="left" w:pos="6412"/>
+          <w:tab w:val="left" w:pos="7328"/>
+          <w:tab w:val="left" w:pos="8244"/>
+          <w:tab w:val="left" w:pos="9160"/>
+          <w:tab w:val="left" w:pos="10076"/>
+          <w:tab w:val="left" w:pos="10992"/>
+          <w:tab w:val="left" w:pos="11908"/>
+          <w:tab w:val="left" w:pos="12824"/>
+          <w:tab w:val="left" w:pos="13740"/>
+          <w:tab w:val="left" w:pos="14656"/>
+        </w:tabs>
+        <w:wordWrap w:val="0"/>
+        <w:spacing w:after="0" w:line="240" w:lineRule="auto"/>
+        <w:textAlignment w:val="baseline"/>
+        <w:rPr>
+          <w:rFonts w:ascii="Open Sans" w:eastAsia="Times New Roman" w:hAnsi="Open Sans" w:cs="Open Sans"/>
+          <w:color w:val="0F2B3D"/>
+          <w:sz w:val="20"/>
+          <w:szCs w:val="20"/>
+          <w:bdr w:val="none" w:sz="0" w:space="0" w:color="auto" w:frame="1"/>
+          <w:shd w:val="clear" w:color="auto" w:fill="F7F7F8"/>
+        </w:rPr>
+      </w:pPr>
+      <w:r>
+        <w:rPr>
+          <w:rFonts w:ascii="Open Sans" w:eastAsia="Times New Roman" w:hAnsi="Open Sans" w:cs="Open Sans"/>
           <w:b/>
           <w:bCs/>
+          <w:color w:val="333333"/>
+          <w:sz w:val="20"/>
+          <w:szCs w:val="20"/>
+          <w:bdr w:val="none" w:sz="0" w:space="0" w:color="auto" w:frame="1"/>
+          <w:shd w:val="clear" w:color="auto" w:fill="F7F7F8"/>
+        </w:rPr>
+        <w:t>SELECT</w:t>
+      </w:r>
+      <w:r>
+        <w:rPr>
+          <w:rFonts w:ascii="Open Sans" w:eastAsia="Times New Roman" w:hAnsi="Open Sans" w:cs="Open Sans"/>
+          <w:color w:val="0F2B3D"/>
+          <w:sz w:val="20"/>
+          <w:szCs w:val="20"/>
+          <w:bdr w:val="none" w:sz="0" w:space="0" w:color="auto" w:frame="1"/>
+          <w:shd w:val="clear" w:color="auto" w:fill="F7F7F8"/>
+        </w:rPr>
+        <w:t xml:space="preserve"> </w:t>
+      </w:r>
+      <w:r>
+        <w:rPr>
+          <w:rFonts w:ascii="Open Sans" w:eastAsia="Times New Roman" w:hAnsi="Open Sans" w:cs="Open Sans"/>
+          <w:b/>
+          <w:bCs/>
+          <w:color w:val="333333"/>
+          <w:sz w:val="20"/>
+          <w:szCs w:val="20"/>
+          <w:bdr w:val="none" w:sz="0" w:space="0" w:color="auto" w:frame="1"/>
+          <w:shd w:val="clear" w:color="auto" w:fill="F7F7F8"/>
+        </w:rPr>
+        <w:t>name</w:t>
+      </w:r>
+      <w:r>
+        <w:rPr>
+          <w:rFonts w:ascii="Open Sans" w:eastAsia="Times New Roman" w:hAnsi="Open Sans" w:cs="Open Sans"/>
+          <w:color w:val="0F2B3D"/>
+          <w:sz w:val="20"/>
+          <w:szCs w:val="20"/>
+          <w:bdr w:val="none" w:sz="0" w:space="0" w:color="auto" w:frame="1"/>
+          <w:shd w:val="clear" w:color="auto" w:fill="F7F7F8"/>
+        </w:rPr>
+        <w:t>, primary_poc, sales_rep_id</w:t>
+      </w:r>
+    </w:p>
+    <w:p>
+      <w:pPr>
+        <w:pBdr>
+          <w:top w:val="single" w:sz="6" w:space="0" w:color="B4B9BD"/>
+          <w:left w:val="single" w:sz="6" w:space="0" w:color="B4B9BD"/>
+          <w:bottom w:val="single" w:sz="6" w:space="0" w:color="B4B9BD"/>
+          <w:right w:val="single" w:sz="6" w:space="0" w:color="B4B9BD"/>
+        </w:pBdr>
+        <w:shd w:val="clear" w:color="auto" w:fill="F7F7F8"/>
+        <w:tabs>
+          <w:tab w:val="left" w:pos="916"/>
+          <w:tab w:val="left" w:pos="1832"/>
+          <w:tab w:val="left" w:pos="2748"/>
+          <w:tab w:val="left" w:pos="3664"/>
+          <w:tab w:val="left" w:pos="4580"/>
+          <w:tab w:val="left" w:pos="5496"/>
+          <w:tab w:val="left" w:pos="6412"/>
+          <w:tab w:val="left" w:pos="7328"/>
+          <w:tab w:val="left" w:pos="8244"/>
+          <w:tab w:val="left" w:pos="9160"/>
+          <w:tab w:val="left" w:pos="10076"/>
+          <w:tab w:val="left" w:pos="10992"/>
+          <w:tab w:val="left" w:pos="11908"/>
+          <w:tab w:val="left" w:pos="12824"/>
+          <w:tab w:val="left" w:pos="13740"/>
+          <w:tab w:val="left" w:pos="14656"/>
+        </w:tabs>
+        <w:wordWrap w:val="0"/>
+        <w:spacing w:after="0" w:line="240" w:lineRule="auto"/>
+        <w:textAlignment w:val="baseline"/>
+        <w:rPr>
+          <w:rFonts w:ascii="Open Sans" w:eastAsia="Times New Roman" w:hAnsi="Open Sans" w:cs="Open Sans"/>
+          <w:color w:val="0F2B3D"/>
+          <w:sz w:val="20"/>
+          <w:szCs w:val="20"/>
+          <w:bdr w:val="none" w:sz="0" w:space="0" w:color="auto" w:frame="1"/>
+          <w:shd w:val="clear" w:color="auto" w:fill="F7F7F8"/>
+        </w:rPr>
+      </w:pPr>
+      <w:r>
+        <w:rPr>
+          <w:rFonts w:ascii="Open Sans" w:eastAsia="Times New Roman" w:hAnsi="Open Sans" w:cs="Open Sans"/>
+          <w:b/>
+          <w:bCs/>
+          <w:color w:val="333333"/>
+          <w:sz w:val="20"/>
+          <w:szCs w:val="20"/>
+          <w:bdr w:val="none" w:sz="0" w:space="0" w:color="auto" w:frame="1"/>
+          <w:shd w:val="clear" w:color="auto" w:fill="F7F7F8"/>
+        </w:rPr>
+        <w:t>FROM</w:t>
+      </w:r>
+      <w:r>
+        <w:rPr>
+          <w:rFonts w:ascii="Open Sans" w:eastAsia="Times New Roman" w:hAnsi="Open Sans" w:cs="Open Sans"/>
+          <w:color w:val="0F2B3D"/>
+          <w:sz w:val="20"/>
+          <w:szCs w:val="20"/>
+          <w:bdr w:val="none" w:sz="0" w:space="0" w:color="auto" w:frame="1"/>
+          <w:shd w:val="clear" w:color="auto" w:fill="F7F7F8"/>
+        </w:rPr>
+        <w:t xml:space="preserve"> accounts</w:t>
+      </w:r>
+    </w:p>
+    <w:p>
+      <w:pPr>
+        <w:pBdr>
+          <w:top w:val="single" w:sz="6" w:space="0" w:color="B4B9BD"/>
+          <w:left w:val="single" w:sz="6" w:space="0" w:color="B4B9BD"/>
+          <w:bottom w:val="single" w:sz="6" w:space="0" w:color="B4B9BD"/>
+          <w:right w:val="single" w:sz="6" w:space="0" w:color="B4B9BD"/>
+        </w:pBdr>
+        <w:shd w:val="clear" w:color="auto" w:fill="F7F7F8"/>
+        <w:tabs>
+          <w:tab w:val="left" w:pos="916"/>
+          <w:tab w:val="left" w:pos="1832"/>
+          <w:tab w:val="left" w:pos="2748"/>
+          <w:tab w:val="left" w:pos="3664"/>
+          <w:tab w:val="left" w:pos="4580"/>
+          <w:tab w:val="left" w:pos="5496"/>
+          <w:tab w:val="left" w:pos="6412"/>
+          <w:tab w:val="left" w:pos="7328"/>
+          <w:tab w:val="left" w:pos="8244"/>
+          <w:tab w:val="left" w:pos="9160"/>
+          <w:tab w:val="left" w:pos="10076"/>
+          <w:tab w:val="left" w:pos="10992"/>
+          <w:tab w:val="left" w:pos="11908"/>
+          <w:tab w:val="left" w:pos="12824"/>
+          <w:tab w:val="left" w:pos="13740"/>
+          <w:tab w:val="left" w:pos="14656"/>
+        </w:tabs>
+        <w:wordWrap w:val="0"/>
+        <w:spacing w:after="0" w:line="240" w:lineRule="auto"/>
+        <w:textAlignment w:val="baseline"/>
+        <w:rPr>
+          <w:rFonts w:ascii="Open Sans" w:eastAsia="Times New Roman" w:hAnsi="Open Sans" w:cs="Open Sans"/>
+          <w:color w:val="525C65"/>
+          <w:sz w:val="20"/>
+          <w:szCs w:val="20"/>
+        </w:rPr>
+      </w:pPr>
+      <w:r>
+        <w:rPr>
+          <w:rFonts w:ascii="Open Sans" w:eastAsia="Times New Roman" w:hAnsi="Open Sans" w:cs="Open Sans"/>
+          <w:b/>
+          <w:bCs/>
+          <w:color w:val="333333"/>
+          <w:sz w:val="20"/>
+          <w:szCs w:val="20"/>
+          <w:bdr w:val="none" w:sz="0" w:space="0" w:color="auto" w:frame="1"/>
+          <w:shd w:val="clear" w:color="auto" w:fill="F7F7F8"/>
+        </w:rPr>
+        <w:t>WHERE</w:t>
+      </w:r>
+      <w:r>
+        <w:rPr>
+          <w:rFonts w:ascii="Open Sans" w:eastAsia="Times New Roman" w:hAnsi="Open Sans" w:cs="Open Sans"/>
+          <w:color w:val="0F2B3D"/>
+          <w:sz w:val="20"/>
+          <w:szCs w:val="20"/>
+          <w:bdr w:val="none" w:sz="0" w:space="0" w:color="auto" w:frame="1"/>
+          <w:shd w:val="clear" w:color="auto" w:fill="F7F7F8"/>
+        </w:rPr>
+        <w:t xml:space="preserve"> </w:t>
+      </w:r>
+      <w:r>
+        <w:rPr>
+          <w:rFonts w:ascii="Open Sans" w:eastAsia="Times New Roman" w:hAnsi="Open Sans" w:cs="Open Sans"/>
+          <w:b/>
+          <w:bCs/>
+          <w:color w:val="333333"/>
+          <w:sz w:val="20"/>
+          <w:szCs w:val="20"/>
+          <w:bdr w:val="none" w:sz="0" w:space="0" w:color="auto" w:frame="1"/>
+          <w:shd w:val="clear" w:color="auto" w:fill="F7F7F8"/>
+        </w:rPr>
+        <w:t>name</w:t>
+      </w:r>
+      <w:r>
+        <w:rPr>
+          <w:rFonts w:ascii="Open Sans" w:eastAsia="Times New Roman" w:hAnsi="Open Sans" w:cs="Open Sans"/>
+          <w:color w:val="0F2B3D"/>
+          <w:sz w:val="20"/>
+          <w:szCs w:val="20"/>
+          <w:bdr w:val="none" w:sz="0" w:space="0" w:color="auto" w:frame="1"/>
+          <w:shd w:val="clear" w:color="auto" w:fill="F7F7F8"/>
+        </w:rPr>
+        <w:t xml:space="preserve"> </w:t>
+      </w:r>
+      <w:r>
+        <w:rPr>
+          <w:rFonts w:ascii="Open Sans" w:eastAsia="Times New Roman" w:hAnsi="Open Sans" w:cs="Open Sans"/>
+          <w:b/>
+          <w:bCs/>
+          <w:color w:val="333333"/>
+          <w:sz w:val="20"/>
+          <w:szCs w:val="20"/>
+          <w:bdr w:val="none" w:sz="0" w:space="0" w:color="auto" w:frame="1"/>
+          <w:shd w:val="clear" w:color="auto" w:fill="F7F7F8"/>
+        </w:rPr>
+        <w:t>NOT</w:t>
+      </w:r>
+      <w:r>
+        <w:rPr>
+          <w:rFonts w:ascii="Open Sans" w:eastAsia="Times New Roman" w:hAnsi="Open Sans" w:cs="Open Sans"/>
+          <w:color w:val="0F2B3D"/>
+          <w:sz w:val="20"/>
+          <w:szCs w:val="20"/>
+          <w:bdr w:val="none" w:sz="0" w:space="0" w:color="auto" w:frame="1"/>
+          <w:shd w:val="clear" w:color="auto" w:fill="F7F7F8"/>
+        </w:rPr>
+        <w:t xml:space="preserve"> </w:t>
+      </w:r>
+      <w:r>
+        <w:rPr>
+          <w:rFonts w:ascii="Open Sans" w:eastAsia="Times New Roman" w:hAnsi="Open Sans" w:cs="Open Sans"/>
+          <w:b/>
+          <w:bCs/>
+          <w:color w:val="333333"/>
+          <w:sz w:val="20"/>
+          <w:szCs w:val="20"/>
+          <w:bdr w:val="none" w:sz="0" w:space="0" w:color="auto" w:frame="1"/>
+          <w:shd w:val="clear" w:color="auto" w:fill="F7F7F8"/>
+        </w:rPr>
+        <w:t>IN</w:t>
+      </w:r>
+      <w:r>
+        <w:rPr>
+          <w:rFonts w:ascii="Open Sans" w:eastAsia="Times New Roman" w:hAnsi="Open Sans" w:cs="Open Sans"/>
+          <w:color w:val="0F2B3D"/>
+          <w:sz w:val="20"/>
+          <w:szCs w:val="20"/>
+          <w:bdr w:val="none" w:sz="0" w:space="0" w:color="auto" w:frame="1"/>
+          <w:shd w:val="clear" w:color="auto" w:fill="F7F7F8"/>
+        </w:rPr>
+        <w:t xml:space="preserve"> (</w:t>
+      </w:r>
+      <w:r>
+        <w:rPr>
+          <w:rFonts w:ascii="Open Sans" w:eastAsia="Times New Roman" w:hAnsi="Open Sans" w:cs="Open Sans"/>
+          <w:color w:val="DD1144"/>
+          <w:sz w:val="20"/>
+          <w:szCs w:val="20"/>
+          <w:bdr w:val="none" w:sz="0" w:space="0" w:color="auto" w:frame="1"/>
+          <w:shd w:val="clear" w:color="auto" w:fill="F7F7F8"/>
+        </w:rPr>
+        <w:t>'Walmart'</w:t>
+      </w:r>
+      <w:r>
+        <w:rPr>
+          <w:rFonts w:ascii="Open Sans" w:eastAsia="Times New Roman" w:hAnsi="Open Sans" w:cs="Open Sans"/>
+          <w:color w:val="0F2B3D"/>
+          <w:sz w:val="20"/>
+          <w:szCs w:val="20"/>
+          <w:bdr w:val="none" w:sz="0" w:space="0" w:color="auto" w:frame="1"/>
+          <w:shd w:val="clear" w:color="auto" w:fill="F7F7F8"/>
+        </w:rPr>
+        <w:t xml:space="preserve">, </w:t>
+      </w:r>
+      <w:r>
+        <w:rPr>
+          <w:rFonts w:ascii="Open Sans" w:eastAsia="Times New Roman" w:hAnsi="Open Sans" w:cs="Open Sans"/>
+          <w:color w:val="DD1144"/>
+          <w:sz w:val="20"/>
+          <w:szCs w:val="20"/>
+          <w:bdr w:val="none" w:sz="0" w:space="0" w:color="auto" w:frame="1"/>
+          <w:shd w:val="clear" w:color="auto" w:fill="F7F7F8"/>
+        </w:rPr>
+        <w:t>'Target'</w:t>
+      </w:r>
+      <w:r>
+        <w:rPr>
+          <w:rFonts w:ascii="Open Sans" w:eastAsia="Times New Roman" w:hAnsi="Open Sans" w:cs="Open Sans"/>
+          <w:color w:val="0F2B3D"/>
+          <w:sz w:val="20"/>
+          <w:szCs w:val="20"/>
+          <w:bdr w:val="none" w:sz="0" w:space="0" w:color="auto" w:frame="1"/>
+          <w:shd w:val="clear" w:color="auto" w:fill="F7F7F8"/>
+        </w:rPr>
+        <w:t xml:space="preserve">, </w:t>
+      </w:r>
+      <w:r>
+        <w:rPr>
+          <w:rFonts w:ascii="Open Sans" w:eastAsia="Times New Roman" w:hAnsi="Open Sans" w:cs="Open Sans"/>
+          <w:color w:val="DD1144"/>
+          <w:sz w:val="20"/>
+          <w:szCs w:val="20"/>
+          <w:bdr w:val="none" w:sz="0" w:space="0" w:color="auto" w:frame="1"/>
+          <w:shd w:val="clear" w:color="auto" w:fill="F7F7F8"/>
+        </w:rPr>
+        <w:t>'Nordstrom'</w:t>
+      </w:r>
+      <w:r>
+        <w:rPr>
+          <w:rFonts w:ascii="Open Sans" w:eastAsia="Times New Roman" w:hAnsi="Open Sans" w:cs="Open Sans"/>
+          <w:color w:val="0F2B3D"/>
+          <w:sz w:val="20"/>
+          <w:szCs w:val="20"/>
+          <w:bdr w:val="none" w:sz="0" w:space="0" w:color="auto" w:frame="1"/>
+          <w:shd w:val="clear" w:color="auto" w:fill="F7F7F8"/>
+        </w:rPr>
+        <w:t>);</w:t>
+      </w:r>
+    </w:p>
+    <w:p>
+      <w:pPr>
+        <w:shd w:val="clear" w:color="auto" w:fill="FFFFFF"/>
+        <w:spacing w:after="0" w:line="240" w:lineRule="auto"/>
+        <w:textAlignment w:val="baseline"/>
+        <w:rPr>
+          <w:rFonts w:ascii="Open Sans" w:hAnsi="Open Sans" w:cs="Open Sans"/>
+          <w:color w:val="4F4F4F"/>
+          <w:shd w:val="clear" w:color="auto" w:fill="FFFFFF"/>
+        </w:rPr>
+      </w:pPr>
+    </w:p>
+    <w:p>
+      <w:pPr>
+        <w:shd w:val="clear" w:color="auto" w:fill="FFFFFF"/>
+        <w:spacing w:after="0" w:line="240" w:lineRule="auto"/>
+        <w:textAlignment w:val="baseline"/>
+        <w:rPr>
+          <w:rFonts w:ascii="Open Sans" w:hAnsi="Open Sans" w:cs="Open Sans"/>
+          <w:i/>
+          <w:iCs/>
+          <w:color w:val="4F4F4F"/>
+          <w:shd w:val="clear" w:color="auto" w:fill="FFFFFF"/>
+        </w:rPr>
+      </w:pPr>
+      <w:r>
+        <w:rPr>
+          <w:rFonts w:ascii="Open Sans" w:hAnsi="Open Sans" w:cs="Open Sans"/>
+          <w:color w:val="4F4F4F"/>
+          <w:shd w:val="clear" w:color="auto" w:fill="FFFFFF"/>
+        </w:rPr>
+        <w:t xml:space="preserve">Example </w:t>
+      </w:r>
+      <w:r>
+        <w:rPr>
+          <w:rFonts w:ascii="Open Sans" w:hAnsi="Open Sans" w:cs="Open Sans"/>
+          <w:i/>
+          <w:iCs/>
+          <w:color w:val="4F4F4F"/>
+          <w:shd w:val="clear" w:color="auto" w:fill="FFFFFF"/>
+        </w:rPr>
+        <w:t>NOT LIKE:</w:t>
+      </w:r>
+    </w:p>
+    <w:p>
+      <w:pPr>
+        <w:shd w:val="clear" w:color="auto" w:fill="FFFFFF"/>
+        <w:spacing w:after="0" w:line="240" w:lineRule="auto"/>
+        <w:textAlignment w:val="baseline"/>
+        <w:rPr>
+          <w:rFonts w:ascii="Open Sans" w:hAnsi="Open Sans" w:cs="Open Sans"/>
+          <w:color w:val="4F4F4F"/>
+          <w:shd w:val="clear" w:color="auto" w:fill="FFFFFF"/>
+        </w:rPr>
+      </w:pPr>
+      <w:r>
+        <w:rPr>
+          <w:rFonts w:ascii="Open Sans" w:hAnsi="Open Sans" w:cs="Open Sans"/>
+          <w:color w:val="4F4F4F"/>
+          <w:shd w:val="clear" w:color="auto" w:fill="FFFFFF"/>
+        </w:rPr>
+        <w:t>All the companies whose names do not start with 'C'.</w:t>
+      </w:r>
+    </w:p>
+    <w:p>
+      <w:pPr>
+        <w:pBdr>
+          <w:top w:val="single" w:sz="6" w:space="0" w:color="B4B9BD"/>
+          <w:left w:val="single" w:sz="6" w:space="0" w:color="B4B9BD"/>
+          <w:bottom w:val="single" w:sz="6" w:space="0" w:color="B4B9BD"/>
+          <w:right w:val="single" w:sz="6" w:space="0" w:color="B4B9BD"/>
+        </w:pBdr>
+        <w:shd w:val="clear" w:color="auto" w:fill="F7F7F8"/>
+        <w:tabs>
+          <w:tab w:val="left" w:pos="916"/>
+          <w:tab w:val="left" w:pos="1832"/>
+          <w:tab w:val="left" w:pos="2748"/>
+          <w:tab w:val="left" w:pos="3664"/>
+          <w:tab w:val="left" w:pos="4580"/>
+          <w:tab w:val="left" w:pos="5496"/>
+          <w:tab w:val="left" w:pos="6412"/>
+          <w:tab w:val="left" w:pos="7328"/>
+          <w:tab w:val="left" w:pos="8244"/>
+          <w:tab w:val="left" w:pos="9160"/>
+          <w:tab w:val="left" w:pos="10076"/>
+          <w:tab w:val="left" w:pos="10992"/>
+          <w:tab w:val="left" w:pos="11908"/>
+          <w:tab w:val="left" w:pos="12824"/>
+          <w:tab w:val="left" w:pos="13740"/>
+          <w:tab w:val="left" w:pos="14656"/>
+        </w:tabs>
+        <w:wordWrap w:val="0"/>
+        <w:spacing w:after="0" w:line="240" w:lineRule="auto"/>
+        <w:textAlignment w:val="baseline"/>
+        <w:rPr>
+          <w:rFonts w:ascii="Open Sans" w:eastAsia="Times New Roman" w:hAnsi="Open Sans" w:cs="Open Sans"/>
+          <w:color w:val="0F2B3D"/>
+          <w:sz w:val="20"/>
+          <w:szCs w:val="20"/>
+          <w:bdr w:val="none" w:sz="0" w:space="0" w:color="auto" w:frame="1"/>
+          <w:shd w:val="clear" w:color="auto" w:fill="F7F7F8"/>
+        </w:rPr>
+      </w:pPr>
+      <w:r>
+        <w:rPr>
+          <w:rFonts w:ascii="Open Sans" w:eastAsia="Times New Roman" w:hAnsi="Open Sans" w:cs="Open Sans"/>
+          <w:b/>
+          <w:bCs/>
+          <w:color w:val="333333"/>
+          <w:sz w:val="20"/>
+          <w:szCs w:val="20"/>
+          <w:bdr w:val="none" w:sz="0" w:space="0" w:color="auto" w:frame="1"/>
+          <w:shd w:val="clear" w:color="auto" w:fill="F7F7F8"/>
+        </w:rPr>
+        <w:t>SELECT</w:t>
+      </w:r>
+      <w:r>
+        <w:rPr>
+          <w:rFonts w:ascii="Open Sans" w:eastAsia="Times New Roman" w:hAnsi="Open Sans" w:cs="Open Sans"/>
+          <w:color w:val="0F2B3D"/>
+          <w:sz w:val="20"/>
+          <w:szCs w:val="20"/>
+          <w:bdr w:val="none" w:sz="0" w:space="0" w:color="auto" w:frame="1"/>
+          <w:shd w:val="clear" w:color="auto" w:fill="F7F7F8"/>
+        </w:rPr>
+        <w:t xml:space="preserve"> </w:t>
+      </w:r>
+      <w:r>
+        <w:rPr>
+          <w:rFonts w:ascii="Open Sans" w:eastAsia="Times New Roman" w:hAnsi="Open Sans" w:cs="Open Sans"/>
+          <w:b/>
+          <w:bCs/>
+          <w:color w:val="333333"/>
+          <w:sz w:val="20"/>
+          <w:szCs w:val="20"/>
+          <w:bdr w:val="none" w:sz="0" w:space="0" w:color="auto" w:frame="1"/>
+          <w:shd w:val="clear" w:color="auto" w:fill="F7F7F8"/>
+        </w:rPr>
+        <w:t>name</w:t>
+      </w:r>
+    </w:p>
+    <w:p>
+      <w:pPr>
+        <w:pBdr>
+          <w:top w:val="single" w:sz="6" w:space="0" w:color="B4B9BD"/>
+          <w:left w:val="single" w:sz="6" w:space="0" w:color="B4B9BD"/>
+          <w:bottom w:val="single" w:sz="6" w:space="0" w:color="B4B9BD"/>
+          <w:right w:val="single" w:sz="6" w:space="0" w:color="B4B9BD"/>
+        </w:pBdr>
+        <w:shd w:val="clear" w:color="auto" w:fill="F7F7F8"/>
+        <w:tabs>
+          <w:tab w:val="left" w:pos="916"/>
+          <w:tab w:val="left" w:pos="1832"/>
+          <w:tab w:val="left" w:pos="2748"/>
+          <w:tab w:val="left" w:pos="3664"/>
+          <w:tab w:val="left" w:pos="4580"/>
+          <w:tab w:val="left" w:pos="5496"/>
+          <w:tab w:val="left" w:pos="6412"/>
+          <w:tab w:val="left" w:pos="7328"/>
+          <w:tab w:val="left" w:pos="8244"/>
+          <w:tab w:val="left" w:pos="9160"/>
+          <w:tab w:val="left" w:pos="10076"/>
+          <w:tab w:val="left" w:pos="10992"/>
+          <w:tab w:val="left" w:pos="11908"/>
+          <w:tab w:val="left" w:pos="12824"/>
+          <w:tab w:val="left" w:pos="13740"/>
+          <w:tab w:val="left" w:pos="14656"/>
+        </w:tabs>
+        <w:wordWrap w:val="0"/>
+        <w:spacing w:after="0" w:line="240" w:lineRule="auto"/>
+        <w:textAlignment w:val="baseline"/>
+        <w:rPr>
+          <w:rFonts w:ascii="Open Sans" w:eastAsia="Times New Roman" w:hAnsi="Open Sans" w:cs="Open Sans"/>
+          <w:color w:val="0F2B3D"/>
+          <w:sz w:val="20"/>
+          <w:szCs w:val="20"/>
+          <w:bdr w:val="none" w:sz="0" w:space="0" w:color="auto" w:frame="1"/>
+          <w:shd w:val="clear" w:color="auto" w:fill="F7F7F8"/>
+        </w:rPr>
+      </w:pPr>
+      <w:r>
+        <w:rPr>
+          <w:rFonts w:ascii="Open Sans" w:eastAsia="Times New Roman" w:hAnsi="Open Sans" w:cs="Open Sans"/>
+          <w:b/>
+          <w:bCs/>
+          <w:color w:val="333333"/>
+          <w:sz w:val="20"/>
+          <w:szCs w:val="20"/>
+          <w:bdr w:val="none" w:sz="0" w:space="0" w:color="auto" w:frame="1"/>
+          <w:shd w:val="clear" w:color="auto" w:fill="F7F7F8"/>
+        </w:rPr>
+        <w:t>FROM</w:t>
+      </w:r>
+      <w:r>
+        <w:rPr>
+          <w:rFonts w:ascii="Open Sans" w:eastAsia="Times New Roman" w:hAnsi="Open Sans" w:cs="Open Sans"/>
+          <w:color w:val="0F2B3D"/>
+          <w:sz w:val="20"/>
+          <w:szCs w:val="20"/>
+          <w:bdr w:val="none" w:sz="0" w:space="0" w:color="auto" w:frame="1"/>
+          <w:shd w:val="clear" w:color="auto" w:fill="F7F7F8"/>
+        </w:rPr>
+        <w:t xml:space="preserve"> accounts</w:t>
+      </w:r>
+    </w:p>
+    <w:p>
+      <w:pPr>
+        <w:pBdr>
+          <w:top w:val="single" w:sz="6" w:space="0" w:color="B4B9BD"/>
+          <w:left w:val="single" w:sz="6" w:space="0" w:color="B4B9BD"/>
+          <w:bottom w:val="single" w:sz="6" w:space="0" w:color="B4B9BD"/>
+          <w:right w:val="single" w:sz="6" w:space="0" w:color="B4B9BD"/>
+        </w:pBdr>
+        <w:shd w:val="clear" w:color="auto" w:fill="F7F7F8"/>
+        <w:tabs>
+          <w:tab w:val="left" w:pos="916"/>
+          <w:tab w:val="left" w:pos="1832"/>
+          <w:tab w:val="left" w:pos="2748"/>
+          <w:tab w:val="left" w:pos="3664"/>
+          <w:tab w:val="left" w:pos="4580"/>
+          <w:tab w:val="left" w:pos="5496"/>
+          <w:tab w:val="left" w:pos="6412"/>
+          <w:tab w:val="left" w:pos="7328"/>
+          <w:tab w:val="left" w:pos="8244"/>
+          <w:tab w:val="left" w:pos="9160"/>
+          <w:tab w:val="left" w:pos="10076"/>
+          <w:tab w:val="left" w:pos="10992"/>
+          <w:tab w:val="left" w:pos="11908"/>
+          <w:tab w:val="left" w:pos="12824"/>
+          <w:tab w:val="left" w:pos="13740"/>
+          <w:tab w:val="left" w:pos="14656"/>
+        </w:tabs>
+        <w:wordWrap w:val="0"/>
+        <w:spacing w:after="0" w:line="240" w:lineRule="auto"/>
+        <w:textAlignment w:val="baseline"/>
+        <w:rPr>
+          <w:rFonts w:ascii="Open Sans" w:eastAsia="Times New Roman" w:hAnsi="Open Sans" w:cs="Open Sans"/>
+          <w:color w:val="525C65"/>
+          <w:sz w:val="20"/>
+          <w:szCs w:val="20"/>
+        </w:rPr>
+      </w:pPr>
+      <w:r>
+        <w:rPr>
+          <w:rFonts w:ascii="Open Sans" w:eastAsia="Times New Roman" w:hAnsi="Open Sans" w:cs="Open Sans"/>
+          <w:b/>
+          <w:bCs/>
+          <w:color w:val="333333"/>
+          <w:sz w:val="20"/>
+          <w:szCs w:val="20"/>
+          <w:bdr w:val="none" w:sz="0" w:space="0" w:color="auto" w:frame="1"/>
+          <w:shd w:val="clear" w:color="auto" w:fill="F7F7F8"/>
+        </w:rPr>
+        <w:t>WHERE</w:t>
+      </w:r>
+      <w:r>
+        <w:rPr>
+          <w:rFonts w:ascii="Open Sans" w:eastAsia="Times New Roman" w:hAnsi="Open Sans" w:cs="Open Sans"/>
+          <w:color w:val="0F2B3D"/>
+          <w:sz w:val="20"/>
+          <w:szCs w:val="20"/>
+          <w:bdr w:val="none" w:sz="0" w:space="0" w:color="auto" w:frame="1"/>
+          <w:shd w:val="clear" w:color="auto" w:fill="F7F7F8"/>
+        </w:rPr>
+        <w:t xml:space="preserve"> </w:t>
+      </w:r>
+      <w:r>
+        <w:rPr>
+          <w:rFonts w:ascii="Open Sans" w:eastAsia="Times New Roman" w:hAnsi="Open Sans" w:cs="Open Sans"/>
+          <w:b/>
+          <w:bCs/>
+          <w:color w:val="333333"/>
+          <w:sz w:val="20"/>
+          <w:szCs w:val="20"/>
+          <w:bdr w:val="none" w:sz="0" w:space="0" w:color="auto" w:frame="1"/>
+          <w:shd w:val="clear" w:color="auto" w:fill="F7F7F8"/>
+        </w:rPr>
+        <w:t>name</w:t>
+      </w:r>
+      <w:r>
+        <w:rPr>
+          <w:rFonts w:ascii="Open Sans" w:eastAsia="Times New Roman" w:hAnsi="Open Sans" w:cs="Open Sans"/>
+          <w:color w:val="0F2B3D"/>
+          <w:sz w:val="20"/>
+          <w:szCs w:val="20"/>
+          <w:bdr w:val="none" w:sz="0" w:space="0" w:color="auto" w:frame="1"/>
+          <w:shd w:val="clear" w:color="auto" w:fill="F7F7F8"/>
+        </w:rPr>
+        <w:t xml:space="preserve"> </w:t>
+      </w:r>
+      <w:r>
+        <w:rPr>
+          <w:rFonts w:ascii="Open Sans" w:eastAsia="Times New Roman" w:hAnsi="Open Sans" w:cs="Open Sans"/>
+          <w:b/>
+          <w:bCs/>
+          <w:color w:val="333333"/>
+          <w:sz w:val="20"/>
+          <w:szCs w:val="20"/>
+          <w:bdr w:val="none" w:sz="0" w:space="0" w:color="auto" w:frame="1"/>
+          <w:shd w:val="clear" w:color="auto" w:fill="F7F7F8"/>
+        </w:rPr>
+        <w:t>NOT</w:t>
+      </w:r>
+      <w:r>
+        <w:rPr>
+          <w:rFonts w:ascii="Open Sans" w:eastAsia="Times New Roman" w:hAnsi="Open Sans" w:cs="Open Sans"/>
+          <w:color w:val="0F2B3D"/>
+          <w:sz w:val="20"/>
+          <w:szCs w:val="20"/>
+          <w:bdr w:val="none" w:sz="0" w:space="0" w:color="auto" w:frame="1"/>
+          <w:shd w:val="clear" w:color="auto" w:fill="F7F7F8"/>
+        </w:rPr>
+        <w:t xml:space="preserve"> </w:t>
+      </w:r>
+      <w:r>
+        <w:rPr>
+          <w:rFonts w:ascii="Open Sans" w:eastAsia="Times New Roman" w:hAnsi="Open Sans" w:cs="Open Sans"/>
+          <w:b/>
+          <w:bCs/>
+          <w:color w:val="333333"/>
+          <w:sz w:val="20"/>
+          <w:szCs w:val="20"/>
+          <w:bdr w:val="none" w:sz="0" w:space="0" w:color="auto" w:frame="1"/>
+          <w:shd w:val="clear" w:color="auto" w:fill="F7F7F8"/>
+        </w:rPr>
+        <w:t>LIKE</w:t>
+      </w:r>
+      <w:r>
+        <w:rPr>
+          <w:rFonts w:ascii="Open Sans" w:eastAsia="Times New Roman" w:hAnsi="Open Sans" w:cs="Open Sans"/>
+          <w:color w:val="0F2B3D"/>
+          <w:sz w:val="20"/>
+          <w:szCs w:val="20"/>
+          <w:bdr w:val="none" w:sz="0" w:space="0" w:color="auto" w:frame="1"/>
+          <w:shd w:val="clear" w:color="auto" w:fill="F7F7F8"/>
+        </w:rPr>
+        <w:t xml:space="preserve"> </w:t>
+      </w:r>
+      <w:r>
+        <w:rPr>
+          <w:rFonts w:ascii="Open Sans" w:eastAsia="Times New Roman" w:hAnsi="Open Sans" w:cs="Open Sans"/>
+          <w:color w:val="DD1144"/>
+          <w:sz w:val="20"/>
+          <w:szCs w:val="20"/>
+          <w:bdr w:val="none" w:sz="0" w:space="0" w:color="auto" w:frame="1"/>
+          <w:shd w:val="clear" w:color="auto" w:fill="F7F7F8"/>
+        </w:rPr>
+        <w:t>'C%'</w:t>
+      </w:r>
+      <w:r>
+        <w:rPr>
+          <w:rFonts w:ascii="Open Sans" w:eastAsia="Times New Roman" w:hAnsi="Open Sans" w:cs="Open Sans"/>
+          <w:color w:val="0F2B3D"/>
+          <w:sz w:val="20"/>
+          <w:szCs w:val="20"/>
+          <w:bdr w:val="none" w:sz="0" w:space="0" w:color="auto" w:frame="1"/>
+          <w:shd w:val="clear" w:color="auto" w:fill="F7F7F8"/>
+        </w:rPr>
+        <w:t>;</w:t>
+      </w:r>
+    </w:p>
+    <w:p>
+      <w:pPr>
+        <w:shd w:val="clear" w:color="auto" w:fill="FFFFFF"/>
+        <w:spacing w:after="0" w:line="240" w:lineRule="auto"/>
+        <w:textAlignment w:val="baseline"/>
+        <w:rPr>
+          <w:rFonts w:ascii="Open Sans" w:hAnsi="Open Sans" w:cs="Open Sans"/>
+          <w:b/>
+          <w:bCs/>
           <w:color w:val="4F4F4F"/>
           <w:sz w:val="24"/>
           <w:szCs w:val="24"/>
           <w:u w:val="single"/>
         </w:rPr>
       </w:pPr>
-      <w:r>
-        <w:rPr>
-          <w:rFonts w:ascii="Open Sans" w:hAnsi="Open Sans" w:cs="Open Sans"/>
-          <w:color w:val="4F4F4F"/>
-          <w:shd w:val="clear" w:color="auto" w:fill="FFFFFF"/>
-        </w:rPr>
-        <w:t>By specifying </w:t>
-      </w:r>
-      <w:r>
-        <w:rPr>
-          <w:rStyle w:val="Strong"/>
-          <w:rFonts w:ascii="Open Sans" w:hAnsi="Open Sans" w:cs="Open Sans"/>
-          <w:color w:val="4F4F4F"/>
-          <w:bdr w:val="none" w:sz="0" w:space="0" w:color="auto" w:frame="1"/>
-          <w:shd w:val="clear" w:color="auto" w:fill="FFFFFF"/>
-        </w:rPr>
-        <w:t>NOT LIKE</w:t>
-      </w:r>
-      <w:r>
-        <w:rPr>
-          <w:rFonts w:ascii="Open Sans" w:hAnsi="Open Sans" w:cs="Open Sans"/>
-          <w:color w:val="4F4F4F"/>
-          <w:shd w:val="clear" w:color="auto" w:fill="FFFFFF"/>
-        </w:rPr>
-        <w:t> or </w:t>
-      </w:r>
-      <w:r>
-        <w:rPr>
-          <w:rStyle w:val="Strong"/>
-          <w:rFonts w:ascii="Open Sans" w:hAnsi="Open Sans" w:cs="Open Sans"/>
-          <w:color w:val="4F4F4F"/>
-          <w:bdr w:val="none" w:sz="0" w:space="0" w:color="auto" w:frame="1"/>
-          <w:shd w:val="clear" w:color="auto" w:fill="FFFFFF"/>
-        </w:rPr>
-        <w:t>NOT IN</w:t>
-      </w:r>
-      <w:r>
-        <w:rPr>
-          <w:rFonts w:ascii="Open Sans" w:hAnsi="Open Sans" w:cs="Open Sans"/>
-          <w:color w:val="4F4F4F"/>
-          <w:shd w:val="clear" w:color="auto" w:fill="FFFFFF"/>
-        </w:rPr>
-        <w:t xml:space="preserve">, we can grab all of the rows that do not meet a </w:t>
-      </w:r>
-      <w:proofErr w:type="gramStart"/>
-      <w:r>
-        <w:rPr>
-          <w:rFonts w:ascii="Open Sans" w:hAnsi="Open Sans" w:cs="Open Sans"/>
-          <w:color w:val="4F4F4F"/>
-          <w:shd w:val="clear" w:color="auto" w:fill="FFFFFF"/>
-        </w:rPr>
-        <w:t>particular criteria</w:t>
-      </w:r>
-      <w:proofErr w:type="gramEnd"/>
-      <w:r>
-        <w:rPr>
-          <w:rFonts w:ascii="Open Sans" w:hAnsi="Open Sans" w:cs="Open Sans"/>
-          <w:color w:val="4F4F4F"/>
-          <w:shd w:val="clear" w:color="auto" w:fill="FFFFFF"/>
-        </w:rPr>
-        <w:t>.</w:t>
-      </w:r>
     </w:p>
     <w:sectPr>
       <w:pgSz w:w="12240" w:h="15840"/>
@@ -6133,6 +6992,119 @@
 <file path=word/numbering.xml><?xml version="1.0" encoding="utf-8"?>
 <w:numbering xmlns:wpc="http://schemas.microsoft.com/office/word/2010/wordprocessingCanvas" xmlns:cx="http://schemas.microsoft.com/office/drawing/2014/chartex" xmlns:cx1="http://schemas.microsoft.com/office/drawing/2015/9/8/chartex" xmlns:cx2="http://schemas.microsoft.com/office/drawing/2015/10/21/chartex" xmlns:cx3="http://schemas.microsoft.com/office/drawing/2016/5/9/chartex" xmlns:cx4="http://schemas.microsoft.com/office/drawing/2016/5/10/chartex" xmlns:cx5="http://schemas.microsoft.com/office/drawing/2016/5/11/chartex" xmlns:cx6="http://schemas.microsoft.com/office/drawing/2016/5/12/chartex" xmlns:cx7="http://schemas.microsoft.com/office/drawing/2016/5/13/chartex" xmlns:cx8="http://schemas.microsoft.com/office/drawing/2016/5/14/chartex" xmlns:mc="http://schemas.openxmlformats.org/markup-compatibility/2006" xmlns:aink="http://schemas.microsoft.com/office/drawing/2016/ink" xmlns:am3d="http://schemas.microsoft.com/office/drawing/2017/model3d" xmlns:o="urn:schemas-microsoft-com:office:office" xmlns:r="http://schemas.openxmlformats.org/officeDocument/2006/relationships" xmlns:m="http://schemas.openxmlformats.org/officeDocument/2006/math" xmlns:v="urn:schemas-microsoft-com:vml" xmlns:wp14="http://schemas.microsoft.com/office/word/2010/wordprocessingDrawing" xmlns:wp="http://schemas.openxmlformats.org/drawingml/2006/wordprocessingDrawing" xmlns:w10="urn:schemas-microsoft-com:office:word" xmlns:w="http://schemas.openxmlformats.org/wordprocessingml/2006/main" xmlns:w14="http://schemas.microsoft.com/office/word/2010/wordml" xmlns:w15="http://schemas.microsoft.com/office/word/2012/wordml" xmlns:w16cex="http://schemas.microsoft.com/office/word/2018/wordml/cex" xmlns:w16cid="http://schemas.microsoft.com/office/word/2016/wordml/cid" xmlns:w16="http://schemas.microsoft.com/office/word/2018/wordml" xmlns:w16sdtdh="http://schemas.microsoft.com/office/word/2020/wordml/sdtdatahash" xmlns:w16se="http://schemas.microsoft.com/office/word/2015/wordml/symex" xmlns:wpg="http://schemas.microsoft.com/office/word/2010/wordprocessingGroup" xmlns:wpi="http://schemas.microsoft.com/office/word/2010/wordprocessingInk" xmlns:wne="http://schemas.microsoft.com/office/word/2006/wordml" xmlns:wps="http://schemas.microsoft.com/office/word/2010/wordprocessingShape" mc:Ignorable="w14 w15 w16se w16cid w16 w16cex w16sdtdh wp14">
   <w:abstractNum w:abstractNumId="0" w15:restartNumberingAfterBreak="0">
+    <w:nsid w:val="079173F4"/>
+    <w:multiLevelType w:val="multilevel"/>
+    <w:tmpl w:val="70DACAF0"/>
+    <w:lvl w:ilvl="0">
+      <w:start w:val="1"/>
+      <w:numFmt w:val="decimal"/>
+      <w:lvlText w:val="%1."/>
+      <w:lvlJc w:val="left"/>
+      <w:pPr>
+        <w:tabs>
+          <w:tab w:val="num" w:pos="720"/>
+        </w:tabs>
+        <w:ind w:left="720" w:hanging="360"/>
+      </w:pPr>
+    </w:lvl>
+    <w:lvl w:ilvl="1" w:tentative="1">
+      <w:start w:val="1"/>
+      <w:numFmt w:val="decimal"/>
+      <w:lvlText w:val="%2."/>
+      <w:lvlJc w:val="left"/>
+      <w:pPr>
+        <w:tabs>
+          <w:tab w:val="num" w:pos="1440"/>
+        </w:tabs>
+        <w:ind w:left="1440" w:hanging="360"/>
+      </w:pPr>
+    </w:lvl>
+    <w:lvl w:ilvl="2" w:tentative="1">
+      <w:start w:val="1"/>
+      <w:numFmt w:val="decimal"/>
+      <w:lvlText w:val="%3."/>
+      <w:lvlJc w:val="left"/>
+      <w:pPr>
+        <w:tabs>
+          <w:tab w:val="num" w:pos="2160"/>
+        </w:tabs>
+        <w:ind w:left="2160" w:hanging="360"/>
+      </w:pPr>
+    </w:lvl>
+    <w:lvl w:ilvl="3" w:tentative="1">
+      <w:start w:val="1"/>
+      <w:numFmt w:val="decimal"/>
+      <w:lvlText w:val="%4."/>
+      <w:lvlJc w:val="left"/>
+      <w:pPr>
+        <w:tabs>
+          <w:tab w:val="num" w:pos="2880"/>
+        </w:tabs>
+        <w:ind w:left="2880" w:hanging="360"/>
+      </w:pPr>
+    </w:lvl>
+    <w:lvl w:ilvl="4" w:tentative="1">
+      <w:start w:val="1"/>
+      <w:numFmt w:val="decimal"/>
+      <w:lvlText w:val="%5."/>
+      <w:lvlJc w:val="left"/>
+      <w:pPr>
+        <w:tabs>
+          <w:tab w:val="num" w:pos="3600"/>
+        </w:tabs>
+        <w:ind w:left="3600" w:hanging="360"/>
+      </w:pPr>
+    </w:lvl>
+    <w:lvl w:ilvl="5" w:tentative="1">
+      <w:start w:val="1"/>
+      <w:numFmt w:val="decimal"/>
+      <w:lvlText w:val="%6."/>
+      <w:lvlJc w:val="left"/>
+      <w:pPr>
+        <w:tabs>
+          <w:tab w:val="num" w:pos="4320"/>
+        </w:tabs>
+        <w:ind w:left="4320" w:hanging="360"/>
+      </w:pPr>
+    </w:lvl>
+    <w:lvl w:ilvl="6" w:tentative="1">
+      <w:start w:val="1"/>
+      <w:numFmt w:val="decimal"/>
+      <w:lvlText w:val="%7."/>
+      <w:lvlJc w:val="left"/>
+      <w:pPr>
+        <w:tabs>
+          <w:tab w:val="num" w:pos="5040"/>
+        </w:tabs>
+        <w:ind w:left="5040" w:hanging="360"/>
+      </w:pPr>
+    </w:lvl>
+    <w:lvl w:ilvl="7" w:tentative="1">
+      <w:start w:val="1"/>
+      <w:numFmt w:val="decimal"/>
+      <w:lvlText w:val="%8."/>
+      <w:lvlJc w:val="left"/>
+      <w:pPr>
+        <w:tabs>
+          <w:tab w:val="num" w:pos="5760"/>
+        </w:tabs>
+        <w:ind w:left="5760" w:hanging="360"/>
+      </w:pPr>
+    </w:lvl>
+    <w:lvl w:ilvl="8" w:tentative="1">
+      <w:start w:val="1"/>
+      <w:numFmt w:val="decimal"/>
+      <w:lvlText w:val="%9."/>
+      <w:lvlJc w:val="left"/>
+      <w:pPr>
+        <w:tabs>
+          <w:tab w:val="num" w:pos="6480"/>
+        </w:tabs>
+        <w:ind w:left="6480" w:hanging="360"/>
+      </w:pPr>
+    </w:lvl>
+  </w:abstractNum>
+  <w:abstractNum w:abstractNumId="1" w15:restartNumberingAfterBreak="0">
     <w:nsid w:val="0EFD1FBE"/>
     <w:multiLevelType w:val="multilevel"/>
     <w:tmpl w:val="EA24F502"/>
@@ -6245,7 +7217,7 @@
       </w:pPr>
     </w:lvl>
   </w:abstractNum>
-  <w:abstractNum w:abstractNumId="1" w15:restartNumberingAfterBreak="0">
+  <w:abstractNum w:abstractNumId="2" w15:restartNumberingAfterBreak="0">
     <w:nsid w:val="101D4EE5"/>
     <w:multiLevelType w:val="multilevel"/>
     <w:tmpl w:val="EED29E4E"/>
@@ -6358,7 +7330,7 @@
       </w:pPr>
     </w:lvl>
   </w:abstractNum>
-  <w:abstractNum w:abstractNumId="2" w15:restartNumberingAfterBreak="0">
+  <w:abstractNum w:abstractNumId="3" w15:restartNumberingAfterBreak="0">
     <w:nsid w:val="108459BE"/>
     <w:multiLevelType w:val="multilevel"/>
     <w:tmpl w:val="0FC43AA4"/>
@@ -6507,7 +7479,7 @@
       </w:rPr>
     </w:lvl>
   </w:abstractNum>
-  <w:abstractNum w:abstractNumId="3" w15:restartNumberingAfterBreak="0">
+  <w:abstractNum w:abstractNumId="4" w15:restartNumberingAfterBreak="0">
     <w:nsid w:val="125450A4"/>
     <w:multiLevelType w:val="hybridMultilevel"/>
     <w:tmpl w:val="55CCDC9E"/>
@@ -6596,7 +7568,120 @@
       </w:pPr>
     </w:lvl>
   </w:abstractNum>
-  <w:abstractNum w:abstractNumId="4" w15:restartNumberingAfterBreak="0">
+  <w:abstractNum w:abstractNumId="5" w15:restartNumberingAfterBreak="0">
+    <w:nsid w:val="170F4E70"/>
+    <w:multiLevelType w:val="multilevel"/>
+    <w:tmpl w:val="BE9619DE"/>
+    <w:lvl w:ilvl="0">
+      <w:start w:val="1"/>
+      <w:numFmt w:val="decimal"/>
+      <w:lvlText w:val="%1."/>
+      <w:lvlJc w:val="left"/>
+      <w:pPr>
+        <w:tabs>
+          <w:tab w:val="num" w:pos="720"/>
+        </w:tabs>
+        <w:ind w:left="720" w:hanging="360"/>
+      </w:pPr>
+    </w:lvl>
+    <w:lvl w:ilvl="1" w:tentative="1">
+      <w:start w:val="1"/>
+      <w:numFmt w:val="decimal"/>
+      <w:lvlText w:val="%2."/>
+      <w:lvlJc w:val="left"/>
+      <w:pPr>
+        <w:tabs>
+          <w:tab w:val="num" w:pos="1440"/>
+        </w:tabs>
+        <w:ind w:left="1440" w:hanging="360"/>
+      </w:pPr>
+    </w:lvl>
+    <w:lvl w:ilvl="2" w:tentative="1">
+      <w:start w:val="1"/>
+      <w:numFmt w:val="decimal"/>
+      <w:lvlText w:val="%3."/>
+      <w:lvlJc w:val="left"/>
+      <w:pPr>
+        <w:tabs>
+          <w:tab w:val="num" w:pos="2160"/>
+        </w:tabs>
+        <w:ind w:left="2160" w:hanging="360"/>
+      </w:pPr>
+    </w:lvl>
+    <w:lvl w:ilvl="3" w:tentative="1">
+      <w:start w:val="1"/>
+      <w:numFmt w:val="decimal"/>
+      <w:lvlText w:val="%4."/>
+      <w:lvlJc w:val="left"/>
+      <w:pPr>
+        <w:tabs>
+          <w:tab w:val="num" w:pos="2880"/>
+        </w:tabs>
+        <w:ind w:left="2880" w:hanging="360"/>
+      </w:pPr>
+    </w:lvl>
+    <w:lvl w:ilvl="4" w:tentative="1">
+      <w:start w:val="1"/>
+      <w:numFmt w:val="decimal"/>
+      <w:lvlText w:val="%5."/>
+      <w:lvlJc w:val="left"/>
+      <w:pPr>
+        <w:tabs>
+          <w:tab w:val="num" w:pos="3600"/>
+        </w:tabs>
+        <w:ind w:left="3600" w:hanging="360"/>
+      </w:pPr>
+    </w:lvl>
+    <w:lvl w:ilvl="5" w:tentative="1">
+      <w:start w:val="1"/>
+      <w:numFmt w:val="decimal"/>
+      <w:lvlText w:val="%6."/>
+      <w:lvlJc w:val="left"/>
+      <w:pPr>
+        <w:tabs>
+          <w:tab w:val="num" w:pos="4320"/>
+        </w:tabs>
+        <w:ind w:left="4320" w:hanging="360"/>
+      </w:pPr>
+    </w:lvl>
+    <w:lvl w:ilvl="6" w:tentative="1">
+      <w:start w:val="1"/>
+      <w:numFmt w:val="decimal"/>
+      <w:lvlText w:val="%7."/>
+      <w:lvlJc w:val="left"/>
+      <w:pPr>
+        <w:tabs>
+          <w:tab w:val="num" w:pos="5040"/>
+        </w:tabs>
+        <w:ind w:left="5040" w:hanging="360"/>
+      </w:pPr>
+    </w:lvl>
+    <w:lvl w:ilvl="7" w:tentative="1">
+      <w:start w:val="1"/>
+      <w:numFmt w:val="decimal"/>
+      <w:lvlText w:val="%8."/>
+      <w:lvlJc w:val="left"/>
+      <w:pPr>
+        <w:tabs>
+          <w:tab w:val="num" w:pos="5760"/>
+        </w:tabs>
+        <w:ind w:left="5760" w:hanging="360"/>
+      </w:pPr>
+    </w:lvl>
+    <w:lvl w:ilvl="8" w:tentative="1">
+      <w:start w:val="1"/>
+      <w:numFmt w:val="decimal"/>
+      <w:lvlText w:val="%9."/>
+      <w:lvlJc w:val="left"/>
+      <w:pPr>
+        <w:tabs>
+          <w:tab w:val="num" w:pos="6480"/>
+        </w:tabs>
+        <w:ind w:left="6480" w:hanging="360"/>
+      </w:pPr>
+    </w:lvl>
+  </w:abstractNum>
+  <w:abstractNum w:abstractNumId="6" w15:restartNumberingAfterBreak="0">
     <w:nsid w:val="1A7A6831"/>
     <w:multiLevelType w:val="multilevel"/>
     <w:tmpl w:val="001C6A7C"/>
@@ -6709,7 +7794,7 @@
       </w:pPr>
     </w:lvl>
   </w:abstractNum>
-  <w:abstractNum w:abstractNumId="5" w15:restartNumberingAfterBreak="0">
+  <w:abstractNum w:abstractNumId="7" w15:restartNumberingAfterBreak="0">
     <w:nsid w:val="1F1F1DDE"/>
     <w:multiLevelType w:val="multilevel"/>
     <w:tmpl w:val="15CA5006"/>
@@ -6823,7 +7908,7 @@
       </w:pPr>
     </w:lvl>
   </w:abstractNum>
-  <w:abstractNum w:abstractNumId="6" w15:restartNumberingAfterBreak="0">
+  <w:abstractNum w:abstractNumId="8" w15:restartNumberingAfterBreak="0">
     <w:nsid w:val="25421B83"/>
     <w:multiLevelType w:val="multilevel"/>
     <w:tmpl w:val="4FA26E80"/>
@@ -6936,7 +8021,7 @@
       </w:pPr>
     </w:lvl>
   </w:abstractNum>
-  <w:abstractNum w:abstractNumId="7" w15:restartNumberingAfterBreak="0">
+  <w:abstractNum w:abstractNumId="9" w15:restartNumberingAfterBreak="0">
     <w:nsid w:val="28091C99"/>
     <w:multiLevelType w:val="multilevel"/>
     <w:tmpl w:val="A01283D0"/>
@@ -7049,7 +8134,7 @@
       </w:pPr>
     </w:lvl>
   </w:abstractNum>
-  <w:abstractNum w:abstractNumId="8" w15:restartNumberingAfterBreak="0">
+  <w:abstractNum w:abstractNumId="10" w15:restartNumberingAfterBreak="0">
     <w:nsid w:val="2FD65DB3"/>
     <w:multiLevelType w:val="multilevel"/>
     <w:tmpl w:val="B2F25B44"/>
@@ -7162,7 +8247,7 @@
       </w:pPr>
     </w:lvl>
   </w:abstractNum>
-  <w:abstractNum w:abstractNumId="9" w15:restartNumberingAfterBreak="0">
+  <w:abstractNum w:abstractNumId="11" w15:restartNumberingAfterBreak="0">
     <w:nsid w:val="3399241C"/>
     <w:multiLevelType w:val="multilevel"/>
     <w:tmpl w:val="00D2C4CE"/>
@@ -7275,7 +8360,7 @@
       </w:pPr>
     </w:lvl>
   </w:abstractNum>
-  <w:abstractNum w:abstractNumId="10" w15:restartNumberingAfterBreak="0">
+  <w:abstractNum w:abstractNumId="12" w15:restartNumberingAfterBreak="0">
     <w:nsid w:val="36F04192"/>
     <w:multiLevelType w:val="multilevel"/>
     <w:tmpl w:val="5BF67D1E"/>
@@ -7388,7 +8473,7 @@
       </w:pPr>
     </w:lvl>
   </w:abstractNum>
-  <w:abstractNum w:abstractNumId="11" w15:restartNumberingAfterBreak="0">
+  <w:abstractNum w:abstractNumId="13" w15:restartNumberingAfterBreak="0">
     <w:nsid w:val="419C48F0"/>
     <w:multiLevelType w:val="multilevel"/>
     <w:tmpl w:val="D6367B44"/>
@@ -7501,7 +8586,7 @@
       </w:pPr>
     </w:lvl>
   </w:abstractNum>
-  <w:abstractNum w:abstractNumId="12" w15:restartNumberingAfterBreak="0">
+  <w:abstractNum w:abstractNumId="14" w15:restartNumberingAfterBreak="0">
     <w:nsid w:val="49AD3F84"/>
     <w:multiLevelType w:val="multilevel"/>
     <w:tmpl w:val="DF0E98F0"/>
@@ -7614,7 +8699,7 @@
       </w:pPr>
     </w:lvl>
   </w:abstractNum>
-  <w:abstractNum w:abstractNumId="13" w15:restartNumberingAfterBreak="0">
+  <w:abstractNum w:abstractNumId="15" w15:restartNumberingAfterBreak="0">
     <w:nsid w:val="4D1E4710"/>
     <w:multiLevelType w:val="multilevel"/>
     <w:tmpl w:val="E7CE810A"/>
@@ -7727,7 +8812,7 @@
       </w:pPr>
     </w:lvl>
   </w:abstractNum>
-  <w:abstractNum w:abstractNumId="14" w15:restartNumberingAfterBreak="0">
+  <w:abstractNum w:abstractNumId="16" w15:restartNumberingAfterBreak="0">
     <w:nsid w:val="50616F80"/>
     <w:multiLevelType w:val="multilevel"/>
     <w:tmpl w:val="B5A85EBA"/>
@@ -7840,7 +8925,7 @@
       </w:pPr>
     </w:lvl>
   </w:abstractNum>
-  <w:abstractNum w:abstractNumId="15" w15:restartNumberingAfterBreak="0">
+  <w:abstractNum w:abstractNumId="17" w15:restartNumberingAfterBreak="0">
     <w:nsid w:val="599736B9"/>
     <w:multiLevelType w:val="multilevel"/>
     <w:tmpl w:val="1B70D8A8"/>
@@ -7953,7 +9038,7 @@
       </w:pPr>
     </w:lvl>
   </w:abstractNum>
-  <w:abstractNum w:abstractNumId="16" w15:restartNumberingAfterBreak="0">
+  <w:abstractNum w:abstractNumId="18" w15:restartNumberingAfterBreak="0">
     <w:nsid w:val="66C86673"/>
     <w:multiLevelType w:val="multilevel"/>
     <w:tmpl w:val="51A0B91E"/>
@@ -8066,7 +9151,7 @@
       </w:pPr>
     </w:lvl>
   </w:abstractNum>
-  <w:abstractNum w:abstractNumId="17" w15:restartNumberingAfterBreak="0">
+  <w:abstractNum w:abstractNumId="19" w15:restartNumberingAfterBreak="0">
     <w:nsid w:val="6A9A6085"/>
     <w:multiLevelType w:val="multilevel"/>
     <w:tmpl w:val="42E0FB7A"/>
@@ -8179,7 +9264,7 @@
       </w:pPr>
     </w:lvl>
   </w:abstractNum>
-  <w:abstractNum w:abstractNumId="18" w15:restartNumberingAfterBreak="0">
+  <w:abstractNum w:abstractNumId="20" w15:restartNumberingAfterBreak="0">
     <w:nsid w:val="6B752FF8"/>
     <w:multiLevelType w:val="multilevel"/>
     <w:tmpl w:val="D0FAA306"/>
@@ -8328,7 +9413,7 @@
       </w:rPr>
     </w:lvl>
   </w:abstractNum>
-  <w:abstractNum w:abstractNumId="19" w15:restartNumberingAfterBreak="0">
+  <w:abstractNum w:abstractNumId="21" w15:restartNumberingAfterBreak="0">
     <w:nsid w:val="74582254"/>
     <w:multiLevelType w:val="hybridMultilevel"/>
     <w:tmpl w:val="A1F26BC2"/>
@@ -8417,7 +9502,7 @@
       </w:pPr>
     </w:lvl>
   </w:abstractNum>
-  <w:abstractNum w:abstractNumId="20" w15:restartNumberingAfterBreak="0">
+  <w:abstractNum w:abstractNumId="22" w15:restartNumberingAfterBreak="0">
     <w:nsid w:val="7A753F02"/>
     <w:multiLevelType w:val="multilevel"/>
     <w:tmpl w:val="C0703230"/>
@@ -8530,67 +9615,73 @@
     </w:lvl>
   </w:abstractNum>
   <w:num w:numId="1">
+    <w:abstractNumId w:val="16"/>
+  </w:num>
+  <w:num w:numId="2">
+    <w:abstractNumId w:val="8"/>
+  </w:num>
+  <w:num w:numId="3">
+    <w:abstractNumId w:val="3"/>
+  </w:num>
+  <w:num w:numId="4">
+    <w:abstractNumId w:val="11"/>
+  </w:num>
+  <w:num w:numId="5">
+    <w:abstractNumId w:val="9"/>
+  </w:num>
+  <w:num w:numId="6">
+    <w:abstractNumId w:val="22"/>
+  </w:num>
+  <w:num w:numId="7">
+    <w:abstractNumId w:val="20"/>
+  </w:num>
+  <w:num w:numId="8">
+    <w:abstractNumId w:val="18"/>
+  </w:num>
+  <w:num w:numId="9">
+    <w:abstractNumId w:val="19"/>
+  </w:num>
+  <w:num w:numId="10">
+    <w:abstractNumId w:val="13"/>
+  </w:num>
+  <w:num w:numId="11">
+    <w:abstractNumId w:val="7"/>
+  </w:num>
+  <w:num w:numId="12">
+    <w:abstractNumId w:val="6"/>
+  </w:num>
+  <w:num w:numId="13">
+    <w:abstractNumId w:val="17"/>
+  </w:num>
+  <w:num w:numId="14">
+    <w:abstractNumId w:val="1"/>
+  </w:num>
+  <w:num w:numId="15">
+    <w:abstractNumId w:val="15"/>
+  </w:num>
+  <w:num w:numId="16">
+    <w:abstractNumId w:val="21"/>
+  </w:num>
+  <w:num w:numId="17">
+    <w:abstractNumId w:val="2"/>
+  </w:num>
+  <w:num w:numId="18">
+    <w:abstractNumId w:val="12"/>
+  </w:num>
+  <w:num w:numId="19">
     <w:abstractNumId w:val="14"/>
   </w:num>
-  <w:num w:numId="2">
-    <w:abstractNumId w:val="6"/>
+  <w:num w:numId="20">
+    <w:abstractNumId w:val="10"/>
   </w:num>
-  <w:num w:numId="3">
-    <w:abstractNumId w:val="2"/>
+  <w:num w:numId="21">
+    <w:abstractNumId w:val="4"/>
   </w:num>
-  <w:num w:numId="4">
-    <w:abstractNumId w:val="9"/>
-  </w:num>
-  <w:num w:numId="5">
-    <w:abstractNumId w:val="7"/>
-  </w:num>
-  <w:num w:numId="6">
-    <w:abstractNumId w:val="20"/>
-  </w:num>
-  <w:num w:numId="7">
-    <w:abstractNumId w:val="18"/>
-  </w:num>
-  <w:num w:numId="8">
-    <w:abstractNumId w:val="16"/>
-  </w:num>
-  <w:num w:numId="9">
-    <w:abstractNumId w:val="17"/>
-  </w:num>
-  <w:num w:numId="10">
-    <w:abstractNumId w:val="11"/>
-  </w:num>
-  <w:num w:numId="11">
+  <w:num w:numId="22">
     <w:abstractNumId w:val="5"/>
   </w:num>
-  <w:num w:numId="12">
-    <w:abstractNumId w:val="4"/>
-  </w:num>
-  <w:num w:numId="13">
-    <w:abstractNumId w:val="15"/>
-  </w:num>
-  <w:num w:numId="14">
+  <w:num w:numId="23">
     <w:abstractNumId w:val="0"/>
-  </w:num>
-  <w:num w:numId="15">
-    <w:abstractNumId w:val="13"/>
-  </w:num>
-  <w:num w:numId="16">
-    <w:abstractNumId w:val="19"/>
-  </w:num>
-  <w:num w:numId="17">
-    <w:abstractNumId w:val="1"/>
-  </w:num>
-  <w:num w:numId="18">
-    <w:abstractNumId w:val="10"/>
-  </w:num>
-  <w:num w:numId="19">
-    <w:abstractNumId w:val="12"/>
-  </w:num>
-  <w:num w:numId="20">
-    <w:abstractNumId w:val="8"/>
-  </w:num>
-  <w:num w:numId="21">
-    <w:abstractNumId w:val="3"/>
   </w:num>
 </w:numbering>
 </file>

--- a/bitNotes.docx
+++ b/bitNotes.docx
@@ -2588,15 +2588,7 @@
           <w:color w:val="4F4F4F"/>
           <w:shd w:val="clear" w:color="auto" w:fill="FFFFFF"/>
         </w:rPr>
-        <w:t>W</w:t>
-      </w:r>
-      <w:r>
-        <w:rPr>
-          <w:rFonts w:ascii="Open Sans" w:hAnsi="Open Sans" w:cs="Open Sans"/>
-          <w:color w:val="4F4F4F"/>
-          <w:shd w:val="clear" w:color="auto" w:fill="FFFFFF"/>
-        </w:rPr>
-        <w:t>e can display </w:t>
+        <w:t>We can display </w:t>
       </w:r>
       <w:r>
         <w:rPr>
@@ -5600,25 +5592,7 @@
           <w:sz w:val="24"/>
           <w:szCs w:val="24"/>
         </w:rPr>
-        <w:t>Use the web_events table to find all information regarding individuals who were contacted via the</w:t>
-      </w:r>
-      <w:r>
-        <w:rPr>
-          <w:rFonts w:ascii="Open Sans" w:hAnsi="Open Sans" w:cs="Open Sans"/>
-          <w:color w:val="4F4F4F"/>
-          <w:sz w:val="24"/>
-          <w:szCs w:val="24"/>
-        </w:rPr>
-        <w:t xml:space="preserve"> </w:t>
-      </w:r>
-      <w:r>
-        <w:rPr>
-          <w:rFonts w:ascii="Open Sans" w:hAnsi="Open Sans" w:cs="Open Sans"/>
-          <w:color w:val="4F4F4F"/>
-          <w:sz w:val="24"/>
-          <w:szCs w:val="24"/>
-        </w:rPr>
-        <w:t>channel of organic or adwords.</w:t>
+        <w:t>Use the web_events table to find all information regarding individuals who were contacted via the channel of organic or adwords.</w:t>
       </w:r>
     </w:p>
     <w:p>
@@ -6976,6 +6950,1552 @@
           <w:sz w:val="24"/>
           <w:szCs w:val="24"/>
           <w:u w:val="single"/>
+        </w:rPr>
+      </w:pPr>
+    </w:p>
+    <w:p>
+      <w:pPr>
+        <w:shd w:val="clear" w:color="auto" w:fill="FFFFFF"/>
+        <w:spacing w:after="0" w:line="240" w:lineRule="auto"/>
+        <w:textAlignment w:val="baseline"/>
+        <w:rPr>
+          <w:rFonts w:ascii="Open Sans" w:hAnsi="Open Sans" w:cs="Open Sans"/>
+          <w:b/>
+          <w:bCs/>
+          <w:color w:val="4F4F4F"/>
+          <w:sz w:val="24"/>
+          <w:szCs w:val="24"/>
+          <w:u w:val="single"/>
+        </w:rPr>
+      </w:pPr>
+      <w:r>
+        <w:rPr>
+          <w:rFonts w:ascii="Open Sans" w:hAnsi="Open Sans" w:cs="Open Sans"/>
+          <w:b/>
+          <w:bCs/>
+          <w:color w:val="4F4F4F"/>
+          <w:sz w:val="24"/>
+          <w:szCs w:val="24"/>
+          <w:u w:val="single"/>
+        </w:rPr>
+        <w:t xml:space="preserve">AND </w:t>
+      </w:r>
+      <w:r>
+        <w:rPr>
+          <w:rFonts w:ascii="Open Sans" w:hAnsi="Open Sans" w:cs="Open Sans"/>
+          <w:b/>
+          <w:bCs/>
+          <w:color w:val="4F4F4F"/>
+          <w:sz w:val="24"/>
+          <w:szCs w:val="24"/>
+          <w:u w:val="single"/>
+        </w:rPr>
+        <w:t>&amp;</w:t>
+      </w:r>
+      <w:r>
+        <w:rPr>
+          <w:rFonts w:ascii="Open Sans" w:hAnsi="Open Sans" w:cs="Open Sans"/>
+          <w:b/>
+          <w:bCs/>
+          <w:color w:val="4F4F4F"/>
+          <w:sz w:val="24"/>
+          <w:szCs w:val="24"/>
+          <w:u w:val="single"/>
+        </w:rPr>
+        <w:t xml:space="preserve"> BETWEEN</w:t>
+      </w:r>
+      <w:r>
+        <w:rPr>
+          <w:rFonts w:ascii="Open Sans" w:hAnsi="Open Sans" w:cs="Open Sans"/>
+          <w:b/>
+          <w:bCs/>
+          <w:color w:val="4F4F4F"/>
+          <w:sz w:val="24"/>
+          <w:szCs w:val="24"/>
+          <w:u w:val="single"/>
+        </w:rPr>
+        <w:t>.</w:t>
+      </w:r>
+    </w:p>
+    <w:p>
+      <w:pPr>
+        <w:shd w:val="clear" w:color="auto" w:fill="FFFFFF"/>
+        <w:spacing w:after="0" w:line="240" w:lineRule="auto"/>
+        <w:textAlignment w:val="baseline"/>
+        <w:rPr>
+          <w:rFonts w:ascii="Open Sans" w:hAnsi="Open Sans" w:cs="Open Sans"/>
+          <w:color w:val="4F4F4F"/>
+          <w:shd w:val="clear" w:color="auto" w:fill="FFFFFF"/>
+        </w:rPr>
+      </w:pPr>
+      <w:r>
+        <w:rPr>
+          <w:rFonts w:ascii="Open Sans" w:hAnsi="Open Sans" w:cs="Open Sans"/>
+          <w:color w:val="4F4F4F"/>
+          <w:shd w:val="clear" w:color="auto" w:fill="FFFFFF"/>
+        </w:rPr>
+        <w:t>The </w:t>
+      </w:r>
+      <w:r>
+        <w:rPr>
+          <w:rStyle w:val="Strong"/>
+          <w:rFonts w:ascii="Open Sans" w:hAnsi="Open Sans" w:cs="Open Sans"/>
+          <w:color w:val="4F4F4F"/>
+          <w:bdr w:val="none" w:sz="0" w:space="0" w:color="auto" w:frame="1"/>
+          <w:shd w:val="clear" w:color="auto" w:fill="FFFFFF"/>
+        </w:rPr>
+        <w:t>AND</w:t>
+      </w:r>
+      <w:r>
+        <w:rPr>
+          <w:rFonts w:ascii="Open Sans" w:hAnsi="Open Sans" w:cs="Open Sans"/>
+          <w:color w:val="4F4F4F"/>
+          <w:shd w:val="clear" w:color="auto" w:fill="FFFFFF"/>
+        </w:rPr>
+        <w:t> operator is used within a </w:t>
+      </w:r>
+      <w:r>
+        <w:rPr>
+          <w:rStyle w:val="Strong"/>
+          <w:rFonts w:ascii="Open Sans" w:hAnsi="Open Sans" w:cs="Open Sans"/>
+          <w:color w:val="4F4F4F"/>
+          <w:bdr w:val="none" w:sz="0" w:space="0" w:color="auto" w:frame="1"/>
+          <w:shd w:val="clear" w:color="auto" w:fill="FFFFFF"/>
+        </w:rPr>
+        <w:t>WHERE</w:t>
+      </w:r>
+      <w:r>
+        <w:rPr>
+          <w:rFonts w:ascii="Open Sans" w:hAnsi="Open Sans" w:cs="Open Sans"/>
+          <w:color w:val="4F4F4F"/>
+          <w:shd w:val="clear" w:color="auto" w:fill="FFFFFF"/>
+        </w:rPr>
+        <w:t> statement to consider more than one logical clause at a time. Each time you link a new statement with an </w:t>
+      </w:r>
+      <w:r>
+        <w:rPr>
+          <w:rStyle w:val="Strong"/>
+          <w:rFonts w:ascii="Open Sans" w:hAnsi="Open Sans" w:cs="Open Sans"/>
+          <w:color w:val="4F4F4F"/>
+          <w:bdr w:val="none" w:sz="0" w:space="0" w:color="auto" w:frame="1"/>
+          <w:shd w:val="clear" w:color="auto" w:fill="FFFFFF"/>
+        </w:rPr>
+        <w:t>AND</w:t>
+      </w:r>
+      <w:r>
+        <w:rPr>
+          <w:rFonts w:ascii="Open Sans" w:hAnsi="Open Sans" w:cs="Open Sans"/>
+          <w:color w:val="4F4F4F"/>
+          <w:shd w:val="clear" w:color="auto" w:fill="FFFFFF"/>
+        </w:rPr>
+        <w:t>, you will need to specify the column you are interested in looking at.</w:t>
+      </w:r>
+    </w:p>
+    <w:p>
+      <w:pPr>
+        <w:shd w:val="clear" w:color="auto" w:fill="FFFFFF"/>
+        <w:spacing w:after="0" w:line="240" w:lineRule="auto"/>
+        <w:textAlignment w:val="baseline"/>
+        <w:rPr>
+          <w:rFonts w:ascii="Open Sans" w:hAnsi="Open Sans" w:cs="Open Sans"/>
+          <w:color w:val="4F4F4F"/>
+          <w:shd w:val="clear" w:color="auto" w:fill="FFFFFF"/>
+        </w:rPr>
+      </w:pPr>
+      <w:r>
+        <w:rPr>
+          <w:rFonts w:ascii="Open Sans" w:hAnsi="Open Sans" w:cs="Open Sans"/>
+          <w:color w:val="4F4F4F"/>
+          <w:shd w:val="clear" w:color="auto" w:fill="FFFFFF"/>
+        </w:rPr>
+        <w:t>This operator works with all of the operations we have seen so far including arithmetic operators (</w:t>
+      </w:r>
+      <w:r>
+        <w:rPr>
+          <w:rStyle w:val="HTMLCode"/>
+          <w:rFonts w:ascii="Consolas" w:eastAsiaTheme="minorHAnsi" w:hAnsi="Consolas"/>
+          <w:color w:val="0F2B3D"/>
+          <w:bdr w:val="single" w:sz="6" w:space="0" w:color="B4B9BD" w:frame="1"/>
+          <w:shd w:val="clear" w:color="auto" w:fill="F7F7F8"/>
+        </w:rPr>
+        <w:t>+</w:t>
+      </w:r>
+      <w:r>
+        <w:rPr>
+          <w:rFonts w:ascii="Open Sans" w:hAnsi="Open Sans" w:cs="Open Sans"/>
+          <w:color w:val="4F4F4F"/>
+          <w:shd w:val="clear" w:color="auto" w:fill="FFFFFF"/>
+        </w:rPr>
+        <w:t>, </w:t>
+      </w:r>
+      <w:r>
+        <w:rPr>
+          <w:rStyle w:val="HTMLCode"/>
+          <w:rFonts w:ascii="Consolas" w:eastAsiaTheme="minorHAnsi" w:hAnsi="Consolas"/>
+          <w:color w:val="0F2B3D"/>
+          <w:bdr w:val="single" w:sz="6" w:space="0" w:color="B4B9BD" w:frame="1"/>
+          <w:shd w:val="clear" w:color="auto" w:fill="F7F7F8"/>
+        </w:rPr>
+        <w:t>*</w:t>
+      </w:r>
+      <w:r>
+        <w:rPr>
+          <w:rFonts w:ascii="Open Sans" w:hAnsi="Open Sans" w:cs="Open Sans"/>
+          <w:color w:val="4F4F4F"/>
+          <w:shd w:val="clear" w:color="auto" w:fill="FFFFFF"/>
+        </w:rPr>
+        <w:t>, </w:t>
+      </w:r>
+      <w:r>
+        <w:rPr>
+          <w:rStyle w:val="HTMLCode"/>
+          <w:rFonts w:ascii="Consolas" w:eastAsiaTheme="minorHAnsi" w:hAnsi="Consolas"/>
+          <w:color w:val="0F2B3D"/>
+          <w:bdr w:val="single" w:sz="6" w:space="0" w:color="B4B9BD" w:frame="1"/>
+          <w:shd w:val="clear" w:color="auto" w:fill="F7F7F8"/>
+        </w:rPr>
+        <w:t>-</w:t>
+      </w:r>
+      <w:r>
+        <w:rPr>
+          <w:rFonts w:ascii="Open Sans" w:hAnsi="Open Sans" w:cs="Open Sans"/>
+          <w:color w:val="4F4F4F"/>
+          <w:shd w:val="clear" w:color="auto" w:fill="FFFFFF"/>
+        </w:rPr>
+        <w:t>, </w:t>
+      </w:r>
+      <w:r>
+        <w:rPr>
+          <w:rStyle w:val="HTMLCode"/>
+          <w:rFonts w:ascii="Consolas" w:eastAsiaTheme="minorHAnsi" w:hAnsi="Consolas"/>
+          <w:color w:val="0F2B3D"/>
+          <w:bdr w:val="single" w:sz="6" w:space="0" w:color="B4B9BD" w:frame="1"/>
+          <w:shd w:val="clear" w:color="auto" w:fill="F7F7F8"/>
+        </w:rPr>
+        <w:t>/</w:t>
+      </w:r>
+      <w:r>
+        <w:rPr>
+          <w:rFonts w:ascii="Open Sans" w:hAnsi="Open Sans" w:cs="Open Sans"/>
+          <w:color w:val="4F4F4F"/>
+          <w:shd w:val="clear" w:color="auto" w:fill="FFFFFF"/>
+        </w:rPr>
+        <w:t>). </w:t>
+      </w:r>
+      <w:r>
+        <w:rPr>
+          <w:rStyle w:val="Strong"/>
+          <w:rFonts w:ascii="Open Sans" w:hAnsi="Open Sans" w:cs="Open Sans"/>
+          <w:color w:val="4F4F4F"/>
+          <w:bdr w:val="none" w:sz="0" w:space="0" w:color="auto" w:frame="1"/>
+          <w:shd w:val="clear" w:color="auto" w:fill="FFFFFF"/>
+        </w:rPr>
+        <w:t>LIKE</w:t>
+      </w:r>
+      <w:r>
+        <w:rPr>
+          <w:rFonts w:ascii="Open Sans" w:hAnsi="Open Sans" w:cs="Open Sans"/>
+          <w:color w:val="4F4F4F"/>
+          <w:shd w:val="clear" w:color="auto" w:fill="FFFFFF"/>
+        </w:rPr>
+        <w:t>, </w:t>
+      </w:r>
+      <w:r>
+        <w:rPr>
+          <w:rStyle w:val="Strong"/>
+          <w:rFonts w:ascii="Open Sans" w:hAnsi="Open Sans" w:cs="Open Sans"/>
+          <w:color w:val="4F4F4F"/>
+          <w:bdr w:val="none" w:sz="0" w:space="0" w:color="auto" w:frame="1"/>
+          <w:shd w:val="clear" w:color="auto" w:fill="FFFFFF"/>
+        </w:rPr>
+        <w:t>IN</w:t>
+      </w:r>
+      <w:r>
+        <w:rPr>
+          <w:rFonts w:ascii="Open Sans" w:hAnsi="Open Sans" w:cs="Open Sans"/>
+          <w:color w:val="4F4F4F"/>
+          <w:shd w:val="clear" w:color="auto" w:fill="FFFFFF"/>
+        </w:rPr>
+        <w:t>, and </w:t>
+      </w:r>
+      <w:r>
+        <w:rPr>
+          <w:rStyle w:val="Strong"/>
+          <w:rFonts w:ascii="Open Sans" w:hAnsi="Open Sans" w:cs="Open Sans"/>
+          <w:color w:val="4F4F4F"/>
+          <w:bdr w:val="none" w:sz="0" w:space="0" w:color="auto" w:frame="1"/>
+          <w:shd w:val="clear" w:color="auto" w:fill="FFFFFF"/>
+        </w:rPr>
+        <w:t>NOT</w:t>
+      </w:r>
+      <w:r>
+        <w:rPr>
+          <w:rFonts w:ascii="Open Sans" w:hAnsi="Open Sans" w:cs="Open Sans"/>
+          <w:color w:val="4F4F4F"/>
+          <w:shd w:val="clear" w:color="auto" w:fill="FFFFFF"/>
+        </w:rPr>
+        <w:t> logic can also be linked together using the </w:t>
+      </w:r>
+      <w:r>
+        <w:rPr>
+          <w:rStyle w:val="Strong"/>
+          <w:rFonts w:ascii="Open Sans" w:hAnsi="Open Sans" w:cs="Open Sans"/>
+          <w:color w:val="4F4F4F"/>
+          <w:bdr w:val="none" w:sz="0" w:space="0" w:color="auto" w:frame="1"/>
+          <w:shd w:val="clear" w:color="auto" w:fill="FFFFFF"/>
+        </w:rPr>
+        <w:t>AND</w:t>
+      </w:r>
+      <w:r>
+        <w:rPr>
+          <w:rFonts w:ascii="Open Sans" w:hAnsi="Open Sans" w:cs="Open Sans"/>
+          <w:color w:val="4F4F4F"/>
+          <w:shd w:val="clear" w:color="auto" w:fill="FFFFFF"/>
+        </w:rPr>
+        <w:t> operator.</w:t>
+      </w:r>
+    </w:p>
+    <w:p>
+      <w:pPr>
+        <w:pStyle w:val="Heading1"/>
+        <w:shd w:val="clear" w:color="auto" w:fill="FFFFFF"/>
+        <w:spacing w:before="600" w:beforeAutospacing="0" w:after="75" w:afterAutospacing="0" w:line="320" w:lineRule="atLeast"/>
+        <w:textAlignment w:val="baseline"/>
+        <w:rPr>
+          <w:rFonts w:ascii="Open Sans" w:hAnsi="Open Sans" w:cs="Open Sans"/>
+          <w:color w:val="2E3D49"/>
+          <w:sz w:val="36"/>
+          <w:szCs w:val="36"/>
+        </w:rPr>
+      </w:pPr>
+      <w:r>
+        <w:rPr>
+          <w:rFonts w:ascii="Open Sans" w:hAnsi="Open Sans" w:cs="Open Sans"/>
+          <w:color w:val="2E3D49"/>
+          <w:sz w:val="36"/>
+          <w:szCs w:val="36"/>
+        </w:rPr>
+        <w:lastRenderedPageBreak/>
+        <w:t>BETWEEN Operator</w:t>
+      </w:r>
+    </w:p>
+    <w:p>
+      <w:pPr>
+        <w:pStyle w:val="NormalWeb"/>
+        <w:shd w:val="clear" w:color="auto" w:fill="FFFFFF"/>
+        <w:spacing w:before="0" w:beforeAutospacing="0" w:after="0" w:afterAutospacing="0"/>
+        <w:textAlignment w:val="baseline"/>
+        <w:rPr>
+          <w:rFonts w:ascii="Open Sans" w:hAnsi="Open Sans" w:cs="Open Sans"/>
+          <w:color w:val="4F4F4F"/>
+        </w:rPr>
+      </w:pPr>
+      <w:r>
+        <w:rPr>
+          <w:rFonts w:ascii="Open Sans" w:hAnsi="Open Sans" w:cs="Open Sans"/>
+          <w:color w:val="4F4F4F"/>
+        </w:rPr>
+        <w:t>Sometimes we can make a cleaner statement using </w:t>
+      </w:r>
+      <w:r>
+        <w:rPr>
+          <w:rStyle w:val="Strong"/>
+          <w:rFonts w:ascii="inherit" w:hAnsi="inherit" w:cs="Open Sans"/>
+          <w:color w:val="4F4F4F"/>
+          <w:bdr w:val="none" w:sz="0" w:space="0" w:color="auto" w:frame="1"/>
+        </w:rPr>
+        <w:t>BETWEEN</w:t>
+      </w:r>
+      <w:r>
+        <w:rPr>
+          <w:rFonts w:ascii="Open Sans" w:hAnsi="Open Sans" w:cs="Open Sans"/>
+          <w:color w:val="4F4F4F"/>
+        </w:rPr>
+        <w:t> than we can using </w:t>
+      </w:r>
+      <w:r>
+        <w:rPr>
+          <w:rStyle w:val="Strong"/>
+          <w:rFonts w:ascii="inherit" w:hAnsi="inherit" w:cs="Open Sans"/>
+          <w:color w:val="4F4F4F"/>
+          <w:bdr w:val="none" w:sz="0" w:space="0" w:color="auto" w:frame="1"/>
+        </w:rPr>
+        <w:t>AND</w:t>
+      </w:r>
+      <w:r>
+        <w:rPr>
+          <w:rFonts w:ascii="Open Sans" w:hAnsi="Open Sans" w:cs="Open Sans"/>
+          <w:color w:val="4F4F4F"/>
+        </w:rPr>
+        <w:t>. Particularly this is true when we are using the same column for different parts of our </w:t>
+      </w:r>
+      <w:r>
+        <w:rPr>
+          <w:rStyle w:val="Strong"/>
+          <w:rFonts w:ascii="inherit" w:hAnsi="inherit" w:cs="Open Sans"/>
+          <w:color w:val="4F4F4F"/>
+          <w:bdr w:val="none" w:sz="0" w:space="0" w:color="auto" w:frame="1"/>
+        </w:rPr>
+        <w:t>AND</w:t>
+      </w:r>
+      <w:r>
+        <w:rPr>
+          <w:rFonts w:ascii="Open Sans" w:hAnsi="Open Sans" w:cs="Open Sans"/>
+          <w:color w:val="4F4F4F"/>
+        </w:rPr>
+        <w:t> statement.</w:t>
+      </w:r>
+    </w:p>
+    <w:p>
+      <w:pPr>
+        <w:shd w:val="clear" w:color="auto" w:fill="FFFFFF"/>
+        <w:spacing w:after="225" w:line="240" w:lineRule="auto"/>
+        <w:textAlignment w:val="baseline"/>
+        <w:rPr>
+          <w:rFonts w:ascii="Open Sans" w:eastAsia="Times New Roman" w:hAnsi="Open Sans" w:cs="Open Sans"/>
+          <w:color w:val="4F4F4F"/>
+          <w:sz w:val="24"/>
+          <w:szCs w:val="24"/>
+        </w:rPr>
+      </w:pPr>
+      <w:r>
+        <w:rPr>
+          <w:rFonts w:ascii="Open Sans" w:eastAsia="Times New Roman" w:hAnsi="Open Sans" w:cs="Open Sans"/>
+          <w:color w:val="4F4F4F"/>
+          <w:sz w:val="24"/>
+          <w:szCs w:val="24"/>
+        </w:rPr>
+        <w:t xml:space="preserve">Instead of </w:t>
+      </w:r>
+      <w:proofErr w:type="gramStart"/>
+      <w:r>
+        <w:rPr>
+          <w:rFonts w:ascii="Open Sans" w:eastAsia="Times New Roman" w:hAnsi="Open Sans" w:cs="Open Sans"/>
+          <w:color w:val="4F4F4F"/>
+          <w:sz w:val="24"/>
+          <w:szCs w:val="24"/>
+        </w:rPr>
+        <w:t>writing :</w:t>
+      </w:r>
+      <w:proofErr w:type="gramEnd"/>
+    </w:p>
+    <w:p>
+      <w:pPr>
+        <w:pBdr>
+          <w:top w:val="single" w:sz="6" w:space="0" w:color="B4B9BD"/>
+          <w:left w:val="single" w:sz="6" w:space="0" w:color="B4B9BD"/>
+          <w:bottom w:val="single" w:sz="6" w:space="0" w:color="B4B9BD"/>
+          <w:right w:val="single" w:sz="6" w:space="0" w:color="B4B9BD"/>
+        </w:pBdr>
+        <w:shd w:val="clear" w:color="auto" w:fill="F7F7F8"/>
+        <w:tabs>
+          <w:tab w:val="left" w:pos="916"/>
+          <w:tab w:val="left" w:pos="1832"/>
+          <w:tab w:val="left" w:pos="2748"/>
+          <w:tab w:val="left" w:pos="3664"/>
+          <w:tab w:val="left" w:pos="4580"/>
+          <w:tab w:val="left" w:pos="5496"/>
+          <w:tab w:val="left" w:pos="6412"/>
+          <w:tab w:val="left" w:pos="7328"/>
+          <w:tab w:val="left" w:pos="8244"/>
+          <w:tab w:val="left" w:pos="9160"/>
+          <w:tab w:val="left" w:pos="10076"/>
+          <w:tab w:val="left" w:pos="10992"/>
+          <w:tab w:val="left" w:pos="11908"/>
+          <w:tab w:val="left" w:pos="12824"/>
+          <w:tab w:val="left" w:pos="13740"/>
+          <w:tab w:val="left" w:pos="14656"/>
+        </w:tabs>
+        <w:wordWrap w:val="0"/>
+        <w:spacing w:after="0" w:line="240" w:lineRule="auto"/>
+        <w:textAlignment w:val="baseline"/>
+        <w:rPr>
+          <w:rFonts w:ascii="Consolas" w:eastAsia="Times New Roman" w:hAnsi="Consolas" w:cs="Courier New"/>
+          <w:color w:val="0F2B3D"/>
+          <w:sz w:val="20"/>
+          <w:szCs w:val="20"/>
+          <w:bdr w:val="none" w:sz="0" w:space="0" w:color="auto" w:frame="1"/>
+          <w:shd w:val="clear" w:color="auto" w:fill="F7F7F8"/>
+        </w:rPr>
+      </w:pPr>
+      <w:r>
+        <w:rPr>
+          <w:rFonts w:ascii="Consolas" w:eastAsia="Times New Roman" w:hAnsi="Consolas" w:cs="Courier New"/>
+          <w:color w:val="0F2B3D"/>
+          <w:sz w:val="20"/>
+          <w:szCs w:val="20"/>
+          <w:bdr w:val="none" w:sz="0" w:space="0" w:color="auto" w:frame="1"/>
+          <w:shd w:val="clear" w:color="auto" w:fill="F7F7F8"/>
+        </w:rPr>
+        <w:t xml:space="preserve">WHERE column &gt;= </w:t>
+      </w:r>
+      <w:r>
+        <w:rPr>
+          <w:rFonts w:ascii="Consolas" w:eastAsia="Times New Roman" w:hAnsi="Consolas" w:cs="Courier New"/>
+          <w:color w:val="008080"/>
+          <w:sz w:val="20"/>
+          <w:szCs w:val="20"/>
+          <w:bdr w:val="none" w:sz="0" w:space="0" w:color="auto" w:frame="1"/>
+          <w:shd w:val="clear" w:color="auto" w:fill="F7F7F8"/>
+        </w:rPr>
+        <w:t>6</w:t>
+      </w:r>
+      <w:r>
+        <w:rPr>
+          <w:rFonts w:ascii="Consolas" w:eastAsia="Times New Roman" w:hAnsi="Consolas" w:cs="Courier New"/>
+          <w:color w:val="0F2B3D"/>
+          <w:sz w:val="20"/>
+          <w:szCs w:val="20"/>
+          <w:bdr w:val="none" w:sz="0" w:space="0" w:color="auto" w:frame="1"/>
+          <w:shd w:val="clear" w:color="auto" w:fill="F7F7F8"/>
+        </w:rPr>
+        <w:t xml:space="preserve"> AND column &lt;= </w:t>
+      </w:r>
+      <w:r>
+        <w:rPr>
+          <w:rFonts w:ascii="Consolas" w:eastAsia="Times New Roman" w:hAnsi="Consolas" w:cs="Courier New"/>
+          <w:color w:val="008080"/>
+          <w:sz w:val="20"/>
+          <w:szCs w:val="20"/>
+          <w:bdr w:val="none" w:sz="0" w:space="0" w:color="auto" w:frame="1"/>
+          <w:shd w:val="clear" w:color="auto" w:fill="F7F7F8"/>
+        </w:rPr>
+        <w:t>10</w:t>
+      </w:r>
+    </w:p>
+    <w:p>
+      <w:pPr>
+        <w:shd w:val="clear" w:color="auto" w:fill="FFFFFF"/>
+        <w:spacing w:after="225" w:line="240" w:lineRule="auto"/>
+        <w:textAlignment w:val="baseline"/>
+        <w:rPr>
+          <w:rFonts w:ascii="Open Sans" w:eastAsia="Times New Roman" w:hAnsi="Open Sans" w:cs="Open Sans"/>
+          <w:color w:val="4F4F4F"/>
+          <w:sz w:val="24"/>
+          <w:szCs w:val="24"/>
+        </w:rPr>
+      </w:pPr>
+      <w:r>
+        <w:rPr>
+          <w:rFonts w:ascii="Open Sans" w:eastAsia="Times New Roman" w:hAnsi="Open Sans" w:cs="Open Sans"/>
+          <w:color w:val="4F4F4F"/>
+          <w:sz w:val="24"/>
+          <w:szCs w:val="24"/>
+        </w:rPr>
+        <w:t>we can instead write, equivalently:</w:t>
+      </w:r>
+    </w:p>
+    <w:p>
+      <w:pPr>
+        <w:pBdr>
+          <w:top w:val="single" w:sz="6" w:space="0" w:color="B4B9BD"/>
+          <w:left w:val="single" w:sz="6" w:space="0" w:color="B4B9BD"/>
+          <w:bottom w:val="single" w:sz="6" w:space="0" w:color="B4B9BD"/>
+          <w:right w:val="single" w:sz="6" w:space="0" w:color="B4B9BD"/>
+        </w:pBdr>
+        <w:shd w:val="clear" w:color="auto" w:fill="F7F7F8"/>
+        <w:tabs>
+          <w:tab w:val="left" w:pos="916"/>
+          <w:tab w:val="left" w:pos="1832"/>
+          <w:tab w:val="left" w:pos="2748"/>
+          <w:tab w:val="left" w:pos="3664"/>
+          <w:tab w:val="left" w:pos="4580"/>
+          <w:tab w:val="left" w:pos="5496"/>
+          <w:tab w:val="left" w:pos="6412"/>
+          <w:tab w:val="left" w:pos="7328"/>
+          <w:tab w:val="left" w:pos="8244"/>
+          <w:tab w:val="left" w:pos="9160"/>
+          <w:tab w:val="left" w:pos="10076"/>
+          <w:tab w:val="left" w:pos="10992"/>
+          <w:tab w:val="left" w:pos="11908"/>
+          <w:tab w:val="left" w:pos="12824"/>
+          <w:tab w:val="left" w:pos="13740"/>
+          <w:tab w:val="left" w:pos="14656"/>
+        </w:tabs>
+        <w:wordWrap w:val="0"/>
+        <w:spacing w:after="0" w:line="240" w:lineRule="auto"/>
+        <w:textAlignment w:val="baseline"/>
+        <w:rPr>
+          <w:rFonts w:ascii="Consolas" w:eastAsia="Times New Roman" w:hAnsi="Consolas" w:cs="Courier New"/>
+          <w:color w:val="008080"/>
+          <w:sz w:val="20"/>
+          <w:szCs w:val="20"/>
+          <w:bdr w:val="none" w:sz="0" w:space="0" w:color="auto" w:frame="1"/>
+          <w:shd w:val="clear" w:color="auto" w:fill="F7F7F8"/>
+        </w:rPr>
+      </w:pPr>
+      <w:r>
+        <w:rPr>
+          <w:rFonts w:ascii="Consolas" w:eastAsia="Times New Roman" w:hAnsi="Consolas" w:cs="Courier New"/>
+          <w:color w:val="0F2B3D"/>
+          <w:sz w:val="20"/>
+          <w:szCs w:val="20"/>
+          <w:bdr w:val="none" w:sz="0" w:space="0" w:color="auto" w:frame="1"/>
+          <w:shd w:val="clear" w:color="auto" w:fill="F7F7F8"/>
+        </w:rPr>
+        <w:t xml:space="preserve">WHERE column BETWEEN </w:t>
+      </w:r>
+      <w:r>
+        <w:rPr>
+          <w:rFonts w:ascii="Consolas" w:eastAsia="Times New Roman" w:hAnsi="Consolas" w:cs="Courier New"/>
+          <w:color w:val="008080"/>
+          <w:sz w:val="20"/>
+          <w:szCs w:val="20"/>
+          <w:bdr w:val="none" w:sz="0" w:space="0" w:color="auto" w:frame="1"/>
+          <w:shd w:val="clear" w:color="auto" w:fill="F7F7F8"/>
+        </w:rPr>
+        <w:t>6</w:t>
+      </w:r>
+      <w:r>
+        <w:rPr>
+          <w:rFonts w:ascii="Consolas" w:eastAsia="Times New Roman" w:hAnsi="Consolas" w:cs="Courier New"/>
+          <w:color w:val="0F2B3D"/>
+          <w:sz w:val="20"/>
+          <w:szCs w:val="20"/>
+          <w:bdr w:val="none" w:sz="0" w:space="0" w:color="auto" w:frame="1"/>
+          <w:shd w:val="clear" w:color="auto" w:fill="F7F7F8"/>
+        </w:rPr>
+        <w:t xml:space="preserve"> AND </w:t>
+      </w:r>
+      <w:r>
+        <w:rPr>
+          <w:rFonts w:ascii="Consolas" w:eastAsia="Times New Roman" w:hAnsi="Consolas" w:cs="Courier New"/>
+          <w:color w:val="008080"/>
+          <w:sz w:val="20"/>
+          <w:szCs w:val="20"/>
+          <w:bdr w:val="none" w:sz="0" w:space="0" w:color="auto" w:frame="1"/>
+          <w:shd w:val="clear" w:color="auto" w:fill="F7F7F8"/>
+        </w:rPr>
+        <w:t>10</w:t>
+      </w:r>
+    </w:p>
+    <w:p>
+      <w:pPr>
+        <w:shd w:val="clear" w:color="auto" w:fill="FFFFFF"/>
+        <w:spacing w:after="0" w:line="240" w:lineRule="auto"/>
+        <w:textAlignment w:val="baseline"/>
+        <w:rPr>
+          <w:rFonts w:ascii="Open Sans" w:hAnsi="Open Sans" w:cs="Open Sans"/>
+          <w:b/>
+          <w:bCs/>
+          <w:color w:val="4F4F4F"/>
+          <w:sz w:val="24"/>
+          <w:szCs w:val="24"/>
+        </w:rPr>
+      </w:pPr>
+    </w:p>
+    <w:p>
+      <w:pPr>
+        <w:shd w:val="clear" w:color="auto" w:fill="FFFFFF"/>
+        <w:spacing w:after="0" w:line="240" w:lineRule="auto"/>
+        <w:textAlignment w:val="baseline"/>
+        <w:rPr>
+          <w:rFonts w:ascii="Open Sans" w:hAnsi="Open Sans" w:cs="Open Sans"/>
+          <w:b/>
+          <w:bCs/>
+          <w:color w:val="4F4F4F"/>
+          <w:sz w:val="24"/>
+          <w:szCs w:val="24"/>
+        </w:rPr>
+      </w:pPr>
+      <w:r>
+        <w:rPr>
+          <w:rFonts w:ascii="Open Sans" w:hAnsi="Open Sans" w:cs="Open Sans"/>
+          <w:b/>
+          <w:bCs/>
+          <w:color w:val="4F4F4F"/>
+          <w:sz w:val="24"/>
+          <w:szCs w:val="24"/>
+        </w:rPr>
+        <w:t>Example 1:</w:t>
+      </w:r>
+    </w:p>
+    <w:p>
+      <w:pPr>
+        <w:spacing w:after="0" w:line="240" w:lineRule="auto"/>
+        <w:rPr>
+          <w:rFonts w:ascii="Times New Roman" w:eastAsia="Times New Roman" w:hAnsi="Times New Roman" w:cs="Times New Roman"/>
+          <w:sz w:val="24"/>
+          <w:szCs w:val="24"/>
+        </w:rPr>
+      </w:pPr>
+      <w:r>
+        <w:rPr>
+          <w:rFonts w:ascii="Open Sans" w:eastAsia="Times New Roman" w:hAnsi="Open Sans" w:cs="Open Sans"/>
+          <w:color w:val="4F4F4F"/>
+          <w:sz w:val="24"/>
+          <w:szCs w:val="24"/>
+          <w:shd w:val="clear" w:color="auto" w:fill="FFFFFF"/>
+        </w:rPr>
+        <w:t>When you use the BETWEEN operator in SQL, do the results include the values of your endpoints, or not? Figure out the answer to this important question by writing a query that displays the order date and </w:t>
+      </w:r>
+      <w:r>
+        <w:rPr>
+          <w:rFonts w:ascii="Consolas" w:eastAsia="Times New Roman" w:hAnsi="Consolas" w:cs="Courier New"/>
+          <w:color w:val="0F2B3D"/>
+          <w:bdr w:val="single" w:sz="6" w:space="0" w:color="B4B9BD" w:frame="1"/>
+          <w:shd w:val="clear" w:color="auto" w:fill="F7F7F8"/>
+        </w:rPr>
+        <w:t>gloss_qty</w:t>
+      </w:r>
+      <w:r>
+        <w:rPr>
+          <w:rFonts w:ascii="Open Sans" w:eastAsia="Times New Roman" w:hAnsi="Open Sans" w:cs="Open Sans"/>
+          <w:color w:val="4F4F4F"/>
+          <w:sz w:val="24"/>
+          <w:szCs w:val="24"/>
+          <w:shd w:val="clear" w:color="auto" w:fill="FFFFFF"/>
+        </w:rPr>
+        <w:t> data for all orders where gloss_qty is between 24 and 29. Then look at your output to see if the BETWEEN operator included the begin and end values or not.</w:t>
+      </w:r>
+    </w:p>
+    <w:p>
+      <w:pPr>
+        <w:pBdr>
+          <w:top w:val="single" w:sz="6" w:space="0" w:color="B4B9BD"/>
+          <w:left w:val="single" w:sz="6" w:space="0" w:color="B4B9BD"/>
+          <w:bottom w:val="single" w:sz="6" w:space="0" w:color="B4B9BD"/>
+          <w:right w:val="single" w:sz="6" w:space="0" w:color="B4B9BD"/>
+        </w:pBdr>
+        <w:shd w:val="clear" w:color="auto" w:fill="F7F7F8"/>
+        <w:tabs>
+          <w:tab w:val="left" w:pos="916"/>
+          <w:tab w:val="left" w:pos="1832"/>
+          <w:tab w:val="left" w:pos="2748"/>
+          <w:tab w:val="left" w:pos="3664"/>
+          <w:tab w:val="left" w:pos="4580"/>
+          <w:tab w:val="left" w:pos="5496"/>
+          <w:tab w:val="left" w:pos="6412"/>
+          <w:tab w:val="left" w:pos="7328"/>
+          <w:tab w:val="left" w:pos="8244"/>
+          <w:tab w:val="left" w:pos="9160"/>
+          <w:tab w:val="left" w:pos="10076"/>
+          <w:tab w:val="left" w:pos="10992"/>
+          <w:tab w:val="left" w:pos="11908"/>
+          <w:tab w:val="left" w:pos="12824"/>
+          <w:tab w:val="left" w:pos="13740"/>
+          <w:tab w:val="left" w:pos="14656"/>
+        </w:tabs>
+        <w:wordWrap w:val="0"/>
+        <w:spacing w:after="0" w:line="240" w:lineRule="auto"/>
+        <w:textAlignment w:val="baseline"/>
+        <w:rPr>
+          <w:rFonts w:ascii="Open Sans" w:eastAsia="Times New Roman" w:hAnsi="Open Sans" w:cs="Open Sans"/>
+          <w:color w:val="0F2B3D"/>
+          <w:sz w:val="20"/>
+          <w:szCs w:val="20"/>
+          <w:bdr w:val="none" w:sz="0" w:space="0" w:color="auto" w:frame="1"/>
+          <w:shd w:val="clear" w:color="auto" w:fill="F7F7F8"/>
+        </w:rPr>
+      </w:pPr>
+      <w:r>
+        <w:rPr>
+          <w:rFonts w:ascii="Open Sans" w:eastAsia="Times New Roman" w:hAnsi="Open Sans" w:cs="Open Sans"/>
+          <w:b/>
+          <w:bCs/>
+          <w:color w:val="333333"/>
+          <w:sz w:val="20"/>
+          <w:szCs w:val="20"/>
+          <w:bdr w:val="none" w:sz="0" w:space="0" w:color="auto" w:frame="1"/>
+          <w:shd w:val="clear" w:color="auto" w:fill="F7F7F8"/>
+        </w:rPr>
+        <w:t>SELECT</w:t>
+      </w:r>
+      <w:r>
+        <w:rPr>
+          <w:rFonts w:ascii="Open Sans" w:eastAsia="Times New Roman" w:hAnsi="Open Sans" w:cs="Open Sans"/>
+          <w:color w:val="0F2B3D"/>
+          <w:sz w:val="20"/>
+          <w:szCs w:val="20"/>
+          <w:bdr w:val="none" w:sz="0" w:space="0" w:color="auto" w:frame="1"/>
+          <w:shd w:val="clear" w:color="auto" w:fill="F7F7F8"/>
+        </w:rPr>
+        <w:t xml:space="preserve"> occurred_at, gloss_qty </w:t>
+      </w:r>
+    </w:p>
+    <w:p>
+      <w:pPr>
+        <w:pBdr>
+          <w:top w:val="single" w:sz="6" w:space="0" w:color="B4B9BD"/>
+          <w:left w:val="single" w:sz="6" w:space="0" w:color="B4B9BD"/>
+          <w:bottom w:val="single" w:sz="6" w:space="0" w:color="B4B9BD"/>
+          <w:right w:val="single" w:sz="6" w:space="0" w:color="B4B9BD"/>
+        </w:pBdr>
+        <w:shd w:val="clear" w:color="auto" w:fill="F7F7F8"/>
+        <w:tabs>
+          <w:tab w:val="left" w:pos="916"/>
+          <w:tab w:val="left" w:pos="1832"/>
+          <w:tab w:val="left" w:pos="2748"/>
+          <w:tab w:val="left" w:pos="3664"/>
+          <w:tab w:val="left" w:pos="4580"/>
+          <w:tab w:val="left" w:pos="5496"/>
+          <w:tab w:val="left" w:pos="6412"/>
+          <w:tab w:val="left" w:pos="7328"/>
+          <w:tab w:val="left" w:pos="8244"/>
+          <w:tab w:val="left" w:pos="9160"/>
+          <w:tab w:val="left" w:pos="10076"/>
+          <w:tab w:val="left" w:pos="10992"/>
+          <w:tab w:val="left" w:pos="11908"/>
+          <w:tab w:val="left" w:pos="12824"/>
+          <w:tab w:val="left" w:pos="13740"/>
+          <w:tab w:val="left" w:pos="14656"/>
+        </w:tabs>
+        <w:wordWrap w:val="0"/>
+        <w:spacing w:after="0" w:line="240" w:lineRule="auto"/>
+        <w:textAlignment w:val="baseline"/>
+        <w:rPr>
+          <w:rFonts w:ascii="Open Sans" w:eastAsia="Times New Roman" w:hAnsi="Open Sans" w:cs="Open Sans"/>
+          <w:color w:val="0F2B3D"/>
+          <w:sz w:val="20"/>
+          <w:szCs w:val="20"/>
+          <w:bdr w:val="none" w:sz="0" w:space="0" w:color="auto" w:frame="1"/>
+          <w:shd w:val="clear" w:color="auto" w:fill="F7F7F8"/>
+        </w:rPr>
+      </w:pPr>
+      <w:r>
+        <w:rPr>
+          <w:rFonts w:ascii="Open Sans" w:eastAsia="Times New Roman" w:hAnsi="Open Sans" w:cs="Open Sans"/>
+          <w:b/>
+          <w:bCs/>
+          <w:color w:val="333333"/>
+          <w:sz w:val="20"/>
+          <w:szCs w:val="20"/>
+          <w:bdr w:val="none" w:sz="0" w:space="0" w:color="auto" w:frame="1"/>
+          <w:shd w:val="clear" w:color="auto" w:fill="F7F7F8"/>
+        </w:rPr>
+        <w:t>FROM</w:t>
+      </w:r>
+      <w:r>
+        <w:rPr>
+          <w:rFonts w:ascii="Open Sans" w:eastAsia="Times New Roman" w:hAnsi="Open Sans" w:cs="Open Sans"/>
+          <w:color w:val="0F2B3D"/>
+          <w:sz w:val="20"/>
+          <w:szCs w:val="20"/>
+          <w:bdr w:val="none" w:sz="0" w:space="0" w:color="auto" w:frame="1"/>
+          <w:shd w:val="clear" w:color="auto" w:fill="F7F7F8"/>
+        </w:rPr>
+        <w:t xml:space="preserve"> orders</w:t>
+      </w:r>
+    </w:p>
+    <w:p>
+      <w:pPr>
+        <w:pBdr>
+          <w:top w:val="single" w:sz="6" w:space="0" w:color="B4B9BD"/>
+          <w:left w:val="single" w:sz="6" w:space="0" w:color="B4B9BD"/>
+          <w:bottom w:val="single" w:sz="6" w:space="0" w:color="B4B9BD"/>
+          <w:right w:val="single" w:sz="6" w:space="0" w:color="B4B9BD"/>
+        </w:pBdr>
+        <w:shd w:val="clear" w:color="auto" w:fill="F7F7F8"/>
+        <w:tabs>
+          <w:tab w:val="left" w:pos="916"/>
+          <w:tab w:val="left" w:pos="1832"/>
+          <w:tab w:val="left" w:pos="2748"/>
+          <w:tab w:val="left" w:pos="3664"/>
+          <w:tab w:val="left" w:pos="4580"/>
+          <w:tab w:val="left" w:pos="5496"/>
+          <w:tab w:val="left" w:pos="6412"/>
+          <w:tab w:val="left" w:pos="7328"/>
+          <w:tab w:val="left" w:pos="8244"/>
+          <w:tab w:val="left" w:pos="9160"/>
+          <w:tab w:val="left" w:pos="10076"/>
+          <w:tab w:val="left" w:pos="10992"/>
+          <w:tab w:val="left" w:pos="11908"/>
+          <w:tab w:val="left" w:pos="12824"/>
+          <w:tab w:val="left" w:pos="13740"/>
+          <w:tab w:val="left" w:pos="14656"/>
+        </w:tabs>
+        <w:wordWrap w:val="0"/>
+        <w:spacing w:after="0" w:line="240" w:lineRule="auto"/>
+        <w:textAlignment w:val="baseline"/>
+        <w:rPr>
+          <w:rFonts w:ascii="Open Sans" w:eastAsia="Times New Roman" w:hAnsi="Open Sans" w:cs="Open Sans"/>
+          <w:color w:val="0F2B3D"/>
+          <w:sz w:val="20"/>
+          <w:szCs w:val="20"/>
+          <w:bdr w:val="none" w:sz="0" w:space="0" w:color="auto" w:frame="1"/>
+          <w:shd w:val="clear" w:color="auto" w:fill="F7F7F8"/>
+        </w:rPr>
+      </w:pPr>
+      <w:r>
+        <w:rPr>
+          <w:rFonts w:ascii="Open Sans" w:eastAsia="Times New Roman" w:hAnsi="Open Sans" w:cs="Open Sans"/>
+          <w:b/>
+          <w:bCs/>
+          <w:color w:val="333333"/>
+          <w:sz w:val="20"/>
+          <w:szCs w:val="20"/>
+          <w:bdr w:val="none" w:sz="0" w:space="0" w:color="auto" w:frame="1"/>
+          <w:shd w:val="clear" w:color="auto" w:fill="F7F7F8"/>
+        </w:rPr>
+        <w:t>WHERE</w:t>
+      </w:r>
+      <w:r>
+        <w:rPr>
+          <w:rFonts w:ascii="Open Sans" w:eastAsia="Times New Roman" w:hAnsi="Open Sans" w:cs="Open Sans"/>
+          <w:color w:val="0F2B3D"/>
+          <w:sz w:val="20"/>
+          <w:szCs w:val="20"/>
+          <w:bdr w:val="none" w:sz="0" w:space="0" w:color="auto" w:frame="1"/>
+          <w:shd w:val="clear" w:color="auto" w:fill="F7F7F8"/>
+        </w:rPr>
+        <w:t xml:space="preserve"> gloss_qty </w:t>
+      </w:r>
+      <w:r>
+        <w:rPr>
+          <w:rFonts w:ascii="Open Sans" w:eastAsia="Times New Roman" w:hAnsi="Open Sans" w:cs="Open Sans"/>
+          <w:b/>
+          <w:bCs/>
+          <w:color w:val="333333"/>
+          <w:sz w:val="20"/>
+          <w:szCs w:val="20"/>
+          <w:bdr w:val="none" w:sz="0" w:space="0" w:color="auto" w:frame="1"/>
+          <w:shd w:val="clear" w:color="auto" w:fill="F7F7F8"/>
+        </w:rPr>
+        <w:t>BETWEEN</w:t>
+      </w:r>
+      <w:r>
+        <w:rPr>
+          <w:rFonts w:ascii="Open Sans" w:eastAsia="Times New Roman" w:hAnsi="Open Sans" w:cs="Open Sans"/>
+          <w:color w:val="0F2B3D"/>
+          <w:sz w:val="20"/>
+          <w:szCs w:val="20"/>
+          <w:bdr w:val="none" w:sz="0" w:space="0" w:color="auto" w:frame="1"/>
+          <w:shd w:val="clear" w:color="auto" w:fill="F7F7F8"/>
+        </w:rPr>
+        <w:t xml:space="preserve"> </w:t>
+      </w:r>
+      <w:r>
+        <w:rPr>
+          <w:rFonts w:ascii="Open Sans" w:eastAsia="Times New Roman" w:hAnsi="Open Sans" w:cs="Open Sans"/>
+          <w:color w:val="008080"/>
+          <w:sz w:val="20"/>
+          <w:szCs w:val="20"/>
+          <w:bdr w:val="none" w:sz="0" w:space="0" w:color="auto" w:frame="1"/>
+          <w:shd w:val="clear" w:color="auto" w:fill="F7F7F8"/>
+        </w:rPr>
+        <w:t>24</w:t>
+      </w:r>
+      <w:r>
+        <w:rPr>
+          <w:rFonts w:ascii="Open Sans" w:eastAsia="Times New Roman" w:hAnsi="Open Sans" w:cs="Open Sans"/>
+          <w:color w:val="0F2B3D"/>
+          <w:sz w:val="20"/>
+          <w:szCs w:val="20"/>
+          <w:bdr w:val="none" w:sz="0" w:space="0" w:color="auto" w:frame="1"/>
+          <w:shd w:val="clear" w:color="auto" w:fill="F7F7F8"/>
+        </w:rPr>
+        <w:t xml:space="preserve"> </w:t>
+      </w:r>
+      <w:r>
+        <w:rPr>
+          <w:rFonts w:ascii="Open Sans" w:eastAsia="Times New Roman" w:hAnsi="Open Sans" w:cs="Open Sans"/>
+          <w:b/>
+          <w:bCs/>
+          <w:color w:val="333333"/>
+          <w:sz w:val="20"/>
+          <w:szCs w:val="20"/>
+          <w:bdr w:val="none" w:sz="0" w:space="0" w:color="auto" w:frame="1"/>
+          <w:shd w:val="clear" w:color="auto" w:fill="F7F7F8"/>
+        </w:rPr>
+        <w:t>AND</w:t>
+      </w:r>
+      <w:r>
+        <w:rPr>
+          <w:rFonts w:ascii="Open Sans" w:eastAsia="Times New Roman" w:hAnsi="Open Sans" w:cs="Open Sans"/>
+          <w:color w:val="0F2B3D"/>
+          <w:sz w:val="20"/>
+          <w:szCs w:val="20"/>
+          <w:bdr w:val="none" w:sz="0" w:space="0" w:color="auto" w:frame="1"/>
+          <w:shd w:val="clear" w:color="auto" w:fill="F7F7F8"/>
+        </w:rPr>
+        <w:t xml:space="preserve"> </w:t>
+      </w:r>
+      <w:r>
+        <w:rPr>
+          <w:rFonts w:ascii="Open Sans" w:eastAsia="Times New Roman" w:hAnsi="Open Sans" w:cs="Open Sans"/>
+          <w:color w:val="008080"/>
+          <w:sz w:val="20"/>
+          <w:szCs w:val="20"/>
+          <w:bdr w:val="none" w:sz="0" w:space="0" w:color="auto" w:frame="1"/>
+          <w:shd w:val="clear" w:color="auto" w:fill="F7F7F8"/>
+        </w:rPr>
+        <w:t>29</w:t>
+      </w:r>
+      <w:r>
+        <w:rPr>
+          <w:rFonts w:ascii="Open Sans" w:eastAsia="Times New Roman" w:hAnsi="Open Sans" w:cs="Open Sans"/>
+          <w:color w:val="0F2B3D"/>
+          <w:sz w:val="20"/>
+          <w:szCs w:val="20"/>
+          <w:bdr w:val="none" w:sz="0" w:space="0" w:color="auto" w:frame="1"/>
+          <w:shd w:val="clear" w:color="auto" w:fill="F7F7F8"/>
+        </w:rPr>
+        <w:t>;</w:t>
+      </w:r>
+    </w:p>
+    <w:p>
+      <w:pPr>
+        <w:shd w:val="clear" w:color="auto" w:fill="FFFFFF"/>
+        <w:spacing w:after="0" w:line="240" w:lineRule="auto"/>
+        <w:textAlignment w:val="baseline"/>
+        <w:rPr>
+          <w:rFonts w:ascii="Open Sans" w:eastAsia="Times New Roman" w:hAnsi="Open Sans" w:cs="Open Sans"/>
+          <w:i/>
+          <w:iCs/>
+          <w:color w:val="4F4F4F"/>
+          <w:sz w:val="20"/>
+          <w:szCs w:val="20"/>
+          <w:bdr w:val="none" w:sz="0" w:space="0" w:color="auto" w:frame="1"/>
+          <w:shd w:val="clear" w:color="auto" w:fill="FFFFFF"/>
+        </w:rPr>
+      </w:pPr>
+      <w:r>
+        <w:rPr>
+          <w:rFonts w:ascii="Open Sans" w:eastAsia="Times New Roman" w:hAnsi="Open Sans" w:cs="Open Sans"/>
+          <w:i/>
+          <w:iCs/>
+          <w:color w:val="4F4F4F"/>
+          <w:sz w:val="20"/>
+          <w:szCs w:val="20"/>
+          <w:bdr w:val="none" w:sz="0" w:space="0" w:color="auto" w:frame="1"/>
+          <w:shd w:val="clear" w:color="auto" w:fill="FFFFFF"/>
+        </w:rPr>
+        <w:t>You should notice that there are a number of rows in the output of this query where the </w:t>
+      </w:r>
+      <w:r>
+        <w:rPr>
+          <w:rFonts w:ascii="Consolas" w:eastAsia="Times New Roman" w:hAnsi="Consolas" w:cs="Courier New"/>
+          <w:i/>
+          <w:iCs/>
+          <w:color w:val="0F2B3D"/>
+          <w:sz w:val="20"/>
+          <w:szCs w:val="20"/>
+          <w:bdr w:val="single" w:sz="6" w:space="0" w:color="B4B9BD" w:frame="1"/>
+          <w:shd w:val="clear" w:color="auto" w:fill="F7F7F8"/>
+        </w:rPr>
+        <w:t>gloss_qty</w:t>
+      </w:r>
+      <w:r>
+        <w:rPr>
+          <w:rFonts w:ascii="Open Sans" w:eastAsia="Times New Roman" w:hAnsi="Open Sans" w:cs="Open Sans"/>
+          <w:i/>
+          <w:iCs/>
+          <w:color w:val="4F4F4F"/>
+          <w:sz w:val="20"/>
+          <w:szCs w:val="20"/>
+          <w:bdr w:val="none" w:sz="0" w:space="0" w:color="auto" w:frame="1"/>
+          <w:shd w:val="clear" w:color="auto" w:fill="FFFFFF"/>
+        </w:rPr>
+        <w:t xml:space="preserve"> values are 24 or 29. So the answer to the question is that yes, the BETWEEN operator in SQL is inclusive; that is, the endpoint values are included. </w:t>
+      </w:r>
+      <w:proofErr w:type="gramStart"/>
+      <w:r>
+        <w:rPr>
+          <w:rFonts w:ascii="Open Sans" w:eastAsia="Times New Roman" w:hAnsi="Open Sans" w:cs="Open Sans"/>
+          <w:i/>
+          <w:iCs/>
+          <w:color w:val="4F4F4F"/>
+          <w:sz w:val="20"/>
+          <w:szCs w:val="20"/>
+          <w:bdr w:val="none" w:sz="0" w:space="0" w:color="auto" w:frame="1"/>
+          <w:shd w:val="clear" w:color="auto" w:fill="FFFFFF"/>
+        </w:rPr>
+        <w:t>So</w:t>
+      </w:r>
+      <w:proofErr w:type="gramEnd"/>
+      <w:r>
+        <w:rPr>
+          <w:rFonts w:ascii="Open Sans" w:eastAsia="Times New Roman" w:hAnsi="Open Sans" w:cs="Open Sans"/>
+          <w:i/>
+          <w:iCs/>
+          <w:color w:val="4F4F4F"/>
+          <w:sz w:val="20"/>
+          <w:szCs w:val="20"/>
+          <w:bdr w:val="none" w:sz="0" w:space="0" w:color="auto" w:frame="1"/>
+          <w:shd w:val="clear" w:color="auto" w:fill="FFFFFF"/>
+        </w:rPr>
+        <w:t xml:space="preserve"> the BETWEEN statement in this query is equivalent to having written "WHERE gloss_qty &gt;= 24 AND gloss_qty &lt;= 29."</w:t>
+      </w:r>
+    </w:p>
+    <w:p>
+      <w:pPr>
+        <w:shd w:val="clear" w:color="auto" w:fill="FFFFFF"/>
+        <w:spacing w:after="0" w:line="240" w:lineRule="auto"/>
+        <w:textAlignment w:val="baseline"/>
+        <w:rPr>
+          <w:rFonts w:ascii="Open Sans" w:eastAsia="Times New Roman" w:hAnsi="Open Sans" w:cs="Open Sans"/>
+          <w:color w:val="4F4F4F"/>
+          <w:sz w:val="20"/>
+          <w:szCs w:val="20"/>
+          <w:bdr w:val="none" w:sz="0" w:space="0" w:color="auto" w:frame="1"/>
+          <w:shd w:val="clear" w:color="auto" w:fill="FFFFFF"/>
+        </w:rPr>
+      </w:pPr>
+    </w:p>
+    <w:p>
+      <w:pPr>
+        <w:shd w:val="clear" w:color="auto" w:fill="FFFFFF"/>
+        <w:spacing w:after="0" w:line="240" w:lineRule="auto"/>
+        <w:textAlignment w:val="baseline"/>
+        <w:rPr>
+          <w:rFonts w:ascii="Open Sans" w:eastAsia="Times New Roman" w:hAnsi="Open Sans" w:cs="Open Sans"/>
+          <w:b/>
+          <w:bCs/>
+          <w:color w:val="4F4F4F"/>
+          <w:sz w:val="24"/>
+          <w:szCs w:val="24"/>
+          <w:bdr w:val="none" w:sz="0" w:space="0" w:color="auto" w:frame="1"/>
+          <w:shd w:val="clear" w:color="auto" w:fill="FFFFFF"/>
+        </w:rPr>
+      </w:pPr>
+      <w:r>
+        <w:rPr>
+          <w:rFonts w:ascii="Open Sans" w:eastAsia="Times New Roman" w:hAnsi="Open Sans" w:cs="Open Sans"/>
+          <w:b/>
+          <w:bCs/>
+          <w:color w:val="4F4F4F"/>
+          <w:sz w:val="24"/>
+          <w:szCs w:val="24"/>
+          <w:bdr w:val="none" w:sz="0" w:space="0" w:color="auto" w:frame="1"/>
+          <w:shd w:val="clear" w:color="auto" w:fill="FFFFFF"/>
+        </w:rPr>
+        <w:t>Example 2:</w:t>
+      </w:r>
+    </w:p>
+    <w:p>
+      <w:pPr>
+        <w:spacing w:after="0" w:line="240" w:lineRule="auto"/>
+        <w:rPr>
+          <w:rFonts w:ascii="Times New Roman" w:eastAsia="Times New Roman" w:hAnsi="Times New Roman" w:cs="Times New Roman"/>
+          <w:sz w:val="24"/>
+          <w:szCs w:val="24"/>
+        </w:rPr>
+      </w:pPr>
+      <w:r>
+        <w:rPr>
+          <w:rFonts w:ascii="Open Sans" w:eastAsia="Times New Roman" w:hAnsi="Open Sans" w:cs="Open Sans"/>
+          <w:color w:val="4F4F4F"/>
+          <w:sz w:val="24"/>
+          <w:szCs w:val="24"/>
+          <w:shd w:val="clear" w:color="auto" w:fill="FFFFFF"/>
+        </w:rPr>
+        <w:t>When you use the BETWEEN operator in SQL, do the results include the values of your endpoints, or not? Figure out the answer to this important question by writing a query that displays the order date and </w:t>
+      </w:r>
+      <w:r>
+        <w:rPr>
+          <w:rFonts w:ascii="Consolas" w:eastAsia="Times New Roman" w:hAnsi="Consolas" w:cs="Courier New"/>
+          <w:color w:val="0F2B3D"/>
+          <w:bdr w:val="single" w:sz="6" w:space="0" w:color="B4B9BD" w:frame="1"/>
+          <w:shd w:val="clear" w:color="auto" w:fill="F7F7F8"/>
+        </w:rPr>
+        <w:t>gloss_qty</w:t>
+      </w:r>
+      <w:r>
+        <w:rPr>
+          <w:rFonts w:ascii="Open Sans" w:eastAsia="Times New Roman" w:hAnsi="Open Sans" w:cs="Open Sans"/>
+          <w:color w:val="4F4F4F"/>
+          <w:sz w:val="24"/>
+          <w:szCs w:val="24"/>
+          <w:shd w:val="clear" w:color="auto" w:fill="FFFFFF"/>
+        </w:rPr>
+        <w:t> data for all orders where gloss_qty is between 24 and 29. Then look at your output to see if the BETWEEN operator included the begin and end values or not.</w:t>
+      </w:r>
+    </w:p>
+    <w:p>
+      <w:pPr>
+        <w:pBdr>
+          <w:top w:val="single" w:sz="6" w:space="0" w:color="B4B9BD"/>
+          <w:left w:val="single" w:sz="6" w:space="0" w:color="B4B9BD"/>
+          <w:bottom w:val="single" w:sz="6" w:space="0" w:color="B4B9BD"/>
+          <w:right w:val="single" w:sz="6" w:space="0" w:color="B4B9BD"/>
+        </w:pBdr>
+        <w:shd w:val="clear" w:color="auto" w:fill="F7F7F8"/>
+        <w:tabs>
+          <w:tab w:val="left" w:pos="916"/>
+          <w:tab w:val="left" w:pos="1832"/>
+          <w:tab w:val="left" w:pos="2748"/>
+          <w:tab w:val="left" w:pos="3664"/>
+          <w:tab w:val="left" w:pos="4580"/>
+          <w:tab w:val="left" w:pos="5496"/>
+          <w:tab w:val="left" w:pos="6412"/>
+          <w:tab w:val="left" w:pos="7328"/>
+          <w:tab w:val="left" w:pos="8244"/>
+          <w:tab w:val="left" w:pos="9160"/>
+          <w:tab w:val="left" w:pos="10076"/>
+          <w:tab w:val="left" w:pos="10992"/>
+          <w:tab w:val="left" w:pos="11908"/>
+          <w:tab w:val="left" w:pos="12824"/>
+          <w:tab w:val="left" w:pos="13740"/>
+          <w:tab w:val="left" w:pos="14656"/>
+        </w:tabs>
+        <w:wordWrap w:val="0"/>
+        <w:spacing w:after="0" w:line="240" w:lineRule="auto"/>
+        <w:textAlignment w:val="baseline"/>
+        <w:rPr>
+          <w:rFonts w:ascii="Open Sans" w:eastAsia="Times New Roman" w:hAnsi="Open Sans" w:cs="Open Sans"/>
+          <w:color w:val="0F2B3D"/>
+          <w:sz w:val="20"/>
+          <w:szCs w:val="20"/>
+          <w:bdr w:val="none" w:sz="0" w:space="0" w:color="auto" w:frame="1"/>
+          <w:shd w:val="clear" w:color="auto" w:fill="F7F7F8"/>
+        </w:rPr>
+      </w:pPr>
+      <w:r>
+        <w:rPr>
+          <w:rFonts w:ascii="Open Sans" w:eastAsia="Times New Roman" w:hAnsi="Open Sans" w:cs="Open Sans"/>
+          <w:b/>
+          <w:bCs/>
+          <w:color w:val="333333"/>
+          <w:sz w:val="20"/>
+          <w:szCs w:val="20"/>
+          <w:bdr w:val="none" w:sz="0" w:space="0" w:color="auto" w:frame="1"/>
+          <w:shd w:val="clear" w:color="auto" w:fill="F7F7F8"/>
+        </w:rPr>
+        <w:t>SELECT</w:t>
+      </w:r>
+      <w:r>
+        <w:rPr>
+          <w:rFonts w:ascii="Open Sans" w:eastAsia="Times New Roman" w:hAnsi="Open Sans" w:cs="Open Sans"/>
+          <w:color w:val="0F2B3D"/>
+          <w:sz w:val="20"/>
+          <w:szCs w:val="20"/>
+          <w:bdr w:val="none" w:sz="0" w:space="0" w:color="auto" w:frame="1"/>
+          <w:shd w:val="clear" w:color="auto" w:fill="F7F7F8"/>
+        </w:rPr>
+        <w:t xml:space="preserve"> occurred_at, gloss_qty </w:t>
+      </w:r>
+    </w:p>
+    <w:p>
+      <w:pPr>
+        <w:pBdr>
+          <w:top w:val="single" w:sz="6" w:space="0" w:color="B4B9BD"/>
+          <w:left w:val="single" w:sz="6" w:space="0" w:color="B4B9BD"/>
+          <w:bottom w:val="single" w:sz="6" w:space="0" w:color="B4B9BD"/>
+          <w:right w:val="single" w:sz="6" w:space="0" w:color="B4B9BD"/>
+        </w:pBdr>
+        <w:shd w:val="clear" w:color="auto" w:fill="F7F7F8"/>
+        <w:tabs>
+          <w:tab w:val="left" w:pos="916"/>
+          <w:tab w:val="left" w:pos="1832"/>
+          <w:tab w:val="left" w:pos="2748"/>
+          <w:tab w:val="left" w:pos="3664"/>
+          <w:tab w:val="left" w:pos="4580"/>
+          <w:tab w:val="left" w:pos="5496"/>
+          <w:tab w:val="left" w:pos="6412"/>
+          <w:tab w:val="left" w:pos="7328"/>
+          <w:tab w:val="left" w:pos="8244"/>
+          <w:tab w:val="left" w:pos="9160"/>
+          <w:tab w:val="left" w:pos="10076"/>
+          <w:tab w:val="left" w:pos="10992"/>
+          <w:tab w:val="left" w:pos="11908"/>
+          <w:tab w:val="left" w:pos="12824"/>
+          <w:tab w:val="left" w:pos="13740"/>
+          <w:tab w:val="left" w:pos="14656"/>
+        </w:tabs>
+        <w:wordWrap w:val="0"/>
+        <w:spacing w:after="0" w:line="240" w:lineRule="auto"/>
+        <w:textAlignment w:val="baseline"/>
+        <w:rPr>
+          <w:rFonts w:ascii="Open Sans" w:eastAsia="Times New Roman" w:hAnsi="Open Sans" w:cs="Open Sans"/>
+          <w:color w:val="0F2B3D"/>
+          <w:sz w:val="20"/>
+          <w:szCs w:val="20"/>
+          <w:bdr w:val="none" w:sz="0" w:space="0" w:color="auto" w:frame="1"/>
+          <w:shd w:val="clear" w:color="auto" w:fill="F7F7F8"/>
+        </w:rPr>
+      </w:pPr>
+      <w:r>
+        <w:rPr>
+          <w:rFonts w:ascii="Open Sans" w:eastAsia="Times New Roman" w:hAnsi="Open Sans" w:cs="Open Sans"/>
+          <w:b/>
+          <w:bCs/>
+          <w:color w:val="333333"/>
+          <w:sz w:val="20"/>
+          <w:szCs w:val="20"/>
+          <w:bdr w:val="none" w:sz="0" w:space="0" w:color="auto" w:frame="1"/>
+          <w:shd w:val="clear" w:color="auto" w:fill="F7F7F8"/>
+        </w:rPr>
+        <w:t>FROM</w:t>
+      </w:r>
+      <w:r>
+        <w:rPr>
+          <w:rFonts w:ascii="Open Sans" w:eastAsia="Times New Roman" w:hAnsi="Open Sans" w:cs="Open Sans"/>
+          <w:color w:val="0F2B3D"/>
+          <w:sz w:val="20"/>
+          <w:szCs w:val="20"/>
+          <w:bdr w:val="none" w:sz="0" w:space="0" w:color="auto" w:frame="1"/>
+          <w:shd w:val="clear" w:color="auto" w:fill="F7F7F8"/>
+        </w:rPr>
+        <w:t xml:space="preserve"> orders</w:t>
+      </w:r>
+    </w:p>
+    <w:p>
+      <w:pPr>
+        <w:pBdr>
+          <w:top w:val="single" w:sz="6" w:space="0" w:color="B4B9BD"/>
+          <w:left w:val="single" w:sz="6" w:space="0" w:color="B4B9BD"/>
+          <w:bottom w:val="single" w:sz="6" w:space="0" w:color="B4B9BD"/>
+          <w:right w:val="single" w:sz="6" w:space="0" w:color="B4B9BD"/>
+        </w:pBdr>
+        <w:shd w:val="clear" w:color="auto" w:fill="F7F7F8"/>
+        <w:tabs>
+          <w:tab w:val="left" w:pos="916"/>
+          <w:tab w:val="left" w:pos="1832"/>
+          <w:tab w:val="left" w:pos="2748"/>
+          <w:tab w:val="left" w:pos="3664"/>
+          <w:tab w:val="left" w:pos="4580"/>
+          <w:tab w:val="left" w:pos="5496"/>
+          <w:tab w:val="left" w:pos="6412"/>
+          <w:tab w:val="left" w:pos="7328"/>
+          <w:tab w:val="left" w:pos="8244"/>
+          <w:tab w:val="left" w:pos="9160"/>
+          <w:tab w:val="left" w:pos="10076"/>
+          <w:tab w:val="left" w:pos="10992"/>
+          <w:tab w:val="left" w:pos="11908"/>
+          <w:tab w:val="left" w:pos="12824"/>
+          <w:tab w:val="left" w:pos="13740"/>
+          <w:tab w:val="left" w:pos="14656"/>
+        </w:tabs>
+        <w:wordWrap w:val="0"/>
+        <w:spacing w:after="0" w:line="240" w:lineRule="auto"/>
+        <w:textAlignment w:val="baseline"/>
+        <w:rPr>
+          <w:rFonts w:ascii="Open Sans" w:eastAsia="Times New Roman" w:hAnsi="Open Sans" w:cs="Open Sans"/>
+          <w:color w:val="0F2B3D"/>
+          <w:sz w:val="20"/>
+          <w:szCs w:val="20"/>
+          <w:bdr w:val="none" w:sz="0" w:space="0" w:color="auto" w:frame="1"/>
+          <w:shd w:val="clear" w:color="auto" w:fill="F7F7F8"/>
+        </w:rPr>
+      </w:pPr>
+      <w:r>
+        <w:rPr>
+          <w:rFonts w:ascii="Open Sans" w:eastAsia="Times New Roman" w:hAnsi="Open Sans" w:cs="Open Sans"/>
+          <w:b/>
+          <w:bCs/>
+          <w:color w:val="333333"/>
+          <w:sz w:val="20"/>
+          <w:szCs w:val="20"/>
+          <w:bdr w:val="none" w:sz="0" w:space="0" w:color="auto" w:frame="1"/>
+          <w:shd w:val="clear" w:color="auto" w:fill="F7F7F8"/>
+        </w:rPr>
+        <w:t>WHERE</w:t>
+      </w:r>
+      <w:r>
+        <w:rPr>
+          <w:rFonts w:ascii="Open Sans" w:eastAsia="Times New Roman" w:hAnsi="Open Sans" w:cs="Open Sans"/>
+          <w:color w:val="0F2B3D"/>
+          <w:sz w:val="20"/>
+          <w:szCs w:val="20"/>
+          <w:bdr w:val="none" w:sz="0" w:space="0" w:color="auto" w:frame="1"/>
+          <w:shd w:val="clear" w:color="auto" w:fill="F7F7F8"/>
+        </w:rPr>
+        <w:t xml:space="preserve"> gloss_qty </w:t>
+      </w:r>
+      <w:r>
+        <w:rPr>
+          <w:rFonts w:ascii="Open Sans" w:eastAsia="Times New Roman" w:hAnsi="Open Sans" w:cs="Open Sans"/>
+          <w:b/>
+          <w:bCs/>
+          <w:color w:val="333333"/>
+          <w:sz w:val="20"/>
+          <w:szCs w:val="20"/>
+          <w:bdr w:val="none" w:sz="0" w:space="0" w:color="auto" w:frame="1"/>
+          <w:shd w:val="clear" w:color="auto" w:fill="F7F7F8"/>
+        </w:rPr>
+        <w:t>BETWEEN</w:t>
+      </w:r>
+      <w:r>
+        <w:rPr>
+          <w:rFonts w:ascii="Open Sans" w:eastAsia="Times New Roman" w:hAnsi="Open Sans" w:cs="Open Sans"/>
+          <w:color w:val="0F2B3D"/>
+          <w:sz w:val="20"/>
+          <w:szCs w:val="20"/>
+          <w:bdr w:val="none" w:sz="0" w:space="0" w:color="auto" w:frame="1"/>
+          <w:shd w:val="clear" w:color="auto" w:fill="F7F7F8"/>
+        </w:rPr>
+        <w:t xml:space="preserve"> </w:t>
+      </w:r>
+      <w:r>
+        <w:rPr>
+          <w:rFonts w:ascii="Open Sans" w:eastAsia="Times New Roman" w:hAnsi="Open Sans" w:cs="Open Sans"/>
+          <w:color w:val="008080"/>
+          <w:sz w:val="20"/>
+          <w:szCs w:val="20"/>
+          <w:bdr w:val="none" w:sz="0" w:space="0" w:color="auto" w:frame="1"/>
+          <w:shd w:val="clear" w:color="auto" w:fill="F7F7F8"/>
+        </w:rPr>
+        <w:t>24</w:t>
+      </w:r>
+      <w:r>
+        <w:rPr>
+          <w:rFonts w:ascii="Open Sans" w:eastAsia="Times New Roman" w:hAnsi="Open Sans" w:cs="Open Sans"/>
+          <w:color w:val="0F2B3D"/>
+          <w:sz w:val="20"/>
+          <w:szCs w:val="20"/>
+          <w:bdr w:val="none" w:sz="0" w:space="0" w:color="auto" w:frame="1"/>
+          <w:shd w:val="clear" w:color="auto" w:fill="F7F7F8"/>
+        </w:rPr>
+        <w:t xml:space="preserve"> </w:t>
+      </w:r>
+      <w:r>
+        <w:rPr>
+          <w:rFonts w:ascii="Open Sans" w:eastAsia="Times New Roman" w:hAnsi="Open Sans" w:cs="Open Sans"/>
+          <w:b/>
+          <w:bCs/>
+          <w:color w:val="333333"/>
+          <w:sz w:val="20"/>
+          <w:szCs w:val="20"/>
+          <w:bdr w:val="none" w:sz="0" w:space="0" w:color="auto" w:frame="1"/>
+          <w:shd w:val="clear" w:color="auto" w:fill="F7F7F8"/>
+        </w:rPr>
+        <w:t>AND</w:t>
+      </w:r>
+      <w:r>
+        <w:rPr>
+          <w:rFonts w:ascii="Open Sans" w:eastAsia="Times New Roman" w:hAnsi="Open Sans" w:cs="Open Sans"/>
+          <w:color w:val="0F2B3D"/>
+          <w:sz w:val="20"/>
+          <w:szCs w:val="20"/>
+          <w:bdr w:val="none" w:sz="0" w:space="0" w:color="auto" w:frame="1"/>
+          <w:shd w:val="clear" w:color="auto" w:fill="F7F7F8"/>
+        </w:rPr>
+        <w:t xml:space="preserve"> </w:t>
+      </w:r>
+      <w:r>
+        <w:rPr>
+          <w:rFonts w:ascii="Open Sans" w:eastAsia="Times New Roman" w:hAnsi="Open Sans" w:cs="Open Sans"/>
+          <w:color w:val="008080"/>
+          <w:sz w:val="20"/>
+          <w:szCs w:val="20"/>
+          <w:bdr w:val="none" w:sz="0" w:space="0" w:color="auto" w:frame="1"/>
+          <w:shd w:val="clear" w:color="auto" w:fill="F7F7F8"/>
+        </w:rPr>
+        <w:t>29</w:t>
+      </w:r>
+      <w:r>
+        <w:rPr>
+          <w:rFonts w:ascii="Open Sans" w:eastAsia="Times New Roman" w:hAnsi="Open Sans" w:cs="Open Sans"/>
+          <w:color w:val="0F2B3D"/>
+          <w:sz w:val="20"/>
+          <w:szCs w:val="20"/>
+          <w:bdr w:val="none" w:sz="0" w:space="0" w:color="auto" w:frame="1"/>
+          <w:shd w:val="clear" w:color="auto" w:fill="F7F7F8"/>
+        </w:rPr>
+        <w:t>;</w:t>
+      </w:r>
+    </w:p>
+    <w:p>
+      <w:pPr>
+        <w:shd w:val="clear" w:color="auto" w:fill="FFFFFF"/>
+        <w:spacing w:after="0" w:line="240" w:lineRule="auto"/>
+        <w:textAlignment w:val="baseline"/>
+        <w:rPr>
+          <w:rFonts w:ascii="Open Sans" w:eastAsia="Times New Roman" w:hAnsi="Open Sans" w:cs="Open Sans"/>
+          <w:i/>
+          <w:iCs/>
+          <w:color w:val="4F4F4F"/>
+          <w:sz w:val="20"/>
+          <w:szCs w:val="20"/>
+          <w:bdr w:val="none" w:sz="0" w:space="0" w:color="auto" w:frame="1"/>
+          <w:shd w:val="clear" w:color="auto" w:fill="FFFFFF"/>
+        </w:rPr>
+      </w:pPr>
+      <w:r>
+        <w:rPr>
+          <w:rFonts w:ascii="Open Sans" w:eastAsia="Times New Roman" w:hAnsi="Open Sans" w:cs="Open Sans"/>
+          <w:i/>
+          <w:iCs/>
+          <w:color w:val="4F4F4F"/>
+          <w:sz w:val="20"/>
+          <w:szCs w:val="20"/>
+          <w:bdr w:val="none" w:sz="0" w:space="0" w:color="auto" w:frame="1"/>
+          <w:shd w:val="clear" w:color="auto" w:fill="FFFFFF"/>
+        </w:rPr>
+        <w:t>You should notice that there are a number of rows in the output of this query where the </w:t>
+      </w:r>
+      <w:r>
+        <w:rPr>
+          <w:rFonts w:ascii="Consolas" w:eastAsia="Times New Roman" w:hAnsi="Consolas" w:cs="Courier New"/>
+          <w:i/>
+          <w:iCs/>
+          <w:color w:val="0F2B3D"/>
+          <w:sz w:val="20"/>
+          <w:szCs w:val="20"/>
+          <w:bdr w:val="single" w:sz="6" w:space="0" w:color="B4B9BD" w:frame="1"/>
+          <w:shd w:val="clear" w:color="auto" w:fill="F7F7F8"/>
+        </w:rPr>
+        <w:t>gloss_qty</w:t>
+      </w:r>
+      <w:r>
+        <w:rPr>
+          <w:rFonts w:ascii="Open Sans" w:eastAsia="Times New Roman" w:hAnsi="Open Sans" w:cs="Open Sans"/>
+          <w:i/>
+          <w:iCs/>
+          <w:color w:val="4F4F4F"/>
+          <w:sz w:val="20"/>
+          <w:szCs w:val="20"/>
+          <w:bdr w:val="none" w:sz="0" w:space="0" w:color="auto" w:frame="1"/>
+          <w:shd w:val="clear" w:color="auto" w:fill="FFFFFF"/>
+        </w:rPr>
+        <w:t xml:space="preserve"> values are 24 or 29. So the answer to the question is that yes, the BETWEEN operator in SQL is inclusive; that is, the endpoint values are included. </w:t>
+      </w:r>
+      <w:proofErr w:type="gramStart"/>
+      <w:r>
+        <w:rPr>
+          <w:rFonts w:ascii="Open Sans" w:eastAsia="Times New Roman" w:hAnsi="Open Sans" w:cs="Open Sans"/>
+          <w:i/>
+          <w:iCs/>
+          <w:color w:val="4F4F4F"/>
+          <w:sz w:val="20"/>
+          <w:szCs w:val="20"/>
+          <w:bdr w:val="none" w:sz="0" w:space="0" w:color="auto" w:frame="1"/>
+          <w:shd w:val="clear" w:color="auto" w:fill="FFFFFF"/>
+        </w:rPr>
+        <w:t>So</w:t>
+      </w:r>
+      <w:proofErr w:type="gramEnd"/>
+      <w:r>
+        <w:rPr>
+          <w:rFonts w:ascii="Open Sans" w:eastAsia="Times New Roman" w:hAnsi="Open Sans" w:cs="Open Sans"/>
+          <w:i/>
+          <w:iCs/>
+          <w:color w:val="4F4F4F"/>
+          <w:sz w:val="20"/>
+          <w:szCs w:val="20"/>
+          <w:bdr w:val="none" w:sz="0" w:space="0" w:color="auto" w:frame="1"/>
+          <w:shd w:val="clear" w:color="auto" w:fill="FFFFFF"/>
+        </w:rPr>
+        <w:t xml:space="preserve"> the BETWEEN statement in this query is equivalent to having written "WHERE gloss_qty &gt;= 24 AND gloss_qty &lt;= 29."</w:t>
+      </w:r>
+    </w:p>
+    <w:p>
+      <w:pPr>
+        <w:shd w:val="clear" w:color="auto" w:fill="FFFFFF"/>
+        <w:spacing w:after="0" w:line="240" w:lineRule="auto"/>
+        <w:textAlignment w:val="baseline"/>
+        <w:rPr>
+          <w:rFonts w:ascii="Open Sans" w:eastAsia="Times New Roman" w:hAnsi="Open Sans" w:cs="Open Sans"/>
+          <w:i/>
+          <w:iCs/>
+          <w:color w:val="4F4F4F"/>
+          <w:sz w:val="20"/>
+          <w:szCs w:val="20"/>
+          <w:bdr w:val="none" w:sz="0" w:space="0" w:color="auto" w:frame="1"/>
+          <w:shd w:val="clear" w:color="auto" w:fill="FFFFFF"/>
+        </w:rPr>
+      </w:pPr>
+    </w:p>
+    <w:p>
+      <w:pPr>
+        <w:shd w:val="clear" w:color="auto" w:fill="FFFFFF"/>
+        <w:spacing w:after="0" w:line="240" w:lineRule="auto"/>
+        <w:textAlignment w:val="baseline"/>
+        <w:rPr>
+          <w:rFonts w:ascii="Open Sans" w:hAnsi="Open Sans" w:cs="Open Sans"/>
+          <w:color w:val="4F4F4F"/>
+          <w:sz w:val="20"/>
+          <w:szCs w:val="20"/>
         </w:rPr>
       </w:pPr>
     </w:p>

--- a/bitNotes.docx
+++ b/bitNotes.docx
@@ -8492,12 +8492,1401 @@
         <w:spacing w:after="0" w:line="240" w:lineRule="auto"/>
         <w:textAlignment w:val="baseline"/>
         <w:rPr>
-          <w:rFonts w:ascii="Open Sans" w:hAnsi="Open Sans" w:cs="Open Sans"/>
-          <w:color w:val="4F4F4F"/>
-          <w:sz w:val="20"/>
-          <w:szCs w:val="20"/>
-        </w:rPr>
-      </w:pPr>
+          <w:rFonts w:ascii="Open Sans" w:eastAsia="Times New Roman" w:hAnsi="Open Sans" w:cs="Open Sans"/>
+          <w:b/>
+          <w:bCs/>
+          <w:color w:val="4F4F4F"/>
+          <w:sz w:val="28"/>
+          <w:szCs w:val="28"/>
+          <w:u w:val="single"/>
+          <w:bdr w:val="none" w:sz="0" w:space="0" w:color="auto" w:frame="1"/>
+          <w:shd w:val="clear" w:color="auto" w:fill="FFFFFF"/>
+        </w:rPr>
+      </w:pPr>
+      <w:r>
+        <w:rPr>
+          <w:rFonts w:ascii="Open Sans" w:eastAsia="Times New Roman" w:hAnsi="Open Sans" w:cs="Open Sans"/>
+          <w:b/>
+          <w:bCs/>
+          <w:color w:val="4F4F4F"/>
+          <w:sz w:val="28"/>
+          <w:szCs w:val="28"/>
+          <w:u w:val="single"/>
+          <w:bdr w:val="none" w:sz="0" w:space="0" w:color="auto" w:frame="1"/>
+          <w:shd w:val="clear" w:color="auto" w:fill="FFFFFF"/>
+        </w:rPr>
+        <w:t>OR Statement.</w:t>
+      </w:r>
+    </w:p>
+    <w:p>
+      <w:pPr>
+        <w:shd w:val="clear" w:color="auto" w:fill="FFFFFF"/>
+        <w:spacing w:after="0" w:line="240" w:lineRule="auto"/>
+        <w:textAlignment w:val="baseline"/>
+        <w:rPr>
+          <w:rFonts w:ascii="Open Sans" w:hAnsi="Open Sans" w:cs="Open Sans"/>
+          <w:color w:val="4F4F4F"/>
+          <w:shd w:val="clear" w:color="auto" w:fill="FFFFFF"/>
+        </w:rPr>
+      </w:pPr>
+      <w:r>
+        <w:rPr>
+          <w:rFonts w:ascii="Open Sans" w:hAnsi="Open Sans" w:cs="Open Sans"/>
+          <w:color w:val="4F4F4F"/>
+          <w:shd w:val="clear" w:color="auto" w:fill="FFFFFF"/>
+        </w:rPr>
+        <w:t>T</w:t>
+      </w:r>
+      <w:r>
+        <w:rPr>
+          <w:rFonts w:ascii="Open Sans" w:hAnsi="Open Sans" w:cs="Open Sans"/>
+          <w:color w:val="4F4F4F"/>
+          <w:shd w:val="clear" w:color="auto" w:fill="FFFFFF"/>
+        </w:rPr>
+        <w:t>he </w:t>
+      </w:r>
+      <w:r>
+        <w:rPr>
+          <w:rStyle w:val="Strong"/>
+          <w:rFonts w:ascii="Open Sans" w:hAnsi="Open Sans" w:cs="Open Sans"/>
+          <w:color w:val="4F4F4F"/>
+          <w:bdr w:val="none" w:sz="0" w:space="0" w:color="auto" w:frame="1"/>
+          <w:shd w:val="clear" w:color="auto" w:fill="FFFFFF"/>
+        </w:rPr>
+        <w:t>OR</w:t>
+      </w:r>
+      <w:r>
+        <w:rPr>
+          <w:rFonts w:ascii="Open Sans" w:hAnsi="Open Sans" w:cs="Open Sans"/>
+          <w:color w:val="4F4F4F"/>
+          <w:shd w:val="clear" w:color="auto" w:fill="FFFFFF"/>
+        </w:rPr>
+        <w:t> operator can combine multiple statements. Each time you link a new statement with an </w:t>
+      </w:r>
+      <w:r>
+        <w:rPr>
+          <w:rStyle w:val="Strong"/>
+          <w:rFonts w:ascii="Open Sans" w:hAnsi="Open Sans" w:cs="Open Sans"/>
+          <w:color w:val="4F4F4F"/>
+          <w:bdr w:val="none" w:sz="0" w:space="0" w:color="auto" w:frame="1"/>
+          <w:shd w:val="clear" w:color="auto" w:fill="FFFFFF"/>
+        </w:rPr>
+        <w:t>OR</w:t>
+      </w:r>
+      <w:r>
+        <w:rPr>
+          <w:rFonts w:ascii="Open Sans" w:hAnsi="Open Sans" w:cs="Open Sans"/>
+          <w:color w:val="4F4F4F"/>
+          <w:shd w:val="clear" w:color="auto" w:fill="FFFFFF"/>
+        </w:rPr>
+        <w:t xml:space="preserve">, you will need to specify the column you are interested in looking at. </w:t>
+      </w:r>
+    </w:p>
+    <w:p>
+      <w:pPr>
+        <w:shd w:val="clear" w:color="auto" w:fill="FFFFFF"/>
+        <w:spacing w:after="0" w:line="240" w:lineRule="auto"/>
+        <w:textAlignment w:val="baseline"/>
+        <w:rPr>
+          <w:rFonts w:ascii="Open Sans" w:hAnsi="Open Sans" w:cs="Open Sans"/>
+          <w:color w:val="4F4F4F"/>
+          <w:shd w:val="clear" w:color="auto" w:fill="FFFFFF"/>
+        </w:rPr>
+      </w:pPr>
+      <w:r>
+        <w:rPr>
+          <w:rFonts w:ascii="Open Sans" w:hAnsi="Open Sans" w:cs="Open Sans"/>
+          <w:color w:val="4F4F4F"/>
+          <w:shd w:val="clear" w:color="auto" w:fill="FFFFFF"/>
+        </w:rPr>
+        <w:lastRenderedPageBreak/>
+        <w:t xml:space="preserve">You may link as many statements as you would like to consider at the same time. </w:t>
+      </w:r>
+    </w:p>
+    <w:p>
+      <w:pPr>
+        <w:shd w:val="clear" w:color="auto" w:fill="FFFFFF"/>
+        <w:spacing w:after="0" w:line="240" w:lineRule="auto"/>
+        <w:textAlignment w:val="baseline"/>
+        <w:rPr>
+          <w:rFonts w:ascii="Open Sans" w:hAnsi="Open Sans" w:cs="Open Sans"/>
+          <w:color w:val="4F4F4F"/>
+          <w:shd w:val="clear" w:color="auto" w:fill="FFFFFF"/>
+        </w:rPr>
+      </w:pPr>
+      <w:r>
+        <w:rPr>
+          <w:rFonts w:ascii="Open Sans" w:hAnsi="Open Sans" w:cs="Open Sans"/>
+          <w:color w:val="4F4F4F"/>
+          <w:shd w:val="clear" w:color="auto" w:fill="FFFFFF"/>
+        </w:rPr>
+        <w:t>This operator works with all of the operations we have seen so far including arithmetic operators (</w:t>
+      </w:r>
+      <w:r>
+        <w:rPr>
+          <w:rStyle w:val="HTMLCode"/>
+          <w:rFonts w:ascii="Consolas" w:eastAsiaTheme="minorHAnsi" w:hAnsi="Consolas"/>
+          <w:color w:val="0F2B3D"/>
+          <w:bdr w:val="single" w:sz="6" w:space="0" w:color="B4B9BD" w:frame="1"/>
+          <w:shd w:val="clear" w:color="auto" w:fill="F7F7F8"/>
+        </w:rPr>
+        <w:t>+</w:t>
+      </w:r>
+      <w:r>
+        <w:rPr>
+          <w:rFonts w:ascii="Open Sans" w:hAnsi="Open Sans" w:cs="Open Sans"/>
+          <w:color w:val="4F4F4F"/>
+          <w:shd w:val="clear" w:color="auto" w:fill="FFFFFF"/>
+        </w:rPr>
+        <w:t>, </w:t>
+      </w:r>
+      <w:r>
+        <w:rPr>
+          <w:rStyle w:val="HTMLCode"/>
+          <w:rFonts w:ascii="Consolas" w:eastAsiaTheme="minorHAnsi" w:hAnsi="Consolas"/>
+          <w:color w:val="0F2B3D"/>
+          <w:bdr w:val="single" w:sz="6" w:space="0" w:color="B4B9BD" w:frame="1"/>
+          <w:shd w:val="clear" w:color="auto" w:fill="F7F7F8"/>
+        </w:rPr>
+        <w:t>*</w:t>
+      </w:r>
+      <w:r>
+        <w:rPr>
+          <w:rFonts w:ascii="Open Sans" w:hAnsi="Open Sans" w:cs="Open Sans"/>
+          <w:color w:val="4F4F4F"/>
+          <w:shd w:val="clear" w:color="auto" w:fill="FFFFFF"/>
+        </w:rPr>
+        <w:t>, </w:t>
+      </w:r>
+      <w:r>
+        <w:rPr>
+          <w:rStyle w:val="HTMLCode"/>
+          <w:rFonts w:ascii="Consolas" w:eastAsiaTheme="minorHAnsi" w:hAnsi="Consolas"/>
+          <w:color w:val="0F2B3D"/>
+          <w:bdr w:val="single" w:sz="6" w:space="0" w:color="B4B9BD" w:frame="1"/>
+          <w:shd w:val="clear" w:color="auto" w:fill="F7F7F8"/>
+        </w:rPr>
+        <w:t>-</w:t>
+      </w:r>
+      <w:r>
+        <w:rPr>
+          <w:rFonts w:ascii="Open Sans" w:hAnsi="Open Sans" w:cs="Open Sans"/>
+          <w:color w:val="4F4F4F"/>
+          <w:shd w:val="clear" w:color="auto" w:fill="FFFFFF"/>
+        </w:rPr>
+        <w:t>, </w:t>
+      </w:r>
+      <w:r>
+        <w:rPr>
+          <w:rStyle w:val="HTMLCode"/>
+          <w:rFonts w:ascii="Consolas" w:eastAsiaTheme="minorHAnsi" w:hAnsi="Consolas"/>
+          <w:color w:val="0F2B3D"/>
+          <w:bdr w:val="single" w:sz="6" w:space="0" w:color="B4B9BD" w:frame="1"/>
+          <w:shd w:val="clear" w:color="auto" w:fill="F7F7F8"/>
+        </w:rPr>
+        <w:t>/</w:t>
+      </w:r>
+      <w:r>
+        <w:rPr>
+          <w:rFonts w:ascii="Open Sans" w:hAnsi="Open Sans" w:cs="Open Sans"/>
+          <w:color w:val="4F4F4F"/>
+          <w:shd w:val="clear" w:color="auto" w:fill="FFFFFF"/>
+        </w:rPr>
+        <w:t>), </w:t>
+      </w:r>
+      <w:r>
+        <w:rPr>
+          <w:rStyle w:val="Strong"/>
+          <w:rFonts w:ascii="Open Sans" w:hAnsi="Open Sans" w:cs="Open Sans"/>
+          <w:color w:val="4F4F4F"/>
+          <w:bdr w:val="none" w:sz="0" w:space="0" w:color="auto" w:frame="1"/>
+          <w:shd w:val="clear" w:color="auto" w:fill="FFFFFF"/>
+        </w:rPr>
+        <w:t>LIKE</w:t>
+      </w:r>
+      <w:r>
+        <w:rPr>
+          <w:rFonts w:ascii="Open Sans" w:hAnsi="Open Sans" w:cs="Open Sans"/>
+          <w:color w:val="4F4F4F"/>
+          <w:shd w:val="clear" w:color="auto" w:fill="FFFFFF"/>
+        </w:rPr>
+        <w:t>, </w:t>
+      </w:r>
+      <w:r>
+        <w:rPr>
+          <w:rStyle w:val="Strong"/>
+          <w:rFonts w:ascii="Open Sans" w:hAnsi="Open Sans" w:cs="Open Sans"/>
+          <w:color w:val="4F4F4F"/>
+          <w:bdr w:val="none" w:sz="0" w:space="0" w:color="auto" w:frame="1"/>
+          <w:shd w:val="clear" w:color="auto" w:fill="FFFFFF"/>
+        </w:rPr>
+        <w:t>IN</w:t>
+      </w:r>
+      <w:r>
+        <w:rPr>
+          <w:rFonts w:ascii="Open Sans" w:hAnsi="Open Sans" w:cs="Open Sans"/>
+          <w:color w:val="4F4F4F"/>
+          <w:shd w:val="clear" w:color="auto" w:fill="FFFFFF"/>
+        </w:rPr>
+        <w:t>, </w:t>
+      </w:r>
+      <w:r>
+        <w:rPr>
+          <w:rStyle w:val="Strong"/>
+          <w:rFonts w:ascii="Open Sans" w:hAnsi="Open Sans" w:cs="Open Sans"/>
+          <w:color w:val="4F4F4F"/>
+          <w:bdr w:val="none" w:sz="0" w:space="0" w:color="auto" w:frame="1"/>
+          <w:shd w:val="clear" w:color="auto" w:fill="FFFFFF"/>
+        </w:rPr>
+        <w:t>NOT</w:t>
+      </w:r>
+      <w:r>
+        <w:rPr>
+          <w:rFonts w:ascii="Open Sans" w:hAnsi="Open Sans" w:cs="Open Sans"/>
+          <w:color w:val="4F4F4F"/>
+          <w:shd w:val="clear" w:color="auto" w:fill="FFFFFF"/>
+        </w:rPr>
+        <w:t>, </w:t>
+      </w:r>
+      <w:r>
+        <w:rPr>
+          <w:rStyle w:val="Strong"/>
+          <w:rFonts w:ascii="Open Sans" w:hAnsi="Open Sans" w:cs="Open Sans"/>
+          <w:color w:val="4F4F4F"/>
+          <w:bdr w:val="none" w:sz="0" w:space="0" w:color="auto" w:frame="1"/>
+          <w:shd w:val="clear" w:color="auto" w:fill="FFFFFF"/>
+        </w:rPr>
+        <w:t>AND</w:t>
+      </w:r>
+      <w:r>
+        <w:rPr>
+          <w:rFonts w:ascii="Open Sans" w:hAnsi="Open Sans" w:cs="Open Sans"/>
+          <w:color w:val="4F4F4F"/>
+          <w:shd w:val="clear" w:color="auto" w:fill="FFFFFF"/>
+        </w:rPr>
+        <w:t>, and </w:t>
+      </w:r>
+      <w:r>
+        <w:rPr>
+          <w:rStyle w:val="Strong"/>
+          <w:rFonts w:ascii="Open Sans" w:hAnsi="Open Sans" w:cs="Open Sans"/>
+          <w:color w:val="4F4F4F"/>
+          <w:bdr w:val="none" w:sz="0" w:space="0" w:color="auto" w:frame="1"/>
+          <w:shd w:val="clear" w:color="auto" w:fill="FFFFFF"/>
+        </w:rPr>
+        <w:t>BETWEEN</w:t>
+      </w:r>
+      <w:r>
+        <w:rPr>
+          <w:rFonts w:ascii="Open Sans" w:hAnsi="Open Sans" w:cs="Open Sans"/>
+          <w:color w:val="4F4F4F"/>
+          <w:shd w:val="clear" w:color="auto" w:fill="FFFFFF"/>
+        </w:rPr>
+        <w:t> logic can all be linked together using the </w:t>
+      </w:r>
+      <w:r>
+        <w:rPr>
+          <w:rStyle w:val="Strong"/>
+          <w:rFonts w:ascii="Open Sans" w:hAnsi="Open Sans" w:cs="Open Sans"/>
+          <w:color w:val="4F4F4F"/>
+          <w:bdr w:val="none" w:sz="0" w:space="0" w:color="auto" w:frame="1"/>
+          <w:shd w:val="clear" w:color="auto" w:fill="FFFFFF"/>
+        </w:rPr>
+        <w:t>OR</w:t>
+      </w:r>
+      <w:r>
+        <w:rPr>
+          <w:rFonts w:ascii="Open Sans" w:hAnsi="Open Sans" w:cs="Open Sans"/>
+          <w:color w:val="4F4F4F"/>
+          <w:shd w:val="clear" w:color="auto" w:fill="FFFFFF"/>
+        </w:rPr>
+        <w:t> operator.</w:t>
+      </w:r>
+    </w:p>
+    <w:p>
+      <w:pPr>
+        <w:shd w:val="clear" w:color="auto" w:fill="FFFFFF"/>
+        <w:spacing w:after="0" w:line="240" w:lineRule="auto"/>
+        <w:textAlignment w:val="baseline"/>
+        <w:rPr>
+          <w:rFonts w:ascii="Open Sans" w:hAnsi="Open Sans" w:cs="Open Sans"/>
+          <w:b/>
+          <w:bCs/>
+          <w:color w:val="4F4F4F"/>
+          <w:sz w:val="24"/>
+          <w:szCs w:val="24"/>
+          <w:shd w:val="clear" w:color="auto" w:fill="FFFFFF"/>
+        </w:rPr>
+      </w:pPr>
+      <w:r>
+        <w:rPr>
+          <w:rFonts w:ascii="Open Sans" w:hAnsi="Open Sans" w:cs="Open Sans"/>
+          <w:b/>
+          <w:bCs/>
+          <w:color w:val="4F4F4F"/>
+          <w:sz w:val="24"/>
+          <w:szCs w:val="24"/>
+          <w:shd w:val="clear" w:color="auto" w:fill="FFFFFF"/>
+        </w:rPr>
+        <w:t>Example 1:</w:t>
+      </w:r>
+    </w:p>
+    <w:p>
+      <w:pPr>
+        <w:shd w:val="clear" w:color="auto" w:fill="FFFFFF"/>
+        <w:spacing w:after="0" w:line="240" w:lineRule="auto"/>
+        <w:textAlignment w:val="baseline"/>
+        <w:rPr>
+          <w:rFonts w:ascii="Open Sans" w:hAnsi="Open Sans" w:cs="Open Sans"/>
+          <w:color w:val="4F4F4F"/>
+          <w:sz w:val="24"/>
+          <w:szCs w:val="24"/>
+          <w:shd w:val="clear" w:color="auto" w:fill="FFFFFF"/>
+        </w:rPr>
+      </w:pPr>
+      <w:r>
+        <w:rPr>
+          <w:rFonts w:ascii="Open Sans" w:hAnsi="Open Sans" w:cs="Open Sans"/>
+          <w:color w:val="4F4F4F"/>
+          <w:sz w:val="24"/>
+          <w:szCs w:val="24"/>
+          <w:shd w:val="clear" w:color="auto" w:fill="FFFFFF"/>
+        </w:rPr>
+        <w:t>Find list of </w:t>
+      </w:r>
+      <w:r>
+        <w:rPr>
+          <w:rStyle w:val="Strong"/>
+          <w:rFonts w:ascii="Open Sans" w:hAnsi="Open Sans" w:cs="Open Sans"/>
+          <w:color w:val="4F4F4F"/>
+          <w:sz w:val="24"/>
+          <w:szCs w:val="24"/>
+          <w:bdr w:val="none" w:sz="0" w:space="0" w:color="auto" w:frame="1"/>
+          <w:shd w:val="clear" w:color="auto" w:fill="FFFFFF"/>
+        </w:rPr>
+        <w:t>orders</w:t>
+      </w:r>
+      <w:r>
+        <w:rPr>
+          <w:rFonts w:ascii="Open Sans" w:hAnsi="Open Sans" w:cs="Open Sans"/>
+          <w:color w:val="4F4F4F"/>
+          <w:sz w:val="24"/>
+          <w:szCs w:val="24"/>
+          <w:shd w:val="clear" w:color="auto" w:fill="FFFFFF"/>
+        </w:rPr>
+        <w:t> ids where either </w:t>
+      </w:r>
+      <w:r>
+        <w:rPr>
+          <w:rStyle w:val="HTMLCode"/>
+          <w:rFonts w:ascii="Open Sans" w:eastAsiaTheme="minorHAnsi" w:hAnsi="Open Sans" w:cs="Open Sans"/>
+          <w:color w:val="0F2B3D"/>
+          <w:sz w:val="24"/>
+          <w:szCs w:val="24"/>
+          <w:bdr w:val="single" w:sz="6" w:space="0" w:color="B4B9BD" w:frame="1"/>
+          <w:shd w:val="clear" w:color="auto" w:fill="F7F7F8"/>
+        </w:rPr>
+        <w:t>gloss_qty</w:t>
+      </w:r>
+      <w:r>
+        <w:rPr>
+          <w:rFonts w:ascii="Open Sans" w:hAnsi="Open Sans" w:cs="Open Sans"/>
+          <w:color w:val="4F4F4F"/>
+          <w:sz w:val="24"/>
+          <w:szCs w:val="24"/>
+          <w:shd w:val="clear" w:color="auto" w:fill="FFFFFF"/>
+        </w:rPr>
+        <w:t> or </w:t>
+      </w:r>
+      <w:r>
+        <w:rPr>
+          <w:rStyle w:val="HTMLCode"/>
+          <w:rFonts w:ascii="Open Sans" w:eastAsiaTheme="minorHAnsi" w:hAnsi="Open Sans" w:cs="Open Sans"/>
+          <w:color w:val="0F2B3D"/>
+          <w:sz w:val="24"/>
+          <w:szCs w:val="24"/>
+          <w:bdr w:val="single" w:sz="6" w:space="0" w:color="B4B9BD" w:frame="1"/>
+          <w:shd w:val="clear" w:color="auto" w:fill="F7F7F8"/>
+        </w:rPr>
+        <w:t>poster_qty</w:t>
+      </w:r>
+      <w:r>
+        <w:rPr>
+          <w:rFonts w:ascii="Open Sans" w:hAnsi="Open Sans" w:cs="Open Sans"/>
+          <w:color w:val="4F4F4F"/>
+          <w:sz w:val="24"/>
+          <w:szCs w:val="24"/>
+          <w:shd w:val="clear" w:color="auto" w:fill="FFFFFF"/>
+        </w:rPr>
+        <w:t> is greater than 4000. Only include the </w:t>
+      </w:r>
+      <w:r>
+        <w:rPr>
+          <w:rStyle w:val="HTMLCode"/>
+          <w:rFonts w:ascii="Open Sans" w:eastAsiaTheme="minorHAnsi" w:hAnsi="Open Sans" w:cs="Open Sans"/>
+          <w:color w:val="0F2B3D"/>
+          <w:sz w:val="24"/>
+          <w:szCs w:val="24"/>
+          <w:bdr w:val="single" w:sz="6" w:space="0" w:color="B4B9BD" w:frame="1"/>
+          <w:shd w:val="clear" w:color="auto" w:fill="F7F7F8"/>
+        </w:rPr>
+        <w:t>id</w:t>
+      </w:r>
+      <w:r>
+        <w:rPr>
+          <w:rFonts w:ascii="Open Sans" w:hAnsi="Open Sans" w:cs="Open Sans"/>
+          <w:color w:val="4F4F4F"/>
+          <w:sz w:val="24"/>
+          <w:szCs w:val="24"/>
+          <w:shd w:val="clear" w:color="auto" w:fill="FFFFFF"/>
+        </w:rPr>
+        <w:t> field in the resulting table.</w:t>
+      </w:r>
+    </w:p>
+    <w:p>
+      <w:pPr>
+        <w:pStyle w:val="HTMLPreformatted"/>
+        <w:pBdr>
+          <w:top w:val="single" w:sz="6" w:space="0" w:color="B4B9BD"/>
+          <w:left w:val="single" w:sz="6" w:space="0" w:color="B4B9BD"/>
+          <w:bottom w:val="single" w:sz="6" w:space="0" w:color="B4B9BD"/>
+          <w:right w:val="single" w:sz="6" w:space="0" w:color="B4B9BD"/>
+        </w:pBdr>
+        <w:shd w:val="clear" w:color="auto" w:fill="F7F7F8"/>
+        <w:wordWrap w:val="0"/>
+        <w:textAlignment w:val="baseline"/>
+        <w:rPr>
+          <w:rStyle w:val="hljs-operator"/>
+          <w:rFonts w:ascii="Open Sans" w:eastAsiaTheme="majorEastAsia" w:hAnsi="Open Sans" w:cs="Open Sans"/>
+          <w:color w:val="0F2B3D"/>
+          <w:bdr w:val="none" w:sz="0" w:space="0" w:color="auto" w:frame="1"/>
+          <w:shd w:val="clear" w:color="auto" w:fill="F7F7F8"/>
+        </w:rPr>
+      </w:pPr>
+      <w:r>
+        <w:rPr>
+          <w:rStyle w:val="hljs-keyword"/>
+          <w:rFonts w:ascii="Open Sans" w:hAnsi="Open Sans" w:cs="Open Sans"/>
+          <w:b/>
+          <w:bCs/>
+          <w:color w:val="333333"/>
+          <w:bdr w:val="none" w:sz="0" w:space="0" w:color="auto" w:frame="1"/>
+          <w:shd w:val="clear" w:color="auto" w:fill="F7F7F8"/>
+        </w:rPr>
+        <w:t>SELECT</w:t>
+      </w:r>
+      <w:r>
+        <w:rPr>
+          <w:rStyle w:val="hljs-operator"/>
+          <w:rFonts w:ascii="Open Sans" w:eastAsiaTheme="majorEastAsia" w:hAnsi="Open Sans" w:cs="Open Sans"/>
+          <w:color w:val="0F2B3D"/>
+          <w:bdr w:val="none" w:sz="0" w:space="0" w:color="auto" w:frame="1"/>
+          <w:shd w:val="clear" w:color="auto" w:fill="F7F7F8"/>
+        </w:rPr>
+        <w:t xml:space="preserve"> </w:t>
+      </w:r>
+      <w:r>
+        <w:rPr>
+          <w:rStyle w:val="hljs-keyword"/>
+          <w:rFonts w:ascii="Open Sans" w:hAnsi="Open Sans" w:cs="Open Sans"/>
+          <w:b/>
+          <w:bCs/>
+          <w:color w:val="333333"/>
+          <w:bdr w:val="none" w:sz="0" w:space="0" w:color="auto" w:frame="1"/>
+          <w:shd w:val="clear" w:color="auto" w:fill="F7F7F8"/>
+        </w:rPr>
+        <w:t>id</w:t>
+      </w:r>
+    </w:p>
+    <w:p>
+      <w:pPr>
+        <w:pStyle w:val="HTMLPreformatted"/>
+        <w:pBdr>
+          <w:top w:val="single" w:sz="6" w:space="0" w:color="B4B9BD"/>
+          <w:left w:val="single" w:sz="6" w:space="0" w:color="B4B9BD"/>
+          <w:bottom w:val="single" w:sz="6" w:space="0" w:color="B4B9BD"/>
+          <w:right w:val="single" w:sz="6" w:space="0" w:color="B4B9BD"/>
+        </w:pBdr>
+        <w:shd w:val="clear" w:color="auto" w:fill="F7F7F8"/>
+        <w:wordWrap w:val="0"/>
+        <w:textAlignment w:val="baseline"/>
+        <w:rPr>
+          <w:rStyle w:val="hljs-operator"/>
+          <w:rFonts w:ascii="Open Sans" w:eastAsiaTheme="majorEastAsia" w:hAnsi="Open Sans" w:cs="Open Sans"/>
+          <w:color w:val="0F2B3D"/>
+          <w:bdr w:val="none" w:sz="0" w:space="0" w:color="auto" w:frame="1"/>
+          <w:shd w:val="clear" w:color="auto" w:fill="F7F7F8"/>
+        </w:rPr>
+      </w:pPr>
+      <w:r>
+        <w:rPr>
+          <w:rStyle w:val="hljs-keyword"/>
+          <w:rFonts w:ascii="Open Sans" w:hAnsi="Open Sans" w:cs="Open Sans"/>
+          <w:b/>
+          <w:bCs/>
+          <w:color w:val="333333"/>
+          <w:bdr w:val="none" w:sz="0" w:space="0" w:color="auto" w:frame="1"/>
+          <w:shd w:val="clear" w:color="auto" w:fill="F7F7F8"/>
+        </w:rPr>
+        <w:t>FROM</w:t>
+      </w:r>
+      <w:r>
+        <w:rPr>
+          <w:rStyle w:val="hljs-operator"/>
+          <w:rFonts w:ascii="Open Sans" w:eastAsiaTheme="majorEastAsia" w:hAnsi="Open Sans" w:cs="Open Sans"/>
+          <w:color w:val="0F2B3D"/>
+          <w:bdr w:val="none" w:sz="0" w:space="0" w:color="auto" w:frame="1"/>
+          <w:shd w:val="clear" w:color="auto" w:fill="F7F7F8"/>
+        </w:rPr>
+        <w:t xml:space="preserve"> orders</w:t>
+      </w:r>
+    </w:p>
+    <w:p>
+      <w:pPr>
+        <w:pStyle w:val="HTMLPreformatted"/>
+        <w:pBdr>
+          <w:top w:val="single" w:sz="6" w:space="0" w:color="B4B9BD"/>
+          <w:left w:val="single" w:sz="6" w:space="0" w:color="B4B9BD"/>
+          <w:bottom w:val="single" w:sz="6" w:space="0" w:color="B4B9BD"/>
+          <w:right w:val="single" w:sz="6" w:space="0" w:color="B4B9BD"/>
+        </w:pBdr>
+        <w:shd w:val="clear" w:color="auto" w:fill="F7F7F8"/>
+        <w:wordWrap w:val="0"/>
+        <w:textAlignment w:val="baseline"/>
+        <w:rPr>
+          <w:rFonts w:ascii="Open Sans" w:hAnsi="Open Sans" w:cs="Open Sans"/>
+          <w:color w:val="525C65"/>
+        </w:rPr>
+      </w:pPr>
+      <w:r>
+        <w:rPr>
+          <w:rStyle w:val="hljs-keyword"/>
+          <w:rFonts w:ascii="Open Sans" w:hAnsi="Open Sans" w:cs="Open Sans"/>
+          <w:b/>
+          <w:bCs/>
+          <w:color w:val="333333"/>
+          <w:bdr w:val="none" w:sz="0" w:space="0" w:color="auto" w:frame="1"/>
+          <w:shd w:val="clear" w:color="auto" w:fill="F7F7F8"/>
+        </w:rPr>
+        <w:t>WHERE</w:t>
+      </w:r>
+      <w:r>
+        <w:rPr>
+          <w:rStyle w:val="hljs-operator"/>
+          <w:rFonts w:ascii="Open Sans" w:eastAsiaTheme="majorEastAsia" w:hAnsi="Open Sans" w:cs="Open Sans"/>
+          <w:color w:val="0F2B3D"/>
+          <w:bdr w:val="none" w:sz="0" w:space="0" w:color="auto" w:frame="1"/>
+          <w:shd w:val="clear" w:color="auto" w:fill="F7F7F8"/>
+        </w:rPr>
+        <w:t xml:space="preserve"> gloss_qty &gt; </w:t>
+      </w:r>
+      <w:r>
+        <w:rPr>
+          <w:rStyle w:val="hljs-number"/>
+          <w:rFonts w:ascii="Open Sans" w:eastAsiaTheme="majorEastAsia" w:hAnsi="Open Sans" w:cs="Open Sans"/>
+          <w:color w:val="008080"/>
+          <w:bdr w:val="none" w:sz="0" w:space="0" w:color="auto" w:frame="1"/>
+          <w:shd w:val="clear" w:color="auto" w:fill="F7F7F8"/>
+        </w:rPr>
+        <w:t>4000</w:t>
+      </w:r>
+      <w:r>
+        <w:rPr>
+          <w:rStyle w:val="hljs-operator"/>
+          <w:rFonts w:ascii="Open Sans" w:eastAsiaTheme="majorEastAsia" w:hAnsi="Open Sans" w:cs="Open Sans"/>
+          <w:color w:val="0F2B3D"/>
+          <w:bdr w:val="none" w:sz="0" w:space="0" w:color="auto" w:frame="1"/>
+          <w:shd w:val="clear" w:color="auto" w:fill="F7F7F8"/>
+        </w:rPr>
+        <w:t xml:space="preserve"> </w:t>
+      </w:r>
+      <w:r>
+        <w:rPr>
+          <w:rStyle w:val="hljs-keyword"/>
+          <w:rFonts w:ascii="Open Sans" w:hAnsi="Open Sans" w:cs="Open Sans"/>
+          <w:b/>
+          <w:bCs/>
+          <w:color w:val="333333"/>
+          <w:bdr w:val="none" w:sz="0" w:space="0" w:color="auto" w:frame="1"/>
+          <w:shd w:val="clear" w:color="auto" w:fill="F7F7F8"/>
+        </w:rPr>
+        <w:t>OR</w:t>
+      </w:r>
+      <w:r>
+        <w:rPr>
+          <w:rStyle w:val="hljs-operator"/>
+          <w:rFonts w:ascii="Open Sans" w:eastAsiaTheme="majorEastAsia" w:hAnsi="Open Sans" w:cs="Open Sans"/>
+          <w:color w:val="0F2B3D"/>
+          <w:bdr w:val="none" w:sz="0" w:space="0" w:color="auto" w:frame="1"/>
+          <w:shd w:val="clear" w:color="auto" w:fill="F7F7F8"/>
+        </w:rPr>
+        <w:t xml:space="preserve"> poster_qty &gt; </w:t>
+      </w:r>
+      <w:r>
+        <w:rPr>
+          <w:rStyle w:val="hljs-number"/>
+          <w:rFonts w:ascii="Open Sans" w:eastAsiaTheme="majorEastAsia" w:hAnsi="Open Sans" w:cs="Open Sans"/>
+          <w:color w:val="008080"/>
+          <w:bdr w:val="none" w:sz="0" w:space="0" w:color="auto" w:frame="1"/>
+          <w:shd w:val="clear" w:color="auto" w:fill="F7F7F8"/>
+        </w:rPr>
+        <w:t>4000</w:t>
+      </w:r>
+      <w:r>
+        <w:rPr>
+          <w:rStyle w:val="hljs-operator"/>
+          <w:rFonts w:ascii="Open Sans" w:eastAsiaTheme="majorEastAsia" w:hAnsi="Open Sans" w:cs="Open Sans"/>
+          <w:color w:val="0F2B3D"/>
+          <w:bdr w:val="none" w:sz="0" w:space="0" w:color="auto" w:frame="1"/>
+          <w:shd w:val="clear" w:color="auto" w:fill="F7F7F8"/>
+        </w:rPr>
+        <w:t>;</w:t>
+      </w:r>
+    </w:p>
+    <w:p>
+      <w:pPr>
+        <w:shd w:val="clear" w:color="auto" w:fill="FFFFFF"/>
+        <w:spacing w:after="0" w:line="240" w:lineRule="auto"/>
+        <w:textAlignment w:val="baseline"/>
+        <w:rPr>
+          <w:rFonts w:ascii="Open Sans" w:hAnsi="Open Sans" w:cs="Open Sans"/>
+          <w:color w:val="4F4F4F"/>
+          <w:shd w:val="clear" w:color="auto" w:fill="FFFFFF"/>
+        </w:rPr>
+      </w:pPr>
+    </w:p>
+    <w:p>
+      <w:pPr>
+        <w:shd w:val="clear" w:color="auto" w:fill="FFFFFF"/>
+        <w:spacing w:after="0" w:line="240" w:lineRule="auto"/>
+        <w:textAlignment w:val="baseline"/>
+        <w:rPr>
+          <w:rFonts w:ascii="Open Sans" w:hAnsi="Open Sans" w:cs="Open Sans"/>
+          <w:b/>
+          <w:bCs/>
+          <w:color w:val="4F4F4F"/>
+          <w:sz w:val="24"/>
+          <w:szCs w:val="24"/>
+          <w:shd w:val="clear" w:color="auto" w:fill="FFFFFF"/>
+        </w:rPr>
+      </w:pPr>
+      <w:r>
+        <w:rPr>
+          <w:rFonts w:ascii="Open Sans" w:hAnsi="Open Sans" w:cs="Open Sans"/>
+          <w:b/>
+          <w:bCs/>
+          <w:color w:val="4F4F4F"/>
+          <w:sz w:val="24"/>
+          <w:szCs w:val="24"/>
+          <w:shd w:val="clear" w:color="auto" w:fill="FFFFFF"/>
+        </w:rPr>
+        <w:t>Example 2:</w:t>
+      </w:r>
+    </w:p>
+    <w:p>
+      <w:pPr>
+        <w:pStyle w:val="NormalWeb"/>
+        <w:shd w:val="clear" w:color="auto" w:fill="FFFFFF"/>
+        <w:spacing w:before="0" w:beforeAutospacing="0" w:after="0" w:afterAutospacing="0"/>
+        <w:textAlignment w:val="baseline"/>
+        <w:rPr>
+          <w:rFonts w:ascii="Open Sans" w:hAnsi="Open Sans" w:cs="Open Sans"/>
+          <w:color w:val="4F4F4F"/>
+        </w:rPr>
+      </w:pPr>
+      <w:r>
+        <w:rPr>
+          <w:rFonts w:ascii="Open Sans" w:hAnsi="Open Sans" w:cs="Open Sans"/>
+          <w:color w:val="4F4F4F"/>
+        </w:rPr>
+        <w:t>Find all the company names that start with a 'C' or 'W', and the primary contact </w:t>
+      </w:r>
+      <w:r>
+        <w:rPr>
+          <w:rStyle w:val="Strong"/>
+          <w:rFonts w:ascii="Open Sans" w:hAnsi="Open Sans" w:cs="Open Sans"/>
+          <w:color w:val="4F4F4F"/>
+          <w:bdr w:val="none" w:sz="0" w:space="0" w:color="auto" w:frame="1"/>
+        </w:rPr>
+        <w:t>contains</w:t>
+      </w:r>
+      <w:r>
+        <w:rPr>
+          <w:rFonts w:ascii="Open Sans" w:hAnsi="Open Sans" w:cs="Open Sans"/>
+          <w:color w:val="4F4F4F"/>
+        </w:rPr>
+        <w:t> 'ana' or 'Ana', but it doesn't contain 'eana'.</w:t>
+      </w:r>
+    </w:p>
+    <w:p>
+      <w:pPr>
+        <w:pBdr>
+          <w:top w:val="single" w:sz="6" w:space="0" w:color="B4B9BD"/>
+          <w:left w:val="single" w:sz="6" w:space="0" w:color="B4B9BD"/>
+          <w:bottom w:val="single" w:sz="6" w:space="0" w:color="B4B9BD"/>
+          <w:right w:val="single" w:sz="6" w:space="0" w:color="B4B9BD"/>
+        </w:pBdr>
+        <w:shd w:val="clear" w:color="auto" w:fill="F7F7F8"/>
+        <w:tabs>
+          <w:tab w:val="left" w:pos="916"/>
+          <w:tab w:val="left" w:pos="1832"/>
+          <w:tab w:val="left" w:pos="2748"/>
+          <w:tab w:val="left" w:pos="3664"/>
+          <w:tab w:val="left" w:pos="4580"/>
+          <w:tab w:val="left" w:pos="5496"/>
+          <w:tab w:val="left" w:pos="6412"/>
+          <w:tab w:val="left" w:pos="7328"/>
+          <w:tab w:val="left" w:pos="8244"/>
+          <w:tab w:val="left" w:pos="9160"/>
+          <w:tab w:val="left" w:pos="10076"/>
+          <w:tab w:val="left" w:pos="10992"/>
+          <w:tab w:val="left" w:pos="11908"/>
+          <w:tab w:val="left" w:pos="12824"/>
+          <w:tab w:val="left" w:pos="13740"/>
+          <w:tab w:val="left" w:pos="14656"/>
+        </w:tabs>
+        <w:wordWrap w:val="0"/>
+        <w:spacing w:after="0" w:line="240" w:lineRule="auto"/>
+        <w:textAlignment w:val="baseline"/>
+        <w:rPr>
+          <w:rFonts w:ascii="Open Sans" w:eastAsia="Times New Roman" w:hAnsi="Open Sans" w:cs="Open Sans"/>
+          <w:color w:val="0F2B3D"/>
+          <w:sz w:val="20"/>
+          <w:szCs w:val="20"/>
+          <w:bdr w:val="none" w:sz="0" w:space="0" w:color="auto" w:frame="1"/>
+          <w:shd w:val="clear" w:color="auto" w:fill="F7F7F8"/>
+        </w:rPr>
+      </w:pPr>
+      <w:r>
+        <w:rPr>
+          <w:rFonts w:ascii="Open Sans" w:eastAsia="Times New Roman" w:hAnsi="Open Sans" w:cs="Open Sans"/>
+          <w:b/>
+          <w:bCs/>
+          <w:color w:val="333333"/>
+          <w:sz w:val="20"/>
+          <w:szCs w:val="20"/>
+          <w:bdr w:val="none" w:sz="0" w:space="0" w:color="auto" w:frame="1"/>
+          <w:shd w:val="clear" w:color="auto" w:fill="F7F7F8"/>
+        </w:rPr>
+        <w:t>SELECT</w:t>
+      </w:r>
+      <w:r>
+        <w:rPr>
+          <w:rFonts w:ascii="Open Sans" w:eastAsia="Times New Roman" w:hAnsi="Open Sans" w:cs="Open Sans"/>
+          <w:color w:val="0F2B3D"/>
+          <w:sz w:val="20"/>
+          <w:szCs w:val="20"/>
+          <w:bdr w:val="none" w:sz="0" w:space="0" w:color="auto" w:frame="1"/>
+          <w:shd w:val="clear" w:color="auto" w:fill="F7F7F8"/>
+        </w:rPr>
+        <w:t xml:space="preserve"> *</w:t>
+      </w:r>
+    </w:p>
+    <w:p>
+      <w:pPr>
+        <w:pBdr>
+          <w:top w:val="single" w:sz="6" w:space="0" w:color="B4B9BD"/>
+          <w:left w:val="single" w:sz="6" w:space="0" w:color="B4B9BD"/>
+          <w:bottom w:val="single" w:sz="6" w:space="0" w:color="B4B9BD"/>
+          <w:right w:val="single" w:sz="6" w:space="0" w:color="B4B9BD"/>
+        </w:pBdr>
+        <w:shd w:val="clear" w:color="auto" w:fill="F7F7F8"/>
+        <w:tabs>
+          <w:tab w:val="left" w:pos="916"/>
+          <w:tab w:val="left" w:pos="1832"/>
+          <w:tab w:val="left" w:pos="2748"/>
+          <w:tab w:val="left" w:pos="3664"/>
+          <w:tab w:val="left" w:pos="4580"/>
+          <w:tab w:val="left" w:pos="5496"/>
+          <w:tab w:val="left" w:pos="6412"/>
+          <w:tab w:val="left" w:pos="7328"/>
+          <w:tab w:val="left" w:pos="8244"/>
+          <w:tab w:val="left" w:pos="9160"/>
+          <w:tab w:val="left" w:pos="10076"/>
+          <w:tab w:val="left" w:pos="10992"/>
+          <w:tab w:val="left" w:pos="11908"/>
+          <w:tab w:val="left" w:pos="12824"/>
+          <w:tab w:val="left" w:pos="13740"/>
+          <w:tab w:val="left" w:pos="14656"/>
+        </w:tabs>
+        <w:wordWrap w:val="0"/>
+        <w:spacing w:after="0" w:line="240" w:lineRule="auto"/>
+        <w:textAlignment w:val="baseline"/>
+        <w:rPr>
+          <w:rFonts w:ascii="Open Sans" w:eastAsia="Times New Roman" w:hAnsi="Open Sans" w:cs="Open Sans"/>
+          <w:color w:val="0F2B3D"/>
+          <w:sz w:val="20"/>
+          <w:szCs w:val="20"/>
+          <w:bdr w:val="none" w:sz="0" w:space="0" w:color="auto" w:frame="1"/>
+          <w:shd w:val="clear" w:color="auto" w:fill="F7F7F8"/>
+        </w:rPr>
+      </w:pPr>
+      <w:r>
+        <w:rPr>
+          <w:rFonts w:ascii="Open Sans" w:eastAsia="Times New Roman" w:hAnsi="Open Sans" w:cs="Open Sans"/>
+          <w:b/>
+          <w:bCs/>
+          <w:color w:val="333333"/>
+          <w:sz w:val="20"/>
+          <w:szCs w:val="20"/>
+          <w:bdr w:val="none" w:sz="0" w:space="0" w:color="auto" w:frame="1"/>
+          <w:shd w:val="clear" w:color="auto" w:fill="F7F7F8"/>
+        </w:rPr>
+        <w:t>FROM</w:t>
+      </w:r>
+      <w:r>
+        <w:rPr>
+          <w:rFonts w:ascii="Open Sans" w:eastAsia="Times New Roman" w:hAnsi="Open Sans" w:cs="Open Sans"/>
+          <w:color w:val="0F2B3D"/>
+          <w:sz w:val="20"/>
+          <w:szCs w:val="20"/>
+          <w:bdr w:val="none" w:sz="0" w:space="0" w:color="auto" w:frame="1"/>
+          <w:shd w:val="clear" w:color="auto" w:fill="F7F7F8"/>
+        </w:rPr>
+        <w:t xml:space="preserve"> accounts</w:t>
+      </w:r>
+    </w:p>
+    <w:p>
+      <w:pPr>
+        <w:pBdr>
+          <w:top w:val="single" w:sz="6" w:space="0" w:color="B4B9BD"/>
+          <w:left w:val="single" w:sz="6" w:space="0" w:color="B4B9BD"/>
+          <w:bottom w:val="single" w:sz="6" w:space="0" w:color="B4B9BD"/>
+          <w:right w:val="single" w:sz="6" w:space="0" w:color="B4B9BD"/>
+        </w:pBdr>
+        <w:shd w:val="clear" w:color="auto" w:fill="F7F7F8"/>
+        <w:tabs>
+          <w:tab w:val="left" w:pos="916"/>
+          <w:tab w:val="left" w:pos="1832"/>
+          <w:tab w:val="left" w:pos="2748"/>
+          <w:tab w:val="left" w:pos="3664"/>
+          <w:tab w:val="left" w:pos="4580"/>
+          <w:tab w:val="left" w:pos="5496"/>
+          <w:tab w:val="left" w:pos="6412"/>
+          <w:tab w:val="left" w:pos="7328"/>
+          <w:tab w:val="left" w:pos="8244"/>
+          <w:tab w:val="left" w:pos="9160"/>
+          <w:tab w:val="left" w:pos="10076"/>
+          <w:tab w:val="left" w:pos="10992"/>
+          <w:tab w:val="left" w:pos="11908"/>
+          <w:tab w:val="left" w:pos="12824"/>
+          <w:tab w:val="left" w:pos="13740"/>
+          <w:tab w:val="left" w:pos="14656"/>
+        </w:tabs>
+        <w:wordWrap w:val="0"/>
+        <w:spacing w:after="0" w:line="240" w:lineRule="auto"/>
+        <w:textAlignment w:val="baseline"/>
+        <w:rPr>
+          <w:rFonts w:ascii="Open Sans" w:eastAsia="Times New Roman" w:hAnsi="Open Sans" w:cs="Open Sans"/>
+          <w:color w:val="0F2B3D"/>
+          <w:sz w:val="20"/>
+          <w:szCs w:val="20"/>
+          <w:bdr w:val="none" w:sz="0" w:space="0" w:color="auto" w:frame="1"/>
+          <w:shd w:val="clear" w:color="auto" w:fill="F7F7F8"/>
+        </w:rPr>
+      </w:pPr>
+      <w:r>
+        <w:rPr>
+          <w:rFonts w:ascii="Open Sans" w:eastAsia="Times New Roman" w:hAnsi="Open Sans" w:cs="Open Sans"/>
+          <w:b/>
+          <w:bCs/>
+          <w:color w:val="333333"/>
+          <w:sz w:val="20"/>
+          <w:szCs w:val="20"/>
+          <w:bdr w:val="none" w:sz="0" w:space="0" w:color="auto" w:frame="1"/>
+          <w:shd w:val="clear" w:color="auto" w:fill="F7F7F8"/>
+        </w:rPr>
+        <w:t>WHERE</w:t>
+      </w:r>
+      <w:r>
+        <w:rPr>
+          <w:rFonts w:ascii="Open Sans" w:eastAsia="Times New Roman" w:hAnsi="Open Sans" w:cs="Open Sans"/>
+          <w:color w:val="0F2B3D"/>
+          <w:sz w:val="20"/>
+          <w:szCs w:val="20"/>
+          <w:bdr w:val="none" w:sz="0" w:space="0" w:color="auto" w:frame="1"/>
+          <w:shd w:val="clear" w:color="auto" w:fill="F7F7F8"/>
+        </w:rPr>
+        <w:t xml:space="preserve"> (</w:t>
+      </w:r>
+      <w:r>
+        <w:rPr>
+          <w:rFonts w:ascii="Open Sans" w:eastAsia="Times New Roman" w:hAnsi="Open Sans" w:cs="Open Sans"/>
+          <w:b/>
+          <w:bCs/>
+          <w:color w:val="333333"/>
+          <w:sz w:val="20"/>
+          <w:szCs w:val="20"/>
+          <w:bdr w:val="none" w:sz="0" w:space="0" w:color="auto" w:frame="1"/>
+          <w:shd w:val="clear" w:color="auto" w:fill="F7F7F8"/>
+        </w:rPr>
+        <w:t>name</w:t>
+      </w:r>
+      <w:r>
+        <w:rPr>
+          <w:rFonts w:ascii="Open Sans" w:eastAsia="Times New Roman" w:hAnsi="Open Sans" w:cs="Open Sans"/>
+          <w:color w:val="0F2B3D"/>
+          <w:sz w:val="20"/>
+          <w:szCs w:val="20"/>
+          <w:bdr w:val="none" w:sz="0" w:space="0" w:color="auto" w:frame="1"/>
+          <w:shd w:val="clear" w:color="auto" w:fill="F7F7F8"/>
+        </w:rPr>
+        <w:t xml:space="preserve"> </w:t>
+      </w:r>
+      <w:r>
+        <w:rPr>
+          <w:rFonts w:ascii="Open Sans" w:eastAsia="Times New Roman" w:hAnsi="Open Sans" w:cs="Open Sans"/>
+          <w:b/>
+          <w:bCs/>
+          <w:color w:val="333333"/>
+          <w:sz w:val="20"/>
+          <w:szCs w:val="20"/>
+          <w:bdr w:val="none" w:sz="0" w:space="0" w:color="auto" w:frame="1"/>
+          <w:shd w:val="clear" w:color="auto" w:fill="F7F7F8"/>
+        </w:rPr>
+        <w:t>LIKE</w:t>
+      </w:r>
+      <w:r>
+        <w:rPr>
+          <w:rFonts w:ascii="Open Sans" w:eastAsia="Times New Roman" w:hAnsi="Open Sans" w:cs="Open Sans"/>
+          <w:color w:val="0F2B3D"/>
+          <w:sz w:val="20"/>
+          <w:szCs w:val="20"/>
+          <w:bdr w:val="none" w:sz="0" w:space="0" w:color="auto" w:frame="1"/>
+          <w:shd w:val="clear" w:color="auto" w:fill="F7F7F8"/>
+        </w:rPr>
+        <w:t xml:space="preserve"> </w:t>
+      </w:r>
+      <w:r>
+        <w:rPr>
+          <w:rFonts w:ascii="Open Sans" w:eastAsia="Times New Roman" w:hAnsi="Open Sans" w:cs="Open Sans"/>
+          <w:color w:val="DD1144"/>
+          <w:sz w:val="20"/>
+          <w:szCs w:val="20"/>
+          <w:bdr w:val="none" w:sz="0" w:space="0" w:color="auto" w:frame="1"/>
+          <w:shd w:val="clear" w:color="auto" w:fill="F7F7F8"/>
+        </w:rPr>
+        <w:t>'C%'</w:t>
+      </w:r>
+      <w:r>
+        <w:rPr>
+          <w:rFonts w:ascii="Open Sans" w:eastAsia="Times New Roman" w:hAnsi="Open Sans" w:cs="Open Sans"/>
+          <w:color w:val="0F2B3D"/>
+          <w:sz w:val="20"/>
+          <w:szCs w:val="20"/>
+          <w:bdr w:val="none" w:sz="0" w:space="0" w:color="auto" w:frame="1"/>
+          <w:shd w:val="clear" w:color="auto" w:fill="F7F7F8"/>
+        </w:rPr>
+        <w:t xml:space="preserve"> </w:t>
+      </w:r>
+      <w:r>
+        <w:rPr>
+          <w:rFonts w:ascii="Open Sans" w:eastAsia="Times New Roman" w:hAnsi="Open Sans" w:cs="Open Sans"/>
+          <w:b/>
+          <w:bCs/>
+          <w:color w:val="333333"/>
+          <w:sz w:val="20"/>
+          <w:szCs w:val="20"/>
+          <w:bdr w:val="none" w:sz="0" w:space="0" w:color="auto" w:frame="1"/>
+          <w:shd w:val="clear" w:color="auto" w:fill="F7F7F8"/>
+        </w:rPr>
+        <w:t>OR</w:t>
+      </w:r>
+      <w:r>
+        <w:rPr>
+          <w:rFonts w:ascii="Open Sans" w:eastAsia="Times New Roman" w:hAnsi="Open Sans" w:cs="Open Sans"/>
+          <w:color w:val="0F2B3D"/>
+          <w:sz w:val="20"/>
+          <w:szCs w:val="20"/>
+          <w:bdr w:val="none" w:sz="0" w:space="0" w:color="auto" w:frame="1"/>
+          <w:shd w:val="clear" w:color="auto" w:fill="F7F7F8"/>
+        </w:rPr>
+        <w:t xml:space="preserve"> </w:t>
+      </w:r>
+      <w:r>
+        <w:rPr>
+          <w:rFonts w:ascii="Open Sans" w:eastAsia="Times New Roman" w:hAnsi="Open Sans" w:cs="Open Sans"/>
+          <w:b/>
+          <w:bCs/>
+          <w:color w:val="333333"/>
+          <w:sz w:val="20"/>
+          <w:szCs w:val="20"/>
+          <w:bdr w:val="none" w:sz="0" w:space="0" w:color="auto" w:frame="1"/>
+          <w:shd w:val="clear" w:color="auto" w:fill="F7F7F8"/>
+        </w:rPr>
+        <w:t>name</w:t>
+      </w:r>
+      <w:r>
+        <w:rPr>
+          <w:rFonts w:ascii="Open Sans" w:eastAsia="Times New Roman" w:hAnsi="Open Sans" w:cs="Open Sans"/>
+          <w:color w:val="0F2B3D"/>
+          <w:sz w:val="20"/>
+          <w:szCs w:val="20"/>
+          <w:bdr w:val="none" w:sz="0" w:space="0" w:color="auto" w:frame="1"/>
+          <w:shd w:val="clear" w:color="auto" w:fill="F7F7F8"/>
+        </w:rPr>
+        <w:t xml:space="preserve"> </w:t>
+      </w:r>
+      <w:r>
+        <w:rPr>
+          <w:rFonts w:ascii="Open Sans" w:eastAsia="Times New Roman" w:hAnsi="Open Sans" w:cs="Open Sans"/>
+          <w:b/>
+          <w:bCs/>
+          <w:color w:val="333333"/>
+          <w:sz w:val="20"/>
+          <w:szCs w:val="20"/>
+          <w:bdr w:val="none" w:sz="0" w:space="0" w:color="auto" w:frame="1"/>
+          <w:shd w:val="clear" w:color="auto" w:fill="F7F7F8"/>
+        </w:rPr>
+        <w:t>LIKE</w:t>
+      </w:r>
+      <w:r>
+        <w:rPr>
+          <w:rFonts w:ascii="Open Sans" w:eastAsia="Times New Roman" w:hAnsi="Open Sans" w:cs="Open Sans"/>
+          <w:color w:val="0F2B3D"/>
+          <w:sz w:val="20"/>
+          <w:szCs w:val="20"/>
+          <w:bdr w:val="none" w:sz="0" w:space="0" w:color="auto" w:frame="1"/>
+          <w:shd w:val="clear" w:color="auto" w:fill="F7F7F8"/>
+        </w:rPr>
+        <w:t xml:space="preserve"> </w:t>
+      </w:r>
+      <w:r>
+        <w:rPr>
+          <w:rFonts w:ascii="Open Sans" w:eastAsia="Times New Roman" w:hAnsi="Open Sans" w:cs="Open Sans"/>
+          <w:color w:val="DD1144"/>
+          <w:sz w:val="20"/>
+          <w:szCs w:val="20"/>
+          <w:bdr w:val="none" w:sz="0" w:space="0" w:color="auto" w:frame="1"/>
+          <w:shd w:val="clear" w:color="auto" w:fill="F7F7F8"/>
+        </w:rPr>
+        <w:t>'W%'</w:t>
+      </w:r>
+      <w:r>
+        <w:rPr>
+          <w:rFonts w:ascii="Open Sans" w:eastAsia="Times New Roman" w:hAnsi="Open Sans" w:cs="Open Sans"/>
+          <w:color w:val="0F2B3D"/>
+          <w:sz w:val="20"/>
+          <w:szCs w:val="20"/>
+          <w:bdr w:val="none" w:sz="0" w:space="0" w:color="auto" w:frame="1"/>
+          <w:shd w:val="clear" w:color="auto" w:fill="F7F7F8"/>
+        </w:rPr>
+        <w:t>)</w:t>
+      </w:r>
+    </w:p>
+    <w:p>
+      <w:pPr>
+        <w:pBdr>
+          <w:top w:val="single" w:sz="6" w:space="0" w:color="B4B9BD"/>
+          <w:left w:val="single" w:sz="6" w:space="0" w:color="B4B9BD"/>
+          <w:bottom w:val="single" w:sz="6" w:space="0" w:color="B4B9BD"/>
+          <w:right w:val="single" w:sz="6" w:space="0" w:color="B4B9BD"/>
+        </w:pBdr>
+        <w:shd w:val="clear" w:color="auto" w:fill="F7F7F8"/>
+        <w:tabs>
+          <w:tab w:val="left" w:pos="916"/>
+          <w:tab w:val="left" w:pos="1832"/>
+          <w:tab w:val="left" w:pos="2748"/>
+          <w:tab w:val="left" w:pos="3664"/>
+          <w:tab w:val="left" w:pos="4580"/>
+          <w:tab w:val="left" w:pos="5496"/>
+          <w:tab w:val="left" w:pos="6412"/>
+          <w:tab w:val="left" w:pos="7328"/>
+          <w:tab w:val="left" w:pos="8244"/>
+          <w:tab w:val="left" w:pos="9160"/>
+          <w:tab w:val="left" w:pos="10076"/>
+          <w:tab w:val="left" w:pos="10992"/>
+          <w:tab w:val="left" w:pos="11908"/>
+          <w:tab w:val="left" w:pos="12824"/>
+          <w:tab w:val="left" w:pos="13740"/>
+          <w:tab w:val="left" w:pos="14656"/>
+        </w:tabs>
+        <w:wordWrap w:val="0"/>
+        <w:spacing w:after="0" w:line="240" w:lineRule="auto"/>
+        <w:textAlignment w:val="baseline"/>
+        <w:rPr>
+          <w:rFonts w:ascii="Open Sans" w:eastAsia="Times New Roman" w:hAnsi="Open Sans" w:cs="Open Sans"/>
+          <w:color w:val="0F2B3D"/>
+          <w:sz w:val="20"/>
+          <w:szCs w:val="20"/>
+          <w:bdr w:val="none" w:sz="0" w:space="0" w:color="auto" w:frame="1"/>
+          <w:shd w:val="clear" w:color="auto" w:fill="F7F7F8"/>
+        </w:rPr>
+      </w:pPr>
+      <w:r>
+        <w:rPr>
+          <w:rFonts w:ascii="Open Sans" w:eastAsia="Times New Roman" w:hAnsi="Open Sans" w:cs="Open Sans"/>
+          <w:b/>
+          <w:bCs/>
+          <w:color w:val="333333"/>
+          <w:sz w:val="20"/>
+          <w:szCs w:val="20"/>
+          <w:bdr w:val="none" w:sz="0" w:space="0" w:color="auto" w:frame="1"/>
+          <w:shd w:val="clear" w:color="auto" w:fill="F7F7F8"/>
+        </w:rPr>
+        <w:t>AND</w:t>
+      </w:r>
+      <w:r>
+        <w:rPr>
+          <w:rFonts w:ascii="Open Sans" w:eastAsia="Times New Roman" w:hAnsi="Open Sans" w:cs="Open Sans"/>
+          <w:color w:val="0F2B3D"/>
+          <w:sz w:val="20"/>
+          <w:szCs w:val="20"/>
+          <w:bdr w:val="none" w:sz="0" w:space="0" w:color="auto" w:frame="1"/>
+          <w:shd w:val="clear" w:color="auto" w:fill="F7F7F8"/>
+        </w:rPr>
+        <w:t xml:space="preserve"> ((primary_poc </w:t>
+      </w:r>
+      <w:r>
+        <w:rPr>
+          <w:rFonts w:ascii="Open Sans" w:eastAsia="Times New Roman" w:hAnsi="Open Sans" w:cs="Open Sans"/>
+          <w:b/>
+          <w:bCs/>
+          <w:color w:val="333333"/>
+          <w:sz w:val="20"/>
+          <w:szCs w:val="20"/>
+          <w:bdr w:val="none" w:sz="0" w:space="0" w:color="auto" w:frame="1"/>
+          <w:shd w:val="clear" w:color="auto" w:fill="F7F7F8"/>
+        </w:rPr>
+        <w:t>LIKE</w:t>
+      </w:r>
+      <w:r>
+        <w:rPr>
+          <w:rFonts w:ascii="Open Sans" w:eastAsia="Times New Roman" w:hAnsi="Open Sans" w:cs="Open Sans"/>
+          <w:color w:val="0F2B3D"/>
+          <w:sz w:val="20"/>
+          <w:szCs w:val="20"/>
+          <w:bdr w:val="none" w:sz="0" w:space="0" w:color="auto" w:frame="1"/>
+          <w:shd w:val="clear" w:color="auto" w:fill="F7F7F8"/>
+        </w:rPr>
+        <w:t xml:space="preserve"> </w:t>
+      </w:r>
+      <w:r>
+        <w:rPr>
+          <w:rFonts w:ascii="Open Sans" w:eastAsia="Times New Roman" w:hAnsi="Open Sans" w:cs="Open Sans"/>
+          <w:color w:val="DD1144"/>
+          <w:sz w:val="20"/>
+          <w:szCs w:val="20"/>
+          <w:bdr w:val="none" w:sz="0" w:space="0" w:color="auto" w:frame="1"/>
+          <w:shd w:val="clear" w:color="auto" w:fill="F7F7F8"/>
+        </w:rPr>
+        <w:t>'%ana%'</w:t>
+      </w:r>
+      <w:r>
+        <w:rPr>
+          <w:rFonts w:ascii="Open Sans" w:eastAsia="Times New Roman" w:hAnsi="Open Sans" w:cs="Open Sans"/>
+          <w:color w:val="0F2B3D"/>
+          <w:sz w:val="20"/>
+          <w:szCs w:val="20"/>
+          <w:bdr w:val="none" w:sz="0" w:space="0" w:color="auto" w:frame="1"/>
+          <w:shd w:val="clear" w:color="auto" w:fill="F7F7F8"/>
+        </w:rPr>
+        <w:t xml:space="preserve"> </w:t>
+      </w:r>
+      <w:r>
+        <w:rPr>
+          <w:rFonts w:ascii="Open Sans" w:eastAsia="Times New Roman" w:hAnsi="Open Sans" w:cs="Open Sans"/>
+          <w:b/>
+          <w:bCs/>
+          <w:color w:val="333333"/>
+          <w:sz w:val="20"/>
+          <w:szCs w:val="20"/>
+          <w:bdr w:val="none" w:sz="0" w:space="0" w:color="auto" w:frame="1"/>
+          <w:shd w:val="clear" w:color="auto" w:fill="F7F7F8"/>
+        </w:rPr>
+        <w:t>OR</w:t>
+      </w:r>
+      <w:r>
+        <w:rPr>
+          <w:rFonts w:ascii="Open Sans" w:eastAsia="Times New Roman" w:hAnsi="Open Sans" w:cs="Open Sans"/>
+          <w:color w:val="0F2B3D"/>
+          <w:sz w:val="20"/>
+          <w:szCs w:val="20"/>
+          <w:bdr w:val="none" w:sz="0" w:space="0" w:color="auto" w:frame="1"/>
+          <w:shd w:val="clear" w:color="auto" w:fill="F7F7F8"/>
+        </w:rPr>
+        <w:t xml:space="preserve"> primary_poc </w:t>
+      </w:r>
+      <w:r>
+        <w:rPr>
+          <w:rFonts w:ascii="Open Sans" w:eastAsia="Times New Roman" w:hAnsi="Open Sans" w:cs="Open Sans"/>
+          <w:b/>
+          <w:bCs/>
+          <w:color w:val="333333"/>
+          <w:sz w:val="20"/>
+          <w:szCs w:val="20"/>
+          <w:bdr w:val="none" w:sz="0" w:space="0" w:color="auto" w:frame="1"/>
+          <w:shd w:val="clear" w:color="auto" w:fill="F7F7F8"/>
+        </w:rPr>
+        <w:t>LIKE</w:t>
+      </w:r>
+      <w:r>
+        <w:rPr>
+          <w:rFonts w:ascii="Open Sans" w:eastAsia="Times New Roman" w:hAnsi="Open Sans" w:cs="Open Sans"/>
+          <w:color w:val="0F2B3D"/>
+          <w:sz w:val="20"/>
+          <w:szCs w:val="20"/>
+          <w:bdr w:val="none" w:sz="0" w:space="0" w:color="auto" w:frame="1"/>
+          <w:shd w:val="clear" w:color="auto" w:fill="F7F7F8"/>
+        </w:rPr>
+        <w:t xml:space="preserve"> </w:t>
+      </w:r>
+      <w:r>
+        <w:rPr>
+          <w:rFonts w:ascii="Open Sans" w:eastAsia="Times New Roman" w:hAnsi="Open Sans" w:cs="Open Sans"/>
+          <w:color w:val="DD1144"/>
+          <w:sz w:val="20"/>
+          <w:szCs w:val="20"/>
+          <w:bdr w:val="none" w:sz="0" w:space="0" w:color="auto" w:frame="1"/>
+          <w:shd w:val="clear" w:color="auto" w:fill="F7F7F8"/>
+        </w:rPr>
+        <w:t>'%Ana%'</w:t>
+      </w:r>
+      <w:r>
+        <w:rPr>
+          <w:rFonts w:ascii="Open Sans" w:eastAsia="Times New Roman" w:hAnsi="Open Sans" w:cs="Open Sans"/>
+          <w:color w:val="0F2B3D"/>
+          <w:sz w:val="20"/>
+          <w:szCs w:val="20"/>
+          <w:bdr w:val="none" w:sz="0" w:space="0" w:color="auto" w:frame="1"/>
+          <w:shd w:val="clear" w:color="auto" w:fill="F7F7F8"/>
+        </w:rPr>
+        <w:t>)</w:t>
+      </w:r>
+    </w:p>
+    <w:p>
+      <w:pPr>
+        <w:pBdr>
+          <w:top w:val="single" w:sz="6" w:space="0" w:color="B4B9BD"/>
+          <w:left w:val="single" w:sz="6" w:space="0" w:color="B4B9BD"/>
+          <w:bottom w:val="single" w:sz="6" w:space="0" w:color="B4B9BD"/>
+          <w:right w:val="single" w:sz="6" w:space="0" w:color="B4B9BD"/>
+        </w:pBdr>
+        <w:shd w:val="clear" w:color="auto" w:fill="F7F7F8"/>
+        <w:tabs>
+          <w:tab w:val="left" w:pos="916"/>
+          <w:tab w:val="left" w:pos="1832"/>
+          <w:tab w:val="left" w:pos="2748"/>
+          <w:tab w:val="left" w:pos="3664"/>
+          <w:tab w:val="left" w:pos="4580"/>
+          <w:tab w:val="left" w:pos="5496"/>
+          <w:tab w:val="left" w:pos="6412"/>
+          <w:tab w:val="left" w:pos="7328"/>
+          <w:tab w:val="left" w:pos="8244"/>
+          <w:tab w:val="left" w:pos="9160"/>
+          <w:tab w:val="left" w:pos="10076"/>
+          <w:tab w:val="left" w:pos="10992"/>
+          <w:tab w:val="left" w:pos="11908"/>
+          <w:tab w:val="left" w:pos="12824"/>
+          <w:tab w:val="left" w:pos="13740"/>
+          <w:tab w:val="left" w:pos="14656"/>
+        </w:tabs>
+        <w:wordWrap w:val="0"/>
+        <w:spacing w:after="0" w:line="240" w:lineRule="auto"/>
+        <w:textAlignment w:val="baseline"/>
+        <w:rPr>
+          <w:rFonts w:ascii="Open Sans" w:eastAsia="Times New Roman" w:hAnsi="Open Sans" w:cs="Open Sans"/>
+          <w:color w:val="0F2B3D"/>
+          <w:sz w:val="20"/>
+          <w:szCs w:val="20"/>
+          <w:bdr w:val="none" w:sz="0" w:space="0" w:color="auto" w:frame="1"/>
+          <w:shd w:val="clear" w:color="auto" w:fill="F7F7F8"/>
+        </w:rPr>
+      </w:pPr>
+      <w:r>
+        <w:rPr>
+          <w:rFonts w:ascii="Open Sans" w:eastAsia="Times New Roman" w:hAnsi="Open Sans" w:cs="Open Sans"/>
+          <w:b/>
+          <w:bCs/>
+          <w:color w:val="333333"/>
+          <w:sz w:val="20"/>
+          <w:szCs w:val="20"/>
+          <w:bdr w:val="none" w:sz="0" w:space="0" w:color="auto" w:frame="1"/>
+          <w:shd w:val="clear" w:color="auto" w:fill="F7F7F8"/>
+        </w:rPr>
+        <w:t>AND</w:t>
+      </w:r>
+      <w:r>
+        <w:rPr>
+          <w:rFonts w:ascii="Open Sans" w:eastAsia="Times New Roman" w:hAnsi="Open Sans" w:cs="Open Sans"/>
+          <w:color w:val="0F2B3D"/>
+          <w:sz w:val="20"/>
+          <w:szCs w:val="20"/>
+          <w:bdr w:val="none" w:sz="0" w:space="0" w:color="auto" w:frame="1"/>
+          <w:shd w:val="clear" w:color="auto" w:fill="F7F7F8"/>
+        </w:rPr>
+        <w:t xml:space="preserve"> primary_poc </w:t>
+      </w:r>
+      <w:r>
+        <w:rPr>
+          <w:rFonts w:ascii="Open Sans" w:eastAsia="Times New Roman" w:hAnsi="Open Sans" w:cs="Open Sans"/>
+          <w:b/>
+          <w:bCs/>
+          <w:color w:val="333333"/>
+          <w:sz w:val="20"/>
+          <w:szCs w:val="20"/>
+          <w:bdr w:val="none" w:sz="0" w:space="0" w:color="auto" w:frame="1"/>
+          <w:shd w:val="clear" w:color="auto" w:fill="F7F7F8"/>
+        </w:rPr>
+        <w:t>NOT</w:t>
+      </w:r>
+      <w:r>
+        <w:rPr>
+          <w:rFonts w:ascii="Open Sans" w:eastAsia="Times New Roman" w:hAnsi="Open Sans" w:cs="Open Sans"/>
+          <w:color w:val="0F2B3D"/>
+          <w:sz w:val="20"/>
+          <w:szCs w:val="20"/>
+          <w:bdr w:val="none" w:sz="0" w:space="0" w:color="auto" w:frame="1"/>
+          <w:shd w:val="clear" w:color="auto" w:fill="F7F7F8"/>
+        </w:rPr>
+        <w:t xml:space="preserve"> </w:t>
+      </w:r>
+      <w:r>
+        <w:rPr>
+          <w:rFonts w:ascii="Open Sans" w:eastAsia="Times New Roman" w:hAnsi="Open Sans" w:cs="Open Sans"/>
+          <w:b/>
+          <w:bCs/>
+          <w:color w:val="333333"/>
+          <w:sz w:val="20"/>
+          <w:szCs w:val="20"/>
+          <w:bdr w:val="none" w:sz="0" w:space="0" w:color="auto" w:frame="1"/>
+          <w:shd w:val="clear" w:color="auto" w:fill="F7F7F8"/>
+        </w:rPr>
+        <w:t>LIKE</w:t>
+      </w:r>
+      <w:r>
+        <w:rPr>
+          <w:rFonts w:ascii="Open Sans" w:eastAsia="Times New Roman" w:hAnsi="Open Sans" w:cs="Open Sans"/>
+          <w:color w:val="0F2B3D"/>
+          <w:sz w:val="20"/>
+          <w:szCs w:val="20"/>
+          <w:bdr w:val="none" w:sz="0" w:space="0" w:color="auto" w:frame="1"/>
+          <w:shd w:val="clear" w:color="auto" w:fill="F7F7F8"/>
+        </w:rPr>
+        <w:t xml:space="preserve"> </w:t>
+      </w:r>
+      <w:r>
+        <w:rPr>
+          <w:rFonts w:ascii="Open Sans" w:eastAsia="Times New Roman" w:hAnsi="Open Sans" w:cs="Open Sans"/>
+          <w:color w:val="DD1144"/>
+          <w:sz w:val="20"/>
+          <w:szCs w:val="20"/>
+          <w:bdr w:val="none" w:sz="0" w:space="0" w:color="auto" w:frame="1"/>
+          <w:shd w:val="clear" w:color="auto" w:fill="F7F7F8"/>
+        </w:rPr>
+        <w:t>'%eana%'</w:t>
+      </w:r>
+      <w:r>
+        <w:rPr>
+          <w:rFonts w:ascii="Open Sans" w:eastAsia="Times New Roman" w:hAnsi="Open Sans" w:cs="Open Sans"/>
+          <w:color w:val="0F2B3D"/>
+          <w:sz w:val="20"/>
+          <w:szCs w:val="20"/>
+          <w:bdr w:val="none" w:sz="0" w:space="0" w:color="auto" w:frame="1"/>
+          <w:shd w:val="clear" w:color="auto" w:fill="F7F7F8"/>
+        </w:rPr>
+        <w:t>);</w:t>
+      </w:r>
     </w:p>
     <w:sectPr>
       <w:pgSz w:w="12240" w:h="15840"/>
@@ -9429,6 +10818,119 @@
     </w:lvl>
   </w:abstractNum>
   <w:abstractNum w:abstractNumId="8" w15:restartNumberingAfterBreak="0">
+    <w:nsid w:val="1F873FBA"/>
+    <w:multiLevelType w:val="multilevel"/>
+    <w:tmpl w:val="ECB0B45E"/>
+    <w:lvl w:ilvl="0">
+      <w:start w:val="1"/>
+      <w:numFmt w:val="decimal"/>
+      <w:lvlText w:val="%1."/>
+      <w:lvlJc w:val="left"/>
+      <w:pPr>
+        <w:tabs>
+          <w:tab w:val="num" w:pos="720"/>
+        </w:tabs>
+        <w:ind w:left="720" w:hanging="360"/>
+      </w:pPr>
+    </w:lvl>
+    <w:lvl w:ilvl="1" w:tentative="1">
+      <w:start w:val="1"/>
+      <w:numFmt w:val="decimal"/>
+      <w:lvlText w:val="%2."/>
+      <w:lvlJc w:val="left"/>
+      <w:pPr>
+        <w:tabs>
+          <w:tab w:val="num" w:pos="1440"/>
+        </w:tabs>
+        <w:ind w:left="1440" w:hanging="360"/>
+      </w:pPr>
+    </w:lvl>
+    <w:lvl w:ilvl="2" w:tentative="1">
+      <w:start w:val="1"/>
+      <w:numFmt w:val="decimal"/>
+      <w:lvlText w:val="%3."/>
+      <w:lvlJc w:val="left"/>
+      <w:pPr>
+        <w:tabs>
+          <w:tab w:val="num" w:pos="2160"/>
+        </w:tabs>
+        <w:ind w:left="2160" w:hanging="360"/>
+      </w:pPr>
+    </w:lvl>
+    <w:lvl w:ilvl="3" w:tentative="1">
+      <w:start w:val="1"/>
+      <w:numFmt w:val="decimal"/>
+      <w:lvlText w:val="%4."/>
+      <w:lvlJc w:val="left"/>
+      <w:pPr>
+        <w:tabs>
+          <w:tab w:val="num" w:pos="2880"/>
+        </w:tabs>
+        <w:ind w:left="2880" w:hanging="360"/>
+      </w:pPr>
+    </w:lvl>
+    <w:lvl w:ilvl="4" w:tentative="1">
+      <w:start w:val="1"/>
+      <w:numFmt w:val="decimal"/>
+      <w:lvlText w:val="%5."/>
+      <w:lvlJc w:val="left"/>
+      <w:pPr>
+        <w:tabs>
+          <w:tab w:val="num" w:pos="3600"/>
+        </w:tabs>
+        <w:ind w:left="3600" w:hanging="360"/>
+      </w:pPr>
+    </w:lvl>
+    <w:lvl w:ilvl="5" w:tentative="1">
+      <w:start w:val="1"/>
+      <w:numFmt w:val="decimal"/>
+      <w:lvlText w:val="%6."/>
+      <w:lvlJc w:val="left"/>
+      <w:pPr>
+        <w:tabs>
+          <w:tab w:val="num" w:pos="4320"/>
+        </w:tabs>
+        <w:ind w:left="4320" w:hanging="360"/>
+      </w:pPr>
+    </w:lvl>
+    <w:lvl w:ilvl="6" w:tentative="1">
+      <w:start w:val="1"/>
+      <w:numFmt w:val="decimal"/>
+      <w:lvlText w:val="%7."/>
+      <w:lvlJc w:val="left"/>
+      <w:pPr>
+        <w:tabs>
+          <w:tab w:val="num" w:pos="5040"/>
+        </w:tabs>
+        <w:ind w:left="5040" w:hanging="360"/>
+      </w:pPr>
+    </w:lvl>
+    <w:lvl w:ilvl="7" w:tentative="1">
+      <w:start w:val="1"/>
+      <w:numFmt w:val="decimal"/>
+      <w:lvlText w:val="%8."/>
+      <w:lvlJc w:val="left"/>
+      <w:pPr>
+        <w:tabs>
+          <w:tab w:val="num" w:pos="5760"/>
+        </w:tabs>
+        <w:ind w:left="5760" w:hanging="360"/>
+      </w:pPr>
+    </w:lvl>
+    <w:lvl w:ilvl="8" w:tentative="1">
+      <w:start w:val="1"/>
+      <w:numFmt w:val="decimal"/>
+      <w:lvlText w:val="%9."/>
+      <w:lvlJc w:val="left"/>
+      <w:pPr>
+        <w:tabs>
+          <w:tab w:val="num" w:pos="6480"/>
+        </w:tabs>
+        <w:ind w:left="6480" w:hanging="360"/>
+      </w:pPr>
+    </w:lvl>
+  </w:abstractNum>
+  <w:abstractNum w:abstractNumId="9" w15:restartNumberingAfterBreak="0">
     <w:nsid w:val="25421B83"/>
     <w:multiLevelType w:val="multilevel"/>
     <w:tmpl w:val="4FA26E80"/>
@@ -9541,7 +11043,7 @@
       </w:pPr>
     </w:lvl>
   </w:abstractNum>
-  <w:abstractNum w:abstractNumId="9" w15:restartNumberingAfterBreak="0">
+  <w:abstractNum w:abstractNumId="10" w15:restartNumberingAfterBreak="0">
     <w:nsid w:val="28091C99"/>
     <w:multiLevelType w:val="multilevel"/>
     <w:tmpl w:val="A01283D0"/>
@@ -9654,7 +11156,7 @@
       </w:pPr>
     </w:lvl>
   </w:abstractNum>
-  <w:abstractNum w:abstractNumId="10" w15:restartNumberingAfterBreak="0">
+  <w:abstractNum w:abstractNumId="11" w15:restartNumberingAfterBreak="0">
     <w:nsid w:val="2FD65DB3"/>
     <w:multiLevelType w:val="multilevel"/>
     <w:tmpl w:val="B2F25B44"/>
@@ -9767,7 +11269,120 @@
       </w:pPr>
     </w:lvl>
   </w:abstractNum>
-  <w:abstractNum w:abstractNumId="11" w15:restartNumberingAfterBreak="0">
+  <w:abstractNum w:abstractNumId="12" w15:restartNumberingAfterBreak="0">
+    <w:nsid w:val="312C2A37"/>
+    <w:multiLevelType w:val="multilevel"/>
+    <w:tmpl w:val="62862352"/>
+    <w:lvl w:ilvl="0">
+      <w:start w:val="1"/>
+      <w:numFmt w:val="decimal"/>
+      <w:lvlText w:val="%1."/>
+      <w:lvlJc w:val="left"/>
+      <w:pPr>
+        <w:tabs>
+          <w:tab w:val="num" w:pos="720"/>
+        </w:tabs>
+        <w:ind w:left="720" w:hanging="360"/>
+      </w:pPr>
+    </w:lvl>
+    <w:lvl w:ilvl="1" w:tentative="1">
+      <w:start w:val="1"/>
+      <w:numFmt w:val="decimal"/>
+      <w:lvlText w:val="%2."/>
+      <w:lvlJc w:val="left"/>
+      <w:pPr>
+        <w:tabs>
+          <w:tab w:val="num" w:pos="1440"/>
+        </w:tabs>
+        <w:ind w:left="1440" w:hanging="360"/>
+      </w:pPr>
+    </w:lvl>
+    <w:lvl w:ilvl="2" w:tentative="1">
+      <w:start w:val="1"/>
+      <w:numFmt w:val="decimal"/>
+      <w:lvlText w:val="%3."/>
+      <w:lvlJc w:val="left"/>
+      <w:pPr>
+        <w:tabs>
+          <w:tab w:val="num" w:pos="2160"/>
+        </w:tabs>
+        <w:ind w:left="2160" w:hanging="360"/>
+      </w:pPr>
+    </w:lvl>
+    <w:lvl w:ilvl="3" w:tentative="1">
+      <w:start w:val="1"/>
+      <w:numFmt w:val="decimal"/>
+      <w:lvlText w:val="%4."/>
+      <w:lvlJc w:val="left"/>
+      <w:pPr>
+        <w:tabs>
+          <w:tab w:val="num" w:pos="2880"/>
+        </w:tabs>
+        <w:ind w:left="2880" w:hanging="360"/>
+      </w:pPr>
+    </w:lvl>
+    <w:lvl w:ilvl="4" w:tentative="1">
+      <w:start w:val="1"/>
+      <w:numFmt w:val="decimal"/>
+      <w:lvlText w:val="%5."/>
+      <w:lvlJc w:val="left"/>
+      <w:pPr>
+        <w:tabs>
+          <w:tab w:val="num" w:pos="3600"/>
+        </w:tabs>
+        <w:ind w:left="3600" w:hanging="360"/>
+      </w:pPr>
+    </w:lvl>
+    <w:lvl w:ilvl="5" w:tentative="1">
+      <w:start w:val="1"/>
+      <w:numFmt w:val="decimal"/>
+      <w:lvlText w:val="%6."/>
+      <w:lvlJc w:val="left"/>
+      <w:pPr>
+        <w:tabs>
+          <w:tab w:val="num" w:pos="4320"/>
+        </w:tabs>
+        <w:ind w:left="4320" w:hanging="360"/>
+      </w:pPr>
+    </w:lvl>
+    <w:lvl w:ilvl="6" w:tentative="1">
+      <w:start w:val="1"/>
+      <w:numFmt w:val="decimal"/>
+      <w:lvlText w:val="%7."/>
+      <w:lvlJc w:val="left"/>
+      <w:pPr>
+        <w:tabs>
+          <w:tab w:val="num" w:pos="5040"/>
+        </w:tabs>
+        <w:ind w:left="5040" w:hanging="360"/>
+      </w:pPr>
+    </w:lvl>
+    <w:lvl w:ilvl="7" w:tentative="1">
+      <w:start w:val="1"/>
+      <w:numFmt w:val="decimal"/>
+      <w:lvlText w:val="%8."/>
+      <w:lvlJc w:val="left"/>
+      <w:pPr>
+        <w:tabs>
+          <w:tab w:val="num" w:pos="5760"/>
+        </w:tabs>
+        <w:ind w:left="5760" w:hanging="360"/>
+      </w:pPr>
+    </w:lvl>
+    <w:lvl w:ilvl="8" w:tentative="1">
+      <w:start w:val="1"/>
+      <w:numFmt w:val="decimal"/>
+      <w:lvlText w:val="%9."/>
+      <w:lvlJc w:val="left"/>
+      <w:pPr>
+        <w:tabs>
+          <w:tab w:val="num" w:pos="6480"/>
+        </w:tabs>
+        <w:ind w:left="6480" w:hanging="360"/>
+      </w:pPr>
+    </w:lvl>
+  </w:abstractNum>
+  <w:abstractNum w:abstractNumId="13" w15:restartNumberingAfterBreak="0">
     <w:nsid w:val="3399241C"/>
     <w:multiLevelType w:val="multilevel"/>
     <w:tmpl w:val="00D2C4CE"/>
@@ -9880,7 +11495,7 @@
       </w:pPr>
     </w:lvl>
   </w:abstractNum>
-  <w:abstractNum w:abstractNumId="12" w15:restartNumberingAfterBreak="0">
+  <w:abstractNum w:abstractNumId="14" w15:restartNumberingAfterBreak="0">
     <w:nsid w:val="36F04192"/>
     <w:multiLevelType w:val="multilevel"/>
     <w:tmpl w:val="5BF67D1E"/>
@@ -9993,7 +11608,7 @@
       </w:pPr>
     </w:lvl>
   </w:abstractNum>
-  <w:abstractNum w:abstractNumId="13" w15:restartNumberingAfterBreak="0">
+  <w:abstractNum w:abstractNumId="15" w15:restartNumberingAfterBreak="0">
     <w:nsid w:val="419C48F0"/>
     <w:multiLevelType w:val="multilevel"/>
     <w:tmpl w:val="D6367B44"/>
@@ -10106,7 +11721,7 @@
       </w:pPr>
     </w:lvl>
   </w:abstractNum>
-  <w:abstractNum w:abstractNumId="14" w15:restartNumberingAfterBreak="0">
+  <w:abstractNum w:abstractNumId="16" w15:restartNumberingAfterBreak="0">
     <w:nsid w:val="49AD3F84"/>
     <w:multiLevelType w:val="multilevel"/>
     <w:tmpl w:val="DF0E98F0"/>
@@ -10219,7 +11834,7 @@
       </w:pPr>
     </w:lvl>
   </w:abstractNum>
-  <w:abstractNum w:abstractNumId="15" w15:restartNumberingAfterBreak="0">
+  <w:abstractNum w:abstractNumId="17" w15:restartNumberingAfterBreak="0">
     <w:nsid w:val="4D1E4710"/>
     <w:multiLevelType w:val="multilevel"/>
     <w:tmpl w:val="E7CE810A"/>
@@ -10332,7 +11947,7 @@
       </w:pPr>
     </w:lvl>
   </w:abstractNum>
-  <w:abstractNum w:abstractNumId="16" w15:restartNumberingAfterBreak="0">
+  <w:abstractNum w:abstractNumId="18" w15:restartNumberingAfterBreak="0">
     <w:nsid w:val="50616F80"/>
     <w:multiLevelType w:val="multilevel"/>
     <w:tmpl w:val="B5A85EBA"/>
@@ -10445,7 +12060,7 @@
       </w:pPr>
     </w:lvl>
   </w:abstractNum>
-  <w:abstractNum w:abstractNumId="17" w15:restartNumberingAfterBreak="0">
+  <w:abstractNum w:abstractNumId="19" w15:restartNumberingAfterBreak="0">
     <w:nsid w:val="599736B9"/>
     <w:multiLevelType w:val="multilevel"/>
     <w:tmpl w:val="1B70D8A8"/>
@@ -10558,7 +12173,7 @@
       </w:pPr>
     </w:lvl>
   </w:abstractNum>
-  <w:abstractNum w:abstractNumId="18" w15:restartNumberingAfterBreak="0">
+  <w:abstractNum w:abstractNumId="20" w15:restartNumberingAfterBreak="0">
     <w:nsid w:val="66C86673"/>
     <w:multiLevelType w:val="multilevel"/>
     <w:tmpl w:val="51A0B91E"/>
@@ -10671,7 +12286,120 @@
       </w:pPr>
     </w:lvl>
   </w:abstractNum>
-  <w:abstractNum w:abstractNumId="19" w15:restartNumberingAfterBreak="0">
+  <w:abstractNum w:abstractNumId="21" w15:restartNumberingAfterBreak="0">
+    <w:nsid w:val="683B6645"/>
+    <w:multiLevelType w:val="multilevel"/>
+    <w:tmpl w:val="475CF71E"/>
+    <w:lvl w:ilvl="0">
+      <w:start w:val="1"/>
+      <w:numFmt w:val="decimal"/>
+      <w:lvlText w:val="%1."/>
+      <w:lvlJc w:val="left"/>
+      <w:pPr>
+        <w:tabs>
+          <w:tab w:val="num" w:pos="720"/>
+        </w:tabs>
+        <w:ind w:left="720" w:hanging="360"/>
+      </w:pPr>
+    </w:lvl>
+    <w:lvl w:ilvl="1" w:tentative="1">
+      <w:start w:val="1"/>
+      <w:numFmt w:val="decimal"/>
+      <w:lvlText w:val="%2."/>
+      <w:lvlJc w:val="left"/>
+      <w:pPr>
+        <w:tabs>
+          <w:tab w:val="num" w:pos="1440"/>
+        </w:tabs>
+        <w:ind w:left="1440" w:hanging="360"/>
+      </w:pPr>
+    </w:lvl>
+    <w:lvl w:ilvl="2" w:tentative="1">
+      <w:start w:val="1"/>
+      <w:numFmt w:val="decimal"/>
+      <w:lvlText w:val="%3."/>
+      <w:lvlJc w:val="left"/>
+      <w:pPr>
+        <w:tabs>
+          <w:tab w:val="num" w:pos="2160"/>
+        </w:tabs>
+        <w:ind w:left="2160" w:hanging="360"/>
+      </w:pPr>
+    </w:lvl>
+    <w:lvl w:ilvl="3" w:tentative="1">
+      <w:start w:val="1"/>
+      <w:numFmt w:val="decimal"/>
+      <w:lvlText w:val="%4."/>
+      <w:lvlJc w:val="left"/>
+      <w:pPr>
+        <w:tabs>
+          <w:tab w:val="num" w:pos="2880"/>
+        </w:tabs>
+        <w:ind w:left="2880" w:hanging="360"/>
+      </w:pPr>
+    </w:lvl>
+    <w:lvl w:ilvl="4" w:tentative="1">
+      <w:start w:val="1"/>
+      <w:numFmt w:val="decimal"/>
+      <w:lvlText w:val="%5."/>
+      <w:lvlJc w:val="left"/>
+      <w:pPr>
+        <w:tabs>
+          <w:tab w:val="num" w:pos="3600"/>
+        </w:tabs>
+        <w:ind w:left="3600" w:hanging="360"/>
+      </w:pPr>
+    </w:lvl>
+    <w:lvl w:ilvl="5" w:tentative="1">
+      <w:start w:val="1"/>
+      <w:numFmt w:val="decimal"/>
+      <w:lvlText w:val="%6."/>
+      <w:lvlJc w:val="left"/>
+      <w:pPr>
+        <w:tabs>
+          <w:tab w:val="num" w:pos="4320"/>
+        </w:tabs>
+        <w:ind w:left="4320" w:hanging="360"/>
+      </w:pPr>
+    </w:lvl>
+    <w:lvl w:ilvl="6" w:tentative="1">
+      <w:start w:val="1"/>
+      <w:numFmt w:val="decimal"/>
+      <w:lvlText w:val="%7."/>
+      <w:lvlJc w:val="left"/>
+      <w:pPr>
+        <w:tabs>
+          <w:tab w:val="num" w:pos="5040"/>
+        </w:tabs>
+        <w:ind w:left="5040" w:hanging="360"/>
+      </w:pPr>
+    </w:lvl>
+    <w:lvl w:ilvl="7" w:tentative="1">
+      <w:start w:val="1"/>
+      <w:numFmt w:val="decimal"/>
+      <w:lvlText w:val="%8."/>
+      <w:lvlJc w:val="left"/>
+      <w:pPr>
+        <w:tabs>
+          <w:tab w:val="num" w:pos="5760"/>
+        </w:tabs>
+        <w:ind w:left="5760" w:hanging="360"/>
+      </w:pPr>
+    </w:lvl>
+    <w:lvl w:ilvl="8" w:tentative="1">
+      <w:start w:val="1"/>
+      <w:numFmt w:val="decimal"/>
+      <w:lvlText w:val="%9."/>
+      <w:lvlJc w:val="left"/>
+      <w:pPr>
+        <w:tabs>
+          <w:tab w:val="num" w:pos="6480"/>
+        </w:tabs>
+        <w:ind w:left="6480" w:hanging="360"/>
+      </w:pPr>
+    </w:lvl>
+  </w:abstractNum>
+  <w:abstractNum w:abstractNumId="22" w15:restartNumberingAfterBreak="0">
     <w:nsid w:val="6A9A6085"/>
     <w:multiLevelType w:val="multilevel"/>
     <w:tmpl w:val="42E0FB7A"/>
@@ -10784,7 +12512,7 @@
       </w:pPr>
     </w:lvl>
   </w:abstractNum>
-  <w:abstractNum w:abstractNumId="20" w15:restartNumberingAfterBreak="0">
+  <w:abstractNum w:abstractNumId="23" w15:restartNumberingAfterBreak="0">
     <w:nsid w:val="6B752FF8"/>
     <w:multiLevelType w:val="multilevel"/>
     <w:tmpl w:val="D0FAA306"/>
@@ -10933,7 +12661,7 @@
       </w:rPr>
     </w:lvl>
   </w:abstractNum>
-  <w:abstractNum w:abstractNumId="21" w15:restartNumberingAfterBreak="0">
+  <w:abstractNum w:abstractNumId="24" w15:restartNumberingAfterBreak="0">
     <w:nsid w:val="74582254"/>
     <w:multiLevelType w:val="hybridMultilevel"/>
     <w:tmpl w:val="A1F26BC2"/>
@@ -11022,7 +12750,7 @@
       </w:pPr>
     </w:lvl>
   </w:abstractNum>
-  <w:abstractNum w:abstractNumId="22" w15:restartNumberingAfterBreak="0">
+  <w:abstractNum w:abstractNumId="25" w15:restartNumberingAfterBreak="0">
     <w:nsid w:val="7A753F02"/>
     <w:multiLevelType w:val="multilevel"/>
     <w:tmpl w:val="C0703230"/>
@@ -11135,34 +12863,34 @@
     </w:lvl>
   </w:abstractNum>
   <w:num w:numId="1">
-    <w:abstractNumId w:val="16"/>
+    <w:abstractNumId w:val="18"/>
   </w:num>
   <w:num w:numId="2">
-    <w:abstractNumId w:val="8"/>
+    <w:abstractNumId w:val="9"/>
   </w:num>
   <w:num w:numId="3">
     <w:abstractNumId w:val="3"/>
   </w:num>
   <w:num w:numId="4">
-    <w:abstractNumId w:val="11"/>
+    <w:abstractNumId w:val="13"/>
   </w:num>
   <w:num w:numId="5">
-    <w:abstractNumId w:val="9"/>
+    <w:abstractNumId w:val="10"/>
   </w:num>
   <w:num w:numId="6">
+    <w:abstractNumId w:val="25"/>
+  </w:num>
+  <w:num w:numId="7">
+    <w:abstractNumId w:val="23"/>
+  </w:num>
+  <w:num w:numId="8">
+    <w:abstractNumId w:val="20"/>
+  </w:num>
+  <w:num w:numId="9">
     <w:abstractNumId w:val="22"/>
   </w:num>
-  <w:num w:numId="7">
-    <w:abstractNumId w:val="20"/>
-  </w:num>
-  <w:num w:numId="8">
-    <w:abstractNumId w:val="18"/>
-  </w:num>
-  <w:num w:numId="9">
-    <w:abstractNumId w:val="19"/>
-  </w:num>
   <w:num w:numId="10">
-    <w:abstractNumId w:val="13"/>
+    <w:abstractNumId w:val="15"/>
   </w:num>
   <w:num w:numId="11">
     <w:abstractNumId w:val="7"/>
@@ -11171,28 +12899,28 @@
     <w:abstractNumId w:val="6"/>
   </w:num>
   <w:num w:numId="13">
-    <w:abstractNumId w:val="17"/>
+    <w:abstractNumId w:val="19"/>
   </w:num>
   <w:num w:numId="14">
     <w:abstractNumId w:val="1"/>
   </w:num>
   <w:num w:numId="15">
-    <w:abstractNumId w:val="15"/>
+    <w:abstractNumId w:val="17"/>
   </w:num>
   <w:num w:numId="16">
-    <w:abstractNumId w:val="21"/>
+    <w:abstractNumId w:val="24"/>
   </w:num>
   <w:num w:numId="17">
     <w:abstractNumId w:val="2"/>
   </w:num>
   <w:num w:numId="18">
-    <w:abstractNumId w:val="12"/>
+    <w:abstractNumId w:val="14"/>
   </w:num>
   <w:num w:numId="19">
-    <w:abstractNumId w:val="14"/>
+    <w:abstractNumId w:val="16"/>
   </w:num>
   <w:num w:numId="20">
-    <w:abstractNumId w:val="10"/>
+    <w:abstractNumId w:val="11"/>
   </w:num>
   <w:num w:numId="21">
     <w:abstractNumId w:val="4"/>
@@ -11202,6 +12930,15 @@
   </w:num>
   <w:num w:numId="23">
     <w:abstractNumId w:val="0"/>
+  </w:num>
+  <w:num w:numId="24">
+    <w:abstractNumId w:val="12"/>
+  </w:num>
+  <w:num w:numId="25">
+    <w:abstractNumId w:val="8"/>
+  </w:num>
+  <w:num w:numId="26">
+    <w:abstractNumId w:val="21"/>
   </w:num>
 </w:numbering>
 </file>

--- a/bitNotes.docx
+++ b/bitNotes.docx
@@ -2,6 +2,34 @@
 <file path=word/document.xml><?xml version="1.0" encoding="utf-8"?>
 <w:document xmlns:wpc="http://schemas.microsoft.com/office/word/2010/wordprocessingCanvas" xmlns:cx="http://schemas.microsoft.com/office/drawing/2014/chartex" xmlns:cx1="http://schemas.microsoft.com/office/drawing/2015/9/8/chartex" xmlns:cx2="http://schemas.microsoft.com/office/drawing/2015/10/21/chartex" xmlns:cx3="http://schemas.microsoft.com/office/drawing/2016/5/9/chartex" xmlns:cx4="http://schemas.microsoft.com/office/drawing/2016/5/10/chartex" xmlns:cx5="http://schemas.microsoft.com/office/drawing/2016/5/11/chartex" xmlns:cx6="http://schemas.microsoft.com/office/drawing/2016/5/12/chartex" xmlns:cx7="http://schemas.microsoft.com/office/drawing/2016/5/13/chartex" xmlns:cx8="http://schemas.microsoft.com/office/drawing/2016/5/14/chartex" xmlns:mc="http://schemas.openxmlformats.org/markup-compatibility/2006" xmlns:aink="http://schemas.microsoft.com/office/drawing/2016/ink" xmlns:am3d="http://schemas.microsoft.com/office/drawing/2017/model3d" xmlns:o="urn:schemas-microsoft-com:office:office" xmlns:r="http://schemas.openxmlformats.org/officeDocument/2006/relationships" xmlns:m="http://schemas.openxmlformats.org/officeDocument/2006/math" xmlns:v="urn:schemas-microsoft-com:vml" xmlns:wp14="http://schemas.microsoft.com/office/word/2010/wordprocessingDrawing" xmlns:wp="http://schemas.openxmlformats.org/drawingml/2006/wordprocessingDrawing" xmlns:w10="urn:schemas-microsoft-com:office:word" xmlns:w="http://schemas.openxmlformats.org/wordprocessingml/2006/main" xmlns:w14="http://schemas.microsoft.com/office/word/2010/wordml" xmlns:w15="http://schemas.microsoft.com/office/word/2012/wordml" xmlns:w16cex="http://schemas.microsoft.com/office/word/2018/wordml/cex" xmlns:w16cid="http://schemas.microsoft.com/office/word/2016/wordml/cid" xmlns:w16="http://schemas.microsoft.com/office/word/2018/wordml" xmlns:w16sdtdh="http://schemas.microsoft.com/office/word/2020/wordml/sdtdatahash" xmlns:w16se="http://schemas.microsoft.com/office/word/2015/wordml/symex" xmlns:wpg="http://schemas.microsoft.com/office/word/2010/wordprocessingGroup" xmlns:wpi="http://schemas.microsoft.com/office/word/2010/wordprocessingInk" xmlns:wne="http://schemas.microsoft.com/office/word/2006/wordml" xmlns:wps="http://schemas.microsoft.com/office/word/2010/wordprocessingShape" mc:Ignorable="w14 w15 w16se w16cid w16 w16cex w16sdtdh wp14">
   <w:body>
+    <w:p>
+      <w:pPr>
+        <w:shd w:val="clear" w:color="auto" w:fill="FFFFFF"/>
+        <w:spacing w:before="600" w:after="75" w:line="320" w:lineRule="atLeast"/>
+        <w:outlineLvl w:val="0"/>
+        <w:rPr>
+          <w:rFonts w:ascii="Open Sans" w:eastAsia="Times New Roman" w:hAnsi="Open Sans" w:cs="Open Sans"/>
+          <w:b/>
+          <w:bCs/>
+          <w:color w:val="2E3D49"/>
+          <w:kern w:val="36"/>
+          <w:sz w:val="36"/>
+          <w:szCs w:val="36"/>
+        </w:rPr>
+      </w:pPr>
+      <w:r>
+        <w:rPr>
+          <w:rFonts w:ascii="Open Sans" w:eastAsia="Times New Roman" w:hAnsi="Open Sans" w:cs="Open Sans"/>
+          <w:b/>
+          <w:bCs/>
+          <w:color w:val="2E3D49"/>
+          <w:kern w:val="36"/>
+          <w:sz w:val="36"/>
+          <w:szCs w:val="36"/>
+        </w:rPr>
+        <w:t>Chapter 1: Introduction.</w:t>
+      </w:r>
+    </w:p>
     <w:p>
       <w:pPr>
         <w:shd w:val="clear" w:color="auto" w:fill="FFFFFF"/>
@@ -170,8 +198,14 @@
       </w:r>
     </w:p>
     <w:p>
-      <w:r>
-        <w:rPr>
+      <w:pPr>
+        <w:rPr>
+          <w:rFonts w:ascii="Open Sans" w:hAnsi="Open Sans" w:cs="Open Sans"/>
+        </w:rPr>
+      </w:pPr>
+      <w:r>
+        <w:rPr>
+          <w:rFonts w:ascii="Open Sans" w:hAnsi="Open Sans" w:cs="Open Sans"/>
           <w:noProof/>
         </w:rPr>
         <w:drawing>
@@ -426,6 +460,7 @@
           <w:sz w:val="24"/>
           <w:szCs w:val="24"/>
         </w:rPr>
+        <w:lastRenderedPageBreak/>
         <w:t>You can think of each of these tables as an individual spreadsheet. Then the columns in each spreadsheet are listed below the table name. For example, the </w:t>
       </w:r>
       <w:r>
@@ -450,7 +485,7 @@
       </w:r>
       <w:r>
         <w:rPr>
-          <w:rFonts w:ascii="Courier New" w:eastAsia="Times New Roman" w:hAnsi="Courier New" w:cs="Courier New"/>
+          <w:rFonts w:ascii="Open Sans" w:eastAsia="Times New Roman" w:hAnsi="Open Sans" w:cs="Open Sans"/>
           <w:color w:val="0F2B3D"/>
           <w:sz w:val="20"/>
           <w:szCs w:val="20"/>
@@ -470,7 +505,7 @@
       </w:r>
       <w:r>
         <w:rPr>
-          <w:rFonts w:ascii="Courier New" w:eastAsia="Times New Roman" w:hAnsi="Courier New" w:cs="Courier New"/>
+          <w:rFonts w:ascii="Open Sans" w:eastAsia="Times New Roman" w:hAnsi="Open Sans" w:cs="Open Sans"/>
           <w:color w:val="0F2B3D"/>
           <w:sz w:val="20"/>
           <w:szCs w:val="20"/>
@@ -547,7 +582,6 @@
           <w:sz w:val="24"/>
           <w:szCs w:val="24"/>
         </w:rPr>
-        <w:lastRenderedPageBreak/>
         <w:t>QUIZ 1</w:t>
       </w:r>
     </w:p>
@@ -564,6 +598,7 @@
       </w:pPr>
       <w:r>
         <w:rPr>
+          <w:rFonts w:ascii="Open Sans" w:hAnsi="Open Sans" w:cs="Open Sans"/>
           <w:noProof/>
         </w:rPr>
         <w:drawing>
@@ -973,6 +1008,7 @@
           <w:sz w:val="30"/>
           <w:szCs w:val="30"/>
         </w:rPr>
+        <w:lastRenderedPageBreak/>
         <w:t>SQL vs. NoSQL</w:t>
       </w:r>
     </w:p>
@@ -1007,15 +1043,7 @@
           <w:rFonts w:ascii="Open Sans" w:hAnsi="Open Sans" w:cs="Open Sans"/>
           <w:color w:val="4F4F4F"/>
         </w:rPr>
-        <w:t xml:space="preserve"> data, but less popular for data that lives in spreadsheets the </w:t>
-      </w:r>
-      <w:r>
-        <w:rPr>
-          <w:rFonts w:ascii="Open Sans" w:hAnsi="Open Sans" w:cs="Open Sans"/>
-          <w:color w:val="4F4F4F"/>
-        </w:rPr>
-        <w:lastRenderedPageBreak/>
-        <w:t>way we have been analyzing data up to this point. One of the most popular NoSQL languages is called </w:t>
+        <w:t xml:space="preserve"> data, but less popular for data that lives in spreadsheets the way we have been analyzing data up to this point. One of the most popular NoSQL languages is called </w:t>
       </w:r>
       <w:hyperlink r:id="rId7" w:tgtFrame="_blank" w:history="1">
         <w:r>
@@ -1447,6 +1475,7 @@
       </w:pPr>
       <w:r>
         <w:rPr>
+          <w:rFonts w:ascii="Open Sans" w:hAnsi="Open Sans" w:cs="Open Sans"/>
           <w:noProof/>
         </w:rPr>
         <w:lastRenderedPageBreak/>
@@ -1702,7 +1731,7 @@
       </w:pPr>
       <w:r>
         <w:rPr>
-          <w:rFonts w:ascii="inherit" w:eastAsia="Times New Roman" w:hAnsi="inherit" w:cs="Open Sans"/>
+          <w:rFonts w:ascii="Open Sans" w:eastAsia="Times New Roman" w:hAnsi="Open Sans" w:cs="Open Sans"/>
           <w:b/>
           <w:bCs/>
           <w:color w:val="4F4F4F"/>
@@ -1745,7 +1774,7 @@
       </w:r>
       <w:r>
         <w:rPr>
-          <w:rFonts w:ascii="inherit" w:eastAsia="Times New Roman" w:hAnsi="inherit" w:cs="Open Sans"/>
+          <w:rFonts w:ascii="Open Sans" w:eastAsia="Times New Roman" w:hAnsi="Open Sans" w:cs="Open Sans"/>
           <w:b/>
           <w:bCs/>
           <w:color w:val="4F4F4F"/>
@@ -1796,17 +1825,17 @@
         <w:spacing w:after="0" w:line="240" w:lineRule="auto"/>
         <w:textAlignment w:val="baseline"/>
         <w:rPr>
-          <w:rFonts w:ascii="Consolas" w:eastAsia="Times New Roman" w:hAnsi="Consolas" w:cs="Courier New"/>
-          <w:color w:val="0F2B3D"/>
-          <w:sz w:val="20"/>
-          <w:szCs w:val="20"/>
-          <w:bdr w:val="none" w:sz="0" w:space="0" w:color="auto" w:frame="1"/>
-          <w:shd w:val="clear" w:color="auto" w:fill="F7F7F8"/>
-        </w:rPr>
-      </w:pPr>
-      <w:r>
-        <w:rPr>
-          <w:rFonts w:ascii="inherit" w:eastAsia="Times New Roman" w:hAnsi="inherit" w:cs="Courier New"/>
+          <w:rFonts w:ascii="Open Sans" w:eastAsia="Times New Roman" w:hAnsi="Open Sans" w:cs="Open Sans"/>
+          <w:color w:val="0F2B3D"/>
+          <w:sz w:val="20"/>
+          <w:szCs w:val="20"/>
+          <w:bdr w:val="none" w:sz="0" w:space="0" w:color="auto" w:frame="1"/>
+          <w:shd w:val="clear" w:color="auto" w:fill="F7F7F8"/>
+        </w:rPr>
+      </w:pPr>
+      <w:r>
+        <w:rPr>
+          <w:rFonts w:ascii="Open Sans" w:eastAsia="Times New Roman" w:hAnsi="Open Sans" w:cs="Open Sans"/>
           <w:b/>
           <w:bCs/>
           <w:color w:val="333333"/>
@@ -1819,7 +1848,7 @@
       </w:r>
       <w:r>
         <w:rPr>
-          <w:rFonts w:ascii="Consolas" w:eastAsia="Times New Roman" w:hAnsi="Consolas" w:cs="Courier New"/>
+          <w:rFonts w:ascii="Open Sans" w:eastAsia="Times New Roman" w:hAnsi="Open Sans" w:cs="Open Sans"/>
           <w:color w:val="0F2B3D"/>
           <w:sz w:val="20"/>
           <w:szCs w:val="20"/>
@@ -1860,17 +1889,17 @@
         <w:spacing w:after="0" w:line="240" w:lineRule="auto"/>
         <w:textAlignment w:val="baseline"/>
         <w:rPr>
-          <w:rFonts w:ascii="Consolas" w:eastAsia="Times New Roman" w:hAnsi="Consolas" w:cs="Courier New"/>
-          <w:color w:val="0F2B3D"/>
-          <w:sz w:val="20"/>
-          <w:szCs w:val="20"/>
-          <w:bdr w:val="none" w:sz="0" w:space="0" w:color="auto" w:frame="1"/>
-          <w:shd w:val="clear" w:color="auto" w:fill="F7F7F8"/>
-        </w:rPr>
-      </w:pPr>
-      <w:r>
-        <w:rPr>
-          <w:rFonts w:ascii="inherit" w:eastAsia="Times New Roman" w:hAnsi="inherit" w:cs="Courier New"/>
+          <w:rFonts w:ascii="Open Sans" w:eastAsia="Times New Roman" w:hAnsi="Open Sans" w:cs="Open Sans"/>
+          <w:color w:val="0F2B3D"/>
+          <w:sz w:val="20"/>
+          <w:szCs w:val="20"/>
+          <w:bdr w:val="none" w:sz="0" w:space="0" w:color="auto" w:frame="1"/>
+          <w:shd w:val="clear" w:color="auto" w:fill="F7F7F8"/>
+        </w:rPr>
+      </w:pPr>
+      <w:r>
+        <w:rPr>
+          <w:rFonts w:ascii="Open Sans" w:eastAsia="Times New Roman" w:hAnsi="Open Sans" w:cs="Open Sans"/>
           <w:b/>
           <w:bCs/>
           <w:color w:val="333333"/>
@@ -1883,7 +1912,7 @@
       </w:r>
       <w:r>
         <w:rPr>
-          <w:rFonts w:ascii="Consolas" w:eastAsia="Times New Roman" w:hAnsi="Consolas" w:cs="Courier New"/>
+          <w:rFonts w:ascii="Open Sans" w:eastAsia="Times New Roman" w:hAnsi="Open Sans" w:cs="Open Sans"/>
           <w:color w:val="0F2B3D"/>
           <w:sz w:val="20"/>
           <w:szCs w:val="20"/>
@@ -1924,17 +1953,17 @@
         <w:spacing w:after="0" w:line="240" w:lineRule="auto"/>
         <w:textAlignment w:val="baseline"/>
         <w:rPr>
-          <w:rFonts w:ascii="Consolas" w:eastAsia="Times New Roman" w:hAnsi="Consolas" w:cs="Courier New"/>
-          <w:color w:val="0F2B3D"/>
-          <w:sz w:val="20"/>
-          <w:szCs w:val="20"/>
-          <w:bdr w:val="none" w:sz="0" w:space="0" w:color="auto" w:frame="1"/>
-          <w:shd w:val="clear" w:color="auto" w:fill="F7F7F8"/>
-        </w:rPr>
-      </w:pPr>
-      <w:r>
-        <w:rPr>
-          <w:rFonts w:ascii="inherit" w:eastAsia="Times New Roman" w:hAnsi="inherit" w:cs="Courier New"/>
+          <w:rFonts w:ascii="Open Sans" w:eastAsia="Times New Roman" w:hAnsi="Open Sans" w:cs="Open Sans"/>
+          <w:color w:val="0F2B3D"/>
+          <w:sz w:val="20"/>
+          <w:szCs w:val="20"/>
+          <w:bdr w:val="none" w:sz="0" w:space="0" w:color="auto" w:frame="1"/>
+          <w:shd w:val="clear" w:color="auto" w:fill="F7F7F8"/>
+        </w:rPr>
+      </w:pPr>
+      <w:r>
+        <w:rPr>
+          <w:rFonts w:ascii="Open Sans" w:eastAsia="Times New Roman" w:hAnsi="Open Sans" w:cs="Open Sans"/>
           <w:b/>
           <w:bCs/>
           <w:color w:val="333333"/>
@@ -1947,7 +1976,7 @@
       </w:r>
       <w:r>
         <w:rPr>
-          <w:rFonts w:ascii="Consolas" w:eastAsia="Times New Roman" w:hAnsi="Consolas" w:cs="Courier New"/>
+          <w:rFonts w:ascii="Open Sans" w:eastAsia="Times New Roman" w:hAnsi="Open Sans" w:cs="Open Sans"/>
           <w:color w:val="0F2B3D"/>
           <w:sz w:val="20"/>
           <w:szCs w:val="20"/>
@@ -1958,7 +1987,7 @@
       </w:r>
       <w:r>
         <w:rPr>
-          <w:rFonts w:ascii="Consolas" w:eastAsia="Times New Roman" w:hAnsi="Consolas" w:cs="Courier New"/>
+          <w:rFonts w:ascii="Open Sans" w:eastAsia="Times New Roman" w:hAnsi="Open Sans" w:cs="Open Sans"/>
           <w:color w:val="008080"/>
           <w:sz w:val="20"/>
           <w:szCs w:val="20"/>
@@ -1969,7 +1998,7 @@
       </w:r>
       <w:r>
         <w:rPr>
-          <w:rFonts w:ascii="Consolas" w:eastAsia="Times New Roman" w:hAnsi="Consolas" w:cs="Courier New"/>
+          <w:rFonts w:ascii="Open Sans" w:eastAsia="Times New Roman" w:hAnsi="Open Sans" w:cs="Open Sans"/>
           <w:color w:val="0F2B3D"/>
           <w:sz w:val="20"/>
           <w:szCs w:val="20"/>
@@ -2010,7 +2039,7 @@
         <w:spacing w:after="0" w:line="240" w:lineRule="auto"/>
         <w:textAlignment w:val="baseline"/>
         <w:rPr>
-          <w:rFonts w:ascii="Consolas" w:eastAsia="Times New Roman" w:hAnsi="Consolas" w:cs="Courier New"/>
+          <w:rFonts w:ascii="Open Sans" w:eastAsia="Times New Roman" w:hAnsi="Open Sans" w:cs="Open Sans"/>
           <w:color w:val="0F2B3D"/>
           <w:sz w:val="20"/>
           <w:szCs w:val="20"/>
@@ -2050,7 +2079,7 @@
         <w:spacing w:after="0" w:line="240" w:lineRule="auto"/>
         <w:textAlignment w:val="baseline"/>
         <w:rPr>
-          <w:rFonts w:ascii="Consolas" w:eastAsia="Times New Roman" w:hAnsi="Consolas" w:cs="Courier New"/>
+          <w:rFonts w:ascii="Open Sans" w:eastAsia="Times New Roman" w:hAnsi="Open Sans" w:cs="Open Sans"/>
           <w:color w:val="525C65"/>
           <w:sz w:val="20"/>
           <w:szCs w:val="20"/>
@@ -2058,7 +2087,7 @@
       </w:pPr>
       <w:r>
         <w:rPr>
-          <w:rFonts w:ascii="Consolas" w:eastAsia="Times New Roman" w:hAnsi="Consolas" w:cs="Courier New"/>
+          <w:rFonts w:ascii="Open Sans" w:eastAsia="Times New Roman" w:hAnsi="Open Sans" w:cs="Open Sans"/>
           <w:color w:val="525C65"/>
           <w:sz w:val="20"/>
           <w:szCs w:val="20"/>
@@ -2097,7 +2126,7 @@
         <w:spacing w:after="0" w:line="240" w:lineRule="auto"/>
         <w:textAlignment w:val="baseline"/>
         <w:rPr>
-          <w:rFonts w:ascii="Consolas" w:eastAsia="Times New Roman" w:hAnsi="Consolas" w:cs="Courier New"/>
+          <w:rFonts w:ascii="Open Sans" w:eastAsia="Times New Roman" w:hAnsi="Open Sans" w:cs="Open Sans"/>
           <w:color w:val="525C65"/>
           <w:sz w:val="20"/>
           <w:szCs w:val="20"/>
@@ -2105,7 +2134,7 @@
       </w:pPr>
       <w:r>
         <w:rPr>
-          <w:rFonts w:ascii="Consolas" w:eastAsia="Times New Roman" w:hAnsi="Consolas" w:cs="Courier New"/>
+          <w:rFonts w:ascii="Open Sans" w:eastAsia="Times New Roman" w:hAnsi="Open Sans" w:cs="Open Sans"/>
           <w:color w:val="525C65"/>
           <w:sz w:val="20"/>
           <w:szCs w:val="20"/>
@@ -2144,7 +2173,7 @@
         <w:spacing w:after="0" w:line="240" w:lineRule="auto"/>
         <w:textAlignment w:val="baseline"/>
         <w:rPr>
-          <w:rFonts w:ascii="Consolas" w:eastAsia="Times New Roman" w:hAnsi="Consolas" w:cs="Courier New"/>
+          <w:rFonts w:ascii="Open Sans" w:eastAsia="Times New Roman" w:hAnsi="Open Sans" w:cs="Open Sans"/>
           <w:color w:val="525C65"/>
           <w:sz w:val="20"/>
           <w:szCs w:val="20"/>
@@ -2152,7 +2181,7 @@
       </w:pPr>
       <w:r>
         <w:rPr>
-          <w:rFonts w:ascii="Consolas" w:eastAsia="Times New Roman" w:hAnsi="Consolas" w:cs="Courier New"/>
+          <w:rFonts w:ascii="Open Sans" w:eastAsia="Times New Roman" w:hAnsi="Open Sans" w:cs="Open Sans"/>
           <w:color w:val="525C65"/>
           <w:sz w:val="20"/>
           <w:szCs w:val="20"/>
@@ -2260,7 +2289,7 @@
       <w:r>
         <w:rPr>
           <w:rStyle w:val="HTMLCode"/>
-          <w:rFonts w:ascii="Consolas" w:hAnsi="Consolas"/>
+          <w:rFonts w:ascii="Open Sans" w:hAnsi="Open Sans" w:cs="Open Sans"/>
           <w:color w:val="0F2B3D"/>
           <w:sz w:val="22"/>
           <w:szCs w:val="22"/>
@@ -2279,7 +2308,7 @@
       <w:r>
         <w:rPr>
           <w:rStyle w:val="Strong"/>
-          <w:rFonts w:ascii="inherit" w:eastAsiaTheme="majorEastAsia" w:hAnsi="inherit" w:cs="Open Sans"/>
+          <w:rFonts w:ascii="Open Sans" w:eastAsiaTheme="majorEastAsia" w:hAnsi="Open Sans" w:cs="Open Sans"/>
           <w:color w:val="4F4F4F"/>
           <w:bdr w:val="none" w:sz="0" w:space="0" w:color="auto" w:frame="1"/>
         </w:rPr>
@@ -2332,7 +2361,7 @@
         <w:textAlignment w:val="baseline"/>
         <w:rPr>
           <w:rStyle w:val="hljs-operator"/>
-          <w:rFonts w:ascii="Consolas" w:eastAsiaTheme="majorEastAsia" w:hAnsi="Consolas"/>
+          <w:rFonts w:ascii="Open Sans" w:eastAsiaTheme="majorEastAsia" w:hAnsi="Open Sans" w:cs="Open Sans"/>
           <w:color w:val="0F2B3D"/>
           <w:bdr w:val="none" w:sz="0" w:space="0" w:color="auto" w:frame="1"/>
           <w:shd w:val="clear" w:color="auto" w:fill="F7F7F8"/>
@@ -2341,7 +2370,7 @@
       <w:r>
         <w:rPr>
           <w:rStyle w:val="hljs-keyword"/>
-          <w:rFonts w:ascii="inherit" w:hAnsi="inherit"/>
+          <w:rFonts w:ascii="Open Sans" w:hAnsi="Open Sans" w:cs="Open Sans"/>
           <w:b/>
           <w:bCs/>
           <w:color w:val="333333"/>
@@ -2353,7 +2382,7 @@
       <w:r>
         <w:rPr>
           <w:rStyle w:val="hljs-operator"/>
-          <w:rFonts w:ascii="Consolas" w:eastAsiaTheme="majorEastAsia" w:hAnsi="Consolas"/>
+          <w:rFonts w:ascii="Open Sans" w:eastAsiaTheme="majorEastAsia" w:hAnsi="Open Sans" w:cs="Open Sans"/>
           <w:color w:val="0F2B3D"/>
           <w:bdr w:val="none" w:sz="0" w:space="0" w:color="auto" w:frame="1"/>
           <w:shd w:val="clear" w:color="auto" w:fill="F7F7F8"/>
@@ -2363,7 +2392,7 @@
       <w:r>
         <w:rPr>
           <w:rStyle w:val="hljs-keyword"/>
-          <w:rFonts w:ascii="inherit" w:hAnsi="inherit"/>
+          <w:rFonts w:ascii="Open Sans" w:hAnsi="Open Sans" w:cs="Open Sans"/>
           <w:b/>
           <w:bCs/>
           <w:color w:val="333333"/>
@@ -2375,7 +2404,7 @@
       <w:r>
         <w:rPr>
           <w:rStyle w:val="hljs-operator"/>
-          <w:rFonts w:ascii="Consolas" w:eastAsiaTheme="majorEastAsia" w:hAnsi="Consolas"/>
+          <w:rFonts w:ascii="Open Sans" w:eastAsiaTheme="majorEastAsia" w:hAnsi="Open Sans" w:cs="Open Sans"/>
           <w:color w:val="0F2B3D"/>
           <w:bdr w:val="none" w:sz="0" w:space="0" w:color="auto" w:frame="1"/>
           <w:shd w:val="clear" w:color="auto" w:fill="F7F7F8"/>
@@ -2397,7 +2426,7 @@
         <w:textAlignment w:val="baseline"/>
         <w:rPr>
           <w:rStyle w:val="hljs-operator"/>
-          <w:rFonts w:ascii="Consolas" w:eastAsiaTheme="majorEastAsia" w:hAnsi="Consolas"/>
+          <w:rFonts w:ascii="Open Sans" w:eastAsiaTheme="majorEastAsia" w:hAnsi="Open Sans" w:cs="Open Sans"/>
           <w:color w:val="0F2B3D"/>
           <w:bdr w:val="none" w:sz="0" w:space="0" w:color="auto" w:frame="1"/>
           <w:shd w:val="clear" w:color="auto" w:fill="F7F7F8"/>
@@ -2406,7 +2435,7 @@
       <w:r>
         <w:rPr>
           <w:rStyle w:val="hljs-keyword"/>
-          <w:rFonts w:ascii="inherit" w:hAnsi="inherit"/>
+          <w:rFonts w:ascii="Open Sans" w:hAnsi="Open Sans" w:cs="Open Sans"/>
           <w:b/>
           <w:bCs/>
           <w:color w:val="333333"/>
@@ -2418,7 +2447,7 @@
       <w:r>
         <w:rPr>
           <w:rStyle w:val="hljs-operator"/>
-          <w:rFonts w:ascii="Consolas" w:eastAsiaTheme="majorEastAsia" w:hAnsi="Consolas"/>
+          <w:rFonts w:ascii="Open Sans" w:eastAsiaTheme="majorEastAsia" w:hAnsi="Open Sans" w:cs="Open Sans"/>
           <w:color w:val="0F2B3D"/>
           <w:bdr w:val="none" w:sz="0" w:space="0" w:color="auto" w:frame="1"/>
           <w:shd w:val="clear" w:color="auto" w:fill="F7F7F8"/>
@@ -2439,14 +2468,14 @@
         <w:wordWrap w:val="0"/>
         <w:textAlignment w:val="baseline"/>
         <w:rPr>
-          <w:rFonts w:ascii="Consolas" w:hAnsi="Consolas"/>
+          <w:rFonts w:ascii="Open Sans" w:hAnsi="Open Sans" w:cs="Open Sans"/>
           <w:color w:val="525C65"/>
         </w:rPr>
       </w:pPr>
       <w:r>
         <w:rPr>
           <w:rStyle w:val="hljs-keyword"/>
-          <w:rFonts w:ascii="inherit" w:hAnsi="inherit"/>
+          <w:rFonts w:ascii="Open Sans" w:hAnsi="Open Sans" w:cs="Open Sans"/>
           <w:b/>
           <w:bCs/>
           <w:color w:val="333333"/>
@@ -2458,7 +2487,7 @@
       <w:r>
         <w:rPr>
           <w:rStyle w:val="hljs-operator"/>
-          <w:rFonts w:ascii="Consolas" w:eastAsiaTheme="majorEastAsia" w:hAnsi="Consolas"/>
+          <w:rFonts w:ascii="Open Sans" w:eastAsiaTheme="majorEastAsia" w:hAnsi="Open Sans" w:cs="Open Sans"/>
           <w:color w:val="0F2B3D"/>
           <w:bdr w:val="none" w:sz="0" w:space="0" w:color="auto" w:frame="1"/>
           <w:shd w:val="clear" w:color="auto" w:fill="F7F7F8"/>
@@ -2468,7 +2497,7 @@
       <w:r>
         <w:rPr>
           <w:rStyle w:val="hljs-keyword"/>
-          <w:rFonts w:ascii="inherit" w:hAnsi="inherit"/>
+          <w:rFonts w:ascii="Open Sans" w:hAnsi="Open Sans" w:cs="Open Sans"/>
           <w:b/>
           <w:bCs/>
           <w:color w:val="333333"/>
@@ -2480,7 +2509,7 @@
       <w:r>
         <w:rPr>
           <w:rStyle w:val="hljs-operator"/>
-          <w:rFonts w:ascii="Consolas" w:eastAsiaTheme="majorEastAsia" w:hAnsi="Consolas"/>
+          <w:rFonts w:ascii="Open Sans" w:eastAsiaTheme="majorEastAsia" w:hAnsi="Open Sans" w:cs="Open Sans"/>
           <w:color w:val="0F2B3D"/>
           <w:bdr w:val="none" w:sz="0" w:space="0" w:color="auto" w:frame="1"/>
           <w:shd w:val="clear" w:color="auto" w:fill="F7F7F8"/>
@@ -2490,7 +2519,7 @@
       <w:r>
         <w:rPr>
           <w:rStyle w:val="hljs-keyword"/>
-          <w:rFonts w:ascii="inherit" w:hAnsi="inherit"/>
+          <w:rFonts w:ascii="Open Sans" w:hAnsi="Open Sans" w:cs="Open Sans"/>
           <w:b/>
           <w:bCs/>
           <w:color w:val="333333"/>
@@ -2502,7 +2531,7 @@
       <w:r>
         <w:rPr>
           <w:rStyle w:val="hljs-operator"/>
-          <w:rFonts w:ascii="Consolas" w:eastAsiaTheme="majorEastAsia" w:hAnsi="Consolas"/>
+          <w:rFonts w:ascii="Open Sans" w:eastAsiaTheme="majorEastAsia" w:hAnsi="Open Sans" w:cs="Open Sans"/>
           <w:color w:val="0F2B3D"/>
           <w:bdr w:val="none" w:sz="0" w:space="0" w:color="auto" w:frame="1"/>
           <w:shd w:val="clear" w:color="auto" w:fill="F7F7F8"/>
@@ -2557,19 +2586,7 @@
           <w:szCs w:val="24"/>
           <w:shd w:val="clear" w:color="auto" w:fill="FFFFFF"/>
         </w:rPr>
-        <w:t> statement</w:t>
-      </w:r>
-      <w:r>
-        <w:rPr>
-          <w:rFonts w:ascii="Open Sans" w:hAnsi="Open Sans" w:cs="Open Sans"/>
-          <w:b/>
-          <w:bCs/>
-          <w:color w:val="4F4F4F"/>
-          <w:sz w:val="24"/>
-          <w:szCs w:val="24"/>
-          <w:shd w:val="clear" w:color="auto" w:fill="FFFFFF"/>
-        </w:rPr>
-        <w:t>.</w:t>
+        <w:t> statement.</w:t>
       </w:r>
     </w:p>
     <w:p>
@@ -3042,7 +3059,7 @@
       <w:r>
         <w:rPr>
           <w:rStyle w:val="Strong"/>
-          <w:rFonts w:ascii="inherit" w:hAnsi="inherit" w:cs="Open Sans"/>
+          <w:rFonts w:ascii="Open Sans" w:hAnsi="Open Sans" w:cs="Open Sans"/>
           <w:color w:val="4F4F4F"/>
           <w:bdr w:val="none" w:sz="0" w:space="0" w:color="auto" w:frame="1"/>
         </w:rPr>
@@ -3074,7 +3091,7 @@
       <w:r>
         <w:rPr>
           <w:rStyle w:val="Strong"/>
-          <w:rFonts w:ascii="inherit" w:hAnsi="inherit" w:cs="Open Sans"/>
+          <w:rFonts w:ascii="Open Sans" w:hAnsi="Open Sans" w:cs="Open Sans"/>
           <w:color w:val="4F4F4F"/>
           <w:bdr w:val="none" w:sz="0" w:space="0" w:color="auto" w:frame="1"/>
         </w:rPr>
@@ -3144,15 +3161,15 @@
         <w:spacing w:after="0" w:line="240" w:lineRule="auto"/>
         <w:textAlignment w:val="baseline"/>
         <w:rPr>
-          <w:rFonts w:ascii="inherit" w:eastAsia="Times New Roman" w:hAnsi="inherit" w:cs="Open Sans"/>
-          <w:color w:val="4F4F4F"/>
-          <w:sz w:val="24"/>
-          <w:szCs w:val="24"/>
-        </w:rPr>
-      </w:pPr>
-      <w:r>
-        <w:rPr>
-          <w:rFonts w:ascii="Consolas" w:eastAsia="Times New Roman" w:hAnsi="Consolas" w:cs="Courier New"/>
+          <w:rFonts w:ascii="Open Sans" w:eastAsia="Times New Roman" w:hAnsi="Open Sans" w:cs="Open Sans"/>
+          <w:color w:val="4F4F4F"/>
+          <w:sz w:val="24"/>
+          <w:szCs w:val="24"/>
+        </w:rPr>
+      </w:pPr>
+      <w:r>
+        <w:rPr>
+          <w:rFonts w:ascii="Open Sans" w:eastAsia="Times New Roman" w:hAnsi="Open Sans" w:cs="Open Sans"/>
           <w:color w:val="0F2B3D"/>
           <w:bdr w:val="single" w:sz="6" w:space="0" w:color="B4B9BD" w:frame="1"/>
           <w:shd w:val="clear" w:color="auto" w:fill="F7F7F8"/>
@@ -3162,7 +3179,7 @@
       </w:r>
       <w:r>
         <w:rPr>
-          <w:rFonts w:ascii="inherit" w:eastAsia="Times New Roman" w:hAnsi="inherit" w:cs="Open Sans"/>
+          <w:rFonts w:ascii="Open Sans" w:eastAsia="Times New Roman" w:hAnsi="Open Sans" w:cs="Open Sans"/>
           <w:color w:val="4F4F4F"/>
           <w:sz w:val="24"/>
           <w:szCs w:val="24"/>
@@ -3180,15 +3197,15 @@
         <w:spacing w:after="0" w:line="240" w:lineRule="auto"/>
         <w:textAlignment w:val="baseline"/>
         <w:rPr>
-          <w:rFonts w:ascii="inherit" w:eastAsia="Times New Roman" w:hAnsi="inherit" w:cs="Open Sans"/>
-          <w:color w:val="4F4F4F"/>
-          <w:sz w:val="24"/>
-          <w:szCs w:val="24"/>
-        </w:rPr>
-      </w:pPr>
-      <w:r>
-        <w:rPr>
-          <w:rFonts w:ascii="Consolas" w:eastAsia="Times New Roman" w:hAnsi="Consolas" w:cs="Courier New"/>
+          <w:rFonts w:ascii="Open Sans" w:eastAsia="Times New Roman" w:hAnsi="Open Sans" w:cs="Open Sans"/>
+          <w:color w:val="4F4F4F"/>
+          <w:sz w:val="24"/>
+          <w:szCs w:val="24"/>
+        </w:rPr>
+      </w:pPr>
+      <w:r>
+        <w:rPr>
+          <w:rFonts w:ascii="Open Sans" w:eastAsia="Times New Roman" w:hAnsi="Open Sans" w:cs="Open Sans"/>
           <w:color w:val="0F2B3D"/>
           <w:bdr w:val="single" w:sz="6" w:space="0" w:color="B4B9BD" w:frame="1"/>
           <w:shd w:val="clear" w:color="auto" w:fill="F7F7F8"/>
@@ -3197,7 +3214,7 @@
       </w:r>
       <w:r>
         <w:rPr>
-          <w:rFonts w:ascii="inherit" w:eastAsia="Times New Roman" w:hAnsi="inherit" w:cs="Open Sans"/>
+          <w:rFonts w:ascii="Open Sans" w:eastAsia="Times New Roman" w:hAnsi="Open Sans" w:cs="Open Sans"/>
           <w:color w:val="4F4F4F"/>
           <w:sz w:val="24"/>
           <w:szCs w:val="24"/>
@@ -3215,15 +3232,15 @@
         <w:spacing w:after="0" w:line="240" w:lineRule="auto"/>
         <w:textAlignment w:val="baseline"/>
         <w:rPr>
-          <w:rFonts w:ascii="inherit" w:eastAsia="Times New Roman" w:hAnsi="inherit" w:cs="Open Sans"/>
-          <w:color w:val="4F4F4F"/>
-          <w:sz w:val="24"/>
-          <w:szCs w:val="24"/>
-        </w:rPr>
-      </w:pPr>
-      <w:r>
-        <w:rPr>
-          <w:rFonts w:ascii="Consolas" w:eastAsia="Times New Roman" w:hAnsi="Consolas" w:cs="Courier New"/>
+          <w:rFonts w:ascii="Open Sans" w:eastAsia="Times New Roman" w:hAnsi="Open Sans" w:cs="Open Sans"/>
+          <w:color w:val="4F4F4F"/>
+          <w:sz w:val="24"/>
+          <w:szCs w:val="24"/>
+        </w:rPr>
+      </w:pPr>
+      <w:r>
+        <w:rPr>
+          <w:rFonts w:ascii="Open Sans" w:eastAsia="Times New Roman" w:hAnsi="Open Sans" w:cs="Open Sans"/>
           <w:color w:val="0F2B3D"/>
           <w:bdr w:val="single" w:sz="6" w:space="0" w:color="B4B9BD" w:frame="1"/>
           <w:shd w:val="clear" w:color="auto" w:fill="F7F7F8"/>
@@ -3232,7 +3249,7 @@
       </w:r>
       <w:r>
         <w:rPr>
-          <w:rFonts w:ascii="inherit" w:eastAsia="Times New Roman" w:hAnsi="inherit" w:cs="Open Sans"/>
+          <w:rFonts w:ascii="Open Sans" w:eastAsia="Times New Roman" w:hAnsi="Open Sans" w:cs="Open Sans"/>
           <w:color w:val="4F4F4F"/>
           <w:sz w:val="24"/>
           <w:szCs w:val="24"/>
@@ -3250,15 +3267,15 @@
         <w:spacing w:after="0" w:line="240" w:lineRule="auto"/>
         <w:textAlignment w:val="baseline"/>
         <w:rPr>
-          <w:rFonts w:ascii="inherit" w:eastAsia="Times New Roman" w:hAnsi="inherit" w:cs="Open Sans"/>
-          <w:color w:val="4F4F4F"/>
-          <w:sz w:val="24"/>
-          <w:szCs w:val="24"/>
-        </w:rPr>
-      </w:pPr>
-      <w:r>
-        <w:rPr>
-          <w:rFonts w:ascii="Consolas" w:eastAsia="Times New Roman" w:hAnsi="Consolas" w:cs="Courier New"/>
+          <w:rFonts w:ascii="Open Sans" w:eastAsia="Times New Roman" w:hAnsi="Open Sans" w:cs="Open Sans"/>
+          <w:color w:val="4F4F4F"/>
+          <w:sz w:val="24"/>
+          <w:szCs w:val="24"/>
+        </w:rPr>
+      </w:pPr>
+      <w:r>
+        <w:rPr>
+          <w:rFonts w:ascii="Open Sans" w:eastAsia="Times New Roman" w:hAnsi="Open Sans" w:cs="Open Sans"/>
           <w:color w:val="0F2B3D"/>
           <w:bdr w:val="single" w:sz="6" w:space="0" w:color="B4B9BD" w:frame="1"/>
           <w:shd w:val="clear" w:color="auto" w:fill="F7F7F8"/>
@@ -3267,7 +3284,7 @@
       </w:r>
       <w:r>
         <w:rPr>
-          <w:rFonts w:ascii="inherit" w:eastAsia="Times New Roman" w:hAnsi="inherit" w:cs="Open Sans"/>
+          <w:rFonts w:ascii="Open Sans" w:eastAsia="Times New Roman" w:hAnsi="Open Sans" w:cs="Open Sans"/>
           <w:color w:val="4F4F4F"/>
           <w:sz w:val="24"/>
           <w:szCs w:val="24"/>
@@ -3627,7 +3644,7 @@
       <w:r>
         <w:rPr>
           <w:rStyle w:val="Strong"/>
-          <w:rFonts w:ascii="inherit" w:hAnsi="inherit" w:cs="Open Sans"/>
+          <w:rFonts w:ascii="Open Sans" w:hAnsi="Open Sans" w:cs="Open Sans"/>
           <w:color w:val="4F4F4F"/>
           <w:bdr w:val="none" w:sz="0" w:space="0" w:color="auto" w:frame="1"/>
         </w:rPr>
@@ -3643,20 +3660,11 @@
       <w:r>
         <w:rPr>
           <w:rStyle w:val="Strong"/>
-          <w:rFonts w:ascii="inherit" w:hAnsi="inherit" w:cs="Open Sans"/>
-          <w:color w:val="4F4F4F"/>
-          <w:bdr w:val="none" w:sz="0" w:space="0" w:color="auto" w:frame="1"/>
-        </w:rPr>
-        <w:t xml:space="preserve">Logical </w:t>
-      </w:r>
-      <w:r>
-        <w:rPr>
-          <w:rStyle w:val="Strong"/>
-          <w:rFonts w:ascii="Open Sans" w:hAnsi="Open Sans" w:cs="Open Sans"/>
-          <w:color w:val="4F4F4F"/>
-          <w:bdr w:val="none" w:sz="0" w:space="0" w:color="auto" w:frame="1"/>
-        </w:rPr>
-        <w:t>Operators</w:t>
+          <w:rFonts w:ascii="Open Sans" w:hAnsi="Open Sans" w:cs="Open Sans"/>
+          <w:color w:val="4F4F4F"/>
+          <w:bdr w:val="none" w:sz="0" w:space="0" w:color="auto" w:frame="1"/>
+        </w:rPr>
+        <w:t>Logical Operators</w:t>
       </w:r>
       <w:r>
         <w:rPr>
@@ -4108,18 +4116,7 @@
           <w:u w:val="single"/>
           <w:shd w:val="clear" w:color="auto" w:fill="FFFFFF"/>
         </w:rPr>
-        <w:t>operator</w:t>
-      </w:r>
-      <w:r>
-        <w:rPr>
-          <w:rFonts w:ascii="Open Sans" w:hAnsi="Open Sans" w:cs="Open Sans"/>
-          <w:b/>
-          <w:bCs/>
-          <w:color w:val="4F4F4F"/>
-          <w:u w:val="single"/>
-          <w:shd w:val="clear" w:color="auto" w:fill="FFFFFF"/>
-        </w:rPr>
-        <w:t>.</w:t>
+        <w:t>operator.</w:t>
       </w:r>
     </w:p>
     <w:p>
@@ -4206,7 +4203,7 @@
       <w:r>
         <w:rPr>
           <w:rStyle w:val="HTMLCode"/>
-          <w:rFonts w:ascii="Consolas" w:eastAsiaTheme="minorHAnsi" w:hAnsi="Consolas"/>
+          <w:rFonts w:ascii="Open Sans" w:eastAsiaTheme="minorHAnsi" w:hAnsi="Open Sans" w:cs="Open Sans"/>
           <w:color w:val="0F2B3D"/>
           <w:bdr w:val="single" w:sz="6" w:space="0" w:color="B4B9BD" w:frame="1"/>
           <w:shd w:val="clear" w:color="auto" w:fill="F7F7F8"/>
@@ -4252,7 +4249,7 @@
       <w:r>
         <w:rPr>
           <w:rStyle w:val="HTMLCode"/>
-          <w:rFonts w:ascii="Consolas" w:eastAsiaTheme="minorHAnsi" w:hAnsi="Consolas"/>
+          <w:rFonts w:ascii="Open Sans" w:eastAsiaTheme="minorHAnsi" w:hAnsi="Open Sans" w:cs="Open Sans"/>
           <w:color w:val="0F2B3D"/>
           <w:bdr w:val="single" w:sz="6" w:space="0" w:color="B4B9BD" w:frame="1"/>
           <w:shd w:val="clear" w:color="auto" w:fill="F7F7F8"/>
@@ -4962,6 +4959,7 @@
           <w:bdr w:val="none" w:sz="0" w:space="0" w:color="auto" w:frame="1"/>
           <w:shd w:val="clear" w:color="auto" w:fill="F7F7F8"/>
         </w:rPr>
+        <w:lastRenderedPageBreak/>
         <w:t>WHERE</w:t>
       </w:r>
       <w:r>
@@ -5105,18 +5103,7 @@
           <w:u w:val="single"/>
           <w:shd w:val="clear" w:color="auto" w:fill="FFFFFF"/>
         </w:rPr>
-        <w:t> operato</w:t>
-      </w:r>
-      <w:r>
-        <w:rPr>
-          <w:rFonts w:ascii="Open Sans" w:hAnsi="Open Sans" w:cs="Open Sans"/>
-          <w:b/>
-          <w:bCs/>
-          <w:color w:val="4F4F4F"/>
-          <w:u w:val="single"/>
-          <w:shd w:val="clear" w:color="auto" w:fill="FFFFFF"/>
-        </w:rPr>
-        <w:t>r.</w:t>
+        <w:t> operator.</w:t>
       </w:r>
     </w:p>
     <w:p>
@@ -5159,7 +5146,7 @@
       <w:r>
         <w:rPr>
           <w:rStyle w:val="HTMLCode"/>
-          <w:rFonts w:ascii="Consolas" w:eastAsiaTheme="minorHAnsi" w:hAnsi="Consolas"/>
+          <w:rFonts w:ascii="Open Sans" w:eastAsiaTheme="minorHAnsi" w:hAnsi="Open Sans" w:cs="Open Sans"/>
           <w:color w:val="0F2B3D"/>
           <w:bdr w:val="single" w:sz="6" w:space="0" w:color="B4B9BD" w:frame="1"/>
           <w:shd w:val="clear" w:color="auto" w:fill="F7F7F8"/>
@@ -6127,17 +6114,7 @@
           <w:color w:val="4F4F4F"/>
           <w:shd w:val="clear" w:color="auto" w:fill="FFFFFF"/>
         </w:rPr>
-        <w:t>NOT IN</w:t>
-      </w:r>
-      <w:r>
-        <w:rPr>
-          <w:rFonts w:ascii="Open Sans" w:hAnsi="Open Sans" w:cs="Open Sans"/>
-          <w:i/>
-          <w:iCs/>
-          <w:color w:val="4F4F4F"/>
-          <w:shd w:val="clear" w:color="auto" w:fill="FFFFFF"/>
-        </w:rPr>
-        <w:t>:</w:t>
+        <w:t>NOT IN:</w:t>
       </w:r>
     </w:p>
     <w:p>
@@ -6157,7 +6134,7 @@
           <w:color w:val="4F4F4F"/>
           <w:shd w:val="clear" w:color="auto" w:fill="FFFFFF"/>
         </w:rPr>
-        <w:t>Use the accounts table to find the account name, primary</w:t>
+        <w:t>Use the accounts table to find the account name, primary_poc, and sales</w:t>
       </w:r>
       <w:r>
         <w:rPr>
@@ -6173,7 +6150,7 @@
           <w:color w:val="4F4F4F"/>
           <w:shd w:val="clear" w:color="auto" w:fill="FFFFFF"/>
         </w:rPr>
-        <w:t>poc, and sales</w:t>
+        <w:t>rep</w:t>
       </w:r>
       <w:r>
         <w:rPr>
@@ -6189,39 +6166,7 @@
           <w:color w:val="4F4F4F"/>
           <w:shd w:val="clear" w:color="auto" w:fill="FFFFFF"/>
         </w:rPr>
-        <w:t>rep</w:t>
-      </w:r>
-      <w:r>
-        <w:rPr>
-          <w:rFonts w:ascii="Open Sans" w:hAnsi="Open Sans" w:cs="Open Sans"/>
-          <w:color w:val="4F4F4F"/>
-          <w:shd w:val="clear" w:color="auto" w:fill="FFFFFF"/>
-        </w:rPr>
-        <w:t>_</w:t>
-      </w:r>
-      <w:r>
-        <w:rPr>
-          <w:rFonts w:ascii="Open Sans" w:hAnsi="Open Sans" w:cs="Open Sans"/>
-          <w:color w:val="4F4F4F"/>
-          <w:shd w:val="clear" w:color="auto" w:fill="FFFFFF"/>
-        </w:rPr>
-        <w:t>id for all stores</w:t>
-      </w:r>
-      <w:r>
-        <w:rPr>
-          <w:rFonts w:ascii="Open Sans" w:hAnsi="Open Sans" w:cs="Open Sans"/>
-          <w:color w:val="4F4F4F"/>
-          <w:shd w:val="clear" w:color="auto" w:fill="FFFFFF"/>
-        </w:rPr>
-        <w:t xml:space="preserve"> </w:t>
-      </w:r>
-      <w:r>
-        <w:rPr>
-          <w:rFonts w:ascii="Open Sans" w:hAnsi="Open Sans" w:cs="Open Sans"/>
-          <w:color w:val="4F4F4F"/>
-          <w:shd w:val="clear" w:color="auto" w:fill="FFFFFF"/>
-        </w:rPr>
-        <w:t>except Walmart, Target, and Nordstrom.</w:t>
+        <w:t>id for all stores except Walmart, Target, and Nordstrom.</w:t>
       </w:r>
     </w:p>
     <w:p>
@@ -7002,19 +6947,7 @@
           <w:szCs w:val="24"/>
           <w:u w:val="single"/>
         </w:rPr>
-        <w:t xml:space="preserve"> BETWEEN</w:t>
-      </w:r>
-      <w:r>
-        <w:rPr>
-          <w:rFonts w:ascii="Open Sans" w:hAnsi="Open Sans" w:cs="Open Sans"/>
-          <w:b/>
-          <w:bCs/>
-          <w:color w:val="4F4F4F"/>
-          <w:sz w:val="24"/>
-          <w:szCs w:val="24"/>
-          <w:u w:val="single"/>
-        </w:rPr>
-        <w:t>.</w:t>
+        <w:t xml:space="preserve"> BETWEEN.</w:t>
       </w:r>
     </w:p>
     <w:p>
@@ -7108,12 +7041,13 @@
           <w:color w:val="4F4F4F"/>
           <w:shd w:val="clear" w:color="auto" w:fill="FFFFFF"/>
         </w:rPr>
+        <w:lastRenderedPageBreak/>
         <w:t>This operator works with all of the operations we have seen so far including arithmetic operators (</w:t>
       </w:r>
       <w:r>
         <w:rPr>
           <w:rStyle w:val="HTMLCode"/>
-          <w:rFonts w:ascii="Consolas" w:eastAsiaTheme="minorHAnsi" w:hAnsi="Consolas"/>
+          <w:rFonts w:ascii="Open Sans" w:eastAsiaTheme="minorHAnsi" w:hAnsi="Open Sans" w:cs="Open Sans"/>
           <w:color w:val="0F2B3D"/>
           <w:bdr w:val="single" w:sz="6" w:space="0" w:color="B4B9BD" w:frame="1"/>
           <w:shd w:val="clear" w:color="auto" w:fill="F7F7F8"/>
@@ -7131,7 +7065,7 @@
       <w:r>
         <w:rPr>
           <w:rStyle w:val="HTMLCode"/>
-          <w:rFonts w:ascii="Consolas" w:eastAsiaTheme="minorHAnsi" w:hAnsi="Consolas"/>
+          <w:rFonts w:ascii="Open Sans" w:eastAsiaTheme="minorHAnsi" w:hAnsi="Open Sans" w:cs="Open Sans"/>
           <w:color w:val="0F2B3D"/>
           <w:bdr w:val="single" w:sz="6" w:space="0" w:color="B4B9BD" w:frame="1"/>
           <w:shd w:val="clear" w:color="auto" w:fill="F7F7F8"/>
@@ -7149,7 +7083,7 @@
       <w:r>
         <w:rPr>
           <w:rStyle w:val="HTMLCode"/>
-          <w:rFonts w:ascii="Consolas" w:eastAsiaTheme="minorHAnsi" w:hAnsi="Consolas"/>
+          <w:rFonts w:ascii="Open Sans" w:eastAsiaTheme="minorHAnsi" w:hAnsi="Open Sans" w:cs="Open Sans"/>
           <w:color w:val="0F2B3D"/>
           <w:bdr w:val="single" w:sz="6" w:space="0" w:color="B4B9BD" w:frame="1"/>
           <w:shd w:val="clear" w:color="auto" w:fill="F7F7F8"/>
@@ -7167,7 +7101,7 @@
       <w:r>
         <w:rPr>
           <w:rStyle w:val="HTMLCode"/>
-          <w:rFonts w:ascii="Consolas" w:eastAsiaTheme="minorHAnsi" w:hAnsi="Consolas"/>
+          <w:rFonts w:ascii="Open Sans" w:eastAsiaTheme="minorHAnsi" w:hAnsi="Open Sans" w:cs="Open Sans"/>
           <w:color w:val="0F2B3D"/>
           <w:bdr w:val="single" w:sz="6" w:space="0" w:color="B4B9BD" w:frame="1"/>
           <w:shd w:val="clear" w:color="auto" w:fill="F7F7F8"/>
@@ -7275,7 +7209,6 @@
           <w:sz w:val="36"/>
           <w:szCs w:val="36"/>
         </w:rPr>
-        <w:lastRenderedPageBreak/>
         <w:t>BETWEEN Operator</w:t>
       </w:r>
     </w:p>
@@ -7300,7 +7233,7 @@
       <w:r>
         <w:rPr>
           <w:rStyle w:val="Strong"/>
-          <w:rFonts w:ascii="inherit" w:hAnsi="inherit" w:cs="Open Sans"/>
+          <w:rFonts w:ascii="Open Sans" w:hAnsi="Open Sans" w:cs="Open Sans"/>
           <w:color w:val="4F4F4F"/>
           <w:bdr w:val="none" w:sz="0" w:space="0" w:color="auto" w:frame="1"/>
         </w:rPr>
@@ -7316,7 +7249,7 @@
       <w:r>
         <w:rPr>
           <w:rStyle w:val="Strong"/>
-          <w:rFonts w:ascii="inherit" w:hAnsi="inherit" w:cs="Open Sans"/>
+          <w:rFonts w:ascii="Open Sans" w:hAnsi="Open Sans" w:cs="Open Sans"/>
           <w:color w:val="4F4F4F"/>
           <w:bdr w:val="none" w:sz="0" w:space="0" w:color="auto" w:frame="1"/>
         </w:rPr>
@@ -7332,7 +7265,7 @@
       <w:r>
         <w:rPr>
           <w:rStyle w:val="Strong"/>
-          <w:rFonts w:ascii="inherit" w:hAnsi="inherit" w:cs="Open Sans"/>
+          <w:rFonts w:ascii="Open Sans" w:hAnsi="Open Sans" w:cs="Open Sans"/>
           <w:color w:val="4F4F4F"/>
           <w:bdr w:val="none" w:sz="0" w:space="0" w:color="auto" w:frame="1"/>
         </w:rPr>
@@ -7410,17 +7343,17 @@
         <w:spacing w:after="0" w:line="240" w:lineRule="auto"/>
         <w:textAlignment w:val="baseline"/>
         <w:rPr>
-          <w:rFonts w:ascii="Consolas" w:eastAsia="Times New Roman" w:hAnsi="Consolas" w:cs="Courier New"/>
-          <w:color w:val="0F2B3D"/>
-          <w:sz w:val="20"/>
-          <w:szCs w:val="20"/>
-          <w:bdr w:val="none" w:sz="0" w:space="0" w:color="auto" w:frame="1"/>
-          <w:shd w:val="clear" w:color="auto" w:fill="F7F7F8"/>
-        </w:rPr>
-      </w:pPr>
-      <w:r>
-        <w:rPr>
-          <w:rFonts w:ascii="Consolas" w:eastAsia="Times New Roman" w:hAnsi="Consolas" w:cs="Courier New"/>
+          <w:rFonts w:ascii="Open Sans" w:eastAsia="Times New Roman" w:hAnsi="Open Sans" w:cs="Open Sans"/>
+          <w:color w:val="0F2B3D"/>
+          <w:sz w:val="20"/>
+          <w:szCs w:val="20"/>
+          <w:bdr w:val="none" w:sz="0" w:space="0" w:color="auto" w:frame="1"/>
+          <w:shd w:val="clear" w:color="auto" w:fill="F7F7F8"/>
+        </w:rPr>
+      </w:pPr>
+      <w:r>
+        <w:rPr>
+          <w:rFonts w:ascii="Open Sans" w:eastAsia="Times New Roman" w:hAnsi="Open Sans" w:cs="Open Sans"/>
           <w:color w:val="0F2B3D"/>
           <w:sz w:val="20"/>
           <w:szCs w:val="20"/>
@@ -7431,7 +7364,7 @@
       </w:r>
       <w:r>
         <w:rPr>
-          <w:rFonts w:ascii="Consolas" w:eastAsia="Times New Roman" w:hAnsi="Consolas" w:cs="Courier New"/>
+          <w:rFonts w:ascii="Open Sans" w:eastAsia="Times New Roman" w:hAnsi="Open Sans" w:cs="Open Sans"/>
           <w:color w:val="008080"/>
           <w:sz w:val="20"/>
           <w:szCs w:val="20"/>
@@ -7442,7 +7375,7 @@
       </w:r>
       <w:r>
         <w:rPr>
-          <w:rFonts w:ascii="Consolas" w:eastAsia="Times New Roman" w:hAnsi="Consolas" w:cs="Courier New"/>
+          <w:rFonts w:ascii="Open Sans" w:eastAsia="Times New Roman" w:hAnsi="Open Sans" w:cs="Open Sans"/>
           <w:color w:val="0F2B3D"/>
           <w:sz w:val="20"/>
           <w:szCs w:val="20"/>
@@ -7453,7 +7386,7 @@
       </w:r>
       <w:r>
         <w:rPr>
-          <w:rFonts w:ascii="Consolas" w:eastAsia="Times New Roman" w:hAnsi="Consolas" w:cs="Courier New"/>
+          <w:rFonts w:ascii="Open Sans" w:eastAsia="Times New Roman" w:hAnsi="Open Sans" w:cs="Open Sans"/>
           <w:color w:val="008080"/>
           <w:sz w:val="20"/>
           <w:szCs w:val="20"/>
@@ -7516,7 +7449,7 @@
         <w:spacing w:after="0" w:line="240" w:lineRule="auto"/>
         <w:textAlignment w:val="baseline"/>
         <w:rPr>
-          <w:rFonts w:ascii="Consolas" w:eastAsia="Times New Roman" w:hAnsi="Consolas" w:cs="Courier New"/>
+          <w:rFonts w:ascii="Open Sans" w:eastAsia="Times New Roman" w:hAnsi="Open Sans" w:cs="Open Sans"/>
           <w:color w:val="008080"/>
           <w:sz w:val="20"/>
           <w:szCs w:val="20"/>
@@ -7526,7 +7459,7 @@
       </w:pPr>
       <w:r>
         <w:rPr>
-          <w:rFonts w:ascii="Consolas" w:eastAsia="Times New Roman" w:hAnsi="Consolas" w:cs="Courier New"/>
+          <w:rFonts w:ascii="Open Sans" w:eastAsia="Times New Roman" w:hAnsi="Open Sans" w:cs="Open Sans"/>
           <w:color w:val="0F2B3D"/>
           <w:sz w:val="20"/>
           <w:szCs w:val="20"/>
@@ -7537,7 +7470,7 @@
       </w:r>
       <w:r>
         <w:rPr>
-          <w:rFonts w:ascii="Consolas" w:eastAsia="Times New Roman" w:hAnsi="Consolas" w:cs="Courier New"/>
+          <w:rFonts w:ascii="Open Sans" w:eastAsia="Times New Roman" w:hAnsi="Open Sans" w:cs="Open Sans"/>
           <w:color w:val="008080"/>
           <w:sz w:val="20"/>
           <w:szCs w:val="20"/>
@@ -7548,7 +7481,7 @@
       </w:r>
       <w:r>
         <w:rPr>
-          <w:rFonts w:ascii="Consolas" w:eastAsia="Times New Roman" w:hAnsi="Consolas" w:cs="Courier New"/>
+          <w:rFonts w:ascii="Open Sans" w:eastAsia="Times New Roman" w:hAnsi="Open Sans" w:cs="Open Sans"/>
           <w:color w:val="0F2B3D"/>
           <w:sz w:val="20"/>
           <w:szCs w:val="20"/>
@@ -7559,7 +7492,7 @@
       </w:r>
       <w:r>
         <w:rPr>
-          <w:rFonts w:ascii="Consolas" w:eastAsia="Times New Roman" w:hAnsi="Consolas" w:cs="Courier New"/>
+          <w:rFonts w:ascii="Open Sans" w:eastAsia="Times New Roman" w:hAnsi="Open Sans" w:cs="Open Sans"/>
           <w:color w:val="008080"/>
           <w:sz w:val="20"/>
           <w:szCs w:val="20"/>
@@ -7614,7 +7547,7 @@
       <w:pPr>
         <w:spacing w:after="0" w:line="240" w:lineRule="auto"/>
         <w:rPr>
-          <w:rFonts w:ascii="Times New Roman" w:eastAsia="Times New Roman" w:hAnsi="Times New Roman" w:cs="Times New Roman"/>
+          <w:rFonts w:ascii="Open Sans" w:eastAsia="Times New Roman" w:hAnsi="Open Sans" w:cs="Open Sans"/>
           <w:sz w:val="24"/>
           <w:szCs w:val="24"/>
         </w:rPr>
@@ -7631,7 +7564,7 @@
       </w:r>
       <w:r>
         <w:rPr>
-          <w:rFonts w:ascii="Consolas" w:eastAsia="Times New Roman" w:hAnsi="Consolas" w:cs="Courier New"/>
+          <w:rFonts w:ascii="Open Sans" w:eastAsia="Times New Roman" w:hAnsi="Open Sans" w:cs="Open Sans"/>
           <w:color w:val="0F2B3D"/>
           <w:bdr w:val="single" w:sz="6" w:space="0" w:color="B4B9BD" w:frame="1"/>
           <w:shd w:val="clear" w:color="auto" w:fill="F7F7F8"/>
@@ -7964,7 +7897,7 @@
       </w:r>
       <w:r>
         <w:rPr>
-          <w:rFonts w:ascii="Consolas" w:eastAsia="Times New Roman" w:hAnsi="Consolas" w:cs="Courier New"/>
+          <w:rFonts w:ascii="Open Sans" w:eastAsia="Times New Roman" w:hAnsi="Open Sans" w:cs="Open Sans"/>
           <w:i/>
           <w:iCs/>
           <w:color w:val="0F2B3D"/>
@@ -8066,7 +7999,7 @@
       <w:pPr>
         <w:spacing w:after="0" w:line="240" w:lineRule="auto"/>
         <w:rPr>
-          <w:rFonts w:ascii="Times New Roman" w:eastAsia="Times New Roman" w:hAnsi="Times New Roman" w:cs="Times New Roman"/>
+          <w:rFonts w:ascii="Open Sans" w:eastAsia="Times New Roman" w:hAnsi="Open Sans" w:cs="Open Sans"/>
           <w:sz w:val="24"/>
           <w:szCs w:val="24"/>
         </w:rPr>
@@ -8083,7 +8016,7 @@
       </w:r>
       <w:r>
         <w:rPr>
-          <w:rFonts w:ascii="Consolas" w:eastAsia="Times New Roman" w:hAnsi="Consolas" w:cs="Courier New"/>
+          <w:rFonts w:ascii="Open Sans" w:eastAsia="Times New Roman" w:hAnsi="Open Sans" w:cs="Open Sans"/>
           <w:color w:val="0F2B3D"/>
           <w:bdr w:val="single" w:sz="6" w:space="0" w:color="B4B9BD" w:frame="1"/>
           <w:shd w:val="clear" w:color="auto" w:fill="F7F7F8"/>
@@ -8416,7 +8349,7 @@
       </w:r>
       <w:r>
         <w:rPr>
-          <w:rFonts w:ascii="Consolas" w:eastAsia="Times New Roman" w:hAnsi="Consolas" w:cs="Courier New"/>
+          <w:rFonts w:ascii="Open Sans" w:eastAsia="Times New Roman" w:hAnsi="Open Sans" w:cs="Open Sans"/>
           <w:i/>
           <w:iCs/>
           <w:color w:val="0F2B3D"/>
@@ -8438,7 +8371,21 @@
           <w:bdr w:val="none" w:sz="0" w:space="0" w:color="auto" w:frame="1"/>
           <w:shd w:val="clear" w:color="auto" w:fill="FFFFFF"/>
         </w:rPr>
-        <w:t xml:space="preserve"> values are 24 or 29. So the answer to the question is that yes, the BETWEEN operator in SQL is inclusive; that is, the endpoint values are included. </w:t>
+        <w:t xml:space="preserve"> values are 24 or 29. So the answer to the question is that yes, the BETWEEN operator </w:t>
+      </w:r>
+      <w:r>
+        <w:rPr>
+          <w:rFonts w:ascii="Open Sans" w:eastAsia="Times New Roman" w:hAnsi="Open Sans" w:cs="Open Sans"/>
+          <w:i/>
+          <w:iCs/>
+          <w:color w:val="4F4F4F"/>
+          <w:sz w:val="20"/>
+          <w:szCs w:val="20"/>
+          <w:bdr w:val="none" w:sz="0" w:space="0" w:color="auto" w:frame="1"/>
+          <w:shd w:val="clear" w:color="auto" w:fill="FFFFFF"/>
+        </w:rPr>
+        <w:lastRenderedPageBreak/>
+        <w:t xml:space="preserve">in SQL is inclusive; that is, the endpoint values are included. </w:t>
       </w:r>
       <w:proofErr w:type="gramStart"/>
       <w:r>
@@ -8535,15 +8482,7 @@
           <w:color w:val="4F4F4F"/>
           <w:shd w:val="clear" w:color="auto" w:fill="FFFFFF"/>
         </w:rPr>
-        <w:t>T</w:t>
-      </w:r>
-      <w:r>
-        <w:rPr>
-          <w:rFonts w:ascii="Open Sans" w:hAnsi="Open Sans" w:cs="Open Sans"/>
-          <w:color w:val="4F4F4F"/>
-          <w:shd w:val="clear" w:color="auto" w:fill="FFFFFF"/>
-        </w:rPr>
-        <w:t>he </w:t>
+        <w:t>The </w:t>
       </w:r>
       <w:r>
         <w:rPr>
@@ -8599,7 +8538,6 @@
           <w:color w:val="4F4F4F"/>
           <w:shd w:val="clear" w:color="auto" w:fill="FFFFFF"/>
         </w:rPr>
-        <w:lastRenderedPageBreak/>
         <w:t xml:space="preserve">You may link as many statements as you would like to consider at the same time. </w:t>
       </w:r>
     </w:p>
@@ -8625,7 +8563,7 @@
       <w:r>
         <w:rPr>
           <w:rStyle w:val="HTMLCode"/>
-          <w:rFonts w:ascii="Consolas" w:eastAsiaTheme="minorHAnsi" w:hAnsi="Consolas"/>
+          <w:rFonts w:ascii="Open Sans" w:eastAsiaTheme="minorHAnsi" w:hAnsi="Open Sans" w:cs="Open Sans"/>
           <w:color w:val="0F2B3D"/>
           <w:bdr w:val="single" w:sz="6" w:space="0" w:color="B4B9BD" w:frame="1"/>
           <w:shd w:val="clear" w:color="auto" w:fill="F7F7F8"/>
@@ -8643,7 +8581,7 @@
       <w:r>
         <w:rPr>
           <w:rStyle w:val="HTMLCode"/>
-          <w:rFonts w:ascii="Consolas" w:eastAsiaTheme="minorHAnsi" w:hAnsi="Consolas"/>
+          <w:rFonts w:ascii="Open Sans" w:eastAsiaTheme="minorHAnsi" w:hAnsi="Open Sans" w:cs="Open Sans"/>
           <w:color w:val="0F2B3D"/>
           <w:bdr w:val="single" w:sz="6" w:space="0" w:color="B4B9BD" w:frame="1"/>
           <w:shd w:val="clear" w:color="auto" w:fill="F7F7F8"/>
@@ -8661,7 +8599,7 @@
       <w:r>
         <w:rPr>
           <w:rStyle w:val="HTMLCode"/>
-          <w:rFonts w:ascii="Consolas" w:eastAsiaTheme="minorHAnsi" w:hAnsi="Consolas"/>
+          <w:rFonts w:ascii="Open Sans" w:eastAsiaTheme="minorHAnsi" w:hAnsi="Open Sans" w:cs="Open Sans"/>
           <w:color w:val="0F2B3D"/>
           <w:bdr w:val="single" w:sz="6" w:space="0" w:color="B4B9BD" w:frame="1"/>
           <w:shd w:val="clear" w:color="auto" w:fill="F7F7F8"/>
@@ -8679,7 +8617,7 @@
       <w:r>
         <w:rPr>
           <w:rStyle w:val="HTMLCode"/>
-          <w:rFonts w:ascii="Consolas" w:eastAsiaTheme="minorHAnsi" w:hAnsi="Consolas"/>
+          <w:rFonts w:ascii="Open Sans" w:eastAsiaTheme="minorHAnsi" w:hAnsi="Open Sans" w:cs="Open Sans"/>
           <w:color w:val="0F2B3D"/>
           <w:bdr w:val="single" w:sz="6" w:space="0" w:color="B4B9BD" w:frame="1"/>
           <w:shd w:val="clear" w:color="auto" w:fill="F7F7F8"/>
@@ -9786,16 +9724,6 @@
         <w:textAlignment w:val="baseline"/>
         <w:rPr>
           <w:rFonts w:ascii="Open Sans" w:eastAsia="Times New Roman" w:hAnsi="Open Sans" w:cs="Open Sans"/>
-          <w:color w:val="0F2B3D"/>
-          <w:sz w:val="20"/>
-          <w:szCs w:val="20"/>
-          <w:bdr w:val="none" w:sz="0" w:space="0" w:color="auto" w:frame="1"/>
-          <w:shd w:val="clear" w:color="auto" w:fill="F7F7F8"/>
-        </w:rPr>
-      </w:pPr>
-      <w:r>
-        <w:rPr>
-          <w:rFonts w:ascii="Open Sans" w:eastAsia="Times New Roman" w:hAnsi="Open Sans" w:cs="Open Sans"/>
           <w:b/>
           <w:bCs/>
           <w:color w:val="333333"/>
@@ -9804,6 +9732,18 @@
           <w:bdr w:val="none" w:sz="0" w:space="0" w:color="auto" w:frame="1"/>
           <w:shd w:val="clear" w:color="auto" w:fill="F7F7F8"/>
         </w:rPr>
+      </w:pPr>
+      <w:r>
+        <w:rPr>
+          <w:rFonts w:ascii="Open Sans" w:eastAsia="Times New Roman" w:hAnsi="Open Sans" w:cs="Open Sans"/>
+          <w:b/>
+          <w:bCs/>
+          <w:color w:val="333333"/>
+          <w:sz w:val="20"/>
+          <w:szCs w:val="20"/>
+          <w:bdr w:val="none" w:sz="0" w:space="0" w:color="auto" w:frame="1"/>
+          <w:shd w:val="clear" w:color="auto" w:fill="F7F7F8"/>
+        </w:rPr>
         <w:t>AND</w:t>
       </w:r>
       <w:r>
@@ -9888,6 +9828,4681 @@
         <w:t>);</w:t>
       </w:r>
     </w:p>
+    <w:p>
+      <w:pPr>
+        <w:rPr>
+          <w:rFonts w:ascii="Open Sans" w:eastAsia="Times New Roman" w:hAnsi="Open Sans" w:cs="Open Sans"/>
+          <w:sz w:val="20"/>
+          <w:szCs w:val="20"/>
+        </w:rPr>
+      </w:pPr>
+      <w:r>
+        <w:rPr>
+          <w:rFonts w:ascii="Open Sans" w:eastAsia="Times New Roman" w:hAnsi="Open Sans" w:cs="Open Sans"/>
+          <w:sz w:val="20"/>
+          <w:szCs w:val="20"/>
+        </w:rPr>
+        <w:br w:type="page"/>
+      </w:r>
+    </w:p>
+    <w:p>
+      <w:pPr>
+        <w:shd w:val="clear" w:color="auto" w:fill="FFFFFF"/>
+        <w:spacing w:before="600" w:after="75" w:line="320" w:lineRule="atLeast"/>
+        <w:outlineLvl w:val="0"/>
+        <w:rPr>
+          <w:rFonts w:ascii="Open Sans" w:eastAsia="Times New Roman" w:hAnsi="Open Sans" w:cs="Open Sans"/>
+          <w:b/>
+          <w:bCs/>
+          <w:color w:val="2E3D49"/>
+          <w:kern w:val="36"/>
+          <w:sz w:val="36"/>
+          <w:szCs w:val="36"/>
+        </w:rPr>
+      </w:pPr>
+      <w:r>
+        <w:rPr>
+          <w:rFonts w:ascii="Open Sans" w:eastAsia="Times New Roman" w:hAnsi="Open Sans" w:cs="Open Sans"/>
+          <w:b/>
+          <w:bCs/>
+          <w:color w:val="2E3D49"/>
+          <w:kern w:val="36"/>
+          <w:sz w:val="36"/>
+          <w:szCs w:val="36"/>
+        </w:rPr>
+        <w:lastRenderedPageBreak/>
+        <w:t>Chapter 2: SQL Joins</w:t>
+      </w:r>
+    </w:p>
+    <w:p>
+      <w:pPr>
+        <w:shd w:val="clear" w:color="auto" w:fill="FFFFFF"/>
+        <w:spacing w:after="75" w:line="320" w:lineRule="atLeast"/>
+        <w:outlineLvl w:val="0"/>
+        <w:rPr>
+          <w:rFonts w:ascii="Open Sans" w:eastAsia="Times New Roman" w:hAnsi="Open Sans" w:cs="Open Sans"/>
+          <w:b/>
+          <w:bCs/>
+          <w:color w:val="2E3D49"/>
+          <w:kern w:val="36"/>
+          <w:sz w:val="36"/>
+          <w:szCs w:val="36"/>
+        </w:rPr>
+      </w:pPr>
+      <w:r>
+        <w:rPr>
+          <w:rFonts w:ascii="Open Sans" w:eastAsia="Times New Roman" w:hAnsi="Open Sans" w:cs="Open Sans"/>
+          <w:b/>
+          <w:bCs/>
+          <w:color w:val="2E3D49"/>
+          <w:kern w:val="36"/>
+          <w:sz w:val="36"/>
+          <w:szCs w:val="36"/>
+        </w:rPr>
+        <w:t>Database Normalization</w:t>
+      </w:r>
+    </w:p>
+    <w:p>
+      <w:pPr>
+        <w:shd w:val="clear" w:color="auto" w:fill="FFFFFF"/>
+        <w:spacing w:after="0" w:line="240" w:lineRule="auto"/>
+        <w:rPr>
+          <w:rFonts w:ascii="Open Sans" w:eastAsia="Times New Roman" w:hAnsi="Open Sans" w:cs="Open Sans"/>
+          <w:color w:val="4F4F4F"/>
+          <w:sz w:val="24"/>
+          <w:szCs w:val="24"/>
+        </w:rPr>
+      </w:pPr>
+      <w:r>
+        <w:rPr>
+          <w:rFonts w:ascii="Open Sans" w:eastAsia="Times New Roman" w:hAnsi="Open Sans" w:cs="Open Sans"/>
+          <w:color w:val="4F4F4F"/>
+          <w:sz w:val="24"/>
+          <w:szCs w:val="24"/>
+        </w:rPr>
+        <w:t>When creating a database, it is really important to think about how data will be stored. This is known as </w:t>
+      </w:r>
+      <w:r>
+        <w:rPr>
+          <w:rFonts w:ascii="Open Sans" w:eastAsia="Times New Roman" w:hAnsi="Open Sans" w:cs="Open Sans"/>
+          <w:b/>
+          <w:bCs/>
+          <w:color w:val="4F4F4F"/>
+          <w:sz w:val="24"/>
+          <w:szCs w:val="24"/>
+        </w:rPr>
+        <w:t>normalization</w:t>
+      </w:r>
+      <w:r>
+        <w:rPr>
+          <w:rFonts w:ascii="Open Sans" w:eastAsia="Times New Roman" w:hAnsi="Open Sans" w:cs="Open Sans"/>
+          <w:color w:val="4F4F4F"/>
+          <w:sz w:val="24"/>
+          <w:szCs w:val="24"/>
+        </w:rPr>
+        <w:t>, and it is a huge part of most SQL classes. If you are in charge of setting up a new database, it is important to have a thorough understanding of database </w:t>
+      </w:r>
+      <w:r>
+        <w:rPr>
+          <w:rFonts w:ascii="Open Sans" w:eastAsia="Times New Roman" w:hAnsi="Open Sans" w:cs="Open Sans"/>
+          <w:b/>
+          <w:bCs/>
+          <w:color w:val="4F4F4F"/>
+          <w:sz w:val="24"/>
+          <w:szCs w:val="24"/>
+        </w:rPr>
+        <w:t>normalization</w:t>
+      </w:r>
+      <w:r>
+        <w:rPr>
+          <w:rFonts w:ascii="Open Sans" w:eastAsia="Times New Roman" w:hAnsi="Open Sans" w:cs="Open Sans"/>
+          <w:color w:val="4F4F4F"/>
+          <w:sz w:val="24"/>
+          <w:szCs w:val="24"/>
+        </w:rPr>
+        <w:t>.</w:t>
+      </w:r>
+    </w:p>
+    <w:p>
+      <w:pPr>
+        <w:shd w:val="clear" w:color="auto" w:fill="FFFFFF"/>
+        <w:spacing w:after="225" w:line="240" w:lineRule="auto"/>
+        <w:rPr>
+          <w:rFonts w:ascii="Open Sans" w:eastAsia="Times New Roman" w:hAnsi="Open Sans" w:cs="Open Sans"/>
+          <w:color w:val="4F4F4F"/>
+          <w:sz w:val="24"/>
+          <w:szCs w:val="24"/>
+        </w:rPr>
+      </w:pPr>
+      <w:r>
+        <w:rPr>
+          <w:rFonts w:ascii="Open Sans" w:eastAsia="Times New Roman" w:hAnsi="Open Sans" w:cs="Open Sans"/>
+          <w:color w:val="4F4F4F"/>
+          <w:sz w:val="24"/>
+          <w:szCs w:val="24"/>
+        </w:rPr>
+        <w:t>There are essentially three ideas that are aimed at database normalization:</w:t>
+      </w:r>
+    </w:p>
+    <w:p>
+      <w:pPr>
+        <w:numPr>
+          <w:ilvl w:val="0"/>
+          <w:numId w:val="27"/>
+        </w:numPr>
+        <w:shd w:val="clear" w:color="auto" w:fill="FFFFFF"/>
+        <w:spacing w:after="0" w:line="240" w:lineRule="auto"/>
+        <w:rPr>
+          <w:rFonts w:ascii="Open Sans" w:eastAsia="Times New Roman" w:hAnsi="Open Sans" w:cs="Open Sans"/>
+          <w:color w:val="4F4F4F"/>
+          <w:sz w:val="24"/>
+          <w:szCs w:val="24"/>
+        </w:rPr>
+      </w:pPr>
+      <w:r>
+        <w:rPr>
+          <w:rFonts w:ascii="Open Sans" w:eastAsia="Times New Roman" w:hAnsi="Open Sans" w:cs="Open Sans"/>
+          <w:color w:val="4F4F4F"/>
+          <w:sz w:val="24"/>
+          <w:szCs w:val="24"/>
+        </w:rPr>
+        <w:t>Are the tables storing logical groupings of the data?</w:t>
+      </w:r>
+    </w:p>
+    <w:p>
+      <w:pPr>
+        <w:numPr>
+          <w:ilvl w:val="0"/>
+          <w:numId w:val="27"/>
+        </w:numPr>
+        <w:shd w:val="clear" w:color="auto" w:fill="FFFFFF"/>
+        <w:spacing w:after="0" w:line="240" w:lineRule="auto"/>
+        <w:rPr>
+          <w:rFonts w:ascii="Open Sans" w:eastAsia="Times New Roman" w:hAnsi="Open Sans" w:cs="Open Sans"/>
+          <w:color w:val="4F4F4F"/>
+          <w:sz w:val="24"/>
+          <w:szCs w:val="24"/>
+        </w:rPr>
+      </w:pPr>
+      <w:r>
+        <w:rPr>
+          <w:rFonts w:ascii="Open Sans" w:eastAsia="Times New Roman" w:hAnsi="Open Sans" w:cs="Open Sans"/>
+          <w:color w:val="4F4F4F"/>
+          <w:sz w:val="24"/>
+          <w:szCs w:val="24"/>
+        </w:rPr>
+        <w:t>Can I make changes in a single location, rather than in many tables for the same information?</w:t>
+      </w:r>
+    </w:p>
+    <w:p>
+      <w:pPr>
+        <w:numPr>
+          <w:ilvl w:val="0"/>
+          <w:numId w:val="27"/>
+        </w:numPr>
+        <w:shd w:val="clear" w:color="auto" w:fill="FFFFFF"/>
+        <w:spacing w:after="0" w:line="240" w:lineRule="auto"/>
+        <w:rPr>
+          <w:rFonts w:ascii="Open Sans" w:eastAsia="Times New Roman" w:hAnsi="Open Sans" w:cs="Open Sans"/>
+          <w:color w:val="4F4F4F"/>
+          <w:sz w:val="24"/>
+          <w:szCs w:val="24"/>
+        </w:rPr>
+      </w:pPr>
+      <w:r>
+        <w:rPr>
+          <w:rFonts w:ascii="Open Sans" w:eastAsia="Times New Roman" w:hAnsi="Open Sans" w:cs="Open Sans"/>
+          <w:color w:val="4F4F4F"/>
+          <w:sz w:val="24"/>
+          <w:szCs w:val="24"/>
+        </w:rPr>
+        <w:t>Can I access and manipulate data quickly and efficiently?</w:t>
+      </w:r>
+    </w:p>
+    <w:p>
+      <w:pPr>
+        <w:shd w:val="clear" w:color="auto" w:fill="FFFFFF"/>
+        <w:spacing w:after="0" w:line="240" w:lineRule="auto"/>
+        <w:rPr>
+          <w:rFonts w:ascii="Open Sans" w:hAnsi="Open Sans" w:cs="Open Sans"/>
+          <w:color w:val="4F4F4F"/>
+          <w:shd w:val="clear" w:color="auto" w:fill="FFFFFF"/>
+        </w:rPr>
+      </w:pPr>
+      <w:r>
+        <w:rPr>
+          <w:rFonts w:ascii="Open Sans" w:hAnsi="Open Sans" w:cs="Open Sans"/>
+          <w:color w:val="4F4F4F"/>
+          <w:shd w:val="clear" w:color="auto" w:fill="FFFFFF"/>
+        </w:rPr>
+        <w:t xml:space="preserve">&gt;&gt; </w:t>
+      </w:r>
+      <w:r>
+        <w:rPr>
+          <w:rFonts w:ascii="Open Sans" w:hAnsi="Open Sans" w:cs="Open Sans"/>
+          <w:color w:val="4F4F4F"/>
+          <w:shd w:val="clear" w:color="auto" w:fill="FFFFFF"/>
+        </w:rPr>
+        <w:t>The whole purpose of </w:t>
+      </w:r>
+      <w:r>
+        <w:rPr>
+          <w:rStyle w:val="Strong"/>
+          <w:rFonts w:ascii="Open Sans" w:hAnsi="Open Sans" w:cs="Open Sans"/>
+          <w:color w:val="4F4F4F"/>
+          <w:shd w:val="clear" w:color="auto" w:fill="FFFFFF"/>
+        </w:rPr>
+        <w:t>JOIN</w:t>
+      </w:r>
+      <w:r>
+        <w:rPr>
+          <w:rFonts w:ascii="Open Sans" w:hAnsi="Open Sans" w:cs="Open Sans"/>
+          <w:color w:val="4F4F4F"/>
+          <w:shd w:val="clear" w:color="auto" w:fill="FFFFFF"/>
+        </w:rPr>
+        <w:t> statements is to allow us to pull data from more than one table at a time</w:t>
+      </w:r>
+      <w:r>
+        <w:rPr>
+          <w:rFonts w:ascii="Open Sans" w:hAnsi="Open Sans" w:cs="Open Sans"/>
+          <w:color w:val="4F4F4F"/>
+          <w:shd w:val="clear" w:color="auto" w:fill="FFFFFF"/>
+        </w:rPr>
+        <w:t>.</w:t>
+      </w:r>
+    </w:p>
+    <w:p>
+      <w:pPr>
+        <w:shd w:val="clear" w:color="auto" w:fill="FFFFFF"/>
+        <w:spacing w:after="0" w:line="240" w:lineRule="auto"/>
+        <w:rPr>
+          <w:rFonts w:ascii="Open Sans" w:hAnsi="Open Sans" w:cs="Open Sans"/>
+          <w:color w:val="4F4F4F"/>
+          <w:shd w:val="clear" w:color="auto" w:fill="FFFFFF"/>
+        </w:rPr>
+      </w:pPr>
+      <w:r>
+        <w:rPr>
+          <w:rFonts w:ascii="Open Sans" w:hAnsi="Open Sans" w:cs="Open Sans"/>
+          <w:color w:val="4F4F4F"/>
+          <w:shd w:val="clear" w:color="auto" w:fill="FFFFFF"/>
+        </w:rPr>
+        <w:t xml:space="preserve">&gt;&gt; </w:t>
+      </w:r>
+      <w:r>
+        <w:rPr>
+          <w:rFonts w:ascii="Open Sans" w:hAnsi="Open Sans" w:cs="Open Sans"/>
+          <w:color w:val="4F4F4F"/>
+          <w:shd w:val="clear" w:color="auto" w:fill="FFFFFF"/>
+        </w:rPr>
+        <w:t>Again - </w:t>
+      </w:r>
+      <w:r>
+        <w:rPr>
+          <w:rStyle w:val="Strong"/>
+          <w:rFonts w:ascii="Open Sans" w:hAnsi="Open Sans" w:cs="Open Sans"/>
+          <w:color w:val="4F4F4F"/>
+          <w:shd w:val="clear" w:color="auto" w:fill="FFFFFF"/>
+        </w:rPr>
+        <w:t>JOIN</w:t>
+      </w:r>
+      <w:r>
+        <w:rPr>
+          <w:rFonts w:ascii="Open Sans" w:hAnsi="Open Sans" w:cs="Open Sans"/>
+          <w:color w:val="4F4F4F"/>
+          <w:shd w:val="clear" w:color="auto" w:fill="FFFFFF"/>
+        </w:rPr>
+        <w:t>s are useful for allowing us to pull data from multiple tables. This is both simple and powerful all at the same time.</w:t>
+      </w:r>
+    </w:p>
+    <w:p>
+      <w:pPr>
+        <w:shd w:val="clear" w:color="auto" w:fill="FFFFFF"/>
+        <w:spacing w:after="0" w:line="240" w:lineRule="auto"/>
+        <w:rPr>
+          <w:rFonts w:ascii="Open Sans" w:hAnsi="Open Sans" w:cs="Open Sans"/>
+          <w:color w:val="4F4F4F"/>
+          <w:shd w:val="clear" w:color="auto" w:fill="FFFFFF"/>
+        </w:rPr>
+      </w:pPr>
+      <w:r>
+        <w:rPr>
+          <w:rFonts w:ascii="Open Sans" w:hAnsi="Open Sans" w:cs="Open Sans"/>
+          <w:color w:val="4F4F4F"/>
+          <w:shd w:val="clear" w:color="auto" w:fill="FFFFFF"/>
+        </w:rPr>
+        <w:t xml:space="preserve">&gt;&gt; </w:t>
+      </w:r>
+      <w:r>
+        <w:rPr>
+          <w:rFonts w:ascii="Open Sans" w:hAnsi="Open Sans" w:cs="Open Sans"/>
+          <w:color w:val="4F4F4F"/>
+          <w:shd w:val="clear" w:color="auto" w:fill="FFFFFF"/>
+        </w:rPr>
+        <w:t>We use </w:t>
+      </w:r>
+      <w:r>
+        <w:rPr>
+          <w:rStyle w:val="Strong"/>
+          <w:rFonts w:ascii="Open Sans" w:hAnsi="Open Sans" w:cs="Open Sans"/>
+          <w:color w:val="4F4F4F"/>
+          <w:shd w:val="clear" w:color="auto" w:fill="FFFFFF"/>
+        </w:rPr>
+        <w:t>ON</w:t>
+      </w:r>
+      <w:r>
+        <w:rPr>
+          <w:rFonts w:ascii="Open Sans" w:hAnsi="Open Sans" w:cs="Open Sans"/>
+          <w:color w:val="4F4F4F"/>
+          <w:shd w:val="clear" w:color="auto" w:fill="FFFFFF"/>
+        </w:rPr>
+        <w:t> clause to specify a </w:t>
+      </w:r>
+      <w:r>
+        <w:rPr>
+          <w:rStyle w:val="Strong"/>
+          <w:rFonts w:ascii="Open Sans" w:hAnsi="Open Sans" w:cs="Open Sans"/>
+          <w:color w:val="4F4F4F"/>
+          <w:shd w:val="clear" w:color="auto" w:fill="FFFFFF"/>
+        </w:rPr>
+        <w:t>JOIN</w:t>
+      </w:r>
+      <w:r>
+        <w:rPr>
+          <w:rFonts w:ascii="Open Sans" w:hAnsi="Open Sans" w:cs="Open Sans"/>
+          <w:color w:val="4F4F4F"/>
+          <w:shd w:val="clear" w:color="auto" w:fill="FFFFFF"/>
+        </w:rPr>
+        <w:t> condition which is a logical statement to combine the table in </w:t>
+      </w:r>
+      <w:r>
+        <w:rPr>
+          <w:rStyle w:val="HTMLCode"/>
+          <w:rFonts w:ascii="Open Sans" w:eastAsiaTheme="minorHAnsi" w:hAnsi="Open Sans" w:cs="Open Sans"/>
+          <w:color w:val="0F2B3D"/>
+          <w:sz w:val="24"/>
+          <w:szCs w:val="24"/>
+          <w:bdr w:val="single" w:sz="6" w:space="0" w:color="B4B9BD" w:frame="1"/>
+          <w:shd w:val="clear" w:color="auto" w:fill="F7F7F8"/>
+        </w:rPr>
+        <w:t>FROM</w:t>
+      </w:r>
+      <w:r>
+        <w:rPr>
+          <w:rFonts w:ascii="Open Sans" w:hAnsi="Open Sans" w:cs="Open Sans"/>
+          <w:color w:val="4F4F4F"/>
+          <w:shd w:val="clear" w:color="auto" w:fill="FFFFFF"/>
+        </w:rPr>
+        <w:t> and </w:t>
+      </w:r>
+      <w:r>
+        <w:rPr>
+          <w:rStyle w:val="HTMLCode"/>
+          <w:rFonts w:ascii="Open Sans" w:eastAsiaTheme="minorHAnsi" w:hAnsi="Open Sans" w:cs="Open Sans"/>
+          <w:color w:val="0F2B3D"/>
+          <w:sz w:val="24"/>
+          <w:szCs w:val="24"/>
+          <w:bdr w:val="single" w:sz="6" w:space="0" w:color="B4B9BD" w:frame="1"/>
+          <w:shd w:val="clear" w:color="auto" w:fill="F7F7F8"/>
+        </w:rPr>
+        <w:t>JOIN</w:t>
+      </w:r>
+      <w:r>
+        <w:rPr>
+          <w:rFonts w:ascii="Open Sans" w:hAnsi="Open Sans" w:cs="Open Sans"/>
+          <w:color w:val="4F4F4F"/>
+          <w:shd w:val="clear" w:color="auto" w:fill="FFFFFF"/>
+        </w:rPr>
+        <w:t> statements.</w:t>
+      </w:r>
+    </w:p>
+    <w:p>
+      <w:pPr>
+        <w:pStyle w:val="Heading1"/>
+        <w:shd w:val="clear" w:color="auto" w:fill="FFFFFF"/>
+        <w:spacing w:before="0" w:beforeAutospacing="0" w:after="75" w:afterAutospacing="0" w:line="320" w:lineRule="atLeast"/>
+        <w:textAlignment w:val="baseline"/>
+        <w:rPr>
+          <w:rFonts w:ascii="Open Sans" w:hAnsi="Open Sans" w:cs="Open Sans"/>
+          <w:color w:val="2E3D49"/>
+          <w:sz w:val="36"/>
+          <w:szCs w:val="36"/>
+        </w:rPr>
+      </w:pPr>
+      <w:r>
+        <w:rPr>
+          <w:rFonts w:ascii="Open Sans" w:hAnsi="Open Sans" w:cs="Open Sans"/>
+          <w:color w:val="2E3D49"/>
+          <w:sz w:val="36"/>
+          <w:szCs w:val="36"/>
+        </w:rPr>
+        <w:t>First JOIN</w:t>
+      </w:r>
+    </w:p>
+    <w:p>
+      <w:pPr>
+        <w:rPr>
+          <w:rFonts w:ascii="Open Sans" w:hAnsi="Open Sans" w:cs="Open Sans"/>
+          <w:color w:val="2E3D49"/>
+          <w:sz w:val="36"/>
+          <w:szCs w:val="36"/>
+        </w:rPr>
+      </w:pPr>
+      <w:r>
+        <w:rPr>
+          <w:rFonts w:ascii="Open Sans" w:hAnsi="Open Sans" w:cs="Open Sans"/>
+          <w:shd w:val="clear" w:color="auto" w:fill="FFFFFF"/>
+        </w:rPr>
+        <w:t>P</w:t>
+      </w:r>
+      <w:r>
+        <w:rPr>
+          <w:rFonts w:ascii="Open Sans" w:hAnsi="Open Sans" w:cs="Open Sans"/>
+          <w:shd w:val="clear" w:color="auto" w:fill="FFFFFF"/>
+        </w:rPr>
+        <w:t>ull all the information</w:t>
+      </w:r>
+      <w:r>
+        <w:rPr>
+          <w:rFonts w:ascii="Open Sans" w:hAnsi="Open Sans" w:cs="Open Sans"/>
+          <w:shd w:val="clear" w:color="auto" w:fill="FFFFFF"/>
+        </w:rPr>
+        <w:t xml:space="preserve"> </w:t>
+      </w:r>
+      <w:r>
+        <w:rPr>
+          <w:rFonts w:ascii="Open Sans" w:hAnsi="Open Sans" w:cs="Open Sans"/>
+          <w:shd w:val="clear" w:color="auto" w:fill="FFFFFF"/>
+        </w:rPr>
+        <w:t>from </w:t>
+      </w:r>
+      <w:r>
+        <w:rPr>
+          <w:rStyle w:val="Emphasis"/>
+          <w:rFonts w:ascii="Open Sans" w:hAnsi="Open Sans" w:cs="Open Sans"/>
+          <w:color w:val="4F4F4F"/>
+          <w:bdr w:val="none" w:sz="0" w:space="0" w:color="auto" w:frame="1"/>
+          <w:shd w:val="clear" w:color="auto" w:fill="FFFFFF"/>
+        </w:rPr>
+        <w:t>only</w:t>
+      </w:r>
+      <w:r>
+        <w:rPr>
+          <w:rFonts w:ascii="Open Sans" w:hAnsi="Open Sans" w:cs="Open Sans"/>
+          <w:shd w:val="clear" w:color="auto" w:fill="FFFFFF"/>
+        </w:rPr>
+        <w:t> the </w:t>
+      </w:r>
+      <w:r>
+        <w:rPr>
+          <w:rStyle w:val="Strong"/>
+          <w:rFonts w:ascii="Open Sans" w:hAnsi="Open Sans" w:cs="Open Sans"/>
+          <w:color w:val="4F4F4F"/>
+          <w:bdr w:val="none" w:sz="0" w:space="0" w:color="auto" w:frame="1"/>
+          <w:shd w:val="clear" w:color="auto" w:fill="FFFFFF"/>
+        </w:rPr>
+        <w:t>orders</w:t>
+      </w:r>
+      <w:r>
+        <w:rPr>
+          <w:rFonts w:ascii="Open Sans" w:hAnsi="Open Sans" w:cs="Open Sans"/>
+          <w:shd w:val="clear" w:color="auto" w:fill="FFFFFF"/>
+        </w:rPr>
+        <w:t> table:</w:t>
+      </w:r>
+    </w:p>
+    <w:p>
+      <w:pPr>
+        <w:pBdr>
+          <w:top w:val="single" w:sz="6" w:space="0" w:color="B4B9BD"/>
+          <w:left w:val="single" w:sz="6" w:space="0" w:color="B4B9BD"/>
+          <w:bottom w:val="single" w:sz="6" w:space="0" w:color="B4B9BD"/>
+          <w:right w:val="single" w:sz="6" w:space="0" w:color="B4B9BD"/>
+        </w:pBdr>
+        <w:shd w:val="clear" w:color="auto" w:fill="F7F7F8"/>
+        <w:tabs>
+          <w:tab w:val="left" w:pos="916"/>
+          <w:tab w:val="left" w:pos="1832"/>
+          <w:tab w:val="left" w:pos="2748"/>
+          <w:tab w:val="left" w:pos="3664"/>
+          <w:tab w:val="left" w:pos="4580"/>
+          <w:tab w:val="left" w:pos="5496"/>
+          <w:tab w:val="left" w:pos="6412"/>
+          <w:tab w:val="left" w:pos="7328"/>
+          <w:tab w:val="left" w:pos="8244"/>
+          <w:tab w:val="left" w:pos="9160"/>
+          <w:tab w:val="left" w:pos="10076"/>
+          <w:tab w:val="left" w:pos="10992"/>
+          <w:tab w:val="left" w:pos="11908"/>
+          <w:tab w:val="left" w:pos="12824"/>
+          <w:tab w:val="left" w:pos="13740"/>
+          <w:tab w:val="left" w:pos="14656"/>
+        </w:tabs>
+        <w:wordWrap w:val="0"/>
+        <w:spacing w:after="0" w:line="240" w:lineRule="auto"/>
+        <w:textAlignment w:val="baseline"/>
+        <w:rPr>
+          <w:rFonts w:ascii="Open Sans" w:eastAsia="Times New Roman" w:hAnsi="Open Sans" w:cs="Open Sans"/>
+          <w:color w:val="0F2B3D"/>
+          <w:sz w:val="20"/>
+          <w:szCs w:val="20"/>
+          <w:bdr w:val="none" w:sz="0" w:space="0" w:color="auto" w:frame="1"/>
+          <w:shd w:val="clear" w:color="auto" w:fill="F7F7F8"/>
+        </w:rPr>
+      </w:pPr>
+      <w:r>
+        <w:rPr>
+          <w:rFonts w:ascii="Open Sans" w:eastAsia="Times New Roman" w:hAnsi="Open Sans" w:cs="Open Sans"/>
+          <w:b/>
+          <w:bCs/>
+          <w:color w:val="333333"/>
+          <w:sz w:val="20"/>
+          <w:szCs w:val="20"/>
+          <w:bdr w:val="none" w:sz="0" w:space="0" w:color="auto" w:frame="1"/>
+          <w:shd w:val="clear" w:color="auto" w:fill="F7F7F8"/>
+        </w:rPr>
+        <w:t>SELECT</w:t>
+      </w:r>
+      <w:r>
+        <w:rPr>
+          <w:rFonts w:ascii="Open Sans" w:eastAsia="Times New Roman" w:hAnsi="Open Sans" w:cs="Open Sans"/>
+          <w:color w:val="0F2B3D"/>
+          <w:sz w:val="20"/>
+          <w:szCs w:val="20"/>
+          <w:bdr w:val="none" w:sz="0" w:space="0" w:color="auto" w:frame="1"/>
+          <w:shd w:val="clear" w:color="auto" w:fill="F7F7F8"/>
+        </w:rPr>
+        <w:t xml:space="preserve"> </w:t>
+      </w:r>
+      <w:proofErr w:type="gramStart"/>
+      <w:r>
+        <w:rPr>
+          <w:rFonts w:ascii="Open Sans" w:eastAsia="Times New Roman" w:hAnsi="Open Sans" w:cs="Open Sans"/>
+          <w:color w:val="0F2B3D"/>
+          <w:sz w:val="20"/>
+          <w:szCs w:val="20"/>
+          <w:bdr w:val="none" w:sz="0" w:space="0" w:color="auto" w:frame="1"/>
+          <w:shd w:val="clear" w:color="auto" w:fill="F7F7F8"/>
+        </w:rPr>
+        <w:t>orders.*</w:t>
+      </w:r>
+      <w:proofErr w:type="gramEnd"/>
+    </w:p>
+    <w:p>
+      <w:pPr>
+        <w:pBdr>
+          <w:top w:val="single" w:sz="6" w:space="0" w:color="B4B9BD"/>
+          <w:left w:val="single" w:sz="6" w:space="0" w:color="B4B9BD"/>
+          <w:bottom w:val="single" w:sz="6" w:space="0" w:color="B4B9BD"/>
+          <w:right w:val="single" w:sz="6" w:space="0" w:color="B4B9BD"/>
+        </w:pBdr>
+        <w:shd w:val="clear" w:color="auto" w:fill="F7F7F8"/>
+        <w:tabs>
+          <w:tab w:val="left" w:pos="916"/>
+          <w:tab w:val="left" w:pos="1832"/>
+          <w:tab w:val="left" w:pos="2748"/>
+          <w:tab w:val="left" w:pos="3664"/>
+          <w:tab w:val="left" w:pos="4580"/>
+          <w:tab w:val="left" w:pos="5496"/>
+          <w:tab w:val="left" w:pos="6412"/>
+          <w:tab w:val="left" w:pos="7328"/>
+          <w:tab w:val="left" w:pos="8244"/>
+          <w:tab w:val="left" w:pos="9160"/>
+          <w:tab w:val="left" w:pos="10076"/>
+          <w:tab w:val="left" w:pos="10992"/>
+          <w:tab w:val="left" w:pos="11908"/>
+          <w:tab w:val="left" w:pos="12824"/>
+          <w:tab w:val="left" w:pos="13740"/>
+          <w:tab w:val="left" w:pos="14656"/>
+        </w:tabs>
+        <w:wordWrap w:val="0"/>
+        <w:spacing w:after="0" w:line="240" w:lineRule="auto"/>
+        <w:textAlignment w:val="baseline"/>
+        <w:rPr>
+          <w:rFonts w:ascii="Open Sans" w:eastAsia="Times New Roman" w:hAnsi="Open Sans" w:cs="Open Sans"/>
+          <w:color w:val="0F2B3D"/>
+          <w:sz w:val="20"/>
+          <w:szCs w:val="20"/>
+          <w:bdr w:val="none" w:sz="0" w:space="0" w:color="auto" w:frame="1"/>
+          <w:shd w:val="clear" w:color="auto" w:fill="F7F7F8"/>
+        </w:rPr>
+      </w:pPr>
+      <w:r>
+        <w:rPr>
+          <w:rFonts w:ascii="Open Sans" w:eastAsia="Times New Roman" w:hAnsi="Open Sans" w:cs="Open Sans"/>
+          <w:b/>
+          <w:bCs/>
+          <w:color w:val="333333"/>
+          <w:sz w:val="20"/>
+          <w:szCs w:val="20"/>
+          <w:bdr w:val="none" w:sz="0" w:space="0" w:color="auto" w:frame="1"/>
+          <w:shd w:val="clear" w:color="auto" w:fill="F7F7F8"/>
+        </w:rPr>
+        <w:t>FROM</w:t>
+      </w:r>
+      <w:r>
+        <w:rPr>
+          <w:rFonts w:ascii="Open Sans" w:eastAsia="Times New Roman" w:hAnsi="Open Sans" w:cs="Open Sans"/>
+          <w:color w:val="0F2B3D"/>
+          <w:sz w:val="20"/>
+          <w:szCs w:val="20"/>
+          <w:bdr w:val="none" w:sz="0" w:space="0" w:color="auto" w:frame="1"/>
+          <w:shd w:val="clear" w:color="auto" w:fill="F7F7F8"/>
+        </w:rPr>
+        <w:t xml:space="preserve"> orders</w:t>
+      </w:r>
+    </w:p>
+    <w:p>
+      <w:pPr>
+        <w:pBdr>
+          <w:top w:val="single" w:sz="6" w:space="0" w:color="B4B9BD"/>
+          <w:left w:val="single" w:sz="6" w:space="0" w:color="B4B9BD"/>
+          <w:bottom w:val="single" w:sz="6" w:space="0" w:color="B4B9BD"/>
+          <w:right w:val="single" w:sz="6" w:space="0" w:color="B4B9BD"/>
+        </w:pBdr>
+        <w:shd w:val="clear" w:color="auto" w:fill="F7F7F8"/>
+        <w:tabs>
+          <w:tab w:val="left" w:pos="916"/>
+          <w:tab w:val="left" w:pos="1832"/>
+          <w:tab w:val="left" w:pos="2748"/>
+          <w:tab w:val="left" w:pos="3664"/>
+          <w:tab w:val="left" w:pos="4580"/>
+          <w:tab w:val="left" w:pos="5496"/>
+          <w:tab w:val="left" w:pos="6412"/>
+          <w:tab w:val="left" w:pos="7328"/>
+          <w:tab w:val="left" w:pos="8244"/>
+          <w:tab w:val="left" w:pos="9160"/>
+          <w:tab w:val="left" w:pos="10076"/>
+          <w:tab w:val="left" w:pos="10992"/>
+          <w:tab w:val="left" w:pos="11908"/>
+          <w:tab w:val="left" w:pos="12824"/>
+          <w:tab w:val="left" w:pos="13740"/>
+          <w:tab w:val="left" w:pos="14656"/>
+        </w:tabs>
+        <w:wordWrap w:val="0"/>
+        <w:spacing w:after="0" w:line="240" w:lineRule="auto"/>
+        <w:textAlignment w:val="baseline"/>
+        <w:rPr>
+          <w:rFonts w:ascii="Open Sans" w:eastAsia="Times New Roman" w:hAnsi="Open Sans" w:cs="Open Sans"/>
+          <w:color w:val="0F2B3D"/>
+          <w:sz w:val="20"/>
+          <w:szCs w:val="20"/>
+          <w:bdr w:val="none" w:sz="0" w:space="0" w:color="auto" w:frame="1"/>
+          <w:shd w:val="clear" w:color="auto" w:fill="F7F7F8"/>
+        </w:rPr>
+      </w:pPr>
+      <w:r>
+        <w:rPr>
+          <w:rFonts w:ascii="Open Sans" w:eastAsia="Times New Roman" w:hAnsi="Open Sans" w:cs="Open Sans"/>
+          <w:b/>
+          <w:bCs/>
+          <w:color w:val="333333"/>
+          <w:sz w:val="20"/>
+          <w:szCs w:val="20"/>
+          <w:bdr w:val="none" w:sz="0" w:space="0" w:color="auto" w:frame="1"/>
+          <w:shd w:val="clear" w:color="auto" w:fill="F7F7F8"/>
+        </w:rPr>
+        <w:t>JOIN</w:t>
+      </w:r>
+      <w:r>
+        <w:rPr>
+          <w:rFonts w:ascii="Open Sans" w:eastAsia="Times New Roman" w:hAnsi="Open Sans" w:cs="Open Sans"/>
+          <w:color w:val="0F2B3D"/>
+          <w:sz w:val="20"/>
+          <w:szCs w:val="20"/>
+          <w:bdr w:val="none" w:sz="0" w:space="0" w:color="auto" w:frame="1"/>
+          <w:shd w:val="clear" w:color="auto" w:fill="F7F7F8"/>
+        </w:rPr>
+        <w:t xml:space="preserve"> accounts</w:t>
+      </w:r>
+    </w:p>
+    <w:p>
+      <w:pPr>
+        <w:pBdr>
+          <w:top w:val="single" w:sz="6" w:space="0" w:color="B4B9BD"/>
+          <w:left w:val="single" w:sz="6" w:space="0" w:color="B4B9BD"/>
+          <w:bottom w:val="single" w:sz="6" w:space="0" w:color="B4B9BD"/>
+          <w:right w:val="single" w:sz="6" w:space="0" w:color="B4B9BD"/>
+        </w:pBdr>
+        <w:shd w:val="clear" w:color="auto" w:fill="F7F7F8"/>
+        <w:tabs>
+          <w:tab w:val="left" w:pos="916"/>
+          <w:tab w:val="left" w:pos="1832"/>
+          <w:tab w:val="left" w:pos="2748"/>
+          <w:tab w:val="left" w:pos="3664"/>
+          <w:tab w:val="left" w:pos="4580"/>
+          <w:tab w:val="left" w:pos="5496"/>
+          <w:tab w:val="left" w:pos="6412"/>
+          <w:tab w:val="left" w:pos="7328"/>
+          <w:tab w:val="left" w:pos="8244"/>
+          <w:tab w:val="left" w:pos="9160"/>
+          <w:tab w:val="left" w:pos="10076"/>
+          <w:tab w:val="left" w:pos="10992"/>
+          <w:tab w:val="left" w:pos="11908"/>
+          <w:tab w:val="left" w:pos="12824"/>
+          <w:tab w:val="left" w:pos="13740"/>
+          <w:tab w:val="left" w:pos="14656"/>
+        </w:tabs>
+        <w:wordWrap w:val="0"/>
+        <w:spacing w:after="0" w:line="240" w:lineRule="auto"/>
+        <w:textAlignment w:val="baseline"/>
+        <w:rPr>
+          <w:rFonts w:ascii="Open Sans" w:eastAsia="Times New Roman" w:hAnsi="Open Sans" w:cs="Open Sans"/>
+          <w:color w:val="525C65"/>
+          <w:sz w:val="20"/>
+          <w:szCs w:val="20"/>
+        </w:rPr>
+      </w:pPr>
+      <w:r>
+        <w:rPr>
+          <w:rFonts w:ascii="Open Sans" w:eastAsia="Times New Roman" w:hAnsi="Open Sans" w:cs="Open Sans"/>
+          <w:b/>
+          <w:bCs/>
+          <w:color w:val="333333"/>
+          <w:sz w:val="20"/>
+          <w:szCs w:val="20"/>
+          <w:bdr w:val="none" w:sz="0" w:space="0" w:color="auto" w:frame="1"/>
+          <w:shd w:val="clear" w:color="auto" w:fill="F7F7F8"/>
+        </w:rPr>
+        <w:t>ON</w:t>
+      </w:r>
+      <w:r>
+        <w:rPr>
+          <w:rFonts w:ascii="Open Sans" w:eastAsia="Times New Roman" w:hAnsi="Open Sans" w:cs="Open Sans"/>
+          <w:color w:val="0F2B3D"/>
+          <w:sz w:val="20"/>
+          <w:szCs w:val="20"/>
+          <w:bdr w:val="none" w:sz="0" w:space="0" w:color="auto" w:frame="1"/>
+          <w:shd w:val="clear" w:color="auto" w:fill="F7F7F8"/>
+        </w:rPr>
+        <w:t xml:space="preserve"> </w:t>
+      </w:r>
+      <w:proofErr w:type="gramStart"/>
+      <w:r>
+        <w:rPr>
+          <w:rFonts w:ascii="Open Sans" w:eastAsia="Times New Roman" w:hAnsi="Open Sans" w:cs="Open Sans"/>
+          <w:color w:val="0F2B3D"/>
+          <w:sz w:val="20"/>
+          <w:szCs w:val="20"/>
+          <w:bdr w:val="none" w:sz="0" w:space="0" w:color="auto" w:frame="1"/>
+          <w:shd w:val="clear" w:color="auto" w:fill="F7F7F8"/>
+        </w:rPr>
+        <w:t>orders.account</w:t>
+      </w:r>
+      <w:proofErr w:type="gramEnd"/>
+      <w:r>
+        <w:rPr>
+          <w:rFonts w:ascii="Open Sans" w:eastAsia="Times New Roman" w:hAnsi="Open Sans" w:cs="Open Sans"/>
+          <w:color w:val="0F2B3D"/>
+          <w:sz w:val="20"/>
+          <w:szCs w:val="20"/>
+          <w:bdr w:val="none" w:sz="0" w:space="0" w:color="auto" w:frame="1"/>
+          <w:shd w:val="clear" w:color="auto" w:fill="F7F7F8"/>
+        </w:rPr>
+        <w:t>_id = accounts.</w:t>
+      </w:r>
+      <w:r>
+        <w:rPr>
+          <w:rFonts w:ascii="Open Sans" w:eastAsia="Times New Roman" w:hAnsi="Open Sans" w:cs="Open Sans"/>
+          <w:b/>
+          <w:bCs/>
+          <w:color w:val="333333"/>
+          <w:sz w:val="20"/>
+          <w:szCs w:val="20"/>
+          <w:bdr w:val="none" w:sz="0" w:space="0" w:color="auto" w:frame="1"/>
+          <w:shd w:val="clear" w:color="auto" w:fill="F7F7F8"/>
+        </w:rPr>
+        <w:t>id</w:t>
+      </w:r>
+      <w:r>
+        <w:rPr>
+          <w:rFonts w:ascii="Open Sans" w:eastAsia="Times New Roman" w:hAnsi="Open Sans" w:cs="Open Sans"/>
+          <w:color w:val="0F2B3D"/>
+          <w:sz w:val="20"/>
+          <w:szCs w:val="20"/>
+          <w:bdr w:val="none" w:sz="0" w:space="0" w:color="auto" w:frame="1"/>
+          <w:shd w:val="clear" w:color="auto" w:fill="F7F7F8"/>
+        </w:rPr>
+        <w:t>;</w:t>
+      </w:r>
+    </w:p>
+    <w:p>
+      <w:pPr>
+        <w:shd w:val="clear" w:color="auto" w:fill="FFFFFF"/>
+        <w:spacing w:after="0" w:line="240" w:lineRule="auto"/>
+        <w:rPr>
+          <w:rFonts w:ascii="Open Sans" w:eastAsia="Times New Roman" w:hAnsi="Open Sans" w:cs="Open Sans"/>
+          <w:color w:val="4F4F4F"/>
+          <w:sz w:val="24"/>
+          <w:szCs w:val="24"/>
+        </w:rPr>
+      </w:pPr>
+    </w:p>
+    <w:p>
+      <w:pPr>
+        <w:shd w:val="clear" w:color="auto" w:fill="FFFFFF"/>
+        <w:spacing w:after="0" w:line="240" w:lineRule="auto"/>
+        <w:textAlignment w:val="baseline"/>
+        <w:rPr>
+          <w:rFonts w:ascii="Open Sans" w:eastAsia="Times New Roman" w:hAnsi="Open Sans" w:cs="Open Sans"/>
+          <w:color w:val="4F4F4F"/>
+          <w:sz w:val="24"/>
+          <w:szCs w:val="24"/>
+        </w:rPr>
+      </w:pPr>
+      <w:r>
+        <w:rPr>
+          <w:rFonts w:ascii="Open Sans" w:eastAsia="Times New Roman" w:hAnsi="Open Sans" w:cs="Open Sans"/>
+          <w:color w:val="4F4F4F"/>
+          <w:sz w:val="24"/>
+          <w:szCs w:val="24"/>
+        </w:rPr>
+        <w:t>For example, if we want to pull only the </w:t>
+      </w:r>
+      <w:r>
+        <w:rPr>
+          <w:rFonts w:ascii="Open Sans" w:eastAsia="Times New Roman" w:hAnsi="Open Sans" w:cs="Open Sans"/>
+          <w:b/>
+          <w:bCs/>
+          <w:color w:val="4F4F4F"/>
+          <w:sz w:val="24"/>
+          <w:szCs w:val="24"/>
+          <w:bdr w:val="none" w:sz="0" w:space="0" w:color="auto" w:frame="1"/>
+        </w:rPr>
+        <w:t>account name</w:t>
+      </w:r>
+      <w:r>
+        <w:rPr>
+          <w:rFonts w:ascii="Open Sans" w:eastAsia="Times New Roman" w:hAnsi="Open Sans" w:cs="Open Sans"/>
+          <w:color w:val="4F4F4F"/>
+          <w:sz w:val="24"/>
+          <w:szCs w:val="24"/>
+        </w:rPr>
+        <w:t> and the dates in which that account placed an order, but none of the other columns, we can do this with the following query:</w:t>
+      </w:r>
+    </w:p>
+    <w:p>
+      <w:pPr>
+        <w:pBdr>
+          <w:top w:val="single" w:sz="6" w:space="0" w:color="B4B9BD"/>
+          <w:left w:val="single" w:sz="6" w:space="0" w:color="B4B9BD"/>
+          <w:bottom w:val="single" w:sz="6" w:space="0" w:color="B4B9BD"/>
+          <w:right w:val="single" w:sz="6" w:space="0" w:color="B4B9BD"/>
+        </w:pBdr>
+        <w:shd w:val="clear" w:color="auto" w:fill="F7F7F8"/>
+        <w:tabs>
+          <w:tab w:val="left" w:pos="916"/>
+          <w:tab w:val="left" w:pos="1832"/>
+          <w:tab w:val="left" w:pos="2748"/>
+          <w:tab w:val="left" w:pos="3664"/>
+          <w:tab w:val="left" w:pos="4580"/>
+          <w:tab w:val="left" w:pos="5496"/>
+          <w:tab w:val="left" w:pos="6412"/>
+          <w:tab w:val="left" w:pos="7328"/>
+          <w:tab w:val="left" w:pos="8244"/>
+          <w:tab w:val="left" w:pos="9160"/>
+          <w:tab w:val="left" w:pos="10076"/>
+          <w:tab w:val="left" w:pos="10992"/>
+          <w:tab w:val="left" w:pos="11908"/>
+          <w:tab w:val="left" w:pos="12824"/>
+          <w:tab w:val="left" w:pos="13740"/>
+          <w:tab w:val="left" w:pos="14656"/>
+        </w:tabs>
+        <w:wordWrap w:val="0"/>
+        <w:spacing w:after="0" w:line="240" w:lineRule="auto"/>
+        <w:textAlignment w:val="baseline"/>
+        <w:rPr>
+          <w:rFonts w:ascii="Open Sans" w:eastAsia="Times New Roman" w:hAnsi="Open Sans" w:cs="Open Sans"/>
+          <w:color w:val="0F2B3D"/>
+          <w:sz w:val="20"/>
+          <w:szCs w:val="20"/>
+          <w:bdr w:val="none" w:sz="0" w:space="0" w:color="auto" w:frame="1"/>
+          <w:shd w:val="clear" w:color="auto" w:fill="F7F7F8"/>
+        </w:rPr>
+      </w:pPr>
+      <w:r>
+        <w:rPr>
+          <w:rFonts w:ascii="Open Sans" w:eastAsia="Times New Roman" w:hAnsi="Open Sans" w:cs="Open Sans"/>
+          <w:b/>
+          <w:bCs/>
+          <w:color w:val="333333"/>
+          <w:sz w:val="20"/>
+          <w:szCs w:val="20"/>
+          <w:bdr w:val="none" w:sz="0" w:space="0" w:color="auto" w:frame="1"/>
+          <w:shd w:val="clear" w:color="auto" w:fill="F7F7F8"/>
+        </w:rPr>
+        <w:t>SELECT</w:t>
+      </w:r>
+      <w:r>
+        <w:rPr>
+          <w:rFonts w:ascii="Open Sans" w:eastAsia="Times New Roman" w:hAnsi="Open Sans" w:cs="Open Sans"/>
+          <w:color w:val="0F2B3D"/>
+          <w:sz w:val="20"/>
+          <w:szCs w:val="20"/>
+          <w:bdr w:val="none" w:sz="0" w:space="0" w:color="auto" w:frame="1"/>
+          <w:shd w:val="clear" w:color="auto" w:fill="F7F7F8"/>
+        </w:rPr>
+        <w:t xml:space="preserve"> accounts.</w:t>
+      </w:r>
+      <w:r>
+        <w:rPr>
+          <w:rFonts w:ascii="Open Sans" w:eastAsia="Times New Roman" w:hAnsi="Open Sans" w:cs="Open Sans"/>
+          <w:b/>
+          <w:bCs/>
+          <w:color w:val="333333"/>
+          <w:sz w:val="20"/>
+          <w:szCs w:val="20"/>
+          <w:bdr w:val="none" w:sz="0" w:space="0" w:color="auto" w:frame="1"/>
+          <w:shd w:val="clear" w:color="auto" w:fill="F7F7F8"/>
+        </w:rPr>
+        <w:t>name</w:t>
+      </w:r>
+      <w:r>
+        <w:rPr>
+          <w:rFonts w:ascii="Open Sans" w:eastAsia="Times New Roman" w:hAnsi="Open Sans" w:cs="Open Sans"/>
+          <w:color w:val="0F2B3D"/>
+          <w:sz w:val="20"/>
+          <w:szCs w:val="20"/>
+          <w:bdr w:val="none" w:sz="0" w:space="0" w:color="auto" w:frame="1"/>
+          <w:shd w:val="clear" w:color="auto" w:fill="F7F7F8"/>
+        </w:rPr>
+        <w:t xml:space="preserve">, </w:t>
+      </w:r>
+      <w:proofErr w:type="gramStart"/>
+      <w:r>
+        <w:rPr>
+          <w:rFonts w:ascii="Open Sans" w:eastAsia="Times New Roman" w:hAnsi="Open Sans" w:cs="Open Sans"/>
+          <w:color w:val="0F2B3D"/>
+          <w:sz w:val="20"/>
+          <w:szCs w:val="20"/>
+          <w:bdr w:val="none" w:sz="0" w:space="0" w:color="auto" w:frame="1"/>
+          <w:shd w:val="clear" w:color="auto" w:fill="F7F7F8"/>
+        </w:rPr>
+        <w:t>orders.occurred</w:t>
+      </w:r>
+      <w:proofErr w:type="gramEnd"/>
+      <w:r>
+        <w:rPr>
+          <w:rFonts w:ascii="Open Sans" w:eastAsia="Times New Roman" w:hAnsi="Open Sans" w:cs="Open Sans"/>
+          <w:color w:val="0F2B3D"/>
+          <w:sz w:val="20"/>
+          <w:szCs w:val="20"/>
+          <w:bdr w:val="none" w:sz="0" w:space="0" w:color="auto" w:frame="1"/>
+          <w:shd w:val="clear" w:color="auto" w:fill="F7F7F8"/>
+        </w:rPr>
+        <w:t>_at</w:t>
+      </w:r>
+    </w:p>
+    <w:p>
+      <w:pPr>
+        <w:pBdr>
+          <w:top w:val="single" w:sz="6" w:space="0" w:color="B4B9BD"/>
+          <w:left w:val="single" w:sz="6" w:space="0" w:color="B4B9BD"/>
+          <w:bottom w:val="single" w:sz="6" w:space="0" w:color="B4B9BD"/>
+          <w:right w:val="single" w:sz="6" w:space="0" w:color="B4B9BD"/>
+        </w:pBdr>
+        <w:shd w:val="clear" w:color="auto" w:fill="F7F7F8"/>
+        <w:tabs>
+          <w:tab w:val="left" w:pos="916"/>
+          <w:tab w:val="left" w:pos="1832"/>
+          <w:tab w:val="left" w:pos="2748"/>
+          <w:tab w:val="left" w:pos="3664"/>
+          <w:tab w:val="left" w:pos="4580"/>
+          <w:tab w:val="left" w:pos="5496"/>
+          <w:tab w:val="left" w:pos="6412"/>
+          <w:tab w:val="left" w:pos="7328"/>
+          <w:tab w:val="left" w:pos="8244"/>
+          <w:tab w:val="left" w:pos="9160"/>
+          <w:tab w:val="left" w:pos="10076"/>
+          <w:tab w:val="left" w:pos="10992"/>
+          <w:tab w:val="left" w:pos="11908"/>
+          <w:tab w:val="left" w:pos="12824"/>
+          <w:tab w:val="left" w:pos="13740"/>
+          <w:tab w:val="left" w:pos="14656"/>
+        </w:tabs>
+        <w:wordWrap w:val="0"/>
+        <w:spacing w:after="0" w:line="240" w:lineRule="auto"/>
+        <w:textAlignment w:val="baseline"/>
+        <w:rPr>
+          <w:rFonts w:ascii="Open Sans" w:eastAsia="Times New Roman" w:hAnsi="Open Sans" w:cs="Open Sans"/>
+          <w:color w:val="0F2B3D"/>
+          <w:sz w:val="20"/>
+          <w:szCs w:val="20"/>
+          <w:bdr w:val="none" w:sz="0" w:space="0" w:color="auto" w:frame="1"/>
+          <w:shd w:val="clear" w:color="auto" w:fill="F7F7F8"/>
+        </w:rPr>
+      </w:pPr>
+      <w:r>
+        <w:rPr>
+          <w:rFonts w:ascii="Open Sans" w:eastAsia="Times New Roman" w:hAnsi="Open Sans" w:cs="Open Sans"/>
+          <w:b/>
+          <w:bCs/>
+          <w:color w:val="333333"/>
+          <w:sz w:val="20"/>
+          <w:szCs w:val="20"/>
+          <w:bdr w:val="none" w:sz="0" w:space="0" w:color="auto" w:frame="1"/>
+          <w:shd w:val="clear" w:color="auto" w:fill="F7F7F8"/>
+        </w:rPr>
+        <w:t>FROM</w:t>
+      </w:r>
+      <w:r>
+        <w:rPr>
+          <w:rFonts w:ascii="Open Sans" w:eastAsia="Times New Roman" w:hAnsi="Open Sans" w:cs="Open Sans"/>
+          <w:color w:val="0F2B3D"/>
+          <w:sz w:val="20"/>
+          <w:szCs w:val="20"/>
+          <w:bdr w:val="none" w:sz="0" w:space="0" w:color="auto" w:frame="1"/>
+          <w:shd w:val="clear" w:color="auto" w:fill="F7F7F8"/>
+        </w:rPr>
+        <w:t xml:space="preserve"> orders</w:t>
+      </w:r>
+    </w:p>
+    <w:p>
+      <w:pPr>
+        <w:pBdr>
+          <w:top w:val="single" w:sz="6" w:space="0" w:color="B4B9BD"/>
+          <w:left w:val="single" w:sz="6" w:space="0" w:color="B4B9BD"/>
+          <w:bottom w:val="single" w:sz="6" w:space="0" w:color="B4B9BD"/>
+          <w:right w:val="single" w:sz="6" w:space="0" w:color="B4B9BD"/>
+        </w:pBdr>
+        <w:shd w:val="clear" w:color="auto" w:fill="F7F7F8"/>
+        <w:tabs>
+          <w:tab w:val="left" w:pos="916"/>
+          <w:tab w:val="left" w:pos="1832"/>
+          <w:tab w:val="left" w:pos="2748"/>
+          <w:tab w:val="left" w:pos="3664"/>
+          <w:tab w:val="left" w:pos="4580"/>
+          <w:tab w:val="left" w:pos="5496"/>
+          <w:tab w:val="left" w:pos="6412"/>
+          <w:tab w:val="left" w:pos="7328"/>
+          <w:tab w:val="left" w:pos="8244"/>
+          <w:tab w:val="left" w:pos="9160"/>
+          <w:tab w:val="left" w:pos="10076"/>
+          <w:tab w:val="left" w:pos="10992"/>
+          <w:tab w:val="left" w:pos="11908"/>
+          <w:tab w:val="left" w:pos="12824"/>
+          <w:tab w:val="left" w:pos="13740"/>
+          <w:tab w:val="left" w:pos="14656"/>
+        </w:tabs>
+        <w:wordWrap w:val="0"/>
+        <w:spacing w:after="0" w:line="240" w:lineRule="auto"/>
+        <w:textAlignment w:val="baseline"/>
+        <w:rPr>
+          <w:rFonts w:ascii="Open Sans" w:eastAsia="Times New Roman" w:hAnsi="Open Sans" w:cs="Open Sans"/>
+          <w:color w:val="0F2B3D"/>
+          <w:sz w:val="20"/>
+          <w:szCs w:val="20"/>
+          <w:bdr w:val="none" w:sz="0" w:space="0" w:color="auto" w:frame="1"/>
+          <w:shd w:val="clear" w:color="auto" w:fill="F7F7F8"/>
+        </w:rPr>
+      </w:pPr>
+      <w:r>
+        <w:rPr>
+          <w:rFonts w:ascii="Open Sans" w:eastAsia="Times New Roman" w:hAnsi="Open Sans" w:cs="Open Sans"/>
+          <w:b/>
+          <w:bCs/>
+          <w:color w:val="333333"/>
+          <w:sz w:val="20"/>
+          <w:szCs w:val="20"/>
+          <w:bdr w:val="none" w:sz="0" w:space="0" w:color="auto" w:frame="1"/>
+          <w:shd w:val="clear" w:color="auto" w:fill="F7F7F8"/>
+        </w:rPr>
+        <w:t>JOIN</w:t>
+      </w:r>
+      <w:r>
+        <w:rPr>
+          <w:rFonts w:ascii="Open Sans" w:eastAsia="Times New Roman" w:hAnsi="Open Sans" w:cs="Open Sans"/>
+          <w:color w:val="0F2B3D"/>
+          <w:sz w:val="20"/>
+          <w:szCs w:val="20"/>
+          <w:bdr w:val="none" w:sz="0" w:space="0" w:color="auto" w:frame="1"/>
+          <w:shd w:val="clear" w:color="auto" w:fill="F7F7F8"/>
+        </w:rPr>
+        <w:t xml:space="preserve"> accounts</w:t>
+      </w:r>
+    </w:p>
+    <w:p>
+      <w:pPr>
+        <w:pBdr>
+          <w:top w:val="single" w:sz="6" w:space="0" w:color="B4B9BD"/>
+          <w:left w:val="single" w:sz="6" w:space="0" w:color="B4B9BD"/>
+          <w:bottom w:val="single" w:sz="6" w:space="0" w:color="B4B9BD"/>
+          <w:right w:val="single" w:sz="6" w:space="0" w:color="B4B9BD"/>
+        </w:pBdr>
+        <w:shd w:val="clear" w:color="auto" w:fill="F7F7F8"/>
+        <w:tabs>
+          <w:tab w:val="left" w:pos="916"/>
+          <w:tab w:val="left" w:pos="1832"/>
+          <w:tab w:val="left" w:pos="2748"/>
+          <w:tab w:val="left" w:pos="3664"/>
+          <w:tab w:val="left" w:pos="4580"/>
+          <w:tab w:val="left" w:pos="5496"/>
+          <w:tab w:val="left" w:pos="6412"/>
+          <w:tab w:val="left" w:pos="7328"/>
+          <w:tab w:val="left" w:pos="8244"/>
+          <w:tab w:val="left" w:pos="9160"/>
+          <w:tab w:val="left" w:pos="10076"/>
+          <w:tab w:val="left" w:pos="10992"/>
+          <w:tab w:val="left" w:pos="11908"/>
+          <w:tab w:val="left" w:pos="12824"/>
+          <w:tab w:val="left" w:pos="13740"/>
+          <w:tab w:val="left" w:pos="14656"/>
+        </w:tabs>
+        <w:wordWrap w:val="0"/>
+        <w:spacing w:after="0" w:line="240" w:lineRule="auto"/>
+        <w:textAlignment w:val="baseline"/>
+        <w:rPr>
+          <w:rFonts w:ascii="Open Sans" w:eastAsia="Times New Roman" w:hAnsi="Open Sans" w:cs="Open Sans"/>
+          <w:color w:val="525C65"/>
+          <w:sz w:val="20"/>
+          <w:szCs w:val="20"/>
+        </w:rPr>
+      </w:pPr>
+      <w:r>
+        <w:rPr>
+          <w:rFonts w:ascii="Open Sans" w:eastAsia="Times New Roman" w:hAnsi="Open Sans" w:cs="Open Sans"/>
+          <w:b/>
+          <w:bCs/>
+          <w:color w:val="333333"/>
+          <w:sz w:val="20"/>
+          <w:szCs w:val="20"/>
+          <w:bdr w:val="none" w:sz="0" w:space="0" w:color="auto" w:frame="1"/>
+          <w:shd w:val="clear" w:color="auto" w:fill="F7F7F8"/>
+        </w:rPr>
+        <w:t>ON</w:t>
+      </w:r>
+      <w:r>
+        <w:rPr>
+          <w:rFonts w:ascii="Open Sans" w:eastAsia="Times New Roman" w:hAnsi="Open Sans" w:cs="Open Sans"/>
+          <w:color w:val="0F2B3D"/>
+          <w:sz w:val="20"/>
+          <w:szCs w:val="20"/>
+          <w:bdr w:val="none" w:sz="0" w:space="0" w:color="auto" w:frame="1"/>
+          <w:shd w:val="clear" w:color="auto" w:fill="F7F7F8"/>
+        </w:rPr>
+        <w:t xml:space="preserve"> </w:t>
+      </w:r>
+      <w:proofErr w:type="gramStart"/>
+      <w:r>
+        <w:rPr>
+          <w:rFonts w:ascii="Open Sans" w:eastAsia="Times New Roman" w:hAnsi="Open Sans" w:cs="Open Sans"/>
+          <w:color w:val="0F2B3D"/>
+          <w:sz w:val="20"/>
+          <w:szCs w:val="20"/>
+          <w:bdr w:val="none" w:sz="0" w:space="0" w:color="auto" w:frame="1"/>
+          <w:shd w:val="clear" w:color="auto" w:fill="F7F7F8"/>
+        </w:rPr>
+        <w:t>orders.account</w:t>
+      </w:r>
+      <w:proofErr w:type="gramEnd"/>
+      <w:r>
+        <w:rPr>
+          <w:rFonts w:ascii="Open Sans" w:eastAsia="Times New Roman" w:hAnsi="Open Sans" w:cs="Open Sans"/>
+          <w:color w:val="0F2B3D"/>
+          <w:sz w:val="20"/>
+          <w:szCs w:val="20"/>
+          <w:bdr w:val="none" w:sz="0" w:space="0" w:color="auto" w:frame="1"/>
+          <w:shd w:val="clear" w:color="auto" w:fill="F7F7F8"/>
+        </w:rPr>
+        <w:t>_id = accounts.</w:t>
+      </w:r>
+      <w:r>
+        <w:rPr>
+          <w:rFonts w:ascii="Open Sans" w:eastAsia="Times New Roman" w:hAnsi="Open Sans" w:cs="Open Sans"/>
+          <w:b/>
+          <w:bCs/>
+          <w:color w:val="333333"/>
+          <w:sz w:val="20"/>
+          <w:szCs w:val="20"/>
+          <w:bdr w:val="none" w:sz="0" w:space="0" w:color="auto" w:frame="1"/>
+          <w:shd w:val="clear" w:color="auto" w:fill="F7F7F8"/>
+        </w:rPr>
+        <w:t>id</w:t>
+      </w:r>
+      <w:r>
+        <w:rPr>
+          <w:rFonts w:ascii="Open Sans" w:eastAsia="Times New Roman" w:hAnsi="Open Sans" w:cs="Open Sans"/>
+          <w:color w:val="0F2B3D"/>
+          <w:sz w:val="20"/>
+          <w:szCs w:val="20"/>
+          <w:bdr w:val="none" w:sz="0" w:space="0" w:color="auto" w:frame="1"/>
+          <w:shd w:val="clear" w:color="auto" w:fill="F7F7F8"/>
+        </w:rPr>
+        <w:t>;</w:t>
+      </w:r>
+    </w:p>
+    <w:p>
+      <w:pPr>
+        <w:shd w:val="clear" w:color="auto" w:fill="FFFFFF"/>
+        <w:spacing w:after="0" w:line="240" w:lineRule="auto"/>
+        <w:textAlignment w:val="baseline"/>
+        <w:rPr>
+          <w:rFonts w:ascii="Open Sans" w:eastAsia="Times New Roman" w:hAnsi="Open Sans" w:cs="Open Sans"/>
+          <w:color w:val="4F4F4F"/>
+          <w:sz w:val="24"/>
+          <w:szCs w:val="24"/>
+        </w:rPr>
+      </w:pPr>
+      <w:r>
+        <w:rPr>
+          <w:rFonts w:ascii="Open Sans" w:eastAsia="Times New Roman" w:hAnsi="Open Sans" w:cs="Open Sans"/>
+          <w:color w:val="4F4F4F"/>
+          <w:sz w:val="24"/>
+          <w:szCs w:val="24"/>
+        </w:rPr>
+        <w:t>This q</w:t>
+      </w:r>
+      <w:r>
+        <w:rPr>
+          <w:rFonts w:ascii="Open Sans" w:eastAsia="Times New Roman" w:hAnsi="Open Sans" w:cs="Open Sans"/>
+          <w:color w:val="4F4F4F"/>
+          <w:sz w:val="24"/>
+          <w:szCs w:val="24"/>
+        </w:rPr>
+        <w:t>uery pulls all the columns from </w:t>
+      </w:r>
+      <w:r>
+        <w:rPr>
+          <w:rFonts w:ascii="Open Sans" w:eastAsia="Times New Roman" w:hAnsi="Open Sans" w:cs="Open Sans"/>
+          <w:i/>
+          <w:iCs/>
+          <w:color w:val="4F4F4F"/>
+          <w:sz w:val="24"/>
+          <w:szCs w:val="24"/>
+          <w:bdr w:val="none" w:sz="0" w:space="0" w:color="auto" w:frame="1"/>
+        </w:rPr>
+        <w:t>both</w:t>
+      </w:r>
+      <w:r>
+        <w:rPr>
+          <w:rFonts w:ascii="Open Sans" w:eastAsia="Times New Roman" w:hAnsi="Open Sans" w:cs="Open Sans"/>
+          <w:color w:val="4F4F4F"/>
+          <w:sz w:val="24"/>
+          <w:szCs w:val="24"/>
+        </w:rPr>
+        <w:t> the </w:t>
+      </w:r>
+      <w:r>
+        <w:rPr>
+          <w:rFonts w:ascii="Open Sans" w:eastAsia="Times New Roman" w:hAnsi="Open Sans" w:cs="Open Sans"/>
+          <w:b/>
+          <w:bCs/>
+          <w:color w:val="4F4F4F"/>
+          <w:sz w:val="24"/>
+          <w:szCs w:val="24"/>
+          <w:bdr w:val="none" w:sz="0" w:space="0" w:color="auto" w:frame="1"/>
+        </w:rPr>
+        <w:t>accounts</w:t>
+      </w:r>
+      <w:r>
+        <w:rPr>
+          <w:rFonts w:ascii="Open Sans" w:eastAsia="Times New Roman" w:hAnsi="Open Sans" w:cs="Open Sans"/>
+          <w:color w:val="4F4F4F"/>
+          <w:sz w:val="24"/>
+          <w:szCs w:val="24"/>
+        </w:rPr>
+        <w:t> and </w:t>
+      </w:r>
+      <w:r>
+        <w:rPr>
+          <w:rFonts w:ascii="Open Sans" w:eastAsia="Times New Roman" w:hAnsi="Open Sans" w:cs="Open Sans"/>
+          <w:b/>
+          <w:bCs/>
+          <w:color w:val="4F4F4F"/>
+          <w:sz w:val="24"/>
+          <w:szCs w:val="24"/>
+          <w:bdr w:val="none" w:sz="0" w:space="0" w:color="auto" w:frame="1"/>
+        </w:rPr>
+        <w:t>orders</w:t>
+      </w:r>
+      <w:r>
+        <w:rPr>
+          <w:rFonts w:ascii="Open Sans" w:eastAsia="Times New Roman" w:hAnsi="Open Sans" w:cs="Open Sans"/>
+          <w:color w:val="4F4F4F"/>
+          <w:sz w:val="24"/>
+          <w:szCs w:val="24"/>
+        </w:rPr>
+        <w:t> table.</w:t>
+      </w:r>
+    </w:p>
+    <w:p>
+      <w:pPr>
+        <w:pBdr>
+          <w:top w:val="single" w:sz="6" w:space="0" w:color="B4B9BD"/>
+          <w:left w:val="single" w:sz="6" w:space="0" w:color="B4B9BD"/>
+          <w:bottom w:val="single" w:sz="6" w:space="0" w:color="B4B9BD"/>
+          <w:right w:val="single" w:sz="6" w:space="0" w:color="B4B9BD"/>
+        </w:pBdr>
+        <w:shd w:val="clear" w:color="auto" w:fill="F7F7F8"/>
+        <w:tabs>
+          <w:tab w:val="left" w:pos="916"/>
+          <w:tab w:val="left" w:pos="1832"/>
+          <w:tab w:val="left" w:pos="2748"/>
+          <w:tab w:val="left" w:pos="3664"/>
+          <w:tab w:val="left" w:pos="4580"/>
+          <w:tab w:val="left" w:pos="5496"/>
+          <w:tab w:val="left" w:pos="6412"/>
+          <w:tab w:val="left" w:pos="7328"/>
+          <w:tab w:val="left" w:pos="8244"/>
+          <w:tab w:val="left" w:pos="9160"/>
+          <w:tab w:val="left" w:pos="10076"/>
+          <w:tab w:val="left" w:pos="10992"/>
+          <w:tab w:val="left" w:pos="11908"/>
+          <w:tab w:val="left" w:pos="12824"/>
+          <w:tab w:val="left" w:pos="13740"/>
+          <w:tab w:val="left" w:pos="14656"/>
+        </w:tabs>
+        <w:wordWrap w:val="0"/>
+        <w:spacing w:after="0" w:line="240" w:lineRule="auto"/>
+        <w:textAlignment w:val="baseline"/>
+        <w:rPr>
+          <w:rFonts w:ascii="Open Sans" w:eastAsia="Times New Roman" w:hAnsi="Open Sans" w:cs="Open Sans"/>
+          <w:color w:val="0F2B3D"/>
+          <w:sz w:val="20"/>
+          <w:szCs w:val="20"/>
+          <w:bdr w:val="none" w:sz="0" w:space="0" w:color="auto" w:frame="1"/>
+          <w:shd w:val="clear" w:color="auto" w:fill="F7F7F8"/>
+        </w:rPr>
+      </w:pPr>
+      <w:r>
+        <w:rPr>
+          <w:rFonts w:ascii="Open Sans" w:eastAsia="Times New Roman" w:hAnsi="Open Sans" w:cs="Open Sans"/>
+          <w:b/>
+          <w:bCs/>
+          <w:color w:val="333333"/>
+          <w:sz w:val="20"/>
+          <w:szCs w:val="20"/>
+          <w:bdr w:val="none" w:sz="0" w:space="0" w:color="auto" w:frame="1"/>
+          <w:shd w:val="clear" w:color="auto" w:fill="F7F7F8"/>
+        </w:rPr>
+        <w:t>SELECT</w:t>
+      </w:r>
+      <w:r>
+        <w:rPr>
+          <w:rFonts w:ascii="Open Sans" w:eastAsia="Times New Roman" w:hAnsi="Open Sans" w:cs="Open Sans"/>
+          <w:color w:val="0F2B3D"/>
+          <w:sz w:val="20"/>
+          <w:szCs w:val="20"/>
+          <w:bdr w:val="none" w:sz="0" w:space="0" w:color="auto" w:frame="1"/>
+          <w:shd w:val="clear" w:color="auto" w:fill="F7F7F8"/>
+        </w:rPr>
+        <w:t xml:space="preserve"> *</w:t>
+      </w:r>
+    </w:p>
+    <w:p>
+      <w:pPr>
+        <w:pBdr>
+          <w:top w:val="single" w:sz="6" w:space="0" w:color="B4B9BD"/>
+          <w:left w:val="single" w:sz="6" w:space="0" w:color="B4B9BD"/>
+          <w:bottom w:val="single" w:sz="6" w:space="0" w:color="B4B9BD"/>
+          <w:right w:val="single" w:sz="6" w:space="0" w:color="B4B9BD"/>
+        </w:pBdr>
+        <w:shd w:val="clear" w:color="auto" w:fill="F7F7F8"/>
+        <w:tabs>
+          <w:tab w:val="left" w:pos="916"/>
+          <w:tab w:val="left" w:pos="1832"/>
+          <w:tab w:val="left" w:pos="2748"/>
+          <w:tab w:val="left" w:pos="3664"/>
+          <w:tab w:val="left" w:pos="4580"/>
+          <w:tab w:val="left" w:pos="5496"/>
+          <w:tab w:val="left" w:pos="6412"/>
+          <w:tab w:val="left" w:pos="7328"/>
+          <w:tab w:val="left" w:pos="8244"/>
+          <w:tab w:val="left" w:pos="9160"/>
+          <w:tab w:val="left" w:pos="10076"/>
+          <w:tab w:val="left" w:pos="10992"/>
+          <w:tab w:val="left" w:pos="11908"/>
+          <w:tab w:val="left" w:pos="12824"/>
+          <w:tab w:val="left" w:pos="13740"/>
+          <w:tab w:val="left" w:pos="14656"/>
+        </w:tabs>
+        <w:wordWrap w:val="0"/>
+        <w:spacing w:after="0" w:line="240" w:lineRule="auto"/>
+        <w:textAlignment w:val="baseline"/>
+        <w:rPr>
+          <w:rFonts w:ascii="Open Sans" w:eastAsia="Times New Roman" w:hAnsi="Open Sans" w:cs="Open Sans"/>
+          <w:color w:val="0F2B3D"/>
+          <w:sz w:val="20"/>
+          <w:szCs w:val="20"/>
+          <w:bdr w:val="none" w:sz="0" w:space="0" w:color="auto" w:frame="1"/>
+          <w:shd w:val="clear" w:color="auto" w:fill="F7F7F8"/>
+        </w:rPr>
+      </w:pPr>
+      <w:r>
+        <w:rPr>
+          <w:rFonts w:ascii="Open Sans" w:eastAsia="Times New Roman" w:hAnsi="Open Sans" w:cs="Open Sans"/>
+          <w:b/>
+          <w:bCs/>
+          <w:color w:val="333333"/>
+          <w:sz w:val="20"/>
+          <w:szCs w:val="20"/>
+          <w:bdr w:val="none" w:sz="0" w:space="0" w:color="auto" w:frame="1"/>
+          <w:shd w:val="clear" w:color="auto" w:fill="F7F7F8"/>
+        </w:rPr>
+        <w:t>FROM</w:t>
+      </w:r>
+      <w:r>
+        <w:rPr>
+          <w:rFonts w:ascii="Open Sans" w:eastAsia="Times New Roman" w:hAnsi="Open Sans" w:cs="Open Sans"/>
+          <w:color w:val="0F2B3D"/>
+          <w:sz w:val="20"/>
+          <w:szCs w:val="20"/>
+          <w:bdr w:val="none" w:sz="0" w:space="0" w:color="auto" w:frame="1"/>
+          <w:shd w:val="clear" w:color="auto" w:fill="F7F7F8"/>
+        </w:rPr>
+        <w:t xml:space="preserve"> orders</w:t>
+      </w:r>
+    </w:p>
+    <w:p>
+      <w:pPr>
+        <w:pBdr>
+          <w:top w:val="single" w:sz="6" w:space="0" w:color="B4B9BD"/>
+          <w:left w:val="single" w:sz="6" w:space="0" w:color="B4B9BD"/>
+          <w:bottom w:val="single" w:sz="6" w:space="0" w:color="B4B9BD"/>
+          <w:right w:val="single" w:sz="6" w:space="0" w:color="B4B9BD"/>
+        </w:pBdr>
+        <w:shd w:val="clear" w:color="auto" w:fill="F7F7F8"/>
+        <w:tabs>
+          <w:tab w:val="left" w:pos="916"/>
+          <w:tab w:val="left" w:pos="1832"/>
+          <w:tab w:val="left" w:pos="2748"/>
+          <w:tab w:val="left" w:pos="3664"/>
+          <w:tab w:val="left" w:pos="4580"/>
+          <w:tab w:val="left" w:pos="5496"/>
+          <w:tab w:val="left" w:pos="6412"/>
+          <w:tab w:val="left" w:pos="7328"/>
+          <w:tab w:val="left" w:pos="8244"/>
+          <w:tab w:val="left" w:pos="9160"/>
+          <w:tab w:val="left" w:pos="10076"/>
+          <w:tab w:val="left" w:pos="10992"/>
+          <w:tab w:val="left" w:pos="11908"/>
+          <w:tab w:val="left" w:pos="12824"/>
+          <w:tab w:val="left" w:pos="13740"/>
+          <w:tab w:val="left" w:pos="14656"/>
+        </w:tabs>
+        <w:wordWrap w:val="0"/>
+        <w:spacing w:after="0" w:line="240" w:lineRule="auto"/>
+        <w:textAlignment w:val="baseline"/>
+        <w:rPr>
+          <w:rFonts w:ascii="Open Sans" w:eastAsia="Times New Roman" w:hAnsi="Open Sans" w:cs="Open Sans"/>
+          <w:color w:val="0F2B3D"/>
+          <w:sz w:val="20"/>
+          <w:szCs w:val="20"/>
+          <w:bdr w:val="none" w:sz="0" w:space="0" w:color="auto" w:frame="1"/>
+          <w:shd w:val="clear" w:color="auto" w:fill="F7F7F8"/>
+        </w:rPr>
+      </w:pPr>
+      <w:r>
+        <w:rPr>
+          <w:rFonts w:ascii="Open Sans" w:eastAsia="Times New Roman" w:hAnsi="Open Sans" w:cs="Open Sans"/>
+          <w:b/>
+          <w:bCs/>
+          <w:color w:val="333333"/>
+          <w:sz w:val="20"/>
+          <w:szCs w:val="20"/>
+          <w:bdr w:val="none" w:sz="0" w:space="0" w:color="auto" w:frame="1"/>
+          <w:shd w:val="clear" w:color="auto" w:fill="F7F7F8"/>
+        </w:rPr>
+        <w:t>JOIN</w:t>
+      </w:r>
+      <w:r>
+        <w:rPr>
+          <w:rFonts w:ascii="Open Sans" w:eastAsia="Times New Roman" w:hAnsi="Open Sans" w:cs="Open Sans"/>
+          <w:color w:val="0F2B3D"/>
+          <w:sz w:val="20"/>
+          <w:szCs w:val="20"/>
+          <w:bdr w:val="none" w:sz="0" w:space="0" w:color="auto" w:frame="1"/>
+          <w:shd w:val="clear" w:color="auto" w:fill="F7F7F8"/>
+        </w:rPr>
+        <w:t xml:space="preserve"> accounts</w:t>
+      </w:r>
+    </w:p>
+    <w:p>
+      <w:pPr>
+        <w:pBdr>
+          <w:top w:val="single" w:sz="6" w:space="0" w:color="B4B9BD"/>
+          <w:left w:val="single" w:sz="6" w:space="0" w:color="B4B9BD"/>
+          <w:bottom w:val="single" w:sz="6" w:space="0" w:color="B4B9BD"/>
+          <w:right w:val="single" w:sz="6" w:space="0" w:color="B4B9BD"/>
+        </w:pBdr>
+        <w:shd w:val="clear" w:color="auto" w:fill="F7F7F8"/>
+        <w:tabs>
+          <w:tab w:val="left" w:pos="916"/>
+          <w:tab w:val="left" w:pos="1832"/>
+          <w:tab w:val="left" w:pos="2748"/>
+          <w:tab w:val="left" w:pos="3664"/>
+          <w:tab w:val="left" w:pos="4580"/>
+          <w:tab w:val="left" w:pos="5496"/>
+          <w:tab w:val="left" w:pos="6412"/>
+          <w:tab w:val="left" w:pos="7328"/>
+          <w:tab w:val="left" w:pos="8244"/>
+          <w:tab w:val="left" w:pos="9160"/>
+          <w:tab w:val="left" w:pos="10076"/>
+          <w:tab w:val="left" w:pos="10992"/>
+          <w:tab w:val="left" w:pos="11908"/>
+          <w:tab w:val="left" w:pos="12824"/>
+          <w:tab w:val="left" w:pos="13740"/>
+          <w:tab w:val="left" w:pos="14656"/>
+        </w:tabs>
+        <w:wordWrap w:val="0"/>
+        <w:spacing w:after="0" w:line="240" w:lineRule="auto"/>
+        <w:textAlignment w:val="baseline"/>
+        <w:rPr>
+          <w:rFonts w:ascii="Open Sans" w:eastAsia="Times New Roman" w:hAnsi="Open Sans" w:cs="Open Sans"/>
+          <w:b/>
+          <w:bCs/>
+          <w:color w:val="333333"/>
+          <w:sz w:val="20"/>
+          <w:szCs w:val="20"/>
+          <w:bdr w:val="none" w:sz="0" w:space="0" w:color="auto" w:frame="1"/>
+          <w:shd w:val="clear" w:color="auto" w:fill="F7F7F8"/>
+        </w:rPr>
+      </w:pPr>
+      <w:r>
+        <w:rPr>
+          <w:rFonts w:ascii="Open Sans" w:eastAsia="Times New Roman" w:hAnsi="Open Sans" w:cs="Open Sans"/>
+          <w:b/>
+          <w:bCs/>
+          <w:color w:val="333333"/>
+          <w:sz w:val="20"/>
+          <w:szCs w:val="20"/>
+          <w:bdr w:val="none" w:sz="0" w:space="0" w:color="auto" w:frame="1"/>
+          <w:shd w:val="clear" w:color="auto" w:fill="F7F7F8"/>
+        </w:rPr>
+        <w:t>ON</w:t>
+      </w:r>
+      <w:r>
+        <w:rPr>
+          <w:rFonts w:ascii="Open Sans" w:eastAsia="Times New Roman" w:hAnsi="Open Sans" w:cs="Open Sans"/>
+          <w:color w:val="0F2B3D"/>
+          <w:sz w:val="20"/>
+          <w:szCs w:val="20"/>
+          <w:bdr w:val="none" w:sz="0" w:space="0" w:color="auto" w:frame="1"/>
+          <w:shd w:val="clear" w:color="auto" w:fill="F7F7F8"/>
+        </w:rPr>
+        <w:t xml:space="preserve"> </w:t>
+      </w:r>
+      <w:proofErr w:type="gramStart"/>
+      <w:r>
+        <w:rPr>
+          <w:rFonts w:ascii="Open Sans" w:eastAsia="Times New Roman" w:hAnsi="Open Sans" w:cs="Open Sans"/>
+          <w:color w:val="0F2B3D"/>
+          <w:sz w:val="20"/>
+          <w:szCs w:val="20"/>
+          <w:bdr w:val="none" w:sz="0" w:space="0" w:color="auto" w:frame="1"/>
+          <w:shd w:val="clear" w:color="auto" w:fill="F7F7F8"/>
+        </w:rPr>
+        <w:t>orders.account</w:t>
+      </w:r>
+      <w:proofErr w:type="gramEnd"/>
+      <w:r>
+        <w:rPr>
+          <w:rFonts w:ascii="Open Sans" w:eastAsia="Times New Roman" w:hAnsi="Open Sans" w:cs="Open Sans"/>
+          <w:color w:val="0F2B3D"/>
+          <w:sz w:val="20"/>
+          <w:szCs w:val="20"/>
+          <w:bdr w:val="none" w:sz="0" w:space="0" w:color="auto" w:frame="1"/>
+          <w:shd w:val="clear" w:color="auto" w:fill="F7F7F8"/>
+        </w:rPr>
+        <w:t>_id = accounts.</w:t>
+      </w:r>
+      <w:r>
+        <w:rPr>
+          <w:rFonts w:ascii="Open Sans" w:eastAsia="Times New Roman" w:hAnsi="Open Sans" w:cs="Open Sans"/>
+          <w:b/>
+          <w:bCs/>
+          <w:color w:val="333333"/>
+          <w:sz w:val="20"/>
+          <w:szCs w:val="20"/>
+          <w:bdr w:val="none" w:sz="0" w:space="0" w:color="auto" w:frame="1"/>
+          <w:shd w:val="clear" w:color="auto" w:fill="F7F7F8"/>
+        </w:rPr>
+        <w:t>id</w:t>
+      </w:r>
+      <w:r>
+        <w:rPr>
+          <w:rFonts w:ascii="Open Sans" w:eastAsia="Times New Roman" w:hAnsi="Open Sans" w:cs="Open Sans"/>
+          <w:color w:val="0F2B3D"/>
+          <w:sz w:val="20"/>
+          <w:szCs w:val="20"/>
+          <w:bdr w:val="none" w:sz="0" w:space="0" w:color="auto" w:frame="1"/>
+          <w:shd w:val="clear" w:color="auto" w:fill="F7F7F8"/>
+        </w:rPr>
+        <w:t>;</w:t>
+      </w:r>
+    </w:p>
+    <w:p>
+      <w:pPr>
+        <w:rPr>
+          <w:rFonts w:ascii="Open Sans" w:eastAsia="Times New Roman" w:hAnsi="Open Sans" w:cs="Open Sans"/>
+          <w:sz w:val="20"/>
+          <w:szCs w:val="20"/>
+        </w:rPr>
+      </w:pPr>
+    </w:p>
+    <w:p>
+      <w:pPr>
+        <w:pStyle w:val="Heading1"/>
+        <w:shd w:val="clear" w:color="auto" w:fill="FFFFFF"/>
+        <w:spacing w:before="600" w:beforeAutospacing="0" w:after="75" w:afterAutospacing="0" w:line="320" w:lineRule="atLeast"/>
+        <w:textAlignment w:val="baseline"/>
+        <w:rPr>
+          <w:rFonts w:ascii="Open Sans" w:hAnsi="Open Sans" w:cs="Open Sans"/>
+          <w:color w:val="2E3D49"/>
+          <w:sz w:val="36"/>
+          <w:szCs w:val="36"/>
+        </w:rPr>
+      </w:pPr>
+      <w:r>
+        <w:rPr>
+          <w:rFonts w:ascii="Open Sans" w:hAnsi="Open Sans" w:cs="Open Sans"/>
+          <w:color w:val="2E3D49"/>
+          <w:sz w:val="36"/>
+          <w:szCs w:val="36"/>
+        </w:rPr>
+        <w:lastRenderedPageBreak/>
+        <w:t>Keys</w:t>
+      </w:r>
+    </w:p>
+    <w:p>
+      <w:pPr>
+        <w:pStyle w:val="Heading3"/>
+        <w:shd w:val="clear" w:color="auto" w:fill="FFFFFF"/>
+        <w:spacing w:before="420" w:after="75" w:line="320" w:lineRule="atLeast"/>
+        <w:textAlignment w:val="baseline"/>
+        <w:rPr>
+          <w:rFonts w:ascii="Open Sans" w:hAnsi="Open Sans" w:cs="Open Sans"/>
+          <w:color w:val="2E3D49"/>
+        </w:rPr>
+      </w:pPr>
+      <w:r>
+        <w:rPr>
+          <w:rFonts w:ascii="Open Sans" w:hAnsi="Open Sans" w:cs="Open Sans"/>
+          <w:color w:val="2E3D49"/>
+        </w:rPr>
+        <w:t>Primary Key (PK)</w:t>
+      </w:r>
+    </w:p>
+    <w:p>
+      <w:pPr>
+        <w:pStyle w:val="NormalWeb"/>
+        <w:shd w:val="clear" w:color="auto" w:fill="FFFFFF"/>
+        <w:spacing w:before="0" w:beforeAutospacing="0" w:after="0" w:afterAutospacing="0"/>
+        <w:textAlignment w:val="baseline"/>
+        <w:rPr>
+          <w:rFonts w:ascii="Open Sans" w:hAnsi="Open Sans" w:cs="Open Sans"/>
+          <w:color w:val="4F4F4F"/>
+        </w:rPr>
+      </w:pPr>
+      <w:r>
+        <w:rPr>
+          <w:rFonts w:ascii="Open Sans" w:hAnsi="Open Sans" w:cs="Open Sans"/>
+          <w:color w:val="4F4F4F"/>
+        </w:rPr>
+        <w:t>A </w:t>
+      </w:r>
+      <w:r>
+        <w:rPr>
+          <w:rStyle w:val="Strong"/>
+          <w:rFonts w:ascii="Open Sans" w:hAnsi="Open Sans" w:cs="Open Sans"/>
+          <w:color w:val="4F4F4F"/>
+          <w:bdr w:val="none" w:sz="0" w:space="0" w:color="auto" w:frame="1"/>
+        </w:rPr>
+        <w:t>primary key</w:t>
+      </w:r>
+      <w:r>
+        <w:rPr>
+          <w:rFonts w:ascii="Open Sans" w:hAnsi="Open Sans" w:cs="Open Sans"/>
+          <w:color w:val="4F4F4F"/>
+        </w:rPr>
+        <w:t> is a unique column in a particular table. This is the first column in each of our tables. Here, those columns are all called </w:t>
+      </w:r>
+      <w:r>
+        <w:rPr>
+          <w:rStyle w:val="Strong"/>
+          <w:rFonts w:ascii="Open Sans" w:hAnsi="Open Sans" w:cs="Open Sans"/>
+          <w:color w:val="4F4F4F"/>
+          <w:bdr w:val="none" w:sz="0" w:space="0" w:color="auto" w:frame="1"/>
+        </w:rPr>
+        <w:t>id</w:t>
+      </w:r>
+      <w:r>
+        <w:rPr>
+          <w:rFonts w:ascii="Open Sans" w:hAnsi="Open Sans" w:cs="Open Sans"/>
+          <w:color w:val="4F4F4F"/>
+        </w:rPr>
+        <w:t>, but that doesn't necessarily have to be the name. </w:t>
+      </w:r>
+      <w:r>
+        <w:rPr>
+          <w:rStyle w:val="Strong"/>
+          <w:rFonts w:ascii="Open Sans" w:hAnsi="Open Sans" w:cs="Open Sans"/>
+          <w:color w:val="4F4F4F"/>
+          <w:bdr w:val="none" w:sz="0" w:space="0" w:color="auto" w:frame="1"/>
+        </w:rPr>
+        <w:t>It is common that the primary key is the first column in our tables in most databases.</w:t>
+      </w:r>
+    </w:p>
+    <w:p>
+      <w:pPr>
+        <w:pStyle w:val="Heading3"/>
+        <w:shd w:val="clear" w:color="auto" w:fill="FFFFFF"/>
+        <w:spacing w:before="420" w:after="75" w:line="320" w:lineRule="atLeast"/>
+        <w:textAlignment w:val="baseline"/>
+        <w:rPr>
+          <w:rFonts w:ascii="Open Sans" w:hAnsi="Open Sans" w:cs="Open Sans"/>
+          <w:color w:val="2E3D49"/>
+        </w:rPr>
+      </w:pPr>
+      <w:r>
+        <w:rPr>
+          <w:rFonts w:ascii="Open Sans" w:hAnsi="Open Sans" w:cs="Open Sans"/>
+          <w:color w:val="2E3D49"/>
+        </w:rPr>
+        <w:t>Foreign Key (FK)</w:t>
+      </w:r>
+    </w:p>
+    <w:p>
+      <w:pPr>
+        <w:pStyle w:val="NormalWeb"/>
+        <w:shd w:val="clear" w:color="auto" w:fill="FFFFFF"/>
+        <w:spacing w:before="0" w:beforeAutospacing="0" w:after="0" w:afterAutospacing="0"/>
+        <w:textAlignment w:val="baseline"/>
+        <w:rPr>
+          <w:rFonts w:ascii="Open Sans" w:hAnsi="Open Sans" w:cs="Open Sans"/>
+          <w:color w:val="4F4F4F"/>
+        </w:rPr>
+      </w:pPr>
+      <w:r>
+        <w:rPr>
+          <w:rFonts w:ascii="Open Sans" w:hAnsi="Open Sans" w:cs="Open Sans"/>
+          <w:color w:val="4F4F4F"/>
+        </w:rPr>
+        <w:t>A </w:t>
+      </w:r>
+      <w:r>
+        <w:rPr>
+          <w:rStyle w:val="Strong"/>
+          <w:rFonts w:ascii="Open Sans" w:hAnsi="Open Sans" w:cs="Open Sans"/>
+          <w:color w:val="4F4F4F"/>
+          <w:bdr w:val="none" w:sz="0" w:space="0" w:color="auto" w:frame="1"/>
+        </w:rPr>
+        <w:t>foreign key</w:t>
+      </w:r>
+      <w:r>
+        <w:rPr>
+          <w:rFonts w:ascii="Open Sans" w:hAnsi="Open Sans" w:cs="Open Sans"/>
+          <w:color w:val="4F4F4F"/>
+        </w:rPr>
+        <w:t> is a column in one table that is a primary key in a different table. We can see in the Parch &amp; Posey ERD that the foreign keys are:</w:t>
+      </w:r>
+    </w:p>
+    <w:p>
+      <w:pPr>
+        <w:numPr>
+          <w:ilvl w:val="0"/>
+          <w:numId w:val="28"/>
+        </w:numPr>
+        <w:shd w:val="clear" w:color="auto" w:fill="FFFFFF"/>
+        <w:spacing w:after="0" w:line="240" w:lineRule="auto"/>
+        <w:textAlignment w:val="baseline"/>
+        <w:rPr>
+          <w:rFonts w:ascii="Open Sans" w:hAnsi="Open Sans" w:cs="Open Sans"/>
+          <w:color w:val="4F4F4F"/>
+        </w:rPr>
+      </w:pPr>
+      <w:r>
+        <w:rPr>
+          <w:rStyle w:val="Strong"/>
+          <w:rFonts w:ascii="Open Sans" w:hAnsi="Open Sans" w:cs="Open Sans"/>
+          <w:color w:val="4F4F4F"/>
+          <w:bdr w:val="none" w:sz="0" w:space="0" w:color="auto" w:frame="1"/>
+        </w:rPr>
+        <w:t>region_id</w:t>
+      </w:r>
+    </w:p>
+    <w:p>
+      <w:pPr>
+        <w:numPr>
+          <w:ilvl w:val="0"/>
+          <w:numId w:val="28"/>
+        </w:numPr>
+        <w:shd w:val="clear" w:color="auto" w:fill="FFFFFF"/>
+        <w:spacing w:after="0" w:line="240" w:lineRule="auto"/>
+        <w:textAlignment w:val="baseline"/>
+        <w:rPr>
+          <w:rFonts w:ascii="Open Sans" w:hAnsi="Open Sans" w:cs="Open Sans"/>
+          <w:color w:val="4F4F4F"/>
+        </w:rPr>
+      </w:pPr>
+      <w:r>
+        <w:rPr>
+          <w:rStyle w:val="Strong"/>
+          <w:rFonts w:ascii="Open Sans" w:hAnsi="Open Sans" w:cs="Open Sans"/>
+          <w:color w:val="4F4F4F"/>
+          <w:bdr w:val="none" w:sz="0" w:space="0" w:color="auto" w:frame="1"/>
+        </w:rPr>
+        <w:t>account_id</w:t>
+      </w:r>
+    </w:p>
+    <w:p>
+      <w:pPr>
+        <w:numPr>
+          <w:ilvl w:val="0"/>
+          <w:numId w:val="28"/>
+        </w:numPr>
+        <w:shd w:val="clear" w:color="auto" w:fill="FFFFFF"/>
+        <w:spacing w:after="0" w:line="240" w:lineRule="auto"/>
+        <w:textAlignment w:val="baseline"/>
+        <w:rPr>
+          <w:rStyle w:val="Strong"/>
+          <w:rFonts w:ascii="Open Sans" w:hAnsi="Open Sans" w:cs="Open Sans"/>
+          <w:b w:val="0"/>
+          <w:bCs w:val="0"/>
+          <w:color w:val="4F4F4F"/>
+        </w:rPr>
+      </w:pPr>
+      <w:r>
+        <w:rPr>
+          <w:rStyle w:val="Strong"/>
+          <w:rFonts w:ascii="Open Sans" w:hAnsi="Open Sans" w:cs="Open Sans"/>
+          <w:color w:val="4F4F4F"/>
+          <w:bdr w:val="none" w:sz="0" w:space="0" w:color="auto" w:frame="1"/>
+        </w:rPr>
+        <w:t>sales_rep_id</w:t>
+      </w:r>
+    </w:p>
+    <w:p>
+      <w:pPr>
+        <w:spacing w:before="375" w:after="375" w:line="240" w:lineRule="auto"/>
+        <w:textAlignment w:val="baseline"/>
+        <w:rPr>
+          <w:rFonts w:ascii="Open Sans" w:eastAsia="Times New Roman" w:hAnsi="Open Sans" w:cs="Open Sans"/>
+          <w:color w:val="4F4F4F"/>
+          <w:sz w:val="23"/>
+          <w:szCs w:val="23"/>
+        </w:rPr>
+      </w:pPr>
+      <w:r>
+        <w:rPr>
+          <w:rFonts w:ascii="Open Sans" w:eastAsia="Times New Roman" w:hAnsi="Open Sans" w:cs="Open Sans"/>
+          <w:color w:val="4F4F4F"/>
+          <w:sz w:val="23"/>
+          <w:szCs w:val="23"/>
+        </w:rPr>
+        <w:t>Each of these is linked to the </w:t>
+      </w:r>
+      <w:r>
+        <w:rPr>
+          <w:rFonts w:ascii="Open Sans" w:eastAsia="Times New Roman" w:hAnsi="Open Sans" w:cs="Open Sans"/>
+          <w:b/>
+          <w:bCs/>
+          <w:color w:val="4F4F4F"/>
+          <w:sz w:val="23"/>
+          <w:szCs w:val="23"/>
+          <w:bdr w:val="none" w:sz="0" w:space="0" w:color="auto" w:frame="1"/>
+        </w:rPr>
+        <w:t>primary key</w:t>
+      </w:r>
+      <w:r>
+        <w:rPr>
+          <w:rFonts w:ascii="Open Sans" w:eastAsia="Times New Roman" w:hAnsi="Open Sans" w:cs="Open Sans"/>
+          <w:color w:val="4F4F4F"/>
+          <w:sz w:val="23"/>
+          <w:szCs w:val="23"/>
+        </w:rPr>
+        <w:t> of another table. An example is shown in the image below:</w:t>
+      </w:r>
+    </w:p>
+    <w:p>
+      <w:pPr>
+        <w:spacing w:before="375" w:after="375" w:line="240" w:lineRule="auto"/>
+        <w:textAlignment w:val="baseline"/>
+        <w:rPr>
+          <w:rFonts w:ascii="Open Sans" w:eastAsia="Times New Roman" w:hAnsi="Open Sans" w:cs="Open Sans"/>
+          <w:color w:val="4F4F4F"/>
+          <w:sz w:val="23"/>
+          <w:szCs w:val="23"/>
+        </w:rPr>
+      </w:pPr>
+      <w:r>
+        <w:rPr>
+          <w:noProof/>
+        </w:rPr>
+        <w:drawing>
+          <wp:inline distT="0" distB="0" distL="0" distR="0" wp14:anchorId="36376DF9" wp14:editId="5ABF06D4">
+            <wp:extent cx="5943600" cy="2399665"/>
+            <wp:effectExtent l="0" t="0" r="0" b="635"/>
+            <wp:docPr id="4" name="Picture 4"/>
+            <wp:cNvGraphicFramePr>
+              <a:graphicFrameLocks xmlns:a="http://schemas.openxmlformats.org/drawingml/2006/main" noChangeAspect="1"/>
+            </wp:cNvGraphicFramePr>
+            <a:graphic xmlns:a="http://schemas.openxmlformats.org/drawingml/2006/main">
+              <a:graphicData uri="http://schemas.openxmlformats.org/drawingml/2006/picture">
+                <pic:pic xmlns:pic="http://schemas.openxmlformats.org/drawingml/2006/picture">
+                  <pic:nvPicPr>
+                    <pic:cNvPr id="1" name=""/>
+                    <pic:cNvPicPr/>
+                  </pic:nvPicPr>
+                  <pic:blipFill>
+                    <a:blip r:embed="rId10"/>
+                    <a:stretch>
+                      <a:fillRect/>
+                    </a:stretch>
+                  </pic:blipFill>
+                  <pic:spPr>
+                    <a:xfrm>
+                      <a:off x="0" y="0"/>
+                      <a:ext cx="5943600" cy="2399665"/>
+                    </a:xfrm>
+                    <a:prstGeom prst="rect">
+                      <a:avLst/>
+                    </a:prstGeom>
+                  </pic:spPr>
+                </pic:pic>
+              </a:graphicData>
+            </a:graphic>
+          </wp:inline>
+        </w:drawing>
+      </w:r>
+    </w:p>
+    <w:p>
+      <w:pPr>
+        <w:pStyle w:val="Heading3"/>
+        <w:shd w:val="clear" w:color="auto" w:fill="FFFFFF"/>
+        <w:spacing w:before="420" w:after="75" w:line="320" w:lineRule="atLeast"/>
+        <w:textAlignment w:val="baseline"/>
+        <w:rPr>
+          <w:rFonts w:ascii="Open Sans" w:hAnsi="Open Sans" w:cs="Open Sans"/>
+          <w:b/>
+          <w:bCs/>
+          <w:color w:val="2E3D49"/>
+        </w:rPr>
+      </w:pPr>
+      <w:r>
+        <w:rPr>
+          <w:rFonts w:ascii="Open Sans" w:hAnsi="Open Sans" w:cs="Open Sans"/>
+          <w:b/>
+          <w:bCs/>
+          <w:color w:val="2E3D49"/>
+        </w:rPr>
+        <w:t>Primary - Foreign Key Link</w:t>
+      </w:r>
+    </w:p>
+    <w:p>
+      <w:pPr>
+        <w:pStyle w:val="NormalWeb"/>
+        <w:shd w:val="clear" w:color="auto" w:fill="FFFFFF"/>
+        <w:spacing w:before="0" w:beforeAutospacing="0" w:after="225" w:afterAutospacing="0"/>
+        <w:textAlignment w:val="baseline"/>
+        <w:rPr>
+          <w:rFonts w:ascii="Open Sans" w:hAnsi="Open Sans" w:cs="Open Sans"/>
+          <w:color w:val="4F4F4F"/>
+        </w:rPr>
+      </w:pPr>
+      <w:r>
+        <w:rPr>
+          <w:rFonts w:ascii="Open Sans" w:hAnsi="Open Sans" w:cs="Open Sans"/>
+          <w:color w:val="4F4F4F"/>
+        </w:rPr>
+        <w:t>In the above image you can see that:</w:t>
+      </w:r>
+    </w:p>
+    <w:p>
+      <w:pPr>
+        <w:numPr>
+          <w:ilvl w:val="0"/>
+          <w:numId w:val="29"/>
+        </w:numPr>
+        <w:shd w:val="clear" w:color="auto" w:fill="FFFFFF"/>
+        <w:spacing w:after="0" w:line="240" w:lineRule="auto"/>
+        <w:textAlignment w:val="baseline"/>
+        <w:rPr>
+          <w:rFonts w:ascii="Open Sans" w:hAnsi="Open Sans" w:cs="Open Sans"/>
+          <w:color w:val="4F4F4F"/>
+        </w:rPr>
+      </w:pPr>
+      <w:r>
+        <w:rPr>
+          <w:rFonts w:ascii="Open Sans" w:hAnsi="Open Sans" w:cs="Open Sans"/>
+          <w:color w:val="4F4F4F"/>
+        </w:rPr>
+        <w:t>The </w:t>
+      </w:r>
+      <w:r>
+        <w:rPr>
+          <w:rStyle w:val="Strong"/>
+          <w:rFonts w:ascii="Open Sans" w:hAnsi="Open Sans" w:cs="Open Sans"/>
+          <w:color w:val="4F4F4F"/>
+          <w:bdr w:val="none" w:sz="0" w:space="0" w:color="auto" w:frame="1"/>
+        </w:rPr>
+        <w:t>region_id</w:t>
+      </w:r>
+      <w:r>
+        <w:rPr>
+          <w:rFonts w:ascii="Open Sans" w:hAnsi="Open Sans" w:cs="Open Sans"/>
+          <w:color w:val="4F4F4F"/>
+        </w:rPr>
+        <w:t> is the foreign key.</w:t>
+      </w:r>
+    </w:p>
+    <w:p>
+      <w:pPr>
+        <w:numPr>
+          <w:ilvl w:val="0"/>
+          <w:numId w:val="29"/>
+        </w:numPr>
+        <w:shd w:val="clear" w:color="auto" w:fill="FFFFFF"/>
+        <w:spacing w:after="0" w:line="240" w:lineRule="auto"/>
+        <w:textAlignment w:val="baseline"/>
+        <w:rPr>
+          <w:rFonts w:ascii="Open Sans" w:hAnsi="Open Sans" w:cs="Open Sans"/>
+          <w:color w:val="4F4F4F"/>
+        </w:rPr>
+      </w:pPr>
+      <w:r>
+        <w:rPr>
+          <w:rFonts w:ascii="Open Sans" w:hAnsi="Open Sans" w:cs="Open Sans"/>
+          <w:color w:val="4F4F4F"/>
+        </w:rPr>
+        <w:t>The region_id is </w:t>
+      </w:r>
+      <w:r>
+        <w:rPr>
+          <w:rStyle w:val="Strong"/>
+          <w:rFonts w:ascii="Open Sans" w:hAnsi="Open Sans" w:cs="Open Sans"/>
+          <w:color w:val="4F4F4F"/>
+          <w:bdr w:val="none" w:sz="0" w:space="0" w:color="auto" w:frame="1"/>
+        </w:rPr>
+        <w:t>linked</w:t>
+      </w:r>
+      <w:r>
+        <w:rPr>
+          <w:rFonts w:ascii="Open Sans" w:hAnsi="Open Sans" w:cs="Open Sans"/>
+          <w:color w:val="4F4F4F"/>
+        </w:rPr>
+        <w:t> to id - this is the primary-foreign key link that connects these two tables.</w:t>
+      </w:r>
+    </w:p>
+    <w:p>
+      <w:pPr>
+        <w:numPr>
+          <w:ilvl w:val="0"/>
+          <w:numId w:val="29"/>
+        </w:numPr>
+        <w:shd w:val="clear" w:color="auto" w:fill="FFFFFF"/>
+        <w:spacing w:after="0" w:line="240" w:lineRule="auto"/>
+        <w:textAlignment w:val="baseline"/>
+        <w:rPr>
+          <w:rFonts w:ascii="Open Sans" w:hAnsi="Open Sans" w:cs="Open Sans"/>
+          <w:color w:val="4F4F4F"/>
+        </w:rPr>
+      </w:pPr>
+      <w:r>
+        <w:rPr>
+          <w:rFonts w:ascii="Open Sans" w:hAnsi="Open Sans" w:cs="Open Sans"/>
+          <w:color w:val="4F4F4F"/>
+        </w:rPr>
+        <w:lastRenderedPageBreak/>
+        <w:t>The crow's foot shows that the </w:t>
+      </w:r>
+      <w:r>
+        <w:rPr>
+          <w:rStyle w:val="Strong"/>
+          <w:rFonts w:ascii="Open Sans" w:hAnsi="Open Sans" w:cs="Open Sans"/>
+          <w:color w:val="4F4F4F"/>
+          <w:bdr w:val="none" w:sz="0" w:space="0" w:color="auto" w:frame="1"/>
+        </w:rPr>
+        <w:t>FK</w:t>
+      </w:r>
+      <w:r>
+        <w:rPr>
+          <w:rFonts w:ascii="Open Sans" w:hAnsi="Open Sans" w:cs="Open Sans"/>
+          <w:color w:val="4F4F4F"/>
+        </w:rPr>
+        <w:t> can actually appear in many rows in the </w:t>
+      </w:r>
+      <w:proofErr w:type="spellStart"/>
+      <w:r>
+        <w:rPr>
+          <w:rStyle w:val="Strong"/>
+          <w:rFonts w:ascii="Open Sans" w:hAnsi="Open Sans" w:cs="Open Sans"/>
+          <w:color w:val="4F4F4F"/>
+          <w:bdr w:val="none" w:sz="0" w:space="0" w:color="auto" w:frame="1"/>
+        </w:rPr>
+        <w:t>sales_reps</w:t>
+      </w:r>
+      <w:proofErr w:type="spellEnd"/>
+      <w:r>
+        <w:rPr>
+          <w:rFonts w:ascii="Open Sans" w:hAnsi="Open Sans" w:cs="Open Sans"/>
+          <w:color w:val="4F4F4F"/>
+        </w:rPr>
+        <w:t> table.</w:t>
+      </w:r>
+    </w:p>
+    <w:p>
+      <w:pPr>
+        <w:numPr>
+          <w:ilvl w:val="0"/>
+          <w:numId w:val="29"/>
+        </w:numPr>
+        <w:shd w:val="clear" w:color="auto" w:fill="FFFFFF"/>
+        <w:spacing w:after="0" w:line="240" w:lineRule="auto"/>
+        <w:textAlignment w:val="baseline"/>
+        <w:rPr>
+          <w:rFonts w:ascii="Open Sans" w:hAnsi="Open Sans" w:cs="Open Sans"/>
+          <w:color w:val="4F4F4F"/>
+        </w:rPr>
+      </w:pPr>
+      <w:r>
+        <w:rPr>
+          <w:rFonts w:ascii="Open Sans" w:hAnsi="Open Sans" w:cs="Open Sans"/>
+          <w:color w:val="4F4F4F"/>
+        </w:rPr>
+        <w:t>While the single line is telling us that the </w:t>
+      </w:r>
+      <w:r>
+        <w:rPr>
+          <w:rStyle w:val="Strong"/>
+          <w:rFonts w:ascii="Open Sans" w:hAnsi="Open Sans" w:cs="Open Sans"/>
+          <w:color w:val="4F4F4F"/>
+          <w:bdr w:val="none" w:sz="0" w:space="0" w:color="auto" w:frame="1"/>
+        </w:rPr>
+        <w:t>PK</w:t>
+      </w:r>
+      <w:r>
+        <w:rPr>
+          <w:rFonts w:ascii="Open Sans" w:hAnsi="Open Sans" w:cs="Open Sans"/>
+          <w:color w:val="4F4F4F"/>
+        </w:rPr>
+        <w:t> shows that id appears only once per row in this table.</w:t>
+      </w:r>
+    </w:p>
+    <w:p>
+      <w:pPr>
+        <w:pStyle w:val="NormalWeb"/>
+        <w:shd w:val="clear" w:color="auto" w:fill="FFFFFF"/>
+        <w:spacing w:before="0" w:beforeAutospacing="0" w:after="0" w:afterAutospacing="0"/>
+        <w:textAlignment w:val="baseline"/>
+        <w:rPr>
+          <w:rFonts w:ascii="Open Sans" w:hAnsi="Open Sans" w:cs="Open Sans"/>
+          <w:color w:val="4F4F4F"/>
+        </w:rPr>
+      </w:pPr>
+      <w:r>
+        <w:rPr>
+          <w:rFonts w:ascii="Open Sans" w:hAnsi="Open Sans" w:cs="Open Sans"/>
+          <w:color w:val="4F4F4F"/>
+        </w:rPr>
+        <w:t>If you look through the rest of the database, you will notice this is always the case for a primary-foreign key relationship.</w:t>
+      </w:r>
+    </w:p>
+    <w:p>
+      <w:pPr>
+        <w:pStyle w:val="Heading1"/>
+        <w:shd w:val="clear" w:color="auto" w:fill="FFFFFF"/>
+        <w:spacing w:before="0" w:beforeAutospacing="0" w:after="0" w:afterAutospacing="0" w:line="320" w:lineRule="atLeast"/>
+        <w:textAlignment w:val="baseline"/>
+        <w:rPr>
+          <w:rFonts w:ascii="Open Sans" w:hAnsi="Open Sans" w:cs="Open Sans"/>
+          <w:color w:val="2E3D49"/>
+          <w:sz w:val="36"/>
+          <w:szCs w:val="36"/>
+        </w:rPr>
+      </w:pPr>
+      <w:r>
+        <w:rPr>
+          <w:rFonts w:ascii="Open Sans" w:hAnsi="Open Sans" w:cs="Open Sans"/>
+          <w:color w:val="2E3D49"/>
+          <w:sz w:val="36"/>
+          <w:szCs w:val="36"/>
+        </w:rPr>
+        <w:t>Helpful ERD For Answering the Below Questions</w:t>
+      </w:r>
+    </w:p>
+    <w:p>
+      <w:pPr>
+        <w:rPr>
+          <w:noProof/>
+        </w:rPr>
+      </w:pPr>
+      <w:r>
+        <w:rPr>
+          <w:noProof/>
+        </w:rPr>
+        <w:drawing>
+          <wp:inline distT="0" distB="0" distL="0" distR="0" wp14:anchorId="2B9B7ECD" wp14:editId="5EC7E5D2">
+            <wp:extent cx="5943600" cy="2800350"/>
+            <wp:effectExtent l="0" t="0" r="0" b="0"/>
+            <wp:docPr id="5" name="Picture 5"/>
+            <wp:cNvGraphicFramePr>
+              <a:graphicFrameLocks xmlns:a="http://schemas.openxmlformats.org/drawingml/2006/main" noChangeAspect="1"/>
+            </wp:cNvGraphicFramePr>
+            <a:graphic xmlns:a="http://schemas.openxmlformats.org/drawingml/2006/main">
+              <a:graphicData uri="http://schemas.openxmlformats.org/drawingml/2006/picture">
+                <pic:pic xmlns:pic="http://schemas.openxmlformats.org/drawingml/2006/picture">
+                  <pic:nvPicPr>
+                    <pic:cNvPr id="1" name=""/>
+                    <pic:cNvPicPr/>
+                  </pic:nvPicPr>
+                  <pic:blipFill>
+                    <a:blip r:embed="rId11"/>
+                    <a:stretch>
+                      <a:fillRect/>
+                    </a:stretch>
+                  </pic:blipFill>
+                  <pic:spPr>
+                    <a:xfrm>
+                      <a:off x="0" y="0"/>
+                      <a:ext cx="5943600" cy="2800350"/>
+                    </a:xfrm>
+                    <a:prstGeom prst="rect">
+                      <a:avLst/>
+                    </a:prstGeom>
+                  </pic:spPr>
+                </pic:pic>
+              </a:graphicData>
+            </a:graphic>
+          </wp:inline>
+        </w:drawing>
+      </w:r>
+    </w:p>
+    <w:p>
+      <w:pPr>
+        <w:rPr>
+          <w:rFonts w:ascii="Open Sans" w:eastAsia="Times New Roman" w:hAnsi="Open Sans" w:cs="Open Sans"/>
+          <w:sz w:val="20"/>
+          <w:szCs w:val="20"/>
+        </w:rPr>
+      </w:pPr>
+      <w:r>
+        <w:rPr>
+          <w:noProof/>
+        </w:rPr>
+        <w:drawing>
+          <wp:inline distT="0" distB="0" distL="0" distR="0" wp14:anchorId="09AC870A" wp14:editId="4D933777">
+            <wp:extent cx="5988050" cy="2858770"/>
+            <wp:effectExtent l="0" t="0" r="0" b="0"/>
+            <wp:docPr id="6" name="Picture 6"/>
+            <wp:cNvGraphicFramePr>
+              <a:graphicFrameLocks xmlns:a="http://schemas.openxmlformats.org/drawingml/2006/main" noChangeAspect="1"/>
+            </wp:cNvGraphicFramePr>
+            <a:graphic xmlns:a="http://schemas.openxmlformats.org/drawingml/2006/main">
+              <a:graphicData uri="http://schemas.openxmlformats.org/drawingml/2006/picture">
+                <pic:pic xmlns:pic="http://schemas.openxmlformats.org/drawingml/2006/picture">
+                  <pic:nvPicPr>
+                    <pic:cNvPr id="1" name=""/>
+                    <pic:cNvPicPr/>
+                  </pic:nvPicPr>
+                  <pic:blipFill>
+                    <a:blip r:embed="rId12"/>
+                    <a:stretch>
+                      <a:fillRect/>
+                    </a:stretch>
+                  </pic:blipFill>
+                  <pic:spPr>
+                    <a:xfrm>
+                      <a:off x="0" y="0"/>
+                      <a:ext cx="5988050" cy="2858770"/>
+                    </a:xfrm>
+                    <a:prstGeom prst="rect">
+                      <a:avLst/>
+                    </a:prstGeom>
+                  </pic:spPr>
+                </pic:pic>
+              </a:graphicData>
+            </a:graphic>
+          </wp:inline>
+        </w:drawing>
+      </w:r>
+    </w:p>
+    <w:p>
+      <w:pPr>
+        <w:rPr>
+          <w:rFonts w:ascii="Open Sans" w:eastAsia="Times New Roman" w:hAnsi="Open Sans" w:cs="Open Sans"/>
+          <w:sz w:val="20"/>
+          <w:szCs w:val="20"/>
+        </w:rPr>
+      </w:pPr>
+      <w:r>
+        <w:rPr>
+          <w:noProof/>
+        </w:rPr>
+        <w:lastRenderedPageBreak/>
+        <w:drawing>
+          <wp:inline distT="0" distB="0" distL="0" distR="0" wp14:anchorId="48558AA1" wp14:editId="73E04CDF">
+            <wp:extent cx="5943600" cy="3423285"/>
+            <wp:effectExtent l="0" t="0" r="0" b="5715"/>
+            <wp:docPr id="7" name="Picture 7"/>
+            <wp:cNvGraphicFramePr>
+              <a:graphicFrameLocks xmlns:a="http://schemas.openxmlformats.org/drawingml/2006/main" noChangeAspect="1"/>
+            </wp:cNvGraphicFramePr>
+            <a:graphic xmlns:a="http://schemas.openxmlformats.org/drawingml/2006/main">
+              <a:graphicData uri="http://schemas.openxmlformats.org/drawingml/2006/picture">
+                <pic:pic xmlns:pic="http://schemas.openxmlformats.org/drawingml/2006/picture">
+                  <pic:nvPicPr>
+                    <pic:cNvPr id="1" name=""/>
+                    <pic:cNvPicPr/>
+                  </pic:nvPicPr>
+                  <pic:blipFill>
+                    <a:blip r:embed="rId13"/>
+                    <a:stretch>
+                      <a:fillRect/>
+                    </a:stretch>
+                  </pic:blipFill>
+                  <pic:spPr>
+                    <a:xfrm>
+                      <a:off x="0" y="0"/>
+                      <a:ext cx="5943600" cy="3423285"/>
+                    </a:xfrm>
+                    <a:prstGeom prst="rect">
+                      <a:avLst/>
+                    </a:prstGeom>
+                  </pic:spPr>
+                </pic:pic>
+              </a:graphicData>
+            </a:graphic>
+          </wp:inline>
+        </w:drawing>
+      </w:r>
+    </w:p>
+    <w:p>
+      <w:pPr>
+        <w:rPr>
+          <w:rFonts w:ascii="Open Sans" w:eastAsia="Times New Roman" w:hAnsi="Open Sans" w:cs="Open Sans"/>
+          <w:sz w:val="20"/>
+          <w:szCs w:val="20"/>
+        </w:rPr>
+      </w:pPr>
+      <w:r>
+        <w:rPr>
+          <w:noProof/>
+        </w:rPr>
+        <w:drawing>
+          <wp:inline distT="0" distB="0" distL="0" distR="0" wp14:anchorId="40C7C0D7" wp14:editId="62A7DBA1">
+            <wp:extent cx="5943600" cy="3582670"/>
+            <wp:effectExtent l="0" t="0" r="0" b="0"/>
+            <wp:docPr id="8" name="Picture 8"/>
+            <wp:cNvGraphicFramePr>
+              <a:graphicFrameLocks xmlns:a="http://schemas.openxmlformats.org/drawingml/2006/main" noChangeAspect="1"/>
+            </wp:cNvGraphicFramePr>
+            <a:graphic xmlns:a="http://schemas.openxmlformats.org/drawingml/2006/main">
+              <a:graphicData uri="http://schemas.openxmlformats.org/drawingml/2006/picture">
+                <pic:pic xmlns:pic="http://schemas.openxmlformats.org/drawingml/2006/picture">
+                  <pic:nvPicPr>
+                    <pic:cNvPr id="1" name=""/>
+                    <pic:cNvPicPr/>
+                  </pic:nvPicPr>
+                  <pic:blipFill>
+                    <a:blip r:embed="rId14"/>
+                    <a:stretch>
+                      <a:fillRect/>
+                    </a:stretch>
+                  </pic:blipFill>
+                  <pic:spPr>
+                    <a:xfrm>
+                      <a:off x="0" y="0"/>
+                      <a:ext cx="5943600" cy="3582670"/>
+                    </a:xfrm>
+                    <a:prstGeom prst="rect">
+                      <a:avLst/>
+                    </a:prstGeom>
+                  </pic:spPr>
+                </pic:pic>
+              </a:graphicData>
+            </a:graphic>
+          </wp:inline>
+        </w:drawing>
+      </w:r>
+    </w:p>
+    <w:p>
+      <w:pPr>
+        <w:pStyle w:val="Heading1"/>
+        <w:spacing w:before="600" w:beforeAutospacing="0" w:after="75" w:afterAutospacing="0" w:line="320" w:lineRule="atLeast"/>
+        <w:textAlignment w:val="baseline"/>
+        <w:rPr>
+          <w:rFonts w:ascii="Open Sans" w:hAnsi="Open Sans" w:cs="Open Sans"/>
+          <w:color w:val="2E3D49"/>
+          <w:sz w:val="36"/>
+          <w:szCs w:val="36"/>
+        </w:rPr>
+      </w:pPr>
+    </w:p>
+    <w:p>
+      <w:pPr>
+        <w:pStyle w:val="Heading1"/>
+        <w:spacing w:before="600" w:beforeAutospacing="0" w:after="75" w:afterAutospacing="0" w:line="320" w:lineRule="atLeast"/>
+        <w:textAlignment w:val="baseline"/>
+        <w:rPr>
+          <w:rFonts w:ascii="Open Sans" w:hAnsi="Open Sans" w:cs="Open Sans"/>
+          <w:color w:val="2E3D49"/>
+          <w:sz w:val="36"/>
+          <w:szCs w:val="36"/>
+        </w:rPr>
+      </w:pPr>
+      <w:r>
+        <w:rPr>
+          <w:rFonts w:ascii="Open Sans" w:hAnsi="Open Sans" w:cs="Open Sans"/>
+          <w:color w:val="2E3D49"/>
+          <w:sz w:val="36"/>
+          <w:szCs w:val="36"/>
+        </w:rPr>
+        <w:lastRenderedPageBreak/>
+        <w:t>Notice</w:t>
+      </w:r>
+    </w:p>
+    <w:p>
+      <w:pPr>
+        <w:pStyle w:val="NormalWeb"/>
+        <w:spacing w:before="0" w:beforeAutospacing="0" w:after="0" w:afterAutospacing="0"/>
+        <w:textAlignment w:val="baseline"/>
+        <w:rPr>
+          <w:rFonts w:ascii="Open Sans" w:hAnsi="Open Sans" w:cs="Open Sans"/>
+          <w:color w:val="4F4F4F"/>
+          <w:sz w:val="23"/>
+          <w:szCs w:val="23"/>
+        </w:rPr>
+      </w:pPr>
+      <w:r>
+        <w:rPr>
+          <w:rFonts w:ascii="Open Sans" w:hAnsi="Open Sans" w:cs="Open Sans"/>
+          <w:color w:val="4F4F4F"/>
+          <w:sz w:val="23"/>
+          <w:szCs w:val="23"/>
+        </w:rPr>
+        <w:t>Notice our SQL query has the two tables we would like to join - one in the </w:t>
+      </w:r>
+      <w:r>
+        <w:rPr>
+          <w:rStyle w:val="Strong"/>
+          <w:rFonts w:ascii="Open Sans" w:hAnsi="Open Sans" w:cs="Open Sans"/>
+          <w:color w:val="4F4F4F"/>
+          <w:sz w:val="23"/>
+          <w:szCs w:val="23"/>
+          <w:bdr w:val="none" w:sz="0" w:space="0" w:color="auto" w:frame="1"/>
+        </w:rPr>
+        <w:t>FROM</w:t>
+      </w:r>
+      <w:r>
+        <w:rPr>
+          <w:rFonts w:ascii="Open Sans" w:hAnsi="Open Sans" w:cs="Open Sans"/>
+          <w:color w:val="4F4F4F"/>
+          <w:sz w:val="23"/>
+          <w:szCs w:val="23"/>
+        </w:rPr>
+        <w:t> and the other in the </w:t>
+      </w:r>
+      <w:r>
+        <w:rPr>
+          <w:rStyle w:val="Strong"/>
+          <w:rFonts w:ascii="Open Sans" w:hAnsi="Open Sans" w:cs="Open Sans"/>
+          <w:color w:val="4F4F4F"/>
+          <w:sz w:val="23"/>
+          <w:szCs w:val="23"/>
+          <w:bdr w:val="none" w:sz="0" w:space="0" w:color="auto" w:frame="1"/>
+        </w:rPr>
+        <w:t>JOIN</w:t>
+      </w:r>
+      <w:r>
+        <w:rPr>
+          <w:rFonts w:ascii="Open Sans" w:hAnsi="Open Sans" w:cs="Open Sans"/>
+          <w:color w:val="4F4F4F"/>
+          <w:sz w:val="23"/>
+          <w:szCs w:val="23"/>
+        </w:rPr>
+        <w:t>. Then in the </w:t>
+      </w:r>
+      <w:r>
+        <w:rPr>
+          <w:rStyle w:val="Strong"/>
+          <w:rFonts w:ascii="Open Sans" w:hAnsi="Open Sans" w:cs="Open Sans"/>
+          <w:color w:val="4F4F4F"/>
+          <w:sz w:val="23"/>
+          <w:szCs w:val="23"/>
+          <w:bdr w:val="none" w:sz="0" w:space="0" w:color="auto" w:frame="1"/>
+        </w:rPr>
+        <w:t>ON</w:t>
+      </w:r>
+      <w:r>
+        <w:rPr>
+          <w:rFonts w:ascii="Open Sans" w:hAnsi="Open Sans" w:cs="Open Sans"/>
+          <w:color w:val="4F4F4F"/>
+          <w:sz w:val="23"/>
+          <w:szCs w:val="23"/>
+        </w:rPr>
+        <w:t>, we will </w:t>
+      </w:r>
+      <w:r>
+        <w:rPr>
+          <w:rStyle w:val="Strong"/>
+          <w:rFonts w:ascii="Open Sans" w:hAnsi="Open Sans" w:cs="Open Sans"/>
+          <w:color w:val="4F4F4F"/>
+          <w:sz w:val="23"/>
+          <w:szCs w:val="23"/>
+          <w:bdr w:val="none" w:sz="0" w:space="0" w:color="auto" w:frame="1"/>
+        </w:rPr>
+        <w:t>ALWAYs</w:t>
+      </w:r>
+      <w:r>
+        <w:rPr>
+          <w:rFonts w:ascii="Open Sans" w:hAnsi="Open Sans" w:cs="Open Sans"/>
+          <w:color w:val="4F4F4F"/>
+          <w:sz w:val="23"/>
+          <w:szCs w:val="23"/>
+        </w:rPr>
+        <w:t> have the </w:t>
+      </w:r>
+      <w:r>
+        <w:rPr>
+          <w:rStyle w:val="Strong"/>
+          <w:rFonts w:ascii="Open Sans" w:hAnsi="Open Sans" w:cs="Open Sans"/>
+          <w:color w:val="4F4F4F"/>
+          <w:sz w:val="23"/>
+          <w:szCs w:val="23"/>
+          <w:bdr w:val="none" w:sz="0" w:space="0" w:color="auto" w:frame="1"/>
+        </w:rPr>
+        <w:t>PK</w:t>
+      </w:r>
+      <w:r>
+        <w:rPr>
+          <w:rFonts w:ascii="Open Sans" w:hAnsi="Open Sans" w:cs="Open Sans"/>
+          <w:color w:val="4F4F4F"/>
+          <w:sz w:val="23"/>
+          <w:szCs w:val="23"/>
+        </w:rPr>
+        <w:t> equal to the </w:t>
+      </w:r>
+      <w:r>
+        <w:rPr>
+          <w:rStyle w:val="Strong"/>
+          <w:rFonts w:ascii="Open Sans" w:hAnsi="Open Sans" w:cs="Open Sans"/>
+          <w:color w:val="4F4F4F"/>
+          <w:sz w:val="23"/>
+          <w:szCs w:val="23"/>
+          <w:bdr w:val="none" w:sz="0" w:space="0" w:color="auto" w:frame="1"/>
+        </w:rPr>
+        <w:t>FK</w:t>
+      </w:r>
+      <w:r>
+        <w:rPr>
+          <w:rFonts w:ascii="Open Sans" w:hAnsi="Open Sans" w:cs="Open Sans"/>
+          <w:color w:val="4F4F4F"/>
+          <w:sz w:val="23"/>
+          <w:szCs w:val="23"/>
+        </w:rPr>
+        <w:t>:</w:t>
+      </w:r>
+    </w:p>
+    <w:p>
+      <w:pPr>
+        <w:pStyle w:val="NormalWeb"/>
+        <w:spacing w:before="0" w:beforeAutospacing="0" w:after="0" w:afterAutospacing="0"/>
+        <w:textAlignment w:val="baseline"/>
+        <w:rPr>
+          <w:rFonts w:ascii="Open Sans" w:hAnsi="Open Sans" w:cs="Open Sans"/>
+          <w:color w:val="4F4F4F"/>
+          <w:sz w:val="23"/>
+          <w:szCs w:val="23"/>
+        </w:rPr>
+      </w:pPr>
+      <w:r>
+        <w:rPr>
+          <w:rFonts w:ascii="Open Sans" w:hAnsi="Open Sans" w:cs="Open Sans"/>
+          <w:color w:val="4F4F4F"/>
+          <w:sz w:val="23"/>
+          <w:szCs w:val="23"/>
+        </w:rPr>
+        <w:t>The way we join any two tables is in this way: linking the </w:t>
+      </w:r>
+      <w:r>
+        <w:rPr>
+          <w:rStyle w:val="Strong"/>
+          <w:rFonts w:ascii="Open Sans" w:hAnsi="Open Sans" w:cs="Open Sans"/>
+          <w:color w:val="4F4F4F"/>
+          <w:sz w:val="23"/>
+          <w:szCs w:val="23"/>
+          <w:bdr w:val="none" w:sz="0" w:space="0" w:color="auto" w:frame="1"/>
+        </w:rPr>
+        <w:t>PK</w:t>
+      </w:r>
+      <w:r>
+        <w:rPr>
+          <w:rFonts w:ascii="Open Sans" w:hAnsi="Open Sans" w:cs="Open Sans"/>
+          <w:color w:val="4F4F4F"/>
+          <w:sz w:val="23"/>
+          <w:szCs w:val="23"/>
+        </w:rPr>
+        <w:t> and </w:t>
+      </w:r>
+      <w:r>
+        <w:rPr>
+          <w:rStyle w:val="Strong"/>
+          <w:rFonts w:ascii="Open Sans" w:hAnsi="Open Sans" w:cs="Open Sans"/>
+          <w:color w:val="4F4F4F"/>
+          <w:sz w:val="23"/>
+          <w:szCs w:val="23"/>
+          <w:bdr w:val="none" w:sz="0" w:space="0" w:color="auto" w:frame="1"/>
+        </w:rPr>
+        <w:t>FK</w:t>
+      </w:r>
+      <w:r>
+        <w:rPr>
+          <w:rFonts w:ascii="Open Sans" w:hAnsi="Open Sans" w:cs="Open Sans"/>
+          <w:color w:val="4F4F4F"/>
+          <w:sz w:val="23"/>
+          <w:szCs w:val="23"/>
+        </w:rPr>
+        <w:t> (generally in an </w:t>
+      </w:r>
+      <w:r>
+        <w:rPr>
+          <w:rStyle w:val="Strong"/>
+          <w:rFonts w:ascii="Open Sans" w:hAnsi="Open Sans" w:cs="Open Sans"/>
+          <w:color w:val="4F4F4F"/>
+          <w:sz w:val="23"/>
+          <w:szCs w:val="23"/>
+          <w:bdr w:val="none" w:sz="0" w:space="0" w:color="auto" w:frame="1"/>
+        </w:rPr>
+        <w:t>ON</w:t>
+      </w:r>
+      <w:r>
+        <w:rPr>
+          <w:rFonts w:ascii="Open Sans" w:hAnsi="Open Sans" w:cs="Open Sans"/>
+          <w:color w:val="4F4F4F"/>
+          <w:sz w:val="23"/>
+          <w:szCs w:val="23"/>
+        </w:rPr>
+        <w:t> statement).</w:t>
+      </w:r>
+    </w:p>
+    <w:p>
+      <w:pPr>
+        <w:spacing w:line="320" w:lineRule="atLeast"/>
+        <w:jc w:val="center"/>
+        <w:textAlignment w:val="baseline"/>
+        <w:rPr>
+          <w:rFonts w:ascii="inherit" w:hAnsi="inherit" w:cs="Open Sans"/>
+          <w:color w:val="4F4F4F"/>
+          <w:sz w:val="23"/>
+          <w:szCs w:val="23"/>
+        </w:rPr>
+      </w:pPr>
+      <w:r>
+        <w:rPr>
+          <w:rFonts w:ascii="inherit" w:hAnsi="inherit" w:cs="Open Sans"/>
+          <w:noProof/>
+          <w:color w:val="4F4F4F"/>
+          <w:sz w:val="23"/>
+          <w:szCs w:val="23"/>
+        </w:rPr>
+        <w:drawing>
+          <wp:inline distT="0" distB="0" distL="0" distR="0" wp14:anchorId="1A20CAD5" wp14:editId="14971C90">
+            <wp:extent cx="5943600" cy="2498090"/>
+            <wp:effectExtent l="0" t="0" r="0" b="0"/>
+            <wp:docPr id="9" name="Picture 9"/>
+            <wp:cNvGraphicFramePr>
+              <a:graphicFrameLocks xmlns:a="http://schemas.openxmlformats.org/drawingml/2006/main" noChangeAspect="1"/>
+            </wp:cNvGraphicFramePr>
+            <a:graphic xmlns:a="http://schemas.openxmlformats.org/drawingml/2006/main">
+              <a:graphicData uri="http://schemas.openxmlformats.org/drawingml/2006/picture">
+                <pic:pic xmlns:pic="http://schemas.openxmlformats.org/drawingml/2006/picture">
+                  <pic:nvPicPr>
+                    <pic:cNvPr id="0" name="Picture 1"/>
+                    <pic:cNvPicPr>
+                      <a:picLocks noChangeAspect="1" noChangeArrowheads="1"/>
+                    </pic:cNvPicPr>
+                  </pic:nvPicPr>
+                  <pic:blipFill>
+                    <a:blip r:embed="rId15">
+                      <a:extLst>
+                        <a:ext uri="{28A0092B-C50C-407E-A947-70E740481C1C}">
+                          <a14:useLocalDpi xmlns:a14="http://schemas.microsoft.com/office/drawing/2010/main" val="0"/>
+                        </a:ext>
+                      </a:extLst>
+                    </a:blip>
+                    <a:srcRect/>
+                    <a:stretch>
+                      <a:fillRect/>
+                    </a:stretch>
+                  </pic:blipFill>
+                  <pic:spPr bwMode="auto">
+                    <a:xfrm>
+                      <a:off x="0" y="0"/>
+                      <a:ext cx="5943600" cy="2498090"/>
+                    </a:xfrm>
+                    <a:prstGeom prst="rect">
+                      <a:avLst/>
+                    </a:prstGeom>
+                    <a:noFill/>
+                    <a:ln>
+                      <a:noFill/>
+                    </a:ln>
+                  </pic:spPr>
+                </pic:pic>
+              </a:graphicData>
+            </a:graphic>
+          </wp:inline>
+        </w:drawing>
+      </w:r>
+    </w:p>
+    <w:p>
+      <w:pPr>
+        <w:rPr>
+          <w:rFonts w:ascii="Open Sans" w:eastAsia="Times New Roman" w:hAnsi="Open Sans" w:cs="Open Sans"/>
+          <w:sz w:val="20"/>
+          <w:szCs w:val="20"/>
+        </w:rPr>
+      </w:pPr>
+      <w:r>
+        <w:rPr>
+          <w:noProof/>
+        </w:rPr>
+        <w:drawing>
+          <wp:inline distT="0" distB="0" distL="0" distR="0" wp14:anchorId="63C5060E" wp14:editId="51378770">
+            <wp:extent cx="5943600" cy="3621405"/>
+            <wp:effectExtent l="0" t="0" r="0" b="0"/>
+            <wp:docPr id="10" name="Picture 10"/>
+            <wp:cNvGraphicFramePr>
+              <a:graphicFrameLocks xmlns:a="http://schemas.openxmlformats.org/drawingml/2006/main" noChangeAspect="1"/>
+            </wp:cNvGraphicFramePr>
+            <a:graphic xmlns:a="http://schemas.openxmlformats.org/drawingml/2006/main">
+              <a:graphicData uri="http://schemas.openxmlformats.org/drawingml/2006/picture">
+                <pic:pic xmlns:pic="http://schemas.openxmlformats.org/drawingml/2006/picture">
+                  <pic:nvPicPr>
+                    <pic:cNvPr id="1" name=""/>
+                    <pic:cNvPicPr/>
+                  </pic:nvPicPr>
+                  <pic:blipFill>
+                    <a:blip r:embed="rId16"/>
+                    <a:stretch>
+                      <a:fillRect/>
+                    </a:stretch>
+                  </pic:blipFill>
+                  <pic:spPr>
+                    <a:xfrm>
+                      <a:off x="0" y="0"/>
+                      <a:ext cx="5943600" cy="3621405"/>
+                    </a:xfrm>
+                    <a:prstGeom prst="rect">
+                      <a:avLst/>
+                    </a:prstGeom>
+                  </pic:spPr>
+                </pic:pic>
+              </a:graphicData>
+            </a:graphic>
+          </wp:inline>
+        </w:drawing>
+      </w:r>
+    </w:p>
+    <w:p>
+      <w:pPr>
+        <w:rPr>
+          <w:rFonts w:ascii="Open Sans" w:eastAsia="Times New Roman" w:hAnsi="Open Sans" w:cs="Open Sans"/>
+          <w:sz w:val="20"/>
+          <w:szCs w:val="20"/>
+        </w:rPr>
+      </w:pPr>
+    </w:p>
+    <w:p>
+      <w:pPr>
+        <w:pStyle w:val="Heading1"/>
+        <w:shd w:val="clear" w:color="auto" w:fill="FFFFFF"/>
+        <w:spacing w:before="600" w:beforeAutospacing="0" w:after="75" w:afterAutospacing="0" w:line="320" w:lineRule="atLeast"/>
+        <w:textAlignment w:val="baseline"/>
+        <w:rPr>
+          <w:rFonts w:ascii="Open Sans" w:hAnsi="Open Sans" w:cs="Open Sans"/>
+          <w:color w:val="2E3D49"/>
+          <w:sz w:val="36"/>
+          <w:szCs w:val="36"/>
+        </w:rPr>
+      </w:pPr>
+      <w:r>
+        <w:rPr>
+          <w:rFonts w:ascii="Open Sans" w:hAnsi="Open Sans" w:cs="Open Sans"/>
+          <w:color w:val="2E3D49"/>
+          <w:sz w:val="36"/>
+          <w:szCs w:val="36"/>
+        </w:rPr>
+        <w:lastRenderedPageBreak/>
+        <w:t>JOIN More than Two Tables</w:t>
+      </w:r>
+    </w:p>
+    <w:p>
+      <w:pPr>
+        <w:pStyle w:val="NormalWeb"/>
+        <w:shd w:val="clear" w:color="auto" w:fill="FFFFFF"/>
+        <w:spacing w:before="0" w:beforeAutospacing="0" w:after="0" w:afterAutospacing="0"/>
+        <w:textAlignment w:val="baseline"/>
+        <w:rPr>
+          <w:rFonts w:ascii="Open Sans" w:hAnsi="Open Sans" w:cs="Open Sans"/>
+          <w:color w:val="4F4F4F"/>
+        </w:rPr>
+      </w:pPr>
+      <w:r>
+        <w:rPr>
+          <w:rFonts w:ascii="Open Sans" w:hAnsi="Open Sans" w:cs="Open Sans"/>
+          <w:color w:val="4F4F4F"/>
+        </w:rPr>
+        <w:t>This same logic can actually assist in joining more than two tables together. Look at the three tables below.</w:t>
+      </w:r>
+    </w:p>
+    <w:p>
+      <w:pPr>
+        <w:pStyle w:val="NormalWeb"/>
+        <w:shd w:val="clear" w:color="auto" w:fill="FFFFFF"/>
+        <w:spacing w:before="0" w:beforeAutospacing="0" w:after="0" w:afterAutospacing="0"/>
+        <w:textAlignment w:val="baseline"/>
+        <w:rPr>
+          <w:rFonts w:ascii="Open Sans" w:hAnsi="Open Sans" w:cs="Open Sans"/>
+          <w:color w:val="4F4F4F"/>
+        </w:rPr>
+      </w:pPr>
+      <w:r>
+        <w:rPr>
+          <w:noProof/>
+        </w:rPr>
+        <w:drawing>
+          <wp:inline distT="0" distB="0" distL="0" distR="0" wp14:anchorId="522477F8" wp14:editId="1BB8153D">
+            <wp:extent cx="5943600" cy="2927350"/>
+            <wp:effectExtent l="0" t="0" r="0" b="6350"/>
+            <wp:docPr id="11" name="Picture 11"/>
+            <wp:cNvGraphicFramePr>
+              <a:graphicFrameLocks xmlns:a="http://schemas.openxmlformats.org/drawingml/2006/main" noChangeAspect="1"/>
+            </wp:cNvGraphicFramePr>
+            <a:graphic xmlns:a="http://schemas.openxmlformats.org/drawingml/2006/main">
+              <a:graphicData uri="http://schemas.openxmlformats.org/drawingml/2006/picture">
+                <pic:pic xmlns:pic="http://schemas.openxmlformats.org/drawingml/2006/picture">
+                  <pic:nvPicPr>
+                    <pic:cNvPr id="0" name="Picture 3"/>
+                    <pic:cNvPicPr>
+                      <a:picLocks noChangeAspect="1" noChangeArrowheads="1"/>
+                    </pic:cNvPicPr>
+                  </pic:nvPicPr>
+                  <pic:blipFill>
+                    <a:blip r:embed="rId17">
+                      <a:extLst>
+                        <a:ext uri="{28A0092B-C50C-407E-A947-70E740481C1C}">
+                          <a14:useLocalDpi xmlns:a14="http://schemas.microsoft.com/office/drawing/2010/main" val="0"/>
+                        </a:ext>
+                      </a:extLst>
+                    </a:blip>
+                    <a:srcRect/>
+                    <a:stretch>
+                      <a:fillRect/>
+                    </a:stretch>
+                  </pic:blipFill>
+                  <pic:spPr bwMode="auto">
+                    <a:xfrm>
+                      <a:off x="0" y="0"/>
+                      <a:ext cx="5943600" cy="2927350"/>
+                    </a:xfrm>
+                    <a:prstGeom prst="rect">
+                      <a:avLst/>
+                    </a:prstGeom>
+                    <a:noFill/>
+                    <a:ln>
+                      <a:noFill/>
+                    </a:ln>
+                  </pic:spPr>
+                </pic:pic>
+              </a:graphicData>
+            </a:graphic>
+          </wp:inline>
+        </w:drawing>
+      </w:r>
+    </w:p>
+    <w:p>
+      <w:pPr>
+        <w:pStyle w:val="Heading1"/>
+        <w:shd w:val="clear" w:color="auto" w:fill="FFFFFF"/>
+        <w:spacing w:before="600" w:beforeAutospacing="0" w:after="75" w:afterAutospacing="0" w:line="320" w:lineRule="atLeast"/>
+        <w:textAlignment w:val="baseline"/>
+        <w:rPr>
+          <w:rFonts w:ascii="Open Sans" w:hAnsi="Open Sans" w:cs="Open Sans"/>
+          <w:color w:val="2E3D49"/>
+          <w:sz w:val="36"/>
+          <w:szCs w:val="36"/>
+        </w:rPr>
+      </w:pPr>
+      <w:r>
+        <w:rPr>
+          <w:rFonts w:ascii="Open Sans" w:hAnsi="Open Sans" w:cs="Open Sans"/>
+          <w:color w:val="2E3D49"/>
+          <w:sz w:val="36"/>
+          <w:szCs w:val="36"/>
+        </w:rPr>
+        <w:t>The Code</w:t>
+      </w:r>
+      <w:r>
+        <w:rPr>
+          <w:rFonts w:ascii="Open Sans" w:hAnsi="Open Sans" w:cs="Open Sans"/>
+          <w:color w:val="2E3D49"/>
+          <w:sz w:val="36"/>
+          <w:szCs w:val="36"/>
+        </w:rPr>
+        <w:t>.</w:t>
+      </w:r>
+    </w:p>
+    <w:p>
+      <w:pPr>
+        <w:pStyle w:val="NormalWeb"/>
+        <w:shd w:val="clear" w:color="auto" w:fill="FFFFFF"/>
+        <w:spacing w:before="0" w:beforeAutospacing="0" w:after="225" w:afterAutospacing="0"/>
+        <w:textAlignment w:val="baseline"/>
+        <w:rPr>
+          <w:rFonts w:ascii="Open Sans" w:hAnsi="Open Sans" w:cs="Open Sans"/>
+          <w:color w:val="4F4F4F"/>
+        </w:rPr>
+      </w:pPr>
+      <w:r>
+        <w:rPr>
+          <w:rFonts w:ascii="Open Sans" w:hAnsi="Open Sans" w:cs="Open Sans"/>
+          <w:color w:val="4F4F4F"/>
+        </w:rPr>
+        <w:t>If we wanted to join all three of these tables, we could use the same logic. The code below pulls all of the data from all of the joined tables.</w:t>
+      </w:r>
+    </w:p>
+    <w:p>
+      <w:pPr>
+        <w:pBdr>
+          <w:top w:val="single" w:sz="6" w:space="0" w:color="B4B9BD"/>
+          <w:left w:val="single" w:sz="6" w:space="0" w:color="B4B9BD"/>
+          <w:bottom w:val="single" w:sz="6" w:space="0" w:color="B4B9BD"/>
+          <w:right w:val="single" w:sz="6" w:space="0" w:color="B4B9BD"/>
+        </w:pBdr>
+        <w:shd w:val="clear" w:color="auto" w:fill="F7F7F8"/>
+        <w:tabs>
+          <w:tab w:val="left" w:pos="916"/>
+          <w:tab w:val="left" w:pos="1832"/>
+          <w:tab w:val="left" w:pos="2748"/>
+          <w:tab w:val="left" w:pos="3664"/>
+          <w:tab w:val="left" w:pos="4580"/>
+          <w:tab w:val="left" w:pos="5496"/>
+          <w:tab w:val="left" w:pos="6412"/>
+          <w:tab w:val="left" w:pos="7328"/>
+          <w:tab w:val="left" w:pos="8244"/>
+          <w:tab w:val="left" w:pos="9160"/>
+          <w:tab w:val="left" w:pos="10076"/>
+          <w:tab w:val="left" w:pos="10992"/>
+          <w:tab w:val="left" w:pos="11908"/>
+          <w:tab w:val="left" w:pos="12824"/>
+          <w:tab w:val="left" w:pos="13740"/>
+          <w:tab w:val="left" w:pos="14656"/>
+        </w:tabs>
+        <w:wordWrap w:val="0"/>
+        <w:spacing w:after="0" w:line="240" w:lineRule="auto"/>
+        <w:textAlignment w:val="baseline"/>
+        <w:rPr>
+          <w:rFonts w:ascii="Open Sans" w:eastAsia="Times New Roman" w:hAnsi="Open Sans" w:cs="Open Sans"/>
+          <w:color w:val="0F2B3D"/>
+          <w:sz w:val="20"/>
+          <w:szCs w:val="20"/>
+          <w:bdr w:val="none" w:sz="0" w:space="0" w:color="auto" w:frame="1"/>
+          <w:shd w:val="clear" w:color="auto" w:fill="F7F7F8"/>
+        </w:rPr>
+      </w:pPr>
+      <w:r>
+        <w:rPr>
+          <w:rFonts w:ascii="Open Sans" w:eastAsia="Times New Roman" w:hAnsi="Open Sans" w:cs="Open Sans"/>
+          <w:b/>
+          <w:bCs/>
+          <w:color w:val="333333"/>
+          <w:sz w:val="20"/>
+          <w:szCs w:val="20"/>
+          <w:bdr w:val="none" w:sz="0" w:space="0" w:color="auto" w:frame="1"/>
+          <w:shd w:val="clear" w:color="auto" w:fill="F7F7F8"/>
+        </w:rPr>
+        <w:t>SELECT</w:t>
+      </w:r>
+      <w:r>
+        <w:rPr>
+          <w:rFonts w:ascii="Open Sans" w:eastAsia="Times New Roman" w:hAnsi="Open Sans" w:cs="Open Sans"/>
+          <w:color w:val="0F2B3D"/>
+          <w:sz w:val="20"/>
+          <w:szCs w:val="20"/>
+          <w:bdr w:val="none" w:sz="0" w:space="0" w:color="auto" w:frame="1"/>
+          <w:shd w:val="clear" w:color="auto" w:fill="F7F7F8"/>
+        </w:rPr>
+        <w:t xml:space="preserve"> *</w:t>
+      </w:r>
+    </w:p>
+    <w:p>
+      <w:pPr>
+        <w:pBdr>
+          <w:top w:val="single" w:sz="6" w:space="0" w:color="B4B9BD"/>
+          <w:left w:val="single" w:sz="6" w:space="0" w:color="B4B9BD"/>
+          <w:bottom w:val="single" w:sz="6" w:space="0" w:color="B4B9BD"/>
+          <w:right w:val="single" w:sz="6" w:space="0" w:color="B4B9BD"/>
+        </w:pBdr>
+        <w:shd w:val="clear" w:color="auto" w:fill="F7F7F8"/>
+        <w:tabs>
+          <w:tab w:val="left" w:pos="916"/>
+          <w:tab w:val="left" w:pos="1832"/>
+          <w:tab w:val="left" w:pos="2748"/>
+          <w:tab w:val="left" w:pos="3664"/>
+          <w:tab w:val="left" w:pos="4580"/>
+          <w:tab w:val="left" w:pos="5496"/>
+          <w:tab w:val="left" w:pos="6412"/>
+          <w:tab w:val="left" w:pos="7328"/>
+          <w:tab w:val="left" w:pos="8244"/>
+          <w:tab w:val="left" w:pos="9160"/>
+          <w:tab w:val="left" w:pos="10076"/>
+          <w:tab w:val="left" w:pos="10992"/>
+          <w:tab w:val="left" w:pos="11908"/>
+          <w:tab w:val="left" w:pos="12824"/>
+          <w:tab w:val="left" w:pos="13740"/>
+          <w:tab w:val="left" w:pos="14656"/>
+        </w:tabs>
+        <w:wordWrap w:val="0"/>
+        <w:spacing w:after="0" w:line="240" w:lineRule="auto"/>
+        <w:textAlignment w:val="baseline"/>
+        <w:rPr>
+          <w:rFonts w:ascii="Open Sans" w:eastAsia="Times New Roman" w:hAnsi="Open Sans" w:cs="Open Sans"/>
+          <w:color w:val="0F2B3D"/>
+          <w:sz w:val="20"/>
+          <w:szCs w:val="20"/>
+          <w:bdr w:val="none" w:sz="0" w:space="0" w:color="auto" w:frame="1"/>
+          <w:shd w:val="clear" w:color="auto" w:fill="F7F7F8"/>
+        </w:rPr>
+      </w:pPr>
+      <w:r>
+        <w:rPr>
+          <w:rFonts w:ascii="Open Sans" w:eastAsia="Times New Roman" w:hAnsi="Open Sans" w:cs="Open Sans"/>
+          <w:b/>
+          <w:bCs/>
+          <w:color w:val="333333"/>
+          <w:sz w:val="20"/>
+          <w:szCs w:val="20"/>
+          <w:bdr w:val="none" w:sz="0" w:space="0" w:color="auto" w:frame="1"/>
+          <w:shd w:val="clear" w:color="auto" w:fill="F7F7F8"/>
+        </w:rPr>
+        <w:t>FROM</w:t>
+      </w:r>
+      <w:r>
+        <w:rPr>
+          <w:rFonts w:ascii="Open Sans" w:eastAsia="Times New Roman" w:hAnsi="Open Sans" w:cs="Open Sans"/>
+          <w:color w:val="0F2B3D"/>
+          <w:sz w:val="20"/>
+          <w:szCs w:val="20"/>
+          <w:bdr w:val="none" w:sz="0" w:space="0" w:color="auto" w:frame="1"/>
+          <w:shd w:val="clear" w:color="auto" w:fill="F7F7F8"/>
+        </w:rPr>
+        <w:t xml:space="preserve"> web_events</w:t>
+      </w:r>
+    </w:p>
+    <w:p>
+      <w:pPr>
+        <w:pBdr>
+          <w:top w:val="single" w:sz="6" w:space="0" w:color="B4B9BD"/>
+          <w:left w:val="single" w:sz="6" w:space="0" w:color="B4B9BD"/>
+          <w:bottom w:val="single" w:sz="6" w:space="0" w:color="B4B9BD"/>
+          <w:right w:val="single" w:sz="6" w:space="0" w:color="B4B9BD"/>
+        </w:pBdr>
+        <w:shd w:val="clear" w:color="auto" w:fill="F7F7F8"/>
+        <w:tabs>
+          <w:tab w:val="left" w:pos="916"/>
+          <w:tab w:val="left" w:pos="1832"/>
+          <w:tab w:val="left" w:pos="2748"/>
+          <w:tab w:val="left" w:pos="3664"/>
+          <w:tab w:val="left" w:pos="4580"/>
+          <w:tab w:val="left" w:pos="5496"/>
+          <w:tab w:val="left" w:pos="6412"/>
+          <w:tab w:val="left" w:pos="7328"/>
+          <w:tab w:val="left" w:pos="8244"/>
+          <w:tab w:val="left" w:pos="9160"/>
+          <w:tab w:val="left" w:pos="10076"/>
+          <w:tab w:val="left" w:pos="10992"/>
+          <w:tab w:val="left" w:pos="11908"/>
+          <w:tab w:val="left" w:pos="12824"/>
+          <w:tab w:val="left" w:pos="13740"/>
+          <w:tab w:val="left" w:pos="14656"/>
+        </w:tabs>
+        <w:wordWrap w:val="0"/>
+        <w:spacing w:after="0" w:line="240" w:lineRule="auto"/>
+        <w:textAlignment w:val="baseline"/>
+        <w:rPr>
+          <w:rFonts w:ascii="Open Sans" w:eastAsia="Times New Roman" w:hAnsi="Open Sans" w:cs="Open Sans"/>
+          <w:color w:val="0F2B3D"/>
+          <w:sz w:val="20"/>
+          <w:szCs w:val="20"/>
+          <w:bdr w:val="none" w:sz="0" w:space="0" w:color="auto" w:frame="1"/>
+          <w:shd w:val="clear" w:color="auto" w:fill="F7F7F8"/>
+        </w:rPr>
+      </w:pPr>
+      <w:r>
+        <w:rPr>
+          <w:rFonts w:ascii="Open Sans" w:eastAsia="Times New Roman" w:hAnsi="Open Sans" w:cs="Open Sans"/>
+          <w:b/>
+          <w:bCs/>
+          <w:color w:val="333333"/>
+          <w:sz w:val="20"/>
+          <w:szCs w:val="20"/>
+          <w:bdr w:val="none" w:sz="0" w:space="0" w:color="auto" w:frame="1"/>
+          <w:shd w:val="clear" w:color="auto" w:fill="F7F7F8"/>
+        </w:rPr>
+        <w:t>JOIN</w:t>
+      </w:r>
+      <w:r>
+        <w:rPr>
+          <w:rFonts w:ascii="Open Sans" w:eastAsia="Times New Roman" w:hAnsi="Open Sans" w:cs="Open Sans"/>
+          <w:color w:val="0F2B3D"/>
+          <w:sz w:val="20"/>
+          <w:szCs w:val="20"/>
+          <w:bdr w:val="none" w:sz="0" w:space="0" w:color="auto" w:frame="1"/>
+          <w:shd w:val="clear" w:color="auto" w:fill="F7F7F8"/>
+        </w:rPr>
+        <w:t xml:space="preserve"> accounts</w:t>
+      </w:r>
+    </w:p>
+    <w:p>
+      <w:pPr>
+        <w:pBdr>
+          <w:top w:val="single" w:sz="6" w:space="0" w:color="B4B9BD"/>
+          <w:left w:val="single" w:sz="6" w:space="0" w:color="B4B9BD"/>
+          <w:bottom w:val="single" w:sz="6" w:space="0" w:color="B4B9BD"/>
+          <w:right w:val="single" w:sz="6" w:space="0" w:color="B4B9BD"/>
+        </w:pBdr>
+        <w:shd w:val="clear" w:color="auto" w:fill="F7F7F8"/>
+        <w:tabs>
+          <w:tab w:val="left" w:pos="916"/>
+          <w:tab w:val="left" w:pos="1832"/>
+          <w:tab w:val="left" w:pos="2748"/>
+          <w:tab w:val="left" w:pos="3664"/>
+          <w:tab w:val="left" w:pos="4580"/>
+          <w:tab w:val="left" w:pos="5496"/>
+          <w:tab w:val="left" w:pos="6412"/>
+          <w:tab w:val="left" w:pos="7328"/>
+          <w:tab w:val="left" w:pos="8244"/>
+          <w:tab w:val="left" w:pos="9160"/>
+          <w:tab w:val="left" w:pos="10076"/>
+          <w:tab w:val="left" w:pos="10992"/>
+          <w:tab w:val="left" w:pos="11908"/>
+          <w:tab w:val="left" w:pos="12824"/>
+          <w:tab w:val="left" w:pos="13740"/>
+          <w:tab w:val="left" w:pos="14656"/>
+        </w:tabs>
+        <w:wordWrap w:val="0"/>
+        <w:spacing w:after="0" w:line="240" w:lineRule="auto"/>
+        <w:textAlignment w:val="baseline"/>
+        <w:rPr>
+          <w:rFonts w:ascii="Open Sans" w:eastAsia="Times New Roman" w:hAnsi="Open Sans" w:cs="Open Sans"/>
+          <w:color w:val="0F2B3D"/>
+          <w:sz w:val="20"/>
+          <w:szCs w:val="20"/>
+          <w:bdr w:val="none" w:sz="0" w:space="0" w:color="auto" w:frame="1"/>
+          <w:shd w:val="clear" w:color="auto" w:fill="F7F7F8"/>
+        </w:rPr>
+      </w:pPr>
+      <w:r>
+        <w:rPr>
+          <w:rFonts w:ascii="Open Sans" w:eastAsia="Times New Roman" w:hAnsi="Open Sans" w:cs="Open Sans"/>
+          <w:b/>
+          <w:bCs/>
+          <w:color w:val="333333"/>
+          <w:sz w:val="20"/>
+          <w:szCs w:val="20"/>
+          <w:bdr w:val="none" w:sz="0" w:space="0" w:color="auto" w:frame="1"/>
+          <w:shd w:val="clear" w:color="auto" w:fill="F7F7F8"/>
+        </w:rPr>
+        <w:t>ON</w:t>
+      </w:r>
+      <w:r>
+        <w:rPr>
+          <w:rFonts w:ascii="Open Sans" w:eastAsia="Times New Roman" w:hAnsi="Open Sans" w:cs="Open Sans"/>
+          <w:color w:val="0F2B3D"/>
+          <w:sz w:val="20"/>
+          <w:szCs w:val="20"/>
+          <w:bdr w:val="none" w:sz="0" w:space="0" w:color="auto" w:frame="1"/>
+          <w:shd w:val="clear" w:color="auto" w:fill="F7F7F8"/>
+        </w:rPr>
+        <w:t xml:space="preserve"> web_</w:t>
+      </w:r>
+      <w:proofErr w:type="gramStart"/>
+      <w:r>
+        <w:rPr>
+          <w:rFonts w:ascii="Open Sans" w:eastAsia="Times New Roman" w:hAnsi="Open Sans" w:cs="Open Sans"/>
+          <w:color w:val="0F2B3D"/>
+          <w:sz w:val="20"/>
+          <w:szCs w:val="20"/>
+          <w:bdr w:val="none" w:sz="0" w:space="0" w:color="auto" w:frame="1"/>
+          <w:shd w:val="clear" w:color="auto" w:fill="F7F7F8"/>
+        </w:rPr>
+        <w:t>events.account</w:t>
+      </w:r>
+      <w:proofErr w:type="gramEnd"/>
+      <w:r>
+        <w:rPr>
+          <w:rFonts w:ascii="Open Sans" w:eastAsia="Times New Roman" w:hAnsi="Open Sans" w:cs="Open Sans"/>
+          <w:color w:val="0F2B3D"/>
+          <w:sz w:val="20"/>
+          <w:szCs w:val="20"/>
+          <w:bdr w:val="none" w:sz="0" w:space="0" w:color="auto" w:frame="1"/>
+          <w:shd w:val="clear" w:color="auto" w:fill="F7F7F8"/>
+        </w:rPr>
+        <w:t>_id = accounts.</w:t>
+      </w:r>
+      <w:r>
+        <w:rPr>
+          <w:rFonts w:ascii="Open Sans" w:eastAsia="Times New Roman" w:hAnsi="Open Sans" w:cs="Open Sans"/>
+          <w:b/>
+          <w:bCs/>
+          <w:color w:val="333333"/>
+          <w:sz w:val="20"/>
+          <w:szCs w:val="20"/>
+          <w:bdr w:val="none" w:sz="0" w:space="0" w:color="auto" w:frame="1"/>
+          <w:shd w:val="clear" w:color="auto" w:fill="F7F7F8"/>
+        </w:rPr>
+        <w:t>id</w:t>
+      </w:r>
+    </w:p>
+    <w:p>
+      <w:pPr>
+        <w:pBdr>
+          <w:top w:val="single" w:sz="6" w:space="0" w:color="B4B9BD"/>
+          <w:left w:val="single" w:sz="6" w:space="0" w:color="B4B9BD"/>
+          <w:bottom w:val="single" w:sz="6" w:space="0" w:color="B4B9BD"/>
+          <w:right w:val="single" w:sz="6" w:space="0" w:color="B4B9BD"/>
+        </w:pBdr>
+        <w:shd w:val="clear" w:color="auto" w:fill="F7F7F8"/>
+        <w:tabs>
+          <w:tab w:val="left" w:pos="916"/>
+          <w:tab w:val="left" w:pos="1832"/>
+          <w:tab w:val="left" w:pos="2748"/>
+          <w:tab w:val="left" w:pos="3664"/>
+          <w:tab w:val="left" w:pos="4580"/>
+          <w:tab w:val="left" w:pos="5496"/>
+          <w:tab w:val="left" w:pos="6412"/>
+          <w:tab w:val="left" w:pos="7328"/>
+          <w:tab w:val="left" w:pos="8244"/>
+          <w:tab w:val="left" w:pos="9160"/>
+          <w:tab w:val="left" w:pos="10076"/>
+          <w:tab w:val="left" w:pos="10992"/>
+          <w:tab w:val="left" w:pos="11908"/>
+          <w:tab w:val="left" w:pos="12824"/>
+          <w:tab w:val="left" w:pos="13740"/>
+          <w:tab w:val="left" w:pos="14656"/>
+        </w:tabs>
+        <w:wordWrap w:val="0"/>
+        <w:spacing w:after="0" w:line="240" w:lineRule="auto"/>
+        <w:textAlignment w:val="baseline"/>
+        <w:rPr>
+          <w:rFonts w:ascii="Open Sans" w:eastAsia="Times New Roman" w:hAnsi="Open Sans" w:cs="Open Sans"/>
+          <w:color w:val="0F2B3D"/>
+          <w:sz w:val="20"/>
+          <w:szCs w:val="20"/>
+          <w:bdr w:val="none" w:sz="0" w:space="0" w:color="auto" w:frame="1"/>
+          <w:shd w:val="clear" w:color="auto" w:fill="F7F7F8"/>
+        </w:rPr>
+      </w:pPr>
+      <w:r>
+        <w:rPr>
+          <w:rFonts w:ascii="Open Sans" w:eastAsia="Times New Roman" w:hAnsi="Open Sans" w:cs="Open Sans"/>
+          <w:b/>
+          <w:bCs/>
+          <w:color w:val="333333"/>
+          <w:sz w:val="20"/>
+          <w:szCs w:val="20"/>
+          <w:bdr w:val="none" w:sz="0" w:space="0" w:color="auto" w:frame="1"/>
+          <w:shd w:val="clear" w:color="auto" w:fill="F7F7F8"/>
+        </w:rPr>
+        <w:t>JOIN</w:t>
+      </w:r>
+      <w:r>
+        <w:rPr>
+          <w:rFonts w:ascii="Open Sans" w:eastAsia="Times New Roman" w:hAnsi="Open Sans" w:cs="Open Sans"/>
+          <w:color w:val="0F2B3D"/>
+          <w:sz w:val="20"/>
+          <w:szCs w:val="20"/>
+          <w:bdr w:val="none" w:sz="0" w:space="0" w:color="auto" w:frame="1"/>
+          <w:shd w:val="clear" w:color="auto" w:fill="F7F7F8"/>
+        </w:rPr>
+        <w:t xml:space="preserve"> orders</w:t>
+      </w:r>
+    </w:p>
+    <w:p>
+      <w:pPr>
+        <w:pBdr>
+          <w:top w:val="single" w:sz="6" w:space="0" w:color="B4B9BD"/>
+          <w:left w:val="single" w:sz="6" w:space="0" w:color="B4B9BD"/>
+          <w:bottom w:val="single" w:sz="6" w:space="0" w:color="B4B9BD"/>
+          <w:right w:val="single" w:sz="6" w:space="0" w:color="B4B9BD"/>
+        </w:pBdr>
+        <w:shd w:val="clear" w:color="auto" w:fill="F7F7F8"/>
+        <w:tabs>
+          <w:tab w:val="left" w:pos="916"/>
+          <w:tab w:val="left" w:pos="1832"/>
+          <w:tab w:val="left" w:pos="2748"/>
+          <w:tab w:val="left" w:pos="3664"/>
+          <w:tab w:val="left" w:pos="4580"/>
+          <w:tab w:val="left" w:pos="5496"/>
+          <w:tab w:val="left" w:pos="6412"/>
+          <w:tab w:val="left" w:pos="7328"/>
+          <w:tab w:val="left" w:pos="8244"/>
+          <w:tab w:val="left" w:pos="9160"/>
+          <w:tab w:val="left" w:pos="10076"/>
+          <w:tab w:val="left" w:pos="10992"/>
+          <w:tab w:val="left" w:pos="11908"/>
+          <w:tab w:val="left" w:pos="12824"/>
+          <w:tab w:val="left" w:pos="13740"/>
+          <w:tab w:val="left" w:pos="14656"/>
+        </w:tabs>
+        <w:wordWrap w:val="0"/>
+        <w:spacing w:after="0" w:line="240" w:lineRule="auto"/>
+        <w:textAlignment w:val="baseline"/>
+        <w:rPr>
+          <w:rFonts w:ascii="Open Sans" w:eastAsia="Times New Roman" w:hAnsi="Open Sans" w:cs="Open Sans"/>
+          <w:color w:val="525C65"/>
+          <w:sz w:val="20"/>
+          <w:szCs w:val="20"/>
+        </w:rPr>
+      </w:pPr>
+      <w:r>
+        <w:rPr>
+          <w:rFonts w:ascii="Open Sans" w:eastAsia="Times New Roman" w:hAnsi="Open Sans" w:cs="Open Sans"/>
+          <w:b/>
+          <w:bCs/>
+          <w:color w:val="333333"/>
+          <w:sz w:val="20"/>
+          <w:szCs w:val="20"/>
+          <w:bdr w:val="none" w:sz="0" w:space="0" w:color="auto" w:frame="1"/>
+          <w:shd w:val="clear" w:color="auto" w:fill="F7F7F8"/>
+        </w:rPr>
+        <w:t>ON</w:t>
+      </w:r>
+      <w:r>
+        <w:rPr>
+          <w:rFonts w:ascii="Open Sans" w:eastAsia="Times New Roman" w:hAnsi="Open Sans" w:cs="Open Sans"/>
+          <w:color w:val="0F2B3D"/>
+          <w:sz w:val="20"/>
+          <w:szCs w:val="20"/>
+          <w:bdr w:val="none" w:sz="0" w:space="0" w:color="auto" w:frame="1"/>
+          <w:shd w:val="clear" w:color="auto" w:fill="F7F7F8"/>
+        </w:rPr>
+        <w:t xml:space="preserve"> accounts.</w:t>
+      </w:r>
+      <w:r>
+        <w:rPr>
+          <w:rFonts w:ascii="Open Sans" w:eastAsia="Times New Roman" w:hAnsi="Open Sans" w:cs="Open Sans"/>
+          <w:b/>
+          <w:bCs/>
+          <w:color w:val="333333"/>
+          <w:sz w:val="20"/>
+          <w:szCs w:val="20"/>
+          <w:bdr w:val="none" w:sz="0" w:space="0" w:color="auto" w:frame="1"/>
+          <w:shd w:val="clear" w:color="auto" w:fill="F7F7F8"/>
+        </w:rPr>
+        <w:t>id</w:t>
+      </w:r>
+      <w:r>
+        <w:rPr>
+          <w:rFonts w:ascii="Open Sans" w:eastAsia="Times New Roman" w:hAnsi="Open Sans" w:cs="Open Sans"/>
+          <w:color w:val="0F2B3D"/>
+          <w:sz w:val="20"/>
+          <w:szCs w:val="20"/>
+          <w:bdr w:val="none" w:sz="0" w:space="0" w:color="auto" w:frame="1"/>
+          <w:shd w:val="clear" w:color="auto" w:fill="F7F7F8"/>
+        </w:rPr>
+        <w:t xml:space="preserve"> = </w:t>
+      </w:r>
+      <w:proofErr w:type="gramStart"/>
+      <w:r>
+        <w:rPr>
+          <w:rFonts w:ascii="Open Sans" w:eastAsia="Times New Roman" w:hAnsi="Open Sans" w:cs="Open Sans"/>
+          <w:color w:val="0F2B3D"/>
+          <w:sz w:val="20"/>
+          <w:szCs w:val="20"/>
+          <w:bdr w:val="none" w:sz="0" w:space="0" w:color="auto" w:frame="1"/>
+          <w:shd w:val="clear" w:color="auto" w:fill="F7F7F8"/>
+        </w:rPr>
+        <w:t>orders.account</w:t>
+      </w:r>
+      <w:proofErr w:type="gramEnd"/>
+      <w:r>
+        <w:rPr>
+          <w:rFonts w:ascii="Open Sans" w:eastAsia="Times New Roman" w:hAnsi="Open Sans" w:cs="Open Sans"/>
+          <w:color w:val="0F2B3D"/>
+          <w:sz w:val="20"/>
+          <w:szCs w:val="20"/>
+          <w:bdr w:val="none" w:sz="0" w:space="0" w:color="auto" w:frame="1"/>
+          <w:shd w:val="clear" w:color="auto" w:fill="F7F7F8"/>
+        </w:rPr>
+        <w:t>_id</w:t>
+      </w:r>
+    </w:p>
+    <w:p>
+      <w:pPr>
+        <w:rPr>
+          <w:rFonts w:ascii="Open Sans" w:hAnsi="Open Sans" w:cs="Open Sans"/>
+          <w:color w:val="2E3D49"/>
+          <w:sz w:val="36"/>
+          <w:szCs w:val="36"/>
+        </w:rPr>
+      </w:pPr>
+      <w:r>
+        <w:rPr>
+          <w:rFonts w:ascii="Open Sans" w:hAnsi="Open Sans" w:cs="Open Sans"/>
+          <w:color w:val="2E3D49"/>
+          <w:sz w:val="36"/>
+          <w:szCs w:val="36"/>
+        </w:rPr>
+        <w:t>Alias.</w:t>
+      </w:r>
+    </w:p>
+    <w:p>
+      <w:pPr>
+        <w:rPr>
+          <w:rFonts w:ascii="Open Sans" w:hAnsi="Open Sans" w:cs="Open Sans"/>
+          <w:color w:val="4F4F4F"/>
+          <w:shd w:val="clear" w:color="auto" w:fill="FFFFFF"/>
+        </w:rPr>
+      </w:pPr>
+      <w:r>
+        <w:rPr>
+          <w:rFonts w:ascii="Open Sans" w:hAnsi="Open Sans" w:cs="Open Sans"/>
+          <w:color w:val="4F4F4F"/>
+          <w:shd w:val="clear" w:color="auto" w:fill="FFFFFF"/>
+        </w:rPr>
+        <w:t>When we </w:t>
+      </w:r>
+      <w:r>
+        <w:rPr>
+          <w:rStyle w:val="Strong"/>
+          <w:rFonts w:ascii="Open Sans" w:hAnsi="Open Sans" w:cs="Open Sans"/>
+          <w:color w:val="4F4F4F"/>
+          <w:bdr w:val="none" w:sz="0" w:space="0" w:color="auto" w:frame="1"/>
+          <w:shd w:val="clear" w:color="auto" w:fill="FFFFFF"/>
+        </w:rPr>
+        <w:t>JOIN</w:t>
+      </w:r>
+      <w:r>
+        <w:rPr>
+          <w:rFonts w:ascii="Open Sans" w:hAnsi="Open Sans" w:cs="Open Sans"/>
+          <w:color w:val="4F4F4F"/>
+          <w:shd w:val="clear" w:color="auto" w:fill="FFFFFF"/>
+        </w:rPr>
+        <w:t> tables together, it is nice to give each table an </w:t>
+      </w:r>
+      <w:r>
+        <w:rPr>
+          <w:rStyle w:val="Strong"/>
+          <w:rFonts w:ascii="Open Sans" w:hAnsi="Open Sans" w:cs="Open Sans"/>
+          <w:color w:val="4F4F4F"/>
+          <w:bdr w:val="none" w:sz="0" w:space="0" w:color="auto" w:frame="1"/>
+          <w:shd w:val="clear" w:color="auto" w:fill="FFFFFF"/>
+        </w:rPr>
+        <w:t>alias</w:t>
+      </w:r>
+      <w:r>
+        <w:rPr>
+          <w:rFonts w:ascii="Open Sans" w:hAnsi="Open Sans" w:cs="Open Sans"/>
+          <w:color w:val="4F4F4F"/>
+          <w:shd w:val="clear" w:color="auto" w:fill="FFFFFF"/>
+        </w:rPr>
+        <w:t>. Frequently an alias is just the first letter of the table name. You actually saw something similar for column names in the </w:t>
+      </w:r>
+      <w:r>
+        <w:rPr>
+          <w:rStyle w:val="Strong"/>
+          <w:rFonts w:ascii="Open Sans" w:hAnsi="Open Sans" w:cs="Open Sans"/>
+          <w:color w:val="4F4F4F"/>
+          <w:bdr w:val="none" w:sz="0" w:space="0" w:color="auto" w:frame="1"/>
+          <w:shd w:val="clear" w:color="auto" w:fill="FFFFFF"/>
+        </w:rPr>
+        <w:t>Arithmetic Operators</w:t>
+      </w:r>
+      <w:r>
+        <w:rPr>
+          <w:rFonts w:ascii="Open Sans" w:hAnsi="Open Sans" w:cs="Open Sans"/>
+          <w:color w:val="4F4F4F"/>
+          <w:shd w:val="clear" w:color="auto" w:fill="FFFFFF"/>
+        </w:rPr>
+        <w:t> concept.</w:t>
+      </w:r>
+    </w:p>
+    <w:p>
+      <w:pPr>
+        <w:shd w:val="clear" w:color="auto" w:fill="FFFFFF"/>
+        <w:spacing w:after="225" w:line="240" w:lineRule="auto"/>
+        <w:textAlignment w:val="baseline"/>
+        <w:rPr>
+          <w:rFonts w:ascii="Open Sans" w:eastAsia="Times New Roman" w:hAnsi="Open Sans" w:cs="Open Sans"/>
+          <w:color w:val="4F4F4F"/>
+          <w:sz w:val="24"/>
+          <w:szCs w:val="24"/>
+        </w:rPr>
+      </w:pPr>
+      <w:r>
+        <w:rPr>
+          <w:rFonts w:ascii="Open Sans" w:eastAsia="Times New Roman" w:hAnsi="Open Sans" w:cs="Open Sans"/>
+          <w:color w:val="4F4F4F"/>
+          <w:sz w:val="24"/>
+          <w:szCs w:val="24"/>
+        </w:rPr>
+        <w:t>Example:</w:t>
+      </w:r>
+    </w:p>
+    <w:p>
+      <w:pPr>
+        <w:pBdr>
+          <w:top w:val="single" w:sz="6" w:space="0" w:color="B4B9BD"/>
+          <w:left w:val="single" w:sz="6" w:space="0" w:color="B4B9BD"/>
+          <w:bottom w:val="single" w:sz="6" w:space="0" w:color="B4B9BD"/>
+          <w:right w:val="single" w:sz="6" w:space="0" w:color="B4B9BD"/>
+        </w:pBdr>
+        <w:shd w:val="clear" w:color="auto" w:fill="F7F7F8"/>
+        <w:tabs>
+          <w:tab w:val="left" w:pos="916"/>
+          <w:tab w:val="left" w:pos="1832"/>
+          <w:tab w:val="left" w:pos="2748"/>
+          <w:tab w:val="left" w:pos="3664"/>
+          <w:tab w:val="left" w:pos="4580"/>
+          <w:tab w:val="left" w:pos="5496"/>
+          <w:tab w:val="left" w:pos="6412"/>
+          <w:tab w:val="left" w:pos="7328"/>
+          <w:tab w:val="left" w:pos="8244"/>
+          <w:tab w:val="left" w:pos="9160"/>
+          <w:tab w:val="left" w:pos="10076"/>
+          <w:tab w:val="left" w:pos="10992"/>
+          <w:tab w:val="left" w:pos="11908"/>
+          <w:tab w:val="left" w:pos="12824"/>
+          <w:tab w:val="left" w:pos="13740"/>
+          <w:tab w:val="left" w:pos="14656"/>
+        </w:tabs>
+        <w:wordWrap w:val="0"/>
+        <w:spacing w:after="0" w:line="240" w:lineRule="auto"/>
+        <w:textAlignment w:val="baseline"/>
+        <w:rPr>
+          <w:rFonts w:ascii="Open Sans" w:eastAsia="Times New Roman" w:hAnsi="Open Sans" w:cs="Open Sans"/>
+          <w:color w:val="0F2B3D"/>
+          <w:sz w:val="20"/>
+          <w:szCs w:val="20"/>
+          <w:bdr w:val="none" w:sz="0" w:space="0" w:color="auto" w:frame="1"/>
+          <w:shd w:val="clear" w:color="auto" w:fill="F7F7F8"/>
+        </w:rPr>
+      </w:pPr>
+      <w:r>
+        <w:rPr>
+          <w:rFonts w:ascii="Open Sans" w:eastAsia="Times New Roman" w:hAnsi="Open Sans" w:cs="Open Sans"/>
+          <w:b/>
+          <w:bCs/>
+          <w:color w:val="333333"/>
+          <w:sz w:val="20"/>
+          <w:szCs w:val="20"/>
+          <w:bdr w:val="none" w:sz="0" w:space="0" w:color="auto" w:frame="1"/>
+          <w:shd w:val="clear" w:color="auto" w:fill="F7F7F8"/>
+        </w:rPr>
+        <w:t>FROM</w:t>
+      </w:r>
+      <w:r>
+        <w:rPr>
+          <w:rFonts w:ascii="Open Sans" w:eastAsia="Times New Roman" w:hAnsi="Open Sans" w:cs="Open Sans"/>
+          <w:color w:val="0F2B3D"/>
+          <w:sz w:val="20"/>
+          <w:szCs w:val="20"/>
+          <w:bdr w:val="none" w:sz="0" w:space="0" w:color="auto" w:frame="1"/>
+          <w:shd w:val="clear" w:color="auto" w:fill="F7F7F8"/>
+        </w:rPr>
+        <w:t xml:space="preserve"> tablename AS t1</w:t>
+      </w:r>
+    </w:p>
+    <w:p>
+      <w:pPr>
+        <w:pBdr>
+          <w:top w:val="single" w:sz="6" w:space="0" w:color="B4B9BD"/>
+          <w:left w:val="single" w:sz="6" w:space="0" w:color="B4B9BD"/>
+          <w:bottom w:val="single" w:sz="6" w:space="0" w:color="B4B9BD"/>
+          <w:right w:val="single" w:sz="6" w:space="0" w:color="B4B9BD"/>
+        </w:pBdr>
+        <w:shd w:val="clear" w:color="auto" w:fill="F7F7F8"/>
+        <w:tabs>
+          <w:tab w:val="left" w:pos="916"/>
+          <w:tab w:val="left" w:pos="1832"/>
+          <w:tab w:val="left" w:pos="2748"/>
+          <w:tab w:val="left" w:pos="3664"/>
+          <w:tab w:val="left" w:pos="4580"/>
+          <w:tab w:val="left" w:pos="5496"/>
+          <w:tab w:val="left" w:pos="6412"/>
+          <w:tab w:val="left" w:pos="7328"/>
+          <w:tab w:val="left" w:pos="8244"/>
+          <w:tab w:val="left" w:pos="9160"/>
+          <w:tab w:val="left" w:pos="10076"/>
+          <w:tab w:val="left" w:pos="10992"/>
+          <w:tab w:val="left" w:pos="11908"/>
+          <w:tab w:val="left" w:pos="12824"/>
+          <w:tab w:val="left" w:pos="13740"/>
+          <w:tab w:val="left" w:pos="14656"/>
+        </w:tabs>
+        <w:wordWrap w:val="0"/>
+        <w:spacing w:after="0" w:line="240" w:lineRule="auto"/>
+        <w:textAlignment w:val="baseline"/>
+        <w:rPr>
+          <w:rFonts w:ascii="Open Sans" w:eastAsia="Times New Roman" w:hAnsi="Open Sans" w:cs="Open Sans"/>
+          <w:color w:val="0F2B3D"/>
+          <w:sz w:val="20"/>
+          <w:szCs w:val="20"/>
+          <w:bdr w:val="none" w:sz="0" w:space="0" w:color="auto" w:frame="1"/>
+          <w:shd w:val="clear" w:color="auto" w:fill="F7F7F8"/>
+        </w:rPr>
+      </w:pPr>
+      <w:r>
+        <w:rPr>
+          <w:rFonts w:ascii="Open Sans" w:eastAsia="Times New Roman" w:hAnsi="Open Sans" w:cs="Open Sans"/>
+          <w:b/>
+          <w:bCs/>
+          <w:color w:val="333333"/>
+          <w:sz w:val="20"/>
+          <w:szCs w:val="20"/>
+          <w:bdr w:val="none" w:sz="0" w:space="0" w:color="auto" w:frame="1"/>
+          <w:shd w:val="clear" w:color="auto" w:fill="F7F7F8"/>
+        </w:rPr>
+        <w:t>JOIN</w:t>
+      </w:r>
+      <w:r>
+        <w:rPr>
+          <w:rFonts w:ascii="Open Sans" w:eastAsia="Times New Roman" w:hAnsi="Open Sans" w:cs="Open Sans"/>
+          <w:color w:val="0F2B3D"/>
+          <w:sz w:val="20"/>
+          <w:szCs w:val="20"/>
+          <w:bdr w:val="none" w:sz="0" w:space="0" w:color="auto" w:frame="1"/>
+          <w:shd w:val="clear" w:color="auto" w:fill="F7F7F8"/>
+        </w:rPr>
+        <w:t xml:space="preserve"> tablename2 AS t2</w:t>
+      </w:r>
+    </w:p>
+    <w:p>
+      <w:pPr>
+        <w:shd w:val="clear" w:color="auto" w:fill="FFFFFF"/>
+        <w:spacing w:after="225" w:line="240" w:lineRule="auto"/>
+        <w:textAlignment w:val="baseline"/>
+        <w:rPr>
+          <w:rFonts w:ascii="Open Sans" w:eastAsia="Times New Roman" w:hAnsi="Open Sans" w:cs="Open Sans"/>
+          <w:color w:val="4F4F4F"/>
+          <w:sz w:val="24"/>
+          <w:szCs w:val="24"/>
+        </w:rPr>
+      </w:pPr>
+      <w:r>
+        <w:rPr>
+          <w:rFonts w:ascii="Open Sans" w:eastAsia="Times New Roman" w:hAnsi="Open Sans" w:cs="Open Sans"/>
+          <w:color w:val="4F4F4F"/>
+          <w:sz w:val="24"/>
+          <w:szCs w:val="24"/>
+        </w:rPr>
+        <w:t>Before, you saw something like:</w:t>
+      </w:r>
+    </w:p>
+    <w:p>
+      <w:pPr>
+        <w:pBdr>
+          <w:top w:val="single" w:sz="6" w:space="0" w:color="B4B9BD"/>
+          <w:left w:val="single" w:sz="6" w:space="0" w:color="B4B9BD"/>
+          <w:bottom w:val="single" w:sz="6" w:space="0" w:color="B4B9BD"/>
+          <w:right w:val="single" w:sz="6" w:space="0" w:color="B4B9BD"/>
+        </w:pBdr>
+        <w:shd w:val="clear" w:color="auto" w:fill="F7F7F8"/>
+        <w:tabs>
+          <w:tab w:val="left" w:pos="916"/>
+          <w:tab w:val="left" w:pos="1832"/>
+          <w:tab w:val="left" w:pos="2748"/>
+          <w:tab w:val="left" w:pos="3664"/>
+          <w:tab w:val="left" w:pos="4580"/>
+          <w:tab w:val="left" w:pos="5496"/>
+          <w:tab w:val="left" w:pos="6412"/>
+          <w:tab w:val="left" w:pos="7328"/>
+          <w:tab w:val="left" w:pos="8244"/>
+          <w:tab w:val="left" w:pos="9160"/>
+          <w:tab w:val="left" w:pos="10076"/>
+          <w:tab w:val="left" w:pos="10992"/>
+          <w:tab w:val="left" w:pos="11908"/>
+          <w:tab w:val="left" w:pos="12824"/>
+          <w:tab w:val="left" w:pos="13740"/>
+          <w:tab w:val="left" w:pos="14656"/>
+        </w:tabs>
+        <w:wordWrap w:val="0"/>
+        <w:spacing w:after="0" w:line="240" w:lineRule="auto"/>
+        <w:textAlignment w:val="baseline"/>
+        <w:rPr>
+          <w:rFonts w:ascii="Open Sans" w:eastAsia="Times New Roman" w:hAnsi="Open Sans" w:cs="Open Sans"/>
+          <w:color w:val="0F2B3D"/>
+          <w:sz w:val="20"/>
+          <w:szCs w:val="20"/>
+          <w:bdr w:val="none" w:sz="0" w:space="0" w:color="auto" w:frame="1"/>
+          <w:shd w:val="clear" w:color="auto" w:fill="F7F7F8"/>
+        </w:rPr>
+      </w:pPr>
+      <w:r>
+        <w:rPr>
+          <w:rFonts w:ascii="Open Sans" w:eastAsia="Times New Roman" w:hAnsi="Open Sans" w:cs="Open Sans"/>
+          <w:b/>
+          <w:bCs/>
+          <w:color w:val="333333"/>
+          <w:sz w:val="20"/>
+          <w:szCs w:val="20"/>
+          <w:bdr w:val="none" w:sz="0" w:space="0" w:color="auto" w:frame="1"/>
+          <w:shd w:val="clear" w:color="auto" w:fill="F7F7F8"/>
+        </w:rPr>
+        <w:lastRenderedPageBreak/>
+        <w:t>SELECT</w:t>
+      </w:r>
+      <w:r>
+        <w:rPr>
+          <w:rFonts w:ascii="Open Sans" w:eastAsia="Times New Roman" w:hAnsi="Open Sans" w:cs="Open Sans"/>
+          <w:color w:val="0F2B3D"/>
+          <w:sz w:val="20"/>
+          <w:szCs w:val="20"/>
+          <w:bdr w:val="none" w:sz="0" w:space="0" w:color="auto" w:frame="1"/>
+          <w:shd w:val="clear" w:color="auto" w:fill="F7F7F8"/>
+        </w:rPr>
+        <w:t xml:space="preserve"> col1 + col2 </w:t>
+      </w:r>
+      <w:r>
+        <w:rPr>
+          <w:rFonts w:ascii="Open Sans" w:eastAsia="Times New Roman" w:hAnsi="Open Sans" w:cs="Open Sans"/>
+          <w:b/>
+          <w:bCs/>
+          <w:color w:val="333333"/>
+          <w:sz w:val="20"/>
+          <w:szCs w:val="20"/>
+          <w:bdr w:val="none" w:sz="0" w:space="0" w:color="auto" w:frame="1"/>
+          <w:shd w:val="clear" w:color="auto" w:fill="F7F7F8"/>
+        </w:rPr>
+        <w:t>AS</w:t>
+      </w:r>
+      <w:r>
+        <w:rPr>
+          <w:rFonts w:ascii="Open Sans" w:eastAsia="Times New Roman" w:hAnsi="Open Sans" w:cs="Open Sans"/>
+          <w:color w:val="0F2B3D"/>
+          <w:sz w:val="20"/>
+          <w:szCs w:val="20"/>
+          <w:bdr w:val="none" w:sz="0" w:space="0" w:color="auto" w:frame="1"/>
+          <w:shd w:val="clear" w:color="auto" w:fill="F7F7F8"/>
+        </w:rPr>
+        <w:t xml:space="preserve"> total, col3</w:t>
+      </w:r>
+    </w:p>
+    <w:p>
+      <w:pPr>
+        <w:shd w:val="clear" w:color="auto" w:fill="FFFFFF"/>
+        <w:spacing w:after="0" w:line="276" w:lineRule="auto"/>
+        <w:textAlignment w:val="baseline"/>
+        <w:rPr>
+          <w:rFonts w:ascii="Open Sans" w:eastAsia="Times New Roman" w:hAnsi="Open Sans" w:cs="Open Sans"/>
+          <w:color w:val="4F4F4F"/>
+          <w:sz w:val="24"/>
+          <w:szCs w:val="24"/>
+        </w:rPr>
+      </w:pPr>
+      <w:r>
+        <w:rPr>
+          <w:rFonts w:ascii="Open Sans" w:eastAsia="Times New Roman" w:hAnsi="Open Sans" w:cs="Open Sans"/>
+          <w:color w:val="4F4F4F"/>
+          <w:sz w:val="24"/>
+          <w:szCs w:val="24"/>
+        </w:rPr>
+        <w:t>Each of the above could be written in the following way instead, and they would still produce the </w:t>
+      </w:r>
+      <w:r>
+        <w:rPr>
+          <w:rFonts w:ascii="inherit" w:eastAsia="Times New Roman" w:hAnsi="inherit" w:cs="Open Sans"/>
+          <w:b/>
+          <w:bCs/>
+          <w:color w:val="4F4F4F"/>
+          <w:sz w:val="24"/>
+          <w:szCs w:val="24"/>
+          <w:bdr w:val="none" w:sz="0" w:space="0" w:color="auto" w:frame="1"/>
+        </w:rPr>
+        <w:t>exact same results</w:t>
+      </w:r>
+      <w:r>
+        <w:rPr>
+          <w:rFonts w:ascii="Open Sans" w:eastAsia="Times New Roman" w:hAnsi="Open Sans" w:cs="Open Sans"/>
+          <w:color w:val="4F4F4F"/>
+          <w:sz w:val="24"/>
+          <w:szCs w:val="24"/>
+        </w:rPr>
+        <w:t>:</w:t>
+      </w:r>
+    </w:p>
+    <w:p>
+      <w:pPr>
+        <w:pBdr>
+          <w:top w:val="single" w:sz="6" w:space="0" w:color="B4B9BD"/>
+          <w:left w:val="single" w:sz="6" w:space="0" w:color="B4B9BD"/>
+          <w:bottom w:val="single" w:sz="6" w:space="0" w:color="B4B9BD"/>
+          <w:right w:val="single" w:sz="6" w:space="0" w:color="B4B9BD"/>
+        </w:pBdr>
+        <w:shd w:val="clear" w:color="auto" w:fill="F7F7F8"/>
+        <w:tabs>
+          <w:tab w:val="left" w:pos="916"/>
+          <w:tab w:val="left" w:pos="1832"/>
+          <w:tab w:val="left" w:pos="2748"/>
+          <w:tab w:val="left" w:pos="3664"/>
+          <w:tab w:val="left" w:pos="4580"/>
+          <w:tab w:val="left" w:pos="5496"/>
+          <w:tab w:val="left" w:pos="6412"/>
+          <w:tab w:val="left" w:pos="7328"/>
+          <w:tab w:val="left" w:pos="8244"/>
+          <w:tab w:val="left" w:pos="9160"/>
+          <w:tab w:val="left" w:pos="10076"/>
+          <w:tab w:val="left" w:pos="10992"/>
+          <w:tab w:val="left" w:pos="11908"/>
+          <w:tab w:val="left" w:pos="12824"/>
+          <w:tab w:val="left" w:pos="13740"/>
+          <w:tab w:val="left" w:pos="14656"/>
+        </w:tabs>
+        <w:wordWrap w:val="0"/>
+        <w:spacing w:after="0" w:line="240" w:lineRule="auto"/>
+        <w:textAlignment w:val="baseline"/>
+        <w:rPr>
+          <w:rFonts w:ascii="Open Sans" w:eastAsia="Times New Roman" w:hAnsi="Open Sans" w:cs="Open Sans"/>
+          <w:color w:val="0F2B3D"/>
+          <w:sz w:val="20"/>
+          <w:szCs w:val="20"/>
+          <w:bdr w:val="none" w:sz="0" w:space="0" w:color="auto" w:frame="1"/>
+          <w:shd w:val="clear" w:color="auto" w:fill="F7F7F8"/>
+        </w:rPr>
+      </w:pPr>
+      <w:r>
+        <w:rPr>
+          <w:rFonts w:ascii="Open Sans" w:eastAsia="Times New Roman" w:hAnsi="Open Sans" w:cs="Open Sans"/>
+          <w:b/>
+          <w:bCs/>
+          <w:color w:val="333333"/>
+          <w:sz w:val="20"/>
+          <w:szCs w:val="20"/>
+          <w:bdr w:val="none" w:sz="0" w:space="0" w:color="auto" w:frame="1"/>
+          <w:shd w:val="clear" w:color="auto" w:fill="F7F7F8"/>
+        </w:rPr>
+        <w:t>FROM</w:t>
+      </w:r>
+      <w:r>
+        <w:rPr>
+          <w:rFonts w:ascii="Open Sans" w:eastAsia="Times New Roman" w:hAnsi="Open Sans" w:cs="Open Sans"/>
+          <w:color w:val="0F2B3D"/>
+          <w:sz w:val="20"/>
+          <w:szCs w:val="20"/>
+          <w:bdr w:val="none" w:sz="0" w:space="0" w:color="auto" w:frame="1"/>
+          <w:shd w:val="clear" w:color="auto" w:fill="F7F7F8"/>
+        </w:rPr>
+        <w:t xml:space="preserve"> tablename t1</w:t>
+      </w:r>
+    </w:p>
+    <w:p>
+      <w:pPr>
+        <w:pBdr>
+          <w:top w:val="single" w:sz="6" w:space="0" w:color="B4B9BD"/>
+          <w:left w:val="single" w:sz="6" w:space="0" w:color="B4B9BD"/>
+          <w:bottom w:val="single" w:sz="6" w:space="0" w:color="B4B9BD"/>
+          <w:right w:val="single" w:sz="6" w:space="0" w:color="B4B9BD"/>
+        </w:pBdr>
+        <w:shd w:val="clear" w:color="auto" w:fill="F7F7F8"/>
+        <w:tabs>
+          <w:tab w:val="left" w:pos="916"/>
+          <w:tab w:val="left" w:pos="1832"/>
+          <w:tab w:val="left" w:pos="2748"/>
+          <w:tab w:val="left" w:pos="3664"/>
+          <w:tab w:val="left" w:pos="4580"/>
+          <w:tab w:val="left" w:pos="5496"/>
+          <w:tab w:val="left" w:pos="6412"/>
+          <w:tab w:val="left" w:pos="7328"/>
+          <w:tab w:val="left" w:pos="8244"/>
+          <w:tab w:val="left" w:pos="9160"/>
+          <w:tab w:val="left" w:pos="10076"/>
+          <w:tab w:val="left" w:pos="10992"/>
+          <w:tab w:val="left" w:pos="11908"/>
+          <w:tab w:val="left" w:pos="12824"/>
+          <w:tab w:val="left" w:pos="13740"/>
+          <w:tab w:val="left" w:pos="14656"/>
+        </w:tabs>
+        <w:wordWrap w:val="0"/>
+        <w:spacing w:after="0" w:line="240" w:lineRule="auto"/>
+        <w:textAlignment w:val="baseline"/>
+        <w:rPr>
+          <w:rFonts w:ascii="Open Sans" w:eastAsia="Times New Roman" w:hAnsi="Open Sans" w:cs="Open Sans"/>
+          <w:color w:val="0F2B3D"/>
+          <w:sz w:val="20"/>
+          <w:szCs w:val="20"/>
+          <w:bdr w:val="none" w:sz="0" w:space="0" w:color="auto" w:frame="1"/>
+          <w:shd w:val="clear" w:color="auto" w:fill="F7F7F8"/>
+        </w:rPr>
+      </w:pPr>
+      <w:r>
+        <w:rPr>
+          <w:rFonts w:ascii="Open Sans" w:eastAsia="Times New Roman" w:hAnsi="Open Sans" w:cs="Open Sans"/>
+          <w:b/>
+          <w:bCs/>
+          <w:color w:val="333333"/>
+          <w:sz w:val="20"/>
+          <w:szCs w:val="20"/>
+          <w:bdr w:val="none" w:sz="0" w:space="0" w:color="auto" w:frame="1"/>
+          <w:shd w:val="clear" w:color="auto" w:fill="F7F7F8"/>
+        </w:rPr>
+        <w:t>JOIN</w:t>
+      </w:r>
+      <w:r>
+        <w:rPr>
+          <w:rFonts w:ascii="Open Sans" w:eastAsia="Times New Roman" w:hAnsi="Open Sans" w:cs="Open Sans"/>
+          <w:color w:val="0F2B3D"/>
+          <w:sz w:val="20"/>
+          <w:szCs w:val="20"/>
+          <w:bdr w:val="none" w:sz="0" w:space="0" w:color="auto" w:frame="1"/>
+          <w:shd w:val="clear" w:color="auto" w:fill="F7F7F8"/>
+        </w:rPr>
+        <w:t xml:space="preserve"> tablename2 t2</w:t>
+      </w:r>
+    </w:p>
+    <w:p>
+      <w:pPr>
+        <w:shd w:val="clear" w:color="auto" w:fill="FFFFFF"/>
+        <w:spacing w:after="225" w:line="240" w:lineRule="auto"/>
+        <w:textAlignment w:val="baseline"/>
+        <w:rPr>
+          <w:rFonts w:ascii="Open Sans" w:eastAsia="Times New Roman" w:hAnsi="Open Sans" w:cs="Open Sans"/>
+          <w:color w:val="4F4F4F"/>
+          <w:sz w:val="24"/>
+          <w:szCs w:val="24"/>
+        </w:rPr>
+      </w:pPr>
+      <w:r>
+        <w:rPr>
+          <w:rFonts w:ascii="Open Sans" w:eastAsia="Times New Roman" w:hAnsi="Open Sans" w:cs="Open Sans"/>
+          <w:color w:val="4F4F4F"/>
+          <w:sz w:val="24"/>
+          <w:szCs w:val="24"/>
+        </w:rPr>
+        <w:t>and</w:t>
+      </w:r>
+    </w:p>
+    <w:p>
+      <w:pPr>
+        <w:pBdr>
+          <w:top w:val="single" w:sz="6" w:space="0" w:color="B4B9BD"/>
+          <w:left w:val="single" w:sz="6" w:space="0" w:color="B4B9BD"/>
+          <w:bottom w:val="single" w:sz="6" w:space="0" w:color="B4B9BD"/>
+          <w:right w:val="single" w:sz="6" w:space="0" w:color="B4B9BD"/>
+        </w:pBdr>
+        <w:shd w:val="clear" w:color="auto" w:fill="F7F7F8"/>
+        <w:tabs>
+          <w:tab w:val="left" w:pos="916"/>
+          <w:tab w:val="left" w:pos="1832"/>
+          <w:tab w:val="left" w:pos="2748"/>
+          <w:tab w:val="left" w:pos="3664"/>
+          <w:tab w:val="left" w:pos="4580"/>
+          <w:tab w:val="left" w:pos="5496"/>
+          <w:tab w:val="left" w:pos="6412"/>
+          <w:tab w:val="left" w:pos="7328"/>
+          <w:tab w:val="left" w:pos="8244"/>
+          <w:tab w:val="left" w:pos="9160"/>
+          <w:tab w:val="left" w:pos="10076"/>
+          <w:tab w:val="left" w:pos="10992"/>
+          <w:tab w:val="left" w:pos="11908"/>
+          <w:tab w:val="left" w:pos="12824"/>
+          <w:tab w:val="left" w:pos="13740"/>
+          <w:tab w:val="left" w:pos="14656"/>
+        </w:tabs>
+        <w:wordWrap w:val="0"/>
+        <w:spacing w:after="0" w:line="240" w:lineRule="auto"/>
+        <w:textAlignment w:val="baseline"/>
+        <w:rPr>
+          <w:rFonts w:ascii="Open Sans" w:eastAsia="Times New Roman" w:hAnsi="Open Sans" w:cs="Open Sans"/>
+          <w:color w:val="525C65"/>
+          <w:sz w:val="20"/>
+          <w:szCs w:val="20"/>
+        </w:rPr>
+      </w:pPr>
+      <w:r>
+        <w:rPr>
+          <w:rFonts w:ascii="Open Sans" w:eastAsia="Times New Roman" w:hAnsi="Open Sans" w:cs="Open Sans"/>
+          <w:b/>
+          <w:bCs/>
+          <w:color w:val="990000"/>
+          <w:sz w:val="20"/>
+          <w:szCs w:val="20"/>
+          <w:bdr w:val="none" w:sz="0" w:space="0" w:color="auto" w:frame="1"/>
+          <w:shd w:val="clear" w:color="auto" w:fill="F7F7F8"/>
+        </w:rPr>
+        <w:t>SELECT</w:t>
+      </w:r>
+      <w:r>
+        <w:rPr>
+          <w:rFonts w:ascii="Open Sans" w:eastAsia="Times New Roman" w:hAnsi="Open Sans" w:cs="Open Sans"/>
+          <w:color w:val="0F2B3D"/>
+          <w:sz w:val="20"/>
+          <w:szCs w:val="20"/>
+          <w:bdr w:val="none" w:sz="0" w:space="0" w:color="auto" w:frame="1"/>
+          <w:shd w:val="clear" w:color="auto" w:fill="F7F7F8"/>
+        </w:rPr>
+        <w:t xml:space="preserve"> col1 + col2 total, col3</w:t>
+      </w:r>
+    </w:p>
+    <w:p>
+      <w:pPr>
+        <w:pStyle w:val="Heading1"/>
+        <w:shd w:val="clear" w:color="auto" w:fill="FFFFFF"/>
+        <w:spacing w:before="600" w:beforeAutospacing="0" w:after="75" w:afterAutospacing="0" w:line="320" w:lineRule="atLeast"/>
+        <w:textAlignment w:val="baseline"/>
+        <w:rPr>
+          <w:rFonts w:ascii="Open Sans" w:hAnsi="Open Sans" w:cs="Open Sans"/>
+          <w:color w:val="2E3D49"/>
+          <w:sz w:val="36"/>
+          <w:szCs w:val="36"/>
+        </w:rPr>
+      </w:pPr>
+      <w:r>
+        <w:rPr>
+          <w:rFonts w:ascii="Open Sans" w:hAnsi="Open Sans" w:cs="Open Sans"/>
+          <w:color w:val="2E3D49"/>
+          <w:sz w:val="36"/>
+          <w:szCs w:val="36"/>
+        </w:rPr>
+        <w:t>Aliases for Columns in Resulting Table</w:t>
+      </w:r>
+    </w:p>
+    <w:p>
+      <w:pPr>
+        <w:pStyle w:val="NormalWeb"/>
+        <w:shd w:val="clear" w:color="auto" w:fill="FFFFFF"/>
+        <w:spacing w:before="0" w:beforeAutospacing="0" w:after="225" w:afterAutospacing="0"/>
+        <w:textAlignment w:val="baseline"/>
+        <w:rPr>
+          <w:rFonts w:ascii="Open Sans" w:hAnsi="Open Sans" w:cs="Open Sans"/>
+          <w:color w:val="4F4F4F"/>
+        </w:rPr>
+      </w:pPr>
+      <w:r>
+        <w:rPr>
+          <w:rFonts w:ascii="Open Sans" w:hAnsi="Open Sans" w:cs="Open Sans"/>
+          <w:color w:val="4F4F4F"/>
+        </w:rPr>
+        <w:t>While aliasing tables is the most common use case. It can also be used to alias the columns selected to have the resulting table reflect a more readable name.</w:t>
+      </w:r>
+    </w:p>
+    <w:p>
+      <w:pPr>
+        <w:shd w:val="clear" w:color="auto" w:fill="FFFFFF"/>
+        <w:spacing w:after="225" w:line="240" w:lineRule="auto"/>
+        <w:textAlignment w:val="baseline"/>
+        <w:rPr>
+          <w:rFonts w:ascii="Open Sans" w:eastAsia="Times New Roman" w:hAnsi="Open Sans" w:cs="Open Sans"/>
+          <w:color w:val="4F4F4F"/>
+          <w:sz w:val="23"/>
+          <w:szCs w:val="23"/>
+        </w:rPr>
+      </w:pPr>
+      <w:r>
+        <w:rPr>
+          <w:rFonts w:ascii="Open Sans" w:eastAsia="Times New Roman" w:hAnsi="Open Sans" w:cs="Open Sans"/>
+          <w:color w:val="4F4F4F"/>
+          <w:sz w:val="23"/>
+          <w:szCs w:val="23"/>
+        </w:rPr>
+        <w:t>Example:</w:t>
+      </w:r>
+    </w:p>
+    <w:p>
+      <w:pPr>
+        <w:pBdr>
+          <w:top w:val="single" w:sz="6" w:space="0" w:color="B4B9BD"/>
+          <w:left w:val="single" w:sz="6" w:space="0" w:color="B4B9BD"/>
+          <w:bottom w:val="single" w:sz="6" w:space="0" w:color="B4B9BD"/>
+          <w:right w:val="single" w:sz="6" w:space="0" w:color="B4B9BD"/>
+        </w:pBdr>
+        <w:shd w:val="clear" w:color="auto" w:fill="F7F7F8"/>
+        <w:tabs>
+          <w:tab w:val="left" w:pos="916"/>
+          <w:tab w:val="left" w:pos="1832"/>
+          <w:tab w:val="left" w:pos="2748"/>
+          <w:tab w:val="left" w:pos="3664"/>
+          <w:tab w:val="left" w:pos="4580"/>
+          <w:tab w:val="left" w:pos="5496"/>
+          <w:tab w:val="left" w:pos="6412"/>
+          <w:tab w:val="left" w:pos="7328"/>
+          <w:tab w:val="left" w:pos="8244"/>
+          <w:tab w:val="left" w:pos="9160"/>
+          <w:tab w:val="left" w:pos="10076"/>
+          <w:tab w:val="left" w:pos="10992"/>
+          <w:tab w:val="left" w:pos="11908"/>
+          <w:tab w:val="left" w:pos="12824"/>
+          <w:tab w:val="left" w:pos="13740"/>
+          <w:tab w:val="left" w:pos="14656"/>
+        </w:tabs>
+        <w:wordWrap w:val="0"/>
+        <w:spacing w:after="0" w:line="240" w:lineRule="auto"/>
+        <w:textAlignment w:val="baseline"/>
+        <w:rPr>
+          <w:rFonts w:ascii="Open Sans" w:eastAsia="Times New Roman" w:hAnsi="Open Sans" w:cs="Open Sans"/>
+          <w:color w:val="0F2B3D"/>
+          <w:sz w:val="20"/>
+          <w:szCs w:val="20"/>
+          <w:bdr w:val="none" w:sz="0" w:space="0" w:color="auto" w:frame="1"/>
+          <w:shd w:val="clear" w:color="auto" w:fill="F7F7F8"/>
+        </w:rPr>
+      </w:pPr>
+      <w:r>
+        <w:rPr>
+          <w:rFonts w:ascii="Open Sans" w:eastAsia="Times New Roman" w:hAnsi="Open Sans" w:cs="Open Sans"/>
+          <w:b/>
+          <w:bCs/>
+          <w:color w:val="333333"/>
+          <w:sz w:val="20"/>
+          <w:szCs w:val="20"/>
+          <w:bdr w:val="none" w:sz="0" w:space="0" w:color="auto" w:frame="1"/>
+          <w:shd w:val="clear" w:color="auto" w:fill="F7F7F8"/>
+        </w:rPr>
+        <w:t>Select</w:t>
+      </w:r>
+      <w:r>
+        <w:rPr>
+          <w:rFonts w:ascii="Open Sans" w:eastAsia="Times New Roman" w:hAnsi="Open Sans" w:cs="Open Sans"/>
+          <w:color w:val="0F2B3D"/>
+          <w:sz w:val="20"/>
+          <w:szCs w:val="20"/>
+          <w:bdr w:val="none" w:sz="0" w:space="0" w:color="auto" w:frame="1"/>
+          <w:shd w:val="clear" w:color="auto" w:fill="F7F7F8"/>
+        </w:rPr>
+        <w:t xml:space="preserve"> t</w:t>
+      </w:r>
+      <w:proofErr w:type="gramStart"/>
+      <w:r>
+        <w:rPr>
+          <w:rFonts w:ascii="Open Sans" w:eastAsia="Times New Roman" w:hAnsi="Open Sans" w:cs="Open Sans"/>
+          <w:color w:val="0F2B3D"/>
+          <w:sz w:val="20"/>
+          <w:szCs w:val="20"/>
+          <w:bdr w:val="none" w:sz="0" w:space="0" w:color="auto" w:frame="1"/>
+          <w:shd w:val="clear" w:color="auto" w:fill="F7F7F8"/>
+        </w:rPr>
+        <w:t>1.column</w:t>
+      </w:r>
+      <w:proofErr w:type="gramEnd"/>
+      <w:r>
+        <w:rPr>
+          <w:rFonts w:ascii="Open Sans" w:eastAsia="Times New Roman" w:hAnsi="Open Sans" w:cs="Open Sans"/>
+          <w:color w:val="0F2B3D"/>
+          <w:sz w:val="20"/>
+          <w:szCs w:val="20"/>
+          <w:bdr w:val="none" w:sz="0" w:space="0" w:color="auto" w:frame="1"/>
+          <w:shd w:val="clear" w:color="auto" w:fill="F7F7F8"/>
+        </w:rPr>
+        <w:t>1 aliasname, t2.column2 aliasname2</w:t>
+      </w:r>
+    </w:p>
+    <w:p>
+      <w:pPr>
+        <w:pBdr>
+          <w:top w:val="single" w:sz="6" w:space="0" w:color="B4B9BD"/>
+          <w:left w:val="single" w:sz="6" w:space="0" w:color="B4B9BD"/>
+          <w:bottom w:val="single" w:sz="6" w:space="0" w:color="B4B9BD"/>
+          <w:right w:val="single" w:sz="6" w:space="0" w:color="B4B9BD"/>
+        </w:pBdr>
+        <w:shd w:val="clear" w:color="auto" w:fill="F7F7F8"/>
+        <w:tabs>
+          <w:tab w:val="left" w:pos="916"/>
+          <w:tab w:val="left" w:pos="1832"/>
+          <w:tab w:val="left" w:pos="2748"/>
+          <w:tab w:val="left" w:pos="3664"/>
+          <w:tab w:val="left" w:pos="4580"/>
+          <w:tab w:val="left" w:pos="5496"/>
+          <w:tab w:val="left" w:pos="6412"/>
+          <w:tab w:val="left" w:pos="7328"/>
+          <w:tab w:val="left" w:pos="8244"/>
+          <w:tab w:val="left" w:pos="9160"/>
+          <w:tab w:val="left" w:pos="10076"/>
+          <w:tab w:val="left" w:pos="10992"/>
+          <w:tab w:val="left" w:pos="11908"/>
+          <w:tab w:val="left" w:pos="12824"/>
+          <w:tab w:val="left" w:pos="13740"/>
+          <w:tab w:val="left" w:pos="14656"/>
+        </w:tabs>
+        <w:wordWrap w:val="0"/>
+        <w:spacing w:after="0" w:line="240" w:lineRule="auto"/>
+        <w:textAlignment w:val="baseline"/>
+        <w:rPr>
+          <w:rFonts w:ascii="Open Sans" w:eastAsia="Times New Roman" w:hAnsi="Open Sans" w:cs="Open Sans"/>
+          <w:color w:val="0F2B3D"/>
+          <w:sz w:val="20"/>
+          <w:szCs w:val="20"/>
+          <w:bdr w:val="none" w:sz="0" w:space="0" w:color="auto" w:frame="1"/>
+          <w:shd w:val="clear" w:color="auto" w:fill="F7F7F8"/>
+        </w:rPr>
+      </w:pPr>
+      <w:r>
+        <w:rPr>
+          <w:rFonts w:ascii="Open Sans" w:eastAsia="Times New Roman" w:hAnsi="Open Sans" w:cs="Open Sans"/>
+          <w:b/>
+          <w:bCs/>
+          <w:color w:val="333333"/>
+          <w:sz w:val="20"/>
+          <w:szCs w:val="20"/>
+          <w:bdr w:val="none" w:sz="0" w:space="0" w:color="auto" w:frame="1"/>
+          <w:shd w:val="clear" w:color="auto" w:fill="F7F7F8"/>
+        </w:rPr>
+        <w:t>FROM</w:t>
+      </w:r>
+      <w:r>
+        <w:rPr>
+          <w:rFonts w:ascii="Open Sans" w:eastAsia="Times New Roman" w:hAnsi="Open Sans" w:cs="Open Sans"/>
+          <w:color w:val="0F2B3D"/>
+          <w:sz w:val="20"/>
+          <w:szCs w:val="20"/>
+          <w:bdr w:val="none" w:sz="0" w:space="0" w:color="auto" w:frame="1"/>
+          <w:shd w:val="clear" w:color="auto" w:fill="F7F7F8"/>
+        </w:rPr>
+        <w:t xml:space="preserve"> tablename </w:t>
+      </w:r>
+      <w:r>
+        <w:rPr>
+          <w:rFonts w:ascii="Open Sans" w:eastAsia="Times New Roman" w:hAnsi="Open Sans" w:cs="Open Sans"/>
+          <w:b/>
+          <w:bCs/>
+          <w:color w:val="333333"/>
+          <w:sz w:val="20"/>
+          <w:szCs w:val="20"/>
+          <w:bdr w:val="none" w:sz="0" w:space="0" w:color="auto" w:frame="1"/>
+          <w:shd w:val="clear" w:color="auto" w:fill="F7F7F8"/>
+        </w:rPr>
+        <w:t>AS</w:t>
+      </w:r>
+      <w:r>
+        <w:rPr>
+          <w:rFonts w:ascii="Open Sans" w:eastAsia="Times New Roman" w:hAnsi="Open Sans" w:cs="Open Sans"/>
+          <w:color w:val="0F2B3D"/>
+          <w:sz w:val="20"/>
+          <w:szCs w:val="20"/>
+          <w:bdr w:val="none" w:sz="0" w:space="0" w:color="auto" w:frame="1"/>
+          <w:shd w:val="clear" w:color="auto" w:fill="F7F7F8"/>
+        </w:rPr>
+        <w:t xml:space="preserve"> t1</w:t>
+      </w:r>
+    </w:p>
+    <w:p>
+      <w:pPr>
+        <w:pBdr>
+          <w:top w:val="single" w:sz="6" w:space="0" w:color="B4B9BD"/>
+          <w:left w:val="single" w:sz="6" w:space="0" w:color="B4B9BD"/>
+          <w:bottom w:val="single" w:sz="6" w:space="0" w:color="B4B9BD"/>
+          <w:right w:val="single" w:sz="6" w:space="0" w:color="B4B9BD"/>
+        </w:pBdr>
+        <w:shd w:val="clear" w:color="auto" w:fill="F7F7F8"/>
+        <w:tabs>
+          <w:tab w:val="left" w:pos="916"/>
+          <w:tab w:val="left" w:pos="1832"/>
+          <w:tab w:val="left" w:pos="2748"/>
+          <w:tab w:val="left" w:pos="3664"/>
+          <w:tab w:val="left" w:pos="4580"/>
+          <w:tab w:val="left" w:pos="5496"/>
+          <w:tab w:val="left" w:pos="6412"/>
+          <w:tab w:val="left" w:pos="7328"/>
+          <w:tab w:val="left" w:pos="8244"/>
+          <w:tab w:val="left" w:pos="9160"/>
+          <w:tab w:val="left" w:pos="10076"/>
+          <w:tab w:val="left" w:pos="10992"/>
+          <w:tab w:val="left" w:pos="11908"/>
+          <w:tab w:val="left" w:pos="12824"/>
+          <w:tab w:val="left" w:pos="13740"/>
+          <w:tab w:val="left" w:pos="14656"/>
+        </w:tabs>
+        <w:wordWrap w:val="0"/>
+        <w:spacing w:after="0" w:line="240" w:lineRule="auto"/>
+        <w:textAlignment w:val="baseline"/>
+        <w:rPr>
+          <w:rFonts w:ascii="Open Sans" w:eastAsia="Times New Roman" w:hAnsi="Open Sans" w:cs="Open Sans"/>
+          <w:color w:val="0F2B3D"/>
+          <w:sz w:val="20"/>
+          <w:szCs w:val="20"/>
+          <w:bdr w:val="none" w:sz="0" w:space="0" w:color="auto" w:frame="1"/>
+          <w:shd w:val="clear" w:color="auto" w:fill="F7F7F8"/>
+        </w:rPr>
+      </w:pPr>
+      <w:r>
+        <w:rPr>
+          <w:rFonts w:ascii="Open Sans" w:eastAsia="Times New Roman" w:hAnsi="Open Sans" w:cs="Open Sans"/>
+          <w:b/>
+          <w:bCs/>
+          <w:color w:val="333333"/>
+          <w:sz w:val="20"/>
+          <w:szCs w:val="20"/>
+          <w:bdr w:val="none" w:sz="0" w:space="0" w:color="auto" w:frame="1"/>
+          <w:shd w:val="clear" w:color="auto" w:fill="F7F7F8"/>
+        </w:rPr>
+        <w:t>JOIN</w:t>
+      </w:r>
+      <w:r>
+        <w:rPr>
+          <w:rFonts w:ascii="Open Sans" w:eastAsia="Times New Roman" w:hAnsi="Open Sans" w:cs="Open Sans"/>
+          <w:color w:val="0F2B3D"/>
+          <w:sz w:val="20"/>
+          <w:szCs w:val="20"/>
+          <w:bdr w:val="none" w:sz="0" w:space="0" w:color="auto" w:frame="1"/>
+          <w:shd w:val="clear" w:color="auto" w:fill="F7F7F8"/>
+        </w:rPr>
+        <w:t xml:space="preserve"> tablename2 </w:t>
+      </w:r>
+      <w:r>
+        <w:rPr>
+          <w:rFonts w:ascii="Open Sans" w:eastAsia="Times New Roman" w:hAnsi="Open Sans" w:cs="Open Sans"/>
+          <w:b/>
+          <w:bCs/>
+          <w:color w:val="333333"/>
+          <w:sz w:val="20"/>
+          <w:szCs w:val="20"/>
+          <w:bdr w:val="none" w:sz="0" w:space="0" w:color="auto" w:frame="1"/>
+          <w:shd w:val="clear" w:color="auto" w:fill="F7F7F8"/>
+        </w:rPr>
+        <w:t>AS</w:t>
+      </w:r>
+      <w:r>
+        <w:rPr>
+          <w:rFonts w:ascii="Open Sans" w:eastAsia="Times New Roman" w:hAnsi="Open Sans" w:cs="Open Sans"/>
+          <w:color w:val="0F2B3D"/>
+          <w:sz w:val="20"/>
+          <w:szCs w:val="20"/>
+          <w:bdr w:val="none" w:sz="0" w:space="0" w:color="auto" w:frame="1"/>
+          <w:shd w:val="clear" w:color="auto" w:fill="F7F7F8"/>
+        </w:rPr>
+        <w:t xml:space="preserve"> t2</w:t>
+      </w:r>
+    </w:p>
+    <w:p>
+      <w:pPr>
+        <w:shd w:val="clear" w:color="auto" w:fill="FFFFFF"/>
+        <w:spacing w:line="276" w:lineRule="auto"/>
+        <w:textAlignment w:val="baseline"/>
+        <w:rPr>
+          <w:rFonts w:ascii="Open Sans" w:eastAsia="Times New Roman" w:hAnsi="Open Sans" w:cs="Open Sans"/>
+          <w:color w:val="4F4F4F"/>
+          <w:sz w:val="23"/>
+          <w:szCs w:val="23"/>
+        </w:rPr>
+      </w:pPr>
+      <w:r>
+        <w:rPr>
+          <w:rFonts w:ascii="Open Sans" w:eastAsia="Times New Roman" w:hAnsi="Open Sans" w:cs="Open Sans"/>
+          <w:color w:val="4F4F4F"/>
+          <w:sz w:val="23"/>
+          <w:szCs w:val="23"/>
+        </w:rPr>
+        <w:t>The alias name fields will be what shows up in the returned table instead of t</w:t>
+      </w:r>
+      <w:proofErr w:type="gramStart"/>
+      <w:r>
+        <w:rPr>
+          <w:rFonts w:ascii="Open Sans" w:eastAsia="Times New Roman" w:hAnsi="Open Sans" w:cs="Open Sans"/>
+          <w:color w:val="4F4F4F"/>
+          <w:sz w:val="23"/>
+          <w:szCs w:val="23"/>
+        </w:rPr>
+        <w:t>1.column</w:t>
+      </w:r>
+      <w:proofErr w:type="gramEnd"/>
+      <w:r>
+        <w:rPr>
+          <w:rFonts w:ascii="Open Sans" w:eastAsia="Times New Roman" w:hAnsi="Open Sans" w:cs="Open Sans"/>
+          <w:color w:val="4F4F4F"/>
+          <w:sz w:val="23"/>
+          <w:szCs w:val="23"/>
+        </w:rPr>
+        <w:t>1 and t2.column2</w:t>
+      </w:r>
+    </w:p>
+    <w:tbl>
+      <w:tblPr>
+        <w:tblW w:w="0" w:type="dxa"/>
+        <w:shd w:val="clear" w:color="auto" w:fill="FFFFFF"/>
+        <w:tblCellMar>
+          <w:left w:w="0" w:type="dxa"/>
+          <w:right w:w="0" w:type="dxa"/>
+        </w:tblCellMar>
+        <w:tblLook w:val="04A0" w:firstRow="1" w:lastRow="0" w:firstColumn="1" w:lastColumn="0" w:noHBand="0" w:noVBand="1"/>
+      </w:tblPr>
+      <w:tblGrid>
+        <w:gridCol w:w="1932"/>
+        <w:gridCol w:w="1932"/>
+      </w:tblGrid>
+      <w:tr>
+        <w:trPr>
+          <w:tblHeader/>
+        </w:trPr>
+        <w:tc>
+          <w:tcPr>
+            <w:tcW w:w="0" w:type="auto"/>
+            <w:tcBorders>
+              <w:top w:val="single" w:sz="6" w:space="0" w:color="DDDDDD"/>
+              <w:left w:val="nil"/>
+              <w:bottom w:val="single" w:sz="12" w:space="0" w:color="DDDDDD"/>
+              <w:right w:val="nil"/>
+            </w:tcBorders>
+            <w:shd w:val="clear" w:color="auto" w:fill="FFFFFF"/>
+            <w:tcMar>
+              <w:top w:w="120" w:type="dxa"/>
+              <w:left w:w="240" w:type="dxa"/>
+              <w:bottom w:w="120" w:type="dxa"/>
+              <w:right w:w="240" w:type="dxa"/>
+            </w:tcMar>
+            <w:vAlign w:val="bottom"/>
+            <w:hideMark/>
+          </w:tcPr>
+          <w:p>
+            <w:pPr>
+              <w:spacing w:after="0" w:line="240" w:lineRule="auto"/>
+              <w:rPr>
+                <w:rFonts w:ascii="Open Sans" w:eastAsia="Times New Roman" w:hAnsi="Open Sans" w:cs="Open Sans"/>
+                <w:b/>
+                <w:bCs/>
+                <w:sz w:val="24"/>
+                <w:szCs w:val="24"/>
+              </w:rPr>
+            </w:pPr>
+            <w:r>
+              <w:rPr>
+                <w:rFonts w:ascii="Open Sans" w:eastAsia="Times New Roman" w:hAnsi="Open Sans" w:cs="Open Sans"/>
+                <w:b/>
+                <w:bCs/>
+                <w:sz w:val="24"/>
+                <w:szCs w:val="24"/>
+              </w:rPr>
+              <w:t>aliasname</w:t>
+            </w:r>
+          </w:p>
+        </w:tc>
+        <w:tc>
+          <w:tcPr>
+            <w:tcW w:w="0" w:type="auto"/>
+            <w:tcBorders>
+              <w:top w:val="single" w:sz="6" w:space="0" w:color="DDDDDD"/>
+              <w:left w:val="nil"/>
+              <w:bottom w:val="single" w:sz="12" w:space="0" w:color="DDDDDD"/>
+              <w:right w:val="nil"/>
+            </w:tcBorders>
+            <w:shd w:val="clear" w:color="auto" w:fill="FFFFFF"/>
+            <w:tcMar>
+              <w:top w:w="120" w:type="dxa"/>
+              <w:left w:w="240" w:type="dxa"/>
+              <w:bottom w:w="120" w:type="dxa"/>
+              <w:right w:w="240" w:type="dxa"/>
+            </w:tcMar>
+            <w:vAlign w:val="bottom"/>
+            <w:hideMark/>
+          </w:tcPr>
+          <w:p>
+            <w:pPr>
+              <w:spacing w:after="0" w:line="240" w:lineRule="auto"/>
+              <w:rPr>
+                <w:rFonts w:ascii="Open Sans" w:eastAsia="Times New Roman" w:hAnsi="Open Sans" w:cs="Open Sans"/>
+                <w:b/>
+                <w:bCs/>
+                <w:sz w:val="24"/>
+                <w:szCs w:val="24"/>
+              </w:rPr>
+            </w:pPr>
+            <w:r>
+              <w:rPr>
+                <w:rFonts w:ascii="Open Sans" w:eastAsia="Times New Roman" w:hAnsi="Open Sans" w:cs="Open Sans"/>
+                <w:b/>
+                <w:bCs/>
+                <w:sz w:val="24"/>
+                <w:szCs w:val="24"/>
+              </w:rPr>
+              <w:t>aliasname2</w:t>
+            </w:r>
+          </w:p>
+        </w:tc>
+      </w:tr>
+      <w:tr>
+        <w:tc>
+          <w:tcPr>
+            <w:tcW w:w="0" w:type="auto"/>
+            <w:tcBorders>
+              <w:top w:val="single" w:sz="6" w:space="0" w:color="DDDDDD"/>
+              <w:left w:val="nil"/>
+              <w:bottom w:val="nil"/>
+              <w:right w:val="nil"/>
+            </w:tcBorders>
+            <w:shd w:val="clear" w:color="auto" w:fill="F9F9F9"/>
+            <w:tcMar>
+              <w:top w:w="120" w:type="dxa"/>
+              <w:left w:w="240" w:type="dxa"/>
+              <w:bottom w:w="120" w:type="dxa"/>
+              <w:right w:w="240" w:type="dxa"/>
+            </w:tcMar>
+            <w:hideMark/>
+          </w:tcPr>
+          <w:p>
+            <w:pPr>
+              <w:spacing w:after="0" w:line="240" w:lineRule="auto"/>
+              <w:rPr>
+                <w:rFonts w:ascii="Open Sans" w:eastAsia="Times New Roman" w:hAnsi="Open Sans" w:cs="Open Sans"/>
+                <w:sz w:val="24"/>
+                <w:szCs w:val="24"/>
+              </w:rPr>
+            </w:pPr>
+            <w:r>
+              <w:rPr>
+                <w:rFonts w:ascii="Open Sans" w:eastAsia="Times New Roman" w:hAnsi="Open Sans" w:cs="Open Sans"/>
+                <w:sz w:val="24"/>
+                <w:szCs w:val="24"/>
+              </w:rPr>
+              <w:t>example row</w:t>
+            </w:r>
+          </w:p>
+        </w:tc>
+        <w:tc>
+          <w:tcPr>
+            <w:tcW w:w="0" w:type="auto"/>
+            <w:tcBorders>
+              <w:top w:val="single" w:sz="6" w:space="0" w:color="DDDDDD"/>
+              <w:left w:val="nil"/>
+              <w:bottom w:val="nil"/>
+              <w:right w:val="nil"/>
+            </w:tcBorders>
+            <w:shd w:val="clear" w:color="auto" w:fill="F9F9F9"/>
+            <w:tcMar>
+              <w:top w:w="120" w:type="dxa"/>
+              <w:left w:w="240" w:type="dxa"/>
+              <w:bottom w:w="120" w:type="dxa"/>
+              <w:right w:w="240" w:type="dxa"/>
+            </w:tcMar>
+            <w:hideMark/>
+          </w:tcPr>
+          <w:p>
+            <w:pPr>
+              <w:spacing w:after="0" w:line="240" w:lineRule="auto"/>
+              <w:rPr>
+                <w:rFonts w:ascii="Open Sans" w:eastAsia="Times New Roman" w:hAnsi="Open Sans" w:cs="Open Sans"/>
+                <w:sz w:val="24"/>
+                <w:szCs w:val="24"/>
+              </w:rPr>
+            </w:pPr>
+            <w:r>
+              <w:rPr>
+                <w:rFonts w:ascii="Open Sans" w:eastAsia="Times New Roman" w:hAnsi="Open Sans" w:cs="Open Sans"/>
+                <w:sz w:val="24"/>
+                <w:szCs w:val="24"/>
+              </w:rPr>
+              <w:t>example row</w:t>
+            </w:r>
+          </w:p>
+        </w:tc>
+      </w:tr>
+      <w:tr>
+        <w:tc>
+          <w:tcPr>
+            <w:tcW w:w="0" w:type="auto"/>
+            <w:tcBorders>
+              <w:top w:val="single" w:sz="6" w:space="0" w:color="DDDDDD"/>
+              <w:left w:val="nil"/>
+              <w:bottom w:val="nil"/>
+              <w:right w:val="nil"/>
+            </w:tcBorders>
+            <w:shd w:val="clear" w:color="auto" w:fill="FFFFFF"/>
+            <w:tcMar>
+              <w:top w:w="120" w:type="dxa"/>
+              <w:left w:w="240" w:type="dxa"/>
+              <w:bottom w:w="120" w:type="dxa"/>
+              <w:right w:w="240" w:type="dxa"/>
+            </w:tcMar>
+            <w:hideMark/>
+          </w:tcPr>
+          <w:p>
+            <w:pPr>
+              <w:spacing w:after="0" w:line="240" w:lineRule="auto"/>
+              <w:rPr>
+                <w:rFonts w:ascii="Open Sans" w:eastAsia="Times New Roman" w:hAnsi="Open Sans" w:cs="Open Sans"/>
+                <w:sz w:val="24"/>
+                <w:szCs w:val="24"/>
+              </w:rPr>
+            </w:pPr>
+            <w:r>
+              <w:rPr>
+                <w:rFonts w:ascii="Open Sans" w:eastAsia="Times New Roman" w:hAnsi="Open Sans" w:cs="Open Sans"/>
+                <w:sz w:val="24"/>
+                <w:szCs w:val="24"/>
+              </w:rPr>
+              <w:t>example row</w:t>
+            </w:r>
+          </w:p>
+        </w:tc>
+        <w:tc>
+          <w:tcPr>
+            <w:tcW w:w="0" w:type="auto"/>
+            <w:tcBorders>
+              <w:top w:val="single" w:sz="6" w:space="0" w:color="DDDDDD"/>
+              <w:left w:val="nil"/>
+              <w:bottom w:val="nil"/>
+              <w:right w:val="nil"/>
+            </w:tcBorders>
+            <w:shd w:val="clear" w:color="auto" w:fill="FFFFFF"/>
+            <w:tcMar>
+              <w:top w:w="120" w:type="dxa"/>
+              <w:left w:w="240" w:type="dxa"/>
+              <w:bottom w:w="120" w:type="dxa"/>
+              <w:right w:w="240" w:type="dxa"/>
+            </w:tcMar>
+            <w:hideMark/>
+          </w:tcPr>
+          <w:p>
+            <w:pPr>
+              <w:spacing w:after="0" w:line="240" w:lineRule="auto"/>
+              <w:rPr>
+                <w:rFonts w:ascii="Open Sans" w:eastAsia="Times New Roman" w:hAnsi="Open Sans" w:cs="Open Sans"/>
+                <w:sz w:val="24"/>
+                <w:szCs w:val="24"/>
+              </w:rPr>
+            </w:pPr>
+            <w:r>
+              <w:rPr>
+                <w:rFonts w:ascii="Open Sans" w:eastAsia="Times New Roman" w:hAnsi="Open Sans" w:cs="Open Sans"/>
+                <w:sz w:val="24"/>
+                <w:szCs w:val="24"/>
+              </w:rPr>
+              <w:t>example row</w:t>
+            </w:r>
+          </w:p>
+        </w:tc>
+      </w:tr>
+    </w:tbl>
+    <w:p/>
     <w:sectPr>
       <w:pgSz w:w="12240" w:h="15840"/>
       <w:pgMar w:top="1440" w:right="1440" w:bottom="1440" w:left="1440" w:header="720" w:footer="720" w:gutter="0"/>
@@ -11609,6 +16224,119 @@
     </w:lvl>
   </w:abstractNum>
   <w:abstractNum w:abstractNumId="15" w15:restartNumberingAfterBreak="0">
+    <w:nsid w:val="3D7B6638"/>
+    <w:multiLevelType w:val="multilevel"/>
+    <w:tmpl w:val="5AE0CA3E"/>
+    <w:lvl w:ilvl="0">
+      <w:start w:val="1"/>
+      <w:numFmt w:val="decimal"/>
+      <w:lvlText w:val="%1."/>
+      <w:lvlJc w:val="left"/>
+      <w:pPr>
+        <w:tabs>
+          <w:tab w:val="num" w:pos="720"/>
+        </w:tabs>
+        <w:ind w:left="720" w:hanging="360"/>
+      </w:pPr>
+    </w:lvl>
+    <w:lvl w:ilvl="1" w:tentative="1">
+      <w:start w:val="1"/>
+      <w:numFmt w:val="decimal"/>
+      <w:lvlText w:val="%2."/>
+      <w:lvlJc w:val="left"/>
+      <w:pPr>
+        <w:tabs>
+          <w:tab w:val="num" w:pos="1440"/>
+        </w:tabs>
+        <w:ind w:left="1440" w:hanging="360"/>
+      </w:pPr>
+    </w:lvl>
+    <w:lvl w:ilvl="2" w:tentative="1">
+      <w:start w:val="1"/>
+      <w:numFmt w:val="decimal"/>
+      <w:lvlText w:val="%3."/>
+      <w:lvlJc w:val="left"/>
+      <w:pPr>
+        <w:tabs>
+          <w:tab w:val="num" w:pos="2160"/>
+        </w:tabs>
+        <w:ind w:left="2160" w:hanging="360"/>
+      </w:pPr>
+    </w:lvl>
+    <w:lvl w:ilvl="3" w:tentative="1">
+      <w:start w:val="1"/>
+      <w:numFmt w:val="decimal"/>
+      <w:lvlText w:val="%4."/>
+      <w:lvlJc w:val="left"/>
+      <w:pPr>
+        <w:tabs>
+          <w:tab w:val="num" w:pos="2880"/>
+        </w:tabs>
+        <w:ind w:left="2880" w:hanging="360"/>
+      </w:pPr>
+    </w:lvl>
+    <w:lvl w:ilvl="4" w:tentative="1">
+      <w:start w:val="1"/>
+      <w:numFmt w:val="decimal"/>
+      <w:lvlText w:val="%5."/>
+      <w:lvlJc w:val="left"/>
+      <w:pPr>
+        <w:tabs>
+          <w:tab w:val="num" w:pos="3600"/>
+        </w:tabs>
+        <w:ind w:left="3600" w:hanging="360"/>
+      </w:pPr>
+    </w:lvl>
+    <w:lvl w:ilvl="5" w:tentative="1">
+      <w:start w:val="1"/>
+      <w:numFmt w:val="decimal"/>
+      <w:lvlText w:val="%6."/>
+      <w:lvlJc w:val="left"/>
+      <w:pPr>
+        <w:tabs>
+          <w:tab w:val="num" w:pos="4320"/>
+        </w:tabs>
+        <w:ind w:left="4320" w:hanging="360"/>
+      </w:pPr>
+    </w:lvl>
+    <w:lvl w:ilvl="6" w:tentative="1">
+      <w:start w:val="1"/>
+      <w:numFmt w:val="decimal"/>
+      <w:lvlText w:val="%7."/>
+      <w:lvlJc w:val="left"/>
+      <w:pPr>
+        <w:tabs>
+          <w:tab w:val="num" w:pos="5040"/>
+        </w:tabs>
+        <w:ind w:left="5040" w:hanging="360"/>
+      </w:pPr>
+    </w:lvl>
+    <w:lvl w:ilvl="7" w:tentative="1">
+      <w:start w:val="1"/>
+      <w:numFmt w:val="decimal"/>
+      <w:lvlText w:val="%8."/>
+      <w:lvlJc w:val="left"/>
+      <w:pPr>
+        <w:tabs>
+          <w:tab w:val="num" w:pos="5760"/>
+        </w:tabs>
+        <w:ind w:left="5760" w:hanging="360"/>
+      </w:pPr>
+    </w:lvl>
+    <w:lvl w:ilvl="8" w:tentative="1">
+      <w:start w:val="1"/>
+      <w:numFmt w:val="decimal"/>
+      <w:lvlText w:val="%9."/>
+      <w:lvlJc w:val="left"/>
+      <w:pPr>
+        <w:tabs>
+          <w:tab w:val="num" w:pos="6480"/>
+        </w:tabs>
+        <w:ind w:left="6480" w:hanging="360"/>
+      </w:pPr>
+    </w:lvl>
+  </w:abstractNum>
+  <w:abstractNum w:abstractNumId="16" w15:restartNumberingAfterBreak="0">
     <w:nsid w:val="419C48F0"/>
     <w:multiLevelType w:val="multilevel"/>
     <w:tmpl w:val="D6367B44"/>
@@ -11721,7 +16449,120 @@
       </w:pPr>
     </w:lvl>
   </w:abstractNum>
-  <w:abstractNum w:abstractNumId="16" w15:restartNumberingAfterBreak="0">
+  <w:abstractNum w:abstractNumId="17" w15:restartNumberingAfterBreak="0">
+    <w:nsid w:val="48CD1E70"/>
+    <w:multiLevelType w:val="multilevel"/>
+    <w:tmpl w:val="CA583F8C"/>
+    <w:lvl w:ilvl="0">
+      <w:start w:val="1"/>
+      <w:numFmt w:val="decimal"/>
+      <w:lvlText w:val="%1."/>
+      <w:lvlJc w:val="left"/>
+      <w:pPr>
+        <w:tabs>
+          <w:tab w:val="num" w:pos="720"/>
+        </w:tabs>
+        <w:ind w:left="720" w:hanging="360"/>
+      </w:pPr>
+    </w:lvl>
+    <w:lvl w:ilvl="1" w:tentative="1">
+      <w:start w:val="1"/>
+      <w:numFmt w:val="decimal"/>
+      <w:lvlText w:val="%2."/>
+      <w:lvlJc w:val="left"/>
+      <w:pPr>
+        <w:tabs>
+          <w:tab w:val="num" w:pos="1440"/>
+        </w:tabs>
+        <w:ind w:left="1440" w:hanging="360"/>
+      </w:pPr>
+    </w:lvl>
+    <w:lvl w:ilvl="2" w:tentative="1">
+      <w:start w:val="1"/>
+      <w:numFmt w:val="decimal"/>
+      <w:lvlText w:val="%3."/>
+      <w:lvlJc w:val="left"/>
+      <w:pPr>
+        <w:tabs>
+          <w:tab w:val="num" w:pos="2160"/>
+        </w:tabs>
+        <w:ind w:left="2160" w:hanging="360"/>
+      </w:pPr>
+    </w:lvl>
+    <w:lvl w:ilvl="3" w:tentative="1">
+      <w:start w:val="1"/>
+      <w:numFmt w:val="decimal"/>
+      <w:lvlText w:val="%4."/>
+      <w:lvlJc w:val="left"/>
+      <w:pPr>
+        <w:tabs>
+          <w:tab w:val="num" w:pos="2880"/>
+        </w:tabs>
+        <w:ind w:left="2880" w:hanging="360"/>
+      </w:pPr>
+    </w:lvl>
+    <w:lvl w:ilvl="4" w:tentative="1">
+      <w:start w:val="1"/>
+      <w:numFmt w:val="decimal"/>
+      <w:lvlText w:val="%5."/>
+      <w:lvlJc w:val="left"/>
+      <w:pPr>
+        <w:tabs>
+          <w:tab w:val="num" w:pos="3600"/>
+        </w:tabs>
+        <w:ind w:left="3600" w:hanging="360"/>
+      </w:pPr>
+    </w:lvl>
+    <w:lvl w:ilvl="5" w:tentative="1">
+      <w:start w:val="1"/>
+      <w:numFmt w:val="decimal"/>
+      <w:lvlText w:val="%6."/>
+      <w:lvlJc w:val="left"/>
+      <w:pPr>
+        <w:tabs>
+          <w:tab w:val="num" w:pos="4320"/>
+        </w:tabs>
+        <w:ind w:left="4320" w:hanging="360"/>
+      </w:pPr>
+    </w:lvl>
+    <w:lvl w:ilvl="6" w:tentative="1">
+      <w:start w:val="1"/>
+      <w:numFmt w:val="decimal"/>
+      <w:lvlText w:val="%7."/>
+      <w:lvlJc w:val="left"/>
+      <w:pPr>
+        <w:tabs>
+          <w:tab w:val="num" w:pos="5040"/>
+        </w:tabs>
+        <w:ind w:left="5040" w:hanging="360"/>
+      </w:pPr>
+    </w:lvl>
+    <w:lvl w:ilvl="7" w:tentative="1">
+      <w:start w:val="1"/>
+      <w:numFmt w:val="decimal"/>
+      <w:lvlText w:val="%8."/>
+      <w:lvlJc w:val="left"/>
+      <w:pPr>
+        <w:tabs>
+          <w:tab w:val="num" w:pos="5760"/>
+        </w:tabs>
+        <w:ind w:left="5760" w:hanging="360"/>
+      </w:pPr>
+    </w:lvl>
+    <w:lvl w:ilvl="8" w:tentative="1">
+      <w:start w:val="1"/>
+      <w:numFmt w:val="decimal"/>
+      <w:lvlText w:val="%9."/>
+      <w:lvlJc w:val="left"/>
+      <w:pPr>
+        <w:tabs>
+          <w:tab w:val="num" w:pos="6480"/>
+        </w:tabs>
+        <w:ind w:left="6480" w:hanging="360"/>
+      </w:pPr>
+    </w:lvl>
+  </w:abstractNum>
+  <w:abstractNum w:abstractNumId="18" w15:restartNumberingAfterBreak="0">
     <w:nsid w:val="49AD3F84"/>
     <w:multiLevelType w:val="multilevel"/>
     <w:tmpl w:val="DF0E98F0"/>
@@ -11834,7 +16675,7 @@
       </w:pPr>
     </w:lvl>
   </w:abstractNum>
-  <w:abstractNum w:abstractNumId="17" w15:restartNumberingAfterBreak="0">
+  <w:abstractNum w:abstractNumId="19" w15:restartNumberingAfterBreak="0">
     <w:nsid w:val="4D1E4710"/>
     <w:multiLevelType w:val="multilevel"/>
     <w:tmpl w:val="E7CE810A"/>
@@ -11947,7 +16788,7 @@
       </w:pPr>
     </w:lvl>
   </w:abstractNum>
-  <w:abstractNum w:abstractNumId="18" w15:restartNumberingAfterBreak="0">
+  <w:abstractNum w:abstractNumId="20" w15:restartNumberingAfterBreak="0">
     <w:nsid w:val="50616F80"/>
     <w:multiLevelType w:val="multilevel"/>
     <w:tmpl w:val="B5A85EBA"/>
@@ -12060,7 +16901,120 @@
       </w:pPr>
     </w:lvl>
   </w:abstractNum>
-  <w:abstractNum w:abstractNumId="19" w15:restartNumberingAfterBreak="0">
+  <w:abstractNum w:abstractNumId="21" w15:restartNumberingAfterBreak="0">
+    <w:nsid w:val="54C66CD2"/>
+    <w:multiLevelType w:val="multilevel"/>
+    <w:tmpl w:val="FAECB1CE"/>
+    <w:lvl w:ilvl="0">
+      <w:start w:val="1"/>
+      <w:numFmt w:val="decimal"/>
+      <w:lvlText w:val="%1."/>
+      <w:lvlJc w:val="left"/>
+      <w:pPr>
+        <w:tabs>
+          <w:tab w:val="num" w:pos="720"/>
+        </w:tabs>
+        <w:ind w:left="720" w:hanging="360"/>
+      </w:pPr>
+    </w:lvl>
+    <w:lvl w:ilvl="1" w:tentative="1">
+      <w:start w:val="1"/>
+      <w:numFmt w:val="decimal"/>
+      <w:lvlText w:val="%2."/>
+      <w:lvlJc w:val="left"/>
+      <w:pPr>
+        <w:tabs>
+          <w:tab w:val="num" w:pos="1440"/>
+        </w:tabs>
+        <w:ind w:left="1440" w:hanging="360"/>
+      </w:pPr>
+    </w:lvl>
+    <w:lvl w:ilvl="2" w:tentative="1">
+      <w:start w:val="1"/>
+      <w:numFmt w:val="decimal"/>
+      <w:lvlText w:val="%3."/>
+      <w:lvlJc w:val="left"/>
+      <w:pPr>
+        <w:tabs>
+          <w:tab w:val="num" w:pos="2160"/>
+        </w:tabs>
+        <w:ind w:left="2160" w:hanging="360"/>
+      </w:pPr>
+    </w:lvl>
+    <w:lvl w:ilvl="3" w:tentative="1">
+      <w:start w:val="1"/>
+      <w:numFmt w:val="decimal"/>
+      <w:lvlText w:val="%4."/>
+      <w:lvlJc w:val="left"/>
+      <w:pPr>
+        <w:tabs>
+          <w:tab w:val="num" w:pos="2880"/>
+        </w:tabs>
+        <w:ind w:left="2880" w:hanging="360"/>
+      </w:pPr>
+    </w:lvl>
+    <w:lvl w:ilvl="4" w:tentative="1">
+      <w:start w:val="1"/>
+      <w:numFmt w:val="decimal"/>
+      <w:lvlText w:val="%5."/>
+      <w:lvlJc w:val="left"/>
+      <w:pPr>
+        <w:tabs>
+          <w:tab w:val="num" w:pos="3600"/>
+        </w:tabs>
+        <w:ind w:left="3600" w:hanging="360"/>
+      </w:pPr>
+    </w:lvl>
+    <w:lvl w:ilvl="5" w:tentative="1">
+      <w:start w:val="1"/>
+      <w:numFmt w:val="decimal"/>
+      <w:lvlText w:val="%6."/>
+      <w:lvlJc w:val="left"/>
+      <w:pPr>
+        <w:tabs>
+          <w:tab w:val="num" w:pos="4320"/>
+        </w:tabs>
+        <w:ind w:left="4320" w:hanging="360"/>
+      </w:pPr>
+    </w:lvl>
+    <w:lvl w:ilvl="6" w:tentative="1">
+      <w:start w:val="1"/>
+      <w:numFmt w:val="decimal"/>
+      <w:lvlText w:val="%7."/>
+      <w:lvlJc w:val="left"/>
+      <w:pPr>
+        <w:tabs>
+          <w:tab w:val="num" w:pos="5040"/>
+        </w:tabs>
+        <w:ind w:left="5040" w:hanging="360"/>
+      </w:pPr>
+    </w:lvl>
+    <w:lvl w:ilvl="7" w:tentative="1">
+      <w:start w:val="1"/>
+      <w:numFmt w:val="decimal"/>
+      <w:lvlText w:val="%8."/>
+      <w:lvlJc w:val="left"/>
+      <w:pPr>
+        <w:tabs>
+          <w:tab w:val="num" w:pos="5760"/>
+        </w:tabs>
+        <w:ind w:left="5760" w:hanging="360"/>
+      </w:pPr>
+    </w:lvl>
+    <w:lvl w:ilvl="8" w:tentative="1">
+      <w:start w:val="1"/>
+      <w:numFmt w:val="decimal"/>
+      <w:lvlText w:val="%9."/>
+      <w:lvlJc w:val="left"/>
+      <w:pPr>
+        <w:tabs>
+          <w:tab w:val="num" w:pos="6480"/>
+        </w:tabs>
+        <w:ind w:left="6480" w:hanging="360"/>
+      </w:pPr>
+    </w:lvl>
+  </w:abstractNum>
+  <w:abstractNum w:abstractNumId="22" w15:restartNumberingAfterBreak="0">
     <w:nsid w:val="599736B9"/>
     <w:multiLevelType w:val="multilevel"/>
     <w:tmpl w:val="1B70D8A8"/>
@@ -12173,7 +17127,7 @@
       </w:pPr>
     </w:lvl>
   </w:abstractNum>
-  <w:abstractNum w:abstractNumId="20" w15:restartNumberingAfterBreak="0">
+  <w:abstractNum w:abstractNumId="23" w15:restartNumberingAfterBreak="0">
     <w:nsid w:val="66C86673"/>
     <w:multiLevelType w:val="multilevel"/>
     <w:tmpl w:val="51A0B91E"/>
@@ -12286,7 +17240,7 @@
       </w:pPr>
     </w:lvl>
   </w:abstractNum>
-  <w:abstractNum w:abstractNumId="21" w15:restartNumberingAfterBreak="0">
+  <w:abstractNum w:abstractNumId="24" w15:restartNumberingAfterBreak="0">
     <w:nsid w:val="683B6645"/>
     <w:multiLevelType w:val="multilevel"/>
     <w:tmpl w:val="475CF71E"/>
@@ -12399,7 +17353,7 @@
       </w:pPr>
     </w:lvl>
   </w:abstractNum>
-  <w:abstractNum w:abstractNumId="22" w15:restartNumberingAfterBreak="0">
+  <w:abstractNum w:abstractNumId="25" w15:restartNumberingAfterBreak="0">
     <w:nsid w:val="6A9A6085"/>
     <w:multiLevelType w:val="multilevel"/>
     <w:tmpl w:val="42E0FB7A"/>
@@ -12512,7 +17466,7 @@
       </w:pPr>
     </w:lvl>
   </w:abstractNum>
-  <w:abstractNum w:abstractNumId="23" w15:restartNumberingAfterBreak="0">
+  <w:abstractNum w:abstractNumId="26" w15:restartNumberingAfterBreak="0">
     <w:nsid w:val="6B752FF8"/>
     <w:multiLevelType w:val="multilevel"/>
     <w:tmpl w:val="D0FAA306"/>
@@ -12661,7 +17615,7 @@
       </w:rPr>
     </w:lvl>
   </w:abstractNum>
-  <w:abstractNum w:abstractNumId="24" w15:restartNumberingAfterBreak="0">
+  <w:abstractNum w:abstractNumId="27" w15:restartNumberingAfterBreak="0">
     <w:nsid w:val="74582254"/>
     <w:multiLevelType w:val="hybridMultilevel"/>
     <w:tmpl w:val="A1F26BC2"/>
@@ -12750,7 +17704,7 @@
       </w:pPr>
     </w:lvl>
   </w:abstractNum>
-  <w:abstractNum w:abstractNumId="25" w15:restartNumberingAfterBreak="0">
+  <w:abstractNum w:abstractNumId="28" w15:restartNumberingAfterBreak="0">
     <w:nsid w:val="7A753F02"/>
     <w:multiLevelType w:val="multilevel"/>
     <w:tmpl w:val="C0703230"/>
@@ -12863,7 +17817,7 @@
     </w:lvl>
   </w:abstractNum>
   <w:num w:numId="1">
-    <w:abstractNumId w:val="18"/>
+    <w:abstractNumId w:val="20"/>
   </w:num>
   <w:num w:numId="2">
     <w:abstractNumId w:val="9"/>
@@ -12878,19 +17832,19 @@
     <w:abstractNumId w:val="10"/>
   </w:num>
   <w:num w:numId="6">
+    <w:abstractNumId w:val="28"/>
+  </w:num>
+  <w:num w:numId="7">
+    <w:abstractNumId w:val="26"/>
+  </w:num>
+  <w:num w:numId="8">
+    <w:abstractNumId w:val="23"/>
+  </w:num>
+  <w:num w:numId="9">
     <w:abstractNumId w:val="25"/>
   </w:num>
-  <w:num w:numId="7">
-    <w:abstractNumId w:val="23"/>
-  </w:num>
-  <w:num w:numId="8">
-    <w:abstractNumId w:val="20"/>
-  </w:num>
-  <w:num w:numId="9">
-    <w:abstractNumId w:val="22"/>
-  </w:num>
   <w:num w:numId="10">
-    <w:abstractNumId w:val="15"/>
+    <w:abstractNumId w:val="16"/>
   </w:num>
   <w:num w:numId="11">
     <w:abstractNumId w:val="7"/>
@@ -12899,16 +17853,16 @@
     <w:abstractNumId w:val="6"/>
   </w:num>
   <w:num w:numId="13">
-    <w:abstractNumId w:val="19"/>
+    <w:abstractNumId w:val="22"/>
   </w:num>
   <w:num w:numId="14">
     <w:abstractNumId w:val="1"/>
   </w:num>
   <w:num w:numId="15">
-    <w:abstractNumId w:val="17"/>
+    <w:abstractNumId w:val="19"/>
   </w:num>
   <w:num w:numId="16">
-    <w:abstractNumId w:val="24"/>
+    <w:abstractNumId w:val="27"/>
   </w:num>
   <w:num w:numId="17">
     <w:abstractNumId w:val="2"/>
@@ -12917,7 +17871,7 @@
     <w:abstractNumId w:val="14"/>
   </w:num>
   <w:num w:numId="19">
-    <w:abstractNumId w:val="16"/>
+    <w:abstractNumId w:val="18"/>
   </w:num>
   <w:num w:numId="20">
     <w:abstractNumId w:val="11"/>
@@ -12938,7 +17892,16 @@
     <w:abstractNumId w:val="8"/>
   </w:num>
   <w:num w:numId="26">
+    <w:abstractNumId w:val="24"/>
+  </w:num>
+  <w:num w:numId="27">
+    <w:abstractNumId w:val="15"/>
+  </w:num>
+  <w:num w:numId="28">
     <w:abstractNumId w:val="21"/>
+  </w:num>
+  <w:num w:numId="29">
+    <w:abstractNumId w:val="17"/>
   </w:num>
 </w:numbering>
 </file>
@@ -13617,6 +18580,16 @@
     <w:basedOn w:val="DefaultParagraphFont"/>
     <w:rsid w:val="00233DEF"/>
   </w:style>
+  <w:style w:type="character" w:customStyle="1" w:styleId="hljs-title">
+    <w:name w:val="hljs-title"/>
+    <w:basedOn w:val="DefaultParagraphFont"/>
+    <w:rsid w:val="00CF72A9"/>
+  </w:style>
+  <w:style w:type="character" w:customStyle="1" w:styleId="vds-buttoncontent">
+    <w:name w:val="vds-button__content"/>
+    <w:basedOn w:val="DefaultParagraphFont"/>
+    <w:rsid w:val="00CF3D6C"/>
+  </w:style>
 </w:styles>
 </file>
 

--- a/bitNotes.docx
+++ b/bitNotes.docx
@@ -10100,15 +10100,7 @@
           <w:color w:val="4F4F4F"/>
           <w:shd w:val="clear" w:color="auto" w:fill="FFFFFF"/>
         </w:rPr>
-        <w:t> statements is to allow us to pull data from more than one table at a time</w:t>
-      </w:r>
-      <w:r>
-        <w:rPr>
-          <w:rFonts w:ascii="Open Sans" w:hAnsi="Open Sans" w:cs="Open Sans"/>
-          <w:color w:val="4F4F4F"/>
-          <w:shd w:val="clear" w:color="auto" w:fill="FFFFFF"/>
-        </w:rPr>
-        <w:t>.</w:t>
+        <w:t> statements is to allow us to pull data from more than one table at a time.</w:t>
       </w:r>
     </w:p>
     <w:p>
@@ -10171,15 +10163,7 @@
           <w:color w:val="4F4F4F"/>
           <w:shd w:val="clear" w:color="auto" w:fill="FFFFFF"/>
         </w:rPr>
-        <w:t xml:space="preserve">&gt;&gt; </w:t>
-      </w:r>
-      <w:r>
-        <w:rPr>
-          <w:rFonts w:ascii="Open Sans" w:hAnsi="Open Sans" w:cs="Open Sans"/>
-          <w:color w:val="4F4F4F"/>
-          <w:shd w:val="clear" w:color="auto" w:fill="FFFFFF"/>
-        </w:rPr>
-        <w:t>We use </w:t>
+        <w:t>&gt;&gt; We use </w:t>
       </w:r>
       <w:r>
         <w:rPr>
@@ -10293,28 +10277,7 @@
           <w:rFonts w:ascii="Open Sans" w:hAnsi="Open Sans" w:cs="Open Sans"/>
           <w:shd w:val="clear" w:color="auto" w:fill="FFFFFF"/>
         </w:rPr>
-        <w:t>P</w:t>
-      </w:r>
-      <w:r>
-        <w:rPr>
-          <w:rFonts w:ascii="Open Sans" w:hAnsi="Open Sans" w:cs="Open Sans"/>
-          <w:shd w:val="clear" w:color="auto" w:fill="FFFFFF"/>
-        </w:rPr>
-        <w:t>ull all the information</w:t>
-      </w:r>
-      <w:r>
-        <w:rPr>
-          <w:rFonts w:ascii="Open Sans" w:hAnsi="Open Sans" w:cs="Open Sans"/>
-          <w:shd w:val="clear" w:color="auto" w:fill="FFFFFF"/>
-        </w:rPr>
-        <w:t xml:space="preserve"> </w:t>
-      </w:r>
-      <w:r>
-        <w:rPr>
-          <w:rFonts w:ascii="Open Sans" w:hAnsi="Open Sans" w:cs="Open Sans"/>
-          <w:shd w:val="clear" w:color="auto" w:fill="FFFFFF"/>
-        </w:rPr>
-        <w:t>from </w:t>
+        <w:t>Pull all the information from </w:t>
       </w:r>
       <w:r>
         <w:rPr>
@@ -11090,16 +11053,7 @@
           <w:sz w:val="24"/>
           <w:szCs w:val="24"/>
         </w:rPr>
-        <w:t>This q</w:t>
-      </w:r>
-      <w:r>
-        <w:rPr>
-          <w:rFonts w:ascii="Open Sans" w:eastAsia="Times New Roman" w:hAnsi="Open Sans" w:cs="Open Sans"/>
-          <w:color w:val="4F4F4F"/>
-          <w:sz w:val="24"/>
-          <w:szCs w:val="24"/>
-        </w:rPr>
-        <w:t>uery pulls all the columns from </w:t>
+        <w:t>This query pulls all the columns from </w:t>
       </w:r>
       <w:r>
         <w:rPr>
@@ -11767,6 +11721,7 @@
       </w:pPr>
       <w:r>
         <w:rPr>
+          <w:rFonts w:ascii="Open Sans" w:hAnsi="Open Sans" w:cs="Open Sans"/>
           <w:noProof/>
         </w:rPr>
         <w:drawing>
@@ -11962,7 +11917,6 @@
         </w:rPr>
         <w:t> can actually appear in many rows in the </w:t>
       </w:r>
-      <w:proofErr w:type="spellStart"/>
       <w:r>
         <w:rPr>
           <w:rStyle w:val="Strong"/>
@@ -11972,7 +11926,6 @@
         </w:rPr>
         <w:t>sales_reps</w:t>
       </w:r>
-      <w:proofErr w:type="spellEnd"/>
       <w:r>
         <w:rPr>
           <w:rFonts w:ascii="Open Sans" w:hAnsi="Open Sans" w:cs="Open Sans"/>
@@ -12064,11 +12017,13 @@
     <w:p>
       <w:pPr>
         <w:rPr>
+          <w:rFonts w:ascii="Open Sans" w:hAnsi="Open Sans" w:cs="Open Sans"/>
           <w:noProof/>
         </w:rPr>
       </w:pPr>
       <w:r>
         <w:rPr>
+          <w:rFonts w:ascii="Open Sans" w:hAnsi="Open Sans" w:cs="Open Sans"/>
           <w:noProof/>
         </w:rPr>
         <w:drawing>
@@ -12118,6 +12073,7 @@
       </w:pPr>
       <w:r>
         <w:rPr>
+          <w:rFonts w:ascii="Open Sans" w:hAnsi="Open Sans" w:cs="Open Sans"/>
           <w:noProof/>
         </w:rPr>
         <w:drawing>
@@ -12167,6 +12123,7 @@
       </w:pPr>
       <w:r>
         <w:rPr>
+          <w:rFonts w:ascii="Open Sans" w:hAnsi="Open Sans" w:cs="Open Sans"/>
           <w:noProof/>
         </w:rPr>
         <w:lastRenderedPageBreak/>
@@ -12217,6 +12174,7 @@
       </w:pPr>
       <w:r>
         <w:rPr>
+          <w:rFonts w:ascii="Open Sans" w:hAnsi="Open Sans" w:cs="Open Sans"/>
           <w:noProof/>
         </w:rPr>
         <w:drawing>
@@ -12522,7 +12480,7 @@
         <w:jc w:val="center"/>
         <w:textAlignment w:val="baseline"/>
         <w:rPr>
-          <w:rFonts w:ascii="inherit" w:hAnsi="inherit" w:cs="Open Sans"/>
+          <w:rFonts w:ascii="Open Sans" w:hAnsi="Open Sans" w:cs="Open Sans"/>
           <w:color w:val="4F4F4F"/>
           <w:sz w:val="23"/>
           <w:szCs w:val="23"/>
@@ -12530,7 +12488,7 @@
       </w:pPr>
       <w:r>
         <w:rPr>
-          <w:rFonts w:ascii="inherit" w:hAnsi="inherit" w:cs="Open Sans"/>
+          <w:rFonts w:ascii="Open Sans" w:hAnsi="Open Sans" w:cs="Open Sans"/>
           <w:noProof/>
           <w:color w:val="4F4F4F"/>
           <w:sz w:val="23"/>
@@ -12596,6 +12554,7 @@
       </w:pPr>
       <w:r>
         <w:rPr>
+          <w:rFonts w:ascii="Open Sans" w:hAnsi="Open Sans" w:cs="Open Sans"/>
           <w:noProof/>
         </w:rPr>
         <w:drawing>
@@ -12700,6 +12659,7 @@
       </w:pPr>
       <w:r>
         <w:rPr>
+          <w:rFonts w:ascii="Open Sans" w:hAnsi="Open Sans" w:cs="Open Sans"/>
           <w:noProof/>
         </w:rPr>
         <w:drawing>
@@ -13644,7 +13604,7 @@
       </w:r>
       <w:r>
         <w:rPr>
-          <w:rFonts w:ascii="inherit" w:eastAsia="Times New Roman" w:hAnsi="inherit" w:cs="Open Sans"/>
+          <w:rFonts w:ascii="Open Sans" w:eastAsia="Times New Roman" w:hAnsi="Open Sans" w:cs="Open Sans"/>
           <w:b/>
           <w:bCs/>
           <w:color w:val="4F4F4F"/>
@@ -14248,7 +14208,7 @@
     </w:p>
     <w:tbl>
       <w:tblPr>
-        <w:tblW w:w="0" w:type="dxa"/>
+        <w:tblW w:w="3864" w:type="dxa"/>
         <w:shd w:val="clear" w:color="auto" w:fill="FFFFFF"/>
         <w:tblCellMar>
           <w:left w:w="0" w:type="dxa"/>
@@ -14502,7 +14462,2577 @@
         </w:tc>
       </w:tr>
     </w:tbl>
-    <w:p/>
+    <w:p>
+      <w:pPr>
+        <w:rPr>
+          <w:rFonts w:ascii="Open Sans" w:hAnsi="Open Sans" w:cs="Open Sans"/>
+        </w:rPr>
+      </w:pPr>
+      <w:r>
+        <w:rPr>
+          <w:rFonts w:ascii="Open Sans" w:hAnsi="Open Sans" w:cs="Open Sans"/>
+          <w:noProof/>
+        </w:rPr>
+        <w:drawing>
+          <wp:inline distT="0" distB="0" distL="0" distR="0" wp14:anchorId="4B26A4BC" wp14:editId="7FAD0137">
+            <wp:extent cx="5943600" cy="2705100"/>
+            <wp:effectExtent l="0" t="0" r="0" b="0"/>
+            <wp:docPr id="12" name="Picture 12"/>
+            <wp:cNvGraphicFramePr>
+              <a:graphicFrameLocks xmlns:a="http://schemas.openxmlformats.org/drawingml/2006/main" noChangeAspect="1"/>
+            </wp:cNvGraphicFramePr>
+            <a:graphic xmlns:a="http://schemas.openxmlformats.org/drawingml/2006/main">
+              <a:graphicData uri="http://schemas.openxmlformats.org/drawingml/2006/picture">
+                <pic:pic xmlns:pic="http://schemas.openxmlformats.org/drawingml/2006/picture">
+                  <pic:nvPicPr>
+                    <pic:cNvPr id="1" name=""/>
+                    <pic:cNvPicPr/>
+                  </pic:nvPicPr>
+                  <pic:blipFill>
+                    <a:blip r:embed="rId18"/>
+                    <a:stretch>
+                      <a:fillRect/>
+                    </a:stretch>
+                  </pic:blipFill>
+                  <pic:spPr>
+                    <a:xfrm>
+                      <a:off x="0" y="0"/>
+                      <a:ext cx="5943600" cy="2705100"/>
+                    </a:xfrm>
+                    <a:prstGeom prst="rect">
+                      <a:avLst/>
+                    </a:prstGeom>
+                  </pic:spPr>
+                </pic:pic>
+              </a:graphicData>
+            </a:graphic>
+          </wp:inline>
+        </w:drawing>
+      </w:r>
+    </w:p>
+    <w:p>
+      <w:pPr>
+        <w:rPr>
+          <w:rFonts w:ascii="Open Sans" w:hAnsi="Open Sans" w:cs="Open Sans"/>
+        </w:rPr>
+      </w:pPr>
+      <w:r>
+        <w:rPr>
+          <w:rFonts w:ascii="Open Sans" w:hAnsi="Open Sans" w:cs="Open Sans"/>
+          <w:noProof/>
+        </w:rPr>
+        <w:lastRenderedPageBreak/>
+        <w:drawing>
+          <wp:inline distT="0" distB="0" distL="0" distR="0" wp14:anchorId="05546B3A" wp14:editId="1D96F495">
+            <wp:extent cx="5943600" cy="2553335"/>
+            <wp:effectExtent l="0" t="0" r="0" b="0"/>
+            <wp:docPr id="14" name="Picture 14"/>
+            <wp:cNvGraphicFramePr>
+              <a:graphicFrameLocks xmlns:a="http://schemas.openxmlformats.org/drawingml/2006/main" noChangeAspect="1"/>
+            </wp:cNvGraphicFramePr>
+            <a:graphic xmlns:a="http://schemas.openxmlformats.org/drawingml/2006/main">
+              <a:graphicData uri="http://schemas.openxmlformats.org/drawingml/2006/picture">
+                <pic:pic xmlns:pic="http://schemas.openxmlformats.org/drawingml/2006/picture">
+                  <pic:nvPicPr>
+                    <pic:cNvPr id="1" name=""/>
+                    <pic:cNvPicPr/>
+                  </pic:nvPicPr>
+                  <pic:blipFill>
+                    <a:blip r:embed="rId19"/>
+                    <a:stretch>
+                      <a:fillRect/>
+                    </a:stretch>
+                  </pic:blipFill>
+                  <pic:spPr>
+                    <a:xfrm>
+                      <a:off x="0" y="0"/>
+                      <a:ext cx="5943600" cy="2553335"/>
+                    </a:xfrm>
+                    <a:prstGeom prst="rect">
+                      <a:avLst/>
+                    </a:prstGeom>
+                  </pic:spPr>
+                </pic:pic>
+              </a:graphicData>
+            </a:graphic>
+          </wp:inline>
+        </w:drawing>
+      </w:r>
+    </w:p>
+    <w:p>
+      <w:pPr>
+        <w:rPr>
+          <w:rFonts w:ascii="Open Sans" w:hAnsi="Open Sans" w:cs="Open Sans"/>
+        </w:rPr>
+      </w:pPr>
+      <w:r>
+        <w:rPr>
+          <w:rFonts w:ascii="Open Sans" w:hAnsi="Open Sans" w:cs="Open Sans"/>
+          <w:noProof/>
+        </w:rPr>
+        <w:drawing>
+          <wp:inline distT="0" distB="0" distL="0" distR="0" wp14:anchorId="059526E0" wp14:editId="647C8BD9">
+            <wp:extent cx="5943600" cy="3585845"/>
+            <wp:effectExtent l="0" t="0" r="0" b="0"/>
+            <wp:docPr id="13" name="Picture 13"/>
+            <wp:cNvGraphicFramePr>
+              <a:graphicFrameLocks xmlns:a="http://schemas.openxmlformats.org/drawingml/2006/main" noChangeAspect="1"/>
+            </wp:cNvGraphicFramePr>
+            <a:graphic xmlns:a="http://schemas.openxmlformats.org/drawingml/2006/main">
+              <a:graphicData uri="http://schemas.openxmlformats.org/drawingml/2006/picture">
+                <pic:pic xmlns:pic="http://schemas.openxmlformats.org/drawingml/2006/picture">
+                  <pic:nvPicPr>
+                    <pic:cNvPr id="1" name=""/>
+                    <pic:cNvPicPr/>
+                  </pic:nvPicPr>
+                  <pic:blipFill>
+                    <a:blip r:embed="rId20"/>
+                    <a:stretch>
+                      <a:fillRect/>
+                    </a:stretch>
+                  </pic:blipFill>
+                  <pic:spPr>
+                    <a:xfrm>
+                      <a:off x="0" y="0"/>
+                      <a:ext cx="5943600" cy="3585845"/>
+                    </a:xfrm>
+                    <a:prstGeom prst="rect">
+                      <a:avLst/>
+                    </a:prstGeom>
+                  </pic:spPr>
+                </pic:pic>
+              </a:graphicData>
+            </a:graphic>
+          </wp:inline>
+        </w:drawing>
+      </w:r>
+    </w:p>
+    <w:p>
+      <w:pPr>
+        <w:shd w:val="clear" w:color="auto" w:fill="FFFFFF"/>
+        <w:spacing w:before="600" w:after="75" w:line="320" w:lineRule="atLeast"/>
+        <w:textAlignment w:val="baseline"/>
+        <w:outlineLvl w:val="0"/>
+        <w:rPr>
+          <w:rFonts w:ascii="Open Sans" w:eastAsia="Times New Roman" w:hAnsi="Open Sans" w:cs="Open Sans"/>
+          <w:b/>
+          <w:bCs/>
+          <w:color w:val="2E3D49"/>
+          <w:kern w:val="36"/>
+          <w:sz w:val="36"/>
+          <w:szCs w:val="36"/>
+        </w:rPr>
+      </w:pPr>
+      <w:r>
+        <w:rPr>
+          <w:rFonts w:ascii="Open Sans" w:eastAsia="Times New Roman" w:hAnsi="Open Sans" w:cs="Open Sans"/>
+          <w:b/>
+          <w:bCs/>
+          <w:color w:val="2E3D49"/>
+          <w:kern w:val="36"/>
+          <w:sz w:val="36"/>
+          <w:szCs w:val="36"/>
+        </w:rPr>
+        <w:t>Solutions</w:t>
+      </w:r>
+    </w:p>
+    <w:p>
+      <w:pPr>
+        <w:numPr>
+          <w:ilvl w:val="0"/>
+          <w:numId w:val="30"/>
+        </w:numPr>
+        <w:shd w:val="clear" w:color="auto" w:fill="FFFFFF"/>
+        <w:spacing w:after="0" w:line="240" w:lineRule="auto"/>
+        <w:textAlignment w:val="baseline"/>
+        <w:rPr>
+          <w:rFonts w:ascii="Open Sans" w:eastAsia="Times New Roman" w:hAnsi="Open Sans" w:cs="Open Sans"/>
+          <w:color w:val="4F4F4F"/>
+          <w:sz w:val="24"/>
+          <w:szCs w:val="24"/>
+        </w:rPr>
+      </w:pPr>
+      <w:r>
+        <w:rPr>
+          <w:rFonts w:ascii="Open Sans" w:eastAsia="Times New Roman" w:hAnsi="Open Sans" w:cs="Open Sans"/>
+          <w:color w:val="4F4F4F"/>
+          <w:sz w:val="24"/>
+          <w:szCs w:val="24"/>
+        </w:rPr>
+        <w:t>Provide a table for all the for all </w:t>
+      </w:r>
+      <w:r>
+        <w:rPr>
+          <w:rFonts w:ascii="Open Sans" w:eastAsia="Times New Roman" w:hAnsi="Open Sans" w:cs="Open Sans"/>
+          <w:b/>
+          <w:bCs/>
+          <w:color w:val="4F4F4F"/>
+          <w:sz w:val="24"/>
+          <w:szCs w:val="24"/>
+          <w:bdr w:val="none" w:sz="0" w:space="0" w:color="auto" w:frame="1"/>
+        </w:rPr>
+        <w:t>web_events</w:t>
+      </w:r>
+      <w:r>
+        <w:rPr>
+          <w:rFonts w:ascii="Open Sans" w:eastAsia="Times New Roman" w:hAnsi="Open Sans" w:cs="Open Sans"/>
+          <w:color w:val="4F4F4F"/>
+          <w:sz w:val="24"/>
+          <w:szCs w:val="24"/>
+        </w:rPr>
+        <w:t> associated with account </w:t>
+      </w:r>
+      <w:r>
+        <w:rPr>
+          <w:rFonts w:ascii="Open Sans" w:eastAsia="Times New Roman" w:hAnsi="Open Sans" w:cs="Open Sans"/>
+          <w:b/>
+          <w:bCs/>
+          <w:color w:val="4F4F4F"/>
+          <w:sz w:val="24"/>
+          <w:szCs w:val="24"/>
+          <w:bdr w:val="none" w:sz="0" w:space="0" w:color="auto" w:frame="1"/>
+        </w:rPr>
+        <w:t>name</w:t>
+      </w:r>
+      <w:r>
+        <w:rPr>
+          <w:rFonts w:ascii="Open Sans" w:eastAsia="Times New Roman" w:hAnsi="Open Sans" w:cs="Open Sans"/>
+          <w:color w:val="4F4F4F"/>
+          <w:sz w:val="24"/>
+          <w:szCs w:val="24"/>
+        </w:rPr>
+        <w:t> of </w:t>
+      </w:r>
+      <w:r>
+        <w:rPr>
+          <w:rFonts w:ascii="Open Sans" w:eastAsia="Times New Roman" w:hAnsi="Open Sans" w:cs="Open Sans"/>
+          <w:color w:val="0F2B3D"/>
+          <w:bdr w:val="single" w:sz="6" w:space="0" w:color="B4B9BD" w:frame="1"/>
+          <w:shd w:val="clear" w:color="auto" w:fill="F7F7F8"/>
+        </w:rPr>
+        <w:t>Walmart</w:t>
+      </w:r>
+      <w:r>
+        <w:rPr>
+          <w:rFonts w:ascii="Open Sans" w:eastAsia="Times New Roman" w:hAnsi="Open Sans" w:cs="Open Sans"/>
+          <w:color w:val="4F4F4F"/>
+          <w:sz w:val="24"/>
+          <w:szCs w:val="24"/>
+        </w:rPr>
+        <w:t>. There should be three columns. Be sure to include the </w:t>
+      </w:r>
+      <w:proofErr w:type="spellStart"/>
+      <w:r>
+        <w:rPr>
+          <w:rFonts w:ascii="Open Sans" w:eastAsia="Times New Roman" w:hAnsi="Open Sans" w:cs="Open Sans"/>
+          <w:color w:val="0F2B3D"/>
+          <w:bdr w:val="single" w:sz="6" w:space="0" w:color="B4B9BD" w:frame="1"/>
+          <w:shd w:val="clear" w:color="auto" w:fill="F7F7F8"/>
+        </w:rPr>
+        <w:t>primary_poc</w:t>
+      </w:r>
+      <w:proofErr w:type="spellEnd"/>
+      <w:r>
+        <w:rPr>
+          <w:rFonts w:ascii="Open Sans" w:eastAsia="Times New Roman" w:hAnsi="Open Sans" w:cs="Open Sans"/>
+          <w:color w:val="4F4F4F"/>
+          <w:sz w:val="24"/>
+          <w:szCs w:val="24"/>
+        </w:rPr>
+        <w:t>, time of the event, and the </w:t>
+      </w:r>
+      <w:r>
+        <w:rPr>
+          <w:rFonts w:ascii="Open Sans" w:eastAsia="Times New Roman" w:hAnsi="Open Sans" w:cs="Open Sans"/>
+          <w:color w:val="0F2B3D"/>
+          <w:bdr w:val="single" w:sz="6" w:space="0" w:color="B4B9BD" w:frame="1"/>
+          <w:shd w:val="clear" w:color="auto" w:fill="F7F7F8"/>
+        </w:rPr>
+        <w:t>channel</w:t>
+      </w:r>
+      <w:r>
+        <w:rPr>
+          <w:rFonts w:ascii="Open Sans" w:eastAsia="Times New Roman" w:hAnsi="Open Sans" w:cs="Open Sans"/>
+          <w:color w:val="4F4F4F"/>
+          <w:sz w:val="24"/>
+          <w:szCs w:val="24"/>
+        </w:rPr>
+        <w:t> for each event. Additionally, you might choose to add a fourth column to assure only </w:t>
+      </w:r>
+      <w:r>
+        <w:rPr>
+          <w:rFonts w:ascii="Open Sans" w:eastAsia="Times New Roman" w:hAnsi="Open Sans" w:cs="Open Sans"/>
+          <w:color w:val="0F2B3D"/>
+          <w:bdr w:val="single" w:sz="6" w:space="0" w:color="B4B9BD" w:frame="1"/>
+          <w:shd w:val="clear" w:color="auto" w:fill="F7F7F8"/>
+        </w:rPr>
+        <w:t>Walmart</w:t>
+      </w:r>
+      <w:r>
+        <w:rPr>
+          <w:rFonts w:ascii="Open Sans" w:eastAsia="Times New Roman" w:hAnsi="Open Sans" w:cs="Open Sans"/>
+          <w:color w:val="4F4F4F"/>
+          <w:sz w:val="24"/>
+          <w:szCs w:val="24"/>
+        </w:rPr>
+        <w:t> events were chosen.</w:t>
+      </w:r>
+    </w:p>
+    <w:p>
+      <w:pPr>
+        <w:shd w:val="clear" w:color="auto" w:fill="FFFFFF"/>
+        <w:spacing w:after="0" w:line="240" w:lineRule="auto"/>
+        <w:ind w:left="360"/>
+        <w:textAlignment w:val="baseline"/>
+        <w:rPr>
+          <w:rFonts w:ascii="Open Sans" w:eastAsia="Times New Roman" w:hAnsi="Open Sans" w:cs="Open Sans"/>
+          <w:color w:val="4F4F4F"/>
+          <w:sz w:val="24"/>
+          <w:szCs w:val="24"/>
+        </w:rPr>
+      </w:pPr>
+    </w:p>
+    <w:p>
+      <w:pPr>
+        <w:pBdr>
+          <w:top w:val="single" w:sz="6" w:space="0" w:color="B4B9BD"/>
+          <w:left w:val="single" w:sz="6" w:space="0" w:color="B4B9BD"/>
+          <w:bottom w:val="single" w:sz="6" w:space="0" w:color="B4B9BD"/>
+          <w:right w:val="single" w:sz="6" w:space="0" w:color="B4B9BD"/>
+        </w:pBdr>
+        <w:shd w:val="clear" w:color="auto" w:fill="F7F7F8"/>
+        <w:tabs>
+          <w:tab w:val="left" w:pos="916"/>
+          <w:tab w:val="left" w:pos="1832"/>
+          <w:tab w:val="left" w:pos="2748"/>
+          <w:tab w:val="left" w:pos="3664"/>
+          <w:tab w:val="left" w:pos="4580"/>
+          <w:tab w:val="left" w:pos="5496"/>
+          <w:tab w:val="left" w:pos="6412"/>
+          <w:tab w:val="left" w:pos="7328"/>
+          <w:tab w:val="left" w:pos="8244"/>
+          <w:tab w:val="left" w:pos="9160"/>
+          <w:tab w:val="left" w:pos="10076"/>
+          <w:tab w:val="left" w:pos="10992"/>
+          <w:tab w:val="left" w:pos="11908"/>
+          <w:tab w:val="left" w:pos="12824"/>
+          <w:tab w:val="left" w:pos="13740"/>
+          <w:tab w:val="left" w:pos="14656"/>
+        </w:tabs>
+        <w:wordWrap w:val="0"/>
+        <w:spacing w:after="0" w:line="240" w:lineRule="auto"/>
+        <w:textAlignment w:val="baseline"/>
+        <w:rPr>
+          <w:rFonts w:ascii="Open Sans" w:eastAsia="Times New Roman" w:hAnsi="Open Sans" w:cs="Open Sans"/>
+          <w:color w:val="0F2B3D"/>
+          <w:sz w:val="20"/>
+          <w:szCs w:val="20"/>
+          <w:bdr w:val="none" w:sz="0" w:space="0" w:color="auto" w:frame="1"/>
+          <w:shd w:val="clear" w:color="auto" w:fill="F7F7F8"/>
+        </w:rPr>
+      </w:pPr>
+      <w:r>
+        <w:rPr>
+          <w:rFonts w:ascii="Open Sans" w:eastAsia="Times New Roman" w:hAnsi="Open Sans" w:cs="Open Sans"/>
+          <w:b/>
+          <w:bCs/>
+          <w:color w:val="333333"/>
+          <w:sz w:val="20"/>
+          <w:szCs w:val="20"/>
+          <w:bdr w:val="none" w:sz="0" w:space="0" w:color="auto" w:frame="1"/>
+          <w:shd w:val="clear" w:color="auto" w:fill="F7F7F8"/>
+        </w:rPr>
+        <w:t>SELECT</w:t>
+      </w:r>
+      <w:r>
+        <w:rPr>
+          <w:rFonts w:ascii="Open Sans" w:eastAsia="Times New Roman" w:hAnsi="Open Sans" w:cs="Open Sans"/>
+          <w:color w:val="0F2B3D"/>
+          <w:sz w:val="20"/>
+          <w:szCs w:val="20"/>
+          <w:bdr w:val="none" w:sz="0" w:space="0" w:color="auto" w:frame="1"/>
+          <w:shd w:val="clear" w:color="auto" w:fill="F7F7F8"/>
+        </w:rPr>
+        <w:t xml:space="preserve"> </w:t>
+      </w:r>
+      <w:proofErr w:type="gramStart"/>
+      <w:r>
+        <w:rPr>
+          <w:rFonts w:ascii="Open Sans" w:eastAsia="Times New Roman" w:hAnsi="Open Sans" w:cs="Open Sans"/>
+          <w:color w:val="0F2B3D"/>
+          <w:sz w:val="20"/>
+          <w:szCs w:val="20"/>
+          <w:bdr w:val="none" w:sz="0" w:space="0" w:color="auto" w:frame="1"/>
+          <w:shd w:val="clear" w:color="auto" w:fill="F7F7F8"/>
+        </w:rPr>
+        <w:t>a.primary</w:t>
+      </w:r>
+      <w:proofErr w:type="gramEnd"/>
+      <w:r>
+        <w:rPr>
+          <w:rFonts w:ascii="Open Sans" w:eastAsia="Times New Roman" w:hAnsi="Open Sans" w:cs="Open Sans"/>
+          <w:color w:val="0F2B3D"/>
+          <w:sz w:val="20"/>
+          <w:szCs w:val="20"/>
+          <w:bdr w:val="none" w:sz="0" w:space="0" w:color="auto" w:frame="1"/>
+          <w:shd w:val="clear" w:color="auto" w:fill="F7F7F8"/>
+        </w:rPr>
+        <w:t>_poc, w.occurred_at, w.channel, a.</w:t>
+      </w:r>
+      <w:r>
+        <w:rPr>
+          <w:rFonts w:ascii="Open Sans" w:eastAsia="Times New Roman" w:hAnsi="Open Sans" w:cs="Open Sans"/>
+          <w:b/>
+          <w:bCs/>
+          <w:color w:val="333333"/>
+          <w:sz w:val="20"/>
+          <w:szCs w:val="20"/>
+          <w:bdr w:val="none" w:sz="0" w:space="0" w:color="auto" w:frame="1"/>
+          <w:shd w:val="clear" w:color="auto" w:fill="F7F7F8"/>
+        </w:rPr>
+        <w:t>name</w:t>
+      </w:r>
+    </w:p>
+    <w:p>
+      <w:pPr>
+        <w:pBdr>
+          <w:top w:val="single" w:sz="6" w:space="0" w:color="B4B9BD"/>
+          <w:left w:val="single" w:sz="6" w:space="0" w:color="B4B9BD"/>
+          <w:bottom w:val="single" w:sz="6" w:space="0" w:color="B4B9BD"/>
+          <w:right w:val="single" w:sz="6" w:space="0" w:color="B4B9BD"/>
+        </w:pBdr>
+        <w:shd w:val="clear" w:color="auto" w:fill="F7F7F8"/>
+        <w:tabs>
+          <w:tab w:val="left" w:pos="916"/>
+          <w:tab w:val="left" w:pos="1832"/>
+          <w:tab w:val="left" w:pos="2748"/>
+          <w:tab w:val="left" w:pos="3664"/>
+          <w:tab w:val="left" w:pos="4580"/>
+          <w:tab w:val="left" w:pos="5496"/>
+          <w:tab w:val="left" w:pos="6412"/>
+          <w:tab w:val="left" w:pos="7328"/>
+          <w:tab w:val="left" w:pos="8244"/>
+          <w:tab w:val="left" w:pos="9160"/>
+          <w:tab w:val="left" w:pos="10076"/>
+          <w:tab w:val="left" w:pos="10992"/>
+          <w:tab w:val="left" w:pos="11908"/>
+          <w:tab w:val="left" w:pos="12824"/>
+          <w:tab w:val="left" w:pos="13740"/>
+          <w:tab w:val="left" w:pos="14656"/>
+        </w:tabs>
+        <w:wordWrap w:val="0"/>
+        <w:spacing w:after="0" w:line="240" w:lineRule="auto"/>
+        <w:textAlignment w:val="baseline"/>
+        <w:rPr>
+          <w:rFonts w:ascii="Open Sans" w:eastAsia="Times New Roman" w:hAnsi="Open Sans" w:cs="Open Sans"/>
+          <w:color w:val="0F2B3D"/>
+          <w:sz w:val="20"/>
+          <w:szCs w:val="20"/>
+          <w:bdr w:val="none" w:sz="0" w:space="0" w:color="auto" w:frame="1"/>
+          <w:shd w:val="clear" w:color="auto" w:fill="F7F7F8"/>
+        </w:rPr>
+      </w:pPr>
+      <w:r>
+        <w:rPr>
+          <w:rFonts w:ascii="Open Sans" w:eastAsia="Times New Roman" w:hAnsi="Open Sans" w:cs="Open Sans"/>
+          <w:b/>
+          <w:bCs/>
+          <w:color w:val="333333"/>
+          <w:sz w:val="20"/>
+          <w:szCs w:val="20"/>
+          <w:bdr w:val="none" w:sz="0" w:space="0" w:color="auto" w:frame="1"/>
+          <w:shd w:val="clear" w:color="auto" w:fill="F7F7F8"/>
+        </w:rPr>
+        <w:t>FROM</w:t>
+      </w:r>
+      <w:r>
+        <w:rPr>
+          <w:rFonts w:ascii="Open Sans" w:eastAsia="Times New Roman" w:hAnsi="Open Sans" w:cs="Open Sans"/>
+          <w:color w:val="0F2B3D"/>
+          <w:sz w:val="20"/>
+          <w:szCs w:val="20"/>
+          <w:bdr w:val="none" w:sz="0" w:space="0" w:color="auto" w:frame="1"/>
+          <w:shd w:val="clear" w:color="auto" w:fill="F7F7F8"/>
+        </w:rPr>
+        <w:t xml:space="preserve"> web_events w</w:t>
+      </w:r>
+    </w:p>
+    <w:p>
+      <w:pPr>
+        <w:pBdr>
+          <w:top w:val="single" w:sz="6" w:space="0" w:color="B4B9BD"/>
+          <w:left w:val="single" w:sz="6" w:space="0" w:color="B4B9BD"/>
+          <w:bottom w:val="single" w:sz="6" w:space="0" w:color="B4B9BD"/>
+          <w:right w:val="single" w:sz="6" w:space="0" w:color="B4B9BD"/>
+        </w:pBdr>
+        <w:shd w:val="clear" w:color="auto" w:fill="F7F7F8"/>
+        <w:tabs>
+          <w:tab w:val="left" w:pos="916"/>
+          <w:tab w:val="left" w:pos="1832"/>
+          <w:tab w:val="left" w:pos="2748"/>
+          <w:tab w:val="left" w:pos="3664"/>
+          <w:tab w:val="left" w:pos="4580"/>
+          <w:tab w:val="left" w:pos="5496"/>
+          <w:tab w:val="left" w:pos="6412"/>
+          <w:tab w:val="left" w:pos="7328"/>
+          <w:tab w:val="left" w:pos="8244"/>
+          <w:tab w:val="left" w:pos="9160"/>
+          <w:tab w:val="left" w:pos="10076"/>
+          <w:tab w:val="left" w:pos="10992"/>
+          <w:tab w:val="left" w:pos="11908"/>
+          <w:tab w:val="left" w:pos="12824"/>
+          <w:tab w:val="left" w:pos="13740"/>
+          <w:tab w:val="left" w:pos="14656"/>
+        </w:tabs>
+        <w:wordWrap w:val="0"/>
+        <w:spacing w:after="0" w:line="240" w:lineRule="auto"/>
+        <w:textAlignment w:val="baseline"/>
+        <w:rPr>
+          <w:rFonts w:ascii="Open Sans" w:eastAsia="Times New Roman" w:hAnsi="Open Sans" w:cs="Open Sans"/>
+          <w:color w:val="0F2B3D"/>
+          <w:sz w:val="20"/>
+          <w:szCs w:val="20"/>
+          <w:bdr w:val="none" w:sz="0" w:space="0" w:color="auto" w:frame="1"/>
+          <w:shd w:val="clear" w:color="auto" w:fill="F7F7F8"/>
+        </w:rPr>
+      </w:pPr>
+      <w:r>
+        <w:rPr>
+          <w:rFonts w:ascii="Open Sans" w:eastAsia="Times New Roman" w:hAnsi="Open Sans" w:cs="Open Sans"/>
+          <w:b/>
+          <w:bCs/>
+          <w:color w:val="333333"/>
+          <w:sz w:val="20"/>
+          <w:szCs w:val="20"/>
+          <w:bdr w:val="none" w:sz="0" w:space="0" w:color="auto" w:frame="1"/>
+          <w:shd w:val="clear" w:color="auto" w:fill="F7F7F8"/>
+        </w:rPr>
+        <w:t>JOIN</w:t>
+      </w:r>
+      <w:r>
+        <w:rPr>
+          <w:rFonts w:ascii="Open Sans" w:eastAsia="Times New Roman" w:hAnsi="Open Sans" w:cs="Open Sans"/>
+          <w:color w:val="0F2B3D"/>
+          <w:sz w:val="20"/>
+          <w:szCs w:val="20"/>
+          <w:bdr w:val="none" w:sz="0" w:space="0" w:color="auto" w:frame="1"/>
+          <w:shd w:val="clear" w:color="auto" w:fill="F7F7F8"/>
+        </w:rPr>
+        <w:t xml:space="preserve"> accounts a</w:t>
+      </w:r>
+    </w:p>
+    <w:p>
+      <w:pPr>
+        <w:pBdr>
+          <w:top w:val="single" w:sz="6" w:space="0" w:color="B4B9BD"/>
+          <w:left w:val="single" w:sz="6" w:space="0" w:color="B4B9BD"/>
+          <w:bottom w:val="single" w:sz="6" w:space="0" w:color="B4B9BD"/>
+          <w:right w:val="single" w:sz="6" w:space="0" w:color="B4B9BD"/>
+        </w:pBdr>
+        <w:shd w:val="clear" w:color="auto" w:fill="F7F7F8"/>
+        <w:tabs>
+          <w:tab w:val="left" w:pos="916"/>
+          <w:tab w:val="left" w:pos="1832"/>
+          <w:tab w:val="left" w:pos="2748"/>
+          <w:tab w:val="left" w:pos="3664"/>
+          <w:tab w:val="left" w:pos="4580"/>
+          <w:tab w:val="left" w:pos="5496"/>
+          <w:tab w:val="left" w:pos="6412"/>
+          <w:tab w:val="left" w:pos="7328"/>
+          <w:tab w:val="left" w:pos="8244"/>
+          <w:tab w:val="left" w:pos="9160"/>
+          <w:tab w:val="left" w:pos="10076"/>
+          <w:tab w:val="left" w:pos="10992"/>
+          <w:tab w:val="left" w:pos="11908"/>
+          <w:tab w:val="left" w:pos="12824"/>
+          <w:tab w:val="left" w:pos="13740"/>
+          <w:tab w:val="left" w:pos="14656"/>
+        </w:tabs>
+        <w:wordWrap w:val="0"/>
+        <w:spacing w:after="0" w:line="240" w:lineRule="auto"/>
+        <w:textAlignment w:val="baseline"/>
+        <w:rPr>
+          <w:rFonts w:ascii="Open Sans" w:eastAsia="Times New Roman" w:hAnsi="Open Sans" w:cs="Open Sans"/>
+          <w:color w:val="0F2B3D"/>
+          <w:sz w:val="20"/>
+          <w:szCs w:val="20"/>
+          <w:bdr w:val="none" w:sz="0" w:space="0" w:color="auto" w:frame="1"/>
+          <w:shd w:val="clear" w:color="auto" w:fill="F7F7F8"/>
+        </w:rPr>
+      </w:pPr>
+      <w:r>
+        <w:rPr>
+          <w:rFonts w:ascii="Open Sans" w:eastAsia="Times New Roman" w:hAnsi="Open Sans" w:cs="Open Sans"/>
+          <w:b/>
+          <w:bCs/>
+          <w:color w:val="333333"/>
+          <w:sz w:val="20"/>
+          <w:szCs w:val="20"/>
+          <w:bdr w:val="none" w:sz="0" w:space="0" w:color="auto" w:frame="1"/>
+          <w:shd w:val="clear" w:color="auto" w:fill="F7F7F8"/>
+        </w:rPr>
+        <w:t>ON</w:t>
+      </w:r>
+      <w:r>
+        <w:rPr>
+          <w:rFonts w:ascii="Open Sans" w:eastAsia="Times New Roman" w:hAnsi="Open Sans" w:cs="Open Sans"/>
+          <w:color w:val="0F2B3D"/>
+          <w:sz w:val="20"/>
+          <w:szCs w:val="20"/>
+          <w:bdr w:val="none" w:sz="0" w:space="0" w:color="auto" w:frame="1"/>
+          <w:shd w:val="clear" w:color="auto" w:fill="F7F7F8"/>
+        </w:rPr>
+        <w:t xml:space="preserve"> </w:t>
+      </w:r>
+      <w:proofErr w:type="gramStart"/>
+      <w:r>
+        <w:rPr>
+          <w:rFonts w:ascii="Open Sans" w:eastAsia="Times New Roman" w:hAnsi="Open Sans" w:cs="Open Sans"/>
+          <w:color w:val="0F2B3D"/>
+          <w:sz w:val="20"/>
+          <w:szCs w:val="20"/>
+          <w:bdr w:val="none" w:sz="0" w:space="0" w:color="auto" w:frame="1"/>
+          <w:shd w:val="clear" w:color="auto" w:fill="F7F7F8"/>
+        </w:rPr>
+        <w:t>w.account</w:t>
+      </w:r>
+      <w:proofErr w:type="gramEnd"/>
+      <w:r>
+        <w:rPr>
+          <w:rFonts w:ascii="Open Sans" w:eastAsia="Times New Roman" w:hAnsi="Open Sans" w:cs="Open Sans"/>
+          <w:color w:val="0F2B3D"/>
+          <w:sz w:val="20"/>
+          <w:szCs w:val="20"/>
+          <w:bdr w:val="none" w:sz="0" w:space="0" w:color="auto" w:frame="1"/>
+          <w:shd w:val="clear" w:color="auto" w:fill="F7F7F8"/>
+        </w:rPr>
+        <w:t>_id = a.</w:t>
+      </w:r>
+      <w:r>
+        <w:rPr>
+          <w:rFonts w:ascii="Open Sans" w:eastAsia="Times New Roman" w:hAnsi="Open Sans" w:cs="Open Sans"/>
+          <w:b/>
+          <w:bCs/>
+          <w:color w:val="333333"/>
+          <w:sz w:val="20"/>
+          <w:szCs w:val="20"/>
+          <w:bdr w:val="none" w:sz="0" w:space="0" w:color="auto" w:frame="1"/>
+          <w:shd w:val="clear" w:color="auto" w:fill="F7F7F8"/>
+        </w:rPr>
+        <w:t>id</w:t>
+      </w:r>
+    </w:p>
+    <w:p>
+      <w:pPr>
+        <w:pBdr>
+          <w:top w:val="single" w:sz="6" w:space="0" w:color="B4B9BD"/>
+          <w:left w:val="single" w:sz="6" w:space="0" w:color="B4B9BD"/>
+          <w:bottom w:val="single" w:sz="6" w:space="0" w:color="B4B9BD"/>
+          <w:right w:val="single" w:sz="6" w:space="0" w:color="B4B9BD"/>
+        </w:pBdr>
+        <w:shd w:val="clear" w:color="auto" w:fill="F7F7F8"/>
+        <w:tabs>
+          <w:tab w:val="left" w:pos="916"/>
+          <w:tab w:val="left" w:pos="1832"/>
+          <w:tab w:val="left" w:pos="2748"/>
+          <w:tab w:val="left" w:pos="3664"/>
+          <w:tab w:val="left" w:pos="4580"/>
+          <w:tab w:val="left" w:pos="5496"/>
+          <w:tab w:val="left" w:pos="6412"/>
+          <w:tab w:val="left" w:pos="7328"/>
+          <w:tab w:val="left" w:pos="8244"/>
+          <w:tab w:val="left" w:pos="9160"/>
+          <w:tab w:val="left" w:pos="10076"/>
+          <w:tab w:val="left" w:pos="10992"/>
+          <w:tab w:val="left" w:pos="11908"/>
+          <w:tab w:val="left" w:pos="12824"/>
+          <w:tab w:val="left" w:pos="13740"/>
+          <w:tab w:val="left" w:pos="14656"/>
+        </w:tabs>
+        <w:wordWrap w:val="0"/>
+        <w:spacing w:after="0" w:line="240" w:lineRule="auto"/>
+        <w:textAlignment w:val="baseline"/>
+        <w:rPr>
+          <w:rFonts w:ascii="Open Sans" w:eastAsia="Times New Roman" w:hAnsi="Open Sans" w:cs="Open Sans"/>
+          <w:color w:val="525C65"/>
+          <w:sz w:val="20"/>
+          <w:szCs w:val="20"/>
+        </w:rPr>
+      </w:pPr>
+      <w:r>
+        <w:rPr>
+          <w:rFonts w:ascii="Open Sans" w:eastAsia="Times New Roman" w:hAnsi="Open Sans" w:cs="Open Sans"/>
+          <w:b/>
+          <w:bCs/>
+          <w:color w:val="333333"/>
+          <w:sz w:val="20"/>
+          <w:szCs w:val="20"/>
+          <w:bdr w:val="none" w:sz="0" w:space="0" w:color="auto" w:frame="1"/>
+          <w:shd w:val="clear" w:color="auto" w:fill="F7F7F8"/>
+        </w:rPr>
+        <w:t>WHERE</w:t>
+      </w:r>
+      <w:r>
+        <w:rPr>
+          <w:rFonts w:ascii="Open Sans" w:eastAsia="Times New Roman" w:hAnsi="Open Sans" w:cs="Open Sans"/>
+          <w:color w:val="0F2B3D"/>
+          <w:sz w:val="20"/>
+          <w:szCs w:val="20"/>
+          <w:bdr w:val="none" w:sz="0" w:space="0" w:color="auto" w:frame="1"/>
+          <w:shd w:val="clear" w:color="auto" w:fill="F7F7F8"/>
+        </w:rPr>
+        <w:t xml:space="preserve"> a.</w:t>
+      </w:r>
+      <w:r>
+        <w:rPr>
+          <w:rFonts w:ascii="Open Sans" w:eastAsia="Times New Roman" w:hAnsi="Open Sans" w:cs="Open Sans"/>
+          <w:b/>
+          <w:bCs/>
+          <w:color w:val="333333"/>
+          <w:sz w:val="20"/>
+          <w:szCs w:val="20"/>
+          <w:bdr w:val="none" w:sz="0" w:space="0" w:color="auto" w:frame="1"/>
+          <w:shd w:val="clear" w:color="auto" w:fill="F7F7F8"/>
+        </w:rPr>
+        <w:t>name</w:t>
+      </w:r>
+      <w:r>
+        <w:rPr>
+          <w:rFonts w:ascii="Open Sans" w:eastAsia="Times New Roman" w:hAnsi="Open Sans" w:cs="Open Sans"/>
+          <w:color w:val="0F2B3D"/>
+          <w:sz w:val="20"/>
+          <w:szCs w:val="20"/>
+          <w:bdr w:val="none" w:sz="0" w:space="0" w:color="auto" w:frame="1"/>
+          <w:shd w:val="clear" w:color="auto" w:fill="F7F7F8"/>
+        </w:rPr>
+        <w:t xml:space="preserve"> = </w:t>
+      </w:r>
+      <w:r>
+        <w:rPr>
+          <w:rFonts w:ascii="Open Sans" w:eastAsia="Times New Roman" w:hAnsi="Open Sans" w:cs="Open Sans"/>
+          <w:color w:val="DD1144"/>
+          <w:sz w:val="20"/>
+          <w:szCs w:val="20"/>
+          <w:bdr w:val="none" w:sz="0" w:space="0" w:color="auto" w:frame="1"/>
+          <w:shd w:val="clear" w:color="auto" w:fill="F7F7F8"/>
+        </w:rPr>
+        <w:t>'Walmart'</w:t>
+      </w:r>
+      <w:r>
+        <w:rPr>
+          <w:rFonts w:ascii="Open Sans" w:eastAsia="Times New Roman" w:hAnsi="Open Sans" w:cs="Open Sans"/>
+          <w:color w:val="0F2B3D"/>
+          <w:sz w:val="20"/>
+          <w:szCs w:val="20"/>
+          <w:bdr w:val="none" w:sz="0" w:space="0" w:color="auto" w:frame="1"/>
+          <w:shd w:val="clear" w:color="auto" w:fill="F7F7F8"/>
+        </w:rPr>
+        <w:t>;</w:t>
+      </w:r>
+    </w:p>
+    <w:p>
+      <w:pPr>
+        <w:pStyle w:val="ListParagraph"/>
+        <w:numPr>
+          <w:ilvl w:val="0"/>
+          <w:numId w:val="30"/>
+        </w:numPr>
+        <w:shd w:val="clear" w:color="auto" w:fill="FFFFFF"/>
+        <w:spacing w:after="0" w:line="240" w:lineRule="auto"/>
+        <w:textAlignment w:val="baseline"/>
+        <w:rPr>
+          <w:rFonts w:ascii="Open Sans" w:eastAsia="Times New Roman" w:hAnsi="Open Sans" w:cs="Open Sans"/>
+          <w:color w:val="4F4F4F"/>
+          <w:sz w:val="24"/>
+          <w:szCs w:val="24"/>
+        </w:rPr>
+      </w:pPr>
+      <w:r>
+        <w:rPr>
+          <w:rFonts w:ascii="Open Sans" w:eastAsia="Times New Roman" w:hAnsi="Open Sans" w:cs="Open Sans"/>
+          <w:color w:val="4F4F4F"/>
+          <w:sz w:val="24"/>
+          <w:szCs w:val="24"/>
+        </w:rPr>
+        <w:t>Provide a table that provides the </w:t>
+      </w:r>
+      <w:r>
+        <w:rPr>
+          <w:rFonts w:ascii="Open Sans" w:eastAsia="Times New Roman" w:hAnsi="Open Sans" w:cs="Open Sans"/>
+          <w:b/>
+          <w:bCs/>
+          <w:color w:val="4F4F4F"/>
+          <w:sz w:val="24"/>
+          <w:szCs w:val="24"/>
+          <w:bdr w:val="none" w:sz="0" w:space="0" w:color="auto" w:frame="1"/>
+        </w:rPr>
+        <w:t>region</w:t>
+      </w:r>
+      <w:r>
+        <w:rPr>
+          <w:rFonts w:ascii="Open Sans" w:eastAsia="Times New Roman" w:hAnsi="Open Sans" w:cs="Open Sans"/>
+          <w:color w:val="4F4F4F"/>
+          <w:sz w:val="24"/>
+          <w:szCs w:val="24"/>
+        </w:rPr>
+        <w:t> for each </w:t>
+      </w:r>
+      <w:proofErr w:type="gramStart"/>
+      <w:r>
+        <w:rPr>
+          <w:rFonts w:ascii="Open Sans" w:eastAsia="Times New Roman" w:hAnsi="Open Sans" w:cs="Open Sans"/>
+          <w:b/>
+          <w:bCs/>
+          <w:color w:val="4F4F4F"/>
+          <w:sz w:val="24"/>
+          <w:szCs w:val="24"/>
+          <w:bdr w:val="none" w:sz="0" w:space="0" w:color="auto" w:frame="1"/>
+        </w:rPr>
+        <w:t>sales</w:t>
+      </w:r>
+      <w:proofErr w:type="gramEnd"/>
+      <w:r>
+        <w:rPr>
+          <w:rFonts w:ascii="Open Sans" w:eastAsia="Times New Roman" w:hAnsi="Open Sans" w:cs="Open Sans"/>
+          <w:b/>
+          <w:bCs/>
+          <w:color w:val="4F4F4F"/>
+          <w:sz w:val="24"/>
+          <w:szCs w:val="24"/>
+          <w:bdr w:val="none" w:sz="0" w:space="0" w:color="auto" w:frame="1"/>
+        </w:rPr>
+        <w:t>_rep</w:t>
+      </w:r>
+      <w:r>
+        <w:rPr>
+          <w:rFonts w:ascii="Open Sans" w:eastAsia="Times New Roman" w:hAnsi="Open Sans" w:cs="Open Sans"/>
+          <w:color w:val="4F4F4F"/>
+          <w:sz w:val="24"/>
+          <w:szCs w:val="24"/>
+        </w:rPr>
+        <w:t> along with their associated </w:t>
+      </w:r>
+      <w:r>
+        <w:rPr>
+          <w:rFonts w:ascii="Open Sans" w:eastAsia="Times New Roman" w:hAnsi="Open Sans" w:cs="Open Sans"/>
+          <w:b/>
+          <w:bCs/>
+          <w:color w:val="4F4F4F"/>
+          <w:sz w:val="24"/>
+          <w:szCs w:val="24"/>
+          <w:bdr w:val="none" w:sz="0" w:space="0" w:color="auto" w:frame="1"/>
+        </w:rPr>
+        <w:t>accounts</w:t>
+      </w:r>
+      <w:r>
+        <w:rPr>
+          <w:rFonts w:ascii="Open Sans" w:eastAsia="Times New Roman" w:hAnsi="Open Sans" w:cs="Open Sans"/>
+          <w:color w:val="4F4F4F"/>
+          <w:sz w:val="24"/>
+          <w:szCs w:val="24"/>
+        </w:rPr>
+        <w:t>. Your final table should include three columns: the region </w:t>
+      </w:r>
+      <w:r>
+        <w:rPr>
+          <w:rFonts w:ascii="Open Sans" w:eastAsia="Times New Roman" w:hAnsi="Open Sans" w:cs="Open Sans"/>
+          <w:b/>
+          <w:bCs/>
+          <w:color w:val="4F4F4F"/>
+          <w:sz w:val="24"/>
+          <w:szCs w:val="24"/>
+          <w:bdr w:val="none" w:sz="0" w:space="0" w:color="auto" w:frame="1"/>
+        </w:rPr>
+        <w:t>name</w:t>
+      </w:r>
+      <w:r>
+        <w:rPr>
+          <w:rFonts w:ascii="Open Sans" w:eastAsia="Times New Roman" w:hAnsi="Open Sans" w:cs="Open Sans"/>
+          <w:color w:val="4F4F4F"/>
+          <w:sz w:val="24"/>
+          <w:szCs w:val="24"/>
+        </w:rPr>
+        <w:t xml:space="preserve">, the sales </w:t>
+      </w:r>
+      <w:proofErr w:type="gramStart"/>
+      <w:r>
+        <w:rPr>
+          <w:rFonts w:ascii="Open Sans" w:eastAsia="Times New Roman" w:hAnsi="Open Sans" w:cs="Open Sans"/>
+          <w:color w:val="4F4F4F"/>
+          <w:sz w:val="24"/>
+          <w:szCs w:val="24"/>
+        </w:rPr>
+        <w:t>rep</w:t>
+      </w:r>
+      <w:proofErr w:type="gramEnd"/>
+      <w:r>
+        <w:rPr>
+          <w:rFonts w:ascii="Open Sans" w:eastAsia="Times New Roman" w:hAnsi="Open Sans" w:cs="Open Sans"/>
+          <w:color w:val="4F4F4F"/>
+          <w:sz w:val="24"/>
+          <w:szCs w:val="24"/>
+        </w:rPr>
+        <w:t> </w:t>
+      </w:r>
+      <w:r>
+        <w:rPr>
+          <w:rFonts w:ascii="Open Sans" w:eastAsia="Times New Roman" w:hAnsi="Open Sans" w:cs="Open Sans"/>
+          <w:b/>
+          <w:bCs/>
+          <w:color w:val="4F4F4F"/>
+          <w:sz w:val="24"/>
+          <w:szCs w:val="24"/>
+          <w:bdr w:val="none" w:sz="0" w:space="0" w:color="auto" w:frame="1"/>
+        </w:rPr>
+        <w:t>name</w:t>
+      </w:r>
+      <w:r>
+        <w:rPr>
+          <w:rFonts w:ascii="Open Sans" w:eastAsia="Times New Roman" w:hAnsi="Open Sans" w:cs="Open Sans"/>
+          <w:color w:val="4F4F4F"/>
+          <w:sz w:val="24"/>
+          <w:szCs w:val="24"/>
+        </w:rPr>
+        <w:t>, and the account </w:t>
+      </w:r>
+      <w:r>
+        <w:rPr>
+          <w:rFonts w:ascii="Open Sans" w:eastAsia="Times New Roman" w:hAnsi="Open Sans" w:cs="Open Sans"/>
+          <w:b/>
+          <w:bCs/>
+          <w:color w:val="4F4F4F"/>
+          <w:sz w:val="24"/>
+          <w:szCs w:val="24"/>
+          <w:bdr w:val="none" w:sz="0" w:space="0" w:color="auto" w:frame="1"/>
+        </w:rPr>
+        <w:t>name</w:t>
+      </w:r>
+      <w:r>
+        <w:rPr>
+          <w:rFonts w:ascii="Open Sans" w:eastAsia="Times New Roman" w:hAnsi="Open Sans" w:cs="Open Sans"/>
+          <w:color w:val="4F4F4F"/>
+          <w:sz w:val="24"/>
+          <w:szCs w:val="24"/>
+        </w:rPr>
+        <w:t>. Sort the accounts alphabetically (A-Z) according to account name.</w:t>
+      </w:r>
+    </w:p>
+    <w:p>
+      <w:pPr>
+        <w:pBdr>
+          <w:top w:val="single" w:sz="6" w:space="0" w:color="B4B9BD"/>
+          <w:left w:val="single" w:sz="6" w:space="0" w:color="B4B9BD"/>
+          <w:bottom w:val="single" w:sz="6" w:space="0" w:color="B4B9BD"/>
+          <w:right w:val="single" w:sz="6" w:space="0" w:color="B4B9BD"/>
+        </w:pBdr>
+        <w:shd w:val="clear" w:color="auto" w:fill="F7F7F8"/>
+        <w:tabs>
+          <w:tab w:val="left" w:pos="916"/>
+          <w:tab w:val="left" w:pos="1832"/>
+          <w:tab w:val="left" w:pos="2748"/>
+          <w:tab w:val="left" w:pos="3664"/>
+          <w:tab w:val="left" w:pos="4580"/>
+          <w:tab w:val="left" w:pos="5496"/>
+          <w:tab w:val="left" w:pos="6412"/>
+          <w:tab w:val="left" w:pos="7328"/>
+          <w:tab w:val="left" w:pos="8244"/>
+          <w:tab w:val="left" w:pos="9160"/>
+          <w:tab w:val="left" w:pos="10076"/>
+          <w:tab w:val="left" w:pos="10992"/>
+          <w:tab w:val="left" w:pos="11908"/>
+          <w:tab w:val="left" w:pos="12824"/>
+          <w:tab w:val="left" w:pos="13740"/>
+          <w:tab w:val="left" w:pos="14656"/>
+        </w:tabs>
+        <w:wordWrap w:val="0"/>
+        <w:spacing w:after="0" w:line="240" w:lineRule="auto"/>
+        <w:textAlignment w:val="baseline"/>
+        <w:rPr>
+          <w:rFonts w:ascii="Open Sans" w:eastAsia="Times New Roman" w:hAnsi="Open Sans" w:cs="Open Sans"/>
+          <w:color w:val="0F2B3D"/>
+          <w:sz w:val="20"/>
+          <w:szCs w:val="20"/>
+          <w:bdr w:val="none" w:sz="0" w:space="0" w:color="auto" w:frame="1"/>
+          <w:shd w:val="clear" w:color="auto" w:fill="F7F7F8"/>
+        </w:rPr>
+      </w:pPr>
+      <w:r>
+        <w:rPr>
+          <w:rFonts w:ascii="Open Sans" w:eastAsia="Times New Roman" w:hAnsi="Open Sans" w:cs="Open Sans"/>
+          <w:b/>
+          <w:bCs/>
+          <w:color w:val="333333"/>
+          <w:sz w:val="20"/>
+          <w:szCs w:val="20"/>
+          <w:bdr w:val="none" w:sz="0" w:space="0" w:color="auto" w:frame="1"/>
+          <w:shd w:val="clear" w:color="auto" w:fill="F7F7F8"/>
+        </w:rPr>
+        <w:t>SELECT</w:t>
+      </w:r>
+      <w:r>
+        <w:rPr>
+          <w:rFonts w:ascii="Open Sans" w:eastAsia="Times New Roman" w:hAnsi="Open Sans" w:cs="Open Sans"/>
+          <w:color w:val="0F2B3D"/>
+          <w:sz w:val="20"/>
+          <w:szCs w:val="20"/>
+          <w:bdr w:val="none" w:sz="0" w:space="0" w:color="auto" w:frame="1"/>
+          <w:shd w:val="clear" w:color="auto" w:fill="F7F7F8"/>
+        </w:rPr>
+        <w:t xml:space="preserve"> r.</w:t>
+      </w:r>
+      <w:r>
+        <w:rPr>
+          <w:rFonts w:ascii="Open Sans" w:eastAsia="Times New Roman" w:hAnsi="Open Sans" w:cs="Open Sans"/>
+          <w:b/>
+          <w:bCs/>
+          <w:color w:val="333333"/>
+          <w:sz w:val="20"/>
+          <w:szCs w:val="20"/>
+          <w:bdr w:val="none" w:sz="0" w:space="0" w:color="auto" w:frame="1"/>
+          <w:shd w:val="clear" w:color="auto" w:fill="F7F7F8"/>
+        </w:rPr>
+        <w:t>name</w:t>
+      </w:r>
+      <w:r>
+        <w:rPr>
+          <w:rFonts w:ascii="Open Sans" w:eastAsia="Times New Roman" w:hAnsi="Open Sans" w:cs="Open Sans"/>
+          <w:color w:val="0F2B3D"/>
+          <w:sz w:val="20"/>
+          <w:szCs w:val="20"/>
+          <w:bdr w:val="none" w:sz="0" w:space="0" w:color="auto" w:frame="1"/>
+          <w:shd w:val="clear" w:color="auto" w:fill="F7F7F8"/>
+        </w:rPr>
+        <w:t xml:space="preserve"> region, s.</w:t>
+      </w:r>
+      <w:r>
+        <w:rPr>
+          <w:rFonts w:ascii="Open Sans" w:eastAsia="Times New Roman" w:hAnsi="Open Sans" w:cs="Open Sans"/>
+          <w:b/>
+          <w:bCs/>
+          <w:color w:val="333333"/>
+          <w:sz w:val="20"/>
+          <w:szCs w:val="20"/>
+          <w:bdr w:val="none" w:sz="0" w:space="0" w:color="auto" w:frame="1"/>
+          <w:shd w:val="clear" w:color="auto" w:fill="F7F7F8"/>
+        </w:rPr>
+        <w:t>name</w:t>
+      </w:r>
+      <w:r>
+        <w:rPr>
+          <w:rFonts w:ascii="Open Sans" w:eastAsia="Times New Roman" w:hAnsi="Open Sans" w:cs="Open Sans"/>
+          <w:color w:val="0F2B3D"/>
+          <w:sz w:val="20"/>
+          <w:szCs w:val="20"/>
+          <w:bdr w:val="none" w:sz="0" w:space="0" w:color="auto" w:frame="1"/>
+          <w:shd w:val="clear" w:color="auto" w:fill="F7F7F8"/>
+        </w:rPr>
+        <w:t xml:space="preserve"> rep, a.</w:t>
+      </w:r>
+      <w:r>
+        <w:rPr>
+          <w:rFonts w:ascii="Open Sans" w:eastAsia="Times New Roman" w:hAnsi="Open Sans" w:cs="Open Sans"/>
+          <w:b/>
+          <w:bCs/>
+          <w:color w:val="333333"/>
+          <w:sz w:val="20"/>
+          <w:szCs w:val="20"/>
+          <w:bdr w:val="none" w:sz="0" w:space="0" w:color="auto" w:frame="1"/>
+          <w:shd w:val="clear" w:color="auto" w:fill="F7F7F8"/>
+        </w:rPr>
+        <w:t>name</w:t>
+      </w:r>
+      <w:r>
+        <w:rPr>
+          <w:rFonts w:ascii="Open Sans" w:eastAsia="Times New Roman" w:hAnsi="Open Sans" w:cs="Open Sans"/>
+          <w:color w:val="0F2B3D"/>
+          <w:sz w:val="20"/>
+          <w:szCs w:val="20"/>
+          <w:bdr w:val="none" w:sz="0" w:space="0" w:color="auto" w:frame="1"/>
+          <w:shd w:val="clear" w:color="auto" w:fill="F7F7F8"/>
+        </w:rPr>
+        <w:t xml:space="preserve"> </w:t>
+      </w:r>
+      <w:r>
+        <w:rPr>
+          <w:rFonts w:ascii="Open Sans" w:eastAsia="Times New Roman" w:hAnsi="Open Sans" w:cs="Open Sans"/>
+          <w:b/>
+          <w:bCs/>
+          <w:color w:val="333333"/>
+          <w:sz w:val="20"/>
+          <w:szCs w:val="20"/>
+          <w:bdr w:val="none" w:sz="0" w:space="0" w:color="auto" w:frame="1"/>
+          <w:shd w:val="clear" w:color="auto" w:fill="F7F7F8"/>
+        </w:rPr>
+        <w:t>account</w:t>
+      </w:r>
+    </w:p>
+    <w:p>
+      <w:pPr>
+        <w:pBdr>
+          <w:top w:val="single" w:sz="6" w:space="0" w:color="B4B9BD"/>
+          <w:left w:val="single" w:sz="6" w:space="0" w:color="B4B9BD"/>
+          <w:bottom w:val="single" w:sz="6" w:space="0" w:color="B4B9BD"/>
+          <w:right w:val="single" w:sz="6" w:space="0" w:color="B4B9BD"/>
+        </w:pBdr>
+        <w:shd w:val="clear" w:color="auto" w:fill="F7F7F8"/>
+        <w:tabs>
+          <w:tab w:val="left" w:pos="916"/>
+          <w:tab w:val="left" w:pos="1832"/>
+          <w:tab w:val="left" w:pos="2748"/>
+          <w:tab w:val="left" w:pos="3664"/>
+          <w:tab w:val="left" w:pos="4580"/>
+          <w:tab w:val="left" w:pos="5496"/>
+          <w:tab w:val="left" w:pos="6412"/>
+          <w:tab w:val="left" w:pos="7328"/>
+          <w:tab w:val="left" w:pos="8244"/>
+          <w:tab w:val="left" w:pos="9160"/>
+          <w:tab w:val="left" w:pos="10076"/>
+          <w:tab w:val="left" w:pos="10992"/>
+          <w:tab w:val="left" w:pos="11908"/>
+          <w:tab w:val="left" w:pos="12824"/>
+          <w:tab w:val="left" w:pos="13740"/>
+          <w:tab w:val="left" w:pos="14656"/>
+        </w:tabs>
+        <w:wordWrap w:val="0"/>
+        <w:spacing w:after="0" w:line="240" w:lineRule="auto"/>
+        <w:textAlignment w:val="baseline"/>
+        <w:rPr>
+          <w:rFonts w:ascii="Open Sans" w:eastAsia="Times New Roman" w:hAnsi="Open Sans" w:cs="Open Sans"/>
+          <w:color w:val="0F2B3D"/>
+          <w:sz w:val="20"/>
+          <w:szCs w:val="20"/>
+          <w:bdr w:val="none" w:sz="0" w:space="0" w:color="auto" w:frame="1"/>
+          <w:shd w:val="clear" w:color="auto" w:fill="F7F7F8"/>
+        </w:rPr>
+      </w:pPr>
+      <w:r>
+        <w:rPr>
+          <w:rFonts w:ascii="Open Sans" w:eastAsia="Times New Roman" w:hAnsi="Open Sans" w:cs="Open Sans"/>
+          <w:b/>
+          <w:bCs/>
+          <w:color w:val="333333"/>
+          <w:sz w:val="20"/>
+          <w:szCs w:val="20"/>
+          <w:bdr w:val="none" w:sz="0" w:space="0" w:color="auto" w:frame="1"/>
+          <w:shd w:val="clear" w:color="auto" w:fill="F7F7F8"/>
+        </w:rPr>
+        <w:t>FROM</w:t>
+      </w:r>
+      <w:r>
+        <w:rPr>
+          <w:rFonts w:ascii="Open Sans" w:eastAsia="Times New Roman" w:hAnsi="Open Sans" w:cs="Open Sans"/>
+          <w:color w:val="0F2B3D"/>
+          <w:sz w:val="20"/>
+          <w:szCs w:val="20"/>
+          <w:bdr w:val="none" w:sz="0" w:space="0" w:color="auto" w:frame="1"/>
+          <w:shd w:val="clear" w:color="auto" w:fill="F7F7F8"/>
+        </w:rPr>
+        <w:t xml:space="preserve"> sales_reps s</w:t>
+      </w:r>
+    </w:p>
+    <w:p>
+      <w:pPr>
+        <w:pBdr>
+          <w:top w:val="single" w:sz="6" w:space="0" w:color="B4B9BD"/>
+          <w:left w:val="single" w:sz="6" w:space="0" w:color="B4B9BD"/>
+          <w:bottom w:val="single" w:sz="6" w:space="0" w:color="B4B9BD"/>
+          <w:right w:val="single" w:sz="6" w:space="0" w:color="B4B9BD"/>
+        </w:pBdr>
+        <w:shd w:val="clear" w:color="auto" w:fill="F7F7F8"/>
+        <w:tabs>
+          <w:tab w:val="left" w:pos="916"/>
+          <w:tab w:val="left" w:pos="1832"/>
+          <w:tab w:val="left" w:pos="2748"/>
+          <w:tab w:val="left" w:pos="3664"/>
+          <w:tab w:val="left" w:pos="4580"/>
+          <w:tab w:val="left" w:pos="5496"/>
+          <w:tab w:val="left" w:pos="6412"/>
+          <w:tab w:val="left" w:pos="7328"/>
+          <w:tab w:val="left" w:pos="8244"/>
+          <w:tab w:val="left" w:pos="9160"/>
+          <w:tab w:val="left" w:pos="10076"/>
+          <w:tab w:val="left" w:pos="10992"/>
+          <w:tab w:val="left" w:pos="11908"/>
+          <w:tab w:val="left" w:pos="12824"/>
+          <w:tab w:val="left" w:pos="13740"/>
+          <w:tab w:val="left" w:pos="14656"/>
+        </w:tabs>
+        <w:wordWrap w:val="0"/>
+        <w:spacing w:after="0" w:line="240" w:lineRule="auto"/>
+        <w:textAlignment w:val="baseline"/>
+        <w:rPr>
+          <w:rFonts w:ascii="Open Sans" w:eastAsia="Times New Roman" w:hAnsi="Open Sans" w:cs="Open Sans"/>
+          <w:color w:val="0F2B3D"/>
+          <w:sz w:val="20"/>
+          <w:szCs w:val="20"/>
+          <w:bdr w:val="none" w:sz="0" w:space="0" w:color="auto" w:frame="1"/>
+          <w:shd w:val="clear" w:color="auto" w:fill="F7F7F8"/>
+        </w:rPr>
+      </w:pPr>
+      <w:r>
+        <w:rPr>
+          <w:rFonts w:ascii="Open Sans" w:eastAsia="Times New Roman" w:hAnsi="Open Sans" w:cs="Open Sans"/>
+          <w:b/>
+          <w:bCs/>
+          <w:color w:val="333333"/>
+          <w:sz w:val="20"/>
+          <w:szCs w:val="20"/>
+          <w:bdr w:val="none" w:sz="0" w:space="0" w:color="auto" w:frame="1"/>
+          <w:shd w:val="clear" w:color="auto" w:fill="F7F7F8"/>
+        </w:rPr>
+        <w:t>JOIN</w:t>
+      </w:r>
+      <w:r>
+        <w:rPr>
+          <w:rFonts w:ascii="Open Sans" w:eastAsia="Times New Roman" w:hAnsi="Open Sans" w:cs="Open Sans"/>
+          <w:color w:val="0F2B3D"/>
+          <w:sz w:val="20"/>
+          <w:szCs w:val="20"/>
+          <w:bdr w:val="none" w:sz="0" w:space="0" w:color="auto" w:frame="1"/>
+          <w:shd w:val="clear" w:color="auto" w:fill="F7F7F8"/>
+        </w:rPr>
+        <w:t xml:space="preserve"> region r</w:t>
+      </w:r>
+    </w:p>
+    <w:p>
+      <w:pPr>
+        <w:pBdr>
+          <w:top w:val="single" w:sz="6" w:space="0" w:color="B4B9BD"/>
+          <w:left w:val="single" w:sz="6" w:space="0" w:color="B4B9BD"/>
+          <w:bottom w:val="single" w:sz="6" w:space="0" w:color="B4B9BD"/>
+          <w:right w:val="single" w:sz="6" w:space="0" w:color="B4B9BD"/>
+        </w:pBdr>
+        <w:shd w:val="clear" w:color="auto" w:fill="F7F7F8"/>
+        <w:tabs>
+          <w:tab w:val="left" w:pos="916"/>
+          <w:tab w:val="left" w:pos="1832"/>
+          <w:tab w:val="left" w:pos="2748"/>
+          <w:tab w:val="left" w:pos="3664"/>
+          <w:tab w:val="left" w:pos="4580"/>
+          <w:tab w:val="left" w:pos="5496"/>
+          <w:tab w:val="left" w:pos="6412"/>
+          <w:tab w:val="left" w:pos="7328"/>
+          <w:tab w:val="left" w:pos="8244"/>
+          <w:tab w:val="left" w:pos="9160"/>
+          <w:tab w:val="left" w:pos="10076"/>
+          <w:tab w:val="left" w:pos="10992"/>
+          <w:tab w:val="left" w:pos="11908"/>
+          <w:tab w:val="left" w:pos="12824"/>
+          <w:tab w:val="left" w:pos="13740"/>
+          <w:tab w:val="left" w:pos="14656"/>
+        </w:tabs>
+        <w:wordWrap w:val="0"/>
+        <w:spacing w:after="0" w:line="240" w:lineRule="auto"/>
+        <w:textAlignment w:val="baseline"/>
+        <w:rPr>
+          <w:rFonts w:ascii="Open Sans" w:eastAsia="Times New Roman" w:hAnsi="Open Sans" w:cs="Open Sans"/>
+          <w:color w:val="0F2B3D"/>
+          <w:sz w:val="20"/>
+          <w:szCs w:val="20"/>
+          <w:bdr w:val="none" w:sz="0" w:space="0" w:color="auto" w:frame="1"/>
+          <w:shd w:val="clear" w:color="auto" w:fill="F7F7F8"/>
+        </w:rPr>
+      </w:pPr>
+      <w:r>
+        <w:rPr>
+          <w:rFonts w:ascii="Open Sans" w:eastAsia="Times New Roman" w:hAnsi="Open Sans" w:cs="Open Sans"/>
+          <w:b/>
+          <w:bCs/>
+          <w:color w:val="333333"/>
+          <w:sz w:val="20"/>
+          <w:szCs w:val="20"/>
+          <w:bdr w:val="none" w:sz="0" w:space="0" w:color="auto" w:frame="1"/>
+          <w:shd w:val="clear" w:color="auto" w:fill="F7F7F8"/>
+        </w:rPr>
+        <w:t>ON</w:t>
+      </w:r>
+      <w:r>
+        <w:rPr>
+          <w:rFonts w:ascii="Open Sans" w:eastAsia="Times New Roman" w:hAnsi="Open Sans" w:cs="Open Sans"/>
+          <w:color w:val="0F2B3D"/>
+          <w:sz w:val="20"/>
+          <w:szCs w:val="20"/>
+          <w:bdr w:val="none" w:sz="0" w:space="0" w:color="auto" w:frame="1"/>
+          <w:shd w:val="clear" w:color="auto" w:fill="F7F7F8"/>
+        </w:rPr>
+        <w:t xml:space="preserve"> </w:t>
+      </w:r>
+      <w:proofErr w:type="gramStart"/>
+      <w:r>
+        <w:rPr>
+          <w:rFonts w:ascii="Open Sans" w:eastAsia="Times New Roman" w:hAnsi="Open Sans" w:cs="Open Sans"/>
+          <w:color w:val="0F2B3D"/>
+          <w:sz w:val="20"/>
+          <w:szCs w:val="20"/>
+          <w:bdr w:val="none" w:sz="0" w:space="0" w:color="auto" w:frame="1"/>
+          <w:shd w:val="clear" w:color="auto" w:fill="F7F7F8"/>
+        </w:rPr>
+        <w:t>s.region</w:t>
+      </w:r>
+      <w:proofErr w:type="gramEnd"/>
+      <w:r>
+        <w:rPr>
+          <w:rFonts w:ascii="Open Sans" w:eastAsia="Times New Roman" w:hAnsi="Open Sans" w:cs="Open Sans"/>
+          <w:color w:val="0F2B3D"/>
+          <w:sz w:val="20"/>
+          <w:szCs w:val="20"/>
+          <w:bdr w:val="none" w:sz="0" w:space="0" w:color="auto" w:frame="1"/>
+          <w:shd w:val="clear" w:color="auto" w:fill="F7F7F8"/>
+        </w:rPr>
+        <w:t>_id = r.</w:t>
+      </w:r>
+      <w:r>
+        <w:rPr>
+          <w:rFonts w:ascii="Open Sans" w:eastAsia="Times New Roman" w:hAnsi="Open Sans" w:cs="Open Sans"/>
+          <w:b/>
+          <w:bCs/>
+          <w:color w:val="333333"/>
+          <w:sz w:val="20"/>
+          <w:szCs w:val="20"/>
+          <w:bdr w:val="none" w:sz="0" w:space="0" w:color="auto" w:frame="1"/>
+          <w:shd w:val="clear" w:color="auto" w:fill="F7F7F8"/>
+        </w:rPr>
+        <w:t>id</w:t>
+      </w:r>
+    </w:p>
+    <w:p>
+      <w:pPr>
+        <w:pBdr>
+          <w:top w:val="single" w:sz="6" w:space="0" w:color="B4B9BD"/>
+          <w:left w:val="single" w:sz="6" w:space="0" w:color="B4B9BD"/>
+          <w:bottom w:val="single" w:sz="6" w:space="0" w:color="B4B9BD"/>
+          <w:right w:val="single" w:sz="6" w:space="0" w:color="B4B9BD"/>
+        </w:pBdr>
+        <w:shd w:val="clear" w:color="auto" w:fill="F7F7F8"/>
+        <w:tabs>
+          <w:tab w:val="left" w:pos="916"/>
+          <w:tab w:val="left" w:pos="1832"/>
+          <w:tab w:val="left" w:pos="2748"/>
+          <w:tab w:val="left" w:pos="3664"/>
+          <w:tab w:val="left" w:pos="4580"/>
+          <w:tab w:val="left" w:pos="5496"/>
+          <w:tab w:val="left" w:pos="6412"/>
+          <w:tab w:val="left" w:pos="7328"/>
+          <w:tab w:val="left" w:pos="8244"/>
+          <w:tab w:val="left" w:pos="9160"/>
+          <w:tab w:val="left" w:pos="10076"/>
+          <w:tab w:val="left" w:pos="10992"/>
+          <w:tab w:val="left" w:pos="11908"/>
+          <w:tab w:val="left" w:pos="12824"/>
+          <w:tab w:val="left" w:pos="13740"/>
+          <w:tab w:val="left" w:pos="14656"/>
+        </w:tabs>
+        <w:wordWrap w:val="0"/>
+        <w:spacing w:after="0" w:line="240" w:lineRule="auto"/>
+        <w:textAlignment w:val="baseline"/>
+        <w:rPr>
+          <w:rFonts w:ascii="Open Sans" w:eastAsia="Times New Roman" w:hAnsi="Open Sans" w:cs="Open Sans"/>
+          <w:color w:val="0F2B3D"/>
+          <w:sz w:val="20"/>
+          <w:szCs w:val="20"/>
+          <w:bdr w:val="none" w:sz="0" w:space="0" w:color="auto" w:frame="1"/>
+          <w:shd w:val="clear" w:color="auto" w:fill="F7F7F8"/>
+        </w:rPr>
+      </w:pPr>
+      <w:r>
+        <w:rPr>
+          <w:rFonts w:ascii="Open Sans" w:eastAsia="Times New Roman" w:hAnsi="Open Sans" w:cs="Open Sans"/>
+          <w:b/>
+          <w:bCs/>
+          <w:color w:val="333333"/>
+          <w:sz w:val="20"/>
+          <w:szCs w:val="20"/>
+          <w:bdr w:val="none" w:sz="0" w:space="0" w:color="auto" w:frame="1"/>
+          <w:shd w:val="clear" w:color="auto" w:fill="F7F7F8"/>
+        </w:rPr>
+        <w:t>JOIN</w:t>
+      </w:r>
+      <w:r>
+        <w:rPr>
+          <w:rFonts w:ascii="Open Sans" w:eastAsia="Times New Roman" w:hAnsi="Open Sans" w:cs="Open Sans"/>
+          <w:color w:val="0F2B3D"/>
+          <w:sz w:val="20"/>
+          <w:szCs w:val="20"/>
+          <w:bdr w:val="none" w:sz="0" w:space="0" w:color="auto" w:frame="1"/>
+          <w:shd w:val="clear" w:color="auto" w:fill="F7F7F8"/>
+        </w:rPr>
+        <w:t xml:space="preserve"> accounts a</w:t>
+      </w:r>
+    </w:p>
+    <w:p>
+      <w:pPr>
+        <w:pBdr>
+          <w:top w:val="single" w:sz="6" w:space="0" w:color="B4B9BD"/>
+          <w:left w:val="single" w:sz="6" w:space="0" w:color="B4B9BD"/>
+          <w:bottom w:val="single" w:sz="6" w:space="0" w:color="B4B9BD"/>
+          <w:right w:val="single" w:sz="6" w:space="0" w:color="B4B9BD"/>
+        </w:pBdr>
+        <w:shd w:val="clear" w:color="auto" w:fill="F7F7F8"/>
+        <w:tabs>
+          <w:tab w:val="left" w:pos="916"/>
+          <w:tab w:val="left" w:pos="1832"/>
+          <w:tab w:val="left" w:pos="2748"/>
+          <w:tab w:val="left" w:pos="3664"/>
+          <w:tab w:val="left" w:pos="4580"/>
+          <w:tab w:val="left" w:pos="5496"/>
+          <w:tab w:val="left" w:pos="6412"/>
+          <w:tab w:val="left" w:pos="7328"/>
+          <w:tab w:val="left" w:pos="8244"/>
+          <w:tab w:val="left" w:pos="9160"/>
+          <w:tab w:val="left" w:pos="10076"/>
+          <w:tab w:val="left" w:pos="10992"/>
+          <w:tab w:val="left" w:pos="11908"/>
+          <w:tab w:val="left" w:pos="12824"/>
+          <w:tab w:val="left" w:pos="13740"/>
+          <w:tab w:val="left" w:pos="14656"/>
+        </w:tabs>
+        <w:wordWrap w:val="0"/>
+        <w:spacing w:after="0" w:line="240" w:lineRule="auto"/>
+        <w:textAlignment w:val="baseline"/>
+        <w:rPr>
+          <w:rFonts w:ascii="Open Sans" w:eastAsia="Times New Roman" w:hAnsi="Open Sans" w:cs="Open Sans"/>
+          <w:color w:val="0F2B3D"/>
+          <w:sz w:val="20"/>
+          <w:szCs w:val="20"/>
+          <w:bdr w:val="none" w:sz="0" w:space="0" w:color="auto" w:frame="1"/>
+          <w:shd w:val="clear" w:color="auto" w:fill="F7F7F8"/>
+        </w:rPr>
+      </w:pPr>
+      <w:r>
+        <w:rPr>
+          <w:rFonts w:ascii="Open Sans" w:eastAsia="Times New Roman" w:hAnsi="Open Sans" w:cs="Open Sans"/>
+          <w:b/>
+          <w:bCs/>
+          <w:color w:val="333333"/>
+          <w:sz w:val="20"/>
+          <w:szCs w:val="20"/>
+          <w:bdr w:val="none" w:sz="0" w:space="0" w:color="auto" w:frame="1"/>
+          <w:shd w:val="clear" w:color="auto" w:fill="F7F7F8"/>
+        </w:rPr>
+        <w:t>ON</w:t>
+      </w:r>
+      <w:r>
+        <w:rPr>
+          <w:rFonts w:ascii="Open Sans" w:eastAsia="Times New Roman" w:hAnsi="Open Sans" w:cs="Open Sans"/>
+          <w:color w:val="0F2B3D"/>
+          <w:sz w:val="20"/>
+          <w:szCs w:val="20"/>
+          <w:bdr w:val="none" w:sz="0" w:space="0" w:color="auto" w:frame="1"/>
+          <w:shd w:val="clear" w:color="auto" w:fill="F7F7F8"/>
+        </w:rPr>
+        <w:t xml:space="preserve"> </w:t>
+      </w:r>
+      <w:proofErr w:type="gramStart"/>
+      <w:r>
+        <w:rPr>
+          <w:rFonts w:ascii="Open Sans" w:eastAsia="Times New Roman" w:hAnsi="Open Sans" w:cs="Open Sans"/>
+          <w:color w:val="0F2B3D"/>
+          <w:sz w:val="20"/>
+          <w:szCs w:val="20"/>
+          <w:bdr w:val="none" w:sz="0" w:space="0" w:color="auto" w:frame="1"/>
+          <w:shd w:val="clear" w:color="auto" w:fill="F7F7F8"/>
+        </w:rPr>
+        <w:t>a.sales</w:t>
+      </w:r>
+      <w:proofErr w:type="gramEnd"/>
+      <w:r>
+        <w:rPr>
+          <w:rFonts w:ascii="Open Sans" w:eastAsia="Times New Roman" w:hAnsi="Open Sans" w:cs="Open Sans"/>
+          <w:color w:val="0F2B3D"/>
+          <w:sz w:val="20"/>
+          <w:szCs w:val="20"/>
+          <w:bdr w:val="none" w:sz="0" w:space="0" w:color="auto" w:frame="1"/>
+          <w:shd w:val="clear" w:color="auto" w:fill="F7F7F8"/>
+        </w:rPr>
+        <w:t>_rep_id = s.</w:t>
+      </w:r>
+      <w:r>
+        <w:rPr>
+          <w:rFonts w:ascii="Open Sans" w:eastAsia="Times New Roman" w:hAnsi="Open Sans" w:cs="Open Sans"/>
+          <w:b/>
+          <w:bCs/>
+          <w:color w:val="333333"/>
+          <w:sz w:val="20"/>
+          <w:szCs w:val="20"/>
+          <w:bdr w:val="none" w:sz="0" w:space="0" w:color="auto" w:frame="1"/>
+          <w:shd w:val="clear" w:color="auto" w:fill="F7F7F8"/>
+        </w:rPr>
+        <w:t>id</w:t>
+      </w:r>
+    </w:p>
+    <w:p>
+      <w:pPr>
+        <w:pBdr>
+          <w:top w:val="single" w:sz="6" w:space="0" w:color="B4B9BD"/>
+          <w:left w:val="single" w:sz="6" w:space="0" w:color="B4B9BD"/>
+          <w:bottom w:val="single" w:sz="6" w:space="0" w:color="B4B9BD"/>
+          <w:right w:val="single" w:sz="6" w:space="0" w:color="B4B9BD"/>
+        </w:pBdr>
+        <w:shd w:val="clear" w:color="auto" w:fill="F7F7F8"/>
+        <w:tabs>
+          <w:tab w:val="left" w:pos="916"/>
+          <w:tab w:val="left" w:pos="1832"/>
+          <w:tab w:val="left" w:pos="2748"/>
+          <w:tab w:val="left" w:pos="3664"/>
+          <w:tab w:val="left" w:pos="4580"/>
+          <w:tab w:val="left" w:pos="5496"/>
+          <w:tab w:val="left" w:pos="6412"/>
+          <w:tab w:val="left" w:pos="7328"/>
+          <w:tab w:val="left" w:pos="8244"/>
+          <w:tab w:val="left" w:pos="9160"/>
+          <w:tab w:val="left" w:pos="10076"/>
+          <w:tab w:val="left" w:pos="10992"/>
+          <w:tab w:val="left" w:pos="11908"/>
+          <w:tab w:val="left" w:pos="12824"/>
+          <w:tab w:val="left" w:pos="13740"/>
+          <w:tab w:val="left" w:pos="14656"/>
+        </w:tabs>
+        <w:wordWrap w:val="0"/>
+        <w:spacing w:after="0" w:line="240" w:lineRule="auto"/>
+        <w:textAlignment w:val="baseline"/>
+        <w:rPr>
+          <w:rFonts w:ascii="Open Sans" w:eastAsia="Times New Roman" w:hAnsi="Open Sans" w:cs="Open Sans"/>
+          <w:color w:val="525C65"/>
+          <w:sz w:val="20"/>
+          <w:szCs w:val="20"/>
+        </w:rPr>
+      </w:pPr>
+      <w:r>
+        <w:rPr>
+          <w:rFonts w:ascii="Open Sans" w:eastAsia="Times New Roman" w:hAnsi="Open Sans" w:cs="Open Sans"/>
+          <w:b/>
+          <w:bCs/>
+          <w:color w:val="333333"/>
+          <w:sz w:val="20"/>
+          <w:szCs w:val="20"/>
+          <w:bdr w:val="none" w:sz="0" w:space="0" w:color="auto" w:frame="1"/>
+          <w:shd w:val="clear" w:color="auto" w:fill="F7F7F8"/>
+        </w:rPr>
+        <w:t>ORDER</w:t>
+      </w:r>
+      <w:r>
+        <w:rPr>
+          <w:rFonts w:ascii="Open Sans" w:eastAsia="Times New Roman" w:hAnsi="Open Sans" w:cs="Open Sans"/>
+          <w:color w:val="0F2B3D"/>
+          <w:sz w:val="20"/>
+          <w:szCs w:val="20"/>
+          <w:bdr w:val="none" w:sz="0" w:space="0" w:color="auto" w:frame="1"/>
+          <w:shd w:val="clear" w:color="auto" w:fill="F7F7F8"/>
+        </w:rPr>
+        <w:t xml:space="preserve"> </w:t>
+      </w:r>
+      <w:r>
+        <w:rPr>
+          <w:rFonts w:ascii="Open Sans" w:eastAsia="Times New Roman" w:hAnsi="Open Sans" w:cs="Open Sans"/>
+          <w:b/>
+          <w:bCs/>
+          <w:color w:val="333333"/>
+          <w:sz w:val="20"/>
+          <w:szCs w:val="20"/>
+          <w:bdr w:val="none" w:sz="0" w:space="0" w:color="auto" w:frame="1"/>
+          <w:shd w:val="clear" w:color="auto" w:fill="F7F7F8"/>
+        </w:rPr>
+        <w:t>BY</w:t>
+      </w:r>
+      <w:r>
+        <w:rPr>
+          <w:rFonts w:ascii="Open Sans" w:eastAsia="Times New Roman" w:hAnsi="Open Sans" w:cs="Open Sans"/>
+          <w:color w:val="0F2B3D"/>
+          <w:sz w:val="20"/>
+          <w:szCs w:val="20"/>
+          <w:bdr w:val="none" w:sz="0" w:space="0" w:color="auto" w:frame="1"/>
+          <w:shd w:val="clear" w:color="auto" w:fill="F7F7F8"/>
+        </w:rPr>
+        <w:t xml:space="preserve"> a.</w:t>
+      </w:r>
+      <w:r>
+        <w:rPr>
+          <w:rFonts w:ascii="Open Sans" w:eastAsia="Times New Roman" w:hAnsi="Open Sans" w:cs="Open Sans"/>
+          <w:b/>
+          <w:bCs/>
+          <w:color w:val="333333"/>
+          <w:sz w:val="20"/>
+          <w:szCs w:val="20"/>
+          <w:bdr w:val="none" w:sz="0" w:space="0" w:color="auto" w:frame="1"/>
+          <w:shd w:val="clear" w:color="auto" w:fill="F7F7F8"/>
+        </w:rPr>
+        <w:t>name</w:t>
+      </w:r>
+      <w:r>
+        <w:rPr>
+          <w:rFonts w:ascii="Open Sans" w:eastAsia="Times New Roman" w:hAnsi="Open Sans" w:cs="Open Sans"/>
+          <w:color w:val="0F2B3D"/>
+          <w:sz w:val="20"/>
+          <w:szCs w:val="20"/>
+          <w:bdr w:val="none" w:sz="0" w:space="0" w:color="auto" w:frame="1"/>
+          <w:shd w:val="clear" w:color="auto" w:fill="F7F7F8"/>
+        </w:rPr>
+        <w:t>;</w:t>
+      </w:r>
+    </w:p>
+    <w:p>
+      <w:pPr>
+        <w:pStyle w:val="ListParagraph"/>
+        <w:numPr>
+          <w:ilvl w:val="0"/>
+          <w:numId w:val="30"/>
+        </w:numPr>
+        <w:shd w:val="clear" w:color="auto" w:fill="FFFFFF"/>
+        <w:spacing w:after="0" w:line="240" w:lineRule="auto"/>
+        <w:textAlignment w:val="baseline"/>
+        <w:rPr>
+          <w:rFonts w:ascii="Open Sans" w:eastAsia="Times New Roman" w:hAnsi="Open Sans" w:cs="Open Sans"/>
+          <w:color w:val="4F4F4F"/>
+          <w:sz w:val="24"/>
+          <w:szCs w:val="24"/>
+        </w:rPr>
+      </w:pPr>
+      <w:r>
+        <w:rPr>
+          <w:rFonts w:ascii="Open Sans" w:eastAsia="Times New Roman" w:hAnsi="Open Sans" w:cs="Open Sans"/>
+          <w:color w:val="4F4F4F"/>
+          <w:sz w:val="24"/>
+          <w:szCs w:val="24"/>
+        </w:rPr>
+        <w:t>Provide the </w:t>
+      </w:r>
+      <w:r>
+        <w:rPr>
+          <w:rFonts w:ascii="Open Sans" w:eastAsia="Times New Roman" w:hAnsi="Open Sans" w:cs="Open Sans"/>
+          <w:b/>
+          <w:bCs/>
+          <w:color w:val="4F4F4F"/>
+          <w:sz w:val="24"/>
+          <w:szCs w:val="24"/>
+          <w:bdr w:val="none" w:sz="0" w:space="0" w:color="auto" w:frame="1"/>
+        </w:rPr>
+        <w:t>name</w:t>
+      </w:r>
+      <w:r>
+        <w:rPr>
+          <w:rFonts w:ascii="Open Sans" w:eastAsia="Times New Roman" w:hAnsi="Open Sans" w:cs="Open Sans"/>
+          <w:color w:val="4F4F4F"/>
+          <w:sz w:val="24"/>
+          <w:szCs w:val="24"/>
+        </w:rPr>
+        <w:t> for each region for every </w:t>
+      </w:r>
+      <w:r>
+        <w:rPr>
+          <w:rFonts w:ascii="Open Sans" w:eastAsia="Times New Roman" w:hAnsi="Open Sans" w:cs="Open Sans"/>
+          <w:b/>
+          <w:bCs/>
+          <w:color w:val="4F4F4F"/>
+          <w:sz w:val="24"/>
+          <w:szCs w:val="24"/>
+          <w:bdr w:val="none" w:sz="0" w:space="0" w:color="auto" w:frame="1"/>
+        </w:rPr>
+        <w:t>order</w:t>
+      </w:r>
+      <w:r>
+        <w:rPr>
+          <w:rFonts w:ascii="Open Sans" w:eastAsia="Times New Roman" w:hAnsi="Open Sans" w:cs="Open Sans"/>
+          <w:color w:val="4F4F4F"/>
+          <w:sz w:val="24"/>
+          <w:szCs w:val="24"/>
+        </w:rPr>
+        <w:t>, as well as the account </w:t>
+      </w:r>
+      <w:r>
+        <w:rPr>
+          <w:rFonts w:ascii="Open Sans" w:eastAsia="Times New Roman" w:hAnsi="Open Sans" w:cs="Open Sans"/>
+          <w:b/>
+          <w:bCs/>
+          <w:color w:val="4F4F4F"/>
+          <w:sz w:val="24"/>
+          <w:szCs w:val="24"/>
+          <w:bdr w:val="none" w:sz="0" w:space="0" w:color="auto" w:frame="1"/>
+        </w:rPr>
+        <w:t>name</w:t>
+      </w:r>
+      <w:r>
+        <w:rPr>
+          <w:rFonts w:ascii="Open Sans" w:eastAsia="Times New Roman" w:hAnsi="Open Sans" w:cs="Open Sans"/>
+          <w:color w:val="4F4F4F"/>
+          <w:sz w:val="24"/>
+          <w:szCs w:val="24"/>
+        </w:rPr>
+        <w:t> and the </w:t>
+      </w:r>
+      <w:r>
+        <w:rPr>
+          <w:rFonts w:ascii="Open Sans" w:eastAsia="Times New Roman" w:hAnsi="Open Sans" w:cs="Open Sans"/>
+          <w:b/>
+          <w:bCs/>
+          <w:color w:val="4F4F4F"/>
+          <w:sz w:val="24"/>
+          <w:szCs w:val="24"/>
+          <w:bdr w:val="none" w:sz="0" w:space="0" w:color="auto" w:frame="1"/>
+        </w:rPr>
+        <w:t>unit price</w:t>
+      </w:r>
+      <w:r>
+        <w:rPr>
+          <w:rFonts w:ascii="Open Sans" w:eastAsia="Times New Roman" w:hAnsi="Open Sans" w:cs="Open Sans"/>
+          <w:color w:val="4F4F4F"/>
+          <w:sz w:val="24"/>
+          <w:szCs w:val="24"/>
+        </w:rPr>
+        <w:t> they paid (total_amt_usd/total) for the order. Your final table should have 3 columns: </w:t>
+      </w:r>
+      <w:r>
+        <w:rPr>
+          <w:rFonts w:ascii="Open Sans" w:eastAsia="Times New Roman" w:hAnsi="Open Sans" w:cs="Open Sans"/>
+          <w:b/>
+          <w:bCs/>
+          <w:color w:val="4F4F4F"/>
+          <w:sz w:val="24"/>
+          <w:szCs w:val="24"/>
+          <w:bdr w:val="none" w:sz="0" w:space="0" w:color="auto" w:frame="1"/>
+        </w:rPr>
+        <w:t>region name</w:t>
+      </w:r>
+      <w:r>
+        <w:rPr>
+          <w:rFonts w:ascii="Open Sans" w:eastAsia="Times New Roman" w:hAnsi="Open Sans" w:cs="Open Sans"/>
+          <w:color w:val="4F4F4F"/>
+          <w:sz w:val="24"/>
+          <w:szCs w:val="24"/>
+        </w:rPr>
+        <w:t>, </w:t>
+      </w:r>
+      <w:r>
+        <w:rPr>
+          <w:rFonts w:ascii="Open Sans" w:eastAsia="Times New Roman" w:hAnsi="Open Sans" w:cs="Open Sans"/>
+          <w:b/>
+          <w:bCs/>
+          <w:color w:val="4F4F4F"/>
+          <w:sz w:val="24"/>
+          <w:szCs w:val="24"/>
+          <w:bdr w:val="none" w:sz="0" w:space="0" w:color="auto" w:frame="1"/>
+        </w:rPr>
+        <w:t>account name</w:t>
+      </w:r>
+      <w:r>
+        <w:rPr>
+          <w:rFonts w:ascii="Open Sans" w:eastAsia="Times New Roman" w:hAnsi="Open Sans" w:cs="Open Sans"/>
+          <w:color w:val="4F4F4F"/>
+          <w:sz w:val="24"/>
+          <w:szCs w:val="24"/>
+        </w:rPr>
+        <w:t>, and </w:t>
+      </w:r>
+      <w:r>
+        <w:rPr>
+          <w:rFonts w:ascii="Open Sans" w:eastAsia="Times New Roman" w:hAnsi="Open Sans" w:cs="Open Sans"/>
+          <w:b/>
+          <w:bCs/>
+          <w:color w:val="4F4F4F"/>
+          <w:sz w:val="24"/>
+          <w:szCs w:val="24"/>
+          <w:bdr w:val="none" w:sz="0" w:space="0" w:color="auto" w:frame="1"/>
+        </w:rPr>
+        <w:t>unit price</w:t>
+      </w:r>
+      <w:r>
+        <w:rPr>
+          <w:rFonts w:ascii="Open Sans" w:eastAsia="Times New Roman" w:hAnsi="Open Sans" w:cs="Open Sans"/>
+          <w:color w:val="4F4F4F"/>
+          <w:sz w:val="24"/>
+          <w:szCs w:val="24"/>
+        </w:rPr>
+        <w:t>. A few accounts have 0 for </w:t>
+      </w:r>
+      <w:r>
+        <w:rPr>
+          <w:rFonts w:ascii="Open Sans" w:eastAsia="Times New Roman" w:hAnsi="Open Sans" w:cs="Open Sans"/>
+          <w:b/>
+          <w:bCs/>
+          <w:color w:val="4F4F4F"/>
+          <w:sz w:val="24"/>
+          <w:szCs w:val="24"/>
+          <w:bdr w:val="none" w:sz="0" w:space="0" w:color="auto" w:frame="1"/>
+        </w:rPr>
+        <w:t>total</w:t>
+      </w:r>
+      <w:r>
+        <w:rPr>
+          <w:rFonts w:ascii="Open Sans" w:eastAsia="Times New Roman" w:hAnsi="Open Sans" w:cs="Open Sans"/>
+          <w:color w:val="4F4F4F"/>
+          <w:sz w:val="24"/>
+          <w:szCs w:val="24"/>
+        </w:rPr>
+        <w:t>, so I divided by (total + 0.01) to assure not dividing by zero.</w:t>
+      </w:r>
+    </w:p>
+    <w:p>
+      <w:pPr>
+        <w:pBdr>
+          <w:top w:val="single" w:sz="6" w:space="0" w:color="B4B9BD"/>
+          <w:left w:val="single" w:sz="6" w:space="0" w:color="B4B9BD"/>
+          <w:bottom w:val="single" w:sz="6" w:space="0" w:color="B4B9BD"/>
+          <w:right w:val="single" w:sz="6" w:space="0" w:color="B4B9BD"/>
+        </w:pBdr>
+        <w:shd w:val="clear" w:color="auto" w:fill="F7F7F8"/>
+        <w:tabs>
+          <w:tab w:val="left" w:pos="916"/>
+          <w:tab w:val="left" w:pos="1832"/>
+          <w:tab w:val="left" w:pos="2748"/>
+          <w:tab w:val="left" w:pos="3664"/>
+          <w:tab w:val="left" w:pos="4580"/>
+          <w:tab w:val="left" w:pos="5496"/>
+          <w:tab w:val="left" w:pos="6412"/>
+          <w:tab w:val="left" w:pos="7328"/>
+          <w:tab w:val="left" w:pos="8244"/>
+          <w:tab w:val="left" w:pos="9160"/>
+          <w:tab w:val="left" w:pos="10076"/>
+          <w:tab w:val="left" w:pos="10992"/>
+          <w:tab w:val="left" w:pos="11908"/>
+          <w:tab w:val="left" w:pos="12824"/>
+          <w:tab w:val="left" w:pos="13740"/>
+          <w:tab w:val="left" w:pos="14656"/>
+        </w:tabs>
+        <w:wordWrap w:val="0"/>
+        <w:spacing w:after="0" w:line="240" w:lineRule="auto"/>
+        <w:textAlignment w:val="baseline"/>
+        <w:rPr>
+          <w:rFonts w:ascii="Open Sans" w:eastAsia="Times New Roman" w:hAnsi="Open Sans" w:cs="Open Sans"/>
+          <w:color w:val="0F2B3D"/>
+          <w:sz w:val="20"/>
+          <w:szCs w:val="20"/>
+          <w:bdr w:val="none" w:sz="0" w:space="0" w:color="auto" w:frame="1"/>
+          <w:shd w:val="clear" w:color="auto" w:fill="F7F7F8"/>
+        </w:rPr>
+      </w:pPr>
+      <w:r>
+        <w:rPr>
+          <w:rFonts w:ascii="Open Sans" w:eastAsia="Times New Roman" w:hAnsi="Open Sans" w:cs="Open Sans"/>
+          <w:b/>
+          <w:bCs/>
+          <w:color w:val="333333"/>
+          <w:sz w:val="20"/>
+          <w:szCs w:val="20"/>
+          <w:bdr w:val="none" w:sz="0" w:space="0" w:color="auto" w:frame="1"/>
+          <w:shd w:val="clear" w:color="auto" w:fill="F7F7F8"/>
+        </w:rPr>
+        <w:t>SELECT</w:t>
+      </w:r>
+      <w:r>
+        <w:rPr>
+          <w:rFonts w:ascii="Open Sans" w:eastAsia="Times New Roman" w:hAnsi="Open Sans" w:cs="Open Sans"/>
+          <w:color w:val="0F2B3D"/>
+          <w:sz w:val="20"/>
+          <w:szCs w:val="20"/>
+          <w:bdr w:val="none" w:sz="0" w:space="0" w:color="auto" w:frame="1"/>
+          <w:shd w:val="clear" w:color="auto" w:fill="F7F7F8"/>
+        </w:rPr>
+        <w:t xml:space="preserve"> r.</w:t>
+      </w:r>
+      <w:r>
+        <w:rPr>
+          <w:rFonts w:ascii="Open Sans" w:eastAsia="Times New Roman" w:hAnsi="Open Sans" w:cs="Open Sans"/>
+          <w:b/>
+          <w:bCs/>
+          <w:color w:val="333333"/>
+          <w:sz w:val="20"/>
+          <w:szCs w:val="20"/>
+          <w:bdr w:val="none" w:sz="0" w:space="0" w:color="auto" w:frame="1"/>
+          <w:shd w:val="clear" w:color="auto" w:fill="F7F7F8"/>
+        </w:rPr>
+        <w:t>name</w:t>
+      </w:r>
+      <w:r>
+        <w:rPr>
+          <w:rFonts w:ascii="Open Sans" w:eastAsia="Times New Roman" w:hAnsi="Open Sans" w:cs="Open Sans"/>
+          <w:color w:val="0F2B3D"/>
+          <w:sz w:val="20"/>
+          <w:szCs w:val="20"/>
+          <w:bdr w:val="none" w:sz="0" w:space="0" w:color="auto" w:frame="1"/>
+          <w:shd w:val="clear" w:color="auto" w:fill="F7F7F8"/>
+        </w:rPr>
+        <w:t xml:space="preserve"> region, a.</w:t>
+      </w:r>
+      <w:r>
+        <w:rPr>
+          <w:rFonts w:ascii="Open Sans" w:eastAsia="Times New Roman" w:hAnsi="Open Sans" w:cs="Open Sans"/>
+          <w:b/>
+          <w:bCs/>
+          <w:color w:val="333333"/>
+          <w:sz w:val="20"/>
+          <w:szCs w:val="20"/>
+          <w:bdr w:val="none" w:sz="0" w:space="0" w:color="auto" w:frame="1"/>
+          <w:shd w:val="clear" w:color="auto" w:fill="F7F7F8"/>
+        </w:rPr>
+        <w:t>name</w:t>
+      </w:r>
+      <w:r>
+        <w:rPr>
+          <w:rFonts w:ascii="Open Sans" w:eastAsia="Times New Roman" w:hAnsi="Open Sans" w:cs="Open Sans"/>
+          <w:color w:val="0F2B3D"/>
+          <w:sz w:val="20"/>
+          <w:szCs w:val="20"/>
+          <w:bdr w:val="none" w:sz="0" w:space="0" w:color="auto" w:frame="1"/>
+          <w:shd w:val="clear" w:color="auto" w:fill="F7F7F8"/>
+        </w:rPr>
+        <w:t xml:space="preserve"> </w:t>
+      </w:r>
+      <w:r>
+        <w:rPr>
+          <w:rFonts w:ascii="Open Sans" w:eastAsia="Times New Roman" w:hAnsi="Open Sans" w:cs="Open Sans"/>
+          <w:b/>
+          <w:bCs/>
+          <w:color w:val="333333"/>
+          <w:sz w:val="20"/>
+          <w:szCs w:val="20"/>
+          <w:bdr w:val="none" w:sz="0" w:space="0" w:color="auto" w:frame="1"/>
+          <w:shd w:val="clear" w:color="auto" w:fill="F7F7F8"/>
+        </w:rPr>
+        <w:t>account</w:t>
+      </w:r>
+      <w:r>
+        <w:rPr>
+          <w:rFonts w:ascii="Open Sans" w:eastAsia="Times New Roman" w:hAnsi="Open Sans" w:cs="Open Sans"/>
+          <w:color w:val="0F2B3D"/>
+          <w:sz w:val="20"/>
+          <w:szCs w:val="20"/>
+          <w:bdr w:val="none" w:sz="0" w:space="0" w:color="auto" w:frame="1"/>
+          <w:shd w:val="clear" w:color="auto" w:fill="F7F7F8"/>
+        </w:rPr>
+        <w:t>,</w:t>
+      </w:r>
+      <w:r>
+        <w:rPr>
+          <w:rFonts w:ascii="Open Sans" w:eastAsia="Times New Roman" w:hAnsi="Open Sans" w:cs="Open Sans"/>
+          <w:color w:val="0F2B3D"/>
+          <w:sz w:val="20"/>
+          <w:szCs w:val="20"/>
+          <w:bdr w:val="none" w:sz="0" w:space="0" w:color="auto" w:frame="1"/>
+          <w:shd w:val="clear" w:color="auto" w:fill="F7F7F8"/>
+        </w:rPr>
+        <w:t xml:space="preserve"> </w:t>
+      </w:r>
+      <w:proofErr w:type="gramStart"/>
+      <w:r>
+        <w:rPr>
+          <w:rFonts w:ascii="Open Sans" w:eastAsia="Times New Roman" w:hAnsi="Open Sans" w:cs="Open Sans"/>
+          <w:color w:val="0F2B3D"/>
+          <w:sz w:val="20"/>
+          <w:szCs w:val="20"/>
+          <w:bdr w:val="none" w:sz="0" w:space="0" w:color="auto" w:frame="1"/>
+          <w:shd w:val="clear" w:color="auto" w:fill="F7F7F8"/>
+        </w:rPr>
+        <w:t>o.total</w:t>
+      </w:r>
+      <w:proofErr w:type="gramEnd"/>
+      <w:r>
+        <w:rPr>
+          <w:rFonts w:ascii="Open Sans" w:eastAsia="Times New Roman" w:hAnsi="Open Sans" w:cs="Open Sans"/>
+          <w:color w:val="0F2B3D"/>
+          <w:sz w:val="20"/>
+          <w:szCs w:val="20"/>
+          <w:bdr w:val="none" w:sz="0" w:space="0" w:color="auto" w:frame="1"/>
+          <w:shd w:val="clear" w:color="auto" w:fill="F7F7F8"/>
+        </w:rPr>
+        <w:t xml:space="preserve">_amt_usd/(o.total + </w:t>
+      </w:r>
+      <w:r>
+        <w:rPr>
+          <w:rFonts w:ascii="Open Sans" w:eastAsia="Times New Roman" w:hAnsi="Open Sans" w:cs="Open Sans"/>
+          <w:color w:val="008080"/>
+          <w:sz w:val="20"/>
+          <w:szCs w:val="20"/>
+          <w:bdr w:val="none" w:sz="0" w:space="0" w:color="auto" w:frame="1"/>
+          <w:shd w:val="clear" w:color="auto" w:fill="F7F7F8"/>
+        </w:rPr>
+        <w:t>0.01</w:t>
+      </w:r>
+      <w:r>
+        <w:rPr>
+          <w:rFonts w:ascii="Open Sans" w:eastAsia="Times New Roman" w:hAnsi="Open Sans" w:cs="Open Sans"/>
+          <w:color w:val="0F2B3D"/>
+          <w:sz w:val="20"/>
+          <w:szCs w:val="20"/>
+          <w:bdr w:val="none" w:sz="0" w:space="0" w:color="auto" w:frame="1"/>
+          <w:shd w:val="clear" w:color="auto" w:fill="F7F7F8"/>
+        </w:rPr>
+        <w:t>) unit_price</w:t>
+      </w:r>
+    </w:p>
+    <w:p>
+      <w:pPr>
+        <w:pBdr>
+          <w:top w:val="single" w:sz="6" w:space="0" w:color="B4B9BD"/>
+          <w:left w:val="single" w:sz="6" w:space="0" w:color="B4B9BD"/>
+          <w:bottom w:val="single" w:sz="6" w:space="0" w:color="B4B9BD"/>
+          <w:right w:val="single" w:sz="6" w:space="0" w:color="B4B9BD"/>
+        </w:pBdr>
+        <w:shd w:val="clear" w:color="auto" w:fill="F7F7F8"/>
+        <w:tabs>
+          <w:tab w:val="left" w:pos="916"/>
+          <w:tab w:val="left" w:pos="1832"/>
+          <w:tab w:val="left" w:pos="2748"/>
+          <w:tab w:val="left" w:pos="3664"/>
+          <w:tab w:val="left" w:pos="4580"/>
+          <w:tab w:val="left" w:pos="5496"/>
+          <w:tab w:val="left" w:pos="6412"/>
+          <w:tab w:val="left" w:pos="7328"/>
+          <w:tab w:val="left" w:pos="8244"/>
+          <w:tab w:val="left" w:pos="9160"/>
+          <w:tab w:val="left" w:pos="10076"/>
+          <w:tab w:val="left" w:pos="10992"/>
+          <w:tab w:val="left" w:pos="11908"/>
+          <w:tab w:val="left" w:pos="12824"/>
+          <w:tab w:val="left" w:pos="13740"/>
+          <w:tab w:val="left" w:pos="14656"/>
+        </w:tabs>
+        <w:wordWrap w:val="0"/>
+        <w:spacing w:after="0" w:line="240" w:lineRule="auto"/>
+        <w:textAlignment w:val="baseline"/>
+        <w:rPr>
+          <w:rFonts w:ascii="Open Sans" w:eastAsia="Times New Roman" w:hAnsi="Open Sans" w:cs="Open Sans"/>
+          <w:color w:val="0F2B3D"/>
+          <w:sz w:val="20"/>
+          <w:szCs w:val="20"/>
+          <w:bdr w:val="none" w:sz="0" w:space="0" w:color="auto" w:frame="1"/>
+          <w:shd w:val="clear" w:color="auto" w:fill="F7F7F8"/>
+        </w:rPr>
+      </w:pPr>
+      <w:r>
+        <w:rPr>
+          <w:rFonts w:ascii="Open Sans" w:eastAsia="Times New Roman" w:hAnsi="Open Sans" w:cs="Open Sans"/>
+          <w:b/>
+          <w:bCs/>
+          <w:color w:val="333333"/>
+          <w:sz w:val="20"/>
+          <w:szCs w:val="20"/>
+          <w:bdr w:val="none" w:sz="0" w:space="0" w:color="auto" w:frame="1"/>
+          <w:shd w:val="clear" w:color="auto" w:fill="F7F7F8"/>
+        </w:rPr>
+        <w:t>FROM</w:t>
+      </w:r>
+      <w:r>
+        <w:rPr>
+          <w:rFonts w:ascii="Open Sans" w:eastAsia="Times New Roman" w:hAnsi="Open Sans" w:cs="Open Sans"/>
+          <w:color w:val="0F2B3D"/>
+          <w:sz w:val="20"/>
+          <w:szCs w:val="20"/>
+          <w:bdr w:val="none" w:sz="0" w:space="0" w:color="auto" w:frame="1"/>
+          <w:shd w:val="clear" w:color="auto" w:fill="F7F7F8"/>
+        </w:rPr>
+        <w:t xml:space="preserve"> region r</w:t>
+      </w:r>
+    </w:p>
+    <w:p>
+      <w:pPr>
+        <w:pBdr>
+          <w:top w:val="single" w:sz="6" w:space="0" w:color="B4B9BD"/>
+          <w:left w:val="single" w:sz="6" w:space="0" w:color="B4B9BD"/>
+          <w:bottom w:val="single" w:sz="6" w:space="0" w:color="B4B9BD"/>
+          <w:right w:val="single" w:sz="6" w:space="0" w:color="B4B9BD"/>
+        </w:pBdr>
+        <w:shd w:val="clear" w:color="auto" w:fill="F7F7F8"/>
+        <w:tabs>
+          <w:tab w:val="left" w:pos="916"/>
+          <w:tab w:val="left" w:pos="1832"/>
+          <w:tab w:val="left" w:pos="2748"/>
+          <w:tab w:val="left" w:pos="3664"/>
+          <w:tab w:val="left" w:pos="4580"/>
+          <w:tab w:val="left" w:pos="5496"/>
+          <w:tab w:val="left" w:pos="6412"/>
+          <w:tab w:val="left" w:pos="7328"/>
+          <w:tab w:val="left" w:pos="8244"/>
+          <w:tab w:val="left" w:pos="9160"/>
+          <w:tab w:val="left" w:pos="10076"/>
+          <w:tab w:val="left" w:pos="10992"/>
+          <w:tab w:val="left" w:pos="11908"/>
+          <w:tab w:val="left" w:pos="12824"/>
+          <w:tab w:val="left" w:pos="13740"/>
+          <w:tab w:val="left" w:pos="14656"/>
+        </w:tabs>
+        <w:wordWrap w:val="0"/>
+        <w:spacing w:after="0" w:line="240" w:lineRule="auto"/>
+        <w:textAlignment w:val="baseline"/>
+        <w:rPr>
+          <w:rFonts w:ascii="Open Sans" w:eastAsia="Times New Roman" w:hAnsi="Open Sans" w:cs="Open Sans"/>
+          <w:color w:val="0F2B3D"/>
+          <w:sz w:val="20"/>
+          <w:szCs w:val="20"/>
+          <w:bdr w:val="none" w:sz="0" w:space="0" w:color="auto" w:frame="1"/>
+          <w:shd w:val="clear" w:color="auto" w:fill="F7F7F8"/>
+        </w:rPr>
+      </w:pPr>
+      <w:r>
+        <w:rPr>
+          <w:rFonts w:ascii="Open Sans" w:eastAsia="Times New Roman" w:hAnsi="Open Sans" w:cs="Open Sans"/>
+          <w:b/>
+          <w:bCs/>
+          <w:color w:val="333333"/>
+          <w:sz w:val="20"/>
+          <w:szCs w:val="20"/>
+          <w:bdr w:val="none" w:sz="0" w:space="0" w:color="auto" w:frame="1"/>
+          <w:shd w:val="clear" w:color="auto" w:fill="F7F7F8"/>
+        </w:rPr>
+        <w:t>JOIN</w:t>
+      </w:r>
+      <w:r>
+        <w:rPr>
+          <w:rFonts w:ascii="Open Sans" w:eastAsia="Times New Roman" w:hAnsi="Open Sans" w:cs="Open Sans"/>
+          <w:color w:val="0F2B3D"/>
+          <w:sz w:val="20"/>
+          <w:szCs w:val="20"/>
+          <w:bdr w:val="none" w:sz="0" w:space="0" w:color="auto" w:frame="1"/>
+          <w:shd w:val="clear" w:color="auto" w:fill="F7F7F8"/>
+        </w:rPr>
+        <w:t xml:space="preserve"> sales_reps s</w:t>
+      </w:r>
+    </w:p>
+    <w:p>
+      <w:pPr>
+        <w:pBdr>
+          <w:top w:val="single" w:sz="6" w:space="0" w:color="B4B9BD"/>
+          <w:left w:val="single" w:sz="6" w:space="0" w:color="B4B9BD"/>
+          <w:bottom w:val="single" w:sz="6" w:space="0" w:color="B4B9BD"/>
+          <w:right w:val="single" w:sz="6" w:space="0" w:color="B4B9BD"/>
+        </w:pBdr>
+        <w:shd w:val="clear" w:color="auto" w:fill="F7F7F8"/>
+        <w:tabs>
+          <w:tab w:val="left" w:pos="916"/>
+          <w:tab w:val="left" w:pos="1832"/>
+          <w:tab w:val="left" w:pos="2748"/>
+          <w:tab w:val="left" w:pos="3664"/>
+          <w:tab w:val="left" w:pos="4580"/>
+          <w:tab w:val="left" w:pos="5496"/>
+          <w:tab w:val="left" w:pos="6412"/>
+          <w:tab w:val="left" w:pos="7328"/>
+          <w:tab w:val="left" w:pos="8244"/>
+          <w:tab w:val="left" w:pos="9160"/>
+          <w:tab w:val="left" w:pos="10076"/>
+          <w:tab w:val="left" w:pos="10992"/>
+          <w:tab w:val="left" w:pos="11908"/>
+          <w:tab w:val="left" w:pos="12824"/>
+          <w:tab w:val="left" w:pos="13740"/>
+          <w:tab w:val="left" w:pos="14656"/>
+        </w:tabs>
+        <w:wordWrap w:val="0"/>
+        <w:spacing w:after="0" w:line="240" w:lineRule="auto"/>
+        <w:textAlignment w:val="baseline"/>
+        <w:rPr>
+          <w:rFonts w:ascii="Open Sans" w:eastAsia="Times New Roman" w:hAnsi="Open Sans" w:cs="Open Sans"/>
+          <w:color w:val="0F2B3D"/>
+          <w:sz w:val="20"/>
+          <w:szCs w:val="20"/>
+          <w:bdr w:val="none" w:sz="0" w:space="0" w:color="auto" w:frame="1"/>
+          <w:shd w:val="clear" w:color="auto" w:fill="F7F7F8"/>
+        </w:rPr>
+      </w:pPr>
+      <w:r>
+        <w:rPr>
+          <w:rFonts w:ascii="Open Sans" w:eastAsia="Times New Roman" w:hAnsi="Open Sans" w:cs="Open Sans"/>
+          <w:b/>
+          <w:bCs/>
+          <w:color w:val="333333"/>
+          <w:sz w:val="20"/>
+          <w:szCs w:val="20"/>
+          <w:bdr w:val="none" w:sz="0" w:space="0" w:color="auto" w:frame="1"/>
+          <w:shd w:val="clear" w:color="auto" w:fill="F7F7F8"/>
+        </w:rPr>
+        <w:t>ON</w:t>
+      </w:r>
+      <w:r>
+        <w:rPr>
+          <w:rFonts w:ascii="Open Sans" w:eastAsia="Times New Roman" w:hAnsi="Open Sans" w:cs="Open Sans"/>
+          <w:color w:val="0F2B3D"/>
+          <w:sz w:val="20"/>
+          <w:szCs w:val="20"/>
+          <w:bdr w:val="none" w:sz="0" w:space="0" w:color="auto" w:frame="1"/>
+          <w:shd w:val="clear" w:color="auto" w:fill="F7F7F8"/>
+        </w:rPr>
+        <w:t xml:space="preserve"> </w:t>
+      </w:r>
+      <w:proofErr w:type="gramStart"/>
+      <w:r>
+        <w:rPr>
+          <w:rFonts w:ascii="Open Sans" w:eastAsia="Times New Roman" w:hAnsi="Open Sans" w:cs="Open Sans"/>
+          <w:color w:val="0F2B3D"/>
+          <w:sz w:val="20"/>
+          <w:szCs w:val="20"/>
+          <w:bdr w:val="none" w:sz="0" w:space="0" w:color="auto" w:frame="1"/>
+          <w:shd w:val="clear" w:color="auto" w:fill="F7F7F8"/>
+        </w:rPr>
+        <w:t>s.region</w:t>
+      </w:r>
+      <w:proofErr w:type="gramEnd"/>
+      <w:r>
+        <w:rPr>
+          <w:rFonts w:ascii="Open Sans" w:eastAsia="Times New Roman" w:hAnsi="Open Sans" w:cs="Open Sans"/>
+          <w:color w:val="0F2B3D"/>
+          <w:sz w:val="20"/>
+          <w:szCs w:val="20"/>
+          <w:bdr w:val="none" w:sz="0" w:space="0" w:color="auto" w:frame="1"/>
+          <w:shd w:val="clear" w:color="auto" w:fill="F7F7F8"/>
+        </w:rPr>
+        <w:t>_id = r.</w:t>
+      </w:r>
+      <w:r>
+        <w:rPr>
+          <w:rFonts w:ascii="Open Sans" w:eastAsia="Times New Roman" w:hAnsi="Open Sans" w:cs="Open Sans"/>
+          <w:b/>
+          <w:bCs/>
+          <w:color w:val="333333"/>
+          <w:sz w:val="20"/>
+          <w:szCs w:val="20"/>
+          <w:bdr w:val="none" w:sz="0" w:space="0" w:color="auto" w:frame="1"/>
+          <w:shd w:val="clear" w:color="auto" w:fill="F7F7F8"/>
+        </w:rPr>
+        <w:t>id</w:t>
+      </w:r>
+    </w:p>
+    <w:p>
+      <w:pPr>
+        <w:pBdr>
+          <w:top w:val="single" w:sz="6" w:space="0" w:color="B4B9BD"/>
+          <w:left w:val="single" w:sz="6" w:space="0" w:color="B4B9BD"/>
+          <w:bottom w:val="single" w:sz="6" w:space="0" w:color="B4B9BD"/>
+          <w:right w:val="single" w:sz="6" w:space="0" w:color="B4B9BD"/>
+        </w:pBdr>
+        <w:shd w:val="clear" w:color="auto" w:fill="F7F7F8"/>
+        <w:tabs>
+          <w:tab w:val="left" w:pos="916"/>
+          <w:tab w:val="left" w:pos="1832"/>
+          <w:tab w:val="left" w:pos="2748"/>
+          <w:tab w:val="left" w:pos="3664"/>
+          <w:tab w:val="left" w:pos="4580"/>
+          <w:tab w:val="left" w:pos="5496"/>
+          <w:tab w:val="left" w:pos="6412"/>
+          <w:tab w:val="left" w:pos="7328"/>
+          <w:tab w:val="left" w:pos="8244"/>
+          <w:tab w:val="left" w:pos="9160"/>
+          <w:tab w:val="left" w:pos="10076"/>
+          <w:tab w:val="left" w:pos="10992"/>
+          <w:tab w:val="left" w:pos="11908"/>
+          <w:tab w:val="left" w:pos="12824"/>
+          <w:tab w:val="left" w:pos="13740"/>
+          <w:tab w:val="left" w:pos="14656"/>
+        </w:tabs>
+        <w:wordWrap w:val="0"/>
+        <w:spacing w:after="0" w:line="240" w:lineRule="auto"/>
+        <w:textAlignment w:val="baseline"/>
+        <w:rPr>
+          <w:rFonts w:ascii="Open Sans" w:eastAsia="Times New Roman" w:hAnsi="Open Sans" w:cs="Open Sans"/>
+          <w:color w:val="0F2B3D"/>
+          <w:sz w:val="20"/>
+          <w:szCs w:val="20"/>
+          <w:bdr w:val="none" w:sz="0" w:space="0" w:color="auto" w:frame="1"/>
+          <w:shd w:val="clear" w:color="auto" w:fill="F7F7F8"/>
+        </w:rPr>
+      </w:pPr>
+      <w:r>
+        <w:rPr>
+          <w:rFonts w:ascii="Open Sans" w:eastAsia="Times New Roman" w:hAnsi="Open Sans" w:cs="Open Sans"/>
+          <w:b/>
+          <w:bCs/>
+          <w:color w:val="333333"/>
+          <w:sz w:val="20"/>
+          <w:szCs w:val="20"/>
+          <w:bdr w:val="none" w:sz="0" w:space="0" w:color="auto" w:frame="1"/>
+          <w:shd w:val="clear" w:color="auto" w:fill="F7F7F8"/>
+        </w:rPr>
+        <w:t>JOIN</w:t>
+      </w:r>
+      <w:r>
+        <w:rPr>
+          <w:rFonts w:ascii="Open Sans" w:eastAsia="Times New Roman" w:hAnsi="Open Sans" w:cs="Open Sans"/>
+          <w:color w:val="0F2B3D"/>
+          <w:sz w:val="20"/>
+          <w:szCs w:val="20"/>
+          <w:bdr w:val="none" w:sz="0" w:space="0" w:color="auto" w:frame="1"/>
+          <w:shd w:val="clear" w:color="auto" w:fill="F7F7F8"/>
+        </w:rPr>
+        <w:t xml:space="preserve"> accounts a</w:t>
+      </w:r>
+    </w:p>
+    <w:p>
+      <w:pPr>
+        <w:pBdr>
+          <w:top w:val="single" w:sz="6" w:space="0" w:color="B4B9BD"/>
+          <w:left w:val="single" w:sz="6" w:space="0" w:color="B4B9BD"/>
+          <w:bottom w:val="single" w:sz="6" w:space="0" w:color="B4B9BD"/>
+          <w:right w:val="single" w:sz="6" w:space="0" w:color="B4B9BD"/>
+        </w:pBdr>
+        <w:shd w:val="clear" w:color="auto" w:fill="F7F7F8"/>
+        <w:tabs>
+          <w:tab w:val="left" w:pos="916"/>
+          <w:tab w:val="left" w:pos="1832"/>
+          <w:tab w:val="left" w:pos="2748"/>
+          <w:tab w:val="left" w:pos="3664"/>
+          <w:tab w:val="left" w:pos="4580"/>
+          <w:tab w:val="left" w:pos="5496"/>
+          <w:tab w:val="left" w:pos="6412"/>
+          <w:tab w:val="left" w:pos="7328"/>
+          <w:tab w:val="left" w:pos="8244"/>
+          <w:tab w:val="left" w:pos="9160"/>
+          <w:tab w:val="left" w:pos="10076"/>
+          <w:tab w:val="left" w:pos="10992"/>
+          <w:tab w:val="left" w:pos="11908"/>
+          <w:tab w:val="left" w:pos="12824"/>
+          <w:tab w:val="left" w:pos="13740"/>
+          <w:tab w:val="left" w:pos="14656"/>
+        </w:tabs>
+        <w:wordWrap w:val="0"/>
+        <w:spacing w:after="0" w:line="240" w:lineRule="auto"/>
+        <w:textAlignment w:val="baseline"/>
+        <w:rPr>
+          <w:rFonts w:ascii="Open Sans" w:eastAsia="Times New Roman" w:hAnsi="Open Sans" w:cs="Open Sans"/>
+          <w:color w:val="0F2B3D"/>
+          <w:sz w:val="20"/>
+          <w:szCs w:val="20"/>
+          <w:bdr w:val="none" w:sz="0" w:space="0" w:color="auto" w:frame="1"/>
+          <w:shd w:val="clear" w:color="auto" w:fill="F7F7F8"/>
+        </w:rPr>
+      </w:pPr>
+      <w:r>
+        <w:rPr>
+          <w:rFonts w:ascii="Open Sans" w:eastAsia="Times New Roman" w:hAnsi="Open Sans" w:cs="Open Sans"/>
+          <w:b/>
+          <w:bCs/>
+          <w:color w:val="333333"/>
+          <w:sz w:val="20"/>
+          <w:szCs w:val="20"/>
+          <w:bdr w:val="none" w:sz="0" w:space="0" w:color="auto" w:frame="1"/>
+          <w:shd w:val="clear" w:color="auto" w:fill="F7F7F8"/>
+        </w:rPr>
+        <w:t>ON</w:t>
+      </w:r>
+      <w:r>
+        <w:rPr>
+          <w:rFonts w:ascii="Open Sans" w:eastAsia="Times New Roman" w:hAnsi="Open Sans" w:cs="Open Sans"/>
+          <w:color w:val="0F2B3D"/>
+          <w:sz w:val="20"/>
+          <w:szCs w:val="20"/>
+          <w:bdr w:val="none" w:sz="0" w:space="0" w:color="auto" w:frame="1"/>
+          <w:shd w:val="clear" w:color="auto" w:fill="F7F7F8"/>
+        </w:rPr>
+        <w:t xml:space="preserve"> </w:t>
+      </w:r>
+      <w:proofErr w:type="gramStart"/>
+      <w:r>
+        <w:rPr>
+          <w:rFonts w:ascii="Open Sans" w:eastAsia="Times New Roman" w:hAnsi="Open Sans" w:cs="Open Sans"/>
+          <w:color w:val="0F2B3D"/>
+          <w:sz w:val="20"/>
+          <w:szCs w:val="20"/>
+          <w:bdr w:val="none" w:sz="0" w:space="0" w:color="auto" w:frame="1"/>
+          <w:shd w:val="clear" w:color="auto" w:fill="F7F7F8"/>
+        </w:rPr>
+        <w:t>a.sales</w:t>
+      </w:r>
+      <w:proofErr w:type="gramEnd"/>
+      <w:r>
+        <w:rPr>
+          <w:rFonts w:ascii="Open Sans" w:eastAsia="Times New Roman" w:hAnsi="Open Sans" w:cs="Open Sans"/>
+          <w:color w:val="0F2B3D"/>
+          <w:sz w:val="20"/>
+          <w:szCs w:val="20"/>
+          <w:bdr w:val="none" w:sz="0" w:space="0" w:color="auto" w:frame="1"/>
+          <w:shd w:val="clear" w:color="auto" w:fill="F7F7F8"/>
+        </w:rPr>
+        <w:t>_rep_id = s.</w:t>
+      </w:r>
+      <w:r>
+        <w:rPr>
+          <w:rFonts w:ascii="Open Sans" w:eastAsia="Times New Roman" w:hAnsi="Open Sans" w:cs="Open Sans"/>
+          <w:b/>
+          <w:bCs/>
+          <w:color w:val="333333"/>
+          <w:sz w:val="20"/>
+          <w:szCs w:val="20"/>
+          <w:bdr w:val="none" w:sz="0" w:space="0" w:color="auto" w:frame="1"/>
+          <w:shd w:val="clear" w:color="auto" w:fill="F7F7F8"/>
+        </w:rPr>
+        <w:t>id</w:t>
+      </w:r>
+    </w:p>
+    <w:p>
+      <w:pPr>
+        <w:pBdr>
+          <w:top w:val="single" w:sz="6" w:space="0" w:color="B4B9BD"/>
+          <w:left w:val="single" w:sz="6" w:space="0" w:color="B4B9BD"/>
+          <w:bottom w:val="single" w:sz="6" w:space="0" w:color="B4B9BD"/>
+          <w:right w:val="single" w:sz="6" w:space="0" w:color="B4B9BD"/>
+        </w:pBdr>
+        <w:shd w:val="clear" w:color="auto" w:fill="F7F7F8"/>
+        <w:tabs>
+          <w:tab w:val="left" w:pos="916"/>
+          <w:tab w:val="left" w:pos="1832"/>
+          <w:tab w:val="left" w:pos="2748"/>
+          <w:tab w:val="left" w:pos="3664"/>
+          <w:tab w:val="left" w:pos="4580"/>
+          <w:tab w:val="left" w:pos="5496"/>
+          <w:tab w:val="left" w:pos="6412"/>
+          <w:tab w:val="left" w:pos="7328"/>
+          <w:tab w:val="left" w:pos="8244"/>
+          <w:tab w:val="left" w:pos="9160"/>
+          <w:tab w:val="left" w:pos="10076"/>
+          <w:tab w:val="left" w:pos="10992"/>
+          <w:tab w:val="left" w:pos="11908"/>
+          <w:tab w:val="left" w:pos="12824"/>
+          <w:tab w:val="left" w:pos="13740"/>
+          <w:tab w:val="left" w:pos="14656"/>
+        </w:tabs>
+        <w:wordWrap w:val="0"/>
+        <w:spacing w:after="0" w:line="240" w:lineRule="auto"/>
+        <w:textAlignment w:val="baseline"/>
+        <w:rPr>
+          <w:rFonts w:ascii="Open Sans" w:eastAsia="Times New Roman" w:hAnsi="Open Sans" w:cs="Open Sans"/>
+          <w:color w:val="0F2B3D"/>
+          <w:sz w:val="20"/>
+          <w:szCs w:val="20"/>
+          <w:bdr w:val="none" w:sz="0" w:space="0" w:color="auto" w:frame="1"/>
+          <w:shd w:val="clear" w:color="auto" w:fill="F7F7F8"/>
+        </w:rPr>
+      </w:pPr>
+      <w:r>
+        <w:rPr>
+          <w:rFonts w:ascii="Open Sans" w:eastAsia="Times New Roman" w:hAnsi="Open Sans" w:cs="Open Sans"/>
+          <w:b/>
+          <w:bCs/>
+          <w:color w:val="333333"/>
+          <w:sz w:val="20"/>
+          <w:szCs w:val="20"/>
+          <w:bdr w:val="none" w:sz="0" w:space="0" w:color="auto" w:frame="1"/>
+          <w:shd w:val="clear" w:color="auto" w:fill="F7F7F8"/>
+        </w:rPr>
+        <w:t>JOIN</w:t>
+      </w:r>
+      <w:r>
+        <w:rPr>
+          <w:rFonts w:ascii="Open Sans" w:eastAsia="Times New Roman" w:hAnsi="Open Sans" w:cs="Open Sans"/>
+          <w:color w:val="0F2B3D"/>
+          <w:sz w:val="20"/>
+          <w:szCs w:val="20"/>
+          <w:bdr w:val="none" w:sz="0" w:space="0" w:color="auto" w:frame="1"/>
+          <w:shd w:val="clear" w:color="auto" w:fill="F7F7F8"/>
+        </w:rPr>
+        <w:t xml:space="preserve"> orders o</w:t>
+      </w:r>
+    </w:p>
+    <w:p>
+      <w:pPr>
+        <w:pBdr>
+          <w:top w:val="single" w:sz="6" w:space="0" w:color="B4B9BD"/>
+          <w:left w:val="single" w:sz="6" w:space="0" w:color="B4B9BD"/>
+          <w:bottom w:val="single" w:sz="6" w:space="0" w:color="B4B9BD"/>
+          <w:right w:val="single" w:sz="6" w:space="0" w:color="B4B9BD"/>
+        </w:pBdr>
+        <w:shd w:val="clear" w:color="auto" w:fill="F7F7F8"/>
+        <w:tabs>
+          <w:tab w:val="left" w:pos="916"/>
+          <w:tab w:val="left" w:pos="1832"/>
+          <w:tab w:val="left" w:pos="2748"/>
+          <w:tab w:val="left" w:pos="3664"/>
+          <w:tab w:val="left" w:pos="4580"/>
+          <w:tab w:val="left" w:pos="5496"/>
+          <w:tab w:val="left" w:pos="6412"/>
+          <w:tab w:val="left" w:pos="7328"/>
+          <w:tab w:val="left" w:pos="8244"/>
+          <w:tab w:val="left" w:pos="9160"/>
+          <w:tab w:val="left" w:pos="10076"/>
+          <w:tab w:val="left" w:pos="10992"/>
+          <w:tab w:val="left" w:pos="11908"/>
+          <w:tab w:val="left" w:pos="12824"/>
+          <w:tab w:val="left" w:pos="13740"/>
+          <w:tab w:val="left" w:pos="14656"/>
+        </w:tabs>
+        <w:wordWrap w:val="0"/>
+        <w:spacing w:after="0" w:line="240" w:lineRule="auto"/>
+        <w:textAlignment w:val="baseline"/>
+        <w:rPr>
+          <w:rFonts w:ascii="Open Sans" w:eastAsia="Times New Roman" w:hAnsi="Open Sans" w:cs="Open Sans"/>
+          <w:color w:val="525C65"/>
+          <w:sz w:val="20"/>
+          <w:szCs w:val="20"/>
+        </w:rPr>
+      </w:pPr>
+      <w:r>
+        <w:rPr>
+          <w:rFonts w:ascii="Open Sans" w:eastAsia="Times New Roman" w:hAnsi="Open Sans" w:cs="Open Sans"/>
+          <w:b/>
+          <w:bCs/>
+          <w:color w:val="333333"/>
+          <w:sz w:val="20"/>
+          <w:szCs w:val="20"/>
+          <w:bdr w:val="none" w:sz="0" w:space="0" w:color="auto" w:frame="1"/>
+          <w:shd w:val="clear" w:color="auto" w:fill="F7F7F8"/>
+        </w:rPr>
+        <w:t>ON</w:t>
+      </w:r>
+      <w:r>
+        <w:rPr>
+          <w:rFonts w:ascii="Open Sans" w:eastAsia="Times New Roman" w:hAnsi="Open Sans" w:cs="Open Sans"/>
+          <w:color w:val="0F2B3D"/>
+          <w:sz w:val="20"/>
+          <w:szCs w:val="20"/>
+          <w:bdr w:val="none" w:sz="0" w:space="0" w:color="auto" w:frame="1"/>
+          <w:shd w:val="clear" w:color="auto" w:fill="F7F7F8"/>
+        </w:rPr>
+        <w:t xml:space="preserve"> </w:t>
+      </w:r>
+      <w:proofErr w:type="gramStart"/>
+      <w:r>
+        <w:rPr>
+          <w:rFonts w:ascii="Open Sans" w:eastAsia="Times New Roman" w:hAnsi="Open Sans" w:cs="Open Sans"/>
+          <w:color w:val="0F2B3D"/>
+          <w:sz w:val="20"/>
+          <w:szCs w:val="20"/>
+          <w:bdr w:val="none" w:sz="0" w:space="0" w:color="auto" w:frame="1"/>
+          <w:shd w:val="clear" w:color="auto" w:fill="F7F7F8"/>
+        </w:rPr>
+        <w:t>o.account</w:t>
+      </w:r>
+      <w:proofErr w:type="gramEnd"/>
+      <w:r>
+        <w:rPr>
+          <w:rFonts w:ascii="Open Sans" w:eastAsia="Times New Roman" w:hAnsi="Open Sans" w:cs="Open Sans"/>
+          <w:color w:val="0F2B3D"/>
+          <w:sz w:val="20"/>
+          <w:szCs w:val="20"/>
+          <w:bdr w:val="none" w:sz="0" w:space="0" w:color="auto" w:frame="1"/>
+          <w:shd w:val="clear" w:color="auto" w:fill="F7F7F8"/>
+        </w:rPr>
+        <w:t>_id = a.</w:t>
+      </w:r>
+      <w:r>
+        <w:rPr>
+          <w:rFonts w:ascii="Open Sans" w:eastAsia="Times New Roman" w:hAnsi="Open Sans" w:cs="Open Sans"/>
+          <w:b/>
+          <w:bCs/>
+          <w:color w:val="333333"/>
+          <w:sz w:val="20"/>
+          <w:szCs w:val="20"/>
+          <w:bdr w:val="none" w:sz="0" w:space="0" w:color="auto" w:frame="1"/>
+          <w:shd w:val="clear" w:color="auto" w:fill="F7F7F8"/>
+        </w:rPr>
+        <w:t>id</w:t>
+      </w:r>
+      <w:r>
+        <w:rPr>
+          <w:rFonts w:ascii="Open Sans" w:eastAsia="Times New Roman" w:hAnsi="Open Sans" w:cs="Open Sans"/>
+          <w:color w:val="0F2B3D"/>
+          <w:sz w:val="20"/>
+          <w:szCs w:val="20"/>
+          <w:bdr w:val="none" w:sz="0" w:space="0" w:color="auto" w:frame="1"/>
+          <w:shd w:val="clear" w:color="auto" w:fill="F7F7F8"/>
+        </w:rPr>
+        <w:t>;</w:t>
+      </w:r>
+    </w:p>
+    <w:p>
+      <w:pPr>
+        <w:rPr>
+          <w:rFonts w:ascii="Open Sans" w:hAnsi="Open Sans" w:cs="Open Sans"/>
+        </w:rPr>
+      </w:pPr>
+    </w:p>
     <w:sectPr>
       <w:pgSz w:w="12240" w:h="15840"/>
       <w:pgMar w:top="1440" w:right="1440" w:bottom="1440" w:left="1440" w:header="720" w:footer="720" w:gutter="0"/>
@@ -14516,6 +17046,119 @@
 <file path=word/numbering.xml><?xml version="1.0" encoding="utf-8"?>
 <w:numbering xmlns:wpc="http://schemas.microsoft.com/office/word/2010/wordprocessingCanvas" xmlns:cx="http://schemas.microsoft.com/office/drawing/2014/chartex" xmlns:cx1="http://schemas.microsoft.com/office/drawing/2015/9/8/chartex" xmlns:cx2="http://schemas.microsoft.com/office/drawing/2015/10/21/chartex" xmlns:cx3="http://schemas.microsoft.com/office/drawing/2016/5/9/chartex" xmlns:cx4="http://schemas.microsoft.com/office/drawing/2016/5/10/chartex" xmlns:cx5="http://schemas.microsoft.com/office/drawing/2016/5/11/chartex" xmlns:cx6="http://schemas.microsoft.com/office/drawing/2016/5/12/chartex" xmlns:cx7="http://schemas.microsoft.com/office/drawing/2016/5/13/chartex" xmlns:cx8="http://schemas.microsoft.com/office/drawing/2016/5/14/chartex" xmlns:mc="http://schemas.openxmlformats.org/markup-compatibility/2006" xmlns:aink="http://schemas.microsoft.com/office/drawing/2016/ink" xmlns:am3d="http://schemas.microsoft.com/office/drawing/2017/model3d" xmlns:o="urn:schemas-microsoft-com:office:office" xmlns:r="http://schemas.openxmlformats.org/officeDocument/2006/relationships" xmlns:m="http://schemas.openxmlformats.org/officeDocument/2006/math" xmlns:v="urn:schemas-microsoft-com:vml" xmlns:wp14="http://schemas.microsoft.com/office/word/2010/wordprocessingDrawing" xmlns:wp="http://schemas.openxmlformats.org/drawingml/2006/wordprocessingDrawing" xmlns:w10="urn:schemas-microsoft-com:office:word" xmlns:w="http://schemas.openxmlformats.org/wordprocessingml/2006/main" xmlns:w14="http://schemas.microsoft.com/office/word/2010/wordml" xmlns:w15="http://schemas.microsoft.com/office/word/2012/wordml" xmlns:w16cex="http://schemas.microsoft.com/office/word/2018/wordml/cex" xmlns:w16cid="http://schemas.microsoft.com/office/word/2016/wordml/cid" xmlns:w16="http://schemas.microsoft.com/office/word/2018/wordml" xmlns:w16sdtdh="http://schemas.microsoft.com/office/word/2020/wordml/sdtdatahash" xmlns:w16se="http://schemas.microsoft.com/office/word/2015/wordml/symex" xmlns:wpg="http://schemas.microsoft.com/office/word/2010/wordprocessingGroup" xmlns:wpi="http://schemas.microsoft.com/office/word/2010/wordprocessingInk" xmlns:wne="http://schemas.microsoft.com/office/word/2006/wordml" xmlns:wps="http://schemas.microsoft.com/office/word/2010/wordprocessingShape" mc:Ignorable="w14 w15 w16se w16cid w16 w16cex w16sdtdh wp14">
   <w:abstractNum w:abstractNumId="0" w15:restartNumberingAfterBreak="0">
+    <w:nsid w:val="00224819"/>
+    <w:multiLevelType w:val="multilevel"/>
+    <w:tmpl w:val="51D491EA"/>
+    <w:lvl w:ilvl="0">
+      <w:start w:val="1"/>
+      <w:numFmt w:val="decimal"/>
+      <w:lvlText w:val="%1."/>
+      <w:lvlJc w:val="left"/>
+      <w:pPr>
+        <w:tabs>
+          <w:tab w:val="num" w:pos="720"/>
+        </w:tabs>
+        <w:ind w:left="720" w:hanging="360"/>
+      </w:pPr>
+    </w:lvl>
+    <w:lvl w:ilvl="1" w:tentative="1">
+      <w:start w:val="1"/>
+      <w:numFmt w:val="decimal"/>
+      <w:lvlText w:val="%2."/>
+      <w:lvlJc w:val="left"/>
+      <w:pPr>
+        <w:tabs>
+          <w:tab w:val="num" w:pos="1440"/>
+        </w:tabs>
+        <w:ind w:left="1440" w:hanging="360"/>
+      </w:pPr>
+    </w:lvl>
+    <w:lvl w:ilvl="2" w:tentative="1">
+      <w:start w:val="1"/>
+      <w:numFmt w:val="decimal"/>
+      <w:lvlText w:val="%3."/>
+      <w:lvlJc w:val="left"/>
+      <w:pPr>
+        <w:tabs>
+          <w:tab w:val="num" w:pos="2160"/>
+        </w:tabs>
+        <w:ind w:left="2160" w:hanging="360"/>
+      </w:pPr>
+    </w:lvl>
+    <w:lvl w:ilvl="3" w:tentative="1">
+      <w:start w:val="1"/>
+      <w:numFmt w:val="decimal"/>
+      <w:lvlText w:val="%4."/>
+      <w:lvlJc w:val="left"/>
+      <w:pPr>
+        <w:tabs>
+          <w:tab w:val="num" w:pos="2880"/>
+        </w:tabs>
+        <w:ind w:left="2880" w:hanging="360"/>
+      </w:pPr>
+    </w:lvl>
+    <w:lvl w:ilvl="4" w:tentative="1">
+      <w:start w:val="1"/>
+      <w:numFmt w:val="decimal"/>
+      <w:lvlText w:val="%5."/>
+      <w:lvlJc w:val="left"/>
+      <w:pPr>
+        <w:tabs>
+          <w:tab w:val="num" w:pos="3600"/>
+        </w:tabs>
+        <w:ind w:left="3600" w:hanging="360"/>
+      </w:pPr>
+    </w:lvl>
+    <w:lvl w:ilvl="5" w:tentative="1">
+      <w:start w:val="1"/>
+      <w:numFmt w:val="decimal"/>
+      <w:lvlText w:val="%6."/>
+      <w:lvlJc w:val="left"/>
+      <w:pPr>
+        <w:tabs>
+          <w:tab w:val="num" w:pos="4320"/>
+        </w:tabs>
+        <w:ind w:left="4320" w:hanging="360"/>
+      </w:pPr>
+    </w:lvl>
+    <w:lvl w:ilvl="6" w:tentative="1">
+      <w:start w:val="1"/>
+      <w:numFmt w:val="decimal"/>
+      <w:lvlText w:val="%7."/>
+      <w:lvlJc w:val="left"/>
+      <w:pPr>
+        <w:tabs>
+          <w:tab w:val="num" w:pos="5040"/>
+        </w:tabs>
+        <w:ind w:left="5040" w:hanging="360"/>
+      </w:pPr>
+    </w:lvl>
+    <w:lvl w:ilvl="7" w:tentative="1">
+      <w:start w:val="1"/>
+      <w:numFmt w:val="decimal"/>
+      <w:lvlText w:val="%8."/>
+      <w:lvlJc w:val="left"/>
+      <w:pPr>
+        <w:tabs>
+          <w:tab w:val="num" w:pos="5760"/>
+        </w:tabs>
+        <w:ind w:left="5760" w:hanging="360"/>
+      </w:pPr>
+    </w:lvl>
+    <w:lvl w:ilvl="8" w:tentative="1">
+      <w:start w:val="1"/>
+      <w:numFmt w:val="decimal"/>
+      <w:lvlText w:val="%9."/>
+      <w:lvlJc w:val="left"/>
+      <w:pPr>
+        <w:tabs>
+          <w:tab w:val="num" w:pos="6480"/>
+        </w:tabs>
+        <w:ind w:left="6480" w:hanging="360"/>
+      </w:pPr>
+    </w:lvl>
+  </w:abstractNum>
+  <w:abstractNum w:abstractNumId="1" w15:restartNumberingAfterBreak="0">
     <w:nsid w:val="079173F4"/>
     <w:multiLevelType w:val="multilevel"/>
     <w:tmpl w:val="70DACAF0"/>
@@ -14628,7 +17271,7 @@
       </w:pPr>
     </w:lvl>
   </w:abstractNum>
-  <w:abstractNum w:abstractNumId="1" w15:restartNumberingAfterBreak="0">
+  <w:abstractNum w:abstractNumId="2" w15:restartNumberingAfterBreak="0">
     <w:nsid w:val="0EFD1FBE"/>
     <w:multiLevelType w:val="multilevel"/>
     <w:tmpl w:val="EA24F502"/>
@@ -14741,7 +17384,7 @@
       </w:pPr>
     </w:lvl>
   </w:abstractNum>
-  <w:abstractNum w:abstractNumId="2" w15:restartNumberingAfterBreak="0">
+  <w:abstractNum w:abstractNumId="3" w15:restartNumberingAfterBreak="0">
     <w:nsid w:val="101D4EE5"/>
     <w:multiLevelType w:val="multilevel"/>
     <w:tmpl w:val="EED29E4E"/>
@@ -14854,7 +17497,7 @@
       </w:pPr>
     </w:lvl>
   </w:abstractNum>
-  <w:abstractNum w:abstractNumId="3" w15:restartNumberingAfterBreak="0">
+  <w:abstractNum w:abstractNumId="4" w15:restartNumberingAfterBreak="0">
     <w:nsid w:val="108459BE"/>
     <w:multiLevelType w:val="multilevel"/>
     <w:tmpl w:val="0FC43AA4"/>
@@ -15003,7 +17646,7 @@
       </w:rPr>
     </w:lvl>
   </w:abstractNum>
-  <w:abstractNum w:abstractNumId="4" w15:restartNumberingAfterBreak="0">
+  <w:abstractNum w:abstractNumId="5" w15:restartNumberingAfterBreak="0">
     <w:nsid w:val="125450A4"/>
     <w:multiLevelType w:val="hybridMultilevel"/>
     <w:tmpl w:val="55CCDC9E"/>
@@ -15092,7 +17735,7 @@
       </w:pPr>
     </w:lvl>
   </w:abstractNum>
-  <w:abstractNum w:abstractNumId="5" w15:restartNumberingAfterBreak="0">
+  <w:abstractNum w:abstractNumId="6" w15:restartNumberingAfterBreak="0">
     <w:nsid w:val="170F4E70"/>
     <w:multiLevelType w:val="multilevel"/>
     <w:tmpl w:val="BE9619DE"/>
@@ -15205,7 +17848,7 @@
       </w:pPr>
     </w:lvl>
   </w:abstractNum>
-  <w:abstractNum w:abstractNumId="6" w15:restartNumberingAfterBreak="0">
+  <w:abstractNum w:abstractNumId="7" w15:restartNumberingAfterBreak="0">
     <w:nsid w:val="1A7A6831"/>
     <w:multiLevelType w:val="multilevel"/>
     <w:tmpl w:val="001C6A7C"/>
@@ -15318,7 +17961,7 @@
       </w:pPr>
     </w:lvl>
   </w:abstractNum>
-  <w:abstractNum w:abstractNumId="7" w15:restartNumberingAfterBreak="0">
+  <w:abstractNum w:abstractNumId="8" w15:restartNumberingAfterBreak="0">
     <w:nsid w:val="1F1F1DDE"/>
     <w:multiLevelType w:val="multilevel"/>
     <w:tmpl w:val="15CA5006"/>
@@ -15432,7 +18075,7 @@
       </w:pPr>
     </w:lvl>
   </w:abstractNum>
-  <w:abstractNum w:abstractNumId="8" w15:restartNumberingAfterBreak="0">
+  <w:abstractNum w:abstractNumId="9" w15:restartNumberingAfterBreak="0">
     <w:nsid w:val="1F873FBA"/>
     <w:multiLevelType w:val="multilevel"/>
     <w:tmpl w:val="ECB0B45E"/>
@@ -15545,7 +18188,120 @@
       </w:pPr>
     </w:lvl>
   </w:abstractNum>
-  <w:abstractNum w:abstractNumId="9" w15:restartNumberingAfterBreak="0">
+  <w:abstractNum w:abstractNumId="10" w15:restartNumberingAfterBreak="0">
+    <w:nsid w:val="20F21313"/>
+    <w:multiLevelType w:val="multilevel"/>
+    <w:tmpl w:val="EFBE12F4"/>
+    <w:lvl w:ilvl="0">
+      <w:start w:val="1"/>
+      <w:numFmt w:val="decimal"/>
+      <w:lvlText w:val="%1."/>
+      <w:lvlJc w:val="left"/>
+      <w:pPr>
+        <w:tabs>
+          <w:tab w:val="num" w:pos="720"/>
+        </w:tabs>
+        <w:ind w:left="720" w:hanging="360"/>
+      </w:pPr>
+    </w:lvl>
+    <w:lvl w:ilvl="1" w:tentative="1">
+      <w:start w:val="1"/>
+      <w:numFmt w:val="decimal"/>
+      <w:lvlText w:val="%2."/>
+      <w:lvlJc w:val="left"/>
+      <w:pPr>
+        <w:tabs>
+          <w:tab w:val="num" w:pos="1440"/>
+        </w:tabs>
+        <w:ind w:left="1440" w:hanging="360"/>
+      </w:pPr>
+    </w:lvl>
+    <w:lvl w:ilvl="2" w:tentative="1">
+      <w:start w:val="1"/>
+      <w:numFmt w:val="decimal"/>
+      <w:lvlText w:val="%3."/>
+      <w:lvlJc w:val="left"/>
+      <w:pPr>
+        <w:tabs>
+          <w:tab w:val="num" w:pos="2160"/>
+        </w:tabs>
+        <w:ind w:left="2160" w:hanging="360"/>
+      </w:pPr>
+    </w:lvl>
+    <w:lvl w:ilvl="3" w:tentative="1">
+      <w:start w:val="1"/>
+      <w:numFmt w:val="decimal"/>
+      <w:lvlText w:val="%4."/>
+      <w:lvlJc w:val="left"/>
+      <w:pPr>
+        <w:tabs>
+          <w:tab w:val="num" w:pos="2880"/>
+        </w:tabs>
+        <w:ind w:left="2880" w:hanging="360"/>
+      </w:pPr>
+    </w:lvl>
+    <w:lvl w:ilvl="4" w:tentative="1">
+      <w:start w:val="1"/>
+      <w:numFmt w:val="decimal"/>
+      <w:lvlText w:val="%5."/>
+      <w:lvlJc w:val="left"/>
+      <w:pPr>
+        <w:tabs>
+          <w:tab w:val="num" w:pos="3600"/>
+        </w:tabs>
+        <w:ind w:left="3600" w:hanging="360"/>
+      </w:pPr>
+    </w:lvl>
+    <w:lvl w:ilvl="5" w:tentative="1">
+      <w:start w:val="1"/>
+      <w:numFmt w:val="decimal"/>
+      <w:lvlText w:val="%6."/>
+      <w:lvlJc w:val="left"/>
+      <w:pPr>
+        <w:tabs>
+          <w:tab w:val="num" w:pos="4320"/>
+        </w:tabs>
+        <w:ind w:left="4320" w:hanging="360"/>
+      </w:pPr>
+    </w:lvl>
+    <w:lvl w:ilvl="6" w:tentative="1">
+      <w:start w:val="1"/>
+      <w:numFmt w:val="decimal"/>
+      <w:lvlText w:val="%7."/>
+      <w:lvlJc w:val="left"/>
+      <w:pPr>
+        <w:tabs>
+          <w:tab w:val="num" w:pos="5040"/>
+        </w:tabs>
+        <w:ind w:left="5040" w:hanging="360"/>
+      </w:pPr>
+    </w:lvl>
+    <w:lvl w:ilvl="7" w:tentative="1">
+      <w:start w:val="1"/>
+      <w:numFmt w:val="decimal"/>
+      <w:lvlText w:val="%8."/>
+      <w:lvlJc w:val="left"/>
+      <w:pPr>
+        <w:tabs>
+          <w:tab w:val="num" w:pos="5760"/>
+        </w:tabs>
+        <w:ind w:left="5760" w:hanging="360"/>
+      </w:pPr>
+    </w:lvl>
+    <w:lvl w:ilvl="8" w:tentative="1">
+      <w:start w:val="1"/>
+      <w:numFmt w:val="decimal"/>
+      <w:lvlText w:val="%9."/>
+      <w:lvlJc w:val="left"/>
+      <w:pPr>
+        <w:tabs>
+          <w:tab w:val="num" w:pos="6480"/>
+        </w:tabs>
+        <w:ind w:left="6480" w:hanging="360"/>
+      </w:pPr>
+    </w:lvl>
+  </w:abstractNum>
+  <w:abstractNum w:abstractNumId="11" w15:restartNumberingAfterBreak="0">
     <w:nsid w:val="25421B83"/>
     <w:multiLevelType w:val="multilevel"/>
     <w:tmpl w:val="4FA26E80"/>
@@ -15658,7 +18414,7 @@
       </w:pPr>
     </w:lvl>
   </w:abstractNum>
-  <w:abstractNum w:abstractNumId="10" w15:restartNumberingAfterBreak="0">
+  <w:abstractNum w:abstractNumId="12" w15:restartNumberingAfterBreak="0">
     <w:nsid w:val="28091C99"/>
     <w:multiLevelType w:val="multilevel"/>
     <w:tmpl w:val="A01283D0"/>
@@ -15771,7 +18527,120 @@
       </w:pPr>
     </w:lvl>
   </w:abstractNum>
-  <w:abstractNum w:abstractNumId="11" w15:restartNumberingAfterBreak="0">
+  <w:abstractNum w:abstractNumId="13" w15:restartNumberingAfterBreak="0">
+    <w:nsid w:val="28991E69"/>
+    <w:multiLevelType w:val="multilevel"/>
+    <w:tmpl w:val="BED6AA16"/>
+    <w:lvl w:ilvl="0">
+      <w:start w:val="1"/>
+      <w:numFmt w:val="decimal"/>
+      <w:lvlText w:val="%1."/>
+      <w:lvlJc w:val="left"/>
+      <w:pPr>
+        <w:tabs>
+          <w:tab w:val="num" w:pos="720"/>
+        </w:tabs>
+        <w:ind w:left="720" w:hanging="360"/>
+      </w:pPr>
+    </w:lvl>
+    <w:lvl w:ilvl="1" w:tentative="1">
+      <w:start w:val="1"/>
+      <w:numFmt w:val="decimal"/>
+      <w:lvlText w:val="%2."/>
+      <w:lvlJc w:val="left"/>
+      <w:pPr>
+        <w:tabs>
+          <w:tab w:val="num" w:pos="1440"/>
+        </w:tabs>
+        <w:ind w:left="1440" w:hanging="360"/>
+      </w:pPr>
+    </w:lvl>
+    <w:lvl w:ilvl="2" w:tentative="1">
+      <w:start w:val="1"/>
+      <w:numFmt w:val="decimal"/>
+      <w:lvlText w:val="%3."/>
+      <w:lvlJc w:val="left"/>
+      <w:pPr>
+        <w:tabs>
+          <w:tab w:val="num" w:pos="2160"/>
+        </w:tabs>
+        <w:ind w:left="2160" w:hanging="360"/>
+      </w:pPr>
+    </w:lvl>
+    <w:lvl w:ilvl="3" w:tentative="1">
+      <w:start w:val="1"/>
+      <w:numFmt w:val="decimal"/>
+      <w:lvlText w:val="%4."/>
+      <w:lvlJc w:val="left"/>
+      <w:pPr>
+        <w:tabs>
+          <w:tab w:val="num" w:pos="2880"/>
+        </w:tabs>
+        <w:ind w:left="2880" w:hanging="360"/>
+      </w:pPr>
+    </w:lvl>
+    <w:lvl w:ilvl="4" w:tentative="1">
+      <w:start w:val="1"/>
+      <w:numFmt w:val="decimal"/>
+      <w:lvlText w:val="%5."/>
+      <w:lvlJc w:val="left"/>
+      <w:pPr>
+        <w:tabs>
+          <w:tab w:val="num" w:pos="3600"/>
+        </w:tabs>
+        <w:ind w:left="3600" w:hanging="360"/>
+      </w:pPr>
+    </w:lvl>
+    <w:lvl w:ilvl="5" w:tentative="1">
+      <w:start w:val="1"/>
+      <w:numFmt w:val="decimal"/>
+      <w:lvlText w:val="%6."/>
+      <w:lvlJc w:val="left"/>
+      <w:pPr>
+        <w:tabs>
+          <w:tab w:val="num" w:pos="4320"/>
+        </w:tabs>
+        <w:ind w:left="4320" w:hanging="360"/>
+      </w:pPr>
+    </w:lvl>
+    <w:lvl w:ilvl="6" w:tentative="1">
+      <w:start w:val="1"/>
+      <w:numFmt w:val="decimal"/>
+      <w:lvlText w:val="%7."/>
+      <w:lvlJc w:val="left"/>
+      <w:pPr>
+        <w:tabs>
+          <w:tab w:val="num" w:pos="5040"/>
+        </w:tabs>
+        <w:ind w:left="5040" w:hanging="360"/>
+      </w:pPr>
+    </w:lvl>
+    <w:lvl w:ilvl="7" w:tentative="1">
+      <w:start w:val="1"/>
+      <w:numFmt w:val="decimal"/>
+      <w:lvlText w:val="%8."/>
+      <w:lvlJc w:val="left"/>
+      <w:pPr>
+        <w:tabs>
+          <w:tab w:val="num" w:pos="5760"/>
+        </w:tabs>
+        <w:ind w:left="5760" w:hanging="360"/>
+      </w:pPr>
+    </w:lvl>
+    <w:lvl w:ilvl="8" w:tentative="1">
+      <w:start w:val="1"/>
+      <w:numFmt w:val="decimal"/>
+      <w:lvlText w:val="%9."/>
+      <w:lvlJc w:val="left"/>
+      <w:pPr>
+        <w:tabs>
+          <w:tab w:val="num" w:pos="6480"/>
+        </w:tabs>
+        <w:ind w:left="6480" w:hanging="360"/>
+      </w:pPr>
+    </w:lvl>
+  </w:abstractNum>
+  <w:abstractNum w:abstractNumId="14" w15:restartNumberingAfterBreak="0">
     <w:nsid w:val="2FD65DB3"/>
     <w:multiLevelType w:val="multilevel"/>
     <w:tmpl w:val="B2F25B44"/>
@@ -15884,7 +18753,7 @@
       </w:pPr>
     </w:lvl>
   </w:abstractNum>
-  <w:abstractNum w:abstractNumId="12" w15:restartNumberingAfterBreak="0">
+  <w:abstractNum w:abstractNumId="15" w15:restartNumberingAfterBreak="0">
     <w:nsid w:val="312C2A37"/>
     <w:multiLevelType w:val="multilevel"/>
     <w:tmpl w:val="62862352"/>
@@ -15997,7 +18866,7 @@
       </w:pPr>
     </w:lvl>
   </w:abstractNum>
-  <w:abstractNum w:abstractNumId="13" w15:restartNumberingAfterBreak="0">
+  <w:abstractNum w:abstractNumId="16" w15:restartNumberingAfterBreak="0">
     <w:nsid w:val="3399241C"/>
     <w:multiLevelType w:val="multilevel"/>
     <w:tmpl w:val="00D2C4CE"/>
@@ -16110,7 +18979,7 @@
       </w:pPr>
     </w:lvl>
   </w:abstractNum>
-  <w:abstractNum w:abstractNumId="14" w15:restartNumberingAfterBreak="0">
+  <w:abstractNum w:abstractNumId="17" w15:restartNumberingAfterBreak="0">
     <w:nsid w:val="36F04192"/>
     <w:multiLevelType w:val="multilevel"/>
     <w:tmpl w:val="5BF67D1E"/>
@@ -16223,7 +19092,7 @@
       </w:pPr>
     </w:lvl>
   </w:abstractNum>
-  <w:abstractNum w:abstractNumId="15" w15:restartNumberingAfterBreak="0">
+  <w:abstractNum w:abstractNumId="18" w15:restartNumberingAfterBreak="0">
     <w:nsid w:val="3D7B6638"/>
     <w:multiLevelType w:val="multilevel"/>
     <w:tmpl w:val="5AE0CA3E"/>
@@ -16336,7 +19205,7 @@
       </w:pPr>
     </w:lvl>
   </w:abstractNum>
-  <w:abstractNum w:abstractNumId="16" w15:restartNumberingAfterBreak="0">
+  <w:abstractNum w:abstractNumId="19" w15:restartNumberingAfterBreak="0">
     <w:nsid w:val="419C48F0"/>
     <w:multiLevelType w:val="multilevel"/>
     <w:tmpl w:val="D6367B44"/>
@@ -16449,7 +19318,7 @@
       </w:pPr>
     </w:lvl>
   </w:abstractNum>
-  <w:abstractNum w:abstractNumId="17" w15:restartNumberingAfterBreak="0">
+  <w:abstractNum w:abstractNumId="20" w15:restartNumberingAfterBreak="0">
     <w:nsid w:val="48CD1E70"/>
     <w:multiLevelType w:val="multilevel"/>
     <w:tmpl w:val="CA583F8C"/>
@@ -16562,7 +19431,7 @@
       </w:pPr>
     </w:lvl>
   </w:abstractNum>
-  <w:abstractNum w:abstractNumId="18" w15:restartNumberingAfterBreak="0">
+  <w:abstractNum w:abstractNumId="21" w15:restartNumberingAfterBreak="0">
     <w:nsid w:val="49AD3F84"/>
     <w:multiLevelType w:val="multilevel"/>
     <w:tmpl w:val="DF0E98F0"/>
@@ -16675,7 +19544,7 @@
       </w:pPr>
     </w:lvl>
   </w:abstractNum>
-  <w:abstractNum w:abstractNumId="19" w15:restartNumberingAfterBreak="0">
+  <w:abstractNum w:abstractNumId="22" w15:restartNumberingAfterBreak="0">
     <w:nsid w:val="4D1E4710"/>
     <w:multiLevelType w:val="multilevel"/>
     <w:tmpl w:val="E7CE810A"/>
@@ -16788,7 +19657,7 @@
       </w:pPr>
     </w:lvl>
   </w:abstractNum>
-  <w:abstractNum w:abstractNumId="20" w15:restartNumberingAfterBreak="0">
+  <w:abstractNum w:abstractNumId="23" w15:restartNumberingAfterBreak="0">
     <w:nsid w:val="50616F80"/>
     <w:multiLevelType w:val="multilevel"/>
     <w:tmpl w:val="B5A85EBA"/>
@@ -16901,7 +19770,7 @@
       </w:pPr>
     </w:lvl>
   </w:abstractNum>
-  <w:abstractNum w:abstractNumId="21" w15:restartNumberingAfterBreak="0">
+  <w:abstractNum w:abstractNumId="24" w15:restartNumberingAfterBreak="0">
     <w:nsid w:val="54C66CD2"/>
     <w:multiLevelType w:val="multilevel"/>
     <w:tmpl w:val="FAECB1CE"/>
@@ -17014,7 +19883,7 @@
       </w:pPr>
     </w:lvl>
   </w:abstractNum>
-  <w:abstractNum w:abstractNumId="22" w15:restartNumberingAfterBreak="0">
+  <w:abstractNum w:abstractNumId="25" w15:restartNumberingAfterBreak="0">
     <w:nsid w:val="599736B9"/>
     <w:multiLevelType w:val="multilevel"/>
     <w:tmpl w:val="1B70D8A8"/>
@@ -17127,7 +19996,7 @@
       </w:pPr>
     </w:lvl>
   </w:abstractNum>
-  <w:abstractNum w:abstractNumId="23" w15:restartNumberingAfterBreak="0">
+  <w:abstractNum w:abstractNumId="26" w15:restartNumberingAfterBreak="0">
     <w:nsid w:val="66C86673"/>
     <w:multiLevelType w:val="multilevel"/>
     <w:tmpl w:val="51A0B91E"/>
@@ -17240,7 +20109,7 @@
       </w:pPr>
     </w:lvl>
   </w:abstractNum>
-  <w:abstractNum w:abstractNumId="24" w15:restartNumberingAfterBreak="0">
+  <w:abstractNum w:abstractNumId="27" w15:restartNumberingAfterBreak="0">
     <w:nsid w:val="683B6645"/>
     <w:multiLevelType w:val="multilevel"/>
     <w:tmpl w:val="475CF71E"/>
@@ -17353,7 +20222,7 @@
       </w:pPr>
     </w:lvl>
   </w:abstractNum>
-  <w:abstractNum w:abstractNumId="25" w15:restartNumberingAfterBreak="0">
+  <w:abstractNum w:abstractNumId="28" w15:restartNumberingAfterBreak="0">
     <w:nsid w:val="6A9A6085"/>
     <w:multiLevelType w:val="multilevel"/>
     <w:tmpl w:val="42E0FB7A"/>
@@ -17466,7 +20335,7 @@
       </w:pPr>
     </w:lvl>
   </w:abstractNum>
-  <w:abstractNum w:abstractNumId="26" w15:restartNumberingAfterBreak="0">
+  <w:abstractNum w:abstractNumId="29" w15:restartNumberingAfterBreak="0">
     <w:nsid w:val="6B752FF8"/>
     <w:multiLevelType w:val="multilevel"/>
     <w:tmpl w:val="D0FAA306"/>
@@ -17615,7 +20484,7 @@
       </w:rPr>
     </w:lvl>
   </w:abstractNum>
-  <w:abstractNum w:abstractNumId="27" w15:restartNumberingAfterBreak="0">
+  <w:abstractNum w:abstractNumId="30" w15:restartNumberingAfterBreak="0">
     <w:nsid w:val="74582254"/>
     <w:multiLevelType w:val="hybridMultilevel"/>
     <w:tmpl w:val="A1F26BC2"/>
@@ -17704,7 +20573,7 @@
       </w:pPr>
     </w:lvl>
   </w:abstractNum>
-  <w:abstractNum w:abstractNumId="28" w15:restartNumberingAfterBreak="0">
+  <w:abstractNum w:abstractNumId="31" w15:restartNumberingAfterBreak="0">
     <w:nsid w:val="7A753F02"/>
     <w:multiLevelType w:val="multilevel"/>
     <w:tmpl w:val="C0703230"/>
@@ -17817,91 +20686,100 @@
     </w:lvl>
   </w:abstractNum>
   <w:num w:numId="1">
+    <w:abstractNumId w:val="23"/>
+  </w:num>
+  <w:num w:numId="2">
+    <w:abstractNumId w:val="11"/>
+  </w:num>
+  <w:num w:numId="3">
+    <w:abstractNumId w:val="4"/>
+  </w:num>
+  <w:num w:numId="4">
+    <w:abstractNumId w:val="16"/>
+  </w:num>
+  <w:num w:numId="5">
+    <w:abstractNumId w:val="12"/>
+  </w:num>
+  <w:num w:numId="6">
+    <w:abstractNumId w:val="31"/>
+  </w:num>
+  <w:num w:numId="7">
+    <w:abstractNumId w:val="29"/>
+  </w:num>
+  <w:num w:numId="8">
+    <w:abstractNumId w:val="26"/>
+  </w:num>
+  <w:num w:numId="9">
+    <w:abstractNumId w:val="28"/>
+  </w:num>
+  <w:num w:numId="10">
+    <w:abstractNumId w:val="19"/>
+  </w:num>
+  <w:num w:numId="11">
+    <w:abstractNumId w:val="8"/>
+  </w:num>
+  <w:num w:numId="12">
+    <w:abstractNumId w:val="7"/>
+  </w:num>
+  <w:num w:numId="13">
+    <w:abstractNumId w:val="25"/>
+  </w:num>
+  <w:num w:numId="14">
+    <w:abstractNumId w:val="2"/>
+  </w:num>
+  <w:num w:numId="15">
+    <w:abstractNumId w:val="22"/>
+  </w:num>
+  <w:num w:numId="16">
+    <w:abstractNumId w:val="30"/>
+  </w:num>
+  <w:num w:numId="17">
+    <w:abstractNumId w:val="3"/>
+  </w:num>
+  <w:num w:numId="18">
+    <w:abstractNumId w:val="17"/>
+  </w:num>
+  <w:num w:numId="19">
+    <w:abstractNumId w:val="21"/>
+  </w:num>
+  <w:num w:numId="20">
+    <w:abstractNumId w:val="14"/>
+  </w:num>
+  <w:num w:numId="21">
+    <w:abstractNumId w:val="5"/>
+  </w:num>
+  <w:num w:numId="22">
+    <w:abstractNumId w:val="6"/>
+  </w:num>
+  <w:num w:numId="23">
+    <w:abstractNumId w:val="1"/>
+  </w:num>
+  <w:num w:numId="24">
+    <w:abstractNumId w:val="15"/>
+  </w:num>
+  <w:num w:numId="25">
+    <w:abstractNumId w:val="9"/>
+  </w:num>
+  <w:num w:numId="26">
+    <w:abstractNumId w:val="27"/>
+  </w:num>
+  <w:num w:numId="27">
+    <w:abstractNumId w:val="18"/>
+  </w:num>
+  <w:num w:numId="28">
+    <w:abstractNumId w:val="24"/>
+  </w:num>
+  <w:num w:numId="29">
     <w:abstractNumId w:val="20"/>
   </w:num>
-  <w:num w:numId="2">
-    <w:abstractNumId w:val="9"/>
-  </w:num>
-  <w:num w:numId="3">
-    <w:abstractNumId w:val="3"/>
-  </w:num>
-  <w:num w:numId="4">
-    <w:abstractNumId w:val="13"/>
-  </w:num>
-  <w:num w:numId="5">
+  <w:num w:numId="30">
     <w:abstractNumId w:val="10"/>
   </w:num>
-  <w:num w:numId="6">
-    <w:abstractNumId w:val="28"/>
-  </w:num>
-  <w:num w:numId="7">
-    <w:abstractNumId w:val="26"/>
-  </w:num>
-  <w:num w:numId="8">
-    <w:abstractNumId w:val="23"/>
-  </w:num>
-  <w:num w:numId="9">
-    <w:abstractNumId w:val="25"/>
-  </w:num>
-  <w:num w:numId="10">
-    <w:abstractNumId w:val="16"/>
-  </w:num>
-  <w:num w:numId="11">
-    <w:abstractNumId w:val="7"/>
-  </w:num>
-  <w:num w:numId="12">
-    <w:abstractNumId w:val="6"/>
-  </w:num>
-  <w:num w:numId="13">
-    <w:abstractNumId w:val="22"/>
-  </w:num>
-  <w:num w:numId="14">
-    <w:abstractNumId w:val="1"/>
-  </w:num>
-  <w:num w:numId="15">
-    <w:abstractNumId w:val="19"/>
-  </w:num>
-  <w:num w:numId="16">
-    <w:abstractNumId w:val="27"/>
-  </w:num>
-  <w:num w:numId="17">
-    <w:abstractNumId w:val="2"/>
-  </w:num>
-  <w:num w:numId="18">
-    <w:abstractNumId w:val="14"/>
-  </w:num>
-  <w:num w:numId="19">
-    <w:abstractNumId w:val="18"/>
-  </w:num>
-  <w:num w:numId="20">
-    <w:abstractNumId w:val="11"/>
-  </w:num>
-  <w:num w:numId="21">
-    <w:abstractNumId w:val="4"/>
-  </w:num>
-  <w:num w:numId="22">
-    <w:abstractNumId w:val="5"/>
-  </w:num>
-  <w:num w:numId="23">
+  <w:num w:numId="31">
     <w:abstractNumId w:val="0"/>
   </w:num>
-  <w:num w:numId="24">
-    <w:abstractNumId w:val="12"/>
-  </w:num>
-  <w:num w:numId="25">
-    <w:abstractNumId w:val="8"/>
-  </w:num>
-  <w:num w:numId="26">
-    <w:abstractNumId w:val="24"/>
-  </w:num>
-  <w:num w:numId="27">
-    <w:abstractNumId w:val="15"/>
-  </w:num>
-  <w:num w:numId="28">
-    <w:abstractNumId w:val="21"/>
-  </w:num>
-  <w:num w:numId="29">
-    <w:abstractNumId w:val="17"/>
+  <w:num w:numId="32">
+    <w:abstractNumId w:val="13"/>
   </w:num>
 </w:numbering>
 </file>

--- a/bitNotes.docx
+++ b/bitNotes.docx
@@ -16398,18 +16398,7 @@
           <w:bdr w:val="none" w:sz="0" w:space="0" w:color="auto" w:frame="1"/>
           <w:shd w:val="clear" w:color="auto" w:fill="F7F7F8"/>
         </w:rPr>
-        <w:t>,</w:t>
-      </w:r>
-      <w:r>
-        <w:rPr>
-          <w:rFonts w:ascii="Open Sans" w:eastAsia="Times New Roman" w:hAnsi="Open Sans" w:cs="Open Sans"/>
-          <w:color w:val="0F2B3D"/>
-          <w:sz w:val="20"/>
-          <w:szCs w:val="20"/>
-          <w:bdr w:val="none" w:sz="0" w:space="0" w:color="auto" w:frame="1"/>
-          <w:shd w:val="clear" w:color="auto" w:fill="F7F7F8"/>
-        </w:rPr>
-        <w:t xml:space="preserve"> </w:t>
+        <w:t xml:space="preserve">, </w:t>
       </w:r>
       <w:proofErr w:type="gramStart"/>
       <w:r>
@@ -17028,10 +17017,1777 @@
     </w:p>
     <w:p>
       <w:pPr>
-        <w:rPr>
-          <w:rFonts w:ascii="Open Sans" w:hAnsi="Open Sans" w:cs="Open Sans"/>
-        </w:rPr>
-      </w:pPr>
+        <w:pStyle w:val="Heading3"/>
+        <w:shd w:val="clear" w:color="auto" w:fill="FFFFFF"/>
+        <w:spacing w:before="420" w:after="75" w:line="320" w:lineRule="atLeast"/>
+        <w:rPr>
+          <w:rFonts w:ascii="Open Sans" w:hAnsi="Open Sans" w:cs="Open Sans"/>
+          <w:b/>
+          <w:bCs/>
+          <w:color w:val="2E3D49"/>
+        </w:rPr>
+      </w:pPr>
+      <w:r>
+        <w:rPr>
+          <w:rFonts w:ascii="Open Sans" w:hAnsi="Open Sans" w:cs="Open Sans"/>
+          <w:b/>
+          <w:bCs/>
+          <w:color w:val="2E3D49"/>
+        </w:rPr>
+        <w:t>JOINs</w:t>
+      </w:r>
+    </w:p>
+    <w:p>
+      <w:pPr>
+        <w:pStyle w:val="NormalWeb"/>
+        <w:shd w:val="clear" w:color="auto" w:fill="FFFFFF"/>
+        <w:spacing w:before="0" w:beforeAutospacing="0" w:after="0" w:afterAutospacing="0"/>
+        <w:rPr>
+          <w:rFonts w:ascii="Open Sans" w:hAnsi="Open Sans" w:cs="Open Sans"/>
+          <w:color w:val="4F4F4F"/>
+        </w:rPr>
+      </w:pPr>
+      <w:r>
+        <w:rPr>
+          <w:rFonts w:ascii="Open Sans" w:hAnsi="Open Sans" w:cs="Open Sans"/>
+          <w:color w:val="4F4F4F"/>
+        </w:rPr>
+        <w:t>Notice each of these new </w:t>
+      </w:r>
+      <w:r>
+        <w:rPr>
+          <w:rStyle w:val="Strong"/>
+          <w:rFonts w:ascii="Open Sans" w:hAnsi="Open Sans" w:cs="Open Sans"/>
+          <w:color w:val="4F4F4F"/>
+        </w:rPr>
+        <w:t>JOIN</w:t>
+      </w:r>
+      <w:r>
+        <w:rPr>
+          <w:rFonts w:ascii="Open Sans" w:hAnsi="Open Sans" w:cs="Open Sans"/>
+          <w:color w:val="4F4F4F"/>
+        </w:rPr>
+        <w:t> statements pulls all the same rows as an </w:t>
+      </w:r>
+      <w:r>
+        <w:rPr>
+          <w:rStyle w:val="Strong"/>
+          <w:rFonts w:ascii="Open Sans" w:hAnsi="Open Sans" w:cs="Open Sans"/>
+          <w:color w:val="4F4F4F"/>
+        </w:rPr>
+        <w:t>INNER JOIN</w:t>
+      </w:r>
+      <w:r>
+        <w:rPr>
+          <w:rFonts w:ascii="Open Sans" w:hAnsi="Open Sans" w:cs="Open Sans"/>
+          <w:color w:val="4F4F4F"/>
+        </w:rPr>
+        <w:t>, which you saw by just using </w:t>
+      </w:r>
+      <w:r>
+        <w:rPr>
+          <w:rStyle w:val="Strong"/>
+          <w:rFonts w:ascii="Open Sans" w:hAnsi="Open Sans" w:cs="Open Sans"/>
+          <w:color w:val="4F4F4F"/>
+        </w:rPr>
+        <w:t>JOIN</w:t>
+      </w:r>
+      <w:r>
+        <w:rPr>
+          <w:rFonts w:ascii="Open Sans" w:hAnsi="Open Sans" w:cs="Open Sans"/>
+          <w:color w:val="4F4F4F"/>
+        </w:rPr>
+        <w:t>, but they also potentially pull some additional rows.</w:t>
+      </w:r>
+    </w:p>
+    <w:p>
+      <w:pPr>
+        <w:pStyle w:val="NormalWeb"/>
+        <w:shd w:val="clear" w:color="auto" w:fill="FFFFFF"/>
+        <w:spacing w:before="0" w:beforeAutospacing="0" w:after="0" w:afterAutospacing="0"/>
+        <w:rPr>
+          <w:rFonts w:ascii="Open Sans" w:hAnsi="Open Sans" w:cs="Open Sans"/>
+          <w:color w:val="4F4F4F"/>
+        </w:rPr>
+      </w:pPr>
+      <w:r>
+        <w:rPr>
+          <w:rFonts w:ascii="Open Sans" w:hAnsi="Open Sans" w:cs="Open Sans"/>
+          <w:color w:val="4F4F4F"/>
+          <w:shd w:val="clear" w:color="auto" w:fill="FFFFFF"/>
+        </w:rPr>
+        <w:t>If there is not matching information in the </w:t>
+      </w:r>
+      <w:r>
+        <w:rPr>
+          <w:rStyle w:val="Strong"/>
+          <w:rFonts w:ascii="Open Sans" w:hAnsi="Open Sans" w:cs="Open Sans"/>
+          <w:color w:val="4F4F4F"/>
+          <w:shd w:val="clear" w:color="auto" w:fill="FFFFFF"/>
+        </w:rPr>
+        <w:t>JOIN</w:t>
+      </w:r>
+      <w:r>
+        <w:rPr>
+          <w:rFonts w:ascii="Open Sans" w:hAnsi="Open Sans" w:cs="Open Sans"/>
+          <w:color w:val="4F4F4F"/>
+          <w:shd w:val="clear" w:color="auto" w:fill="FFFFFF"/>
+        </w:rPr>
+        <w:t>ed table, then you will have columns with empty cells. These empty cells introduce a new data type called </w:t>
+      </w:r>
+      <w:r>
+        <w:rPr>
+          <w:rStyle w:val="Strong"/>
+          <w:rFonts w:ascii="Open Sans" w:hAnsi="Open Sans" w:cs="Open Sans"/>
+          <w:color w:val="4F4F4F"/>
+          <w:shd w:val="clear" w:color="auto" w:fill="FFFFFF"/>
+        </w:rPr>
+        <w:t>NULL</w:t>
+      </w:r>
+      <w:r>
+        <w:rPr>
+          <w:rFonts w:ascii="Open Sans" w:hAnsi="Open Sans" w:cs="Open Sans"/>
+          <w:color w:val="4F4F4F"/>
+          <w:shd w:val="clear" w:color="auto" w:fill="FFFFFF"/>
+        </w:rPr>
+        <w:t>.</w:t>
+      </w:r>
+    </w:p>
+    <w:p>
+      <w:pPr>
+        <w:rPr>
+          <w:rFonts w:ascii="Open Sans" w:hAnsi="Open Sans" w:cs="Open Sans"/>
+        </w:rPr>
+      </w:pPr>
+      <w:r>
+        <w:rPr>
+          <w:noProof/>
+        </w:rPr>
+        <w:lastRenderedPageBreak/>
+        <w:drawing>
+          <wp:inline distT="0" distB="0" distL="0" distR="0" wp14:anchorId="58800D3D" wp14:editId="09DA8AA0">
+            <wp:extent cx="5943600" cy="2865755"/>
+            <wp:effectExtent l="0" t="0" r="0" b="0"/>
+            <wp:docPr id="15" name="Picture 15"/>
+            <wp:cNvGraphicFramePr>
+              <a:graphicFrameLocks xmlns:a="http://schemas.openxmlformats.org/drawingml/2006/main" noChangeAspect="1"/>
+            </wp:cNvGraphicFramePr>
+            <a:graphic xmlns:a="http://schemas.openxmlformats.org/drawingml/2006/main">
+              <a:graphicData uri="http://schemas.openxmlformats.org/drawingml/2006/picture">
+                <pic:pic xmlns:pic="http://schemas.openxmlformats.org/drawingml/2006/picture">
+                  <pic:nvPicPr>
+                    <pic:cNvPr id="1" name=""/>
+                    <pic:cNvPicPr/>
+                  </pic:nvPicPr>
+                  <pic:blipFill>
+                    <a:blip r:embed="rId21"/>
+                    <a:stretch>
+                      <a:fillRect/>
+                    </a:stretch>
+                  </pic:blipFill>
+                  <pic:spPr>
+                    <a:xfrm>
+                      <a:off x="0" y="0"/>
+                      <a:ext cx="5943600" cy="2865755"/>
+                    </a:xfrm>
+                    <a:prstGeom prst="rect">
+                      <a:avLst/>
+                    </a:prstGeom>
+                  </pic:spPr>
+                </pic:pic>
+              </a:graphicData>
+            </a:graphic>
+          </wp:inline>
+        </w:drawing>
+      </w:r>
+    </w:p>
+    <w:p>
+      <w:pPr>
+        <w:pStyle w:val="Heading3"/>
+        <w:shd w:val="clear" w:color="auto" w:fill="FFFFFF"/>
+        <w:spacing w:before="420" w:after="75" w:line="320" w:lineRule="atLeast"/>
+        <w:rPr>
+          <w:rFonts w:ascii="Open Sans" w:hAnsi="Open Sans" w:cs="Open Sans"/>
+          <w:color w:val="2E3D49"/>
+        </w:rPr>
+      </w:pPr>
+      <w:r>
+        <w:rPr>
+          <w:rFonts w:ascii="Open Sans" w:hAnsi="Open Sans" w:cs="Open Sans"/>
+          <w:color w:val="2E3D49"/>
+        </w:rPr>
+        <w:t>INNER JOINs</w:t>
+      </w:r>
+    </w:p>
+    <w:p>
+      <w:pPr>
+        <w:pStyle w:val="NormalWeb"/>
+        <w:shd w:val="clear" w:color="auto" w:fill="FFFFFF"/>
+        <w:spacing w:before="0" w:beforeAutospacing="0" w:after="0" w:afterAutospacing="0"/>
+        <w:rPr>
+          <w:rFonts w:ascii="Open Sans" w:hAnsi="Open Sans" w:cs="Open Sans"/>
+          <w:color w:val="4F4F4F"/>
+        </w:rPr>
+      </w:pPr>
+      <w:r>
+        <w:rPr>
+          <w:rFonts w:ascii="Open Sans" w:hAnsi="Open Sans" w:cs="Open Sans"/>
+          <w:color w:val="4F4F4F"/>
+        </w:rPr>
+        <w:t>Notice </w:t>
+      </w:r>
+      <w:r>
+        <w:rPr>
+          <w:rStyle w:val="Strong"/>
+          <w:rFonts w:ascii="Open Sans" w:hAnsi="Open Sans" w:cs="Open Sans"/>
+          <w:color w:val="4F4F4F"/>
+        </w:rPr>
+        <w:t>every</w:t>
+      </w:r>
+      <w:r>
+        <w:rPr>
+          <w:rFonts w:ascii="Open Sans" w:hAnsi="Open Sans" w:cs="Open Sans"/>
+          <w:color w:val="4F4F4F"/>
+        </w:rPr>
+        <w:t> JOIN we have done up to this point has been an </w:t>
+      </w:r>
+      <w:r>
+        <w:rPr>
+          <w:rStyle w:val="Strong"/>
+          <w:rFonts w:ascii="Open Sans" w:hAnsi="Open Sans" w:cs="Open Sans"/>
+          <w:color w:val="4F4F4F"/>
+        </w:rPr>
+        <w:t>INNER JOIN</w:t>
+      </w:r>
+      <w:r>
+        <w:rPr>
+          <w:rFonts w:ascii="Open Sans" w:hAnsi="Open Sans" w:cs="Open Sans"/>
+          <w:color w:val="4F4F4F"/>
+        </w:rPr>
+        <w:t>. That is, we have always pulled rows only if they exist as a match across two tables.</w:t>
+      </w:r>
+    </w:p>
+    <w:p>
+      <w:pPr>
+        <w:shd w:val="clear" w:color="auto" w:fill="FFFFFF"/>
+        <w:spacing w:after="225" w:line="240" w:lineRule="auto"/>
+        <w:rPr>
+          <w:rFonts w:ascii="Open Sans" w:eastAsia="Times New Roman" w:hAnsi="Open Sans" w:cs="Open Sans"/>
+          <w:color w:val="4F4F4F"/>
+          <w:sz w:val="24"/>
+          <w:szCs w:val="24"/>
+        </w:rPr>
+      </w:pPr>
+      <w:r>
+        <w:rPr>
+          <w:rFonts w:ascii="Open Sans" w:eastAsia="Times New Roman" w:hAnsi="Open Sans" w:cs="Open Sans"/>
+          <w:color w:val="4F4F4F"/>
+          <w:sz w:val="24"/>
+          <w:szCs w:val="24"/>
+        </w:rPr>
+        <w:t>You might see the SQL syntax of</w:t>
+      </w:r>
+    </w:p>
+    <w:p>
+      <w:pPr>
+        <w:pBdr>
+          <w:top w:val="single" w:sz="6" w:space="0" w:color="B4B9BD"/>
+          <w:left w:val="single" w:sz="6" w:space="0" w:color="B4B9BD"/>
+          <w:bottom w:val="single" w:sz="6" w:space="0" w:color="B4B9BD"/>
+          <w:right w:val="single" w:sz="6" w:space="0" w:color="B4B9BD"/>
+        </w:pBdr>
+        <w:shd w:val="clear" w:color="auto" w:fill="F7F7F8"/>
+        <w:tabs>
+          <w:tab w:val="left" w:pos="916"/>
+          <w:tab w:val="left" w:pos="1832"/>
+          <w:tab w:val="left" w:pos="2748"/>
+          <w:tab w:val="left" w:pos="3664"/>
+          <w:tab w:val="left" w:pos="4580"/>
+          <w:tab w:val="left" w:pos="5496"/>
+          <w:tab w:val="left" w:pos="6412"/>
+          <w:tab w:val="left" w:pos="7328"/>
+          <w:tab w:val="left" w:pos="8244"/>
+          <w:tab w:val="left" w:pos="9160"/>
+          <w:tab w:val="left" w:pos="10076"/>
+          <w:tab w:val="left" w:pos="10992"/>
+          <w:tab w:val="left" w:pos="11908"/>
+          <w:tab w:val="left" w:pos="12824"/>
+          <w:tab w:val="left" w:pos="13740"/>
+          <w:tab w:val="left" w:pos="14656"/>
+        </w:tabs>
+        <w:spacing w:after="0" w:line="240" w:lineRule="auto"/>
+        <w:rPr>
+          <w:rFonts w:ascii="Open Sans" w:eastAsia="Times New Roman" w:hAnsi="Open Sans" w:cs="Open Sans"/>
+          <w:color w:val="0F2B3D"/>
+          <w:bdr w:val="none" w:sz="0" w:space="0" w:color="auto" w:frame="1"/>
+          <w:shd w:val="clear" w:color="auto" w:fill="F7F7F8"/>
+        </w:rPr>
+      </w:pPr>
+      <w:r>
+        <w:rPr>
+          <w:rFonts w:ascii="Open Sans" w:eastAsia="Times New Roman" w:hAnsi="Open Sans" w:cs="Open Sans"/>
+          <w:color w:val="0F2B3D"/>
+          <w:bdr w:val="none" w:sz="0" w:space="0" w:color="auto" w:frame="1"/>
+          <w:shd w:val="clear" w:color="auto" w:fill="F7F7F8"/>
+        </w:rPr>
+        <w:t xml:space="preserve">LEFT OUTER </w:t>
+      </w:r>
+      <w:r>
+        <w:rPr>
+          <w:rFonts w:ascii="Open Sans" w:eastAsia="Times New Roman" w:hAnsi="Open Sans" w:cs="Open Sans"/>
+          <w:b/>
+          <w:bCs/>
+          <w:color w:val="333333"/>
+          <w:bdr w:val="none" w:sz="0" w:space="0" w:color="auto" w:frame="1"/>
+          <w:shd w:val="clear" w:color="auto" w:fill="F7F7F8"/>
+        </w:rPr>
+        <w:t>JOIN</w:t>
+      </w:r>
+    </w:p>
+    <w:p>
+      <w:pPr>
+        <w:shd w:val="clear" w:color="auto" w:fill="FFFFFF"/>
+        <w:spacing w:after="0" w:line="240" w:lineRule="auto"/>
+        <w:rPr>
+          <w:rFonts w:ascii="Open Sans" w:eastAsia="Times New Roman" w:hAnsi="Open Sans" w:cs="Open Sans"/>
+          <w:color w:val="4F4F4F"/>
+        </w:rPr>
+      </w:pPr>
+      <w:r>
+        <w:rPr>
+          <w:rFonts w:ascii="Open Sans" w:eastAsia="Times New Roman" w:hAnsi="Open Sans" w:cs="Open Sans"/>
+          <w:color w:val="4F4F4F"/>
+        </w:rPr>
+        <w:t>OR</w:t>
+      </w:r>
+    </w:p>
+    <w:p>
+      <w:pPr>
+        <w:pBdr>
+          <w:top w:val="single" w:sz="6" w:space="0" w:color="B4B9BD"/>
+          <w:left w:val="single" w:sz="6" w:space="0" w:color="B4B9BD"/>
+          <w:bottom w:val="single" w:sz="6" w:space="0" w:color="B4B9BD"/>
+          <w:right w:val="single" w:sz="6" w:space="0" w:color="B4B9BD"/>
+        </w:pBdr>
+        <w:shd w:val="clear" w:color="auto" w:fill="F7F7F8"/>
+        <w:tabs>
+          <w:tab w:val="left" w:pos="916"/>
+          <w:tab w:val="left" w:pos="1832"/>
+          <w:tab w:val="left" w:pos="2748"/>
+          <w:tab w:val="left" w:pos="3664"/>
+          <w:tab w:val="left" w:pos="4580"/>
+          <w:tab w:val="left" w:pos="5496"/>
+          <w:tab w:val="left" w:pos="6412"/>
+          <w:tab w:val="left" w:pos="7328"/>
+          <w:tab w:val="left" w:pos="8244"/>
+          <w:tab w:val="left" w:pos="9160"/>
+          <w:tab w:val="left" w:pos="10076"/>
+          <w:tab w:val="left" w:pos="10992"/>
+          <w:tab w:val="left" w:pos="11908"/>
+          <w:tab w:val="left" w:pos="12824"/>
+          <w:tab w:val="left" w:pos="13740"/>
+          <w:tab w:val="left" w:pos="14656"/>
+        </w:tabs>
+        <w:spacing w:after="0" w:line="240" w:lineRule="auto"/>
+        <w:rPr>
+          <w:rFonts w:ascii="Open Sans" w:eastAsia="Times New Roman" w:hAnsi="Open Sans" w:cs="Open Sans"/>
+          <w:color w:val="0F2B3D"/>
+          <w:bdr w:val="none" w:sz="0" w:space="0" w:color="auto" w:frame="1"/>
+          <w:shd w:val="clear" w:color="auto" w:fill="F7F7F8"/>
+        </w:rPr>
+      </w:pPr>
+      <w:r>
+        <w:rPr>
+          <w:rFonts w:ascii="Open Sans" w:eastAsia="Times New Roman" w:hAnsi="Open Sans" w:cs="Open Sans"/>
+          <w:color w:val="0F2B3D"/>
+          <w:bdr w:val="none" w:sz="0" w:space="0" w:color="auto" w:frame="1"/>
+          <w:shd w:val="clear" w:color="auto" w:fill="F7F7F8"/>
+        </w:rPr>
+        <w:t xml:space="preserve">RIGHT OUTER </w:t>
+      </w:r>
+      <w:r>
+        <w:rPr>
+          <w:rFonts w:ascii="Open Sans" w:eastAsia="Times New Roman" w:hAnsi="Open Sans" w:cs="Open Sans"/>
+          <w:b/>
+          <w:bCs/>
+          <w:color w:val="333333"/>
+          <w:bdr w:val="none" w:sz="0" w:space="0" w:color="auto" w:frame="1"/>
+          <w:shd w:val="clear" w:color="auto" w:fill="F7F7F8"/>
+        </w:rPr>
+        <w:t>JOIN</w:t>
+      </w:r>
+    </w:p>
+    <w:p>
+      <w:pPr>
+        <w:shd w:val="clear" w:color="auto" w:fill="FFFFFF"/>
+        <w:spacing w:after="0" w:line="240" w:lineRule="auto"/>
+        <w:rPr>
+          <w:rFonts w:ascii="Open Sans" w:eastAsia="Times New Roman" w:hAnsi="Open Sans" w:cs="Open Sans"/>
+          <w:b/>
+          <w:bCs/>
+          <w:color w:val="4F4F4F"/>
+          <w:sz w:val="24"/>
+          <w:szCs w:val="24"/>
+        </w:rPr>
+      </w:pPr>
+      <w:r>
+        <w:rPr>
+          <w:rFonts w:ascii="Open Sans" w:eastAsia="Times New Roman" w:hAnsi="Open Sans" w:cs="Open Sans"/>
+          <w:color w:val="4F4F4F"/>
+          <w:sz w:val="24"/>
+          <w:szCs w:val="24"/>
+        </w:rPr>
+        <w:t>These are the exact same commands as the </w:t>
+      </w:r>
+      <w:r>
+        <w:rPr>
+          <w:rFonts w:ascii="Open Sans" w:eastAsia="Times New Roman" w:hAnsi="Open Sans" w:cs="Open Sans"/>
+          <w:b/>
+          <w:bCs/>
+          <w:color w:val="4F4F4F"/>
+          <w:sz w:val="24"/>
+          <w:szCs w:val="24"/>
+        </w:rPr>
+        <w:t>LEFT JOIN</w:t>
+      </w:r>
+      <w:r>
+        <w:rPr>
+          <w:rFonts w:ascii="Open Sans" w:eastAsia="Times New Roman" w:hAnsi="Open Sans" w:cs="Open Sans"/>
+          <w:color w:val="4F4F4F"/>
+          <w:sz w:val="24"/>
+          <w:szCs w:val="24"/>
+        </w:rPr>
+        <w:t> and </w:t>
+      </w:r>
+      <w:r>
+        <w:rPr>
+          <w:rFonts w:ascii="Open Sans" w:eastAsia="Times New Roman" w:hAnsi="Open Sans" w:cs="Open Sans"/>
+          <w:b/>
+          <w:bCs/>
+          <w:color w:val="4F4F4F"/>
+          <w:sz w:val="24"/>
+          <w:szCs w:val="24"/>
+        </w:rPr>
+        <w:t>RIGHT JOIN</w:t>
+      </w:r>
+    </w:p>
+    <w:p>
+      <w:pPr>
+        <w:pStyle w:val="Heading3"/>
+        <w:shd w:val="clear" w:color="auto" w:fill="FFFFFF"/>
+        <w:spacing w:before="420" w:after="75" w:line="320" w:lineRule="atLeast"/>
+        <w:rPr>
+          <w:rFonts w:ascii="Open Sans" w:hAnsi="Open Sans" w:cs="Open Sans"/>
+          <w:b/>
+          <w:bCs/>
+          <w:color w:val="2E3D49"/>
+        </w:rPr>
+      </w:pPr>
+      <w:r>
+        <w:rPr>
+          <w:rFonts w:ascii="Open Sans" w:hAnsi="Open Sans" w:cs="Open Sans"/>
+          <w:b/>
+          <w:bCs/>
+          <w:color w:val="2E3D49"/>
+        </w:rPr>
+        <w:t>OUTER JOINS</w:t>
+      </w:r>
+    </w:p>
+    <w:p>
+      <w:pPr>
+        <w:pStyle w:val="NormalWeb"/>
+        <w:shd w:val="clear" w:color="auto" w:fill="FFFFFF"/>
+        <w:spacing w:before="0" w:beforeAutospacing="0" w:after="225" w:afterAutospacing="0"/>
+        <w:rPr>
+          <w:rFonts w:ascii="Open Sans" w:hAnsi="Open Sans" w:cs="Open Sans"/>
+          <w:color w:val="4F4F4F"/>
+        </w:rPr>
+      </w:pPr>
+      <w:r>
+        <w:rPr>
+          <w:rFonts w:ascii="Open Sans" w:hAnsi="Open Sans" w:cs="Open Sans"/>
+          <w:color w:val="4F4F4F"/>
+        </w:rPr>
+        <w:t>The last type of join is a full outer join. This will return the inner join result set, as well as any unmatched rows from either of the two tables being joined.</w:t>
+      </w:r>
+    </w:p>
+    <w:p>
+      <w:pPr>
+        <w:shd w:val="clear" w:color="auto" w:fill="FFFFFF"/>
+        <w:spacing w:after="0" w:line="240" w:lineRule="auto"/>
+        <w:rPr>
+          <w:rFonts w:ascii="Open Sans" w:eastAsia="Times New Roman" w:hAnsi="Open Sans" w:cs="Open Sans"/>
+          <w:color w:val="4F4F4F"/>
+          <w:sz w:val="24"/>
+          <w:szCs w:val="24"/>
+        </w:rPr>
+      </w:pPr>
+      <w:r>
+        <w:rPr>
+          <w:noProof/>
+        </w:rPr>
+        <w:drawing>
+          <wp:inline distT="0" distB="0" distL="0" distR="0" wp14:anchorId="2947D0B3" wp14:editId="30B366F1">
+            <wp:extent cx="4737100" cy="1879600"/>
+            <wp:effectExtent l="0" t="0" r="6350" b="6350"/>
+            <wp:docPr id="16" name="Picture 16"/>
+            <wp:cNvGraphicFramePr>
+              <a:graphicFrameLocks xmlns:a="http://schemas.openxmlformats.org/drawingml/2006/main" noChangeAspect="1"/>
+            </wp:cNvGraphicFramePr>
+            <a:graphic xmlns:a="http://schemas.openxmlformats.org/drawingml/2006/main">
+              <a:graphicData uri="http://schemas.openxmlformats.org/drawingml/2006/picture">
+                <pic:pic xmlns:pic="http://schemas.openxmlformats.org/drawingml/2006/picture">
+                  <pic:nvPicPr>
+                    <pic:cNvPr id="1" name=""/>
+                    <pic:cNvPicPr/>
+                  </pic:nvPicPr>
+                  <pic:blipFill>
+                    <a:blip r:embed="rId22"/>
+                    <a:stretch>
+                      <a:fillRect/>
+                    </a:stretch>
+                  </pic:blipFill>
+                  <pic:spPr>
+                    <a:xfrm>
+                      <a:off x="0" y="0"/>
+                      <a:ext cx="4737100" cy="1879600"/>
+                    </a:xfrm>
+                    <a:prstGeom prst="rect">
+                      <a:avLst/>
+                    </a:prstGeom>
+                  </pic:spPr>
+                </pic:pic>
+              </a:graphicData>
+            </a:graphic>
+          </wp:inline>
+        </w:drawing>
+      </w:r>
+    </w:p>
+    <w:p>
+      <w:pPr>
+        <w:shd w:val="clear" w:color="auto" w:fill="FFFFFF"/>
+        <w:spacing w:after="0" w:line="240" w:lineRule="auto"/>
+        <w:rPr>
+          <w:rFonts w:ascii="Open Sans" w:hAnsi="Open Sans" w:cs="Open Sans"/>
+          <w:color w:val="4F4F4F"/>
+          <w:shd w:val="clear" w:color="auto" w:fill="FFFFFF"/>
+        </w:rPr>
+      </w:pPr>
+      <w:r>
+        <w:rPr>
+          <w:rFonts w:ascii="Open Sans" w:hAnsi="Open Sans" w:cs="Open Sans"/>
+          <w:color w:val="4F4F4F"/>
+          <w:shd w:val="clear" w:color="auto" w:fill="FFFFFF"/>
+        </w:rPr>
+        <w:t xml:space="preserve">The </w:t>
+      </w:r>
+      <w:r>
+        <w:rPr>
+          <w:rFonts w:ascii="Open Sans" w:hAnsi="Open Sans" w:cs="Open Sans"/>
+          <w:color w:val="4F4F4F"/>
+          <w:shd w:val="clear" w:color="auto" w:fill="FFFFFF"/>
+        </w:rPr>
+        <w:t xml:space="preserve">two small tables </w:t>
+      </w:r>
+      <w:r>
+        <w:rPr>
+          <w:rFonts w:ascii="Open Sans" w:hAnsi="Open Sans" w:cs="Open Sans"/>
+          <w:color w:val="4F4F4F"/>
+          <w:shd w:val="clear" w:color="auto" w:fill="FFFFFF"/>
+        </w:rPr>
+        <w:t>be</w:t>
+      </w:r>
+      <w:r>
+        <w:rPr>
+          <w:rFonts w:ascii="Open Sans" w:hAnsi="Open Sans" w:cs="Open Sans"/>
+          <w:color w:val="4F4F4F"/>
+          <w:shd w:val="clear" w:color="auto" w:fill="FFFFFF"/>
+        </w:rPr>
+        <w:t xml:space="preserve">low are will </w:t>
+      </w:r>
+      <w:r>
+        <w:rPr>
+          <w:rFonts w:ascii="Open Sans" w:hAnsi="Open Sans" w:cs="Open Sans"/>
+          <w:color w:val="4F4F4F"/>
+          <w:shd w:val="clear" w:color="auto" w:fill="FFFFFF"/>
+        </w:rPr>
+        <w:t>test your knowledge of </w:t>
+      </w:r>
+      <w:r>
+        <w:rPr>
+          <w:rStyle w:val="Strong"/>
+          <w:rFonts w:ascii="Open Sans" w:hAnsi="Open Sans" w:cs="Open Sans"/>
+          <w:color w:val="4F4F4F"/>
+          <w:shd w:val="clear" w:color="auto" w:fill="FFFFFF"/>
+        </w:rPr>
+        <w:t>JOIN</w:t>
+      </w:r>
+      <w:r>
+        <w:rPr>
+          <w:rFonts w:ascii="Open Sans" w:hAnsi="Open Sans" w:cs="Open Sans"/>
+          <w:color w:val="4F4F4F"/>
+          <w:shd w:val="clear" w:color="auto" w:fill="FFFFFF"/>
+        </w:rPr>
+        <w:t>s.</w:t>
+      </w:r>
+    </w:p>
+    <w:p>
+      <w:pPr>
+        <w:shd w:val="clear" w:color="auto" w:fill="FFFFFF"/>
+        <w:spacing w:after="0" w:line="240" w:lineRule="auto"/>
+        <w:rPr>
+          <w:rFonts w:ascii="Open Sans" w:eastAsia="Times New Roman" w:hAnsi="Open Sans" w:cs="Open Sans"/>
+          <w:color w:val="4F4F4F"/>
+          <w:sz w:val="24"/>
+          <w:szCs w:val="24"/>
+        </w:rPr>
+      </w:pPr>
+      <w:r>
+        <w:rPr>
+          <w:noProof/>
+        </w:rPr>
+        <w:lastRenderedPageBreak/>
+        <w:drawing>
+          <wp:inline distT="0" distB="0" distL="0" distR="0" wp14:anchorId="7C55A890" wp14:editId="260F0668">
+            <wp:extent cx="5943600" cy="2044700"/>
+            <wp:effectExtent l="0" t="0" r="0" b="0"/>
+            <wp:docPr id="17" name="Picture 17"/>
+            <wp:cNvGraphicFramePr>
+              <a:graphicFrameLocks xmlns:a="http://schemas.openxmlformats.org/drawingml/2006/main" noChangeAspect="1"/>
+            </wp:cNvGraphicFramePr>
+            <a:graphic xmlns:a="http://schemas.openxmlformats.org/drawingml/2006/main">
+              <a:graphicData uri="http://schemas.openxmlformats.org/drawingml/2006/picture">
+                <pic:pic xmlns:pic="http://schemas.openxmlformats.org/drawingml/2006/picture">
+                  <pic:nvPicPr>
+                    <pic:cNvPr id="0" name="Picture 1"/>
+                    <pic:cNvPicPr>
+                      <a:picLocks noChangeAspect="1" noChangeArrowheads="1"/>
+                    </pic:cNvPicPr>
+                  </pic:nvPicPr>
+                  <pic:blipFill>
+                    <a:blip r:embed="rId23" cstate="print">
+                      <a:extLst>
+                        <a:ext uri="{28A0092B-C50C-407E-A947-70E740481C1C}">
+                          <a14:useLocalDpi xmlns:a14="http://schemas.microsoft.com/office/drawing/2010/main" val="0"/>
+                        </a:ext>
+                      </a:extLst>
+                    </a:blip>
+                    <a:srcRect/>
+                    <a:stretch>
+                      <a:fillRect/>
+                    </a:stretch>
+                  </pic:blipFill>
+                  <pic:spPr bwMode="auto">
+                    <a:xfrm>
+                      <a:off x="0" y="0"/>
+                      <a:ext cx="5943600" cy="2044700"/>
+                    </a:xfrm>
+                    <a:prstGeom prst="rect">
+                      <a:avLst/>
+                    </a:prstGeom>
+                    <a:noFill/>
+                    <a:ln>
+                      <a:noFill/>
+                    </a:ln>
+                  </pic:spPr>
+                </pic:pic>
+              </a:graphicData>
+            </a:graphic>
+          </wp:inline>
+        </w:drawing>
+      </w:r>
+    </w:p>
+    <w:p>
+      <w:pPr>
+        <w:shd w:val="clear" w:color="auto" w:fill="FFFFFF"/>
+        <w:spacing w:after="0" w:line="240" w:lineRule="auto"/>
+        <w:rPr>
+          <w:rFonts w:ascii="Open Sans" w:eastAsia="Times New Roman" w:hAnsi="Open Sans" w:cs="Open Sans"/>
+          <w:color w:val="4F4F4F"/>
+          <w:sz w:val="24"/>
+          <w:szCs w:val="24"/>
+        </w:rPr>
+      </w:pPr>
+      <w:r>
+        <w:rPr>
+          <w:rFonts w:ascii="Open Sans" w:eastAsia="Times New Roman" w:hAnsi="Open Sans" w:cs="Open Sans"/>
+          <w:b/>
+          <w:bCs/>
+          <w:color w:val="4F4F4F"/>
+          <w:sz w:val="24"/>
+          <w:szCs w:val="24"/>
+        </w:rPr>
+        <w:t>Country</w:t>
+      </w:r>
+      <w:r>
+        <w:rPr>
+          <w:rFonts w:ascii="Open Sans" w:eastAsia="Times New Roman" w:hAnsi="Open Sans" w:cs="Open Sans"/>
+          <w:color w:val="4F4F4F"/>
+          <w:sz w:val="24"/>
+          <w:szCs w:val="24"/>
+        </w:rPr>
+        <w:t> has 6 rows and 2 columns:</w:t>
+      </w:r>
+    </w:p>
+    <w:p>
+      <w:pPr>
+        <w:numPr>
+          <w:ilvl w:val="0"/>
+          <w:numId w:val="33"/>
+        </w:numPr>
+        <w:shd w:val="clear" w:color="auto" w:fill="FFFFFF"/>
+        <w:spacing w:after="0" w:line="240" w:lineRule="auto"/>
+        <w:rPr>
+          <w:rFonts w:ascii="Open Sans" w:eastAsia="Times New Roman" w:hAnsi="Open Sans" w:cs="Open Sans"/>
+          <w:color w:val="4F4F4F"/>
+          <w:sz w:val="24"/>
+          <w:szCs w:val="24"/>
+        </w:rPr>
+      </w:pPr>
+      <w:r>
+        <w:rPr>
+          <w:rFonts w:ascii="Open Sans" w:eastAsia="Times New Roman" w:hAnsi="Open Sans" w:cs="Open Sans"/>
+          <w:b/>
+          <w:bCs/>
+          <w:color w:val="4F4F4F"/>
+          <w:sz w:val="24"/>
+          <w:szCs w:val="24"/>
+        </w:rPr>
+        <w:t>countryid</w:t>
+      </w:r>
+      <w:r>
+        <w:rPr>
+          <w:rFonts w:ascii="Open Sans" w:eastAsia="Times New Roman" w:hAnsi="Open Sans" w:cs="Open Sans"/>
+          <w:color w:val="4F4F4F"/>
+          <w:sz w:val="24"/>
+          <w:szCs w:val="24"/>
+        </w:rPr>
+        <w:t> and </w:t>
+      </w:r>
+      <w:r>
+        <w:rPr>
+          <w:rFonts w:ascii="Open Sans" w:eastAsia="Times New Roman" w:hAnsi="Open Sans" w:cs="Open Sans"/>
+          <w:b/>
+          <w:bCs/>
+          <w:color w:val="4F4F4F"/>
+          <w:sz w:val="24"/>
+          <w:szCs w:val="24"/>
+        </w:rPr>
+        <w:t>countryName</w:t>
+      </w:r>
+    </w:p>
+    <w:p>
+      <w:pPr>
+        <w:shd w:val="clear" w:color="auto" w:fill="FFFFFF"/>
+        <w:spacing w:after="0" w:line="240" w:lineRule="auto"/>
+        <w:rPr>
+          <w:rFonts w:ascii="Open Sans" w:eastAsia="Times New Roman" w:hAnsi="Open Sans" w:cs="Open Sans"/>
+          <w:color w:val="4F4F4F"/>
+          <w:sz w:val="24"/>
+          <w:szCs w:val="24"/>
+        </w:rPr>
+      </w:pPr>
+      <w:r>
+        <w:rPr>
+          <w:rFonts w:ascii="Open Sans" w:eastAsia="Times New Roman" w:hAnsi="Open Sans" w:cs="Open Sans"/>
+          <w:b/>
+          <w:bCs/>
+          <w:color w:val="4F4F4F"/>
+          <w:sz w:val="24"/>
+          <w:szCs w:val="24"/>
+        </w:rPr>
+        <w:t>State</w:t>
+      </w:r>
+      <w:r>
+        <w:rPr>
+          <w:rFonts w:ascii="Open Sans" w:eastAsia="Times New Roman" w:hAnsi="Open Sans" w:cs="Open Sans"/>
+          <w:color w:val="4F4F4F"/>
+          <w:sz w:val="24"/>
+          <w:szCs w:val="24"/>
+        </w:rPr>
+        <w:t> has 6 rows and 3 columns:</w:t>
+      </w:r>
+    </w:p>
+    <w:p>
+      <w:pPr>
+        <w:numPr>
+          <w:ilvl w:val="0"/>
+          <w:numId w:val="34"/>
+        </w:numPr>
+        <w:shd w:val="clear" w:color="auto" w:fill="FFFFFF"/>
+        <w:spacing w:after="0" w:line="240" w:lineRule="auto"/>
+        <w:rPr>
+          <w:rFonts w:ascii="Open Sans" w:eastAsia="Times New Roman" w:hAnsi="Open Sans" w:cs="Open Sans"/>
+          <w:color w:val="4F4F4F"/>
+          <w:sz w:val="24"/>
+          <w:szCs w:val="24"/>
+        </w:rPr>
+      </w:pPr>
+      <w:r>
+        <w:rPr>
+          <w:rFonts w:ascii="Open Sans" w:eastAsia="Times New Roman" w:hAnsi="Open Sans" w:cs="Open Sans"/>
+          <w:b/>
+          <w:bCs/>
+          <w:color w:val="4F4F4F"/>
+          <w:sz w:val="24"/>
+          <w:szCs w:val="24"/>
+        </w:rPr>
+        <w:t>stateid</w:t>
+      </w:r>
+      <w:r>
+        <w:rPr>
+          <w:rFonts w:ascii="Open Sans" w:eastAsia="Times New Roman" w:hAnsi="Open Sans" w:cs="Open Sans"/>
+          <w:color w:val="4F4F4F"/>
+          <w:sz w:val="24"/>
+          <w:szCs w:val="24"/>
+        </w:rPr>
+        <w:t>, </w:t>
+      </w:r>
+      <w:r>
+        <w:rPr>
+          <w:rFonts w:ascii="Open Sans" w:eastAsia="Times New Roman" w:hAnsi="Open Sans" w:cs="Open Sans"/>
+          <w:b/>
+          <w:bCs/>
+          <w:color w:val="4F4F4F"/>
+          <w:sz w:val="24"/>
+          <w:szCs w:val="24"/>
+        </w:rPr>
+        <w:t>countryid</w:t>
+      </w:r>
+      <w:r>
+        <w:rPr>
+          <w:rFonts w:ascii="Open Sans" w:eastAsia="Times New Roman" w:hAnsi="Open Sans" w:cs="Open Sans"/>
+          <w:color w:val="4F4F4F"/>
+          <w:sz w:val="24"/>
+          <w:szCs w:val="24"/>
+        </w:rPr>
+        <w:t>, and </w:t>
+      </w:r>
+      <w:r>
+        <w:rPr>
+          <w:rFonts w:ascii="Open Sans" w:eastAsia="Times New Roman" w:hAnsi="Open Sans" w:cs="Open Sans"/>
+          <w:b/>
+          <w:bCs/>
+          <w:color w:val="4F4F4F"/>
+          <w:sz w:val="24"/>
+          <w:szCs w:val="24"/>
+        </w:rPr>
+        <w:t>stateName</w:t>
+      </w:r>
+    </w:p>
+    <w:p>
+      <w:pPr>
+        <w:shd w:val="clear" w:color="auto" w:fill="FFFFFF"/>
+        <w:spacing w:after="0" w:line="240" w:lineRule="auto"/>
+        <w:rPr>
+          <w:rFonts w:ascii="Open Sans" w:eastAsia="Times New Roman" w:hAnsi="Open Sans" w:cs="Open Sans"/>
+          <w:color w:val="4F4F4F"/>
+          <w:sz w:val="24"/>
+          <w:szCs w:val="24"/>
+        </w:rPr>
+      </w:pPr>
+      <w:r>
+        <w:rPr>
+          <w:rFonts w:ascii="Open Sans" w:eastAsia="Times New Roman" w:hAnsi="Open Sans" w:cs="Open Sans"/>
+          <w:color w:val="4F4F4F"/>
+          <w:sz w:val="24"/>
+          <w:szCs w:val="24"/>
+        </w:rPr>
+        <w:t>Use the above tables to determine the solution to the following questions.</w:t>
+      </w:r>
+    </w:p>
+    <w:p>
+      <w:pPr>
+        <w:rPr>
+          <w:rFonts w:ascii="Open Sans" w:hAnsi="Open Sans" w:cs="Open Sans"/>
+        </w:rPr>
+      </w:pPr>
+      <w:r>
+        <w:rPr>
+          <w:noProof/>
+        </w:rPr>
+        <w:drawing>
+          <wp:inline distT="0" distB="0" distL="0" distR="0" wp14:anchorId="3950D099" wp14:editId="5F1A6577">
+            <wp:extent cx="5943600" cy="2127250"/>
+            <wp:effectExtent l="0" t="0" r="0" b="6350"/>
+            <wp:docPr id="18" name="Picture 18"/>
+            <wp:cNvGraphicFramePr>
+              <a:graphicFrameLocks xmlns:a="http://schemas.openxmlformats.org/drawingml/2006/main" noChangeAspect="1"/>
+            </wp:cNvGraphicFramePr>
+            <a:graphic xmlns:a="http://schemas.openxmlformats.org/drawingml/2006/main">
+              <a:graphicData uri="http://schemas.openxmlformats.org/drawingml/2006/picture">
+                <pic:pic xmlns:pic="http://schemas.openxmlformats.org/drawingml/2006/picture">
+                  <pic:nvPicPr>
+                    <pic:cNvPr id="1" name=""/>
+                    <pic:cNvPicPr/>
+                  </pic:nvPicPr>
+                  <pic:blipFill>
+                    <a:blip r:embed="rId24"/>
+                    <a:stretch>
+                      <a:fillRect/>
+                    </a:stretch>
+                  </pic:blipFill>
+                  <pic:spPr>
+                    <a:xfrm>
+                      <a:off x="0" y="0"/>
+                      <a:ext cx="5943600" cy="2127250"/>
+                    </a:xfrm>
+                    <a:prstGeom prst="rect">
+                      <a:avLst/>
+                    </a:prstGeom>
+                  </pic:spPr>
+                </pic:pic>
+              </a:graphicData>
+            </a:graphic>
+          </wp:inline>
+        </w:drawing>
+      </w:r>
+    </w:p>
+    <w:p>
+      <w:pPr>
+        <w:pStyle w:val="Heading3"/>
+        <w:shd w:val="clear" w:color="auto" w:fill="FFFFFF"/>
+        <w:spacing w:before="0" w:after="150" w:line="320" w:lineRule="atLeast"/>
+        <w:rPr>
+          <w:rFonts w:ascii="Open Sans" w:hAnsi="Open Sans" w:cs="Open Sans"/>
+          <w:caps/>
+          <w:color w:val="7D97AD"/>
+          <w:sz w:val="21"/>
+          <w:szCs w:val="21"/>
+        </w:rPr>
+      </w:pPr>
+      <w:r>
+        <w:rPr>
+          <w:rFonts w:ascii="Open Sans" w:hAnsi="Open Sans" w:cs="Open Sans"/>
+          <w:caps/>
+          <w:color w:val="7D97AD"/>
+          <w:sz w:val="21"/>
+          <w:szCs w:val="21"/>
+        </w:rPr>
+        <w:t>QUESTION 3 OF 4</w:t>
+      </w:r>
+    </w:p>
+    <w:p>
+      <w:pPr>
+        <w:pStyle w:val="NormalWeb"/>
+        <w:shd w:val="clear" w:color="auto" w:fill="FFFFFF"/>
+        <w:spacing w:before="0" w:beforeAutospacing="0" w:after="0" w:afterAutospacing="0"/>
+        <w:rPr>
+          <w:rFonts w:ascii="Open Sans" w:hAnsi="Open Sans" w:cs="Open Sans"/>
+          <w:color w:val="2E3D49"/>
+        </w:rPr>
+      </w:pPr>
+      <w:r>
+        <w:rPr>
+          <w:rFonts w:ascii="Open Sans" w:hAnsi="Open Sans" w:cs="Open Sans"/>
+          <w:color w:val="2E3D49"/>
+        </w:rPr>
+        <w:t>Match the results of the query to the description.</w:t>
+      </w:r>
+    </w:p>
+    <w:p>
+      <w:pPr>
+        <w:pBdr>
+          <w:top w:val="single" w:sz="6" w:space="0" w:color="B4B9BD"/>
+          <w:left w:val="single" w:sz="6" w:space="0" w:color="B4B9BD"/>
+          <w:bottom w:val="single" w:sz="6" w:space="0" w:color="B4B9BD"/>
+          <w:right w:val="single" w:sz="6" w:space="0" w:color="B4B9BD"/>
+        </w:pBdr>
+        <w:shd w:val="clear" w:color="auto" w:fill="F7F7F8"/>
+        <w:tabs>
+          <w:tab w:val="left" w:pos="916"/>
+          <w:tab w:val="left" w:pos="1832"/>
+          <w:tab w:val="left" w:pos="2748"/>
+          <w:tab w:val="left" w:pos="3664"/>
+          <w:tab w:val="left" w:pos="4580"/>
+          <w:tab w:val="left" w:pos="5496"/>
+          <w:tab w:val="left" w:pos="6412"/>
+          <w:tab w:val="left" w:pos="7328"/>
+          <w:tab w:val="left" w:pos="8244"/>
+          <w:tab w:val="left" w:pos="9160"/>
+          <w:tab w:val="left" w:pos="10076"/>
+          <w:tab w:val="left" w:pos="10992"/>
+          <w:tab w:val="left" w:pos="11908"/>
+          <w:tab w:val="left" w:pos="12824"/>
+          <w:tab w:val="left" w:pos="13740"/>
+          <w:tab w:val="left" w:pos="14656"/>
+        </w:tabs>
+        <w:spacing w:after="0" w:line="240" w:lineRule="auto"/>
+        <w:rPr>
+          <w:rFonts w:ascii="Courier New" w:eastAsia="Times New Roman" w:hAnsi="Courier New" w:cs="Courier New"/>
+          <w:color w:val="0F2B3D"/>
+          <w:sz w:val="24"/>
+          <w:szCs w:val="24"/>
+          <w:bdr w:val="none" w:sz="0" w:space="0" w:color="auto" w:frame="1"/>
+          <w:shd w:val="clear" w:color="auto" w:fill="F7F7F8"/>
+        </w:rPr>
+      </w:pPr>
+      <w:r>
+        <w:rPr>
+          <w:rFonts w:ascii="Courier New" w:eastAsia="Times New Roman" w:hAnsi="Courier New" w:cs="Courier New"/>
+          <w:b/>
+          <w:bCs/>
+          <w:color w:val="333333"/>
+          <w:sz w:val="24"/>
+          <w:szCs w:val="24"/>
+          <w:bdr w:val="none" w:sz="0" w:space="0" w:color="auto" w:frame="1"/>
+          <w:shd w:val="clear" w:color="auto" w:fill="F7F7F8"/>
+        </w:rPr>
+        <w:t>SELECT</w:t>
+      </w:r>
+      <w:r>
+        <w:rPr>
+          <w:rFonts w:ascii="Courier New" w:eastAsia="Times New Roman" w:hAnsi="Courier New" w:cs="Courier New"/>
+          <w:color w:val="0F2B3D"/>
+          <w:sz w:val="24"/>
+          <w:szCs w:val="24"/>
+          <w:bdr w:val="none" w:sz="0" w:space="0" w:color="auto" w:frame="1"/>
+          <w:shd w:val="clear" w:color="auto" w:fill="F7F7F8"/>
+        </w:rPr>
+        <w:t xml:space="preserve"> </w:t>
+      </w:r>
+      <w:proofErr w:type="gramStart"/>
+      <w:r>
+        <w:rPr>
+          <w:rFonts w:ascii="Courier New" w:eastAsia="Times New Roman" w:hAnsi="Courier New" w:cs="Courier New"/>
+          <w:b/>
+          <w:bCs/>
+          <w:color w:val="333333"/>
+          <w:sz w:val="24"/>
+          <w:szCs w:val="24"/>
+          <w:bdr w:val="none" w:sz="0" w:space="0" w:color="auto" w:frame="1"/>
+          <w:shd w:val="clear" w:color="auto" w:fill="F7F7F8"/>
+        </w:rPr>
+        <w:t>c</w:t>
+      </w:r>
+      <w:r>
+        <w:rPr>
+          <w:rFonts w:ascii="Courier New" w:eastAsia="Times New Roman" w:hAnsi="Courier New" w:cs="Courier New"/>
+          <w:color w:val="0F2B3D"/>
+          <w:sz w:val="24"/>
+          <w:szCs w:val="24"/>
+          <w:bdr w:val="none" w:sz="0" w:space="0" w:color="auto" w:frame="1"/>
+          <w:shd w:val="clear" w:color="auto" w:fill="F7F7F8"/>
+        </w:rPr>
+        <w:t>.countryid</w:t>
+      </w:r>
+      <w:proofErr w:type="gramEnd"/>
+      <w:r>
+        <w:rPr>
+          <w:rFonts w:ascii="Courier New" w:eastAsia="Times New Roman" w:hAnsi="Courier New" w:cs="Courier New"/>
+          <w:color w:val="0F2B3D"/>
+          <w:sz w:val="24"/>
+          <w:szCs w:val="24"/>
+          <w:bdr w:val="none" w:sz="0" w:space="0" w:color="auto" w:frame="1"/>
+          <w:shd w:val="clear" w:color="auto" w:fill="F7F7F8"/>
+        </w:rPr>
+        <w:t xml:space="preserve">, </w:t>
+      </w:r>
+      <w:r>
+        <w:rPr>
+          <w:rFonts w:ascii="Courier New" w:eastAsia="Times New Roman" w:hAnsi="Courier New" w:cs="Courier New"/>
+          <w:b/>
+          <w:bCs/>
+          <w:color w:val="333333"/>
+          <w:sz w:val="24"/>
+          <w:szCs w:val="24"/>
+          <w:bdr w:val="none" w:sz="0" w:space="0" w:color="auto" w:frame="1"/>
+          <w:shd w:val="clear" w:color="auto" w:fill="F7F7F8"/>
+        </w:rPr>
+        <w:t>c</w:t>
+      </w:r>
+      <w:r>
+        <w:rPr>
+          <w:rFonts w:ascii="Courier New" w:eastAsia="Times New Roman" w:hAnsi="Courier New" w:cs="Courier New"/>
+          <w:color w:val="0F2B3D"/>
+          <w:sz w:val="24"/>
+          <w:szCs w:val="24"/>
+          <w:bdr w:val="none" w:sz="0" w:space="0" w:color="auto" w:frame="1"/>
+          <w:shd w:val="clear" w:color="auto" w:fill="F7F7F8"/>
+        </w:rPr>
+        <w:t>.countryName, s.stateName</w:t>
+      </w:r>
+    </w:p>
+    <w:p>
+      <w:pPr>
+        <w:pBdr>
+          <w:top w:val="single" w:sz="6" w:space="0" w:color="B4B9BD"/>
+          <w:left w:val="single" w:sz="6" w:space="0" w:color="B4B9BD"/>
+          <w:bottom w:val="single" w:sz="6" w:space="0" w:color="B4B9BD"/>
+          <w:right w:val="single" w:sz="6" w:space="0" w:color="B4B9BD"/>
+        </w:pBdr>
+        <w:shd w:val="clear" w:color="auto" w:fill="F7F7F8"/>
+        <w:tabs>
+          <w:tab w:val="left" w:pos="916"/>
+          <w:tab w:val="left" w:pos="1832"/>
+          <w:tab w:val="left" w:pos="2748"/>
+          <w:tab w:val="left" w:pos="3664"/>
+          <w:tab w:val="left" w:pos="4580"/>
+          <w:tab w:val="left" w:pos="5496"/>
+          <w:tab w:val="left" w:pos="6412"/>
+          <w:tab w:val="left" w:pos="7328"/>
+          <w:tab w:val="left" w:pos="8244"/>
+          <w:tab w:val="left" w:pos="9160"/>
+          <w:tab w:val="left" w:pos="10076"/>
+          <w:tab w:val="left" w:pos="10992"/>
+          <w:tab w:val="left" w:pos="11908"/>
+          <w:tab w:val="left" w:pos="12824"/>
+          <w:tab w:val="left" w:pos="13740"/>
+          <w:tab w:val="left" w:pos="14656"/>
+        </w:tabs>
+        <w:spacing w:after="0" w:line="240" w:lineRule="auto"/>
+        <w:rPr>
+          <w:rFonts w:ascii="Courier New" w:eastAsia="Times New Roman" w:hAnsi="Courier New" w:cs="Courier New"/>
+          <w:color w:val="0F2B3D"/>
+          <w:sz w:val="24"/>
+          <w:szCs w:val="24"/>
+          <w:bdr w:val="none" w:sz="0" w:space="0" w:color="auto" w:frame="1"/>
+          <w:shd w:val="clear" w:color="auto" w:fill="F7F7F8"/>
+        </w:rPr>
+      </w:pPr>
+      <w:r>
+        <w:rPr>
+          <w:rFonts w:ascii="Courier New" w:eastAsia="Times New Roman" w:hAnsi="Courier New" w:cs="Courier New"/>
+          <w:b/>
+          <w:bCs/>
+          <w:color w:val="333333"/>
+          <w:sz w:val="24"/>
+          <w:szCs w:val="24"/>
+          <w:bdr w:val="none" w:sz="0" w:space="0" w:color="auto" w:frame="1"/>
+          <w:shd w:val="clear" w:color="auto" w:fill="F7F7F8"/>
+        </w:rPr>
+        <w:t>FROM</w:t>
+      </w:r>
+      <w:r>
+        <w:rPr>
+          <w:rFonts w:ascii="Courier New" w:eastAsia="Times New Roman" w:hAnsi="Courier New" w:cs="Courier New"/>
+          <w:color w:val="0F2B3D"/>
+          <w:sz w:val="24"/>
+          <w:szCs w:val="24"/>
+          <w:bdr w:val="none" w:sz="0" w:space="0" w:color="auto" w:frame="1"/>
+          <w:shd w:val="clear" w:color="auto" w:fill="F7F7F8"/>
+        </w:rPr>
+        <w:t xml:space="preserve"> Country </w:t>
+      </w:r>
+      <w:r>
+        <w:rPr>
+          <w:rFonts w:ascii="Courier New" w:eastAsia="Times New Roman" w:hAnsi="Courier New" w:cs="Courier New"/>
+          <w:b/>
+          <w:bCs/>
+          <w:color w:val="333333"/>
+          <w:sz w:val="24"/>
+          <w:szCs w:val="24"/>
+          <w:bdr w:val="none" w:sz="0" w:space="0" w:color="auto" w:frame="1"/>
+          <w:shd w:val="clear" w:color="auto" w:fill="F7F7F8"/>
+        </w:rPr>
+        <w:t>c</w:t>
+      </w:r>
+    </w:p>
+    <w:p>
+      <w:pPr>
+        <w:pBdr>
+          <w:top w:val="single" w:sz="6" w:space="0" w:color="B4B9BD"/>
+          <w:left w:val="single" w:sz="6" w:space="0" w:color="B4B9BD"/>
+          <w:bottom w:val="single" w:sz="6" w:space="0" w:color="B4B9BD"/>
+          <w:right w:val="single" w:sz="6" w:space="0" w:color="B4B9BD"/>
+        </w:pBdr>
+        <w:shd w:val="clear" w:color="auto" w:fill="F7F7F8"/>
+        <w:tabs>
+          <w:tab w:val="left" w:pos="916"/>
+          <w:tab w:val="left" w:pos="1832"/>
+          <w:tab w:val="left" w:pos="2748"/>
+          <w:tab w:val="left" w:pos="3664"/>
+          <w:tab w:val="left" w:pos="4580"/>
+          <w:tab w:val="left" w:pos="5496"/>
+          <w:tab w:val="left" w:pos="6412"/>
+          <w:tab w:val="left" w:pos="7328"/>
+          <w:tab w:val="left" w:pos="8244"/>
+          <w:tab w:val="left" w:pos="9160"/>
+          <w:tab w:val="left" w:pos="10076"/>
+          <w:tab w:val="left" w:pos="10992"/>
+          <w:tab w:val="left" w:pos="11908"/>
+          <w:tab w:val="left" w:pos="12824"/>
+          <w:tab w:val="left" w:pos="13740"/>
+          <w:tab w:val="left" w:pos="14656"/>
+        </w:tabs>
+        <w:spacing w:after="0" w:line="240" w:lineRule="auto"/>
+        <w:rPr>
+          <w:rFonts w:ascii="Courier New" w:eastAsia="Times New Roman" w:hAnsi="Courier New" w:cs="Courier New"/>
+          <w:color w:val="0F2B3D"/>
+          <w:sz w:val="24"/>
+          <w:szCs w:val="24"/>
+          <w:bdr w:val="none" w:sz="0" w:space="0" w:color="auto" w:frame="1"/>
+          <w:shd w:val="clear" w:color="auto" w:fill="F7F7F8"/>
+        </w:rPr>
+      </w:pPr>
+      <w:r>
+        <w:rPr>
+          <w:rFonts w:ascii="Courier New" w:eastAsia="Times New Roman" w:hAnsi="Courier New" w:cs="Courier New"/>
+          <w:b/>
+          <w:bCs/>
+          <w:color w:val="333333"/>
+          <w:sz w:val="24"/>
+          <w:szCs w:val="24"/>
+          <w:bdr w:val="none" w:sz="0" w:space="0" w:color="auto" w:frame="1"/>
+          <w:shd w:val="clear" w:color="auto" w:fill="F7F7F8"/>
+        </w:rPr>
+        <w:t>JOIN</w:t>
+      </w:r>
+      <w:r>
+        <w:rPr>
+          <w:rFonts w:ascii="Courier New" w:eastAsia="Times New Roman" w:hAnsi="Courier New" w:cs="Courier New"/>
+          <w:color w:val="0F2B3D"/>
+          <w:sz w:val="24"/>
+          <w:szCs w:val="24"/>
+          <w:bdr w:val="none" w:sz="0" w:space="0" w:color="auto" w:frame="1"/>
+          <w:shd w:val="clear" w:color="auto" w:fill="F7F7F8"/>
+        </w:rPr>
+        <w:t xml:space="preserve"> State s</w:t>
+      </w:r>
+    </w:p>
+    <w:p>
+      <w:pPr>
+        <w:pBdr>
+          <w:top w:val="single" w:sz="6" w:space="0" w:color="B4B9BD"/>
+          <w:left w:val="single" w:sz="6" w:space="0" w:color="B4B9BD"/>
+          <w:bottom w:val="single" w:sz="6" w:space="0" w:color="B4B9BD"/>
+          <w:right w:val="single" w:sz="6" w:space="0" w:color="B4B9BD"/>
+        </w:pBdr>
+        <w:shd w:val="clear" w:color="auto" w:fill="F7F7F8"/>
+        <w:tabs>
+          <w:tab w:val="left" w:pos="916"/>
+          <w:tab w:val="left" w:pos="1832"/>
+          <w:tab w:val="left" w:pos="2748"/>
+          <w:tab w:val="left" w:pos="3664"/>
+          <w:tab w:val="left" w:pos="4580"/>
+          <w:tab w:val="left" w:pos="5496"/>
+          <w:tab w:val="left" w:pos="6412"/>
+          <w:tab w:val="left" w:pos="7328"/>
+          <w:tab w:val="left" w:pos="8244"/>
+          <w:tab w:val="left" w:pos="9160"/>
+          <w:tab w:val="left" w:pos="10076"/>
+          <w:tab w:val="left" w:pos="10992"/>
+          <w:tab w:val="left" w:pos="11908"/>
+          <w:tab w:val="left" w:pos="12824"/>
+          <w:tab w:val="left" w:pos="13740"/>
+          <w:tab w:val="left" w:pos="14656"/>
+        </w:tabs>
+        <w:spacing w:after="0" w:line="240" w:lineRule="auto"/>
+        <w:rPr>
+          <w:rFonts w:ascii="Courier New" w:eastAsia="Times New Roman" w:hAnsi="Courier New" w:cs="Courier New"/>
+          <w:color w:val="525C65"/>
+          <w:sz w:val="24"/>
+          <w:szCs w:val="24"/>
+        </w:rPr>
+      </w:pPr>
+      <w:r>
+        <w:rPr>
+          <w:rFonts w:ascii="Courier New" w:eastAsia="Times New Roman" w:hAnsi="Courier New" w:cs="Courier New"/>
+          <w:b/>
+          <w:bCs/>
+          <w:color w:val="333333"/>
+          <w:sz w:val="24"/>
+          <w:szCs w:val="24"/>
+          <w:bdr w:val="none" w:sz="0" w:space="0" w:color="auto" w:frame="1"/>
+          <w:shd w:val="clear" w:color="auto" w:fill="F7F7F8"/>
+        </w:rPr>
+        <w:t>ON</w:t>
+      </w:r>
+      <w:r>
+        <w:rPr>
+          <w:rFonts w:ascii="Courier New" w:eastAsia="Times New Roman" w:hAnsi="Courier New" w:cs="Courier New"/>
+          <w:color w:val="0F2B3D"/>
+          <w:sz w:val="24"/>
+          <w:szCs w:val="24"/>
+          <w:bdr w:val="none" w:sz="0" w:space="0" w:color="auto" w:frame="1"/>
+          <w:shd w:val="clear" w:color="auto" w:fill="F7F7F8"/>
+        </w:rPr>
+        <w:t xml:space="preserve"> </w:t>
+      </w:r>
+      <w:proofErr w:type="gramStart"/>
+      <w:r>
+        <w:rPr>
+          <w:rFonts w:ascii="Courier New" w:eastAsia="Times New Roman" w:hAnsi="Courier New" w:cs="Courier New"/>
+          <w:b/>
+          <w:bCs/>
+          <w:color w:val="333333"/>
+          <w:sz w:val="24"/>
+          <w:szCs w:val="24"/>
+          <w:bdr w:val="none" w:sz="0" w:space="0" w:color="auto" w:frame="1"/>
+          <w:shd w:val="clear" w:color="auto" w:fill="F7F7F8"/>
+        </w:rPr>
+        <w:t>c</w:t>
+      </w:r>
+      <w:r>
+        <w:rPr>
+          <w:rFonts w:ascii="Courier New" w:eastAsia="Times New Roman" w:hAnsi="Courier New" w:cs="Courier New"/>
+          <w:color w:val="0F2B3D"/>
+          <w:sz w:val="24"/>
+          <w:szCs w:val="24"/>
+          <w:bdr w:val="none" w:sz="0" w:space="0" w:color="auto" w:frame="1"/>
+          <w:shd w:val="clear" w:color="auto" w:fill="F7F7F8"/>
+        </w:rPr>
+        <w:t>.countryid</w:t>
+      </w:r>
+      <w:proofErr w:type="gramEnd"/>
+      <w:r>
+        <w:rPr>
+          <w:rFonts w:ascii="Courier New" w:eastAsia="Times New Roman" w:hAnsi="Courier New" w:cs="Courier New"/>
+          <w:color w:val="0F2B3D"/>
+          <w:sz w:val="24"/>
+          <w:szCs w:val="24"/>
+          <w:bdr w:val="none" w:sz="0" w:space="0" w:color="auto" w:frame="1"/>
+          <w:shd w:val="clear" w:color="auto" w:fill="F7F7F8"/>
+        </w:rPr>
+        <w:t xml:space="preserve"> = s.countryid;</w:t>
+      </w:r>
+    </w:p>
+    <w:p>
+      <w:pPr>
+        <w:pBdr>
+          <w:top w:val="single" w:sz="6" w:space="0" w:color="B4B9BD"/>
+          <w:left w:val="single" w:sz="6" w:space="0" w:color="B4B9BD"/>
+          <w:bottom w:val="single" w:sz="6" w:space="0" w:color="B4B9BD"/>
+          <w:right w:val="single" w:sz="6" w:space="0" w:color="B4B9BD"/>
+        </w:pBdr>
+        <w:shd w:val="clear" w:color="auto" w:fill="F7F7F8"/>
+        <w:tabs>
+          <w:tab w:val="left" w:pos="916"/>
+          <w:tab w:val="left" w:pos="1832"/>
+          <w:tab w:val="left" w:pos="2748"/>
+          <w:tab w:val="left" w:pos="3664"/>
+          <w:tab w:val="left" w:pos="4580"/>
+          <w:tab w:val="left" w:pos="5496"/>
+          <w:tab w:val="left" w:pos="6412"/>
+          <w:tab w:val="left" w:pos="7328"/>
+          <w:tab w:val="left" w:pos="8244"/>
+          <w:tab w:val="left" w:pos="9160"/>
+          <w:tab w:val="left" w:pos="10076"/>
+          <w:tab w:val="left" w:pos="10992"/>
+          <w:tab w:val="left" w:pos="11908"/>
+          <w:tab w:val="left" w:pos="12824"/>
+          <w:tab w:val="left" w:pos="13740"/>
+          <w:tab w:val="left" w:pos="14656"/>
+        </w:tabs>
+        <w:spacing w:after="0" w:line="240" w:lineRule="auto"/>
+        <w:rPr>
+          <w:rFonts w:ascii="Courier New" w:eastAsia="Times New Roman" w:hAnsi="Courier New" w:cs="Courier New"/>
+          <w:color w:val="0F2B3D"/>
+          <w:sz w:val="24"/>
+          <w:szCs w:val="24"/>
+          <w:bdr w:val="none" w:sz="0" w:space="0" w:color="auto" w:frame="1"/>
+          <w:shd w:val="clear" w:color="auto" w:fill="F7F7F8"/>
+        </w:rPr>
+      </w:pPr>
+      <w:r>
+        <w:rPr>
+          <w:rFonts w:ascii="Courier New" w:eastAsia="Times New Roman" w:hAnsi="Courier New" w:cs="Courier New"/>
+          <w:b/>
+          <w:bCs/>
+          <w:color w:val="333333"/>
+          <w:sz w:val="24"/>
+          <w:szCs w:val="24"/>
+          <w:bdr w:val="none" w:sz="0" w:space="0" w:color="auto" w:frame="1"/>
+          <w:shd w:val="clear" w:color="auto" w:fill="F7F7F8"/>
+        </w:rPr>
+        <w:t>SELECT</w:t>
+      </w:r>
+      <w:r>
+        <w:rPr>
+          <w:rFonts w:ascii="Courier New" w:eastAsia="Times New Roman" w:hAnsi="Courier New" w:cs="Courier New"/>
+          <w:color w:val="0F2B3D"/>
+          <w:sz w:val="24"/>
+          <w:szCs w:val="24"/>
+          <w:bdr w:val="none" w:sz="0" w:space="0" w:color="auto" w:frame="1"/>
+          <w:shd w:val="clear" w:color="auto" w:fill="F7F7F8"/>
+        </w:rPr>
+        <w:t xml:space="preserve"> </w:t>
+      </w:r>
+      <w:proofErr w:type="gramStart"/>
+      <w:r>
+        <w:rPr>
+          <w:rFonts w:ascii="Courier New" w:eastAsia="Times New Roman" w:hAnsi="Courier New" w:cs="Courier New"/>
+          <w:b/>
+          <w:bCs/>
+          <w:color w:val="333333"/>
+          <w:sz w:val="24"/>
+          <w:szCs w:val="24"/>
+          <w:bdr w:val="none" w:sz="0" w:space="0" w:color="auto" w:frame="1"/>
+          <w:shd w:val="clear" w:color="auto" w:fill="F7F7F8"/>
+        </w:rPr>
+        <w:t>c</w:t>
+      </w:r>
+      <w:r>
+        <w:rPr>
+          <w:rFonts w:ascii="Courier New" w:eastAsia="Times New Roman" w:hAnsi="Courier New" w:cs="Courier New"/>
+          <w:color w:val="0F2B3D"/>
+          <w:sz w:val="24"/>
+          <w:szCs w:val="24"/>
+          <w:bdr w:val="none" w:sz="0" w:space="0" w:color="auto" w:frame="1"/>
+          <w:shd w:val="clear" w:color="auto" w:fill="F7F7F8"/>
+        </w:rPr>
+        <w:t>.countryid</w:t>
+      </w:r>
+      <w:proofErr w:type="gramEnd"/>
+      <w:r>
+        <w:rPr>
+          <w:rFonts w:ascii="Courier New" w:eastAsia="Times New Roman" w:hAnsi="Courier New" w:cs="Courier New"/>
+          <w:color w:val="0F2B3D"/>
+          <w:sz w:val="24"/>
+          <w:szCs w:val="24"/>
+          <w:bdr w:val="none" w:sz="0" w:space="0" w:color="auto" w:frame="1"/>
+          <w:shd w:val="clear" w:color="auto" w:fill="F7F7F8"/>
+        </w:rPr>
+        <w:t xml:space="preserve">, </w:t>
+      </w:r>
+      <w:r>
+        <w:rPr>
+          <w:rFonts w:ascii="Courier New" w:eastAsia="Times New Roman" w:hAnsi="Courier New" w:cs="Courier New"/>
+          <w:b/>
+          <w:bCs/>
+          <w:color w:val="333333"/>
+          <w:sz w:val="24"/>
+          <w:szCs w:val="24"/>
+          <w:bdr w:val="none" w:sz="0" w:space="0" w:color="auto" w:frame="1"/>
+          <w:shd w:val="clear" w:color="auto" w:fill="F7F7F8"/>
+        </w:rPr>
+        <w:t>c</w:t>
+      </w:r>
+      <w:r>
+        <w:rPr>
+          <w:rFonts w:ascii="Courier New" w:eastAsia="Times New Roman" w:hAnsi="Courier New" w:cs="Courier New"/>
+          <w:color w:val="0F2B3D"/>
+          <w:sz w:val="24"/>
+          <w:szCs w:val="24"/>
+          <w:bdr w:val="none" w:sz="0" w:space="0" w:color="auto" w:frame="1"/>
+          <w:shd w:val="clear" w:color="auto" w:fill="F7F7F8"/>
+        </w:rPr>
+        <w:t>.countryName, s.stateName</w:t>
+      </w:r>
+    </w:p>
+    <w:p>
+      <w:pPr>
+        <w:pBdr>
+          <w:top w:val="single" w:sz="6" w:space="0" w:color="B4B9BD"/>
+          <w:left w:val="single" w:sz="6" w:space="0" w:color="B4B9BD"/>
+          <w:bottom w:val="single" w:sz="6" w:space="0" w:color="B4B9BD"/>
+          <w:right w:val="single" w:sz="6" w:space="0" w:color="B4B9BD"/>
+        </w:pBdr>
+        <w:shd w:val="clear" w:color="auto" w:fill="F7F7F8"/>
+        <w:tabs>
+          <w:tab w:val="left" w:pos="916"/>
+          <w:tab w:val="left" w:pos="1832"/>
+          <w:tab w:val="left" w:pos="2748"/>
+          <w:tab w:val="left" w:pos="3664"/>
+          <w:tab w:val="left" w:pos="4580"/>
+          <w:tab w:val="left" w:pos="5496"/>
+          <w:tab w:val="left" w:pos="6412"/>
+          <w:tab w:val="left" w:pos="7328"/>
+          <w:tab w:val="left" w:pos="8244"/>
+          <w:tab w:val="left" w:pos="9160"/>
+          <w:tab w:val="left" w:pos="10076"/>
+          <w:tab w:val="left" w:pos="10992"/>
+          <w:tab w:val="left" w:pos="11908"/>
+          <w:tab w:val="left" w:pos="12824"/>
+          <w:tab w:val="left" w:pos="13740"/>
+          <w:tab w:val="left" w:pos="14656"/>
+        </w:tabs>
+        <w:spacing w:after="0" w:line="240" w:lineRule="auto"/>
+        <w:rPr>
+          <w:rFonts w:ascii="Courier New" w:eastAsia="Times New Roman" w:hAnsi="Courier New" w:cs="Courier New"/>
+          <w:color w:val="0F2B3D"/>
+          <w:sz w:val="24"/>
+          <w:szCs w:val="24"/>
+          <w:bdr w:val="none" w:sz="0" w:space="0" w:color="auto" w:frame="1"/>
+          <w:shd w:val="clear" w:color="auto" w:fill="F7F7F8"/>
+        </w:rPr>
+      </w:pPr>
+      <w:r>
+        <w:rPr>
+          <w:rFonts w:ascii="Courier New" w:eastAsia="Times New Roman" w:hAnsi="Courier New" w:cs="Courier New"/>
+          <w:b/>
+          <w:bCs/>
+          <w:color w:val="333333"/>
+          <w:sz w:val="24"/>
+          <w:szCs w:val="24"/>
+          <w:bdr w:val="none" w:sz="0" w:space="0" w:color="auto" w:frame="1"/>
+          <w:shd w:val="clear" w:color="auto" w:fill="F7F7F8"/>
+        </w:rPr>
+        <w:t>FROM</w:t>
+      </w:r>
+      <w:r>
+        <w:rPr>
+          <w:rFonts w:ascii="Courier New" w:eastAsia="Times New Roman" w:hAnsi="Courier New" w:cs="Courier New"/>
+          <w:color w:val="0F2B3D"/>
+          <w:sz w:val="24"/>
+          <w:szCs w:val="24"/>
+          <w:bdr w:val="none" w:sz="0" w:space="0" w:color="auto" w:frame="1"/>
+          <w:shd w:val="clear" w:color="auto" w:fill="F7F7F8"/>
+        </w:rPr>
+        <w:t xml:space="preserve"> Country </w:t>
+      </w:r>
+      <w:r>
+        <w:rPr>
+          <w:rFonts w:ascii="Courier New" w:eastAsia="Times New Roman" w:hAnsi="Courier New" w:cs="Courier New"/>
+          <w:b/>
+          <w:bCs/>
+          <w:color w:val="333333"/>
+          <w:sz w:val="24"/>
+          <w:szCs w:val="24"/>
+          <w:bdr w:val="none" w:sz="0" w:space="0" w:color="auto" w:frame="1"/>
+          <w:shd w:val="clear" w:color="auto" w:fill="F7F7F8"/>
+        </w:rPr>
+        <w:t>c</w:t>
+      </w:r>
+    </w:p>
+    <w:p>
+      <w:pPr>
+        <w:pBdr>
+          <w:top w:val="single" w:sz="6" w:space="0" w:color="B4B9BD"/>
+          <w:left w:val="single" w:sz="6" w:space="0" w:color="B4B9BD"/>
+          <w:bottom w:val="single" w:sz="6" w:space="0" w:color="B4B9BD"/>
+          <w:right w:val="single" w:sz="6" w:space="0" w:color="B4B9BD"/>
+        </w:pBdr>
+        <w:shd w:val="clear" w:color="auto" w:fill="F7F7F8"/>
+        <w:tabs>
+          <w:tab w:val="left" w:pos="916"/>
+          <w:tab w:val="left" w:pos="1832"/>
+          <w:tab w:val="left" w:pos="2748"/>
+          <w:tab w:val="left" w:pos="3664"/>
+          <w:tab w:val="left" w:pos="4580"/>
+          <w:tab w:val="left" w:pos="5496"/>
+          <w:tab w:val="left" w:pos="6412"/>
+          <w:tab w:val="left" w:pos="7328"/>
+          <w:tab w:val="left" w:pos="8244"/>
+          <w:tab w:val="left" w:pos="9160"/>
+          <w:tab w:val="left" w:pos="10076"/>
+          <w:tab w:val="left" w:pos="10992"/>
+          <w:tab w:val="left" w:pos="11908"/>
+          <w:tab w:val="left" w:pos="12824"/>
+          <w:tab w:val="left" w:pos="13740"/>
+          <w:tab w:val="left" w:pos="14656"/>
+        </w:tabs>
+        <w:spacing w:after="0" w:line="240" w:lineRule="auto"/>
+        <w:rPr>
+          <w:rFonts w:ascii="Courier New" w:eastAsia="Times New Roman" w:hAnsi="Courier New" w:cs="Courier New"/>
+          <w:color w:val="0F2B3D"/>
+          <w:sz w:val="24"/>
+          <w:szCs w:val="24"/>
+          <w:bdr w:val="none" w:sz="0" w:space="0" w:color="auto" w:frame="1"/>
+          <w:shd w:val="clear" w:color="auto" w:fill="F7F7F8"/>
+        </w:rPr>
+      </w:pPr>
+      <w:r>
+        <w:rPr>
+          <w:rFonts w:ascii="Courier New" w:eastAsia="Times New Roman" w:hAnsi="Courier New" w:cs="Courier New"/>
+          <w:b/>
+          <w:bCs/>
+          <w:color w:val="333333"/>
+          <w:sz w:val="24"/>
+          <w:szCs w:val="24"/>
+          <w:bdr w:val="none" w:sz="0" w:space="0" w:color="auto" w:frame="1"/>
+          <w:shd w:val="clear" w:color="auto" w:fill="F7F7F8"/>
+        </w:rPr>
+        <w:t>LEFT</w:t>
+      </w:r>
+      <w:r>
+        <w:rPr>
+          <w:rFonts w:ascii="Courier New" w:eastAsia="Times New Roman" w:hAnsi="Courier New" w:cs="Courier New"/>
+          <w:color w:val="0F2B3D"/>
+          <w:sz w:val="24"/>
+          <w:szCs w:val="24"/>
+          <w:bdr w:val="none" w:sz="0" w:space="0" w:color="auto" w:frame="1"/>
+          <w:shd w:val="clear" w:color="auto" w:fill="F7F7F8"/>
+        </w:rPr>
+        <w:t xml:space="preserve"> </w:t>
+      </w:r>
+      <w:r>
+        <w:rPr>
+          <w:rFonts w:ascii="Courier New" w:eastAsia="Times New Roman" w:hAnsi="Courier New" w:cs="Courier New"/>
+          <w:b/>
+          <w:bCs/>
+          <w:color w:val="333333"/>
+          <w:sz w:val="24"/>
+          <w:szCs w:val="24"/>
+          <w:bdr w:val="none" w:sz="0" w:space="0" w:color="auto" w:frame="1"/>
+          <w:shd w:val="clear" w:color="auto" w:fill="F7F7F8"/>
+        </w:rPr>
+        <w:t>JOIN</w:t>
+      </w:r>
+      <w:r>
+        <w:rPr>
+          <w:rFonts w:ascii="Courier New" w:eastAsia="Times New Roman" w:hAnsi="Courier New" w:cs="Courier New"/>
+          <w:color w:val="0F2B3D"/>
+          <w:sz w:val="24"/>
+          <w:szCs w:val="24"/>
+          <w:bdr w:val="none" w:sz="0" w:space="0" w:color="auto" w:frame="1"/>
+          <w:shd w:val="clear" w:color="auto" w:fill="F7F7F8"/>
+        </w:rPr>
+        <w:t xml:space="preserve"> State s</w:t>
+      </w:r>
+    </w:p>
+    <w:p>
+      <w:pPr>
+        <w:pBdr>
+          <w:top w:val="single" w:sz="6" w:space="0" w:color="B4B9BD"/>
+          <w:left w:val="single" w:sz="6" w:space="0" w:color="B4B9BD"/>
+          <w:bottom w:val="single" w:sz="6" w:space="0" w:color="B4B9BD"/>
+          <w:right w:val="single" w:sz="6" w:space="0" w:color="B4B9BD"/>
+        </w:pBdr>
+        <w:shd w:val="clear" w:color="auto" w:fill="F7F7F8"/>
+        <w:tabs>
+          <w:tab w:val="left" w:pos="916"/>
+          <w:tab w:val="left" w:pos="1832"/>
+          <w:tab w:val="left" w:pos="2748"/>
+          <w:tab w:val="left" w:pos="3664"/>
+          <w:tab w:val="left" w:pos="4580"/>
+          <w:tab w:val="left" w:pos="5496"/>
+          <w:tab w:val="left" w:pos="6412"/>
+          <w:tab w:val="left" w:pos="7328"/>
+          <w:tab w:val="left" w:pos="8244"/>
+          <w:tab w:val="left" w:pos="9160"/>
+          <w:tab w:val="left" w:pos="10076"/>
+          <w:tab w:val="left" w:pos="10992"/>
+          <w:tab w:val="left" w:pos="11908"/>
+          <w:tab w:val="left" w:pos="12824"/>
+          <w:tab w:val="left" w:pos="13740"/>
+          <w:tab w:val="left" w:pos="14656"/>
+        </w:tabs>
+        <w:spacing w:after="0" w:line="240" w:lineRule="auto"/>
+        <w:rPr>
+          <w:rFonts w:ascii="Courier New" w:eastAsia="Times New Roman" w:hAnsi="Courier New" w:cs="Courier New"/>
+          <w:color w:val="525C65"/>
+          <w:sz w:val="24"/>
+          <w:szCs w:val="24"/>
+        </w:rPr>
+      </w:pPr>
+      <w:r>
+        <w:rPr>
+          <w:rFonts w:ascii="Courier New" w:eastAsia="Times New Roman" w:hAnsi="Courier New" w:cs="Courier New"/>
+          <w:b/>
+          <w:bCs/>
+          <w:color w:val="333333"/>
+          <w:sz w:val="24"/>
+          <w:szCs w:val="24"/>
+          <w:bdr w:val="none" w:sz="0" w:space="0" w:color="auto" w:frame="1"/>
+          <w:shd w:val="clear" w:color="auto" w:fill="F7F7F8"/>
+        </w:rPr>
+        <w:t>ON</w:t>
+      </w:r>
+      <w:r>
+        <w:rPr>
+          <w:rFonts w:ascii="Courier New" w:eastAsia="Times New Roman" w:hAnsi="Courier New" w:cs="Courier New"/>
+          <w:color w:val="0F2B3D"/>
+          <w:sz w:val="24"/>
+          <w:szCs w:val="24"/>
+          <w:bdr w:val="none" w:sz="0" w:space="0" w:color="auto" w:frame="1"/>
+          <w:shd w:val="clear" w:color="auto" w:fill="F7F7F8"/>
+        </w:rPr>
+        <w:t xml:space="preserve"> </w:t>
+      </w:r>
+      <w:proofErr w:type="gramStart"/>
+      <w:r>
+        <w:rPr>
+          <w:rFonts w:ascii="Courier New" w:eastAsia="Times New Roman" w:hAnsi="Courier New" w:cs="Courier New"/>
+          <w:b/>
+          <w:bCs/>
+          <w:color w:val="333333"/>
+          <w:sz w:val="24"/>
+          <w:szCs w:val="24"/>
+          <w:bdr w:val="none" w:sz="0" w:space="0" w:color="auto" w:frame="1"/>
+          <w:shd w:val="clear" w:color="auto" w:fill="F7F7F8"/>
+        </w:rPr>
+        <w:t>c</w:t>
+      </w:r>
+      <w:r>
+        <w:rPr>
+          <w:rFonts w:ascii="Courier New" w:eastAsia="Times New Roman" w:hAnsi="Courier New" w:cs="Courier New"/>
+          <w:color w:val="0F2B3D"/>
+          <w:sz w:val="24"/>
+          <w:szCs w:val="24"/>
+          <w:bdr w:val="none" w:sz="0" w:space="0" w:color="auto" w:frame="1"/>
+          <w:shd w:val="clear" w:color="auto" w:fill="F7F7F8"/>
+        </w:rPr>
+        <w:t>.countryid</w:t>
+      </w:r>
+      <w:proofErr w:type="gramEnd"/>
+      <w:r>
+        <w:rPr>
+          <w:rFonts w:ascii="Courier New" w:eastAsia="Times New Roman" w:hAnsi="Courier New" w:cs="Courier New"/>
+          <w:color w:val="0F2B3D"/>
+          <w:sz w:val="24"/>
+          <w:szCs w:val="24"/>
+          <w:bdr w:val="none" w:sz="0" w:space="0" w:color="auto" w:frame="1"/>
+          <w:shd w:val="clear" w:color="auto" w:fill="F7F7F8"/>
+        </w:rPr>
+        <w:t xml:space="preserve"> = s.countryid;</w:t>
+      </w:r>
+    </w:p>
+    <w:p>
+      <w:pPr>
+        <w:pStyle w:val="NormalWeb"/>
+        <w:shd w:val="clear" w:color="auto" w:fill="FFFFFF"/>
+        <w:spacing w:before="0" w:beforeAutospacing="0" w:after="0" w:afterAutospacing="0"/>
+        <w:rPr>
+          <w:rFonts w:ascii="Open Sans" w:hAnsi="Open Sans" w:cs="Open Sans"/>
+          <w:color w:val="2E3D49"/>
+        </w:rPr>
+      </w:pPr>
+    </w:p>
+    <w:p>
+      <w:pPr>
+        <w:rPr>
+          <w:rFonts w:ascii="Open Sans" w:hAnsi="Open Sans" w:cs="Open Sans"/>
+        </w:rPr>
+      </w:pPr>
+    </w:p>
+    <w:p>
+      <w:pPr>
+        <w:rPr>
+          <w:rFonts w:ascii="Open Sans" w:hAnsi="Open Sans" w:cs="Open Sans"/>
+        </w:rPr>
+      </w:pPr>
+      <w:r>
+        <w:rPr>
+          <w:noProof/>
+        </w:rPr>
+        <w:lastRenderedPageBreak/>
+        <w:drawing>
+          <wp:inline distT="0" distB="0" distL="0" distR="0" wp14:anchorId="16D98B45" wp14:editId="518299CA">
+            <wp:extent cx="5943600" cy="2254250"/>
+            <wp:effectExtent l="0" t="0" r="0" b="0"/>
+            <wp:docPr id="20" name="Picture 20"/>
+            <wp:cNvGraphicFramePr>
+              <a:graphicFrameLocks xmlns:a="http://schemas.openxmlformats.org/drawingml/2006/main" noChangeAspect="1"/>
+            </wp:cNvGraphicFramePr>
+            <a:graphic xmlns:a="http://schemas.openxmlformats.org/drawingml/2006/main">
+              <a:graphicData uri="http://schemas.openxmlformats.org/drawingml/2006/picture">
+                <pic:pic xmlns:pic="http://schemas.openxmlformats.org/drawingml/2006/picture">
+                  <pic:nvPicPr>
+                    <pic:cNvPr id="1" name=""/>
+                    <pic:cNvPicPr/>
+                  </pic:nvPicPr>
+                  <pic:blipFill>
+                    <a:blip r:embed="rId25"/>
+                    <a:stretch>
+                      <a:fillRect/>
+                    </a:stretch>
+                  </pic:blipFill>
+                  <pic:spPr>
+                    <a:xfrm>
+                      <a:off x="0" y="0"/>
+                      <a:ext cx="5943600" cy="2254250"/>
+                    </a:xfrm>
+                    <a:prstGeom prst="rect">
+                      <a:avLst/>
+                    </a:prstGeom>
+                  </pic:spPr>
+                </pic:pic>
+              </a:graphicData>
+            </a:graphic>
+          </wp:inline>
+        </w:drawing>
+      </w:r>
     </w:p>
     <w:sectPr>
       <w:pgSz w:w="12240" w:h="15840"/>
@@ -17272,6 +19028,155 @@
     </w:lvl>
   </w:abstractNum>
   <w:abstractNum w:abstractNumId="2" w15:restartNumberingAfterBreak="0">
+    <w:nsid w:val="0E091D38"/>
+    <w:multiLevelType w:val="multilevel"/>
+    <w:tmpl w:val="62605C30"/>
+    <w:lvl w:ilvl="0">
+      <w:start w:val="1"/>
+      <w:numFmt w:val="bullet"/>
+      <w:lvlText w:val=""/>
+      <w:lvlJc w:val="left"/>
+      <w:pPr>
+        <w:tabs>
+          <w:tab w:val="num" w:pos="720"/>
+        </w:tabs>
+        <w:ind w:left="720" w:hanging="360"/>
+      </w:pPr>
+      <w:rPr>
+        <w:rFonts w:ascii="Symbol" w:hAnsi="Symbol" w:hint="default"/>
+        <w:sz w:val="20"/>
+      </w:rPr>
+    </w:lvl>
+    <w:lvl w:ilvl="1" w:tentative="1">
+      <w:start w:val="1"/>
+      <w:numFmt w:val="bullet"/>
+      <w:lvlText w:val=""/>
+      <w:lvlJc w:val="left"/>
+      <w:pPr>
+        <w:tabs>
+          <w:tab w:val="num" w:pos="1440"/>
+        </w:tabs>
+        <w:ind w:left="1440" w:hanging="360"/>
+      </w:pPr>
+      <w:rPr>
+        <w:rFonts w:ascii="Symbol" w:hAnsi="Symbol" w:hint="default"/>
+        <w:sz w:val="20"/>
+      </w:rPr>
+    </w:lvl>
+    <w:lvl w:ilvl="2" w:tentative="1">
+      <w:start w:val="1"/>
+      <w:numFmt w:val="bullet"/>
+      <w:lvlText w:val=""/>
+      <w:lvlJc w:val="left"/>
+      <w:pPr>
+        <w:tabs>
+          <w:tab w:val="num" w:pos="2160"/>
+        </w:tabs>
+        <w:ind w:left="2160" w:hanging="360"/>
+      </w:pPr>
+      <w:rPr>
+        <w:rFonts w:ascii="Symbol" w:hAnsi="Symbol" w:hint="default"/>
+        <w:sz w:val="20"/>
+      </w:rPr>
+    </w:lvl>
+    <w:lvl w:ilvl="3" w:tentative="1">
+      <w:start w:val="1"/>
+      <w:numFmt w:val="bullet"/>
+      <w:lvlText w:val=""/>
+      <w:lvlJc w:val="left"/>
+      <w:pPr>
+        <w:tabs>
+          <w:tab w:val="num" w:pos="2880"/>
+        </w:tabs>
+        <w:ind w:left="2880" w:hanging="360"/>
+      </w:pPr>
+      <w:rPr>
+        <w:rFonts w:ascii="Symbol" w:hAnsi="Symbol" w:hint="default"/>
+        <w:sz w:val="20"/>
+      </w:rPr>
+    </w:lvl>
+    <w:lvl w:ilvl="4" w:tentative="1">
+      <w:start w:val="1"/>
+      <w:numFmt w:val="bullet"/>
+      <w:lvlText w:val=""/>
+      <w:lvlJc w:val="left"/>
+      <w:pPr>
+        <w:tabs>
+          <w:tab w:val="num" w:pos="3600"/>
+        </w:tabs>
+        <w:ind w:left="3600" w:hanging="360"/>
+      </w:pPr>
+      <w:rPr>
+        <w:rFonts w:ascii="Symbol" w:hAnsi="Symbol" w:hint="default"/>
+        <w:sz w:val="20"/>
+      </w:rPr>
+    </w:lvl>
+    <w:lvl w:ilvl="5" w:tentative="1">
+      <w:start w:val="1"/>
+      <w:numFmt w:val="bullet"/>
+      <w:lvlText w:val=""/>
+      <w:lvlJc w:val="left"/>
+      <w:pPr>
+        <w:tabs>
+          <w:tab w:val="num" w:pos="4320"/>
+        </w:tabs>
+        <w:ind w:left="4320" w:hanging="360"/>
+      </w:pPr>
+      <w:rPr>
+        <w:rFonts w:ascii="Symbol" w:hAnsi="Symbol" w:hint="default"/>
+        <w:sz w:val="20"/>
+      </w:rPr>
+    </w:lvl>
+    <w:lvl w:ilvl="6" w:tentative="1">
+      <w:start w:val="1"/>
+      <w:numFmt w:val="bullet"/>
+      <w:lvlText w:val=""/>
+      <w:lvlJc w:val="left"/>
+      <w:pPr>
+        <w:tabs>
+          <w:tab w:val="num" w:pos="5040"/>
+        </w:tabs>
+        <w:ind w:left="5040" w:hanging="360"/>
+      </w:pPr>
+      <w:rPr>
+        <w:rFonts w:ascii="Symbol" w:hAnsi="Symbol" w:hint="default"/>
+        <w:sz w:val="20"/>
+      </w:rPr>
+    </w:lvl>
+    <w:lvl w:ilvl="7" w:tentative="1">
+      <w:start w:val="1"/>
+      <w:numFmt w:val="bullet"/>
+      <w:lvlText w:val=""/>
+      <w:lvlJc w:val="left"/>
+      <w:pPr>
+        <w:tabs>
+          <w:tab w:val="num" w:pos="5760"/>
+        </w:tabs>
+        <w:ind w:left="5760" w:hanging="360"/>
+      </w:pPr>
+      <w:rPr>
+        <w:rFonts w:ascii="Symbol" w:hAnsi="Symbol" w:hint="default"/>
+        <w:sz w:val="20"/>
+      </w:rPr>
+    </w:lvl>
+    <w:lvl w:ilvl="8" w:tentative="1">
+      <w:start w:val="1"/>
+      <w:numFmt w:val="bullet"/>
+      <w:lvlText w:val=""/>
+      <w:lvlJc w:val="left"/>
+      <w:pPr>
+        <w:tabs>
+          <w:tab w:val="num" w:pos="6480"/>
+        </w:tabs>
+        <w:ind w:left="6480" w:hanging="360"/>
+      </w:pPr>
+      <w:rPr>
+        <w:rFonts w:ascii="Symbol" w:hAnsi="Symbol" w:hint="default"/>
+        <w:sz w:val="20"/>
+      </w:rPr>
+    </w:lvl>
+  </w:abstractNum>
+  <w:abstractNum w:abstractNumId="3" w15:restartNumberingAfterBreak="0">
     <w:nsid w:val="0EFD1FBE"/>
     <w:multiLevelType w:val="multilevel"/>
     <w:tmpl w:val="EA24F502"/>
@@ -17384,7 +19289,7 @@
       </w:pPr>
     </w:lvl>
   </w:abstractNum>
-  <w:abstractNum w:abstractNumId="3" w15:restartNumberingAfterBreak="0">
+  <w:abstractNum w:abstractNumId="4" w15:restartNumberingAfterBreak="0">
     <w:nsid w:val="101D4EE5"/>
     <w:multiLevelType w:val="multilevel"/>
     <w:tmpl w:val="EED29E4E"/>
@@ -17497,7 +19402,7 @@
       </w:pPr>
     </w:lvl>
   </w:abstractNum>
-  <w:abstractNum w:abstractNumId="4" w15:restartNumberingAfterBreak="0">
+  <w:abstractNum w:abstractNumId="5" w15:restartNumberingAfterBreak="0">
     <w:nsid w:val="108459BE"/>
     <w:multiLevelType w:val="multilevel"/>
     <w:tmpl w:val="0FC43AA4"/>
@@ -17646,7 +19551,7 @@
       </w:rPr>
     </w:lvl>
   </w:abstractNum>
-  <w:abstractNum w:abstractNumId="5" w15:restartNumberingAfterBreak="0">
+  <w:abstractNum w:abstractNumId="6" w15:restartNumberingAfterBreak="0">
     <w:nsid w:val="125450A4"/>
     <w:multiLevelType w:val="hybridMultilevel"/>
     <w:tmpl w:val="55CCDC9E"/>
@@ -17735,7 +19640,7 @@
       </w:pPr>
     </w:lvl>
   </w:abstractNum>
-  <w:abstractNum w:abstractNumId="6" w15:restartNumberingAfterBreak="0">
+  <w:abstractNum w:abstractNumId="7" w15:restartNumberingAfterBreak="0">
     <w:nsid w:val="170F4E70"/>
     <w:multiLevelType w:val="multilevel"/>
     <w:tmpl w:val="BE9619DE"/>
@@ -17848,7 +19753,7 @@
       </w:pPr>
     </w:lvl>
   </w:abstractNum>
-  <w:abstractNum w:abstractNumId="7" w15:restartNumberingAfterBreak="0">
+  <w:abstractNum w:abstractNumId="8" w15:restartNumberingAfterBreak="0">
     <w:nsid w:val="1A7A6831"/>
     <w:multiLevelType w:val="multilevel"/>
     <w:tmpl w:val="001C6A7C"/>
@@ -17961,7 +19866,7 @@
       </w:pPr>
     </w:lvl>
   </w:abstractNum>
-  <w:abstractNum w:abstractNumId="8" w15:restartNumberingAfterBreak="0">
+  <w:abstractNum w:abstractNumId="9" w15:restartNumberingAfterBreak="0">
     <w:nsid w:val="1F1F1DDE"/>
     <w:multiLevelType w:val="multilevel"/>
     <w:tmpl w:val="15CA5006"/>
@@ -18075,7 +19980,7 @@
       </w:pPr>
     </w:lvl>
   </w:abstractNum>
-  <w:abstractNum w:abstractNumId="9" w15:restartNumberingAfterBreak="0">
+  <w:abstractNum w:abstractNumId="10" w15:restartNumberingAfterBreak="0">
     <w:nsid w:val="1F873FBA"/>
     <w:multiLevelType w:val="multilevel"/>
     <w:tmpl w:val="ECB0B45E"/>
@@ -18188,7 +20093,7 @@
       </w:pPr>
     </w:lvl>
   </w:abstractNum>
-  <w:abstractNum w:abstractNumId="10" w15:restartNumberingAfterBreak="0">
+  <w:abstractNum w:abstractNumId="11" w15:restartNumberingAfterBreak="0">
     <w:nsid w:val="20F21313"/>
     <w:multiLevelType w:val="multilevel"/>
     <w:tmpl w:val="EFBE12F4"/>
@@ -18301,7 +20206,7 @@
       </w:pPr>
     </w:lvl>
   </w:abstractNum>
-  <w:abstractNum w:abstractNumId="11" w15:restartNumberingAfterBreak="0">
+  <w:abstractNum w:abstractNumId="12" w15:restartNumberingAfterBreak="0">
     <w:nsid w:val="25421B83"/>
     <w:multiLevelType w:val="multilevel"/>
     <w:tmpl w:val="4FA26E80"/>
@@ -18414,7 +20319,7 @@
       </w:pPr>
     </w:lvl>
   </w:abstractNum>
-  <w:abstractNum w:abstractNumId="12" w15:restartNumberingAfterBreak="0">
+  <w:abstractNum w:abstractNumId="13" w15:restartNumberingAfterBreak="0">
     <w:nsid w:val="28091C99"/>
     <w:multiLevelType w:val="multilevel"/>
     <w:tmpl w:val="A01283D0"/>
@@ -18527,7 +20432,7 @@
       </w:pPr>
     </w:lvl>
   </w:abstractNum>
-  <w:abstractNum w:abstractNumId="13" w15:restartNumberingAfterBreak="0">
+  <w:abstractNum w:abstractNumId="14" w15:restartNumberingAfterBreak="0">
     <w:nsid w:val="28991E69"/>
     <w:multiLevelType w:val="multilevel"/>
     <w:tmpl w:val="BED6AA16"/>
@@ -18640,7 +20545,7 @@
       </w:pPr>
     </w:lvl>
   </w:abstractNum>
-  <w:abstractNum w:abstractNumId="14" w15:restartNumberingAfterBreak="0">
+  <w:abstractNum w:abstractNumId="15" w15:restartNumberingAfterBreak="0">
     <w:nsid w:val="2FD65DB3"/>
     <w:multiLevelType w:val="multilevel"/>
     <w:tmpl w:val="B2F25B44"/>
@@ -18753,7 +20658,7 @@
       </w:pPr>
     </w:lvl>
   </w:abstractNum>
-  <w:abstractNum w:abstractNumId="15" w15:restartNumberingAfterBreak="0">
+  <w:abstractNum w:abstractNumId="16" w15:restartNumberingAfterBreak="0">
     <w:nsid w:val="312C2A37"/>
     <w:multiLevelType w:val="multilevel"/>
     <w:tmpl w:val="62862352"/>
@@ -18866,7 +20771,7 @@
       </w:pPr>
     </w:lvl>
   </w:abstractNum>
-  <w:abstractNum w:abstractNumId="16" w15:restartNumberingAfterBreak="0">
+  <w:abstractNum w:abstractNumId="17" w15:restartNumberingAfterBreak="0">
     <w:nsid w:val="3399241C"/>
     <w:multiLevelType w:val="multilevel"/>
     <w:tmpl w:val="00D2C4CE"/>
@@ -18979,7 +20884,7 @@
       </w:pPr>
     </w:lvl>
   </w:abstractNum>
-  <w:abstractNum w:abstractNumId="17" w15:restartNumberingAfterBreak="0">
+  <w:abstractNum w:abstractNumId="18" w15:restartNumberingAfterBreak="0">
     <w:nsid w:val="36F04192"/>
     <w:multiLevelType w:val="multilevel"/>
     <w:tmpl w:val="5BF67D1E"/>
@@ -19092,7 +20997,156 @@
       </w:pPr>
     </w:lvl>
   </w:abstractNum>
-  <w:abstractNum w:abstractNumId="18" w15:restartNumberingAfterBreak="0">
+  <w:abstractNum w:abstractNumId="19" w15:restartNumberingAfterBreak="0">
+    <w:nsid w:val="3BAD1DB2"/>
+    <w:multiLevelType w:val="multilevel"/>
+    <w:tmpl w:val="C6AE75C8"/>
+    <w:lvl w:ilvl="0">
+      <w:start w:val="1"/>
+      <w:numFmt w:val="bullet"/>
+      <w:lvlText w:val=""/>
+      <w:lvlJc w:val="left"/>
+      <w:pPr>
+        <w:tabs>
+          <w:tab w:val="num" w:pos="720"/>
+        </w:tabs>
+        <w:ind w:left="720" w:hanging="360"/>
+      </w:pPr>
+      <w:rPr>
+        <w:rFonts w:ascii="Symbol" w:hAnsi="Symbol" w:hint="default"/>
+        <w:sz w:val="20"/>
+      </w:rPr>
+    </w:lvl>
+    <w:lvl w:ilvl="1" w:tentative="1">
+      <w:start w:val="1"/>
+      <w:numFmt w:val="bullet"/>
+      <w:lvlText w:val=""/>
+      <w:lvlJc w:val="left"/>
+      <w:pPr>
+        <w:tabs>
+          <w:tab w:val="num" w:pos="1440"/>
+        </w:tabs>
+        <w:ind w:left="1440" w:hanging="360"/>
+      </w:pPr>
+      <w:rPr>
+        <w:rFonts w:ascii="Symbol" w:hAnsi="Symbol" w:hint="default"/>
+        <w:sz w:val="20"/>
+      </w:rPr>
+    </w:lvl>
+    <w:lvl w:ilvl="2" w:tentative="1">
+      <w:start w:val="1"/>
+      <w:numFmt w:val="bullet"/>
+      <w:lvlText w:val=""/>
+      <w:lvlJc w:val="left"/>
+      <w:pPr>
+        <w:tabs>
+          <w:tab w:val="num" w:pos="2160"/>
+        </w:tabs>
+        <w:ind w:left="2160" w:hanging="360"/>
+      </w:pPr>
+      <w:rPr>
+        <w:rFonts w:ascii="Symbol" w:hAnsi="Symbol" w:hint="default"/>
+        <w:sz w:val="20"/>
+      </w:rPr>
+    </w:lvl>
+    <w:lvl w:ilvl="3" w:tentative="1">
+      <w:start w:val="1"/>
+      <w:numFmt w:val="bullet"/>
+      <w:lvlText w:val=""/>
+      <w:lvlJc w:val="left"/>
+      <w:pPr>
+        <w:tabs>
+          <w:tab w:val="num" w:pos="2880"/>
+        </w:tabs>
+        <w:ind w:left="2880" w:hanging="360"/>
+      </w:pPr>
+      <w:rPr>
+        <w:rFonts w:ascii="Symbol" w:hAnsi="Symbol" w:hint="default"/>
+        <w:sz w:val="20"/>
+      </w:rPr>
+    </w:lvl>
+    <w:lvl w:ilvl="4" w:tentative="1">
+      <w:start w:val="1"/>
+      <w:numFmt w:val="bullet"/>
+      <w:lvlText w:val=""/>
+      <w:lvlJc w:val="left"/>
+      <w:pPr>
+        <w:tabs>
+          <w:tab w:val="num" w:pos="3600"/>
+        </w:tabs>
+        <w:ind w:left="3600" w:hanging="360"/>
+      </w:pPr>
+      <w:rPr>
+        <w:rFonts w:ascii="Symbol" w:hAnsi="Symbol" w:hint="default"/>
+        <w:sz w:val="20"/>
+      </w:rPr>
+    </w:lvl>
+    <w:lvl w:ilvl="5" w:tentative="1">
+      <w:start w:val="1"/>
+      <w:numFmt w:val="bullet"/>
+      <w:lvlText w:val=""/>
+      <w:lvlJc w:val="left"/>
+      <w:pPr>
+        <w:tabs>
+          <w:tab w:val="num" w:pos="4320"/>
+        </w:tabs>
+        <w:ind w:left="4320" w:hanging="360"/>
+      </w:pPr>
+      <w:rPr>
+        <w:rFonts w:ascii="Symbol" w:hAnsi="Symbol" w:hint="default"/>
+        <w:sz w:val="20"/>
+      </w:rPr>
+    </w:lvl>
+    <w:lvl w:ilvl="6" w:tentative="1">
+      <w:start w:val="1"/>
+      <w:numFmt w:val="bullet"/>
+      <w:lvlText w:val=""/>
+      <w:lvlJc w:val="left"/>
+      <w:pPr>
+        <w:tabs>
+          <w:tab w:val="num" w:pos="5040"/>
+        </w:tabs>
+        <w:ind w:left="5040" w:hanging="360"/>
+      </w:pPr>
+      <w:rPr>
+        <w:rFonts w:ascii="Symbol" w:hAnsi="Symbol" w:hint="default"/>
+        <w:sz w:val="20"/>
+      </w:rPr>
+    </w:lvl>
+    <w:lvl w:ilvl="7" w:tentative="1">
+      <w:start w:val="1"/>
+      <w:numFmt w:val="bullet"/>
+      <w:lvlText w:val=""/>
+      <w:lvlJc w:val="left"/>
+      <w:pPr>
+        <w:tabs>
+          <w:tab w:val="num" w:pos="5760"/>
+        </w:tabs>
+        <w:ind w:left="5760" w:hanging="360"/>
+      </w:pPr>
+      <w:rPr>
+        <w:rFonts w:ascii="Symbol" w:hAnsi="Symbol" w:hint="default"/>
+        <w:sz w:val="20"/>
+      </w:rPr>
+    </w:lvl>
+    <w:lvl w:ilvl="8" w:tentative="1">
+      <w:start w:val="1"/>
+      <w:numFmt w:val="bullet"/>
+      <w:lvlText w:val=""/>
+      <w:lvlJc w:val="left"/>
+      <w:pPr>
+        <w:tabs>
+          <w:tab w:val="num" w:pos="6480"/>
+        </w:tabs>
+        <w:ind w:left="6480" w:hanging="360"/>
+      </w:pPr>
+      <w:rPr>
+        <w:rFonts w:ascii="Symbol" w:hAnsi="Symbol" w:hint="default"/>
+        <w:sz w:val="20"/>
+      </w:rPr>
+    </w:lvl>
+  </w:abstractNum>
+  <w:abstractNum w:abstractNumId="20" w15:restartNumberingAfterBreak="0">
     <w:nsid w:val="3D7B6638"/>
     <w:multiLevelType w:val="multilevel"/>
     <w:tmpl w:val="5AE0CA3E"/>
@@ -19205,7 +21259,7 @@
       </w:pPr>
     </w:lvl>
   </w:abstractNum>
-  <w:abstractNum w:abstractNumId="19" w15:restartNumberingAfterBreak="0">
+  <w:abstractNum w:abstractNumId="21" w15:restartNumberingAfterBreak="0">
     <w:nsid w:val="419C48F0"/>
     <w:multiLevelType w:val="multilevel"/>
     <w:tmpl w:val="D6367B44"/>
@@ -19318,7 +21372,7 @@
       </w:pPr>
     </w:lvl>
   </w:abstractNum>
-  <w:abstractNum w:abstractNumId="20" w15:restartNumberingAfterBreak="0">
+  <w:abstractNum w:abstractNumId="22" w15:restartNumberingAfterBreak="0">
     <w:nsid w:val="48CD1E70"/>
     <w:multiLevelType w:val="multilevel"/>
     <w:tmpl w:val="CA583F8C"/>
@@ -19431,7 +21485,7 @@
       </w:pPr>
     </w:lvl>
   </w:abstractNum>
-  <w:abstractNum w:abstractNumId="21" w15:restartNumberingAfterBreak="0">
+  <w:abstractNum w:abstractNumId="23" w15:restartNumberingAfterBreak="0">
     <w:nsid w:val="49AD3F84"/>
     <w:multiLevelType w:val="multilevel"/>
     <w:tmpl w:val="DF0E98F0"/>
@@ -19544,7 +21598,7 @@
       </w:pPr>
     </w:lvl>
   </w:abstractNum>
-  <w:abstractNum w:abstractNumId="22" w15:restartNumberingAfterBreak="0">
+  <w:abstractNum w:abstractNumId="24" w15:restartNumberingAfterBreak="0">
     <w:nsid w:val="4D1E4710"/>
     <w:multiLevelType w:val="multilevel"/>
     <w:tmpl w:val="E7CE810A"/>
@@ -19657,7 +21711,7 @@
       </w:pPr>
     </w:lvl>
   </w:abstractNum>
-  <w:abstractNum w:abstractNumId="23" w15:restartNumberingAfterBreak="0">
+  <w:abstractNum w:abstractNumId="25" w15:restartNumberingAfterBreak="0">
     <w:nsid w:val="50616F80"/>
     <w:multiLevelType w:val="multilevel"/>
     <w:tmpl w:val="B5A85EBA"/>
@@ -19770,7 +21824,7 @@
       </w:pPr>
     </w:lvl>
   </w:abstractNum>
-  <w:abstractNum w:abstractNumId="24" w15:restartNumberingAfterBreak="0">
+  <w:abstractNum w:abstractNumId="26" w15:restartNumberingAfterBreak="0">
     <w:nsid w:val="54C66CD2"/>
     <w:multiLevelType w:val="multilevel"/>
     <w:tmpl w:val="FAECB1CE"/>
@@ -19883,7 +21937,7 @@
       </w:pPr>
     </w:lvl>
   </w:abstractNum>
-  <w:abstractNum w:abstractNumId="25" w15:restartNumberingAfterBreak="0">
+  <w:abstractNum w:abstractNumId="27" w15:restartNumberingAfterBreak="0">
     <w:nsid w:val="599736B9"/>
     <w:multiLevelType w:val="multilevel"/>
     <w:tmpl w:val="1B70D8A8"/>
@@ -19996,7 +22050,7 @@
       </w:pPr>
     </w:lvl>
   </w:abstractNum>
-  <w:abstractNum w:abstractNumId="26" w15:restartNumberingAfterBreak="0">
+  <w:abstractNum w:abstractNumId="28" w15:restartNumberingAfterBreak="0">
     <w:nsid w:val="66C86673"/>
     <w:multiLevelType w:val="multilevel"/>
     <w:tmpl w:val="51A0B91E"/>
@@ -20109,7 +22163,7 @@
       </w:pPr>
     </w:lvl>
   </w:abstractNum>
-  <w:abstractNum w:abstractNumId="27" w15:restartNumberingAfterBreak="0">
+  <w:abstractNum w:abstractNumId="29" w15:restartNumberingAfterBreak="0">
     <w:nsid w:val="683B6645"/>
     <w:multiLevelType w:val="multilevel"/>
     <w:tmpl w:val="475CF71E"/>
@@ -20222,7 +22276,7 @@
       </w:pPr>
     </w:lvl>
   </w:abstractNum>
-  <w:abstractNum w:abstractNumId="28" w15:restartNumberingAfterBreak="0">
+  <w:abstractNum w:abstractNumId="30" w15:restartNumberingAfterBreak="0">
     <w:nsid w:val="6A9A6085"/>
     <w:multiLevelType w:val="multilevel"/>
     <w:tmpl w:val="42E0FB7A"/>
@@ -20335,7 +22389,7 @@
       </w:pPr>
     </w:lvl>
   </w:abstractNum>
-  <w:abstractNum w:abstractNumId="29" w15:restartNumberingAfterBreak="0">
+  <w:abstractNum w:abstractNumId="31" w15:restartNumberingAfterBreak="0">
     <w:nsid w:val="6B752FF8"/>
     <w:multiLevelType w:val="multilevel"/>
     <w:tmpl w:val="D0FAA306"/>
@@ -20484,7 +22538,7 @@
       </w:rPr>
     </w:lvl>
   </w:abstractNum>
-  <w:abstractNum w:abstractNumId="30" w15:restartNumberingAfterBreak="0">
+  <w:abstractNum w:abstractNumId="32" w15:restartNumberingAfterBreak="0">
     <w:nsid w:val="74582254"/>
     <w:multiLevelType w:val="hybridMultilevel"/>
     <w:tmpl w:val="A1F26BC2"/>
@@ -20573,7 +22627,7 @@
       </w:pPr>
     </w:lvl>
   </w:abstractNum>
-  <w:abstractNum w:abstractNumId="31" w15:restartNumberingAfterBreak="0">
+  <w:abstractNum w:abstractNumId="33" w15:restartNumberingAfterBreak="0">
     <w:nsid w:val="7A753F02"/>
     <w:multiLevelType w:val="multilevel"/>
     <w:tmpl w:val="C0703230"/>
@@ -20686,100 +22740,106 @@
     </w:lvl>
   </w:abstractNum>
   <w:num w:numId="1">
+    <w:abstractNumId w:val="25"/>
+  </w:num>
+  <w:num w:numId="2">
+    <w:abstractNumId w:val="12"/>
+  </w:num>
+  <w:num w:numId="3">
+    <w:abstractNumId w:val="5"/>
+  </w:num>
+  <w:num w:numId="4">
+    <w:abstractNumId w:val="17"/>
+  </w:num>
+  <w:num w:numId="5">
+    <w:abstractNumId w:val="13"/>
+  </w:num>
+  <w:num w:numId="6">
+    <w:abstractNumId w:val="33"/>
+  </w:num>
+  <w:num w:numId="7">
+    <w:abstractNumId w:val="31"/>
+  </w:num>
+  <w:num w:numId="8">
+    <w:abstractNumId w:val="28"/>
+  </w:num>
+  <w:num w:numId="9">
+    <w:abstractNumId w:val="30"/>
+  </w:num>
+  <w:num w:numId="10">
+    <w:abstractNumId w:val="21"/>
+  </w:num>
+  <w:num w:numId="11">
+    <w:abstractNumId w:val="9"/>
+  </w:num>
+  <w:num w:numId="12">
+    <w:abstractNumId w:val="8"/>
+  </w:num>
+  <w:num w:numId="13">
+    <w:abstractNumId w:val="27"/>
+  </w:num>
+  <w:num w:numId="14">
+    <w:abstractNumId w:val="3"/>
+  </w:num>
+  <w:num w:numId="15">
+    <w:abstractNumId w:val="24"/>
+  </w:num>
+  <w:num w:numId="16">
+    <w:abstractNumId w:val="32"/>
+  </w:num>
+  <w:num w:numId="17">
+    <w:abstractNumId w:val="4"/>
+  </w:num>
+  <w:num w:numId="18">
+    <w:abstractNumId w:val="18"/>
+  </w:num>
+  <w:num w:numId="19">
     <w:abstractNumId w:val="23"/>
   </w:num>
-  <w:num w:numId="2">
-    <w:abstractNumId w:val="11"/>
-  </w:num>
-  <w:num w:numId="3">
-    <w:abstractNumId w:val="4"/>
-  </w:num>
-  <w:num w:numId="4">
-    <w:abstractNumId w:val="16"/>
-  </w:num>
-  <w:num w:numId="5">
-    <w:abstractNumId w:val="12"/>
-  </w:num>
-  <w:num w:numId="6">
-    <w:abstractNumId w:val="31"/>
-  </w:num>
-  <w:num w:numId="7">
-    <w:abstractNumId w:val="29"/>
-  </w:num>
-  <w:num w:numId="8">
-    <w:abstractNumId w:val="26"/>
-  </w:num>
-  <w:num w:numId="9">
-    <w:abstractNumId w:val="28"/>
-  </w:num>
-  <w:num w:numId="10">
-    <w:abstractNumId w:val="19"/>
-  </w:num>
-  <w:num w:numId="11">
-    <w:abstractNumId w:val="8"/>
-  </w:num>
-  <w:num w:numId="12">
-    <w:abstractNumId w:val="7"/>
-  </w:num>
-  <w:num w:numId="13">
-    <w:abstractNumId w:val="25"/>
-  </w:num>
-  <w:num w:numId="14">
-    <w:abstractNumId w:val="2"/>
-  </w:num>
-  <w:num w:numId="15">
-    <w:abstractNumId w:val="22"/>
-  </w:num>
-  <w:num w:numId="16">
-    <w:abstractNumId w:val="30"/>
-  </w:num>
-  <w:num w:numId="17">
-    <w:abstractNumId w:val="3"/>
-  </w:num>
-  <w:num w:numId="18">
-    <w:abstractNumId w:val="17"/>
-  </w:num>
-  <w:num w:numId="19">
-    <w:abstractNumId w:val="21"/>
-  </w:num>
   <w:num w:numId="20">
-    <w:abstractNumId w:val="14"/>
+    <w:abstractNumId w:val="15"/>
   </w:num>
   <w:num w:numId="21">
-    <w:abstractNumId w:val="5"/>
+    <w:abstractNumId w:val="6"/>
   </w:num>
   <w:num w:numId="22">
-    <w:abstractNumId w:val="6"/>
+    <w:abstractNumId w:val="7"/>
   </w:num>
   <w:num w:numId="23">
     <w:abstractNumId w:val="1"/>
   </w:num>
   <w:num w:numId="24">
-    <w:abstractNumId w:val="15"/>
+    <w:abstractNumId w:val="16"/>
   </w:num>
   <w:num w:numId="25">
-    <w:abstractNumId w:val="9"/>
+    <w:abstractNumId w:val="10"/>
   </w:num>
   <w:num w:numId="26">
-    <w:abstractNumId w:val="27"/>
+    <w:abstractNumId w:val="29"/>
   </w:num>
   <w:num w:numId="27">
-    <w:abstractNumId w:val="18"/>
+    <w:abstractNumId w:val="20"/>
   </w:num>
   <w:num w:numId="28">
-    <w:abstractNumId w:val="24"/>
+    <w:abstractNumId w:val="26"/>
   </w:num>
   <w:num w:numId="29">
-    <w:abstractNumId w:val="20"/>
+    <w:abstractNumId w:val="22"/>
   </w:num>
   <w:num w:numId="30">
-    <w:abstractNumId w:val="10"/>
+    <w:abstractNumId w:val="11"/>
   </w:num>
   <w:num w:numId="31">
     <w:abstractNumId w:val="0"/>
   </w:num>
   <w:num w:numId="32">
-    <w:abstractNumId w:val="13"/>
+    <w:abstractNumId w:val="14"/>
+  </w:num>
+  <w:num w:numId="33">
+    <w:abstractNumId w:val="19"/>
+  </w:num>
+  <w:num w:numId="34">
+    <w:abstractNumId w:val="2"/>
   </w:num>
 </w:numbering>
 </file>

--- a/bitNotes.docx
+++ b/bitNotes.docx
@@ -17579,23 +17579,7 @@
           <w:color w:val="4F4F4F"/>
           <w:shd w:val="clear" w:color="auto" w:fill="FFFFFF"/>
         </w:rPr>
-        <w:t xml:space="preserve">The </w:t>
-      </w:r>
-      <w:r>
-        <w:rPr>
-          <w:rFonts w:ascii="Open Sans" w:hAnsi="Open Sans" w:cs="Open Sans"/>
-          <w:color w:val="4F4F4F"/>
-          <w:shd w:val="clear" w:color="auto" w:fill="FFFFFF"/>
-        </w:rPr>
-        <w:t xml:space="preserve">two small tables </w:t>
-      </w:r>
-      <w:r>
-        <w:rPr>
-          <w:rFonts w:ascii="Open Sans" w:hAnsi="Open Sans" w:cs="Open Sans"/>
-          <w:color w:val="4F4F4F"/>
-          <w:shd w:val="clear" w:color="auto" w:fill="FFFFFF"/>
-        </w:rPr>
-        <w:t>be</w:t>
+        <w:t>The two small tables be</w:t>
       </w:r>
       <w:r>
         <w:rPr>
@@ -17982,7 +17966,29 @@
           <w:rFonts w:ascii="Open Sans" w:hAnsi="Open Sans" w:cs="Open Sans"/>
           <w:color w:val="2E3D49"/>
         </w:rPr>
-        <w:t>Match the results of the query to the description.</w:t>
+        <w:t>Match the results of the query to the description</w:t>
+      </w:r>
+      <w:r>
+        <w:rPr>
+          <w:rFonts w:ascii="Open Sans" w:hAnsi="Open Sans" w:cs="Open Sans"/>
+          <w:color w:val="2E3D49"/>
+        </w:rPr>
+        <w:t xml:space="preserve"> </w:t>
+      </w:r>
+      <w:r>
+        <w:rPr>
+          <w:rFonts w:ascii="Open Sans" w:hAnsi="Open Sans" w:cs="Open Sans"/>
+          <w:color w:val="2E3D49"/>
+          <w:shd w:val="clear" w:color="auto" w:fill="FFFFFF"/>
+        </w:rPr>
+        <w:t>(Use table above)</w:t>
+      </w:r>
+      <w:r>
+        <w:rPr>
+          <w:rFonts w:ascii="Open Sans" w:hAnsi="Open Sans" w:cs="Open Sans"/>
+          <w:color w:val="2E3D49"/>
+        </w:rPr>
+        <w:t>.</w:t>
       </w:r>
     </w:p>
     <w:p>
@@ -18753,9 +18759,9 @@
         </w:rPr>
         <w:lastRenderedPageBreak/>
         <w:drawing>
-          <wp:inline distT="0" distB="0" distL="0" distR="0" wp14:anchorId="16D98B45" wp14:editId="518299CA">
-            <wp:extent cx="5943600" cy="2254250"/>
-            <wp:effectExtent l="0" t="0" r="0" b="0"/>
+          <wp:inline distT="0" distB="0" distL="0" distR="0" wp14:anchorId="16D98B45" wp14:editId="4BAEE6FD">
+            <wp:extent cx="5943600" cy="2470150"/>
+            <wp:effectExtent l="0" t="0" r="0" b="6350"/>
             <wp:docPr id="20" name="Picture 20"/>
             <wp:cNvGraphicFramePr>
               <a:graphicFrameLocks xmlns:a="http://schemas.openxmlformats.org/drawingml/2006/main" noChangeAspect="1"/>
@@ -18776,7 +18782,7 @@
                   <pic:spPr>
                     <a:xfrm>
                       <a:off x="0" y="0"/>
-                      <a:ext cx="5943600" cy="2254250"/>
+                      <a:ext cx="5943600" cy="2470150"/>
                     </a:xfrm>
                     <a:prstGeom prst="rect">
                       <a:avLst/>
@@ -18788,6 +18794,846 @@
           </wp:inline>
         </w:drawing>
       </w:r>
+    </w:p>
+    <w:p>
+      <w:pPr>
+        <w:rPr>
+          <w:rFonts w:ascii="Open Sans" w:hAnsi="Open Sans" w:cs="Open Sans"/>
+          <w:color w:val="58646D"/>
+          <w:shd w:val="clear" w:color="auto" w:fill="FFFFFF"/>
+        </w:rPr>
+      </w:pPr>
+      <w:r>
+        <w:rPr>
+          <w:rFonts w:ascii="Open Sans" w:hAnsi="Open Sans" w:cs="Open Sans"/>
+          <w:color w:val="58646D"/>
+          <w:shd w:val="clear" w:color="auto" w:fill="FFFFFF"/>
+        </w:rPr>
+        <w:t xml:space="preserve">NOTE: </w:t>
+      </w:r>
+      <w:r>
+        <w:rPr>
+          <w:rFonts w:ascii="Open Sans" w:hAnsi="Open Sans" w:cs="Open Sans"/>
+          <w:color w:val="58646D"/>
+          <w:shd w:val="clear" w:color="auto" w:fill="FFFFFF"/>
+        </w:rPr>
+        <w:t>Since this is a </w:t>
+      </w:r>
+      <w:r>
+        <w:rPr>
+          <w:rStyle w:val="Strong"/>
+          <w:rFonts w:ascii="Open Sans" w:hAnsi="Open Sans" w:cs="Open Sans"/>
+          <w:color w:val="58646D"/>
+          <w:shd w:val="clear" w:color="auto" w:fill="FFFFFF"/>
+        </w:rPr>
+        <w:t>JOIN</w:t>
+      </w:r>
+      <w:r>
+        <w:rPr>
+          <w:rFonts w:ascii="Open Sans" w:hAnsi="Open Sans" w:cs="Open Sans"/>
+          <w:color w:val="58646D"/>
+          <w:shd w:val="clear" w:color="auto" w:fill="FFFFFF"/>
+        </w:rPr>
+        <w:t> (</w:t>
+      </w:r>
+      <w:r>
+        <w:rPr>
+          <w:rStyle w:val="Strong"/>
+          <w:rFonts w:ascii="Open Sans" w:hAnsi="Open Sans" w:cs="Open Sans"/>
+          <w:color w:val="58646D"/>
+          <w:shd w:val="clear" w:color="auto" w:fill="FFFFFF"/>
+        </w:rPr>
+        <w:t>INNER JOIN</w:t>
+      </w:r>
+      <w:r>
+        <w:rPr>
+          <w:rFonts w:ascii="Open Sans" w:hAnsi="Open Sans" w:cs="Open Sans"/>
+          <w:color w:val="58646D"/>
+          <w:shd w:val="clear" w:color="auto" w:fill="FFFFFF"/>
+        </w:rPr>
+        <w:t xml:space="preserve"> technically), we only get rows that show up in both tables. </w:t>
+      </w:r>
+      <w:proofErr w:type="gramStart"/>
+      <w:r>
+        <w:rPr>
+          <w:rFonts w:ascii="Open Sans" w:hAnsi="Open Sans" w:cs="Open Sans"/>
+          <w:color w:val="58646D"/>
+          <w:shd w:val="clear" w:color="auto" w:fill="FFFFFF"/>
+        </w:rPr>
+        <w:t>Therefore</w:t>
+      </w:r>
+      <w:proofErr w:type="gramEnd"/>
+      <w:r>
+        <w:rPr>
+          <w:rFonts w:ascii="Open Sans" w:hAnsi="Open Sans" w:cs="Open Sans"/>
+          <w:color w:val="58646D"/>
+          <w:shd w:val="clear" w:color="auto" w:fill="FFFFFF"/>
+        </w:rPr>
+        <w:t xml:space="preserve"> our resulting table will essentially look like the right table with the </w:t>
+      </w:r>
+      <w:r>
+        <w:rPr>
+          <w:rStyle w:val="Strong"/>
+          <w:rFonts w:ascii="Open Sans" w:hAnsi="Open Sans" w:cs="Open Sans"/>
+          <w:color w:val="58646D"/>
+          <w:shd w:val="clear" w:color="auto" w:fill="FFFFFF"/>
+        </w:rPr>
+        <w:t>countryName</w:t>
+      </w:r>
+      <w:r>
+        <w:rPr>
+          <w:rFonts w:ascii="Open Sans" w:hAnsi="Open Sans" w:cs="Open Sans"/>
+          <w:color w:val="58646D"/>
+          <w:shd w:val="clear" w:color="auto" w:fill="FFFFFF"/>
+        </w:rPr>
+        <w:t> pulled in as a column. Since 1, 2, 3, and 4 are </w:t>
+      </w:r>
+      <w:r>
+        <w:rPr>
+          <w:rStyle w:val="Strong"/>
+          <w:rFonts w:ascii="Open Sans" w:hAnsi="Open Sans" w:cs="Open Sans"/>
+          <w:color w:val="58646D"/>
+          <w:shd w:val="clear" w:color="auto" w:fill="FFFFFF"/>
+        </w:rPr>
+        <w:t>countryid</w:t>
+      </w:r>
+      <w:r>
+        <w:rPr>
+          <w:rFonts w:ascii="Open Sans" w:hAnsi="Open Sans" w:cs="Open Sans"/>
+          <w:color w:val="58646D"/>
+          <w:shd w:val="clear" w:color="auto" w:fill="FFFFFF"/>
+        </w:rPr>
+        <w:t>s in both tables, this information will be pulled together. The </w:t>
+      </w:r>
+      <w:r>
+        <w:rPr>
+          <w:rStyle w:val="Strong"/>
+          <w:rFonts w:ascii="Open Sans" w:hAnsi="Open Sans" w:cs="Open Sans"/>
+          <w:color w:val="58646D"/>
+          <w:shd w:val="clear" w:color="auto" w:fill="FFFFFF"/>
+        </w:rPr>
+        <w:t>countryid</w:t>
+      </w:r>
+      <w:r>
+        <w:rPr>
+          <w:rFonts w:ascii="Open Sans" w:hAnsi="Open Sans" w:cs="Open Sans"/>
+          <w:color w:val="58646D"/>
+          <w:shd w:val="clear" w:color="auto" w:fill="FFFFFF"/>
+        </w:rPr>
+        <w:t>s of 5 and 6 only show up in the </w:t>
+      </w:r>
+      <w:r>
+        <w:rPr>
+          <w:rStyle w:val="Strong"/>
+          <w:rFonts w:ascii="Open Sans" w:hAnsi="Open Sans" w:cs="Open Sans"/>
+          <w:color w:val="58646D"/>
+          <w:shd w:val="clear" w:color="auto" w:fill="FFFFFF"/>
+        </w:rPr>
+        <w:t>Country</w:t>
+      </w:r>
+      <w:r>
+        <w:rPr>
+          <w:rFonts w:ascii="Open Sans" w:hAnsi="Open Sans" w:cs="Open Sans"/>
+          <w:color w:val="58646D"/>
+          <w:shd w:val="clear" w:color="auto" w:fill="FFFFFF"/>
+        </w:rPr>
+        <w:t> table. Therefore, these will be dropped.</w:t>
+      </w:r>
+    </w:p>
+    <w:p>
+      <w:pPr>
+        <w:pStyle w:val="Heading3"/>
+        <w:shd w:val="clear" w:color="auto" w:fill="FFFFFF"/>
+        <w:spacing w:before="0" w:after="150" w:line="320" w:lineRule="atLeast"/>
+        <w:rPr>
+          <w:rFonts w:ascii="Open Sans" w:hAnsi="Open Sans" w:cs="Open Sans"/>
+          <w:caps/>
+          <w:color w:val="7D97AD"/>
+          <w:sz w:val="21"/>
+          <w:szCs w:val="21"/>
+        </w:rPr>
+      </w:pPr>
+      <w:r>
+        <w:rPr>
+          <w:rFonts w:ascii="Open Sans" w:hAnsi="Open Sans" w:cs="Open Sans"/>
+          <w:caps/>
+          <w:color w:val="7D97AD"/>
+          <w:sz w:val="21"/>
+          <w:szCs w:val="21"/>
+        </w:rPr>
+        <w:t xml:space="preserve">QUESTION </w:t>
+      </w:r>
+      <w:r>
+        <w:rPr>
+          <w:rFonts w:ascii="Open Sans" w:hAnsi="Open Sans" w:cs="Open Sans"/>
+          <w:caps/>
+          <w:color w:val="7D97AD"/>
+          <w:sz w:val="21"/>
+          <w:szCs w:val="21"/>
+        </w:rPr>
+        <w:t>4</w:t>
+      </w:r>
+      <w:r>
+        <w:rPr>
+          <w:rFonts w:ascii="Open Sans" w:hAnsi="Open Sans" w:cs="Open Sans"/>
+          <w:caps/>
+          <w:color w:val="7D97AD"/>
+          <w:sz w:val="21"/>
+          <w:szCs w:val="21"/>
+        </w:rPr>
+        <w:t xml:space="preserve"> OF 4</w:t>
+      </w:r>
+    </w:p>
+    <w:p>
+      <w:r>
+        <w:rPr>
+          <w:rFonts w:ascii="Open Sans" w:hAnsi="Open Sans" w:cs="Open Sans"/>
+          <w:color w:val="2E3D49"/>
+          <w:shd w:val="clear" w:color="auto" w:fill="FFFFFF"/>
+        </w:rPr>
+        <w:t>Match the results of the query to the description</w:t>
+      </w:r>
+      <w:r>
+        <w:rPr>
+          <w:rFonts w:ascii="Open Sans" w:hAnsi="Open Sans" w:cs="Open Sans"/>
+          <w:color w:val="2E3D49"/>
+          <w:shd w:val="clear" w:color="auto" w:fill="FFFFFF"/>
+        </w:rPr>
+        <w:t xml:space="preserve"> (Use table above)</w:t>
+      </w:r>
+      <w:r>
+        <w:rPr>
+          <w:rFonts w:ascii="Open Sans" w:hAnsi="Open Sans" w:cs="Open Sans"/>
+          <w:color w:val="2E3D49"/>
+          <w:shd w:val="clear" w:color="auto" w:fill="FFFFFF"/>
+        </w:rPr>
+        <w:t>.</w:t>
+      </w:r>
+    </w:p>
+    <w:p>
+      <w:pPr>
+        <w:pBdr>
+          <w:top w:val="single" w:sz="6" w:space="0" w:color="B4B9BD"/>
+          <w:left w:val="single" w:sz="6" w:space="0" w:color="B4B9BD"/>
+          <w:bottom w:val="single" w:sz="6" w:space="0" w:color="B4B9BD"/>
+          <w:right w:val="single" w:sz="6" w:space="0" w:color="B4B9BD"/>
+        </w:pBdr>
+        <w:shd w:val="clear" w:color="auto" w:fill="F7F7F8"/>
+        <w:tabs>
+          <w:tab w:val="left" w:pos="916"/>
+          <w:tab w:val="left" w:pos="1832"/>
+          <w:tab w:val="left" w:pos="2748"/>
+          <w:tab w:val="left" w:pos="3664"/>
+          <w:tab w:val="left" w:pos="4580"/>
+          <w:tab w:val="left" w:pos="5496"/>
+          <w:tab w:val="left" w:pos="6412"/>
+          <w:tab w:val="left" w:pos="7328"/>
+          <w:tab w:val="left" w:pos="8244"/>
+          <w:tab w:val="left" w:pos="9160"/>
+          <w:tab w:val="left" w:pos="10076"/>
+          <w:tab w:val="left" w:pos="10992"/>
+          <w:tab w:val="left" w:pos="11908"/>
+          <w:tab w:val="left" w:pos="12824"/>
+          <w:tab w:val="left" w:pos="13740"/>
+          <w:tab w:val="left" w:pos="14656"/>
+        </w:tabs>
+        <w:spacing w:after="0" w:line="240" w:lineRule="auto"/>
+        <w:rPr>
+          <w:rFonts w:ascii="Courier New" w:eastAsia="Times New Roman" w:hAnsi="Courier New" w:cs="Courier New"/>
+          <w:color w:val="0F2B3D"/>
+          <w:sz w:val="24"/>
+          <w:szCs w:val="24"/>
+          <w:bdr w:val="none" w:sz="0" w:space="0" w:color="auto" w:frame="1"/>
+          <w:shd w:val="clear" w:color="auto" w:fill="F7F7F8"/>
+        </w:rPr>
+      </w:pPr>
+      <w:r>
+        <w:rPr>
+          <w:rFonts w:ascii="Courier New" w:eastAsia="Times New Roman" w:hAnsi="Courier New" w:cs="Courier New"/>
+          <w:b/>
+          <w:bCs/>
+          <w:color w:val="333333"/>
+          <w:sz w:val="24"/>
+          <w:szCs w:val="24"/>
+          <w:bdr w:val="none" w:sz="0" w:space="0" w:color="auto" w:frame="1"/>
+          <w:shd w:val="clear" w:color="auto" w:fill="F7F7F8"/>
+        </w:rPr>
+        <w:t>SELECT</w:t>
+      </w:r>
+      <w:r>
+        <w:rPr>
+          <w:rFonts w:ascii="Courier New" w:eastAsia="Times New Roman" w:hAnsi="Courier New" w:cs="Courier New"/>
+          <w:color w:val="0F2B3D"/>
+          <w:sz w:val="24"/>
+          <w:szCs w:val="24"/>
+          <w:bdr w:val="none" w:sz="0" w:space="0" w:color="auto" w:frame="1"/>
+          <w:shd w:val="clear" w:color="auto" w:fill="F7F7F8"/>
+        </w:rPr>
+        <w:t xml:space="preserve"> </w:t>
+      </w:r>
+      <w:proofErr w:type="gramStart"/>
+      <w:r>
+        <w:rPr>
+          <w:rFonts w:ascii="Courier New" w:eastAsia="Times New Roman" w:hAnsi="Courier New" w:cs="Courier New"/>
+          <w:b/>
+          <w:bCs/>
+          <w:color w:val="333333"/>
+          <w:sz w:val="24"/>
+          <w:szCs w:val="24"/>
+          <w:bdr w:val="none" w:sz="0" w:space="0" w:color="auto" w:frame="1"/>
+          <w:shd w:val="clear" w:color="auto" w:fill="F7F7F8"/>
+        </w:rPr>
+        <w:t>c</w:t>
+      </w:r>
+      <w:r>
+        <w:rPr>
+          <w:rFonts w:ascii="Courier New" w:eastAsia="Times New Roman" w:hAnsi="Courier New" w:cs="Courier New"/>
+          <w:color w:val="0F2B3D"/>
+          <w:sz w:val="24"/>
+          <w:szCs w:val="24"/>
+          <w:bdr w:val="none" w:sz="0" w:space="0" w:color="auto" w:frame="1"/>
+          <w:shd w:val="clear" w:color="auto" w:fill="F7F7F8"/>
+        </w:rPr>
+        <w:t>.countryid</w:t>
+      </w:r>
+      <w:proofErr w:type="gramEnd"/>
+      <w:r>
+        <w:rPr>
+          <w:rFonts w:ascii="Courier New" w:eastAsia="Times New Roman" w:hAnsi="Courier New" w:cs="Courier New"/>
+          <w:color w:val="0F2B3D"/>
+          <w:sz w:val="24"/>
+          <w:szCs w:val="24"/>
+          <w:bdr w:val="none" w:sz="0" w:space="0" w:color="auto" w:frame="1"/>
+          <w:shd w:val="clear" w:color="auto" w:fill="F7F7F8"/>
+        </w:rPr>
+        <w:t xml:space="preserve">, </w:t>
+      </w:r>
+      <w:r>
+        <w:rPr>
+          <w:rFonts w:ascii="Courier New" w:eastAsia="Times New Roman" w:hAnsi="Courier New" w:cs="Courier New"/>
+          <w:b/>
+          <w:bCs/>
+          <w:color w:val="333333"/>
+          <w:sz w:val="24"/>
+          <w:szCs w:val="24"/>
+          <w:bdr w:val="none" w:sz="0" w:space="0" w:color="auto" w:frame="1"/>
+          <w:shd w:val="clear" w:color="auto" w:fill="F7F7F8"/>
+        </w:rPr>
+        <w:t>c</w:t>
+      </w:r>
+      <w:r>
+        <w:rPr>
+          <w:rFonts w:ascii="Courier New" w:eastAsia="Times New Roman" w:hAnsi="Courier New" w:cs="Courier New"/>
+          <w:color w:val="0F2B3D"/>
+          <w:sz w:val="24"/>
+          <w:szCs w:val="24"/>
+          <w:bdr w:val="none" w:sz="0" w:space="0" w:color="auto" w:frame="1"/>
+          <w:shd w:val="clear" w:color="auto" w:fill="F7F7F8"/>
+        </w:rPr>
+        <w:t>.countryName, s.stateName</w:t>
+      </w:r>
+    </w:p>
+    <w:p>
+      <w:pPr>
+        <w:pBdr>
+          <w:top w:val="single" w:sz="6" w:space="0" w:color="B4B9BD"/>
+          <w:left w:val="single" w:sz="6" w:space="0" w:color="B4B9BD"/>
+          <w:bottom w:val="single" w:sz="6" w:space="0" w:color="B4B9BD"/>
+          <w:right w:val="single" w:sz="6" w:space="0" w:color="B4B9BD"/>
+        </w:pBdr>
+        <w:shd w:val="clear" w:color="auto" w:fill="F7F7F8"/>
+        <w:tabs>
+          <w:tab w:val="left" w:pos="916"/>
+          <w:tab w:val="left" w:pos="1832"/>
+          <w:tab w:val="left" w:pos="2748"/>
+          <w:tab w:val="left" w:pos="3664"/>
+          <w:tab w:val="left" w:pos="4580"/>
+          <w:tab w:val="left" w:pos="5496"/>
+          <w:tab w:val="left" w:pos="6412"/>
+          <w:tab w:val="left" w:pos="7328"/>
+          <w:tab w:val="left" w:pos="8244"/>
+          <w:tab w:val="left" w:pos="9160"/>
+          <w:tab w:val="left" w:pos="10076"/>
+          <w:tab w:val="left" w:pos="10992"/>
+          <w:tab w:val="left" w:pos="11908"/>
+          <w:tab w:val="left" w:pos="12824"/>
+          <w:tab w:val="left" w:pos="13740"/>
+          <w:tab w:val="left" w:pos="14656"/>
+        </w:tabs>
+        <w:spacing w:after="0" w:line="240" w:lineRule="auto"/>
+        <w:rPr>
+          <w:rFonts w:ascii="Courier New" w:eastAsia="Times New Roman" w:hAnsi="Courier New" w:cs="Courier New"/>
+          <w:color w:val="0F2B3D"/>
+          <w:sz w:val="24"/>
+          <w:szCs w:val="24"/>
+          <w:bdr w:val="none" w:sz="0" w:space="0" w:color="auto" w:frame="1"/>
+          <w:shd w:val="clear" w:color="auto" w:fill="F7F7F8"/>
+        </w:rPr>
+      </w:pPr>
+      <w:r>
+        <w:rPr>
+          <w:rFonts w:ascii="Courier New" w:eastAsia="Times New Roman" w:hAnsi="Courier New" w:cs="Courier New"/>
+          <w:b/>
+          <w:bCs/>
+          <w:color w:val="333333"/>
+          <w:sz w:val="24"/>
+          <w:szCs w:val="24"/>
+          <w:bdr w:val="none" w:sz="0" w:space="0" w:color="auto" w:frame="1"/>
+          <w:shd w:val="clear" w:color="auto" w:fill="F7F7F8"/>
+        </w:rPr>
+        <w:t>FROM</w:t>
+      </w:r>
+      <w:r>
+        <w:rPr>
+          <w:rFonts w:ascii="Courier New" w:eastAsia="Times New Roman" w:hAnsi="Courier New" w:cs="Courier New"/>
+          <w:color w:val="0F2B3D"/>
+          <w:sz w:val="24"/>
+          <w:szCs w:val="24"/>
+          <w:bdr w:val="none" w:sz="0" w:space="0" w:color="auto" w:frame="1"/>
+          <w:shd w:val="clear" w:color="auto" w:fill="F7F7F8"/>
+        </w:rPr>
+        <w:t xml:space="preserve"> Country </w:t>
+      </w:r>
+      <w:r>
+        <w:rPr>
+          <w:rFonts w:ascii="Courier New" w:eastAsia="Times New Roman" w:hAnsi="Courier New" w:cs="Courier New"/>
+          <w:b/>
+          <w:bCs/>
+          <w:color w:val="333333"/>
+          <w:sz w:val="24"/>
+          <w:szCs w:val="24"/>
+          <w:bdr w:val="none" w:sz="0" w:space="0" w:color="auto" w:frame="1"/>
+          <w:shd w:val="clear" w:color="auto" w:fill="F7F7F8"/>
+        </w:rPr>
+        <w:t>c</w:t>
+      </w:r>
+    </w:p>
+    <w:p>
+      <w:pPr>
+        <w:pBdr>
+          <w:top w:val="single" w:sz="6" w:space="0" w:color="B4B9BD"/>
+          <w:left w:val="single" w:sz="6" w:space="0" w:color="B4B9BD"/>
+          <w:bottom w:val="single" w:sz="6" w:space="0" w:color="B4B9BD"/>
+          <w:right w:val="single" w:sz="6" w:space="0" w:color="B4B9BD"/>
+        </w:pBdr>
+        <w:shd w:val="clear" w:color="auto" w:fill="F7F7F8"/>
+        <w:tabs>
+          <w:tab w:val="left" w:pos="916"/>
+          <w:tab w:val="left" w:pos="1832"/>
+          <w:tab w:val="left" w:pos="2748"/>
+          <w:tab w:val="left" w:pos="3664"/>
+          <w:tab w:val="left" w:pos="4580"/>
+          <w:tab w:val="left" w:pos="5496"/>
+          <w:tab w:val="left" w:pos="6412"/>
+          <w:tab w:val="left" w:pos="7328"/>
+          <w:tab w:val="left" w:pos="8244"/>
+          <w:tab w:val="left" w:pos="9160"/>
+          <w:tab w:val="left" w:pos="10076"/>
+          <w:tab w:val="left" w:pos="10992"/>
+          <w:tab w:val="left" w:pos="11908"/>
+          <w:tab w:val="left" w:pos="12824"/>
+          <w:tab w:val="left" w:pos="13740"/>
+          <w:tab w:val="left" w:pos="14656"/>
+        </w:tabs>
+        <w:spacing w:after="0" w:line="240" w:lineRule="auto"/>
+        <w:rPr>
+          <w:rFonts w:ascii="Courier New" w:eastAsia="Times New Roman" w:hAnsi="Courier New" w:cs="Courier New"/>
+          <w:color w:val="0F2B3D"/>
+          <w:sz w:val="24"/>
+          <w:szCs w:val="24"/>
+          <w:bdr w:val="none" w:sz="0" w:space="0" w:color="auto" w:frame="1"/>
+          <w:shd w:val="clear" w:color="auto" w:fill="F7F7F8"/>
+        </w:rPr>
+      </w:pPr>
+      <w:r>
+        <w:rPr>
+          <w:rFonts w:ascii="Courier New" w:eastAsia="Times New Roman" w:hAnsi="Courier New" w:cs="Courier New"/>
+          <w:b/>
+          <w:bCs/>
+          <w:color w:val="333333"/>
+          <w:sz w:val="24"/>
+          <w:szCs w:val="24"/>
+          <w:bdr w:val="none" w:sz="0" w:space="0" w:color="auto" w:frame="1"/>
+          <w:shd w:val="clear" w:color="auto" w:fill="F7F7F8"/>
+        </w:rPr>
+        <w:t>LEFT</w:t>
+      </w:r>
+      <w:r>
+        <w:rPr>
+          <w:rFonts w:ascii="Courier New" w:eastAsia="Times New Roman" w:hAnsi="Courier New" w:cs="Courier New"/>
+          <w:color w:val="0F2B3D"/>
+          <w:sz w:val="24"/>
+          <w:szCs w:val="24"/>
+          <w:bdr w:val="none" w:sz="0" w:space="0" w:color="auto" w:frame="1"/>
+          <w:shd w:val="clear" w:color="auto" w:fill="F7F7F8"/>
+        </w:rPr>
+        <w:t xml:space="preserve"> </w:t>
+      </w:r>
+      <w:r>
+        <w:rPr>
+          <w:rFonts w:ascii="Courier New" w:eastAsia="Times New Roman" w:hAnsi="Courier New" w:cs="Courier New"/>
+          <w:b/>
+          <w:bCs/>
+          <w:color w:val="333333"/>
+          <w:sz w:val="24"/>
+          <w:szCs w:val="24"/>
+          <w:bdr w:val="none" w:sz="0" w:space="0" w:color="auto" w:frame="1"/>
+          <w:shd w:val="clear" w:color="auto" w:fill="F7F7F8"/>
+        </w:rPr>
+        <w:t>JOIN</w:t>
+      </w:r>
+      <w:r>
+        <w:rPr>
+          <w:rFonts w:ascii="Courier New" w:eastAsia="Times New Roman" w:hAnsi="Courier New" w:cs="Courier New"/>
+          <w:color w:val="0F2B3D"/>
+          <w:sz w:val="24"/>
+          <w:szCs w:val="24"/>
+          <w:bdr w:val="none" w:sz="0" w:space="0" w:color="auto" w:frame="1"/>
+          <w:shd w:val="clear" w:color="auto" w:fill="F7F7F8"/>
+        </w:rPr>
+        <w:t xml:space="preserve"> State s</w:t>
+      </w:r>
+    </w:p>
+    <w:p>
+      <w:pPr>
+        <w:pBdr>
+          <w:top w:val="single" w:sz="6" w:space="0" w:color="B4B9BD"/>
+          <w:left w:val="single" w:sz="6" w:space="0" w:color="B4B9BD"/>
+          <w:bottom w:val="single" w:sz="6" w:space="0" w:color="B4B9BD"/>
+          <w:right w:val="single" w:sz="6" w:space="0" w:color="B4B9BD"/>
+        </w:pBdr>
+        <w:shd w:val="clear" w:color="auto" w:fill="F7F7F8"/>
+        <w:tabs>
+          <w:tab w:val="left" w:pos="916"/>
+          <w:tab w:val="left" w:pos="1832"/>
+          <w:tab w:val="left" w:pos="2748"/>
+          <w:tab w:val="left" w:pos="3664"/>
+          <w:tab w:val="left" w:pos="4580"/>
+          <w:tab w:val="left" w:pos="5496"/>
+          <w:tab w:val="left" w:pos="6412"/>
+          <w:tab w:val="left" w:pos="7328"/>
+          <w:tab w:val="left" w:pos="8244"/>
+          <w:tab w:val="left" w:pos="9160"/>
+          <w:tab w:val="left" w:pos="10076"/>
+          <w:tab w:val="left" w:pos="10992"/>
+          <w:tab w:val="left" w:pos="11908"/>
+          <w:tab w:val="left" w:pos="12824"/>
+          <w:tab w:val="left" w:pos="13740"/>
+          <w:tab w:val="left" w:pos="14656"/>
+        </w:tabs>
+        <w:spacing w:after="0" w:line="240" w:lineRule="auto"/>
+        <w:rPr>
+          <w:rFonts w:ascii="Courier New" w:eastAsia="Times New Roman" w:hAnsi="Courier New" w:cs="Courier New"/>
+          <w:color w:val="525C65"/>
+          <w:sz w:val="24"/>
+          <w:szCs w:val="24"/>
+        </w:rPr>
+      </w:pPr>
+      <w:r>
+        <w:rPr>
+          <w:rFonts w:ascii="Courier New" w:eastAsia="Times New Roman" w:hAnsi="Courier New" w:cs="Courier New"/>
+          <w:b/>
+          <w:bCs/>
+          <w:color w:val="333333"/>
+          <w:sz w:val="24"/>
+          <w:szCs w:val="24"/>
+          <w:bdr w:val="none" w:sz="0" w:space="0" w:color="auto" w:frame="1"/>
+          <w:shd w:val="clear" w:color="auto" w:fill="F7F7F8"/>
+        </w:rPr>
+        <w:t>ON</w:t>
+      </w:r>
+      <w:r>
+        <w:rPr>
+          <w:rFonts w:ascii="Courier New" w:eastAsia="Times New Roman" w:hAnsi="Courier New" w:cs="Courier New"/>
+          <w:color w:val="0F2B3D"/>
+          <w:sz w:val="24"/>
+          <w:szCs w:val="24"/>
+          <w:bdr w:val="none" w:sz="0" w:space="0" w:color="auto" w:frame="1"/>
+          <w:shd w:val="clear" w:color="auto" w:fill="F7F7F8"/>
+        </w:rPr>
+        <w:t xml:space="preserve"> </w:t>
+      </w:r>
+      <w:proofErr w:type="gramStart"/>
+      <w:r>
+        <w:rPr>
+          <w:rFonts w:ascii="Courier New" w:eastAsia="Times New Roman" w:hAnsi="Courier New" w:cs="Courier New"/>
+          <w:b/>
+          <w:bCs/>
+          <w:color w:val="333333"/>
+          <w:sz w:val="24"/>
+          <w:szCs w:val="24"/>
+          <w:bdr w:val="none" w:sz="0" w:space="0" w:color="auto" w:frame="1"/>
+          <w:shd w:val="clear" w:color="auto" w:fill="F7F7F8"/>
+        </w:rPr>
+        <w:t>c</w:t>
+      </w:r>
+      <w:r>
+        <w:rPr>
+          <w:rFonts w:ascii="Courier New" w:eastAsia="Times New Roman" w:hAnsi="Courier New" w:cs="Courier New"/>
+          <w:color w:val="0F2B3D"/>
+          <w:sz w:val="24"/>
+          <w:szCs w:val="24"/>
+          <w:bdr w:val="none" w:sz="0" w:space="0" w:color="auto" w:frame="1"/>
+          <w:shd w:val="clear" w:color="auto" w:fill="F7F7F8"/>
+        </w:rPr>
+        <w:t>.countryid</w:t>
+      </w:r>
+      <w:proofErr w:type="gramEnd"/>
+      <w:r>
+        <w:rPr>
+          <w:rFonts w:ascii="Courier New" w:eastAsia="Times New Roman" w:hAnsi="Courier New" w:cs="Courier New"/>
+          <w:color w:val="0F2B3D"/>
+          <w:sz w:val="24"/>
+          <w:szCs w:val="24"/>
+          <w:bdr w:val="none" w:sz="0" w:space="0" w:color="auto" w:frame="1"/>
+          <w:shd w:val="clear" w:color="auto" w:fill="F7F7F8"/>
+        </w:rPr>
+        <w:t xml:space="preserve"> = s.countryid;</w:t>
+      </w:r>
+    </w:p>
+    <w:p>
+      <w:pPr>
+        <w:rPr>
+          <w:rFonts w:ascii="Open Sans" w:hAnsi="Open Sans" w:cs="Open Sans"/>
+        </w:rPr>
+      </w:pPr>
+      <w:r>
+        <w:rPr>
+          <w:noProof/>
+        </w:rPr>
+        <w:drawing>
+          <wp:inline distT="0" distB="0" distL="0" distR="0" wp14:anchorId="3521644B" wp14:editId="79706ABC">
+            <wp:extent cx="5943600" cy="2962910"/>
+            <wp:effectExtent l="0" t="0" r="0" b="8890"/>
+            <wp:docPr id="19" name="Picture 19"/>
+            <wp:cNvGraphicFramePr>
+              <a:graphicFrameLocks xmlns:a="http://schemas.openxmlformats.org/drawingml/2006/main" noChangeAspect="1"/>
+            </wp:cNvGraphicFramePr>
+            <a:graphic xmlns:a="http://schemas.openxmlformats.org/drawingml/2006/main">
+              <a:graphicData uri="http://schemas.openxmlformats.org/drawingml/2006/picture">
+                <pic:pic xmlns:pic="http://schemas.openxmlformats.org/drawingml/2006/picture">
+                  <pic:nvPicPr>
+                    <pic:cNvPr id="1" name=""/>
+                    <pic:cNvPicPr/>
+                  </pic:nvPicPr>
+                  <pic:blipFill>
+                    <a:blip r:embed="rId26"/>
+                    <a:stretch>
+                      <a:fillRect/>
+                    </a:stretch>
+                  </pic:blipFill>
+                  <pic:spPr>
+                    <a:xfrm>
+                      <a:off x="0" y="0"/>
+                      <a:ext cx="5943600" cy="2962910"/>
+                    </a:xfrm>
+                    <a:prstGeom prst="rect">
+                      <a:avLst/>
+                    </a:prstGeom>
+                  </pic:spPr>
+                </pic:pic>
+              </a:graphicData>
+            </a:graphic>
+          </wp:inline>
+        </w:drawing>
+      </w:r>
+    </w:p>
+    <w:p>
+      <w:pPr>
+        <w:rPr>
+          <w:rFonts w:ascii="Open Sans" w:hAnsi="Open Sans" w:cs="Open Sans"/>
+          <w:color w:val="58646D"/>
+          <w:shd w:val="clear" w:color="auto" w:fill="FFFFFF"/>
+        </w:rPr>
+      </w:pPr>
+      <w:r>
+        <w:rPr>
+          <w:rFonts w:ascii="Open Sans" w:hAnsi="Open Sans" w:cs="Open Sans"/>
+        </w:rPr>
+        <w:lastRenderedPageBreak/>
+        <w:t xml:space="preserve">NOTE: </w:t>
+      </w:r>
+      <w:r>
+        <w:rPr>
+          <w:rFonts w:ascii="Open Sans" w:hAnsi="Open Sans" w:cs="Open Sans"/>
+          <w:color w:val="58646D"/>
+          <w:shd w:val="clear" w:color="auto" w:fill="FFFFFF"/>
+        </w:rPr>
+        <w:t>We have a column for each of the identified elements in our </w:t>
+      </w:r>
+      <w:r>
+        <w:rPr>
+          <w:rStyle w:val="Strong"/>
+          <w:rFonts w:ascii="Open Sans" w:hAnsi="Open Sans" w:cs="Open Sans"/>
+          <w:color w:val="58646D"/>
+          <w:shd w:val="clear" w:color="auto" w:fill="FFFFFF"/>
+        </w:rPr>
+        <w:t>SELECT</w:t>
+      </w:r>
+      <w:r>
+        <w:rPr>
+          <w:rFonts w:ascii="Open Sans" w:hAnsi="Open Sans" w:cs="Open Sans"/>
+          <w:color w:val="58646D"/>
+          <w:shd w:val="clear" w:color="auto" w:fill="FFFFFF"/>
+        </w:rPr>
+        <w:t> statement. We will have all of the same rows as in a </w:t>
+      </w:r>
+      <w:r>
+        <w:rPr>
+          <w:rStyle w:val="Strong"/>
+          <w:rFonts w:ascii="Open Sans" w:hAnsi="Open Sans" w:cs="Open Sans"/>
+          <w:color w:val="58646D"/>
+          <w:shd w:val="clear" w:color="auto" w:fill="FFFFFF"/>
+        </w:rPr>
+        <w:t>JOIN</w:t>
+      </w:r>
+      <w:r>
+        <w:rPr>
+          <w:rFonts w:ascii="Open Sans" w:hAnsi="Open Sans" w:cs="Open Sans"/>
+          <w:color w:val="58646D"/>
+          <w:shd w:val="clear" w:color="auto" w:fill="FFFFFF"/>
+        </w:rPr>
+        <w:t> statement, but we also will obtain the additional two rows in the </w:t>
+      </w:r>
+      <w:r>
+        <w:rPr>
+          <w:rStyle w:val="Strong"/>
+          <w:rFonts w:ascii="Open Sans" w:hAnsi="Open Sans" w:cs="Open Sans"/>
+          <w:color w:val="58646D"/>
+          <w:shd w:val="clear" w:color="auto" w:fill="FFFFFF"/>
+        </w:rPr>
+        <w:t>Country</w:t>
+      </w:r>
+      <w:r>
+        <w:rPr>
+          <w:rFonts w:ascii="Open Sans" w:hAnsi="Open Sans" w:cs="Open Sans"/>
+          <w:color w:val="58646D"/>
+          <w:shd w:val="clear" w:color="auto" w:fill="FFFFFF"/>
+        </w:rPr>
+        <w:t> table that are not in the </w:t>
+      </w:r>
+      <w:r>
+        <w:rPr>
+          <w:rStyle w:val="Strong"/>
+          <w:rFonts w:ascii="Open Sans" w:hAnsi="Open Sans" w:cs="Open Sans"/>
+          <w:color w:val="58646D"/>
+          <w:shd w:val="clear" w:color="auto" w:fill="FFFFFF"/>
+        </w:rPr>
+        <w:t>State</w:t>
+      </w:r>
+      <w:r>
+        <w:rPr>
+          <w:rFonts w:ascii="Open Sans" w:hAnsi="Open Sans" w:cs="Open Sans"/>
+          <w:color w:val="58646D"/>
+          <w:shd w:val="clear" w:color="auto" w:fill="FFFFFF"/>
+        </w:rPr>
+        <w:t> table for </w:t>
+      </w:r>
+      <w:r>
+        <w:rPr>
+          <w:rStyle w:val="Strong"/>
+          <w:rFonts w:ascii="Open Sans" w:hAnsi="Open Sans" w:cs="Open Sans"/>
+          <w:color w:val="58646D"/>
+          <w:shd w:val="clear" w:color="auto" w:fill="FFFFFF"/>
+        </w:rPr>
+        <w:t>Sri Lanka</w:t>
+      </w:r>
+      <w:r>
+        <w:rPr>
+          <w:rFonts w:ascii="Open Sans" w:hAnsi="Open Sans" w:cs="Open Sans"/>
+          <w:color w:val="58646D"/>
+          <w:shd w:val="clear" w:color="auto" w:fill="FFFFFF"/>
+        </w:rPr>
+        <w:t> and </w:t>
+      </w:r>
+      <w:r>
+        <w:rPr>
+          <w:rStyle w:val="Strong"/>
+          <w:rFonts w:ascii="Open Sans" w:hAnsi="Open Sans" w:cs="Open Sans"/>
+          <w:color w:val="58646D"/>
+          <w:shd w:val="clear" w:color="auto" w:fill="FFFFFF"/>
+        </w:rPr>
+        <w:t>Brazil</w:t>
+      </w:r>
+      <w:r>
+        <w:rPr>
+          <w:rFonts w:ascii="Open Sans" w:hAnsi="Open Sans" w:cs="Open Sans"/>
+          <w:color w:val="58646D"/>
+          <w:shd w:val="clear" w:color="auto" w:fill="FFFFFF"/>
+        </w:rPr>
+        <w:t>.</w:t>
+      </w:r>
+    </w:p>
+    <w:p>
+      <w:pPr>
+        <w:rPr>
+          <w:rFonts w:ascii="Open Sans" w:hAnsi="Open Sans" w:cs="Open Sans"/>
+          <w:color w:val="4F4F4F"/>
+          <w:shd w:val="clear" w:color="auto" w:fill="FFFFFF"/>
+        </w:rPr>
+      </w:pPr>
+      <w:r>
+        <w:rPr>
+          <w:rFonts w:ascii="Open Sans" w:hAnsi="Open Sans" w:cs="Open Sans"/>
+          <w:color w:val="4F4F4F"/>
+          <w:shd w:val="clear" w:color="auto" w:fill="FFFFFF"/>
+        </w:rPr>
+        <w:t>The resulting table will look like:</w:t>
+      </w:r>
+    </w:p>
+    <w:p>
+      <w:pPr>
+        <w:rPr>
+          <w:rFonts w:ascii="Open Sans" w:hAnsi="Open Sans" w:cs="Open Sans"/>
+        </w:rPr>
+      </w:pPr>
+      <w:r>
+        <w:rPr>
+          <w:noProof/>
+        </w:rPr>
+        <w:drawing>
+          <wp:inline distT="0" distB="0" distL="0" distR="0" wp14:anchorId="3B161F25" wp14:editId="0D650DDF">
+            <wp:extent cx="4552950" cy="2952750"/>
+            <wp:effectExtent l="0" t="0" r="0" b="0"/>
+            <wp:docPr id="21" name="Picture 21"/>
+            <wp:cNvGraphicFramePr>
+              <a:graphicFrameLocks xmlns:a="http://schemas.openxmlformats.org/drawingml/2006/main" noChangeAspect="1"/>
+            </wp:cNvGraphicFramePr>
+            <a:graphic xmlns:a="http://schemas.openxmlformats.org/drawingml/2006/main">
+              <a:graphicData uri="http://schemas.openxmlformats.org/drawingml/2006/picture">
+                <pic:pic xmlns:pic="http://schemas.openxmlformats.org/drawingml/2006/picture">
+                  <pic:nvPicPr>
+                    <pic:cNvPr id="1" name=""/>
+                    <pic:cNvPicPr/>
+                  </pic:nvPicPr>
+                  <pic:blipFill>
+                    <a:blip r:embed="rId27"/>
+                    <a:stretch>
+                      <a:fillRect/>
+                    </a:stretch>
+                  </pic:blipFill>
+                  <pic:spPr>
+                    <a:xfrm>
+                      <a:off x="0" y="0"/>
+                      <a:ext cx="4552950" cy="2952750"/>
+                    </a:xfrm>
+                    <a:prstGeom prst="rect">
+                      <a:avLst/>
+                    </a:prstGeom>
+                  </pic:spPr>
+                </pic:pic>
+              </a:graphicData>
+            </a:graphic>
+          </wp:inline>
+        </w:drawing>
+      </w:r>
+    </w:p>
+    <w:p>
+      <w:pPr>
+        <w:rPr>
+          <w:rFonts w:ascii="Open Sans" w:hAnsi="Open Sans" w:cs="Open Sans"/>
+        </w:rPr>
+      </w:pPr>
     </w:p>
     <w:sectPr>
       <w:pgSz w:w="12240" w:h="15840"/>
@@ -23292,7 +24138,6 @@
     <w:next w:val="Normal"/>
     <w:link w:val="Heading3Char"/>
     <w:uiPriority w:val="9"/>
-    <w:semiHidden/>
     <w:unhideWhenUsed/>
     <w:qFormat/>
     <w:rsid w:val="00CE78DA"/>
@@ -23421,7 +24266,6 @@
     <w:basedOn w:val="DefaultParagraphFont"/>
     <w:link w:val="Heading3"/>
     <w:uiPriority w:val="9"/>
-    <w:semiHidden/>
     <w:rsid w:val="00CE78DA"/>
     <w:rPr>
       <w:rFonts w:asciiTheme="majorHAnsi" w:eastAsiaTheme="majorEastAsia" w:hAnsiTheme="majorHAnsi" w:cstheme="majorBidi"/>

--- a/bitNotes.docx
+++ b/bitNotes.docx
@@ -18809,15 +18809,7 @@
           <w:color w:val="58646D"/>
           <w:shd w:val="clear" w:color="auto" w:fill="FFFFFF"/>
         </w:rPr>
-        <w:t xml:space="preserve">NOTE: </w:t>
-      </w:r>
-      <w:r>
-        <w:rPr>
-          <w:rFonts w:ascii="Open Sans" w:hAnsi="Open Sans" w:cs="Open Sans"/>
-          <w:color w:val="58646D"/>
-          <w:shd w:val="clear" w:color="auto" w:fill="FFFFFF"/>
-        </w:rPr>
-        <w:t>Since this is a </w:t>
+        <w:t>NOTE: Since this is a </w:t>
       </w:r>
       <w:r>
         <w:rPr>
@@ -18961,27 +18953,7 @@
           <w:sz w:val="21"/>
           <w:szCs w:val="21"/>
         </w:rPr>
-        <w:t xml:space="preserve">QUESTION </w:t>
-      </w:r>
-      <w:r>
-        <w:rPr>
-          <w:rFonts w:ascii="Open Sans" w:hAnsi="Open Sans" w:cs="Open Sans"/>
-          <w:caps/>
-          <w:color w:val="7D97AD"/>
-          <w:sz w:val="21"/>
-          <w:szCs w:val="21"/>
-        </w:rPr>
-        <w:t>4</w:t>
-      </w:r>
-      <w:r>
-        <w:rPr>
-          <w:rFonts w:ascii="Open Sans" w:hAnsi="Open Sans" w:cs="Open Sans"/>
-          <w:caps/>
-          <w:color w:val="7D97AD"/>
-          <w:sz w:val="21"/>
-          <w:szCs w:val="21"/>
-        </w:rPr>
-        <w:t xml:space="preserve"> OF 4</w:t>
+        <w:t>QUESTION 4 OF 4</w:t>
       </w:r>
     </w:p>
     <w:p>
@@ -19632,6 +19604,472 @@
       <w:pPr>
         <w:rPr>
           <w:rFonts w:ascii="Open Sans" w:hAnsi="Open Sans" w:cs="Open Sans"/>
+          <w:b/>
+          <w:bCs/>
+          <w:color w:val="2E3D49"/>
+          <w:sz w:val="36"/>
+          <w:szCs w:val="36"/>
+        </w:rPr>
+      </w:pPr>
+      <w:r>
+        <w:rPr>
+          <w:rFonts w:ascii="Open Sans" w:hAnsi="Open Sans" w:cs="Open Sans"/>
+          <w:b/>
+          <w:bCs/>
+          <w:color w:val="2E3D49"/>
+          <w:sz w:val="36"/>
+          <w:szCs w:val="36"/>
+        </w:rPr>
+        <w:br w:type="page"/>
+      </w:r>
+    </w:p>
+    <w:p>
+      <w:pPr>
+        <w:rPr>
+          <w:rFonts w:ascii="Open Sans" w:hAnsi="Open Sans" w:cs="Open Sans"/>
+          <w:b/>
+          <w:bCs/>
+          <w:color w:val="2E3D49"/>
+          <w:sz w:val="36"/>
+          <w:szCs w:val="36"/>
+        </w:rPr>
+      </w:pPr>
+      <w:r>
+        <w:rPr>
+          <w:rFonts w:ascii="Open Sans" w:hAnsi="Open Sans" w:cs="Open Sans"/>
+          <w:b/>
+          <w:bCs/>
+          <w:color w:val="2E3D49"/>
+          <w:sz w:val="36"/>
+          <w:szCs w:val="36"/>
+        </w:rPr>
+        <w:lastRenderedPageBreak/>
+        <w:t>INTRODUCTION TO AGGREGATION.</w:t>
+      </w:r>
+    </w:p>
+    <w:p>
+      <w:pPr>
+        <w:spacing w:after="0"/>
+        <w:rPr>
+          <w:rStyle w:val="Strong"/>
+          <w:rFonts w:ascii="Open Sans" w:hAnsi="Open Sans" w:cs="Open Sans"/>
+          <w:color w:val="4F4F4F"/>
+          <w:shd w:val="clear" w:color="auto" w:fill="FFFFFF"/>
+        </w:rPr>
+      </w:pPr>
+      <w:r>
+        <w:rPr>
+          <w:rStyle w:val="Strong"/>
+          <w:rFonts w:ascii="Open Sans" w:hAnsi="Open Sans" w:cs="Open Sans"/>
+          <w:color w:val="4F4F4F"/>
+          <w:shd w:val="clear" w:color="auto" w:fill="FFFFFF"/>
+        </w:rPr>
+        <w:t xml:space="preserve">Introduction to </w:t>
+      </w:r>
+      <w:r>
+        <w:rPr>
+          <w:rStyle w:val="Strong"/>
+          <w:rFonts w:ascii="Open Sans" w:hAnsi="Open Sans" w:cs="Open Sans"/>
+          <w:color w:val="4F4F4F"/>
+          <w:shd w:val="clear" w:color="auto" w:fill="FFFFFF"/>
+        </w:rPr>
+        <w:t>NULLs</w:t>
+      </w:r>
+      <w:r>
+        <w:rPr>
+          <w:rStyle w:val="Strong"/>
+          <w:rFonts w:ascii="Open Sans" w:hAnsi="Open Sans" w:cs="Open Sans"/>
+          <w:color w:val="4F4F4F"/>
+          <w:shd w:val="clear" w:color="auto" w:fill="FFFFFF"/>
+        </w:rPr>
+        <w:t>.</w:t>
+      </w:r>
+    </w:p>
+    <w:p>
+      <w:pPr>
+        <w:rPr>
+          <w:rFonts w:ascii="Open Sans" w:hAnsi="Open Sans" w:cs="Open Sans"/>
+          <w:color w:val="4F4F4F"/>
+          <w:shd w:val="clear" w:color="auto" w:fill="FFFFFF"/>
+        </w:rPr>
+      </w:pPr>
+      <w:r>
+        <w:rPr>
+          <w:rStyle w:val="Strong"/>
+          <w:rFonts w:ascii="Open Sans" w:hAnsi="Open Sans" w:cs="Open Sans"/>
+          <w:color w:val="4F4F4F"/>
+          <w:shd w:val="clear" w:color="auto" w:fill="FFFFFF"/>
+        </w:rPr>
+        <w:t>NULLs</w:t>
+      </w:r>
+      <w:r>
+        <w:rPr>
+          <w:rFonts w:ascii="Open Sans" w:hAnsi="Open Sans" w:cs="Open Sans"/>
+          <w:color w:val="4F4F4F"/>
+          <w:shd w:val="clear" w:color="auto" w:fill="FFFFFF"/>
+        </w:rPr>
+        <w:t> are a datatype that specifies where no data exists in SQL. They are often ignored in our aggregation functions, which you will get a first look at in the next concept using </w:t>
+      </w:r>
+      <w:r>
+        <w:rPr>
+          <w:rStyle w:val="Strong"/>
+          <w:rFonts w:ascii="Open Sans" w:hAnsi="Open Sans" w:cs="Open Sans"/>
+          <w:color w:val="4F4F4F"/>
+          <w:shd w:val="clear" w:color="auto" w:fill="FFFFFF"/>
+        </w:rPr>
+        <w:t>COUNT</w:t>
+      </w:r>
+      <w:r>
+        <w:rPr>
+          <w:rFonts w:ascii="Open Sans" w:hAnsi="Open Sans" w:cs="Open Sans"/>
+          <w:color w:val="4F4F4F"/>
+          <w:shd w:val="clear" w:color="auto" w:fill="FFFFFF"/>
+        </w:rPr>
+        <w:t>.</w:t>
+      </w:r>
+    </w:p>
+    <w:p>
+      <w:pPr>
+        <w:shd w:val="clear" w:color="auto" w:fill="FFFFFF"/>
+        <w:spacing w:after="0" w:line="240" w:lineRule="auto"/>
+        <w:rPr>
+          <w:rFonts w:ascii="Open Sans" w:eastAsia="Times New Roman" w:hAnsi="Open Sans" w:cs="Open Sans"/>
+          <w:color w:val="4F4F4F"/>
+          <w:sz w:val="24"/>
+          <w:szCs w:val="24"/>
+        </w:rPr>
+      </w:pPr>
+      <w:r>
+        <w:rPr>
+          <w:rFonts w:ascii="Open Sans" w:eastAsia="Times New Roman" w:hAnsi="Open Sans" w:cs="Open Sans"/>
+          <w:b/>
+          <w:bCs/>
+          <w:color w:val="4F4F4F"/>
+          <w:sz w:val="24"/>
+          <w:szCs w:val="24"/>
+        </w:rPr>
+        <w:t>NULL</w:t>
+      </w:r>
+      <w:r>
+        <w:rPr>
+          <w:rFonts w:ascii="Open Sans" w:eastAsia="Times New Roman" w:hAnsi="Open Sans" w:cs="Open Sans"/>
+          <w:color w:val="4F4F4F"/>
+          <w:sz w:val="24"/>
+          <w:szCs w:val="24"/>
+        </w:rPr>
+        <w:t>s are different than a zero - they are cells where data does not exist.</w:t>
+      </w:r>
+    </w:p>
+    <w:p>
+      <w:pPr>
+        <w:shd w:val="clear" w:color="auto" w:fill="FFFFFF"/>
+        <w:spacing w:after="0" w:line="240" w:lineRule="auto"/>
+        <w:rPr>
+          <w:rFonts w:ascii="Open Sans" w:eastAsia="Times New Roman" w:hAnsi="Open Sans" w:cs="Open Sans"/>
+          <w:color w:val="4F4F4F"/>
+          <w:sz w:val="24"/>
+          <w:szCs w:val="24"/>
+        </w:rPr>
+      </w:pPr>
+      <w:r>
+        <w:rPr>
+          <w:rFonts w:ascii="Open Sans" w:eastAsia="Times New Roman" w:hAnsi="Open Sans" w:cs="Open Sans"/>
+          <w:color w:val="4F4F4F"/>
+          <w:sz w:val="24"/>
+          <w:szCs w:val="24"/>
+        </w:rPr>
+        <w:t>When identifying </w:t>
+      </w:r>
+      <w:r>
+        <w:rPr>
+          <w:rFonts w:ascii="Open Sans" w:eastAsia="Times New Roman" w:hAnsi="Open Sans" w:cs="Open Sans"/>
+          <w:b/>
+          <w:bCs/>
+          <w:color w:val="4F4F4F"/>
+          <w:sz w:val="24"/>
+          <w:szCs w:val="24"/>
+        </w:rPr>
+        <w:t>NULL</w:t>
+      </w:r>
+      <w:r>
+        <w:rPr>
+          <w:rFonts w:ascii="Open Sans" w:eastAsia="Times New Roman" w:hAnsi="Open Sans" w:cs="Open Sans"/>
+          <w:color w:val="4F4F4F"/>
+          <w:sz w:val="24"/>
+          <w:szCs w:val="24"/>
+        </w:rPr>
+        <w:t>s in a </w:t>
+      </w:r>
+      <w:r>
+        <w:rPr>
+          <w:rFonts w:ascii="Open Sans" w:eastAsia="Times New Roman" w:hAnsi="Open Sans" w:cs="Open Sans"/>
+          <w:b/>
+          <w:bCs/>
+          <w:color w:val="4F4F4F"/>
+          <w:sz w:val="24"/>
+          <w:szCs w:val="24"/>
+        </w:rPr>
+        <w:t>WHERE</w:t>
+      </w:r>
+      <w:r>
+        <w:rPr>
+          <w:rFonts w:ascii="Open Sans" w:eastAsia="Times New Roman" w:hAnsi="Open Sans" w:cs="Open Sans"/>
+          <w:color w:val="4F4F4F"/>
+          <w:sz w:val="24"/>
+          <w:szCs w:val="24"/>
+        </w:rPr>
+        <w:t> clause, we write </w:t>
+      </w:r>
+      <w:r>
+        <w:rPr>
+          <w:rFonts w:ascii="Open Sans" w:eastAsia="Times New Roman" w:hAnsi="Open Sans" w:cs="Open Sans"/>
+          <w:b/>
+          <w:bCs/>
+          <w:color w:val="4F4F4F"/>
+          <w:sz w:val="24"/>
+          <w:szCs w:val="24"/>
+        </w:rPr>
+        <w:t>IS NULL</w:t>
+      </w:r>
+      <w:r>
+        <w:rPr>
+          <w:rFonts w:ascii="Open Sans" w:eastAsia="Times New Roman" w:hAnsi="Open Sans" w:cs="Open Sans"/>
+          <w:color w:val="4F4F4F"/>
+          <w:sz w:val="24"/>
+          <w:szCs w:val="24"/>
+        </w:rPr>
+        <w:t> or </w:t>
+      </w:r>
+      <w:r>
+        <w:rPr>
+          <w:rFonts w:ascii="Open Sans" w:eastAsia="Times New Roman" w:hAnsi="Open Sans" w:cs="Open Sans"/>
+          <w:b/>
+          <w:bCs/>
+          <w:color w:val="4F4F4F"/>
+          <w:sz w:val="24"/>
+          <w:szCs w:val="24"/>
+        </w:rPr>
+        <w:t>IS NOT NULL</w:t>
+      </w:r>
+      <w:r>
+        <w:rPr>
+          <w:rFonts w:ascii="Open Sans" w:eastAsia="Times New Roman" w:hAnsi="Open Sans" w:cs="Open Sans"/>
+          <w:color w:val="4F4F4F"/>
+          <w:sz w:val="24"/>
+          <w:szCs w:val="24"/>
+        </w:rPr>
+        <w:t>. We don't use </w:t>
+      </w:r>
+      <w:r>
+        <w:rPr>
+          <w:rFonts w:ascii="Courier New" w:eastAsia="Times New Roman" w:hAnsi="Courier New" w:cs="Courier New"/>
+          <w:color w:val="0F2B3D"/>
+          <w:sz w:val="20"/>
+          <w:szCs w:val="20"/>
+          <w:bdr w:val="single" w:sz="6" w:space="0" w:color="B4B9BD" w:frame="1"/>
+          <w:shd w:val="clear" w:color="auto" w:fill="F7F7F8"/>
+        </w:rPr>
+        <w:t>=</w:t>
+      </w:r>
+      <w:r>
+        <w:rPr>
+          <w:rFonts w:ascii="Open Sans" w:eastAsia="Times New Roman" w:hAnsi="Open Sans" w:cs="Open Sans"/>
+          <w:color w:val="4F4F4F"/>
+          <w:sz w:val="24"/>
+          <w:szCs w:val="24"/>
+        </w:rPr>
+        <w:t>, because </w:t>
+      </w:r>
+      <w:r>
+        <w:rPr>
+          <w:rFonts w:ascii="Open Sans" w:eastAsia="Times New Roman" w:hAnsi="Open Sans" w:cs="Open Sans"/>
+          <w:b/>
+          <w:bCs/>
+          <w:color w:val="4F4F4F"/>
+          <w:sz w:val="24"/>
+          <w:szCs w:val="24"/>
+        </w:rPr>
+        <w:t>NULL</w:t>
+      </w:r>
+      <w:r>
+        <w:rPr>
+          <w:rFonts w:ascii="Open Sans" w:eastAsia="Times New Roman" w:hAnsi="Open Sans" w:cs="Open Sans"/>
+          <w:color w:val="4F4F4F"/>
+          <w:sz w:val="24"/>
+          <w:szCs w:val="24"/>
+        </w:rPr>
+        <w:t> isn't considered a value in SQL. Rather, it is a property of the data.</w:t>
+      </w:r>
+    </w:p>
+    <w:p>
+      <w:pPr>
+        <w:pStyle w:val="Heading1"/>
+        <w:shd w:val="clear" w:color="auto" w:fill="FFFFFF"/>
+        <w:spacing w:before="0" w:beforeAutospacing="0" w:after="150" w:afterAutospacing="0" w:line="320" w:lineRule="atLeast"/>
+        <w:rPr>
+          <w:rFonts w:ascii="Open Sans" w:hAnsi="Open Sans" w:cs="Open Sans"/>
+          <w:color w:val="2E3D49"/>
+          <w:sz w:val="28"/>
+          <w:szCs w:val="28"/>
+        </w:rPr>
+      </w:pPr>
+      <w:r>
+        <w:rPr>
+          <w:rFonts w:ascii="Open Sans" w:hAnsi="Open Sans" w:cs="Open Sans"/>
+          <w:color w:val="2E3D49"/>
+          <w:sz w:val="28"/>
+          <w:szCs w:val="28"/>
+        </w:rPr>
+        <w:t>NULLs - Expert Tip</w:t>
+      </w:r>
+    </w:p>
+    <w:p>
+      <w:pPr>
+        <w:pStyle w:val="NormalWeb"/>
+        <w:shd w:val="clear" w:color="auto" w:fill="FFFFFF"/>
+        <w:spacing w:before="0" w:beforeAutospacing="0" w:after="0" w:afterAutospacing="0"/>
+        <w:rPr>
+          <w:rFonts w:ascii="Open Sans" w:hAnsi="Open Sans" w:cs="Open Sans"/>
+          <w:color w:val="4F4F4F"/>
+        </w:rPr>
+      </w:pPr>
+      <w:r>
+        <w:rPr>
+          <w:rFonts w:ascii="Open Sans" w:hAnsi="Open Sans" w:cs="Open Sans"/>
+          <w:color w:val="4F4F4F"/>
+        </w:rPr>
+        <w:t>There are two common ways in which you are likely to encounter </w:t>
+      </w:r>
+      <w:r>
+        <w:rPr>
+          <w:rStyle w:val="Strong"/>
+          <w:rFonts w:ascii="Open Sans" w:hAnsi="Open Sans" w:cs="Open Sans"/>
+          <w:color w:val="4F4F4F"/>
+        </w:rPr>
+        <w:t>NULL</w:t>
+      </w:r>
+      <w:r>
+        <w:rPr>
+          <w:rFonts w:ascii="Open Sans" w:hAnsi="Open Sans" w:cs="Open Sans"/>
+          <w:color w:val="4F4F4F"/>
+        </w:rPr>
+        <w:t>s:</w:t>
+      </w:r>
+    </w:p>
+    <w:p>
+      <w:pPr>
+        <w:pStyle w:val="NormalWeb"/>
+        <w:numPr>
+          <w:ilvl w:val="0"/>
+          <w:numId w:val="35"/>
+        </w:numPr>
+        <w:shd w:val="clear" w:color="auto" w:fill="FFFFFF"/>
+        <w:spacing w:before="0" w:beforeAutospacing="0" w:after="0" w:afterAutospacing="0"/>
+        <w:rPr>
+          <w:rFonts w:ascii="Open Sans" w:hAnsi="Open Sans" w:cs="Open Sans"/>
+          <w:color w:val="4F4F4F"/>
+        </w:rPr>
+      </w:pPr>
+      <w:r>
+        <w:rPr>
+          <w:rStyle w:val="Strong"/>
+          <w:rFonts w:ascii="Open Sans" w:hAnsi="Open Sans" w:cs="Open Sans"/>
+          <w:color w:val="4F4F4F"/>
+        </w:rPr>
+        <w:t>NULL</w:t>
+      </w:r>
+      <w:r>
+        <w:rPr>
+          <w:rFonts w:ascii="Open Sans" w:hAnsi="Open Sans" w:cs="Open Sans"/>
+          <w:color w:val="4F4F4F"/>
+        </w:rPr>
+        <w:t>s frequently occur when performing a </w:t>
+      </w:r>
+      <w:r>
+        <w:rPr>
+          <w:rStyle w:val="Strong"/>
+          <w:rFonts w:ascii="Open Sans" w:hAnsi="Open Sans" w:cs="Open Sans"/>
+          <w:color w:val="4F4F4F"/>
+        </w:rPr>
+        <w:t>LEFT</w:t>
+      </w:r>
+      <w:r>
+        <w:rPr>
+          <w:rFonts w:ascii="Open Sans" w:hAnsi="Open Sans" w:cs="Open Sans"/>
+          <w:color w:val="4F4F4F"/>
+        </w:rPr>
+        <w:t> or </w:t>
+      </w:r>
+      <w:r>
+        <w:rPr>
+          <w:rStyle w:val="Strong"/>
+          <w:rFonts w:ascii="Open Sans" w:hAnsi="Open Sans" w:cs="Open Sans"/>
+          <w:color w:val="4F4F4F"/>
+        </w:rPr>
+        <w:t>RIGHT JOIN</w:t>
+      </w:r>
+      <w:r>
+        <w:rPr>
+          <w:rFonts w:ascii="Open Sans" w:hAnsi="Open Sans" w:cs="Open Sans"/>
+          <w:color w:val="4F4F4F"/>
+        </w:rPr>
+        <w:t>. You saw in the last lesson - when some rows in the left table of a left join are not matched with rows in the right table, those rows will contain some </w:t>
+      </w:r>
+      <w:r>
+        <w:rPr>
+          <w:rStyle w:val="Strong"/>
+          <w:rFonts w:ascii="Open Sans" w:hAnsi="Open Sans" w:cs="Open Sans"/>
+          <w:color w:val="4F4F4F"/>
+        </w:rPr>
+        <w:t>NULL</w:t>
+      </w:r>
+      <w:r>
+        <w:rPr>
+          <w:rFonts w:ascii="Open Sans" w:hAnsi="Open Sans" w:cs="Open Sans"/>
+          <w:color w:val="4F4F4F"/>
+        </w:rPr>
+        <w:t> values in the result set.</w:t>
+      </w:r>
+    </w:p>
+    <w:p>
+      <w:pPr>
+        <w:pStyle w:val="NormalWeb"/>
+        <w:numPr>
+          <w:ilvl w:val="0"/>
+          <w:numId w:val="35"/>
+        </w:numPr>
+        <w:shd w:val="clear" w:color="auto" w:fill="FFFFFF"/>
+        <w:spacing w:before="0" w:beforeAutospacing="0" w:after="0" w:afterAutospacing="0"/>
+        <w:rPr>
+          <w:rFonts w:ascii="Open Sans" w:hAnsi="Open Sans" w:cs="Open Sans"/>
+          <w:color w:val="4F4F4F"/>
+        </w:rPr>
+      </w:pPr>
+      <w:r>
+        <w:rPr>
+          <w:rStyle w:val="Strong"/>
+          <w:rFonts w:ascii="Open Sans" w:hAnsi="Open Sans" w:cs="Open Sans"/>
+          <w:color w:val="4F4F4F"/>
+        </w:rPr>
+        <w:t>NULL</w:t>
+      </w:r>
+      <w:r>
+        <w:rPr>
+          <w:rFonts w:ascii="Open Sans" w:hAnsi="Open Sans" w:cs="Open Sans"/>
+          <w:color w:val="4F4F4F"/>
+        </w:rPr>
+        <w:t>s can also occur from simply missing data in our database.</w:t>
+      </w:r>
+    </w:p>
+    <w:p>
+      <w:pPr>
+        <w:shd w:val="clear" w:color="auto" w:fill="FFFFFF"/>
+        <w:spacing w:after="0" w:line="240" w:lineRule="auto"/>
+        <w:rPr>
+          <w:rFonts w:ascii="Open Sans" w:eastAsia="Times New Roman" w:hAnsi="Open Sans" w:cs="Open Sans"/>
+          <w:color w:val="4F4F4F"/>
+          <w:sz w:val="24"/>
+          <w:szCs w:val="24"/>
         </w:rPr>
       </w:pPr>
     </w:p>
@@ -20600,6 +21038,155 @@
     </w:lvl>
   </w:abstractNum>
   <w:abstractNum w:abstractNumId="8" w15:restartNumberingAfterBreak="0">
+    <w:nsid w:val="18D428ED"/>
+    <w:multiLevelType w:val="multilevel"/>
+    <w:tmpl w:val="72709AF6"/>
+    <w:lvl w:ilvl="0">
+      <w:start w:val="1"/>
+      <w:numFmt w:val="bullet"/>
+      <w:lvlText w:val=""/>
+      <w:lvlJc w:val="left"/>
+      <w:pPr>
+        <w:tabs>
+          <w:tab w:val="num" w:pos="720"/>
+        </w:tabs>
+        <w:ind w:left="720" w:hanging="360"/>
+      </w:pPr>
+      <w:rPr>
+        <w:rFonts w:ascii="Symbol" w:hAnsi="Symbol" w:hint="default"/>
+        <w:sz w:val="20"/>
+      </w:rPr>
+    </w:lvl>
+    <w:lvl w:ilvl="1" w:tentative="1">
+      <w:start w:val="1"/>
+      <w:numFmt w:val="bullet"/>
+      <w:lvlText w:val=""/>
+      <w:lvlJc w:val="left"/>
+      <w:pPr>
+        <w:tabs>
+          <w:tab w:val="num" w:pos="1440"/>
+        </w:tabs>
+        <w:ind w:left="1440" w:hanging="360"/>
+      </w:pPr>
+      <w:rPr>
+        <w:rFonts w:ascii="Symbol" w:hAnsi="Symbol" w:hint="default"/>
+        <w:sz w:val="20"/>
+      </w:rPr>
+    </w:lvl>
+    <w:lvl w:ilvl="2" w:tentative="1">
+      <w:start w:val="1"/>
+      <w:numFmt w:val="bullet"/>
+      <w:lvlText w:val=""/>
+      <w:lvlJc w:val="left"/>
+      <w:pPr>
+        <w:tabs>
+          <w:tab w:val="num" w:pos="2160"/>
+        </w:tabs>
+        <w:ind w:left="2160" w:hanging="360"/>
+      </w:pPr>
+      <w:rPr>
+        <w:rFonts w:ascii="Symbol" w:hAnsi="Symbol" w:hint="default"/>
+        <w:sz w:val="20"/>
+      </w:rPr>
+    </w:lvl>
+    <w:lvl w:ilvl="3" w:tentative="1">
+      <w:start w:val="1"/>
+      <w:numFmt w:val="bullet"/>
+      <w:lvlText w:val=""/>
+      <w:lvlJc w:val="left"/>
+      <w:pPr>
+        <w:tabs>
+          <w:tab w:val="num" w:pos="2880"/>
+        </w:tabs>
+        <w:ind w:left="2880" w:hanging="360"/>
+      </w:pPr>
+      <w:rPr>
+        <w:rFonts w:ascii="Symbol" w:hAnsi="Symbol" w:hint="default"/>
+        <w:sz w:val="20"/>
+      </w:rPr>
+    </w:lvl>
+    <w:lvl w:ilvl="4" w:tentative="1">
+      <w:start w:val="1"/>
+      <w:numFmt w:val="bullet"/>
+      <w:lvlText w:val=""/>
+      <w:lvlJc w:val="left"/>
+      <w:pPr>
+        <w:tabs>
+          <w:tab w:val="num" w:pos="3600"/>
+        </w:tabs>
+        <w:ind w:left="3600" w:hanging="360"/>
+      </w:pPr>
+      <w:rPr>
+        <w:rFonts w:ascii="Symbol" w:hAnsi="Symbol" w:hint="default"/>
+        <w:sz w:val="20"/>
+      </w:rPr>
+    </w:lvl>
+    <w:lvl w:ilvl="5" w:tentative="1">
+      <w:start w:val="1"/>
+      <w:numFmt w:val="bullet"/>
+      <w:lvlText w:val=""/>
+      <w:lvlJc w:val="left"/>
+      <w:pPr>
+        <w:tabs>
+          <w:tab w:val="num" w:pos="4320"/>
+        </w:tabs>
+        <w:ind w:left="4320" w:hanging="360"/>
+      </w:pPr>
+      <w:rPr>
+        <w:rFonts w:ascii="Symbol" w:hAnsi="Symbol" w:hint="default"/>
+        <w:sz w:val="20"/>
+      </w:rPr>
+    </w:lvl>
+    <w:lvl w:ilvl="6" w:tentative="1">
+      <w:start w:val="1"/>
+      <w:numFmt w:val="bullet"/>
+      <w:lvlText w:val=""/>
+      <w:lvlJc w:val="left"/>
+      <w:pPr>
+        <w:tabs>
+          <w:tab w:val="num" w:pos="5040"/>
+        </w:tabs>
+        <w:ind w:left="5040" w:hanging="360"/>
+      </w:pPr>
+      <w:rPr>
+        <w:rFonts w:ascii="Symbol" w:hAnsi="Symbol" w:hint="default"/>
+        <w:sz w:val="20"/>
+      </w:rPr>
+    </w:lvl>
+    <w:lvl w:ilvl="7" w:tentative="1">
+      <w:start w:val="1"/>
+      <w:numFmt w:val="bullet"/>
+      <w:lvlText w:val=""/>
+      <w:lvlJc w:val="left"/>
+      <w:pPr>
+        <w:tabs>
+          <w:tab w:val="num" w:pos="5760"/>
+        </w:tabs>
+        <w:ind w:left="5760" w:hanging="360"/>
+      </w:pPr>
+      <w:rPr>
+        <w:rFonts w:ascii="Symbol" w:hAnsi="Symbol" w:hint="default"/>
+        <w:sz w:val="20"/>
+      </w:rPr>
+    </w:lvl>
+    <w:lvl w:ilvl="8" w:tentative="1">
+      <w:start w:val="1"/>
+      <w:numFmt w:val="bullet"/>
+      <w:lvlText w:val=""/>
+      <w:lvlJc w:val="left"/>
+      <w:pPr>
+        <w:tabs>
+          <w:tab w:val="num" w:pos="6480"/>
+        </w:tabs>
+        <w:ind w:left="6480" w:hanging="360"/>
+      </w:pPr>
+      <w:rPr>
+        <w:rFonts w:ascii="Symbol" w:hAnsi="Symbol" w:hint="default"/>
+        <w:sz w:val="20"/>
+      </w:rPr>
+    </w:lvl>
+  </w:abstractNum>
+  <w:abstractNum w:abstractNumId="9" w15:restartNumberingAfterBreak="0">
     <w:nsid w:val="1A7A6831"/>
     <w:multiLevelType w:val="multilevel"/>
     <w:tmpl w:val="001C6A7C"/>
@@ -20712,7 +21299,7 @@
       </w:pPr>
     </w:lvl>
   </w:abstractNum>
-  <w:abstractNum w:abstractNumId="9" w15:restartNumberingAfterBreak="0">
+  <w:abstractNum w:abstractNumId="10" w15:restartNumberingAfterBreak="0">
     <w:nsid w:val="1F1F1DDE"/>
     <w:multiLevelType w:val="multilevel"/>
     <w:tmpl w:val="15CA5006"/>
@@ -20826,7 +21413,7 @@
       </w:pPr>
     </w:lvl>
   </w:abstractNum>
-  <w:abstractNum w:abstractNumId="10" w15:restartNumberingAfterBreak="0">
+  <w:abstractNum w:abstractNumId="11" w15:restartNumberingAfterBreak="0">
     <w:nsid w:val="1F873FBA"/>
     <w:multiLevelType w:val="multilevel"/>
     <w:tmpl w:val="ECB0B45E"/>
@@ -20939,7 +21526,7 @@
       </w:pPr>
     </w:lvl>
   </w:abstractNum>
-  <w:abstractNum w:abstractNumId="11" w15:restartNumberingAfterBreak="0">
+  <w:abstractNum w:abstractNumId="12" w15:restartNumberingAfterBreak="0">
     <w:nsid w:val="20F21313"/>
     <w:multiLevelType w:val="multilevel"/>
     <w:tmpl w:val="EFBE12F4"/>
@@ -21052,7 +21639,7 @@
       </w:pPr>
     </w:lvl>
   </w:abstractNum>
-  <w:abstractNum w:abstractNumId="12" w15:restartNumberingAfterBreak="0">
+  <w:abstractNum w:abstractNumId="13" w15:restartNumberingAfterBreak="0">
     <w:nsid w:val="25421B83"/>
     <w:multiLevelType w:val="multilevel"/>
     <w:tmpl w:val="4FA26E80"/>
@@ -21165,7 +21752,7 @@
       </w:pPr>
     </w:lvl>
   </w:abstractNum>
-  <w:abstractNum w:abstractNumId="13" w15:restartNumberingAfterBreak="0">
+  <w:abstractNum w:abstractNumId="14" w15:restartNumberingAfterBreak="0">
     <w:nsid w:val="28091C99"/>
     <w:multiLevelType w:val="multilevel"/>
     <w:tmpl w:val="A01283D0"/>
@@ -21278,7 +21865,7 @@
       </w:pPr>
     </w:lvl>
   </w:abstractNum>
-  <w:abstractNum w:abstractNumId="14" w15:restartNumberingAfterBreak="0">
+  <w:abstractNum w:abstractNumId="15" w15:restartNumberingAfterBreak="0">
     <w:nsid w:val="28991E69"/>
     <w:multiLevelType w:val="multilevel"/>
     <w:tmpl w:val="BED6AA16"/>
@@ -21391,7 +21978,7 @@
       </w:pPr>
     </w:lvl>
   </w:abstractNum>
-  <w:abstractNum w:abstractNumId="15" w15:restartNumberingAfterBreak="0">
+  <w:abstractNum w:abstractNumId="16" w15:restartNumberingAfterBreak="0">
     <w:nsid w:val="2FD65DB3"/>
     <w:multiLevelType w:val="multilevel"/>
     <w:tmpl w:val="B2F25B44"/>
@@ -21504,7 +22091,7 @@
       </w:pPr>
     </w:lvl>
   </w:abstractNum>
-  <w:abstractNum w:abstractNumId="16" w15:restartNumberingAfterBreak="0">
+  <w:abstractNum w:abstractNumId="17" w15:restartNumberingAfterBreak="0">
     <w:nsid w:val="312C2A37"/>
     <w:multiLevelType w:val="multilevel"/>
     <w:tmpl w:val="62862352"/>
@@ -21617,7 +22204,7 @@
       </w:pPr>
     </w:lvl>
   </w:abstractNum>
-  <w:abstractNum w:abstractNumId="17" w15:restartNumberingAfterBreak="0">
+  <w:abstractNum w:abstractNumId="18" w15:restartNumberingAfterBreak="0">
     <w:nsid w:val="3399241C"/>
     <w:multiLevelType w:val="multilevel"/>
     <w:tmpl w:val="00D2C4CE"/>
@@ -21730,7 +22317,7 @@
       </w:pPr>
     </w:lvl>
   </w:abstractNum>
-  <w:abstractNum w:abstractNumId="18" w15:restartNumberingAfterBreak="0">
+  <w:abstractNum w:abstractNumId="19" w15:restartNumberingAfterBreak="0">
     <w:nsid w:val="36F04192"/>
     <w:multiLevelType w:val="multilevel"/>
     <w:tmpl w:val="5BF67D1E"/>
@@ -21843,7 +22430,7 @@
       </w:pPr>
     </w:lvl>
   </w:abstractNum>
-  <w:abstractNum w:abstractNumId="19" w15:restartNumberingAfterBreak="0">
+  <w:abstractNum w:abstractNumId="20" w15:restartNumberingAfterBreak="0">
     <w:nsid w:val="3BAD1DB2"/>
     <w:multiLevelType w:val="multilevel"/>
     <w:tmpl w:val="C6AE75C8"/>
@@ -21992,7 +22579,7 @@
       </w:rPr>
     </w:lvl>
   </w:abstractNum>
-  <w:abstractNum w:abstractNumId="20" w15:restartNumberingAfterBreak="0">
+  <w:abstractNum w:abstractNumId="21" w15:restartNumberingAfterBreak="0">
     <w:nsid w:val="3D7B6638"/>
     <w:multiLevelType w:val="multilevel"/>
     <w:tmpl w:val="5AE0CA3E"/>
@@ -22105,7 +22692,7 @@
       </w:pPr>
     </w:lvl>
   </w:abstractNum>
-  <w:abstractNum w:abstractNumId="21" w15:restartNumberingAfterBreak="0">
+  <w:abstractNum w:abstractNumId="22" w15:restartNumberingAfterBreak="0">
     <w:nsid w:val="419C48F0"/>
     <w:multiLevelType w:val="multilevel"/>
     <w:tmpl w:val="D6367B44"/>
@@ -22218,7 +22805,7 @@
       </w:pPr>
     </w:lvl>
   </w:abstractNum>
-  <w:abstractNum w:abstractNumId="22" w15:restartNumberingAfterBreak="0">
+  <w:abstractNum w:abstractNumId="23" w15:restartNumberingAfterBreak="0">
     <w:nsid w:val="48CD1E70"/>
     <w:multiLevelType w:val="multilevel"/>
     <w:tmpl w:val="CA583F8C"/>
@@ -22331,7 +22918,7 @@
       </w:pPr>
     </w:lvl>
   </w:abstractNum>
-  <w:abstractNum w:abstractNumId="23" w15:restartNumberingAfterBreak="0">
+  <w:abstractNum w:abstractNumId="24" w15:restartNumberingAfterBreak="0">
     <w:nsid w:val="49AD3F84"/>
     <w:multiLevelType w:val="multilevel"/>
     <w:tmpl w:val="DF0E98F0"/>
@@ -22444,7 +23031,7 @@
       </w:pPr>
     </w:lvl>
   </w:abstractNum>
-  <w:abstractNum w:abstractNumId="24" w15:restartNumberingAfterBreak="0">
+  <w:abstractNum w:abstractNumId="25" w15:restartNumberingAfterBreak="0">
     <w:nsid w:val="4D1E4710"/>
     <w:multiLevelType w:val="multilevel"/>
     <w:tmpl w:val="E7CE810A"/>
@@ -22557,7 +23144,7 @@
       </w:pPr>
     </w:lvl>
   </w:abstractNum>
-  <w:abstractNum w:abstractNumId="25" w15:restartNumberingAfterBreak="0">
+  <w:abstractNum w:abstractNumId="26" w15:restartNumberingAfterBreak="0">
     <w:nsid w:val="50616F80"/>
     <w:multiLevelType w:val="multilevel"/>
     <w:tmpl w:val="B5A85EBA"/>
@@ -22670,7 +23257,7 @@
       </w:pPr>
     </w:lvl>
   </w:abstractNum>
-  <w:abstractNum w:abstractNumId="26" w15:restartNumberingAfterBreak="0">
+  <w:abstractNum w:abstractNumId="27" w15:restartNumberingAfterBreak="0">
     <w:nsid w:val="54C66CD2"/>
     <w:multiLevelType w:val="multilevel"/>
     <w:tmpl w:val="FAECB1CE"/>
@@ -22783,7 +23370,7 @@
       </w:pPr>
     </w:lvl>
   </w:abstractNum>
-  <w:abstractNum w:abstractNumId="27" w15:restartNumberingAfterBreak="0">
+  <w:abstractNum w:abstractNumId="28" w15:restartNumberingAfterBreak="0">
     <w:nsid w:val="599736B9"/>
     <w:multiLevelType w:val="multilevel"/>
     <w:tmpl w:val="1B70D8A8"/>
@@ -22896,7 +23483,7 @@
       </w:pPr>
     </w:lvl>
   </w:abstractNum>
-  <w:abstractNum w:abstractNumId="28" w15:restartNumberingAfterBreak="0">
+  <w:abstractNum w:abstractNumId="29" w15:restartNumberingAfterBreak="0">
     <w:nsid w:val="66C86673"/>
     <w:multiLevelType w:val="multilevel"/>
     <w:tmpl w:val="51A0B91E"/>
@@ -23009,7 +23596,7 @@
       </w:pPr>
     </w:lvl>
   </w:abstractNum>
-  <w:abstractNum w:abstractNumId="29" w15:restartNumberingAfterBreak="0">
+  <w:abstractNum w:abstractNumId="30" w15:restartNumberingAfterBreak="0">
     <w:nsid w:val="683B6645"/>
     <w:multiLevelType w:val="multilevel"/>
     <w:tmpl w:val="475CF71E"/>
@@ -23122,7 +23709,7 @@
       </w:pPr>
     </w:lvl>
   </w:abstractNum>
-  <w:abstractNum w:abstractNumId="30" w15:restartNumberingAfterBreak="0">
+  <w:abstractNum w:abstractNumId="31" w15:restartNumberingAfterBreak="0">
     <w:nsid w:val="6A9A6085"/>
     <w:multiLevelType w:val="multilevel"/>
     <w:tmpl w:val="42E0FB7A"/>
@@ -23235,7 +23822,7 @@
       </w:pPr>
     </w:lvl>
   </w:abstractNum>
-  <w:abstractNum w:abstractNumId="31" w15:restartNumberingAfterBreak="0">
+  <w:abstractNum w:abstractNumId="32" w15:restartNumberingAfterBreak="0">
     <w:nsid w:val="6B752FF8"/>
     <w:multiLevelType w:val="multilevel"/>
     <w:tmpl w:val="D0FAA306"/>
@@ -23384,7 +23971,7 @@
       </w:rPr>
     </w:lvl>
   </w:abstractNum>
-  <w:abstractNum w:abstractNumId="32" w15:restartNumberingAfterBreak="0">
+  <w:abstractNum w:abstractNumId="33" w15:restartNumberingAfterBreak="0">
     <w:nsid w:val="74582254"/>
     <w:multiLevelType w:val="hybridMultilevel"/>
     <w:tmpl w:val="A1F26BC2"/>
@@ -23473,7 +24060,7 @@
       </w:pPr>
     </w:lvl>
   </w:abstractNum>
-  <w:abstractNum w:abstractNumId="33" w15:restartNumberingAfterBreak="0">
+  <w:abstractNum w:abstractNumId="34" w15:restartNumberingAfterBreak="0">
     <w:nsid w:val="7A753F02"/>
     <w:multiLevelType w:val="multilevel"/>
     <w:tmpl w:val="C0703230"/>
@@ -23586,64 +24173,64 @@
     </w:lvl>
   </w:abstractNum>
   <w:num w:numId="1">
-    <w:abstractNumId w:val="25"/>
+    <w:abstractNumId w:val="26"/>
   </w:num>
   <w:num w:numId="2">
-    <w:abstractNumId w:val="12"/>
+    <w:abstractNumId w:val="13"/>
   </w:num>
   <w:num w:numId="3">
     <w:abstractNumId w:val="5"/>
   </w:num>
   <w:num w:numId="4">
-    <w:abstractNumId w:val="17"/>
+    <w:abstractNumId w:val="18"/>
   </w:num>
   <w:num w:numId="5">
-    <w:abstractNumId w:val="13"/>
+    <w:abstractNumId w:val="14"/>
   </w:num>
   <w:num w:numId="6">
-    <w:abstractNumId w:val="33"/>
+    <w:abstractNumId w:val="34"/>
   </w:num>
   <w:num w:numId="7">
+    <w:abstractNumId w:val="32"/>
+  </w:num>
+  <w:num w:numId="8">
+    <w:abstractNumId w:val="29"/>
+  </w:num>
+  <w:num w:numId="9">
     <w:abstractNumId w:val="31"/>
   </w:num>
-  <w:num w:numId="8">
-    <w:abstractNumId w:val="28"/>
-  </w:num>
-  <w:num w:numId="9">
-    <w:abstractNumId w:val="30"/>
-  </w:num>
   <w:num w:numId="10">
-    <w:abstractNumId w:val="21"/>
+    <w:abstractNumId w:val="22"/>
   </w:num>
   <w:num w:numId="11">
+    <w:abstractNumId w:val="10"/>
+  </w:num>
+  <w:num w:numId="12">
     <w:abstractNumId w:val="9"/>
   </w:num>
-  <w:num w:numId="12">
-    <w:abstractNumId w:val="8"/>
-  </w:num>
   <w:num w:numId="13">
-    <w:abstractNumId w:val="27"/>
+    <w:abstractNumId w:val="28"/>
   </w:num>
   <w:num w:numId="14">
     <w:abstractNumId w:val="3"/>
   </w:num>
   <w:num w:numId="15">
-    <w:abstractNumId w:val="24"/>
+    <w:abstractNumId w:val="25"/>
   </w:num>
   <w:num w:numId="16">
-    <w:abstractNumId w:val="32"/>
+    <w:abstractNumId w:val="33"/>
   </w:num>
   <w:num w:numId="17">
     <w:abstractNumId w:val="4"/>
   </w:num>
   <w:num w:numId="18">
-    <w:abstractNumId w:val="18"/>
+    <w:abstractNumId w:val="19"/>
   </w:num>
   <w:num w:numId="19">
-    <w:abstractNumId w:val="23"/>
+    <w:abstractNumId w:val="24"/>
   </w:num>
   <w:num w:numId="20">
-    <w:abstractNumId w:val="15"/>
+    <w:abstractNumId w:val="16"/>
   </w:num>
   <w:num w:numId="21">
     <w:abstractNumId w:val="6"/>
@@ -23655,37 +24242,40 @@
     <w:abstractNumId w:val="1"/>
   </w:num>
   <w:num w:numId="24">
-    <w:abstractNumId w:val="16"/>
+    <w:abstractNumId w:val="17"/>
   </w:num>
   <w:num w:numId="25">
-    <w:abstractNumId w:val="10"/>
+    <w:abstractNumId w:val="11"/>
   </w:num>
   <w:num w:numId="26">
-    <w:abstractNumId w:val="29"/>
+    <w:abstractNumId w:val="30"/>
   </w:num>
   <w:num w:numId="27">
-    <w:abstractNumId w:val="20"/>
+    <w:abstractNumId w:val="21"/>
   </w:num>
   <w:num w:numId="28">
-    <w:abstractNumId w:val="26"/>
+    <w:abstractNumId w:val="27"/>
   </w:num>
   <w:num w:numId="29">
-    <w:abstractNumId w:val="22"/>
+    <w:abstractNumId w:val="23"/>
   </w:num>
   <w:num w:numId="30">
-    <w:abstractNumId w:val="11"/>
+    <w:abstractNumId w:val="12"/>
   </w:num>
   <w:num w:numId="31">
     <w:abstractNumId w:val="0"/>
   </w:num>
   <w:num w:numId="32">
-    <w:abstractNumId w:val="14"/>
+    <w:abstractNumId w:val="15"/>
   </w:num>
   <w:num w:numId="33">
-    <w:abstractNumId w:val="19"/>
+    <w:abstractNumId w:val="20"/>
   </w:num>
   <w:num w:numId="34">
     <w:abstractNumId w:val="2"/>
+  </w:num>
+  <w:num w:numId="35">
+    <w:abstractNumId w:val="8"/>
   </w:num>
 </w:numbering>
 </file>

--- a/bitNotes.docx
+++ b/bitNotes.docx
@@ -521,27 +521,7 @@
           <w:sz w:val="24"/>
           <w:szCs w:val="24"/>
         </w:rPr>
-        <w:t xml:space="preserve">. </w:t>
-      </w:r>
-      <w:proofErr w:type="gramStart"/>
-      <w:r>
-        <w:rPr>
-          <w:rFonts w:ascii="Open Sans" w:eastAsia="Times New Roman" w:hAnsi="Open Sans" w:cs="Open Sans"/>
-          <w:color w:val="4F4F4F"/>
-          <w:sz w:val="24"/>
-          <w:szCs w:val="24"/>
-        </w:rPr>
-        <w:t>Alternatively</w:t>
-      </w:r>
-      <w:proofErr w:type="gramEnd"/>
-      <w:r>
-        <w:rPr>
-          <w:rFonts w:ascii="Open Sans" w:eastAsia="Times New Roman" w:hAnsi="Open Sans" w:cs="Open Sans"/>
-          <w:color w:val="4F4F4F"/>
-          <w:sz w:val="24"/>
-          <w:szCs w:val="24"/>
-        </w:rPr>
-        <w:t xml:space="preserve"> the </w:t>
+        <w:t>. Alternatively the </w:t>
       </w:r>
       <w:r>
         <w:rPr>
@@ -1027,23 +1007,7 @@
           <w:rFonts w:ascii="Open Sans" w:hAnsi="Open Sans" w:cs="Open Sans"/>
           <w:color w:val="4F4F4F"/>
         </w:rPr>
-        <w:t xml:space="preserve">You may have heard of NoSQL, which stands for not only SQL. Databases using NoSQL allow for you to write code that interacts with the data a bit differently than what we will do in this course. These NoSQL environments tend to be particularly popular for </w:t>
-      </w:r>
-      <w:proofErr w:type="gramStart"/>
-      <w:r>
-        <w:rPr>
-          <w:rFonts w:ascii="Open Sans" w:hAnsi="Open Sans" w:cs="Open Sans"/>
-          <w:color w:val="4F4F4F"/>
-        </w:rPr>
-        <w:t>web based</w:t>
-      </w:r>
-      <w:proofErr w:type="gramEnd"/>
-      <w:r>
-        <w:rPr>
-          <w:rFonts w:ascii="Open Sans" w:hAnsi="Open Sans" w:cs="Open Sans"/>
-          <w:color w:val="4F4F4F"/>
-        </w:rPr>
-        <w:t xml:space="preserve"> data, but less popular for data that lives in spreadsheets the way we have been analyzing data up to this point. One of the most popular NoSQL languages is called </w:t>
+        <w:t>You may have heard of NoSQL, which stands for not only SQL. Databases using NoSQL allow for you to write code that interacts with the data a bit differently than what we will do in this course. These NoSQL environments tend to be particularly popular for web based data, but less popular for data that lives in spreadsheets the way we have been analyzing data up to this point. One of the most popular NoSQL languages is called </w:t>
       </w:r>
       <w:hyperlink r:id="rId7" w:tgtFrame="_blank" w:history="1">
         <w:r>
@@ -1439,27 +1403,7 @@
           <w:sz w:val="24"/>
           <w:szCs w:val="24"/>
         </w:rPr>
-        <w:t xml:space="preserve">You can also write SQL within other programming frameworks like Python, Scala, and </w:t>
-      </w:r>
-      <w:proofErr w:type="spellStart"/>
-      <w:r>
-        <w:rPr>
-          <w:rFonts w:ascii="Open Sans" w:eastAsia="Times New Roman" w:hAnsi="Open Sans" w:cs="Open Sans"/>
-          <w:color w:val="4F4F4F"/>
-          <w:sz w:val="24"/>
-          <w:szCs w:val="24"/>
-        </w:rPr>
-        <w:t>HaDoop</w:t>
-      </w:r>
-      <w:proofErr w:type="spellEnd"/>
-      <w:r>
-        <w:rPr>
-          <w:rFonts w:ascii="Open Sans" w:eastAsia="Times New Roman" w:hAnsi="Open Sans" w:cs="Open Sans"/>
-          <w:color w:val="4F4F4F"/>
-          <w:sz w:val="24"/>
-          <w:szCs w:val="24"/>
-        </w:rPr>
-        <w:t>.</w:t>
+        <w:t>You can also write SQL within other programming frameworks like Python, Scala, and HaDoop.</w:t>
       </w:r>
     </w:p>
     <w:p>
@@ -3070,23 +3014,7 @@
           <w:rFonts w:ascii="Open Sans" w:hAnsi="Open Sans" w:cs="Open Sans"/>
           <w:color w:val="4F4F4F"/>
         </w:rPr>
-        <w:t xml:space="preserve"> column (or "calculated" or "computed" column). </w:t>
-      </w:r>
-      <w:proofErr w:type="gramStart"/>
-      <w:r>
-        <w:rPr>
-          <w:rFonts w:ascii="Open Sans" w:hAnsi="Open Sans" w:cs="Open Sans"/>
-          <w:color w:val="4F4F4F"/>
-        </w:rPr>
-        <w:t>Usually</w:t>
-      </w:r>
-      <w:proofErr w:type="gramEnd"/>
-      <w:r>
-        <w:rPr>
-          <w:rFonts w:ascii="Open Sans" w:hAnsi="Open Sans" w:cs="Open Sans"/>
-          <w:color w:val="4F4F4F"/>
-        </w:rPr>
-        <w:t xml:space="preserve"> you want to give a name, or "alias," to your new column using the </w:t>
+        <w:t> column (or "calculated" or "computed" column). Usually you want to give a name, or "alias," to your new column using the </w:t>
       </w:r>
       <w:r>
         <w:rPr>
@@ -6056,25 +5984,7 @@
           <w:color w:val="4F4F4F"/>
           <w:shd w:val="clear" w:color="auto" w:fill="FFFFFF"/>
         </w:rPr>
-        <w:t xml:space="preserve">, we can grab all of the rows that do not meet a </w:t>
-      </w:r>
-      <w:proofErr w:type="gramStart"/>
-      <w:r>
-        <w:rPr>
-          <w:rFonts w:ascii="Open Sans" w:hAnsi="Open Sans" w:cs="Open Sans"/>
-          <w:color w:val="4F4F4F"/>
-          <w:shd w:val="clear" w:color="auto" w:fill="FFFFFF"/>
-        </w:rPr>
-        <w:t>particular criteria</w:t>
-      </w:r>
-      <w:proofErr w:type="gramEnd"/>
-      <w:r>
-        <w:rPr>
-          <w:rFonts w:ascii="Open Sans" w:hAnsi="Open Sans" w:cs="Open Sans"/>
-          <w:color w:val="4F4F4F"/>
-          <w:shd w:val="clear" w:color="auto" w:fill="FFFFFF"/>
-        </w:rPr>
-        <w:t>.</w:t>
+        <w:t>, we can grab all of the rows that do not meet a particular criteria.</w:t>
       </w:r>
     </w:p>
     <w:p>
@@ -7298,19 +7208,8 @@
           <w:sz w:val="24"/>
           <w:szCs w:val="24"/>
         </w:rPr>
-        <w:t xml:space="preserve">Instead of </w:t>
-      </w:r>
-      <w:proofErr w:type="gramStart"/>
-      <w:r>
-        <w:rPr>
-          <w:rFonts w:ascii="Open Sans" w:eastAsia="Times New Roman" w:hAnsi="Open Sans" w:cs="Open Sans"/>
-          <w:color w:val="4F4F4F"/>
-          <w:sz w:val="24"/>
-          <w:szCs w:val="24"/>
-        </w:rPr>
-        <w:t>writing :</w:t>
-      </w:r>
-      <w:proofErr w:type="gramEnd"/>
+        <w:t>Instead of writing :</w:t>
+      </w:r>
     </w:p>
     <w:p>
       <w:pPr>
@@ -7919,35 +7818,7 @@
           <w:bdr w:val="none" w:sz="0" w:space="0" w:color="auto" w:frame="1"/>
           <w:shd w:val="clear" w:color="auto" w:fill="FFFFFF"/>
         </w:rPr>
-        <w:t xml:space="preserve"> values are 24 or 29. So the answer to the question is that yes, the BETWEEN operator in SQL is inclusive; that is, the endpoint values are included. </w:t>
-      </w:r>
-      <w:proofErr w:type="gramStart"/>
-      <w:r>
-        <w:rPr>
-          <w:rFonts w:ascii="Open Sans" w:eastAsia="Times New Roman" w:hAnsi="Open Sans" w:cs="Open Sans"/>
-          <w:i/>
-          <w:iCs/>
-          <w:color w:val="4F4F4F"/>
-          <w:sz w:val="20"/>
-          <w:szCs w:val="20"/>
-          <w:bdr w:val="none" w:sz="0" w:space="0" w:color="auto" w:frame="1"/>
-          <w:shd w:val="clear" w:color="auto" w:fill="FFFFFF"/>
-        </w:rPr>
-        <w:t>So</w:t>
-      </w:r>
-      <w:proofErr w:type="gramEnd"/>
-      <w:r>
-        <w:rPr>
-          <w:rFonts w:ascii="Open Sans" w:eastAsia="Times New Roman" w:hAnsi="Open Sans" w:cs="Open Sans"/>
-          <w:i/>
-          <w:iCs/>
-          <w:color w:val="4F4F4F"/>
-          <w:sz w:val="20"/>
-          <w:szCs w:val="20"/>
-          <w:bdr w:val="none" w:sz="0" w:space="0" w:color="auto" w:frame="1"/>
-          <w:shd w:val="clear" w:color="auto" w:fill="FFFFFF"/>
-        </w:rPr>
-        <w:t xml:space="preserve"> the BETWEEN statement in this query is equivalent to having written "WHERE gloss_qty &gt;= 24 AND gloss_qty &lt;= 29."</w:t>
+        <w:t> values are 24 or 29. So the answer to the question is that yes, the BETWEEN operator in SQL is inclusive; that is, the endpoint values are included. So the BETWEEN statement in this query is equivalent to having written "WHERE gloss_qty &gt;= 24 AND gloss_qty &lt;= 29."</w:t>
       </w:r>
     </w:p>
     <w:p>
@@ -8385,35 +8256,7 @@
           <w:shd w:val="clear" w:color="auto" w:fill="FFFFFF"/>
         </w:rPr>
         <w:lastRenderedPageBreak/>
-        <w:t xml:space="preserve">in SQL is inclusive; that is, the endpoint values are included. </w:t>
-      </w:r>
-      <w:proofErr w:type="gramStart"/>
-      <w:r>
-        <w:rPr>
-          <w:rFonts w:ascii="Open Sans" w:eastAsia="Times New Roman" w:hAnsi="Open Sans" w:cs="Open Sans"/>
-          <w:i/>
-          <w:iCs/>
-          <w:color w:val="4F4F4F"/>
-          <w:sz w:val="20"/>
-          <w:szCs w:val="20"/>
-          <w:bdr w:val="none" w:sz="0" w:space="0" w:color="auto" w:frame="1"/>
-          <w:shd w:val="clear" w:color="auto" w:fill="FFFFFF"/>
-        </w:rPr>
-        <w:t>So</w:t>
-      </w:r>
-      <w:proofErr w:type="gramEnd"/>
-      <w:r>
-        <w:rPr>
-          <w:rFonts w:ascii="Open Sans" w:eastAsia="Times New Roman" w:hAnsi="Open Sans" w:cs="Open Sans"/>
-          <w:i/>
-          <w:iCs/>
-          <w:color w:val="4F4F4F"/>
-          <w:sz w:val="20"/>
-          <w:szCs w:val="20"/>
-          <w:bdr w:val="none" w:sz="0" w:space="0" w:color="auto" w:frame="1"/>
-          <w:shd w:val="clear" w:color="auto" w:fill="FFFFFF"/>
-        </w:rPr>
-        <w:t xml:space="preserve"> the BETWEEN statement in this query is equivalent to having written "WHERE gloss_qty &gt;= 24 AND gloss_qty &lt;= 29."</w:t>
+        <w:t>in SQL is inclusive; that is, the endpoint values are included. So the BETWEEN statement in this query is equivalent to having written "WHERE gloss_qty &gt;= 24 AND gloss_qty &lt;= 29."</w:t>
       </w:r>
     </w:p>
     <w:p>
@@ -10375,21 +10218,8 @@
           <w:bdr w:val="none" w:sz="0" w:space="0" w:color="auto" w:frame="1"/>
           <w:shd w:val="clear" w:color="auto" w:fill="F7F7F8"/>
         </w:rPr>
-        <w:t xml:space="preserve"> </w:t>
-      </w:r>
-      <w:proofErr w:type="gramStart"/>
-      <w:r>
-        <w:rPr>
-          <w:rFonts w:ascii="Open Sans" w:eastAsia="Times New Roman" w:hAnsi="Open Sans" w:cs="Open Sans"/>
-          <w:color w:val="0F2B3D"/>
-          <w:sz w:val="20"/>
-          <w:szCs w:val="20"/>
-          <w:bdr w:val="none" w:sz="0" w:space="0" w:color="auto" w:frame="1"/>
-          <w:shd w:val="clear" w:color="auto" w:fill="F7F7F8"/>
-        </w:rPr>
-        <w:t>orders.*</w:t>
-      </w:r>
-      <w:proofErr w:type="gramEnd"/>
+        <w:t xml:space="preserve"> orders.*</w:t>
+      </w:r>
     </w:p>
     <w:p>
       <w:pPr>
@@ -10578,31 +10408,7 @@
           <w:bdr w:val="none" w:sz="0" w:space="0" w:color="auto" w:frame="1"/>
           <w:shd w:val="clear" w:color="auto" w:fill="F7F7F8"/>
         </w:rPr>
-        <w:t xml:space="preserve"> </w:t>
-      </w:r>
-      <w:proofErr w:type="gramStart"/>
-      <w:r>
-        <w:rPr>
-          <w:rFonts w:ascii="Open Sans" w:eastAsia="Times New Roman" w:hAnsi="Open Sans" w:cs="Open Sans"/>
-          <w:color w:val="0F2B3D"/>
-          <w:sz w:val="20"/>
-          <w:szCs w:val="20"/>
-          <w:bdr w:val="none" w:sz="0" w:space="0" w:color="auto" w:frame="1"/>
-          <w:shd w:val="clear" w:color="auto" w:fill="F7F7F8"/>
-        </w:rPr>
-        <w:t>orders.account</w:t>
-      </w:r>
-      <w:proofErr w:type="gramEnd"/>
-      <w:r>
-        <w:rPr>
-          <w:rFonts w:ascii="Open Sans" w:eastAsia="Times New Roman" w:hAnsi="Open Sans" w:cs="Open Sans"/>
-          <w:color w:val="0F2B3D"/>
-          <w:sz w:val="20"/>
-          <w:szCs w:val="20"/>
-          <w:bdr w:val="none" w:sz="0" w:space="0" w:color="auto" w:frame="1"/>
-          <w:shd w:val="clear" w:color="auto" w:fill="F7F7F8"/>
-        </w:rPr>
-        <w:t>_id = accounts.</w:t>
+        <w:t xml:space="preserve"> orders.account_id = accounts.</w:t>
       </w:r>
       <w:r>
         <w:rPr>
@@ -10769,31 +10575,7 @@
           <w:bdr w:val="none" w:sz="0" w:space="0" w:color="auto" w:frame="1"/>
           <w:shd w:val="clear" w:color="auto" w:fill="F7F7F8"/>
         </w:rPr>
-        <w:t xml:space="preserve">, </w:t>
-      </w:r>
-      <w:proofErr w:type="gramStart"/>
-      <w:r>
-        <w:rPr>
-          <w:rFonts w:ascii="Open Sans" w:eastAsia="Times New Roman" w:hAnsi="Open Sans" w:cs="Open Sans"/>
-          <w:color w:val="0F2B3D"/>
-          <w:sz w:val="20"/>
-          <w:szCs w:val="20"/>
-          <w:bdr w:val="none" w:sz="0" w:space="0" w:color="auto" w:frame="1"/>
-          <w:shd w:val="clear" w:color="auto" w:fill="F7F7F8"/>
-        </w:rPr>
-        <w:t>orders.occurred</w:t>
-      </w:r>
-      <w:proofErr w:type="gramEnd"/>
-      <w:r>
-        <w:rPr>
-          <w:rFonts w:ascii="Open Sans" w:eastAsia="Times New Roman" w:hAnsi="Open Sans" w:cs="Open Sans"/>
-          <w:color w:val="0F2B3D"/>
-          <w:sz w:val="20"/>
-          <w:szCs w:val="20"/>
-          <w:bdr w:val="none" w:sz="0" w:space="0" w:color="auto" w:frame="1"/>
-          <w:shd w:val="clear" w:color="auto" w:fill="F7F7F8"/>
-        </w:rPr>
-        <w:t>_at</w:t>
+        <w:t>, orders.occurred_at</w:t>
       </w:r>
     </w:p>
     <w:p>
@@ -10983,31 +10765,7 @@
           <w:bdr w:val="none" w:sz="0" w:space="0" w:color="auto" w:frame="1"/>
           <w:shd w:val="clear" w:color="auto" w:fill="F7F7F8"/>
         </w:rPr>
-        <w:t xml:space="preserve"> </w:t>
-      </w:r>
-      <w:proofErr w:type="gramStart"/>
-      <w:r>
-        <w:rPr>
-          <w:rFonts w:ascii="Open Sans" w:eastAsia="Times New Roman" w:hAnsi="Open Sans" w:cs="Open Sans"/>
-          <w:color w:val="0F2B3D"/>
-          <w:sz w:val="20"/>
-          <w:szCs w:val="20"/>
-          <w:bdr w:val="none" w:sz="0" w:space="0" w:color="auto" w:frame="1"/>
-          <w:shd w:val="clear" w:color="auto" w:fill="F7F7F8"/>
-        </w:rPr>
-        <w:t>orders.account</w:t>
-      </w:r>
-      <w:proofErr w:type="gramEnd"/>
-      <w:r>
-        <w:rPr>
-          <w:rFonts w:ascii="Open Sans" w:eastAsia="Times New Roman" w:hAnsi="Open Sans" w:cs="Open Sans"/>
-          <w:color w:val="0F2B3D"/>
-          <w:sz w:val="20"/>
-          <w:szCs w:val="20"/>
-          <w:bdr w:val="none" w:sz="0" w:space="0" w:color="auto" w:frame="1"/>
-          <w:shd w:val="clear" w:color="auto" w:fill="F7F7F8"/>
-        </w:rPr>
-        <w:t>_id = accounts.</w:t>
+        <w:t xml:space="preserve"> orders.account_id = accounts.</w:t>
       </w:r>
       <w:r>
         <w:rPr>
@@ -11374,31 +11132,7 @@
           <w:bdr w:val="none" w:sz="0" w:space="0" w:color="auto" w:frame="1"/>
           <w:shd w:val="clear" w:color="auto" w:fill="F7F7F8"/>
         </w:rPr>
-        <w:t xml:space="preserve"> </w:t>
-      </w:r>
-      <w:proofErr w:type="gramStart"/>
-      <w:r>
-        <w:rPr>
-          <w:rFonts w:ascii="Open Sans" w:eastAsia="Times New Roman" w:hAnsi="Open Sans" w:cs="Open Sans"/>
-          <w:color w:val="0F2B3D"/>
-          <w:sz w:val="20"/>
-          <w:szCs w:val="20"/>
-          <w:bdr w:val="none" w:sz="0" w:space="0" w:color="auto" w:frame="1"/>
-          <w:shd w:val="clear" w:color="auto" w:fill="F7F7F8"/>
-        </w:rPr>
-        <w:t>orders.account</w:t>
-      </w:r>
-      <w:proofErr w:type="gramEnd"/>
-      <w:r>
-        <w:rPr>
-          <w:rFonts w:ascii="Open Sans" w:eastAsia="Times New Roman" w:hAnsi="Open Sans" w:cs="Open Sans"/>
-          <w:color w:val="0F2B3D"/>
-          <w:sz w:val="20"/>
-          <w:szCs w:val="20"/>
-          <w:bdr w:val="none" w:sz="0" w:space="0" w:color="auto" w:frame="1"/>
-          <w:shd w:val="clear" w:color="auto" w:fill="F7F7F8"/>
-        </w:rPr>
-        <w:t>_id = accounts.</w:t>
+        <w:t xml:space="preserve"> orders.account_id = accounts.</w:t>
       </w:r>
       <w:r>
         <w:rPr>
@@ -13016,31 +12750,7 @@
           <w:bdr w:val="none" w:sz="0" w:space="0" w:color="auto" w:frame="1"/>
           <w:shd w:val="clear" w:color="auto" w:fill="F7F7F8"/>
         </w:rPr>
-        <w:t xml:space="preserve"> web_</w:t>
-      </w:r>
-      <w:proofErr w:type="gramStart"/>
-      <w:r>
-        <w:rPr>
-          <w:rFonts w:ascii="Open Sans" w:eastAsia="Times New Roman" w:hAnsi="Open Sans" w:cs="Open Sans"/>
-          <w:color w:val="0F2B3D"/>
-          <w:sz w:val="20"/>
-          <w:szCs w:val="20"/>
-          <w:bdr w:val="none" w:sz="0" w:space="0" w:color="auto" w:frame="1"/>
-          <w:shd w:val="clear" w:color="auto" w:fill="F7F7F8"/>
-        </w:rPr>
-        <w:t>events.account</w:t>
-      </w:r>
-      <w:proofErr w:type="gramEnd"/>
-      <w:r>
-        <w:rPr>
-          <w:rFonts w:ascii="Open Sans" w:eastAsia="Times New Roman" w:hAnsi="Open Sans" w:cs="Open Sans"/>
-          <w:color w:val="0F2B3D"/>
-          <w:sz w:val="20"/>
-          <w:szCs w:val="20"/>
-          <w:bdr w:val="none" w:sz="0" w:space="0" w:color="auto" w:frame="1"/>
-          <w:shd w:val="clear" w:color="auto" w:fill="F7F7F8"/>
-        </w:rPr>
-        <w:t>_id = accounts.</w:t>
+        <w:t xml:space="preserve"> web_events.account_id = accounts.</w:t>
       </w:r>
       <w:r>
         <w:rPr>
@@ -13203,31 +12913,7 @@
           <w:bdr w:val="none" w:sz="0" w:space="0" w:color="auto" w:frame="1"/>
           <w:shd w:val="clear" w:color="auto" w:fill="F7F7F8"/>
         </w:rPr>
-        <w:t xml:space="preserve"> = </w:t>
-      </w:r>
-      <w:proofErr w:type="gramStart"/>
-      <w:r>
-        <w:rPr>
-          <w:rFonts w:ascii="Open Sans" w:eastAsia="Times New Roman" w:hAnsi="Open Sans" w:cs="Open Sans"/>
-          <w:color w:val="0F2B3D"/>
-          <w:sz w:val="20"/>
-          <w:szCs w:val="20"/>
-          <w:bdr w:val="none" w:sz="0" w:space="0" w:color="auto" w:frame="1"/>
-          <w:shd w:val="clear" w:color="auto" w:fill="F7F7F8"/>
-        </w:rPr>
-        <w:t>orders.account</w:t>
-      </w:r>
-      <w:proofErr w:type="gramEnd"/>
-      <w:r>
-        <w:rPr>
-          <w:rFonts w:ascii="Open Sans" w:eastAsia="Times New Roman" w:hAnsi="Open Sans" w:cs="Open Sans"/>
-          <w:color w:val="0F2B3D"/>
-          <w:sz w:val="20"/>
-          <w:szCs w:val="20"/>
-          <w:bdr w:val="none" w:sz="0" w:space="0" w:color="auto" w:frame="1"/>
-          <w:shd w:val="clear" w:color="auto" w:fill="F7F7F8"/>
-        </w:rPr>
-        <w:t>_id</w:t>
+        <w:t xml:space="preserve"> = orders.account_id</w:t>
       </w:r>
     </w:p>
     <w:p>
@@ -13961,31 +13647,7 @@
           <w:bdr w:val="none" w:sz="0" w:space="0" w:color="auto" w:frame="1"/>
           <w:shd w:val="clear" w:color="auto" w:fill="F7F7F8"/>
         </w:rPr>
-        <w:t xml:space="preserve"> t</w:t>
-      </w:r>
-      <w:proofErr w:type="gramStart"/>
-      <w:r>
-        <w:rPr>
-          <w:rFonts w:ascii="Open Sans" w:eastAsia="Times New Roman" w:hAnsi="Open Sans" w:cs="Open Sans"/>
-          <w:color w:val="0F2B3D"/>
-          <w:sz w:val="20"/>
-          <w:szCs w:val="20"/>
-          <w:bdr w:val="none" w:sz="0" w:space="0" w:color="auto" w:frame="1"/>
-          <w:shd w:val="clear" w:color="auto" w:fill="F7F7F8"/>
-        </w:rPr>
-        <w:t>1.column</w:t>
-      </w:r>
-      <w:proofErr w:type="gramEnd"/>
-      <w:r>
-        <w:rPr>
-          <w:rFonts w:ascii="Open Sans" w:eastAsia="Times New Roman" w:hAnsi="Open Sans" w:cs="Open Sans"/>
-          <w:color w:val="0F2B3D"/>
-          <w:sz w:val="20"/>
-          <w:szCs w:val="20"/>
-          <w:bdr w:val="none" w:sz="0" w:space="0" w:color="auto" w:frame="1"/>
-          <w:shd w:val="clear" w:color="auto" w:fill="F7F7F8"/>
-        </w:rPr>
-        <w:t>1 aliasname, t2.column2 aliasname2</w:t>
+        <w:t xml:space="preserve"> t1.column1 aliasname, t2.column2 aliasname2</w:t>
       </w:r>
     </w:p>
     <w:p>
@@ -14183,27 +13845,7 @@
           <w:sz w:val="23"/>
           <w:szCs w:val="23"/>
         </w:rPr>
-        <w:t>The alias name fields will be what shows up in the returned table instead of t</w:t>
-      </w:r>
-      <w:proofErr w:type="gramStart"/>
-      <w:r>
-        <w:rPr>
-          <w:rFonts w:ascii="Open Sans" w:eastAsia="Times New Roman" w:hAnsi="Open Sans" w:cs="Open Sans"/>
-          <w:color w:val="4F4F4F"/>
-          <w:sz w:val="23"/>
-          <w:szCs w:val="23"/>
-        </w:rPr>
-        <w:t>1.column</w:t>
-      </w:r>
-      <w:proofErr w:type="gramEnd"/>
-      <w:r>
-        <w:rPr>
-          <w:rFonts w:ascii="Open Sans" w:eastAsia="Times New Roman" w:hAnsi="Open Sans" w:cs="Open Sans"/>
-          <w:color w:val="4F4F4F"/>
-          <w:sz w:val="23"/>
-          <w:szCs w:val="23"/>
-        </w:rPr>
-        <w:t>1 and t2.column2</w:t>
+        <w:t>The alias name fields will be what shows up in the returned table instead of t1.column1 and t2.column2</w:t>
       </w:r>
     </w:p>
     <w:tbl>
@@ -14721,7 +14363,6 @@
         </w:rPr>
         <w:t>. There should be three columns. Be sure to include the </w:t>
       </w:r>
-      <w:proofErr w:type="spellStart"/>
       <w:r>
         <w:rPr>
           <w:rFonts w:ascii="Open Sans" w:eastAsia="Times New Roman" w:hAnsi="Open Sans" w:cs="Open Sans"/>
@@ -14731,7 +14372,6 @@
         </w:rPr>
         <w:t>primary_poc</w:t>
       </w:r>
-      <w:proofErr w:type="spellEnd"/>
       <w:r>
         <w:rPr>
           <w:rFonts w:ascii="Open Sans" w:eastAsia="Times New Roman" w:hAnsi="Open Sans" w:cs="Open Sans"/>
@@ -14853,31 +14493,7 @@
           <w:bdr w:val="none" w:sz="0" w:space="0" w:color="auto" w:frame="1"/>
           <w:shd w:val="clear" w:color="auto" w:fill="F7F7F8"/>
         </w:rPr>
-        <w:t xml:space="preserve"> </w:t>
-      </w:r>
-      <w:proofErr w:type="gramStart"/>
-      <w:r>
-        <w:rPr>
-          <w:rFonts w:ascii="Open Sans" w:eastAsia="Times New Roman" w:hAnsi="Open Sans" w:cs="Open Sans"/>
-          <w:color w:val="0F2B3D"/>
-          <w:sz w:val="20"/>
-          <w:szCs w:val="20"/>
-          <w:bdr w:val="none" w:sz="0" w:space="0" w:color="auto" w:frame="1"/>
-          <w:shd w:val="clear" w:color="auto" w:fill="F7F7F8"/>
-        </w:rPr>
-        <w:t>a.primary</w:t>
-      </w:r>
-      <w:proofErr w:type="gramEnd"/>
-      <w:r>
-        <w:rPr>
-          <w:rFonts w:ascii="Open Sans" w:eastAsia="Times New Roman" w:hAnsi="Open Sans" w:cs="Open Sans"/>
-          <w:color w:val="0F2B3D"/>
-          <w:sz w:val="20"/>
-          <w:szCs w:val="20"/>
-          <w:bdr w:val="none" w:sz="0" w:space="0" w:color="auto" w:frame="1"/>
-          <w:shd w:val="clear" w:color="auto" w:fill="F7F7F8"/>
-        </w:rPr>
-        <w:t>_poc, w.occurred_at, w.channel, a.</w:t>
+        <w:t xml:space="preserve"> a.primary_poc, w.occurred_at, w.channel, a.</w:t>
       </w:r>
       <w:r>
         <w:rPr>
@@ -15082,31 +14698,7 @@
           <w:bdr w:val="none" w:sz="0" w:space="0" w:color="auto" w:frame="1"/>
           <w:shd w:val="clear" w:color="auto" w:fill="F7F7F8"/>
         </w:rPr>
-        <w:t xml:space="preserve"> </w:t>
-      </w:r>
-      <w:proofErr w:type="gramStart"/>
-      <w:r>
-        <w:rPr>
-          <w:rFonts w:ascii="Open Sans" w:eastAsia="Times New Roman" w:hAnsi="Open Sans" w:cs="Open Sans"/>
-          <w:color w:val="0F2B3D"/>
-          <w:sz w:val="20"/>
-          <w:szCs w:val="20"/>
-          <w:bdr w:val="none" w:sz="0" w:space="0" w:color="auto" w:frame="1"/>
-          <w:shd w:val="clear" w:color="auto" w:fill="F7F7F8"/>
-        </w:rPr>
-        <w:t>w.account</w:t>
-      </w:r>
-      <w:proofErr w:type="gramEnd"/>
-      <w:r>
-        <w:rPr>
-          <w:rFonts w:ascii="Open Sans" w:eastAsia="Times New Roman" w:hAnsi="Open Sans" w:cs="Open Sans"/>
-          <w:color w:val="0F2B3D"/>
-          <w:sz w:val="20"/>
-          <w:szCs w:val="20"/>
-          <w:bdr w:val="none" w:sz="0" w:space="0" w:color="auto" w:frame="1"/>
-          <w:shd w:val="clear" w:color="auto" w:fill="F7F7F8"/>
-        </w:rPr>
-        <w:t>_id = a.</w:t>
+        <w:t xml:space="preserve"> w.account_id = a.</w:t>
       </w:r>
       <w:r>
         <w:rPr>
@@ -15277,31 +14869,17 @@
         </w:rPr>
         <w:t> for each </w:t>
       </w:r>
-      <w:proofErr w:type="gramStart"/>
-      <w:r>
-        <w:rPr>
-          <w:rFonts w:ascii="Open Sans" w:eastAsia="Times New Roman" w:hAnsi="Open Sans" w:cs="Open Sans"/>
-          <w:b/>
-          <w:bCs/>
-          <w:color w:val="4F4F4F"/>
-          <w:sz w:val="24"/>
-          <w:szCs w:val="24"/>
-          <w:bdr w:val="none" w:sz="0" w:space="0" w:color="auto" w:frame="1"/>
-        </w:rPr>
-        <w:t>sales</w:t>
-      </w:r>
-      <w:proofErr w:type="gramEnd"/>
-      <w:r>
-        <w:rPr>
-          <w:rFonts w:ascii="Open Sans" w:eastAsia="Times New Roman" w:hAnsi="Open Sans" w:cs="Open Sans"/>
-          <w:b/>
-          <w:bCs/>
-          <w:color w:val="4F4F4F"/>
-          <w:sz w:val="24"/>
-          <w:szCs w:val="24"/>
-          <w:bdr w:val="none" w:sz="0" w:space="0" w:color="auto" w:frame="1"/>
-        </w:rPr>
-        <w:t>_rep</w:t>
+      <w:r>
+        <w:rPr>
+          <w:rFonts w:ascii="Open Sans" w:eastAsia="Times New Roman" w:hAnsi="Open Sans" w:cs="Open Sans"/>
+          <w:b/>
+          <w:bCs/>
+          <w:color w:val="4F4F4F"/>
+          <w:sz w:val="24"/>
+          <w:szCs w:val="24"/>
+          <w:bdr w:val="none" w:sz="0" w:space="0" w:color="auto" w:frame="1"/>
+        </w:rPr>
+        <w:t>sales_rep</w:t>
       </w:r>
       <w:r>
         <w:rPr>
@@ -15352,27 +14930,7 @@
           <w:sz w:val="24"/>
           <w:szCs w:val="24"/>
         </w:rPr>
-        <w:t xml:space="preserve">, the sales </w:t>
-      </w:r>
-      <w:proofErr w:type="gramStart"/>
-      <w:r>
-        <w:rPr>
-          <w:rFonts w:ascii="Open Sans" w:eastAsia="Times New Roman" w:hAnsi="Open Sans" w:cs="Open Sans"/>
-          <w:color w:val="4F4F4F"/>
-          <w:sz w:val="24"/>
-          <w:szCs w:val="24"/>
-        </w:rPr>
-        <w:t>rep</w:t>
-      </w:r>
-      <w:proofErr w:type="gramEnd"/>
-      <w:r>
-        <w:rPr>
-          <w:rFonts w:ascii="Open Sans" w:eastAsia="Times New Roman" w:hAnsi="Open Sans" w:cs="Open Sans"/>
-          <w:color w:val="4F4F4F"/>
-          <w:sz w:val="24"/>
-          <w:szCs w:val="24"/>
-        </w:rPr>
-        <w:t> </w:t>
+        <w:t>, the sales rep </w:t>
       </w:r>
       <w:r>
         <w:rPr>
@@ -15755,31 +15313,7 @@
           <w:bdr w:val="none" w:sz="0" w:space="0" w:color="auto" w:frame="1"/>
           <w:shd w:val="clear" w:color="auto" w:fill="F7F7F8"/>
         </w:rPr>
-        <w:t xml:space="preserve"> </w:t>
-      </w:r>
-      <w:proofErr w:type="gramStart"/>
-      <w:r>
-        <w:rPr>
-          <w:rFonts w:ascii="Open Sans" w:eastAsia="Times New Roman" w:hAnsi="Open Sans" w:cs="Open Sans"/>
-          <w:color w:val="0F2B3D"/>
-          <w:sz w:val="20"/>
-          <w:szCs w:val="20"/>
-          <w:bdr w:val="none" w:sz="0" w:space="0" w:color="auto" w:frame="1"/>
-          <w:shd w:val="clear" w:color="auto" w:fill="F7F7F8"/>
-        </w:rPr>
-        <w:t>s.region</w:t>
-      </w:r>
-      <w:proofErr w:type="gramEnd"/>
-      <w:r>
-        <w:rPr>
-          <w:rFonts w:ascii="Open Sans" w:eastAsia="Times New Roman" w:hAnsi="Open Sans" w:cs="Open Sans"/>
-          <w:color w:val="0F2B3D"/>
-          <w:sz w:val="20"/>
-          <w:szCs w:val="20"/>
-          <w:bdr w:val="none" w:sz="0" w:space="0" w:color="auto" w:frame="1"/>
-          <w:shd w:val="clear" w:color="auto" w:fill="F7F7F8"/>
-        </w:rPr>
-        <w:t>_id = r.</w:t>
+        <w:t xml:space="preserve"> s.region_id = r.</w:t>
       </w:r>
       <w:r>
         <w:rPr>
@@ -15920,31 +15454,7 @@
           <w:bdr w:val="none" w:sz="0" w:space="0" w:color="auto" w:frame="1"/>
           <w:shd w:val="clear" w:color="auto" w:fill="F7F7F8"/>
         </w:rPr>
-        <w:t xml:space="preserve"> </w:t>
-      </w:r>
-      <w:proofErr w:type="gramStart"/>
-      <w:r>
-        <w:rPr>
-          <w:rFonts w:ascii="Open Sans" w:eastAsia="Times New Roman" w:hAnsi="Open Sans" w:cs="Open Sans"/>
-          <w:color w:val="0F2B3D"/>
-          <w:sz w:val="20"/>
-          <w:szCs w:val="20"/>
-          <w:bdr w:val="none" w:sz="0" w:space="0" w:color="auto" w:frame="1"/>
-          <w:shd w:val="clear" w:color="auto" w:fill="F7F7F8"/>
-        </w:rPr>
-        <w:t>a.sales</w:t>
-      </w:r>
-      <w:proofErr w:type="gramEnd"/>
-      <w:r>
-        <w:rPr>
-          <w:rFonts w:ascii="Open Sans" w:eastAsia="Times New Roman" w:hAnsi="Open Sans" w:cs="Open Sans"/>
-          <w:color w:val="0F2B3D"/>
-          <w:sz w:val="20"/>
-          <w:szCs w:val="20"/>
-          <w:bdr w:val="none" w:sz="0" w:space="0" w:color="auto" w:frame="1"/>
-          <w:shd w:val="clear" w:color="auto" w:fill="F7F7F8"/>
-        </w:rPr>
-        <w:t>_rep_id = s.</w:t>
+        <w:t xml:space="preserve"> a.sales_rep_id = s.</w:t>
       </w:r>
       <w:r>
         <w:rPr>
@@ -16398,31 +15908,7 @@
           <w:bdr w:val="none" w:sz="0" w:space="0" w:color="auto" w:frame="1"/>
           <w:shd w:val="clear" w:color="auto" w:fill="F7F7F8"/>
         </w:rPr>
-        <w:t xml:space="preserve">, </w:t>
-      </w:r>
-      <w:proofErr w:type="gramStart"/>
-      <w:r>
-        <w:rPr>
-          <w:rFonts w:ascii="Open Sans" w:eastAsia="Times New Roman" w:hAnsi="Open Sans" w:cs="Open Sans"/>
-          <w:color w:val="0F2B3D"/>
-          <w:sz w:val="20"/>
-          <w:szCs w:val="20"/>
-          <w:bdr w:val="none" w:sz="0" w:space="0" w:color="auto" w:frame="1"/>
-          <w:shd w:val="clear" w:color="auto" w:fill="F7F7F8"/>
-        </w:rPr>
-        <w:t>o.total</w:t>
-      </w:r>
-      <w:proofErr w:type="gramEnd"/>
-      <w:r>
-        <w:rPr>
-          <w:rFonts w:ascii="Open Sans" w:eastAsia="Times New Roman" w:hAnsi="Open Sans" w:cs="Open Sans"/>
-          <w:color w:val="0F2B3D"/>
-          <w:sz w:val="20"/>
-          <w:szCs w:val="20"/>
-          <w:bdr w:val="none" w:sz="0" w:space="0" w:color="auto" w:frame="1"/>
-          <w:shd w:val="clear" w:color="auto" w:fill="F7F7F8"/>
-        </w:rPr>
-        <w:t xml:space="preserve">_amt_usd/(o.total + </w:t>
+        <w:t xml:space="preserve">, o.total_amt_usd/(o.total + </w:t>
       </w:r>
       <w:r>
         <w:rPr>
@@ -16636,31 +16122,7 @@
           <w:bdr w:val="none" w:sz="0" w:space="0" w:color="auto" w:frame="1"/>
           <w:shd w:val="clear" w:color="auto" w:fill="F7F7F8"/>
         </w:rPr>
-        <w:t xml:space="preserve"> </w:t>
-      </w:r>
-      <w:proofErr w:type="gramStart"/>
-      <w:r>
-        <w:rPr>
-          <w:rFonts w:ascii="Open Sans" w:eastAsia="Times New Roman" w:hAnsi="Open Sans" w:cs="Open Sans"/>
-          <w:color w:val="0F2B3D"/>
-          <w:sz w:val="20"/>
-          <w:szCs w:val="20"/>
-          <w:bdr w:val="none" w:sz="0" w:space="0" w:color="auto" w:frame="1"/>
-          <w:shd w:val="clear" w:color="auto" w:fill="F7F7F8"/>
-        </w:rPr>
-        <w:t>s.region</w:t>
-      </w:r>
-      <w:proofErr w:type="gramEnd"/>
-      <w:r>
-        <w:rPr>
-          <w:rFonts w:ascii="Open Sans" w:eastAsia="Times New Roman" w:hAnsi="Open Sans" w:cs="Open Sans"/>
-          <w:color w:val="0F2B3D"/>
-          <w:sz w:val="20"/>
-          <w:szCs w:val="20"/>
-          <w:bdr w:val="none" w:sz="0" w:space="0" w:color="auto" w:frame="1"/>
-          <w:shd w:val="clear" w:color="auto" w:fill="F7F7F8"/>
-        </w:rPr>
-        <w:t>_id = r.</w:t>
+        <w:t xml:space="preserve"> s.region_id = r.</w:t>
       </w:r>
       <w:r>
         <w:rPr>
@@ -16801,31 +16263,7 @@
           <w:bdr w:val="none" w:sz="0" w:space="0" w:color="auto" w:frame="1"/>
           <w:shd w:val="clear" w:color="auto" w:fill="F7F7F8"/>
         </w:rPr>
-        <w:t xml:space="preserve"> </w:t>
-      </w:r>
-      <w:proofErr w:type="gramStart"/>
-      <w:r>
-        <w:rPr>
-          <w:rFonts w:ascii="Open Sans" w:eastAsia="Times New Roman" w:hAnsi="Open Sans" w:cs="Open Sans"/>
-          <w:color w:val="0F2B3D"/>
-          <w:sz w:val="20"/>
-          <w:szCs w:val="20"/>
-          <w:bdr w:val="none" w:sz="0" w:space="0" w:color="auto" w:frame="1"/>
-          <w:shd w:val="clear" w:color="auto" w:fill="F7F7F8"/>
-        </w:rPr>
-        <w:t>a.sales</w:t>
-      </w:r>
-      <w:proofErr w:type="gramEnd"/>
-      <w:r>
-        <w:rPr>
-          <w:rFonts w:ascii="Open Sans" w:eastAsia="Times New Roman" w:hAnsi="Open Sans" w:cs="Open Sans"/>
-          <w:color w:val="0F2B3D"/>
-          <w:sz w:val="20"/>
-          <w:szCs w:val="20"/>
-          <w:bdr w:val="none" w:sz="0" w:space="0" w:color="auto" w:frame="1"/>
-          <w:shd w:val="clear" w:color="auto" w:fill="F7F7F8"/>
-        </w:rPr>
-        <w:t>_rep_id = s.</w:t>
+        <w:t xml:space="preserve"> a.sales_rep_id = s.</w:t>
       </w:r>
       <w:r>
         <w:rPr>
@@ -16964,31 +16402,7 @@
           <w:bdr w:val="none" w:sz="0" w:space="0" w:color="auto" w:frame="1"/>
           <w:shd w:val="clear" w:color="auto" w:fill="F7F7F8"/>
         </w:rPr>
-        <w:t xml:space="preserve"> </w:t>
-      </w:r>
-      <w:proofErr w:type="gramStart"/>
-      <w:r>
-        <w:rPr>
-          <w:rFonts w:ascii="Open Sans" w:eastAsia="Times New Roman" w:hAnsi="Open Sans" w:cs="Open Sans"/>
-          <w:color w:val="0F2B3D"/>
-          <w:sz w:val="20"/>
-          <w:szCs w:val="20"/>
-          <w:bdr w:val="none" w:sz="0" w:space="0" w:color="auto" w:frame="1"/>
-          <w:shd w:val="clear" w:color="auto" w:fill="F7F7F8"/>
-        </w:rPr>
-        <w:t>o.account</w:t>
-      </w:r>
-      <w:proofErr w:type="gramEnd"/>
-      <w:r>
-        <w:rPr>
-          <w:rFonts w:ascii="Open Sans" w:eastAsia="Times New Roman" w:hAnsi="Open Sans" w:cs="Open Sans"/>
-          <w:color w:val="0F2B3D"/>
-          <w:sz w:val="20"/>
-          <w:szCs w:val="20"/>
-          <w:bdr w:val="none" w:sz="0" w:space="0" w:color="auto" w:frame="1"/>
-          <w:shd w:val="clear" w:color="auto" w:fill="F7F7F8"/>
-        </w:rPr>
-        <w:t>_id = a.</w:t>
+        <w:t xml:space="preserve"> o.account_id = a.</w:t>
       </w:r>
       <w:r>
         <w:rPr>
@@ -18052,7 +17466,6 @@
         </w:rPr>
         <w:t xml:space="preserve"> </w:t>
       </w:r>
-      <w:proofErr w:type="gramStart"/>
       <w:r>
         <w:rPr>
           <w:rFonts w:ascii="Courier New" w:eastAsia="Times New Roman" w:hAnsi="Courier New" w:cs="Courier New"/>
@@ -18075,19 +17488,7 @@
           <w:bdr w:val="none" w:sz="0" w:space="0" w:color="auto" w:frame="1"/>
           <w:shd w:val="clear" w:color="auto" w:fill="F7F7F8"/>
         </w:rPr>
-        <w:t>.countryid</w:t>
-      </w:r>
-      <w:proofErr w:type="gramEnd"/>
-      <w:r>
-        <w:rPr>
-          <w:rFonts w:ascii="Courier New" w:eastAsia="Times New Roman" w:hAnsi="Courier New" w:cs="Courier New"/>
-          <w:color w:val="0F2B3D"/>
-          <w:sz w:val="24"/>
-          <w:szCs w:val="24"/>
-          <w:bdr w:val="none" w:sz="0" w:space="0" w:color="auto" w:frame="1"/>
-          <w:shd w:val="clear" w:color="auto" w:fill="F7F7F8"/>
-        </w:rPr>
-        <w:t xml:space="preserve">, </w:t>
+        <w:t xml:space="preserve">.countryid, </w:t>
       </w:r>
       <w:r>
         <w:rPr>
@@ -18310,7 +17711,6 @@
         </w:rPr>
         <w:t xml:space="preserve"> </w:t>
       </w:r>
-      <w:proofErr w:type="gramStart"/>
       <w:r>
         <w:rPr>
           <w:rFonts w:ascii="Courier New" w:eastAsia="Times New Roman" w:hAnsi="Courier New" w:cs="Courier New"/>
@@ -18333,19 +17733,7 @@
           <w:bdr w:val="none" w:sz="0" w:space="0" w:color="auto" w:frame="1"/>
           <w:shd w:val="clear" w:color="auto" w:fill="F7F7F8"/>
         </w:rPr>
-        <w:t>.countryid</w:t>
-      </w:r>
-      <w:proofErr w:type="gramEnd"/>
-      <w:r>
-        <w:rPr>
-          <w:rFonts w:ascii="Courier New" w:eastAsia="Times New Roman" w:hAnsi="Courier New" w:cs="Courier New"/>
-          <w:color w:val="0F2B3D"/>
-          <w:sz w:val="24"/>
-          <w:szCs w:val="24"/>
-          <w:bdr w:val="none" w:sz="0" w:space="0" w:color="auto" w:frame="1"/>
-          <w:shd w:val="clear" w:color="auto" w:fill="F7F7F8"/>
-        </w:rPr>
-        <w:t xml:space="preserve"> = s.countryid;</w:t>
+        <w:t>.countryid = s.countryid;</w:t>
       </w:r>
     </w:p>
     <w:p>
@@ -18409,7 +17797,6 @@
         </w:rPr>
         <w:t xml:space="preserve"> </w:t>
       </w:r>
-      <w:proofErr w:type="gramStart"/>
       <w:r>
         <w:rPr>
           <w:rFonts w:ascii="Courier New" w:eastAsia="Times New Roman" w:hAnsi="Courier New" w:cs="Courier New"/>
@@ -18432,19 +17819,7 @@
           <w:bdr w:val="none" w:sz="0" w:space="0" w:color="auto" w:frame="1"/>
           <w:shd w:val="clear" w:color="auto" w:fill="F7F7F8"/>
         </w:rPr>
-        <w:t>.countryid</w:t>
-      </w:r>
-      <w:proofErr w:type="gramEnd"/>
-      <w:r>
-        <w:rPr>
-          <w:rFonts w:ascii="Courier New" w:eastAsia="Times New Roman" w:hAnsi="Courier New" w:cs="Courier New"/>
-          <w:color w:val="0F2B3D"/>
-          <w:sz w:val="24"/>
-          <w:szCs w:val="24"/>
-          <w:bdr w:val="none" w:sz="0" w:space="0" w:color="auto" w:frame="1"/>
-          <w:shd w:val="clear" w:color="auto" w:fill="F7F7F8"/>
-        </w:rPr>
-        <w:t xml:space="preserve">, </w:t>
+        <w:t xml:space="preserve">.countryid, </w:t>
       </w:r>
       <w:r>
         <w:rPr>
@@ -18691,7 +18066,6 @@
         </w:rPr>
         <w:t xml:space="preserve"> </w:t>
       </w:r>
-      <w:proofErr w:type="gramStart"/>
       <w:r>
         <w:rPr>
           <w:rFonts w:ascii="Courier New" w:eastAsia="Times New Roman" w:hAnsi="Courier New" w:cs="Courier New"/>
@@ -18714,19 +18088,7 @@
           <w:bdr w:val="none" w:sz="0" w:space="0" w:color="auto" w:frame="1"/>
           <w:shd w:val="clear" w:color="auto" w:fill="F7F7F8"/>
         </w:rPr>
-        <w:t>.countryid</w:t>
-      </w:r>
-      <w:proofErr w:type="gramEnd"/>
-      <w:r>
-        <w:rPr>
-          <w:rFonts w:ascii="Courier New" w:eastAsia="Times New Roman" w:hAnsi="Courier New" w:cs="Courier New"/>
-          <w:color w:val="0F2B3D"/>
-          <w:sz w:val="24"/>
-          <w:szCs w:val="24"/>
-          <w:bdr w:val="none" w:sz="0" w:space="0" w:color="auto" w:frame="1"/>
-          <w:shd w:val="clear" w:color="auto" w:fill="F7F7F8"/>
-        </w:rPr>
-        <w:t xml:space="preserve"> = s.countryid;</w:t>
+        <w:t>.countryid = s.countryid;</w:t>
       </w:r>
     </w:p>
     <w:p>
@@ -18843,25 +18205,7 @@
           <w:color w:val="58646D"/>
           <w:shd w:val="clear" w:color="auto" w:fill="FFFFFF"/>
         </w:rPr>
-        <w:t xml:space="preserve"> technically), we only get rows that show up in both tables. </w:t>
-      </w:r>
-      <w:proofErr w:type="gramStart"/>
-      <w:r>
-        <w:rPr>
-          <w:rFonts w:ascii="Open Sans" w:hAnsi="Open Sans" w:cs="Open Sans"/>
-          <w:color w:val="58646D"/>
-          <w:shd w:val="clear" w:color="auto" w:fill="FFFFFF"/>
-        </w:rPr>
-        <w:t>Therefore</w:t>
-      </w:r>
-      <w:proofErr w:type="gramEnd"/>
-      <w:r>
-        <w:rPr>
-          <w:rFonts w:ascii="Open Sans" w:hAnsi="Open Sans" w:cs="Open Sans"/>
-          <w:color w:val="58646D"/>
-          <w:shd w:val="clear" w:color="auto" w:fill="FFFFFF"/>
-        </w:rPr>
-        <w:t xml:space="preserve"> our resulting table will essentially look like the right table with the </w:t>
+        <w:t> technically), we only get rows that show up in both tables. Therefore our resulting table will essentially look like the right table with the </w:t>
       </w:r>
       <w:r>
         <w:rPr>
@@ -19043,7 +18387,6 @@
         </w:rPr>
         <w:t xml:space="preserve"> </w:t>
       </w:r>
-      <w:proofErr w:type="gramStart"/>
       <w:r>
         <w:rPr>
           <w:rFonts w:ascii="Courier New" w:eastAsia="Times New Roman" w:hAnsi="Courier New" w:cs="Courier New"/>
@@ -19066,19 +18409,7 @@
           <w:bdr w:val="none" w:sz="0" w:space="0" w:color="auto" w:frame="1"/>
           <w:shd w:val="clear" w:color="auto" w:fill="F7F7F8"/>
         </w:rPr>
-        <w:t>.countryid</w:t>
-      </w:r>
-      <w:proofErr w:type="gramEnd"/>
-      <w:r>
-        <w:rPr>
-          <w:rFonts w:ascii="Courier New" w:eastAsia="Times New Roman" w:hAnsi="Courier New" w:cs="Courier New"/>
-          <w:color w:val="0F2B3D"/>
-          <w:sz w:val="24"/>
-          <w:szCs w:val="24"/>
-          <w:bdr w:val="none" w:sz="0" w:space="0" w:color="auto" w:frame="1"/>
-          <w:shd w:val="clear" w:color="auto" w:fill="F7F7F8"/>
-        </w:rPr>
-        <w:t xml:space="preserve">, </w:t>
+        <w:t xml:space="preserve">.countryid, </w:t>
       </w:r>
       <w:r>
         <w:rPr>
@@ -19325,7 +18656,6 @@
         </w:rPr>
         <w:t xml:space="preserve"> </w:t>
       </w:r>
-      <w:proofErr w:type="gramStart"/>
       <w:r>
         <w:rPr>
           <w:rFonts w:ascii="Courier New" w:eastAsia="Times New Roman" w:hAnsi="Courier New" w:cs="Courier New"/>
@@ -19348,19 +18678,7 @@
           <w:bdr w:val="none" w:sz="0" w:space="0" w:color="auto" w:frame="1"/>
           <w:shd w:val="clear" w:color="auto" w:fill="F7F7F8"/>
         </w:rPr>
-        <w:t>.countryid</w:t>
-      </w:r>
-      <w:proofErr w:type="gramEnd"/>
-      <w:r>
-        <w:rPr>
-          <w:rFonts w:ascii="Courier New" w:eastAsia="Times New Roman" w:hAnsi="Courier New" w:cs="Courier New"/>
-          <w:color w:val="0F2B3D"/>
-          <w:sz w:val="24"/>
-          <w:szCs w:val="24"/>
-          <w:bdr w:val="none" w:sz="0" w:space="0" w:color="auto" w:frame="1"/>
-          <w:shd w:val="clear" w:color="auto" w:fill="F7F7F8"/>
-        </w:rPr>
-        <w:t xml:space="preserve"> = s.countryid;</w:t>
+        <w:t>.countryid = s.countryid;</w:t>
       </w:r>
     </w:p>
     <w:p>
@@ -19664,25 +18982,7 @@
           <w:color w:val="4F4F4F"/>
           <w:shd w:val="clear" w:color="auto" w:fill="FFFFFF"/>
         </w:rPr>
-        <w:t xml:space="preserve">Introduction to </w:t>
-      </w:r>
-      <w:r>
-        <w:rPr>
-          <w:rStyle w:val="Strong"/>
-          <w:rFonts w:ascii="Open Sans" w:hAnsi="Open Sans" w:cs="Open Sans"/>
-          <w:color w:val="4F4F4F"/>
-          <w:shd w:val="clear" w:color="auto" w:fill="FFFFFF"/>
-        </w:rPr>
-        <w:t>NULLs</w:t>
-      </w:r>
-      <w:r>
-        <w:rPr>
-          <w:rStyle w:val="Strong"/>
-          <w:rFonts w:ascii="Open Sans" w:hAnsi="Open Sans" w:cs="Open Sans"/>
-          <w:color w:val="4F4F4F"/>
-          <w:shd w:val="clear" w:color="auto" w:fill="FFFFFF"/>
-        </w:rPr>
-        <w:t>.</w:t>
+        <w:t>Introduction to NULLs.</w:t>
       </w:r>
     </w:p>
     <w:p>
@@ -20059,6 +19359,137 @@
           <w:color w:val="4F4F4F"/>
         </w:rPr>
         <w:t>s can also occur from simply missing data in our database.</w:t>
+      </w:r>
+    </w:p>
+    <w:p>
+      <w:pPr>
+        <w:pStyle w:val="Heading3"/>
+        <w:shd w:val="clear" w:color="auto" w:fill="FFFFFF"/>
+        <w:spacing w:before="420" w:after="75" w:line="320" w:lineRule="atLeast"/>
+        <w:textAlignment w:val="baseline"/>
+        <w:rPr>
+          <w:rFonts w:ascii="Open Sans" w:hAnsi="Open Sans" w:cs="Open Sans"/>
+          <w:b/>
+          <w:bCs/>
+          <w:color w:val="2E3D49"/>
+        </w:rPr>
+      </w:pPr>
+      <w:r>
+        <w:rPr>
+          <w:rFonts w:ascii="Open Sans" w:hAnsi="Open Sans" w:cs="Open Sans"/>
+          <w:b/>
+          <w:bCs/>
+          <w:color w:val="2E3D49"/>
+        </w:rPr>
+        <w:t>Expert Tip</w:t>
+      </w:r>
+      <w:r>
+        <w:rPr>
+          <w:rFonts w:ascii="Open Sans" w:hAnsi="Open Sans" w:cs="Open Sans"/>
+          <w:b/>
+          <w:bCs/>
+          <w:color w:val="2E3D49"/>
+        </w:rPr>
+        <w:t>.</w:t>
+      </w:r>
+    </w:p>
+    <w:p>
+      <w:pPr>
+        <w:pStyle w:val="NormalWeb"/>
+        <w:shd w:val="clear" w:color="auto" w:fill="FFFFFF"/>
+        <w:spacing w:before="0" w:beforeAutospacing="0" w:after="0" w:afterAutospacing="0"/>
+        <w:textAlignment w:val="baseline"/>
+        <w:rPr>
+          <w:rFonts w:ascii="Open Sans" w:hAnsi="Open Sans" w:cs="Open Sans"/>
+          <w:color w:val="4F4F4F"/>
+        </w:rPr>
+      </w:pPr>
+      <w:r>
+        <w:rPr>
+          <w:rFonts w:ascii="Open Sans" w:hAnsi="Open Sans" w:cs="Open Sans"/>
+          <w:color w:val="4F4F4F"/>
+        </w:rPr>
+        <w:t>Functionally, </w:t>
+      </w:r>
+      <w:r>
+        <w:rPr>
+          <w:rStyle w:val="Strong"/>
+          <w:rFonts w:ascii="Open Sans" w:hAnsi="Open Sans" w:cs="Open Sans"/>
+          <w:color w:val="4F4F4F"/>
+          <w:bdr w:val="none" w:sz="0" w:space="0" w:color="auto" w:frame="1"/>
+        </w:rPr>
+        <w:t>MIN</w:t>
+      </w:r>
+      <w:r>
+        <w:rPr>
+          <w:rFonts w:ascii="Open Sans" w:hAnsi="Open Sans" w:cs="Open Sans"/>
+          <w:color w:val="4F4F4F"/>
+        </w:rPr>
+        <w:t> and </w:t>
+      </w:r>
+      <w:r>
+        <w:rPr>
+          <w:rStyle w:val="Strong"/>
+          <w:rFonts w:ascii="Open Sans" w:hAnsi="Open Sans" w:cs="Open Sans"/>
+          <w:color w:val="4F4F4F"/>
+          <w:bdr w:val="none" w:sz="0" w:space="0" w:color="auto" w:frame="1"/>
+        </w:rPr>
+        <w:t>MAX</w:t>
+      </w:r>
+      <w:r>
+        <w:rPr>
+          <w:rFonts w:ascii="Open Sans" w:hAnsi="Open Sans" w:cs="Open Sans"/>
+          <w:color w:val="4F4F4F"/>
+        </w:rPr>
+        <w:t> are similar to </w:t>
+      </w:r>
+      <w:r>
+        <w:rPr>
+          <w:rStyle w:val="Strong"/>
+          <w:rFonts w:ascii="Open Sans" w:hAnsi="Open Sans" w:cs="Open Sans"/>
+          <w:color w:val="4F4F4F"/>
+          <w:bdr w:val="none" w:sz="0" w:space="0" w:color="auto" w:frame="1"/>
+        </w:rPr>
+        <w:t>COUNT</w:t>
+      </w:r>
+      <w:r>
+        <w:rPr>
+          <w:rFonts w:ascii="Open Sans" w:hAnsi="Open Sans" w:cs="Open Sans"/>
+          <w:color w:val="4F4F4F"/>
+        </w:rPr>
+        <w:t> in that they can be used on non-numerical columns. Depending on the column type, </w:t>
+      </w:r>
+      <w:r>
+        <w:rPr>
+          <w:rStyle w:val="Strong"/>
+          <w:rFonts w:ascii="Open Sans" w:hAnsi="Open Sans" w:cs="Open Sans"/>
+          <w:color w:val="4F4F4F"/>
+          <w:bdr w:val="none" w:sz="0" w:space="0" w:color="auto" w:frame="1"/>
+        </w:rPr>
+        <w:t>MIN</w:t>
+      </w:r>
+      <w:r>
+        <w:rPr>
+          <w:rFonts w:ascii="Open Sans" w:hAnsi="Open Sans" w:cs="Open Sans"/>
+          <w:color w:val="4F4F4F"/>
+        </w:rPr>
+        <w:t> will return the lowest number, earliest date, or non-numerical value as early in the alphabet as possible. As you might suspect, </w:t>
+      </w:r>
+      <w:r>
+        <w:rPr>
+          <w:rStyle w:val="Strong"/>
+          <w:rFonts w:ascii="Open Sans" w:hAnsi="Open Sans" w:cs="Open Sans"/>
+          <w:color w:val="4F4F4F"/>
+          <w:bdr w:val="none" w:sz="0" w:space="0" w:color="auto" w:frame="1"/>
+        </w:rPr>
+        <w:t>MAX</w:t>
+      </w:r>
+      <w:r>
+        <w:rPr>
+          <w:rFonts w:ascii="Open Sans" w:hAnsi="Open Sans" w:cs="Open Sans"/>
+          <w:color w:val="4F4F4F"/>
+        </w:rPr>
+        <w:t> does the opposite—it returns the highest number, the latest date, or the non-numerical value closest alphabetically to “Z.”</w:t>
       </w:r>
     </w:p>
     <w:p>

--- a/bitNotes.docx
+++ b/bitNotes.docx
@@ -322,6 +322,7 @@
           <w:szCs w:val="24"/>
         </w:rPr>
       </w:pPr>
+      <w:proofErr w:type="spellStart"/>
       <w:r>
         <w:rPr>
           <w:rFonts w:ascii="Open Sans" w:eastAsia="Times New Roman" w:hAnsi="Open Sans" w:cs="Open Sans"/>
@@ -333,6 +334,7 @@
         </w:rPr>
         <w:t>web_events</w:t>
       </w:r>
+      <w:proofErr w:type="spellEnd"/>
     </w:p>
     <w:p>
       <w:pPr>
@@ -521,8 +523,29 @@
           <w:sz w:val="24"/>
           <w:szCs w:val="24"/>
         </w:rPr>
-        <w:t>. Alternatively the </w:t>
-      </w:r>
+        <w:t xml:space="preserve">. </w:t>
+      </w:r>
+      <w:proofErr w:type="gramStart"/>
+      <w:r>
+        <w:rPr>
+          <w:rFonts w:ascii="Open Sans" w:eastAsia="Times New Roman" w:hAnsi="Open Sans" w:cs="Open Sans"/>
+          <w:color w:val="4F4F4F"/>
+          <w:sz w:val="24"/>
+          <w:szCs w:val="24"/>
+        </w:rPr>
+        <w:t>Alternatively</w:t>
+      </w:r>
+      <w:proofErr w:type="gramEnd"/>
+      <w:r>
+        <w:rPr>
+          <w:rFonts w:ascii="Open Sans" w:eastAsia="Times New Roman" w:hAnsi="Open Sans" w:cs="Open Sans"/>
+          <w:color w:val="4F4F4F"/>
+          <w:sz w:val="24"/>
+          <w:szCs w:val="24"/>
+        </w:rPr>
+        <w:t xml:space="preserve"> the </w:t>
+      </w:r>
+      <w:proofErr w:type="spellStart"/>
       <w:r>
         <w:rPr>
           <w:rFonts w:ascii="Open Sans" w:eastAsia="Times New Roman" w:hAnsi="Open Sans" w:cs="Open Sans"/>
@@ -534,6 +557,7 @@
         </w:rPr>
         <w:t>web_events</w:t>
       </w:r>
+      <w:proofErr w:type="spellEnd"/>
       <w:r>
         <w:rPr>
           <w:rFonts w:ascii="Open Sans" w:eastAsia="Times New Roman" w:hAnsi="Open Sans" w:cs="Open Sans"/>
@@ -1007,7 +1031,23 @@
           <w:rFonts w:ascii="Open Sans" w:hAnsi="Open Sans" w:cs="Open Sans"/>
           <w:color w:val="4F4F4F"/>
         </w:rPr>
-        <w:t>You may have heard of NoSQL, which stands for not only SQL. Databases using NoSQL allow for you to write code that interacts with the data a bit differently than what we will do in this course. These NoSQL environments tend to be particularly popular for web based data, but less popular for data that lives in spreadsheets the way we have been analyzing data up to this point. One of the most popular NoSQL languages is called </w:t>
+        <w:t xml:space="preserve">You may have heard of NoSQL, which stands for not only SQL. Databases using NoSQL allow for you to write code that interacts with the data a bit differently than what we will do in this course. These NoSQL environments tend to be particularly popular for </w:t>
+      </w:r>
+      <w:proofErr w:type="gramStart"/>
+      <w:r>
+        <w:rPr>
+          <w:rFonts w:ascii="Open Sans" w:hAnsi="Open Sans" w:cs="Open Sans"/>
+          <w:color w:val="4F4F4F"/>
+        </w:rPr>
+        <w:t>web based</w:t>
+      </w:r>
+      <w:proofErr w:type="gramEnd"/>
+      <w:r>
+        <w:rPr>
+          <w:rFonts w:ascii="Open Sans" w:hAnsi="Open Sans" w:cs="Open Sans"/>
+          <w:color w:val="4F4F4F"/>
+        </w:rPr>
+        <w:t xml:space="preserve"> data, but less popular for data that lives in spreadsheets the way we have been analyzing data up to this point. One of the most popular NoSQL languages is called </w:t>
       </w:r>
       <w:hyperlink r:id="rId7" w:tgtFrame="_blank" w:history="1">
         <w:r>
@@ -1403,7 +1443,27 @@
           <w:sz w:val="24"/>
           <w:szCs w:val="24"/>
         </w:rPr>
-        <w:t>You can also write SQL within other programming frameworks like Python, Scala, and HaDoop.</w:t>
+        <w:t xml:space="preserve">You can also write SQL within other programming frameworks like Python, Scala, and </w:t>
+      </w:r>
+      <w:proofErr w:type="spellStart"/>
+      <w:r>
+        <w:rPr>
+          <w:rFonts w:ascii="Open Sans" w:eastAsia="Times New Roman" w:hAnsi="Open Sans" w:cs="Open Sans"/>
+          <w:color w:val="4F4F4F"/>
+          <w:sz w:val="24"/>
+          <w:szCs w:val="24"/>
+        </w:rPr>
+        <w:t>HaDoop</w:t>
+      </w:r>
+      <w:proofErr w:type="spellEnd"/>
+      <w:r>
+        <w:rPr>
+          <w:rFonts w:ascii="Open Sans" w:eastAsia="Times New Roman" w:hAnsi="Open Sans" w:cs="Open Sans"/>
+          <w:color w:val="4F4F4F"/>
+          <w:sz w:val="24"/>
+          <w:szCs w:val="24"/>
+        </w:rPr>
+        <w:t>.</w:t>
       </w:r>
     </w:p>
     <w:p>
@@ -2036,7 +2096,47 @@
           <w:sz w:val="20"/>
           <w:szCs w:val="20"/>
         </w:rPr>
-        <w:t>select occurred_at, account_id, channel</w:t>
+        <w:t xml:space="preserve">select </w:t>
+      </w:r>
+      <w:proofErr w:type="spellStart"/>
+      <w:r>
+        <w:rPr>
+          <w:rFonts w:ascii="Open Sans" w:eastAsia="Times New Roman" w:hAnsi="Open Sans" w:cs="Open Sans"/>
+          <w:color w:val="525C65"/>
+          <w:sz w:val="20"/>
+          <w:szCs w:val="20"/>
+        </w:rPr>
+        <w:t>occurred_at</w:t>
+      </w:r>
+      <w:proofErr w:type="spellEnd"/>
+      <w:r>
+        <w:rPr>
+          <w:rFonts w:ascii="Open Sans" w:eastAsia="Times New Roman" w:hAnsi="Open Sans" w:cs="Open Sans"/>
+          <w:color w:val="525C65"/>
+          <w:sz w:val="20"/>
+          <w:szCs w:val="20"/>
+        </w:rPr>
+        <w:t xml:space="preserve">, </w:t>
+      </w:r>
+      <w:proofErr w:type="spellStart"/>
+      <w:r>
+        <w:rPr>
+          <w:rFonts w:ascii="Open Sans" w:eastAsia="Times New Roman" w:hAnsi="Open Sans" w:cs="Open Sans"/>
+          <w:color w:val="525C65"/>
+          <w:sz w:val="20"/>
+          <w:szCs w:val="20"/>
+        </w:rPr>
+        <w:t>account_id</w:t>
+      </w:r>
+      <w:proofErr w:type="spellEnd"/>
+      <w:r>
+        <w:rPr>
+          <w:rFonts w:ascii="Open Sans" w:eastAsia="Times New Roman" w:hAnsi="Open Sans" w:cs="Open Sans"/>
+          <w:color w:val="525C65"/>
+          <w:sz w:val="20"/>
+          <w:szCs w:val="20"/>
+        </w:rPr>
+        <w:t>, channel</w:t>
       </w:r>
     </w:p>
     <w:p>
@@ -2083,8 +2183,19 @@
           <w:sz w:val="20"/>
           <w:szCs w:val="20"/>
         </w:rPr>
-        <w:t>from web_events</w:t>
-      </w:r>
+        <w:t xml:space="preserve">from </w:t>
+      </w:r>
+      <w:proofErr w:type="spellStart"/>
+      <w:r>
+        <w:rPr>
+          <w:rFonts w:ascii="Open Sans" w:eastAsia="Times New Roman" w:hAnsi="Open Sans" w:cs="Open Sans"/>
+          <w:color w:val="525C65"/>
+          <w:sz w:val="20"/>
+          <w:szCs w:val="20"/>
+        </w:rPr>
+        <w:t>web_events</w:t>
+      </w:r>
+      <w:proofErr w:type="spellEnd"/>
     </w:p>
     <w:p>
       <w:pPr>
@@ -2353,7 +2464,29 @@
           <w:bdr w:val="none" w:sz="0" w:space="0" w:color="auto" w:frame="1"/>
           <w:shd w:val="clear" w:color="auto" w:fill="F7F7F8"/>
         </w:rPr>
-        <w:t>, account_id, total_amt_usd</w:t>
+        <w:t xml:space="preserve">, </w:t>
+      </w:r>
+      <w:proofErr w:type="spellStart"/>
+      <w:r>
+        <w:rPr>
+          <w:rStyle w:val="hljs-operator"/>
+          <w:rFonts w:ascii="Open Sans" w:eastAsiaTheme="majorEastAsia" w:hAnsi="Open Sans" w:cs="Open Sans"/>
+          <w:color w:val="0F2B3D"/>
+          <w:bdr w:val="none" w:sz="0" w:space="0" w:color="auto" w:frame="1"/>
+          <w:shd w:val="clear" w:color="auto" w:fill="F7F7F8"/>
+        </w:rPr>
+        <w:t>account_id</w:t>
+      </w:r>
+      <w:proofErr w:type="spellEnd"/>
+      <w:r>
+        <w:rPr>
+          <w:rStyle w:val="hljs-operator"/>
+          <w:rFonts w:ascii="Open Sans" w:eastAsiaTheme="majorEastAsia" w:hAnsi="Open Sans" w:cs="Open Sans"/>
+          <w:color w:val="0F2B3D"/>
+          <w:bdr w:val="none" w:sz="0" w:space="0" w:color="auto" w:frame="1"/>
+          <w:shd w:val="clear" w:color="auto" w:fill="F7F7F8"/>
+        </w:rPr>
+        <w:t>, total_amt_usd</w:t>
       </w:r>
     </w:p>
     <w:p>
@@ -2458,7 +2591,29 @@
           <w:bdr w:val="none" w:sz="0" w:space="0" w:color="auto" w:frame="1"/>
           <w:shd w:val="clear" w:color="auto" w:fill="F7F7F8"/>
         </w:rPr>
-        <w:t xml:space="preserve"> account_id, total_amt_usd </w:t>
+        <w:t xml:space="preserve"> </w:t>
+      </w:r>
+      <w:proofErr w:type="spellStart"/>
+      <w:r>
+        <w:rPr>
+          <w:rStyle w:val="hljs-operator"/>
+          <w:rFonts w:ascii="Open Sans" w:eastAsiaTheme="majorEastAsia" w:hAnsi="Open Sans" w:cs="Open Sans"/>
+          <w:color w:val="0F2B3D"/>
+          <w:bdr w:val="none" w:sz="0" w:space="0" w:color="auto" w:frame="1"/>
+          <w:shd w:val="clear" w:color="auto" w:fill="F7F7F8"/>
+        </w:rPr>
+        <w:t>account_id</w:t>
+      </w:r>
+      <w:proofErr w:type="spellEnd"/>
+      <w:r>
+        <w:rPr>
+          <w:rStyle w:val="hljs-operator"/>
+          <w:rFonts w:ascii="Open Sans" w:eastAsiaTheme="majorEastAsia" w:hAnsi="Open Sans" w:cs="Open Sans"/>
+          <w:color w:val="0F2B3D"/>
+          <w:bdr w:val="none" w:sz="0" w:space="0" w:color="auto" w:frame="1"/>
+          <w:shd w:val="clear" w:color="auto" w:fill="F7F7F8"/>
+        </w:rPr>
+        <w:t xml:space="preserve">, total_amt_usd </w:t>
       </w:r>
       <w:r>
         <w:rPr>
@@ -3014,7 +3169,23 @@
           <w:rFonts w:ascii="Open Sans" w:hAnsi="Open Sans" w:cs="Open Sans"/>
           <w:color w:val="4F4F4F"/>
         </w:rPr>
-        <w:t> column (or "calculated" or "computed" column). Usually you want to give a name, or "alias," to your new column using the </w:t>
+        <w:t xml:space="preserve"> column (or "calculated" or "computed" column). </w:t>
+      </w:r>
+      <w:proofErr w:type="gramStart"/>
+      <w:r>
+        <w:rPr>
+          <w:rFonts w:ascii="Open Sans" w:hAnsi="Open Sans" w:cs="Open Sans"/>
+          <w:color w:val="4F4F4F"/>
+        </w:rPr>
+        <w:t>Usually</w:t>
+      </w:r>
+      <w:proofErr w:type="gramEnd"/>
+      <w:r>
+        <w:rPr>
+          <w:rFonts w:ascii="Open Sans" w:hAnsi="Open Sans" w:cs="Open Sans"/>
+          <w:color w:val="4F4F4F"/>
+        </w:rPr>
+        <w:t xml:space="preserve"> you want to give a name, or "alias," to your new column using the </w:t>
       </w:r>
       <w:r>
         <w:rPr>
@@ -3324,8 +3495,45 @@
           <w:bdr w:val="none" w:sz="0" w:space="0" w:color="auto" w:frame="1"/>
           <w:shd w:val="clear" w:color="auto" w:fill="F7F7F8"/>
         </w:rPr>
-        <w:t>, (standard_amt_usd/total_amt_usd)*</w:t>
-      </w:r>
+        <w:t>, (</w:t>
+      </w:r>
+      <w:proofErr w:type="spellStart"/>
+      <w:r>
+        <w:rPr>
+          <w:rFonts w:ascii="Open Sans" w:eastAsia="Times New Roman" w:hAnsi="Open Sans" w:cs="Open Sans"/>
+          <w:color w:val="0F2B3D"/>
+          <w:sz w:val="20"/>
+          <w:szCs w:val="20"/>
+          <w:bdr w:val="none" w:sz="0" w:space="0" w:color="auto" w:frame="1"/>
+          <w:shd w:val="clear" w:color="auto" w:fill="F7F7F8"/>
+        </w:rPr>
+        <w:t>standard_amt_usd</w:t>
+      </w:r>
+      <w:proofErr w:type="spellEnd"/>
+      <w:r>
+        <w:rPr>
+          <w:rFonts w:ascii="Open Sans" w:eastAsia="Times New Roman" w:hAnsi="Open Sans" w:cs="Open Sans"/>
+          <w:color w:val="0F2B3D"/>
+          <w:sz w:val="20"/>
+          <w:szCs w:val="20"/>
+          <w:bdr w:val="none" w:sz="0" w:space="0" w:color="auto" w:frame="1"/>
+          <w:shd w:val="clear" w:color="auto" w:fill="F7F7F8"/>
+        </w:rPr>
+        <w:t>/total_amt_</w:t>
+      </w:r>
+      <w:proofErr w:type="gramStart"/>
+      <w:r>
+        <w:rPr>
+          <w:rFonts w:ascii="Open Sans" w:eastAsia="Times New Roman" w:hAnsi="Open Sans" w:cs="Open Sans"/>
+          <w:color w:val="0F2B3D"/>
+          <w:sz w:val="20"/>
+          <w:szCs w:val="20"/>
+          <w:bdr w:val="none" w:sz="0" w:space="0" w:color="auto" w:frame="1"/>
+          <w:shd w:val="clear" w:color="auto" w:fill="F7F7F8"/>
+        </w:rPr>
+        <w:t>usd)*</w:t>
+      </w:r>
+      <w:proofErr w:type="gramEnd"/>
       <w:r>
         <w:rPr>
           <w:rFonts w:ascii="Open Sans" w:eastAsia="Times New Roman" w:hAnsi="Open Sans" w:cs="Open Sans"/>
@@ -3370,7 +3578,31 @@
           <w:bdr w:val="none" w:sz="0" w:space="0" w:color="auto" w:frame="1"/>
           <w:shd w:val="clear" w:color="auto" w:fill="F7F7F8"/>
         </w:rPr>
-        <w:t xml:space="preserve"> std_percent, total_amt_usd</w:t>
+        <w:t xml:space="preserve"> </w:t>
+      </w:r>
+      <w:proofErr w:type="spellStart"/>
+      <w:r>
+        <w:rPr>
+          <w:rFonts w:ascii="Open Sans" w:eastAsia="Times New Roman" w:hAnsi="Open Sans" w:cs="Open Sans"/>
+          <w:color w:val="0F2B3D"/>
+          <w:sz w:val="20"/>
+          <w:szCs w:val="20"/>
+          <w:bdr w:val="none" w:sz="0" w:space="0" w:color="auto" w:frame="1"/>
+          <w:shd w:val="clear" w:color="auto" w:fill="F7F7F8"/>
+        </w:rPr>
+        <w:t>std_percent</w:t>
+      </w:r>
+      <w:proofErr w:type="spellEnd"/>
+      <w:r>
+        <w:rPr>
+          <w:rFonts w:ascii="Open Sans" w:eastAsia="Times New Roman" w:hAnsi="Open Sans" w:cs="Open Sans"/>
+          <w:color w:val="0F2B3D"/>
+          <w:sz w:val="20"/>
+          <w:szCs w:val="20"/>
+          <w:bdr w:val="none" w:sz="0" w:space="0" w:color="auto" w:frame="1"/>
+          <w:shd w:val="clear" w:color="auto" w:fill="F7F7F8"/>
+        </w:rPr>
+        <w:t>, total_amt_usd</w:t>
       </w:r>
     </w:p>
     <w:p>
@@ -5152,7 +5384,43 @@
           <w:color w:val="4F4F4F"/>
           <w:shd w:val="clear" w:color="auto" w:fill="FFFFFF"/>
         </w:rPr>
-        <w:t>Use the accounts table to find the account name, primary_poc, and sales_rep_id for Walmart, Target, and Nordstrom.</w:t>
+        <w:t xml:space="preserve">Use the accounts table to find the account name, </w:t>
+      </w:r>
+      <w:proofErr w:type="spellStart"/>
+      <w:r>
+        <w:rPr>
+          <w:rFonts w:ascii="Open Sans" w:hAnsi="Open Sans" w:cs="Open Sans"/>
+          <w:color w:val="4F4F4F"/>
+          <w:shd w:val="clear" w:color="auto" w:fill="FFFFFF"/>
+        </w:rPr>
+        <w:t>primary_poc</w:t>
+      </w:r>
+      <w:proofErr w:type="spellEnd"/>
+      <w:r>
+        <w:rPr>
+          <w:rFonts w:ascii="Open Sans" w:hAnsi="Open Sans" w:cs="Open Sans"/>
+          <w:color w:val="4F4F4F"/>
+          <w:shd w:val="clear" w:color="auto" w:fill="FFFFFF"/>
+        </w:rPr>
+        <w:t xml:space="preserve">, and </w:t>
+      </w:r>
+      <w:proofErr w:type="spellStart"/>
+      <w:r>
+        <w:rPr>
+          <w:rFonts w:ascii="Open Sans" w:hAnsi="Open Sans" w:cs="Open Sans"/>
+          <w:color w:val="4F4F4F"/>
+          <w:shd w:val="clear" w:color="auto" w:fill="FFFFFF"/>
+        </w:rPr>
+        <w:t>sales_rep_id</w:t>
+      </w:r>
+      <w:proofErr w:type="spellEnd"/>
+      <w:r>
+        <w:rPr>
+          <w:rFonts w:ascii="Open Sans" w:hAnsi="Open Sans" w:cs="Open Sans"/>
+          <w:color w:val="4F4F4F"/>
+          <w:shd w:val="clear" w:color="auto" w:fill="FFFFFF"/>
+        </w:rPr>
+        <w:t xml:space="preserve"> for Walmart, Target, and Nordstrom.</w:t>
       </w:r>
     </w:p>
     <w:p>
@@ -5240,8 +5508,45 @@
           <w:bdr w:val="none" w:sz="0" w:space="0" w:color="auto" w:frame="1"/>
           <w:shd w:val="clear" w:color="auto" w:fill="F7F7F8"/>
         </w:rPr>
-        <w:t>, primary_poc, sales_rep_id</w:t>
-      </w:r>
+        <w:t xml:space="preserve">, </w:t>
+      </w:r>
+      <w:proofErr w:type="spellStart"/>
+      <w:r>
+        <w:rPr>
+          <w:rFonts w:ascii="Open Sans" w:eastAsia="Times New Roman" w:hAnsi="Open Sans" w:cs="Open Sans"/>
+          <w:color w:val="0F2B3D"/>
+          <w:sz w:val="20"/>
+          <w:szCs w:val="20"/>
+          <w:bdr w:val="none" w:sz="0" w:space="0" w:color="auto" w:frame="1"/>
+          <w:shd w:val="clear" w:color="auto" w:fill="F7F7F8"/>
+        </w:rPr>
+        <w:t>primary_poc</w:t>
+      </w:r>
+      <w:proofErr w:type="spellEnd"/>
+      <w:r>
+        <w:rPr>
+          <w:rFonts w:ascii="Open Sans" w:eastAsia="Times New Roman" w:hAnsi="Open Sans" w:cs="Open Sans"/>
+          <w:color w:val="0F2B3D"/>
+          <w:sz w:val="20"/>
+          <w:szCs w:val="20"/>
+          <w:bdr w:val="none" w:sz="0" w:space="0" w:color="auto" w:frame="1"/>
+          <w:shd w:val="clear" w:color="auto" w:fill="F7F7F8"/>
+        </w:rPr>
+        <w:t xml:space="preserve">, </w:t>
+      </w:r>
+      <w:proofErr w:type="spellStart"/>
+      <w:r>
+        <w:rPr>
+          <w:rFonts w:ascii="Open Sans" w:eastAsia="Times New Roman" w:hAnsi="Open Sans" w:cs="Open Sans"/>
+          <w:color w:val="0F2B3D"/>
+          <w:sz w:val="20"/>
+          <w:szCs w:val="20"/>
+          <w:bdr w:val="none" w:sz="0" w:space="0" w:color="auto" w:frame="1"/>
+          <w:shd w:val="clear" w:color="auto" w:fill="F7F7F8"/>
+        </w:rPr>
+        <w:t>sales_rep_id</w:t>
+      </w:r>
+      <w:proofErr w:type="spellEnd"/>
     </w:p>
     <w:p>
       <w:pPr>
@@ -5507,7 +5812,47 @@
           <w:sz w:val="24"/>
           <w:szCs w:val="24"/>
         </w:rPr>
-        <w:t>Use the web_events table to find all information regarding individuals who were contacted via the channel of organic or adwords.</w:t>
+        <w:t xml:space="preserve">Use the </w:t>
+      </w:r>
+      <w:proofErr w:type="spellStart"/>
+      <w:r>
+        <w:rPr>
+          <w:rFonts w:ascii="Open Sans" w:hAnsi="Open Sans" w:cs="Open Sans"/>
+          <w:color w:val="4F4F4F"/>
+          <w:sz w:val="24"/>
+          <w:szCs w:val="24"/>
+        </w:rPr>
+        <w:t>web_events</w:t>
+      </w:r>
+      <w:proofErr w:type="spellEnd"/>
+      <w:r>
+        <w:rPr>
+          <w:rFonts w:ascii="Open Sans" w:hAnsi="Open Sans" w:cs="Open Sans"/>
+          <w:color w:val="4F4F4F"/>
+          <w:sz w:val="24"/>
+          <w:szCs w:val="24"/>
+        </w:rPr>
+        <w:t xml:space="preserve"> table to find all information regarding individuals who were contacted via the channel of organic or </w:t>
+      </w:r>
+      <w:proofErr w:type="spellStart"/>
+      <w:r>
+        <w:rPr>
+          <w:rFonts w:ascii="Open Sans" w:hAnsi="Open Sans" w:cs="Open Sans"/>
+          <w:color w:val="4F4F4F"/>
+          <w:sz w:val="24"/>
+          <w:szCs w:val="24"/>
+        </w:rPr>
+        <w:t>adwords</w:t>
+      </w:r>
+      <w:proofErr w:type="spellEnd"/>
+      <w:r>
+        <w:rPr>
+          <w:rFonts w:ascii="Open Sans" w:hAnsi="Open Sans" w:cs="Open Sans"/>
+          <w:color w:val="4F4F4F"/>
+          <w:sz w:val="24"/>
+          <w:szCs w:val="24"/>
+        </w:rPr>
+        <w:t>.</w:t>
       </w:r>
     </w:p>
     <w:p>
@@ -5635,8 +5980,21 @@
           <w:bdr w:val="none" w:sz="0" w:space="0" w:color="auto" w:frame="1"/>
           <w:shd w:val="clear" w:color="auto" w:fill="F7F7F8"/>
         </w:rPr>
-        <w:t xml:space="preserve"> web_events</w:t>
-      </w:r>
+        <w:t xml:space="preserve"> </w:t>
+      </w:r>
+      <w:proofErr w:type="spellStart"/>
+      <w:r>
+        <w:rPr>
+          <w:rFonts w:ascii="Open Sans" w:eastAsia="Times New Roman" w:hAnsi="Open Sans" w:cs="Open Sans"/>
+          <w:color w:val="0F2B3D"/>
+          <w:sz w:val="20"/>
+          <w:szCs w:val="20"/>
+          <w:bdr w:val="none" w:sz="0" w:space="0" w:color="auto" w:frame="1"/>
+          <w:shd w:val="clear" w:color="auto" w:fill="F7F7F8"/>
+        </w:rPr>
+        <w:t>web_events</w:t>
+      </w:r>
+      <w:proofErr w:type="spellEnd"/>
     </w:p>
     <w:p>
       <w:pPr>
@@ -5754,7 +6112,31 @@
           <w:bdr w:val="none" w:sz="0" w:space="0" w:color="auto" w:frame="1"/>
           <w:shd w:val="clear" w:color="auto" w:fill="F7F7F8"/>
         </w:rPr>
-        <w:t>'adwords'</w:t>
+        <w:t>'</w:t>
+      </w:r>
+      <w:proofErr w:type="spellStart"/>
+      <w:r>
+        <w:rPr>
+          <w:rFonts w:ascii="Open Sans" w:eastAsia="Times New Roman" w:hAnsi="Open Sans" w:cs="Open Sans"/>
+          <w:color w:val="DD1144"/>
+          <w:sz w:val="20"/>
+          <w:szCs w:val="20"/>
+          <w:bdr w:val="none" w:sz="0" w:space="0" w:color="auto" w:frame="1"/>
+          <w:shd w:val="clear" w:color="auto" w:fill="F7F7F8"/>
+        </w:rPr>
+        <w:t>adwords</w:t>
+      </w:r>
+      <w:proofErr w:type="spellEnd"/>
+      <w:r>
+        <w:rPr>
+          <w:rFonts w:ascii="Open Sans" w:eastAsia="Times New Roman" w:hAnsi="Open Sans" w:cs="Open Sans"/>
+          <w:color w:val="DD1144"/>
+          <w:sz w:val="20"/>
+          <w:szCs w:val="20"/>
+          <w:bdr w:val="none" w:sz="0" w:space="0" w:color="auto" w:frame="1"/>
+          <w:shd w:val="clear" w:color="auto" w:fill="F7F7F8"/>
+        </w:rPr>
+        <w:t>'</w:t>
       </w:r>
       <w:r>
         <w:rPr>
@@ -5984,7 +6366,25 @@
           <w:color w:val="4F4F4F"/>
           <w:shd w:val="clear" w:color="auto" w:fill="FFFFFF"/>
         </w:rPr>
-        <w:t>, we can grab all of the rows that do not meet a particular criteria.</w:t>
+        <w:t xml:space="preserve">, we can grab all of the rows that do not meet a </w:t>
+      </w:r>
+      <w:proofErr w:type="gramStart"/>
+      <w:r>
+        <w:rPr>
+          <w:rFonts w:ascii="Open Sans" w:hAnsi="Open Sans" w:cs="Open Sans"/>
+          <w:color w:val="4F4F4F"/>
+          <w:shd w:val="clear" w:color="auto" w:fill="FFFFFF"/>
+        </w:rPr>
+        <w:t>particular criteria</w:t>
+      </w:r>
+      <w:proofErr w:type="gramEnd"/>
+      <w:r>
+        <w:rPr>
+          <w:rFonts w:ascii="Open Sans" w:hAnsi="Open Sans" w:cs="Open Sans"/>
+          <w:color w:val="4F4F4F"/>
+          <w:shd w:val="clear" w:color="auto" w:fill="FFFFFF"/>
+        </w:rPr>
+        <w:t>.</w:t>
       </w:r>
     </w:p>
     <w:p>
@@ -6044,7 +6444,34 @@
           <w:color w:val="4F4F4F"/>
           <w:shd w:val="clear" w:color="auto" w:fill="FFFFFF"/>
         </w:rPr>
-        <w:t>Use the accounts table to find the account name, primary_poc, and sales</w:t>
+        <w:t xml:space="preserve">Use the accounts table to find the account name, </w:t>
+      </w:r>
+      <w:proofErr w:type="spellStart"/>
+      <w:r>
+        <w:rPr>
+          <w:rFonts w:ascii="Open Sans" w:hAnsi="Open Sans" w:cs="Open Sans"/>
+          <w:color w:val="4F4F4F"/>
+          <w:shd w:val="clear" w:color="auto" w:fill="FFFFFF"/>
+        </w:rPr>
+        <w:t>primary_poc</w:t>
+      </w:r>
+      <w:proofErr w:type="spellEnd"/>
+      <w:r>
+        <w:rPr>
+          <w:rFonts w:ascii="Open Sans" w:hAnsi="Open Sans" w:cs="Open Sans"/>
+          <w:color w:val="4F4F4F"/>
+          <w:shd w:val="clear" w:color="auto" w:fill="FFFFFF"/>
+        </w:rPr>
+        <w:t xml:space="preserve">, and </w:t>
+      </w:r>
+      <w:proofErr w:type="spellStart"/>
+      <w:r>
+        <w:rPr>
+          <w:rFonts w:ascii="Open Sans" w:hAnsi="Open Sans" w:cs="Open Sans"/>
+          <w:color w:val="4F4F4F"/>
+          <w:shd w:val="clear" w:color="auto" w:fill="FFFFFF"/>
+        </w:rPr>
+        <w:t>sales</w:t>
       </w:r>
       <w:r>
         <w:rPr>
@@ -6076,7 +6503,16 @@
           <w:color w:val="4F4F4F"/>
           <w:shd w:val="clear" w:color="auto" w:fill="FFFFFF"/>
         </w:rPr>
-        <w:t>id for all stores except Walmart, Target, and Nordstrom.</w:t>
+        <w:t>id</w:t>
+      </w:r>
+      <w:proofErr w:type="spellEnd"/>
+      <w:r>
+        <w:rPr>
+          <w:rFonts w:ascii="Open Sans" w:hAnsi="Open Sans" w:cs="Open Sans"/>
+          <w:color w:val="4F4F4F"/>
+          <w:shd w:val="clear" w:color="auto" w:fill="FFFFFF"/>
+        </w:rPr>
+        <w:t xml:space="preserve"> for all stores except Walmart, Target, and Nordstrom.</w:t>
       </w:r>
     </w:p>
     <w:p>
@@ -6164,8 +6600,45 @@
           <w:bdr w:val="none" w:sz="0" w:space="0" w:color="auto" w:frame="1"/>
           <w:shd w:val="clear" w:color="auto" w:fill="F7F7F8"/>
         </w:rPr>
-        <w:t>, primary_poc, sales_rep_id</w:t>
-      </w:r>
+        <w:t xml:space="preserve">, </w:t>
+      </w:r>
+      <w:proofErr w:type="spellStart"/>
+      <w:r>
+        <w:rPr>
+          <w:rFonts w:ascii="Open Sans" w:eastAsia="Times New Roman" w:hAnsi="Open Sans" w:cs="Open Sans"/>
+          <w:color w:val="0F2B3D"/>
+          <w:sz w:val="20"/>
+          <w:szCs w:val="20"/>
+          <w:bdr w:val="none" w:sz="0" w:space="0" w:color="auto" w:frame="1"/>
+          <w:shd w:val="clear" w:color="auto" w:fill="F7F7F8"/>
+        </w:rPr>
+        <w:t>primary_poc</w:t>
+      </w:r>
+      <w:proofErr w:type="spellEnd"/>
+      <w:r>
+        <w:rPr>
+          <w:rFonts w:ascii="Open Sans" w:eastAsia="Times New Roman" w:hAnsi="Open Sans" w:cs="Open Sans"/>
+          <w:color w:val="0F2B3D"/>
+          <w:sz w:val="20"/>
+          <w:szCs w:val="20"/>
+          <w:bdr w:val="none" w:sz="0" w:space="0" w:color="auto" w:frame="1"/>
+          <w:shd w:val="clear" w:color="auto" w:fill="F7F7F8"/>
+        </w:rPr>
+        <w:t xml:space="preserve">, </w:t>
+      </w:r>
+      <w:proofErr w:type="spellStart"/>
+      <w:r>
+        <w:rPr>
+          <w:rFonts w:ascii="Open Sans" w:eastAsia="Times New Roman" w:hAnsi="Open Sans" w:cs="Open Sans"/>
+          <w:color w:val="0F2B3D"/>
+          <w:sz w:val="20"/>
+          <w:szCs w:val="20"/>
+          <w:bdr w:val="none" w:sz="0" w:space="0" w:color="auto" w:frame="1"/>
+          <w:shd w:val="clear" w:color="auto" w:fill="F7F7F8"/>
+        </w:rPr>
+        <w:t>sales_rep_id</w:t>
+      </w:r>
+      <w:proofErr w:type="spellEnd"/>
     </w:p>
     <w:p>
       <w:pPr>
@@ -7208,8 +7681,19 @@
           <w:sz w:val="24"/>
           <w:szCs w:val="24"/>
         </w:rPr>
-        <w:t>Instead of writing :</w:t>
-      </w:r>
+        <w:t xml:space="preserve">Instead of </w:t>
+      </w:r>
+      <w:proofErr w:type="gramStart"/>
+      <w:r>
+        <w:rPr>
+          <w:rFonts w:ascii="Open Sans" w:eastAsia="Times New Roman" w:hAnsi="Open Sans" w:cs="Open Sans"/>
+          <w:color w:val="4F4F4F"/>
+          <w:sz w:val="24"/>
+          <w:szCs w:val="24"/>
+        </w:rPr>
+        <w:t>writing :</w:t>
+      </w:r>
+      <w:proofErr w:type="gramEnd"/>
     </w:p>
     <w:p>
       <w:pPr>
@@ -7461,6 +7945,7 @@
         </w:rPr>
         <w:t>When you use the BETWEEN operator in SQL, do the results include the values of your endpoints, or not? Figure out the answer to this important question by writing a query that displays the order date and </w:t>
       </w:r>
+      <w:proofErr w:type="spellStart"/>
       <w:r>
         <w:rPr>
           <w:rFonts w:ascii="Open Sans" w:eastAsia="Times New Roman" w:hAnsi="Open Sans" w:cs="Open Sans"/>
@@ -7470,15 +7955,38 @@
         </w:rPr>
         <w:t>gloss_qty</w:t>
       </w:r>
-      <w:r>
-        <w:rPr>
-          <w:rFonts w:ascii="Open Sans" w:eastAsia="Times New Roman" w:hAnsi="Open Sans" w:cs="Open Sans"/>
-          <w:color w:val="4F4F4F"/>
-          <w:sz w:val="24"/>
-          <w:szCs w:val="24"/>
-          <w:shd w:val="clear" w:color="auto" w:fill="FFFFFF"/>
-        </w:rPr>
-        <w:t> data for all orders where gloss_qty is between 24 and 29. Then look at your output to see if the BETWEEN operator included the begin and end values or not.</w:t>
+      <w:proofErr w:type="spellEnd"/>
+      <w:r>
+        <w:rPr>
+          <w:rFonts w:ascii="Open Sans" w:eastAsia="Times New Roman" w:hAnsi="Open Sans" w:cs="Open Sans"/>
+          <w:color w:val="4F4F4F"/>
+          <w:sz w:val="24"/>
+          <w:szCs w:val="24"/>
+          <w:shd w:val="clear" w:color="auto" w:fill="FFFFFF"/>
+        </w:rPr>
+        <w:t xml:space="preserve"> data for all orders where </w:t>
+      </w:r>
+      <w:proofErr w:type="spellStart"/>
+      <w:r>
+        <w:rPr>
+          <w:rFonts w:ascii="Open Sans" w:eastAsia="Times New Roman" w:hAnsi="Open Sans" w:cs="Open Sans"/>
+          <w:color w:val="4F4F4F"/>
+          <w:sz w:val="24"/>
+          <w:szCs w:val="24"/>
+          <w:shd w:val="clear" w:color="auto" w:fill="FFFFFF"/>
+        </w:rPr>
+        <w:t>gloss_qty</w:t>
+      </w:r>
+      <w:proofErr w:type="spellEnd"/>
+      <w:r>
+        <w:rPr>
+          <w:rFonts w:ascii="Open Sans" w:eastAsia="Times New Roman" w:hAnsi="Open Sans" w:cs="Open Sans"/>
+          <w:color w:val="4F4F4F"/>
+          <w:sz w:val="24"/>
+          <w:szCs w:val="24"/>
+          <w:shd w:val="clear" w:color="auto" w:fill="FFFFFF"/>
+        </w:rPr>
+        <w:t xml:space="preserve"> is between 24 and 29. Then look at your output to see if the BETWEEN operator included the begin and end values or not.</w:t>
       </w:r>
     </w:p>
     <w:p>
@@ -7542,7 +8050,55 @@
           <w:bdr w:val="none" w:sz="0" w:space="0" w:color="auto" w:frame="1"/>
           <w:shd w:val="clear" w:color="auto" w:fill="F7F7F8"/>
         </w:rPr>
-        <w:t xml:space="preserve"> occurred_at, gloss_qty </w:t>
+        <w:t xml:space="preserve"> </w:t>
+      </w:r>
+      <w:proofErr w:type="spellStart"/>
+      <w:r>
+        <w:rPr>
+          <w:rFonts w:ascii="Open Sans" w:eastAsia="Times New Roman" w:hAnsi="Open Sans" w:cs="Open Sans"/>
+          <w:color w:val="0F2B3D"/>
+          <w:sz w:val="20"/>
+          <w:szCs w:val="20"/>
+          <w:bdr w:val="none" w:sz="0" w:space="0" w:color="auto" w:frame="1"/>
+          <w:shd w:val="clear" w:color="auto" w:fill="F7F7F8"/>
+        </w:rPr>
+        <w:t>occurred_at</w:t>
+      </w:r>
+      <w:proofErr w:type="spellEnd"/>
+      <w:r>
+        <w:rPr>
+          <w:rFonts w:ascii="Open Sans" w:eastAsia="Times New Roman" w:hAnsi="Open Sans" w:cs="Open Sans"/>
+          <w:color w:val="0F2B3D"/>
+          <w:sz w:val="20"/>
+          <w:szCs w:val="20"/>
+          <w:bdr w:val="none" w:sz="0" w:space="0" w:color="auto" w:frame="1"/>
+          <w:shd w:val="clear" w:color="auto" w:fill="F7F7F8"/>
+        </w:rPr>
+        <w:t xml:space="preserve">, </w:t>
+      </w:r>
+      <w:proofErr w:type="spellStart"/>
+      <w:r>
+        <w:rPr>
+          <w:rFonts w:ascii="Open Sans" w:eastAsia="Times New Roman" w:hAnsi="Open Sans" w:cs="Open Sans"/>
+          <w:color w:val="0F2B3D"/>
+          <w:sz w:val="20"/>
+          <w:szCs w:val="20"/>
+          <w:bdr w:val="none" w:sz="0" w:space="0" w:color="auto" w:frame="1"/>
+          <w:shd w:val="clear" w:color="auto" w:fill="F7F7F8"/>
+        </w:rPr>
+        <w:t>gloss_qty</w:t>
+      </w:r>
+      <w:proofErr w:type="spellEnd"/>
+      <w:r>
+        <w:rPr>
+          <w:rFonts w:ascii="Open Sans" w:eastAsia="Times New Roman" w:hAnsi="Open Sans" w:cs="Open Sans"/>
+          <w:color w:val="0F2B3D"/>
+          <w:sz w:val="20"/>
+          <w:szCs w:val="20"/>
+          <w:bdr w:val="none" w:sz="0" w:space="0" w:color="auto" w:frame="1"/>
+          <w:shd w:val="clear" w:color="auto" w:fill="F7F7F8"/>
+        </w:rPr>
+        <w:t xml:space="preserve"> </w:t>
       </w:r>
     </w:p>
     <w:p>
@@ -7670,7 +8226,31 @@
           <w:bdr w:val="none" w:sz="0" w:space="0" w:color="auto" w:frame="1"/>
           <w:shd w:val="clear" w:color="auto" w:fill="F7F7F8"/>
         </w:rPr>
-        <w:t xml:space="preserve"> gloss_qty </w:t>
+        <w:t xml:space="preserve"> </w:t>
+      </w:r>
+      <w:proofErr w:type="spellStart"/>
+      <w:r>
+        <w:rPr>
+          <w:rFonts w:ascii="Open Sans" w:eastAsia="Times New Roman" w:hAnsi="Open Sans" w:cs="Open Sans"/>
+          <w:color w:val="0F2B3D"/>
+          <w:sz w:val="20"/>
+          <w:szCs w:val="20"/>
+          <w:bdr w:val="none" w:sz="0" w:space="0" w:color="auto" w:frame="1"/>
+          <w:shd w:val="clear" w:color="auto" w:fill="F7F7F8"/>
+        </w:rPr>
+        <w:t>gloss_qty</w:t>
+      </w:r>
+      <w:proofErr w:type="spellEnd"/>
+      <w:r>
+        <w:rPr>
+          <w:rFonts w:ascii="Open Sans" w:eastAsia="Times New Roman" w:hAnsi="Open Sans" w:cs="Open Sans"/>
+          <w:color w:val="0F2B3D"/>
+          <w:sz w:val="20"/>
+          <w:szCs w:val="20"/>
+          <w:bdr w:val="none" w:sz="0" w:space="0" w:color="auto" w:frame="1"/>
+          <w:shd w:val="clear" w:color="auto" w:fill="F7F7F8"/>
+        </w:rPr>
+        <w:t xml:space="preserve"> </w:t>
       </w:r>
       <w:r>
         <w:rPr>
@@ -7794,6 +8374,7 @@
         </w:rPr>
         <w:t>You should notice that there are a number of rows in the output of this query where the </w:t>
       </w:r>
+      <w:proofErr w:type="spellStart"/>
       <w:r>
         <w:rPr>
           <w:rFonts w:ascii="Open Sans" w:eastAsia="Times New Roman" w:hAnsi="Open Sans" w:cs="Open Sans"/>
@@ -7807,6 +8388,7 @@
         </w:rPr>
         <w:t>gloss_qty</w:t>
       </w:r>
+      <w:proofErr w:type="spellEnd"/>
       <w:r>
         <w:rPr>
           <w:rFonts w:ascii="Open Sans" w:eastAsia="Times New Roman" w:hAnsi="Open Sans" w:cs="Open Sans"/>
@@ -7818,7 +8400,91 @@
           <w:bdr w:val="none" w:sz="0" w:space="0" w:color="auto" w:frame="1"/>
           <w:shd w:val="clear" w:color="auto" w:fill="FFFFFF"/>
         </w:rPr>
-        <w:t> values are 24 or 29. So the answer to the question is that yes, the BETWEEN operator in SQL is inclusive; that is, the endpoint values are included. So the BETWEEN statement in this query is equivalent to having written "WHERE gloss_qty &gt;= 24 AND gloss_qty &lt;= 29."</w:t>
+        <w:t xml:space="preserve"> values are 24 or 29. So the answer to the question is that yes, the BETWEEN operator in SQL is inclusive; that is, the endpoint values are included. </w:t>
+      </w:r>
+      <w:proofErr w:type="gramStart"/>
+      <w:r>
+        <w:rPr>
+          <w:rFonts w:ascii="Open Sans" w:eastAsia="Times New Roman" w:hAnsi="Open Sans" w:cs="Open Sans"/>
+          <w:i/>
+          <w:iCs/>
+          <w:color w:val="4F4F4F"/>
+          <w:sz w:val="20"/>
+          <w:szCs w:val="20"/>
+          <w:bdr w:val="none" w:sz="0" w:space="0" w:color="auto" w:frame="1"/>
+          <w:shd w:val="clear" w:color="auto" w:fill="FFFFFF"/>
+        </w:rPr>
+        <w:t>So</w:t>
+      </w:r>
+      <w:proofErr w:type="gramEnd"/>
+      <w:r>
+        <w:rPr>
+          <w:rFonts w:ascii="Open Sans" w:eastAsia="Times New Roman" w:hAnsi="Open Sans" w:cs="Open Sans"/>
+          <w:i/>
+          <w:iCs/>
+          <w:color w:val="4F4F4F"/>
+          <w:sz w:val="20"/>
+          <w:szCs w:val="20"/>
+          <w:bdr w:val="none" w:sz="0" w:space="0" w:color="auto" w:frame="1"/>
+          <w:shd w:val="clear" w:color="auto" w:fill="FFFFFF"/>
+        </w:rPr>
+        <w:t xml:space="preserve"> the BETWEEN statement in this query is equivalent to having written "WHERE </w:t>
+      </w:r>
+      <w:proofErr w:type="spellStart"/>
+      <w:r>
+        <w:rPr>
+          <w:rFonts w:ascii="Open Sans" w:eastAsia="Times New Roman" w:hAnsi="Open Sans" w:cs="Open Sans"/>
+          <w:i/>
+          <w:iCs/>
+          <w:color w:val="4F4F4F"/>
+          <w:sz w:val="20"/>
+          <w:szCs w:val="20"/>
+          <w:bdr w:val="none" w:sz="0" w:space="0" w:color="auto" w:frame="1"/>
+          <w:shd w:val="clear" w:color="auto" w:fill="FFFFFF"/>
+        </w:rPr>
+        <w:t>gloss_qty</w:t>
+      </w:r>
+      <w:proofErr w:type="spellEnd"/>
+      <w:r>
+        <w:rPr>
+          <w:rFonts w:ascii="Open Sans" w:eastAsia="Times New Roman" w:hAnsi="Open Sans" w:cs="Open Sans"/>
+          <w:i/>
+          <w:iCs/>
+          <w:color w:val="4F4F4F"/>
+          <w:sz w:val="20"/>
+          <w:szCs w:val="20"/>
+          <w:bdr w:val="none" w:sz="0" w:space="0" w:color="auto" w:frame="1"/>
+          <w:shd w:val="clear" w:color="auto" w:fill="FFFFFF"/>
+        </w:rPr>
+        <w:t xml:space="preserve"> &gt;= 24 AND </w:t>
+      </w:r>
+      <w:proofErr w:type="spellStart"/>
+      <w:r>
+        <w:rPr>
+          <w:rFonts w:ascii="Open Sans" w:eastAsia="Times New Roman" w:hAnsi="Open Sans" w:cs="Open Sans"/>
+          <w:i/>
+          <w:iCs/>
+          <w:color w:val="4F4F4F"/>
+          <w:sz w:val="20"/>
+          <w:szCs w:val="20"/>
+          <w:bdr w:val="none" w:sz="0" w:space="0" w:color="auto" w:frame="1"/>
+          <w:shd w:val="clear" w:color="auto" w:fill="FFFFFF"/>
+        </w:rPr>
+        <w:t>gloss_qty</w:t>
+      </w:r>
+      <w:proofErr w:type="spellEnd"/>
+      <w:r>
+        <w:rPr>
+          <w:rFonts w:ascii="Open Sans" w:eastAsia="Times New Roman" w:hAnsi="Open Sans" w:cs="Open Sans"/>
+          <w:i/>
+          <w:iCs/>
+          <w:color w:val="4F4F4F"/>
+          <w:sz w:val="20"/>
+          <w:szCs w:val="20"/>
+          <w:bdr w:val="none" w:sz="0" w:space="0" w:color="auto" w:frame="1"/>
+          <w:shd w:val="clear" w:color="auto" w:fill="FFFFFF"/>
+        </w:rPr>
+        <w:t xml:space="preserve"> &lt;= 29."</w:t>
       </w:r>
     </w:p>
     <w:p>
@@ -7885,6 +8551,7 @@
         </w:rPr>
         <w:t>When you use the BETWEEN operator in SQL, do the results include the values of your endpoints, or not? Figure out the answer to this important question by writing a query that displays the order date and </w:t>
       </w:r>
+      <w:proofErr w:type="spellStart"/>
       <w:r>
         <w:rPr>
           <w:rFonts w:ascii="Open Sans" w:eastAsia="Times New Roman" w:hAnsi="Open Sans" w:cs="Open Sans"/>
@@ -7894,15 +8561,38 @@
         </w:rPr>
         <w:t>gloss_qty</w:t>
       </w:r>
-      <w:r>
-        <w:rPr>
-          <w:rFonts w:ascii="Open Sans" w:eastAsia="Times New Roman" w:hAnsi="Open Sans" w:cs="Open Sans"/>
-          <w:color w:val="4F4F4F"/>
-          <w:sz w:val="24"/>
-          <w:szCs w:val="24"/>
-          <w:shd w:val="clear" w:color="auto" w:fill="FFFFFF"/>
-        </w:rPr>
-        <w:t> data for all orders where gloss_qty is between 24 and 29. Then look at your output to see if the BETWEEN operator included the begin and end values or not.</w:t>
+      <w:proofErr w:type="spellEnd"/>
+      <w:r>
+        <w:rPr>
+          <w:rFonts w:ascii="Open Sans" w:eastAsia="Times New Roman" w:hAnsi="Open Sans" w:cs="Open Sans"/>
+          <w:color w:val="4F4F4F"/>
+          <w:sz w:val="24"/>
+          <w:szCs w:val="24"/>
+          <w:shd w:val="clear" w:color="auto" w:fill="FFFFFF"/>
+        </w:rPr>
+        <w:t xml:space="preserve"> data for all orders where </w:t>
+      </w:r>
+      <w:proofErr w:type="spellStart"/>
+      <w:r>
+        <w:rPr>
+          <w:rFonts w:ascii="Open Sans" w:eastAsia="Times New Roman" w:hAnsi="Open Sans" w:cs="Open Sans"/>
+          <w:color w:val="4F4F4F"/>
+          <w:sz w:val="24"/>
+          <w:szCs w:val="24"/>
+          <w:shd w:val="clear" w:color="auto" w:fill="FFFFFF"/>
+        </w:rPr>
+        <w:t>gloss_qty</w:t>
+      </w:r>
+      <w:proofErr w:type="spellEnd"/>
+      <w:r>
+        <w:rPr>
+          <w:rFonts w:ascii="Open Sans" w:eastAsia="Times New Roman" w:hAnsi="Open Sans" w:cs="Open Sans"/>
+          <w:color w:val="4F4F4F"/>
+          <w:sz w:val="24"/>
+          <w:szCs w:val="24"/>
+          <w:shd w:val="clear" w:color="auto" w:fill="FFFFFF"/>
+        </w:rPr>
+        <w:t xml:space="preserve"> is between 24 and 29. Then look at your output to see if the BETWEEN operator included the begin and end values or not.</w:t>
       </w:r>
     </w:p>
     <w:p>
@@ -7966,7 +8656,55 @@
           <w:bdr w:val="none" w:sz="0" w:space="0" w:color="auto" w:frame="1"/>
           <w:shd w:val="clear" w:color="auto" w:fill="F7F7F8"/>
         </w:rPr>
-        <w:t xml:space="preserve"> occurred_at, gloss_qty </w:t>
+        <w:t xml:space="preserve"> </w:t>
+      </w:r>
+      <w:proofErr w:type="spellStart"/>
+      <w:r>
+        <w:rPr>
+          <w:rFonts w:ascii="Open Sans" w:eastAsia="Times New Roman" w:hAnsi="Open Sans" w:cs="Open Sans"/>
+          <w:color w:val="0F2B3D"/>
+          <w:sz w:val="20"/>
+          <w:szCs w:val="20"/>
+          <w:bdr w:val="none" w:sz="0" w:space="0" w:color="auto" w:frame="1"/>
+          <w:shd w:val="clear" w:color="auto" w:fill="F7F7F8"/>
+        </w:rPr>
+        <w:t>occurred_at</w:t>
+      </w:r>
+      <w:proofErr w:type="spellEnd"/>
+      <w:r>
+        <w:rPr>
+          <w:rFonts w:ascii="Open Sans" w:eastAsia="Times New Roman" w:hAnsi="Open Sans" w:cs="Open Sans"/>
+          <w:color w:val="0F2B3D"/>
+          <w:sz w:val="20"/>
+          <w:szCs w:val="20"/>
+          <w:bdr w:val="none" w:sz="0" w:space="0" w:color="auto" w:frame="1"/>
+          <w:shd w:val="clear" w:color="auto" w:fill="F7F7F8"/>
+        </w:rPr>
+        <w:t xml:space="preserve">, </w:t>
+      </w:r>
+      <w:proofErr w:type="spellStart"/>
+      <w:r>
+        <w:rPr>
+          <w:rFonts w:ascii="Open Sans" w:eastAsia="Times New Roman" w:hAnsi="Open Sans" w:cs="Open Sans"/>
+          <w:color w:val="0F2B3D"/>
+          <w:sz w:val="20"/>
+          <w:szCs w:val="20"/>
+          <w:bdr w:val="none" w:sz="0" w:space="0" w:color="auto" w:frame="1"/>
+          <w:shd w:val="clear" w:color="auto" w:fill="F7F7F8"/>
+        </w:rPr>
+        <w:t>gloss_qty</w:t>
+      </w:r>
+      <w:proofErr w:type="spellEnd"/>
+      <w:r>
+        <w:rPr>
+          <w:rFonts w:ascii="Open Sans" w:eastAsia="Times New Roman" w:hAnsi="Open Sans" w:cs="Open Sans"/>
+          <w:color w:val="0F2B3D"/>
+          <w:sz w:val="20"/>
+          <w:szCs w:val="20"/>
+          <w:bdr w:val="none" w:sz="0" w:space="0" w:color="auto" w:frame="1"/>
+          <w:shd w:val="clear" w:color="auto" w:fill="F7F7F8"/>
+        </w:rPr>
+        <w:t xml:space="preserve"> </w:t>
       </w:r>
     </w:p>
     <w:p>
@@ -8094,7 +8832,31 @@
           <w:bdr w:val="none" w:sz="0" w:space="0" w:color="auto" w:frame="1"/>
           <w:shd w:val="clear" w:color="auto" w:fill="F7F7F8"/>
         </w:rPr>
-        <w:t xml:space="preserve"> gloss_qty </w:t>
+        <w:t xml:space="preserve"> </w:t>
+      </w:r>
+      <w:proofErr w:type="spellStart"/>
+      <w:r>
+        <w:rPr>
+          <w:rFonts w:ascii="Open Sans" w:eastAsia="Times New Roman" w:hAnsi="Open Sans" w:cs="Open Sans"/>
+          <w:color w:val="0F2B3D"/>
+          <w:sz w:val="20"/>
+          <w:szCs w:val="20"/>
+          <w:bdr w:val="none" w:sz="0" w:space="0" w:color="auto" w:frame="1"/>
+          <w:shd w:val="clear" w:color="auto" w:fill="F7F7F8"/>
+        </w:rPr>
+        <w:t>gloss_qty</w:t>
+      </w:r>
+      <w:proofErr w:type="spellEnd"/>
+      <w:r>
+        <w:rPr>
+          <w:rFonts w:ascii="Open Sans" w:eastAsia="Times New Roman" w:hAnsi="Open Sans" w:cs="Open Sans"/>
+          <w:color w:val="0F2B3D"/>
+          <w:sz w:val="20"/>
+          <w:szCs w:val="20"/>
+          <w:bdr w:val="none" w:sz="0" w:space="0" w:color="auto" w:frame="1"/>
+          <w:shd w:val="clear" w:color="auto" w:fill="F7F7F8"/>
+        </w:rPr>
+        <w:t xml:space="preserve"> </w:t>
       </w:r>
       <w:r>
         <w:rPr>
@@ -8218,6 +8980,7 @@
         </w:rPr>
         <w:t>You should notice that there are a number of rows in the output of this query where the </w:t>
       </w:r>
+      <w:proofErr w:type="spellStart"/>
       <w:r>
         <w:rPr>
           <w:rFonts w:ascii="Open Sans" w:eastAsia="Times New Roman" w:hAnsi="Open Sans" w:cs="Open Sans"/>
@@ -8231,6 +8994,7 @@
         </w:rPr>
         <w:t>gloss_qty</w:t>
       </w:r>
+      <w:proofErr w:type="spellEnd"/>
       <w:r>
         <w:rPr>
           <w:rFonts w:ascii="Open Sans" w:eastAsia="Times New Roman" w:hAnsi="Open Sans" w:cs="Open Sans"/>
@@ -8256,7 +9020,91 @@
           <w:shd w:val="clear" w:color="auto" w:fill="FFFFFF"/>
         </w:rPr>
         <w:lastRenderedPageBreak/>
-        <w:t>in SQL is inclusive; that is, the endpoint values are included. So the BETWEEN statement in this query is equivalent to having written "WHERE gloss_qty &gt;= 24 AND gloss_qty &lt;= 29."</w:t>
+        <w:t xml:space="preserve">in SQL is inclusive; that is, the endpoint values are included. </w:t>
+      </w:r>
+      <w:proofErr w:type="gramStart"/>
+      <w:r>
+        <w:rPr>
+          <w:rFonts w:ascii="Open Sans" w:eastAsia="Times New Roman" w:hAnsi="Open Sans" w:cs="Open Sans"/>
+          <w:i/>
+          <w:iCs/>
+          <w:color w:val="4F4F4F"/>
+          <w:sz w:val="20"/>
+          <w:szCs w:val="20"/>
+          <w:bdr w:val="none" w:sz="0" w:space="0" w:color="auto" w:frame="1"/>
+          <w:shd w:val="clear" w:color="auto" w:fill="FFFFFF"/>
+        </w:rPr>
+        <w:t>So</w:t>
+      </w:r>
+      <w:proofErr w:type="gramEnd"/>
+      <w:r>
+        <w:rPr>
+          <w:rFonts w:ascii="Open Sans" w:eastAsia="Times New Roman" w:hAnsi="Open Sans" w:cs="Open Sans"/>
+          <w:i/>
+          <w:iCs/>
+          <w:color w:val="4F4F4F"/>
+          <w:sz w:val="20"/>
+          <w:szCs w:val="20"/>
+          <w:bdr w:val="none" w:sz="0" w:space="0" w:color="auto" w:frame="1"/>
+          <w:shd w:val="clear" w:color="auto" w:fill="FFFFFF"/>
+        </w:rPr>
+        <w:t xml:space="preserve"> the BETWEEN statement in this query is equivalent to having written "WHERE </w:t>
+      </w:r>
+      <w:proofErr w:type="spellStart"/>
+      <w:r>
+        <w:rPr>
+          <w:rFonts w:ascii="Open Sans" w:eastAsia="Times New Roman" w:hAnsi="Open Sans" w:cs="Open Sans"/>
+          <w:i/>
+          <w:iCs/>
+          <w:color w:val="4F4F4F"/>
+          <w:sz w:val="20"/>
+          <w:szCs w:val="20"/>
+          <w:bdr w:val="none" w:sz="0" w:space="0" w:color="auto" w:frame="1"/>
+          <w:shd w:val="clear" w:color="auto" w:fill="FFFFFF"/>
+        </w:rPr>
+        <w:t>gloss_qty</w:t>
+      </w:r>
+      <w:proofErr w:type="spellEnd"/>
+      <w:r>
+        <w:rPr>
+          <w:rFonts w:ascii="Open Sans" w:eastAsia="Times New Roman" w:hAnsi="Open Sans" w:cs="Open Sans"/>
+          <w:i/>
+          <w:iCs/>
+          <w:color w:val="4F4F4F"/>
+          <w:sz w:val="20"/>
+          <w:szCs w:val="20"/>
+          <w:bdr w:val="none" w:sz="0" w:space="0" w:color="auto" w:frame="1"/>
+          <w:shd w:val="clear" w:color="auto" w:fill="FFFFFF"/>
+        </w:rPr>
+        <w:t xml:space="preserve"> &gt;= 24 AND </w:t>
+      </w:r>
+      <w:proofErr w:type="spellStart"/>
+      <w:r>
+        <w:rPr>
+          <w:rFonts w:ascii="Open Sans" w:eastAsia="Times New Roman" w:hAnsi="Open Sans" w:cs="Open Sans"/>
+          <w:i/>
+          <w:iCs/>
+          <w:color w:val="4F4F4F"/>
+          <w:sz w:val="20"/>
+          <w:szCs w:val="20"/>
+          <w:bdr w:val="none" w:sz="0" w:space="0" w:color="auto" w:frame="1"/>
+          <w:shd w:val="clear" w:color="auto" w:fill="FFFFFF"/>
+        </w:rPr>
+        <w:t>gloss_qty</w:t>
+      </w:r>
+      <w:proofErr w:type="spellEnd"/>
+      <w:r>
+        <w:rPr>
+          <w:rFonts w:ascii="Open Sans" w:eastAsia="Times New Roman" w:hAnsi="Open Sans" w:cs="Open Sans"/>
+          <w:i/>
+          <w:iCs/>
+          <w:color w:val="4F4F4F"/>
+          <w:sz w:val="20"/>
+          <w:szCs w:val="20"/>
+          <w:bdr w:val="none" w:sz="0" w:space="0" w:color="auto" w:frame="1"/>
+          <w:shd w:val="clear" w:color="auto" w:fill="FFFFFF"/>
+        </w:rPr>
+        <w:t xml:space="preserve"> &lt;= 29."</w:t>
       </w:r>
     </w:p>
     <w:p>
@@ -8657,6 +9505,7 @@
         </w:rPr>
         <w:t> ids where either </w:t>
       </w:r>
+      <w:proofErr w:type="spellStart"/>
       <w:r>
         <w:rPr>
           <w:rStyle w:val="HTMLCode"/>
@@ -8669,6 +9518,7 @@
         </w:rPr>
         <w:t>gloss_qty</w:t>
       </w:r>
+      <w:proofErr w:type="spellEnd"/>
       <w:r>
         <w:rPr>
           <w:rFonts w:ascii="Open Sans" w:hAnsi="Open Sans" w:cs="Open Sans"/>
@@ -8679,6 +9529,7 @@
         </w:rPr>
         <w:t> or </w:t>
       </w:r>
+      <w:proofErr w:type="spellStart"/>
       <w:r>
         <w:rPr>
           <w:rStyle w:val="HTMLCode"/>
@@ -8691,6 +9542,7 @@
         </w:rPr>
         <w:t>poster_qty</w:t>
       </w:r>
+      <w:proofErr w:type="spellEnd"/>
       <w:r>
         <w:rPr>
           <w:rFonts w:ascii="Open Sans" w:hAnsi="Open Sans" w:cs="Open Sans"/>
@@ -8859,7 +9711,29 @@
           <w:bdr w:val="none" w:sz="0" w:space="0" w:color="auto" w:frame="1"/>
           <w:shd w:val="clear" w:color="auto" w:fill="F7F7F8"/>
         </w:rPr>
-        <w:t xml:space="preserve"> gloss_qty &gt; </w:t>
+        <w:t xml:space="preserve"> </w:t>
+      </w:r>
+      <w:proofErr w:type="spellStart"/>
+      <w:r>
+        <w:rPr>
+          <w:rStyle w:val="hljs-operator"/>
+          <w:rFonts w:ascii="Open Sans" w:eastAsiaTheme="majorEastAsia" w:hAnsi="Open Sans" w:cs="Open Sans"/>
+          <w:color w:val="0F2B3D"/>
+          <w:bdr w:val="none" w:sz="0" w:space="0" w:color="auto" w:frame="1"/>
+          <w:shd w:val="clear" w:color="auto" w:fill="F7F7F8"/>
+        </w:rPr>
+        <w:t>gloss_qty</w:t>
+      </w:r>
+      <w:proofErr w:type="spellEnd"/>
+      <w:r>
+        <w:rPr>
+          <w:rStyle w:val="hljs-operator"/>
+          <w:rFonts w:ascii="Open Sans" w:eastAsiaTheme="majorEastAsia" w:hAnsi="Open Sans" w:cs="Open Sans"/>
+          <w:color w:val="0F2B3D"/>
+          <w:bdr w:val="none" w:sz="0" w:space="0" w:color="auto" w:frame="1"/>
+          <w:shd w:val="clear" w:color="auto" w:fill="F7F7F8"/>
+        </w:rPr>
+        <w:t xml:space="preserve"> &gt; </w:t>
       </w:r>
       <w:r>
         <w:rPr>
@@ -8901,7 +9775,29 @@
           <w:bdr w:val="none" w:sz="0" w:space="0" w:color="auto" w:frame="1"/>
           <w:shd w:val="clear" w:color="auto" w:fill="F7F7F8"/>
         </w:rPr>
-        <w:t xml:space="preserve"> poster_qty &gt; </w:t>
+        <w:t xml:space="preserve"> </w:t>
+      </w:r>
+      <w:proofErr w:type="spellStart"/>
+      <w:r>
+        <w:rPr>
+          <w:rStyle w:val="hljs-operator"/>
+          <w:rFonts w:ascii="Open Sans" w:eastAsiaTheme="majorEastAsia" w:hAnsi="Open Sans" w:cs="Open Sans"/>
+          <w:color w:val="0F2B3D"/>
+          <w:bdr w:val="none" w:sz="0" w:space="0" w:color="auto" w:frame="1"/>
+          <w:shd w:val="clear" w:color="auto" w:fill="F7F7F8"/>
+        </w:rPr>
+        <w:t>poster_qty</w:t>
+      </w:r>
+      <w:proofErr w:type="spellEnd"/>
+      <w:r>
+        <w:rPr>
+          <w:rStyle w:val="hljs-operator"/>
+          <w:rFonts w:ascii="Open Sans" w:eastAsiaTheme="majorEastAsia" w:hAnsi="Open Sans" w:cs="Open Sans"/>
+          <w:color w:val="0F2B3D"/>
+          <w:bdr w:val="none" w:sz="0" w:space="0" w:color="auto" w:frame="1"/>
+          <w:shd w:val="clear" w:color="auto" w:fill="F7F7F8"/>
+        </w:rPr>
+        <w:t xml:space="preserve"> &gt; </w:t>
       </w:r>
       <w:r>
         <w:rPr>
@@ -8996,7 +9892,23 @@
           <w:rFonts w:ascii="Open Sans" w:hAnsi="Open Sans" w:cs="Open Sans"/>
           <w:color w:val="4F4F4F"/>
         </w:rPr>
-        <w:t> 'ana' or 'Ana', but it doesn't contain 'eana'.</w:t>
+        <w:t> 'ana' or 'Ana', but it doesn't contain '</w:t>
+      </w:r>
+      <w:proofErr w:type="spellStart"/>
+      <w:r>
+        <w:rPr>
+          <w:rFonts w:ascii="Open Sans" w:hAnsi="Open Sans" w:cs="Open Sans"/>
+          <w:color w:val="4F4F4F"/>
+        </w:rPr>
+        <w:t>eana</w:t>
+      </w:r>
+      <w:proofErr w:type="spellEnd"/>
+      <w:r>
+        <w:rPr>
+          <w:rFonts w:ascii="Open Sans" w:hAnsi="Open Sans" w:cs="Open Sans"/>
+          <w:color w:val="4F4F4F"/>
+        </w:rPr>
+        <w:t>'.</w:t>
       </w:r>
     </w:p>
     <w:p>
@@ -9416,7 +10328,31 @@
           <w:bdr w:val="none" w:sz="0" w:space="0" w:color="auto" w:frame="1"/>
           <w:shd w:val="clear" w:color="auto" w:fill="F7F7F8"/>
         </w:rPr>
-        <w:t xml:space="preserve"> ((primary_poc </w:t>
+        <w:t xml:space="preserve"> ((</w:t>
+      </w:r>
+      <w:proofErr w:type="spellStart"/>
+      <w:r>
+        <w:rPr>
+          <w:rFonts w:ascii="Open Sans" w:eastAsia="Times New Roman" w:hAnsi="Open Sans" w:cs="Open Sans"/>
+          <w:color w:val="0F2B3D"/>
+          <w:sz w:val="20"/>
+          <w:szCs w:val="20"/>
+          <w:bdr w:val="none" w:sz="0" w:space="0" w:color="auto" w:frame="1"/>
+          <w:shd w:val="clear" w:color="auto" w:fill="F7F7F8"/>
+        </w:rPr>
+        <w:t>primary_poc</w:t>
+      </w:r>
+      <w:proofErr w:type="spellEnd"/>
+      <w:r>
+        <w:rPr>
+          <w:rFonts w:ascii="Open Sans" w:eastAsia="Times New Roman" w:hAnsi="Open Sans" w:cs="Open Sans"/>
+          <w:color w:val="0F2B3D"/>
+          <w:sz w:val="20"/>
+          <w:szCs w:val="20"/>
+          <w:bdr w:val="none" w:sz="0" w:space="0" w:color="auto" w:frame="1"/>
+          <w:shd w:val="clear" w:color="auto" w:fill="F7F7F8"/>
+        </w:rPr>
+        <w:t xml:space="preserve"> </w:t>
       </w:r>
       <w:r>
         <w:rPr>
@@ -9486,7 +10422,31 @@
           <w:bdr w:val="none" w:sz="0" w:space="0" w:color="auto" w:frame="1"/>
           <w:shd w:val="clear" w:color="auto" w:fill="F7F7F8"/>
         </w:rPr>
-        <w:t xml:space="preserve"> primary_poc </w:t>
+        <w:t xml:space="preserve"> </w:t>
+      </w:r>
+      <w:proofErr w:type="spellStart"/>
+      <w:r>
+        <w:rPr>
+          <w:rFonts w:ascii="Open Sans" w:eastAsia="Times New Roman" w:hAnsi="Open Sans" w:cs="Open Sans"/>
+          <w:color w:val="0F2B3D"/>
+          <w:sz w:val="20"/>
+          <w:szCs w:val="20"/>
+          <w:bdr w:val="none" w:sz="0" w:space="0" w:color="auto" w:frame="1"/>
+          <w:shd w:val="clear" w:color="auto" w:fill="F7F7F8"/>
+        </w:rPr>
+        <w:t>primary_poc</w:t>
+      </w:r>
+      <w:proofErr w:type="spellEnd"/>
+      <w:r>
+        <w:rPr>
+          <w:rFonts w:ascii="Open Sans" w:eastAsia="Times New Roman" w:hAnsi="Open Sans" w:cs="Open Sans"/>
+          <w:color w:val="0F2B3D"/>
+          <w:sz w:val="20"/>
+          <w:szCs w:val="20"/>
+          <w:bdr w:val="none" w:sz="0" w:space="0" w:color="auto" w:frame="1"/>
+          <w:shd w:val="clear" w:color="auto" w:fill="F7F7F8"/>
+        </w:rPr>
+        <w:t xml:space="preserve"> </w:t>
       </w:r>
       <w:r>
         <w:rPr>
@@ -9598,7 +10558,31 @@
           <w:bdr w:val="none" w:sz="0" w:space="0" w:color="auto" w:frame="1"/>
           <w:shd w:val="clear" w:color="auto" w:fill="F7F7F8"/>
         </w:rPr>
-        <w:t xml:space="preserve"> primary_poc </w:t>
+        <w:t xml:space="preserve"> </w:t>
+      </w:r>
+      <w:proofErr w:type="spellStart"/>
+      <w:r>
+        <w:rPr>
+          <w:rFonts w:ascii="Open Sans" w:eastAsia="Times New Roman" w:hAnsi="Open Sans" w:cs="Open Sans"/>
+          <w:color w:val="0F2B3D"/>
+          <w:sz w:val="20"/>
+          <w:szCs w:val="20"/>
+          <w:bdr w:val="none" w:sz="0" w:space="0" w:color="auto" w:frame="1"/>
+          <w:shd w:val="clear" w:color="auto" w:fill="F7F7F8"/>
+        </w:rPr>
+        <w:t>primary_poc</w:t>
+      </w:r>
+      <w:proofErr w:type="spellEnd"/>
+      <w:r>
+        <w:rPr>
+          <w:rFonts w:ascii="Open Sans" w:eastAsia="Times New Roman" w:hAnsi="Open Sans" w:cs="Open Sans"/>
+          <w:color w:val="0F2B3D"/>
+          <w:sz w:val="20"/>
+          <w:szCs w:val="20"/>
+          <w:bdr w:val="none" w:sz="0" w:space="0" w:color="auto" w:frame="1"/>
+          <w:shd w:val="clear" w:color="auto" w:fill="F7F7F8"/>
+        </w:rPr>
+        <w:t xml:space="preserve"> </w:t>
       </w:r>
       <w:r>
         <w:rPr>
@@ -9657,7 +10641,31 @@
           <w:bdr w:val="none" w:sz="0" w:space="0" w:color="auto" w:frame="1"/>
           <w:shd w:val="clear" w:color="auto" w:fill="F7F7F8"/>
         </w:rPr>
-        <w:t>'%eana%'</w:t>
+        <w:t>'%</w:t>
+      </w:r>
+      <w:proofErr w:type="spellStart"/>
+      <w:r>
+        <w:rPr>
+          <w:rFonts w:ascii="Open Sans" w:eastAsia="Times New Roman" w:hAnsi="Open Sans" w:cs="Open Sans"/>
+          <w:color w:val="DD1144"/>
+          <w:sz w:val="20"/>
+          <w:szCs w:val="20"/>
+          <w:bdr w:val="none" w:sz="0" w:space="0" w:color="auto" w:frame="1"/>
+          <w:shd w:val="clear" w:color="auto" w:fill="F7F7F8"/>
+        </w:rPr>
+        <w:t>eana</w:t>
+      </w:r>
+      <w:proofErr w:type="spellEnd"/>
+      <w:r>
+        <w:rPr>
+          <w:rFonts w:ascii="Open Sans" w:eastAsia="Times New Roman" w:hAnsi="Open Sans" w:cs="Open Sans"/>
+          <w:color w:val="DD1144"/>
+          <w:sz w:val="20"/>
+          <w:szCs w:val="20"/>
+          <w:bdr w:val="none" w:sz="0" w:space="0" w:color="auto" w:frame="1"/>
+          <w:shd w:val="clear" w:color="auto" w:fill="F7F7F8"/>
+        </w:rPr>
+        <w:t>%'</w:t>
       </w:r>
       <w:r>
         <w:rPr>
@@ -10218,8 +11226,21 @@
           <w:bdr w:val="none" w:sz="0" w:space="0" w:color="auto" w:frame="1"/>
           <w:shd w:val="clear" w:color="auto" w:fill="F7F7F8"/>
         </w:rPr>
-        <w:t xml:space="preserve"> orders.*</w:t>
-      </w:r>
+        <w:t xml:space="preserve"> </w:t>
+      </w:r>
+      <w:proofErr w:type="gramStart"/>
+      <w:r>
+        <w:rPr>
+          <w:rFonts w:ascii="Open Sans" w:eastAsia="Times New Roman" w:hAnsi="Open Sans" w:cs="Open Sans"/>
+          <w:color w:val="0F2B3D"/>
+          <w:sz w:val="20"/>
+          <w:szCs w:val="20"/>
+          <w:bdr w:val="none" w:sz="0" w:space="0" w:color="auto" w:frame="1"/>
+          <w:shd w:val="clear" w:color="auto" w:fill="F7F7F8"/>
+        </w:rPr>
+        <w:t>orders.*</w:t>
+      </w:r>
+      <w:proofErr w:type="gramEnd"/>
     </w:p>
     <w:p>
       <w:pPr>
@@ -10408,7 +11429,44 @@
           <w:bdr w:val="none" w:sz="0" w:space="0" w:color="auto" w:frame="1"/>
           <w:shd w:val="clear" w:color="auto" w:fill="F7F7F8"/>
         </w:rPr>
-        <w:t xml:space="preserve"> orders.account_id = accounts.</w:t>
+        <w:t xml:space="preserve"> </w:t>
+      </w:r>
+      <w:proofErr w:type="spellStart"/>
+      <w:proofErr w:type="gramStart"/>
+      <w:r>
+        <w:rPr>
+          <w:rFonts w:ascii="Open Sans" w:eastAsia="Times New Roman" w:hAnsi="Open Sans" w:cs="Open Sans"/>
+          <w:color w:val="0F2B3D"/>
+          <w:sz w:val="20"/>
+          <w:szCs w:val="20"/>
+          <w:bdr w:val="none" w:sz="0" w:space="0" w:color="auto" w:frame="1"/>
+          <w:shd w:val="clear" w:color="auto" w:fill="F7F7F8"/>
+        </w:rPr>
+        <w:t>orders.account</w:t>
+      </w:r>
+      <w:proofErr w:type="gramEnd"/>
+      <w:r>
+        <w:rPr>
+          <w:rFonts w:ascii="Open Sans" w:eastAsia="Times New Roman" w:hAnsi="Open Sans" w:cs="Open Sans"/>
+          <w:color w:val="0F2B3D"/>
+          <w:sz w:val="20"/>
+          <w:szCs w:val="20"/>
+          <w:bdr w:val="none" w:sz="0" w:space="0" w:color="auto" w:frame="1"/>
+          <w:shd w:val="clear" w:color="auto" w:fill="F7F7F8"/>
+        </w:rPr>
+        <w:t>_id</w:t>
+      </w:r>
+      <w:proofErr w:type="spellEnd"/>
+      <w:r>
+        <w:rPr>
+          <w:rFonts w:ascii="Open Sans" w:eastAsia="Times New Roman" w:hAnsi="Open Sans" w:cs="Open Sans"/>
+          <w:color w:val="0F2B3D"/>
+          <w:sz w:val="20"/>
+          <w:szCs w:val="20"/>
+          <w:bdr w:val="none" w:sz="0" w:space="0" w:color="auto" w:frame="1"/>
+          <w:shd w:val="clear" w:color="auto" w:fill="F7F7F8"/>
+        </w:rPr>
+        <w:t xml:space="preserve"> = accounts.</w:t>
       </w:r>
       <w:r>
         <w:rPr>
@@ -10575,8 +11633,34 @@
           <w:bdr w:val="none" w:sz="0" w:space="0" w:color="auto" w:frame="1"/>
           <w:shd w:val="clear" w:color="auto" w:fill="F7F7F8"/>
         </w:rPr>
-        <w:t>, orders.occurred_at</w:t>
-      </w:r>
+        <w:t xml:space="preserve">, </w:t>
+      </w:r>
+      <w:proofErr w:type="spellStart"/>
+      <w:proofErr w:type="gramStart"/>
+      <w:r>
+        <w:rPr>
+          <w:rFonts w:ascii="Open Sans" w:eastAsia="Times New Roman" w:hAnsi="Open Sans" w:cs="Open Sans"/>
+          <w:color w:val="0F2B3D"/>
+          <w:sz w:val="20"/>
+          <w:szCs w:val="20"/>
+          <w:bdr w:val="none" w:sz="0" w:space="0" w:color="auto" w:frame="1"/>
+          <w:shd w:val="clear" w:color="auto" w:fill="F7F7F8"/>
+        </w:rPr>
+        <w:t>orders.occurred</w:t>
+      </w:r>
+      <w:proofErr w:type="gramEnd"/>
+      <w:r>
+        <w:rPr>
+          <w:rFonts w:ascii="Open Sans" w:eastAsia="Times New Roman" w:hAnsi="Open Sans" w:cs="Open Sans"/>
+          <w:color w:val="0F2B3D"/>
+          <w:sz w:val="20"/>
+          <w:szCs w:val="20"/>
+          <w:bdr w:val="none" w:sz="0" w:space="0" w:color="auto" w:frame="1"/>
+          <w:shd w:val="clear" w:color="auto" w:fill="F7F7F8"/>
+        </w:rPr>
+        <w:t>_at</w:t>
+      </w:r>
+      <w:proofErr w:type="spellEnd"/>
     </w:p>
     <w:p>
       <w:pPr>
@@ -10765,7 +11849,44 @@
           <w:bdr w:val="none" w:sz="0" w:space="0" w:color="auto" w:frame="1"/>
           <w:shd w:val="clear" w:color="auto" w:fill="F7F7F8"/>
         </w:rPr>
-        <w:t xml:space="preserve"> orders.account_id = accounts.</w:t>
+        <w:t xml:space="preserve"> </w:t>
+      </w:r>
+      <w:proofErr w:type="spellStart"/>
+      <w:proofErr w:type="gramStart"/>
+      <w:r>
+        <w:rPr>
+          <w:rFonts w:ascii="Open Sans" w:eastAsia="Times New Roman" w:hAnsi="Open Sans" w:cs="Open Sans"/>
+          <w:color w:val="0F2B3D"/>
+          <w:sz w:val="20"/>
+          <w:szCs w:val="20"/>
+          <w:bdr w:val="none" w:sz="0" w:space="0" w:color="auto" w:frame="1"/>
+          <w:shd w:val="clear" w:color="auto" w:fill="F7F7F8"/>
+        </w:rPr>
+        <w:t>orders.account</w:t>
+      </w:r>
+      <w:proofErr w:type="gramEnd"/>
+      <w:r>
+        <w:rPr>
+          <w:rFonts w:ascii="Open Sans" w:eastAsia="Times New Roman" w:hAnsi="Open Sans" w:cs="Open Sans"/>
+          <w:color w:val="0F2B3D"/>
+          <w:sz w:val="20"/>
+          <w:szCs w:val="20"/>
+          <w:bdr w:val="none" w:sz="0" w:space="0" w:color="auto" w:frame="1"/>
+          <w:shd w:val="clear" w:color="auto" w:fill="F7F7F8"/>
+        </w:rPr>
+        <w:t>_id</w:t>
+      </w:r>
+      <w:proofErr w:type="spellEnd"/>
+      <w:r>
+        <w:rPr>
+          <w:rFonts w:ascii="Open Sans" w:eastAsia="Times New Roman" w:hAnsi="Open Sans" w:cs="Open Sans"/>
+          <w:color w:val="0F2B3D"/>
+          <w:sz w:val="20"/>
+          <w:szCs w:val="20"/>
+          <w:bdr w:val="none" w:sz="0" w:space="0" w:color="auto" w:frame="1"/>
+          <w:shd w:val="clear" w:color="auto" w:fill="F7F7F8"/>
+        </w:rPr>
+        <w:t xml:space="preserve"> = accounts.</w:t>
       </w:r>
       <w:r>
         <w:rPr>
@@ -11132,7 +12253,44 @@
           <w:bdr w:val="none" w:sz="0" w:space="0" w:color="auto" w:frame="1"/>
           <w:shd w:val="clear" w:color="auto" w:fill="F7F7F8"/>
         </w:rPr>
-        <w:t xml:space="preserve"> orders.account_id = accounts.</w:t>
+        <w:t xml:space="preserve"> </w:t>
+      </w:r>
+      <w:proofErr w:type="spellStart"/>
+      <w:proofErr w:type="gramStart"/>
+      <w:r>
+        <w:rPr>
+          <w:rFonts w:ascii="Open Sans" w:eastAsia="Times New Roman" w:hAnsi="Open Sans" w:cs="Open Sans"/>
+          <w:color w:val="0F2B3D"/>
+          <w:sz w:val="20"/>
+          <w:szCs w:val="20"/>
+          <w:bdr w:val="none" w:sz="0" w:space="0" w:color="auto" w:frame="1"/>
+          <w:shd w:val="clear" w:color="auto" w:fill="F7F7F8"/>
+        </w:rPr>
+        <w:t>orders.account</w:t>
+      </w:r>
+      <w:proofErr w:type="gramEnd"/>
+      <w:r>
+        <w:rPr>
+          <w:rFonts w:ascii="Open Sans" w:eastAsia="Times New Roman" w:hAnsi="Open Sans" w:cs="Open Sans"/>
+          <w:color w:val="0F2B3D"/>
+          <w:sz w:val="20"/>
+          <w:szCs w:val="20"/>
+          <w:bdr w:val="none" w:sz="0" w:space="0" w:color="auto" w:frame="1"/>
+          <w:shd w:val="clear" w:color="auto" w:fill="F7F7F8"/>
+        </w:rPr>
+        <w:t>_id</w:t>
+      </w:r>
+      <w:proofErr w:type="spellEnd"/>
+      <w:r>
+        <w:rPr>
+          <w:rFonts w:ascii="Open Sans" w:eastAsia="Times New Roman" w:hAnsi="Open Sans" w:cs="Open Sans"/>
+          <w:color w:val="0F2B3D"/>
+          <w:sz w:val="20"/>
+          <w:szCs w:val="20"/>
+          <w:bdr w:val="none" w:sz="0" w:space="0" w:color="auto" w:frame="1"/>
+          <w:shd w:val="clear" w:color="auto" w:fill="F7F7F8"/>
+        </w:rPr>
+        <w:t xml:space="preserve"> = accounts.</w:t>
       </w:r>
       <w:r>
         <w:rPr>
@@ -11339,6 +12497,7 @@
           <w:color w:val="4F4F4F"/>
         </w:rPr>
       </w:pPr>
+      <w:proofErr w:type="spellStart"/>
       <w:r>
         <w:rPr>
           <w:rStyle w:val="Strong"/>
@@ -11348,6 +12507,7 @@
         </w:rPr>
         <w:t>region_id</w:t>
       </w:r>
+      <w:proofErr w:type="spellEnd"/>
     </w:p>
     <w:p>
       <w:pPr>
@@ -11363,6 +12523,7 @@
           <w:color w:val="4F4F4F"/>
         </w:rPr>
       </w:pPr>
+      <w:proofErr w:type="spellStart"/>
       <w:r>
         <w:rPr>
           <w:rStyle w:val="Strong"/>
@@ -11372,6 +12533,7 @@
         </w:rPr>
         <w:t>account_id</w:t>
       </w:r>
+      <w:proofErr w:type="spellEnd"/>
     </w:p>
     <w:p>
       <w:pPr>
@@ -11390,6 +12552,7 @@
           <w:color w:val="4F4F4F"/>
         </w:rPr>
       </w:pPr>
+      <w:proofErr w:type="spellStart"/>
       <w:r>
         <w:rPr>
           <w:rStyle w:val="Strong"/>
@@ -11399,6 +12562,7 @@
         </w:rPr>
         <w:t>sales_rep_id</w:t>
       </w:r>
+      <w:proofErr w:type="spellEnd"/>
     </w:p>
     <w:p>
       <w:pPr>
@@ -11558,6 +12722,7 @@
         </w:rPr>
         <w:t>The </w:t>
       </w:r>
+      <w:proofErr w:type="spellStart"/>
       <w:r>
         <w:rPr>
           <w:rStyle w:val="Strong"/>
@@ -11567,6 +12732,7 @@
         </w:rPr>
         <w:t>region_id</w:t>
       </w:r>
+      <w:proofErr w:type="spellEnd"/>
       <w:r>
         <w:rPr>
           <w:rFonts w:ascii="Open Sans" w:hAnsi="Open Sans" w:cs="Open Sans"/>
@@ -11594,7 +12760,23 @@
           <w:rFonts w:ascii="Open Sans" w:hAnsi="Open Sans" w:cs="Open Sans"/>
           <w:color w:val="4F4F4F"/>
         </w:rPr>
-        <w:t>The region_id is </w:t>
+        <w:t xml:space="preserve">The </w:t>
+      </w:r>
+      <w:proofErr w:type="spellStart"/>
+      <w:r>
+        <w:rPr>
+          <w:rFonts w:ascii="Open Sans" w:hAnsi="Open Sans" w:cs="Open Sans"/>
+          <w:color w:val="4F4F4F"/>
+        </w:rPr>
+        <w:t>region_id</w:t>
+      </w:r>
+      <w:proofErr w:type="spellEnd"/>
+      <w:r>
+        <w:rPr>
+          <w:rFonts w:ascii="Open Sans" w:hAnsi="Open Sans" w:cs="Open Sans"/>
+          <w:color w:val="4F4F4F"/>
+        </w:rPr>
+        <w:t xml:space="preserve"> is </w:t>
       </w:r>
       <w:r>
         <w:rPr>
@@ -11745,7 +12927,27 @@
           <w:sz w:val="36"/>
           <w:szCs w:val="36"/>
         </w:rPr>
-        <w:t>Helpful ERD For Answering the Below Questions</w:t>
+        <w:t xml:space="preserve">Helpful ERD </w:t>
+      </w:r>
+      <w:proofErr w:type="gramStart"/>
+      <w:r>
+        <w:rPr>
+          <w:rFonts w:ascii="Open Sans" w:hAnsi="Open Sans" w:cs="Open Sans"/>
+          <w:color w:val="2E3D49"/>
+          <w:sz w:val="36"/>
+          <w:szCs w:val="36"/>
+        </w:rPr>
+        <w:t>For</w:t>
+      </w:r>
+      <w:proofErr w:type="gramEnd"/>
+      <w:r>
+        <w:rPr>
+          <w:rFonts w:ascii="Open Sans" w:hAnsi="Open Sans" w:cs="Open Sans"/>
+          <w:color w:val="2E3D49"/>
+          <w:sz w:val="36"/>
+          <w:szCs w:val="36"/>
+        </w:rPr>
+        <w:t xml:space="preserve"> Answering the Below Questions</w:t>
       </w:r>
     </w:p>
     <w:p>
@@ -12622,8 +13824,21 @@
           <w:bdr w:val="none" w:sz="0" w:space="0" w:color="auto" w:frame="1"/>
           <w:shd w:val="clear" w:color="auto" w:fill="F7F7F8"/>
         </w:rPr>
-        <w:t xml:space="preserve"> web_events</w:t>
-      </w:r>
+        <w:t xml:space="preserve"> </w:t>
+      </w:r>
+      <w:proofErr w:type="spellStart"/>
+      <w:r>
+        <w:rPr>
+          <w:rFonts w:ascii="Open Sans" w:eastAsia="Times New Roman" w:hAnsi="Open Sans" w:cs="Open Sans"/>
+          <w:color w:val="0F2B3D"/>
+          <w:sz w:val="20"/>
+          <w:szCs w:val="20"/>
+          <w:bdr w:val="none" w:sz="0" w:space="0" w:color="auto" w:frame="1"/>
+          <w:shd w:val="clear" w:color="auto" w:fill="F7F7F8"/>
+        </w:rPr>
+        <w:t>web_events</w:t>
+      </w:r>
+      <w:proofErr w:type="spellEnd"/>
     </w:p>
     <w:p>
       <w:pPr>
@@ -12750,7 +13965,55 @@
           <w:bdr w:val="none" w:sz="0" w:space="0" w:color="auto" w:frame="1"/>
           <w:shd w:val="clear" w:color="auto" w:fill="F7F7F8"/>
         </w:rPr>
-        <w:t xml:space="preserve"> web_events.account_id = accounts.</w:t>
+        <w:t xml:space="preserve"> </w:t>
+      </w:r>
+      <w:proofErr w:type="spellStart"/>
+      <w:r>
+        <w:rPr>
+          <w:rFonts w:ascii="Open Sans" w:eastAsia="Times New Roman" w:hAnsi="Open Sans" w:cs="Open Sans"/>
+          <w:color w:val="0F2B3D"/>
+          <w:sz w:val="20"/>
+          <w:szCs w:val="20"/>
+          <w:bdr w:val="none" w:sz="0" w:space="0" w:color="auto" w:frame="1"/>
+          <w:shd w:val="clear" w:color="auto" w:fill="F7F7F8"/>
+        </w:rPr>
+        <w:t>web_</w:t>
+      </w:r>
+      <w:proofErr w:type="gramStart"/>
+      <w:r>
+        <w:rPr>
+          <w:rFonts w:ascii="Open Sans" w:eastAsia="Times New Roman" w:hAnsi="Open Sans" w:cs="Open Sans"/>
+          <w:color w:val="0F2B3D"/>
+          <w:sz w:val="20"/>
+          <w:szCs w:val="20"/>
+          <w:bdr w:val="none" w:sz="0" w:space="0" w:color="auto" w:frame="1"/>
+          <w:shd w:val="clear" w:color="auto" w:fill="F7F7F8"/>
+        </w:rPr>
+        <w:t>events.account</w:t>
+      </w:r>
+      <w:proofErr w:type="gramEnd"/>
+      <w:r>
+        <w:rPr>
+          <w:rFonts w:ascii="Open Sans" w:eastAsia="Times New Roman" w:hAnsi="Open Sans" w:cs="Open Sans"/>
+          <w:color w:val="0F2B3D"/>
+          <w:sz w:val="20"/>
+          <w:szCs w:val="20"/>
+          <w:bdr w:val="none" w:sz="0" w:space="0" w:color="auto" w:frame="1"/>
+          <w:shd w:val="clear" w:color="auto" w:fill="F7F7F8"/>
+        </w:rPr>
+        <w:t>_id</w:t>
+      </w:r>
+      <w:proofErr w:type="spellEnd"/>
+      <w:r>
+        <w:rPr>
+          <w:rFonts w:ascii="Open Sans" w:eastAsia="Times New Roman" w:hAnsi="Open Sans" w:cs="Open Sans"/>
+          <w:color w:val="0F2B3D"/>
+          <w:sz w:val="20"/>
+          <w:szCs w:val="20"/>
+          <w:bdr w:val="none" w:sz="0" w:space="0" w:color="auto" w:frame="1"/>
+          <w:shd w:val="clear" w:color="auto" w:fill="F7F7F8"/>
+        </w:rPr>
+        <w:t xml:space="preserve"> = accounts.</w:t>
       </w:r>
       <w:r>
         <w:rPr>
@@ -12913,8 +14176,34 @@
           <w:bdr w:val="none" w:sz="0" w:space="0" w:color="auto" w:frame="1"/>
           <w:shd w:val="clear" w:color="auto" w:fill="F7F7F8"/>
         </w:rPr>
-        <w:t xml:space="preserve"> = orders.account_id</w:t>
-      </w:r>
+        <w:t xml:space="preserve"> = </w:t>
+      </w:r>
+      <w:proofErr w:type="spellStart"/>
+      <w:proofErr w:type="gramStart"/>
+      <w:r>
+        <w:rPr>
+          <w:rFonts w:ascii="Open Sans" w:eastAsia="Times New Roman" w:hAnsi="Open Sans" w:cs="Open Sans"/>
+          <w:color w:val="0F2B3D"/>
+          <w:sz w:val="20"/>
+          <w:szCs w:val="20"/>
+          <w:bdr w:val="none" w:sz="0" w:space="0" w:color="auto" w:frame="1"/>
+          <w:shd w:val="clear" w:color="auto" w:fill="F7F7F8"/>
+        </w:rPr>
+        <w:t>orders.account</w:t>
+      </w:r>
+      <w:proofErr w:type="gramEnd"/>
+      <w:r>
+        <w:rPr>
+          <w:rFonts w:ascii="Open Sans" w:eastAsia="Times New Roman" w:hAnsi="Open Sans" w:cs="Open Sans"/>
+          <w:color w:val="0F2B3D"/>
+          <w:sz w:val="20"/>
+          <w:szCs w:val="20"/>
+          <w:bdr w:val="none" w:sz="0" w:space="0" w:color="auto" w:frame="1"/>
+          <w:shd w:val="clear" w:color="auto" w:fill="F7F7F8"/>
+        </w:rPr>
+        <w:t>_id</w:t>
+      </w:r>
+      <w:proofErr w:type="spellEnd"/>
     </w:p>
     <w:p>
       <w:pPr>
@@ -13089,7 +14378,31 @@
           <w:bdr w:val="none" w:sz="0" w:space="0" w:color="auto" w:frame="1"/>
           <w:shd w:val="clear" w:color="auto" w:fill="F7F7F8"/>
         </w:rPr>
-        <w:t xml:space="preserve"> tablename AS t1</w:t>
+        <w:t xml:space="preserve"> </w:t>
+      </w:r>
+      <w:proofErr w:type="spellStart"/>
+      <w:r>
+        <w:rPr>
+          <w:rFonts w:ascii="Open Sans" w:eastAsia="Times New Roman" w:hAnsi="Open Sans" w:cs="Open Sans"/>
+          <w:color w:val="0F2B3D"/>
+          <w:sz w:val="20"/>
+          <w:szCs w:val="20"/>
+          <w:bdr w:val="none" w:sz="0" w:space="0" w:color="auto" w:frame="1"/>
+          <w:shd w:val="clear" w:color="auto" w:fill="F7F7F8"/>
+        </w:rPr>
+        <w:t>tablename</w:t>
+      </w:r>
+      <w:proofErr w:type="spellEnd"/>
+      <w:r>
+        <w:rPr>
+          <w:rFonts w:ascii="Open Sans" w:eastAsia="Times New Roman" w:hAnsi="Open Sans" w:cs="Open Sans"/>
+          <w:color w:val="0F2B3D"/>
+          <w:sz w:val="20"/>
+          <w:szCs w:val="20"/>
+          <w:bdr w:val="none" w:sz="0" w:space="0" w:color="auto" w:frame="1"/>
+          <w:shd w:val="clear" w:color="auto" w:fill="F7F7F8"/>
+        </w:rPr>
+        <w:t xml:space="preserve"> AS t1</w:t>
       </w:r>
     </w:p>
     <w:p>
@@ -13371,7 +14684,31 @@
           <w:bdr w:val="none" w:sz="0" w:space="0" w:color="auto" w:frame="1"/>
           <w:shd w:val="clear" w:color="auto" w:fill="F7F7F8"/>
         </w:rPr>
-        <w:t xml:space="preserve"> tablename t1</w:t>
+        <w:t xml:space="preserve"> </w:t>
+      </w:r>
+      <w:proofErr w:type="spellStart"/>
+      <w:r>
+        <w:rPr>
+          <w:rFonts w:ascii="Open Sans" w:eastAsia="Times New Roman" w:hAnsi="Open Sans" w:cs="Open Sans"/>
+          <w:color w:val="0F2B3D"/>
+          <w:sz w:val="20"/>
+          <w:szCs w:val="20"/>
+          <w:bdr w:val="none" w:sz="0" w:space="0" w:color="auto" w:frame="1"/>
+          <w:shd w:val="clear" w:color="auto" w:fill="F7F7F8"/>
+        </w:rPr>
+        <w:t>tablename</w:t>
+      </w:r>
+      <w:proofErr w:type="spellEnd"/>
+      <w:r>
+        <w:rPr>
+          <w:rFonts w:ascii="Open Sans" w:eastAsia="Times New Roman" w:hAnsi="Open Sans" w:cs="Open Sans"/>
+          <w:color w:val="0F2B3D"/>
+          <w:sz w:val="20"/>
+          <w:szCs w:val="20"/>
+          <w:bdr w:val="none" w:sz="0" w:space="0" w:color="auto" w:frame="1"/>
+          <w:shd w:val="clear" w:color="auto" w:fill="F7F7F8"/>
+        </w:rPr>
+        <w:t xml:space="preserve"> t1</w:t>
       </w:r>
     </w:p>
     <w:p>
@@ -13647,7 +14984,55 @@
           <w:bdr w:val="none" w:sz="0" w:space="0" w:color="auto" w:frame="1"/>
           <w:shd w:val="clear" w:color="auto" w:fill="F7F7F8"/>
         </w:rPr>
-        <w:t xml:space="preserve"> t1.column1 aliasname, t2.column2 aliasname2</w:t>
+        <w:t xml:space="preserve"> t</w:t>
+      </w:r>
+      <w:proofErr w:type="gramStart"/>
+      <w:r>
+        <w:rPr>
+          <w:rFonts w:ascii="Open Sans" w:eastAsia="Times New Roman" w:hAnsi="Open Sans" w:cs="Open Sans"/>
+          <w:color w:val="0F2B3D"/>
+          <w:sz w:val="20"/>
+          <w:szCs w:val="20"/>
+          <w:bdr w:val="none" w:sz="0" w:space="0" w:color="auto" w:frame="1"/>
+          <w:shd w:val="clear" w:color="auto" w:fill="F7F7F8"/>
+        </w:rPr>
+        <w:t>1.column</w:t>
+      </w:r>
+      <w:proofErr w:type="gramEnd"/>
+      <w:r>
+        <w:rPr>
+          <w:rFonts w:ascii="Open Sans" w:eastAsia="Times New Roman" w:hAnsi="Open Sans" w:cs="Open Sans"/>
+          <w:color w:val="0F2B3D"/>
+          <w:sz w:val="20"/>
+          <w:szCs w:val="20"/>
+          <w:bdr w:val="none" w:sz="0" w:space="0" w:color="auto" w:frame="1"/>
+          <w:shd w:val="clear" w:color="auto" w:fill="F7F7F8"/>
+        </w:rPr>
+        <w:t xml:space="preserve">1 </w:t>
+      </w:r>
+      <w:proofErr w:type="spellStart"/>
+      <w:r>
+        <w:rPr>
+          <w:rFonts w:ascii="Open Sans" w:eastAsia="Times New Roman" w:hAnsi="Open Sans" w:cs="Open Sans"/>
+          <w:color w:val="0F2B3D"/>
+          <w:sz w:val="20"/>
+          <w:szCs w:val="20"/>
+          <w:bdr w:val="none" w:sz="0" w:space="0" w:color="auto" w:frame="1"/>
+          <w:shd w:val="clear" w:color="auto" w:fill="F7F7F8"/>
+        </w:rPr>
+        <w:t>aliasname</w:t>
+      </w:r>
+      <w:proofErr w:type="spellEnd"/>
+      <w:r>
+        <w:rPr>
+          <w:rFonts w:ascii="Open Sans" w:eastAsia="Times New Roman" w:hAnsi="Open Sans" w:cs="Open Sans"/>
+          <w:color w:val="0F2B3D"/>
+          <w:sz w:val="20"/>
+          <w:szCs w:val="20"/>
+          <w:bdr w:val="none" w:sz="0" w:space="0" w:color="auto" w:frame="1"/>
+          <w:shd w:val="clear" w:color="auto" w:fill="F7F7F8"/>
+        </w:rPr>
+        <w:t>, t2.column2 aliasname2</w:t>
       </w:r>
     </w:p>
     <w:p>
@@ -13711,7 +15096,31 @@
           <w:bdr w:val="none" w:sz="0" w:space="0" w:color="auto" w:frame="1"/>
           <w:shd w:val="clear" w:color="auto" w:fill="F7F7F8"/>
         </w:rPr>
-        <w:t xml:space="preserve"> tablename </w:t>
+        <w:t xml:space="preserve"> </w:t>
+      </w:r>
+      <w:proofErr w:type="spellStart"/>
+      <w:r>
+        <w:rPr>
+          <w:rFonts w:ascii="Open Sans" w:eastAsia="Times New Roman" w:hAnsi="Open Sans" w:cs="Open Sans"/>
+          <w:color w:val="0F2B3D"/>
+          <w:sz w:val="20"/>
+          <w:szCs w:val="20"/>
+          <w:bdr w:val="none" w:sz="0" w:space="0" w:color="auto" w:frame="1"/>
+          <w:shd w:val="clear" w:color="auto" w:fill="F7F7F8"/>
+        </w:rPr>
+        <w:t>tablename</w:t>
+      </w:r>
+      <w:proofErr w:type="spellEnd"/>
+      <w:r>
+        <w:rPr>
+          <w:rFonts w:ascii="Open Sans" w:eastAsia="Times New Roman" w:hAnsi="Open Sans" w:cs="Open Sans"/>
+          <w:color w:val="0F2B3D"/>
+          <w:sz w:val="20"/>
+          <w:szCs w:val="20"/>
+          <w:bdr w:val="none" w:sz="0" w:space="0" w:color="auto" w:frame="1"/>
+          <w:shd w:val="clear" w:color="auto" w:fill="F7F7F8"/>
+        </w:rPr>
+        <w:t xml:space="preserve"> </w:t>
       </w:r>
       <w:r>
         <w:rPr>
@@ -13845,7 +15254,27 @@
           <w:sz w:val="23"/>
           <w:szCs w:val="23"/>
         </w:rPr>
-        <w:t>The alias name fields will be what shows up in the returned table instead of t1.column1 and t2.column2</w:t>
+        <w:t>The alias name fields will be what shows up in the returned table instead of t</w:t>
+      </w:r>
+      <w:proofErr w:type="gramStart"/>
+      <w:r>
+        <w:rPr>
+          <w:rFonts w:ascii="Open Sans" w:eastAsia="Times New Roman" w:hAnsi="Open Sans" w:cs="Open Sans"/>
+          <w:color w:val="4F4F4F"/>
+          <w:sz w:val="23"/>
+          <w:szCs w:val="23"/>
+        </w:rPr>
+        <w:t>1.column</w:t>
+      </w:r>
+      <w:proofErr w:type="gramEnd"/>
+      <w:r>
+        <w:rPr>
+          <w:rFonts w:ascii="Open Sans" w:eastAsia="Times New Roman" w:hAnsi="Open Sans" w:cs="Open Sans"/>
+          <w:color w:val="4F4F4F"/>
+          <w:sz w:val="23"/>
+          <w:szCs w:val="23"/>
+        </w:rPr>
+        <w:t>1 and t2.column2</w:t>
       </w:r>
     </w:p>
     <w:tbl>
@@ -13896,6 +15325,7 @@
                 <w:szCs w:val="24"/>
               </w:rPr>
             </w:pPr>
+            <w:proofErr w:type="spellStart"/>
             <w:r>
               <w:rPr>
                 <w:rFonts w:ascii="Open Sans" w:eastAsia="Times New Roman" w:hAnsi="Open Sans" w:cs="Open Sans"/>
@@ -13906,6 +15336,7 @@
               </w:rPr>
               <w:t>aliasname</w:t>
             </w:r>
+            <w:proofErr w:type="spellEnd"/>
           </w:p>
         </w:tc>
         <w:tc>
@@ -14303,6 +15734,7 @@
         </w:rPr>
         <w:t>Provide a table for all the for all </w:t>
       </w:r>
+      <w:proofErr w:type="spellStart"/>
       <w:r>
         <w:rPr>
           <w:rFonts w:ascii="Open Sans" w:eastAsia="Times New Roman" w:hAnsi="Open Sans" w:cs="Open Sans"/>
@@ -14315,6 +15747,7 @@
         </w:rPr>
         <w:t>web_events</w:t>
       </w:r>
+      <w:proofErr w:type="spellEnd"/>
       <w:r>
         <w:rPr>
           <w:rFonts w:ascii="Open Sans" w:eastAsia="Times New Roman" w:hAnsi="Open Sans" w:cs="Open Sans"/>
@@ -14363,6 +15796,7 @@
         </w:rPr>
         <w:t>. There should be three columns. Be sure to include the </w:t>
       </w:r>
+      <w:proofErr w:type="spellStart"/>
       <w:r>
         <w:rPr>
           <w:rFonts w:ascii="Open Sans" w:eastAsia="Times New Roman" w:hAnsi="Open Sans" w:cs="Open Sans"/>
@@ -14372,6 +15806,7 @@
         </w:rPr>
         <w:t>primary_poc</w:t>
       </w:r>
+      <w:proofErr w:type="spellEnd"/>
       <w:r>
         <w:rPr>
           <w:rFonts w:ascii="Open Sans" w:eastAsia="Times New Roman" w:hAnsi="Open Sans" w:cs="Open Sans"/>
@@ -14493,7 +15928,92 @@
           <w:bdr w:val="none" w:sz="0" w:space="0" w:color="auto" w:frame="1"/>
           <w:shd w:val="clear" w:color="auto" w:fill="F7F7F8"/>
         </w:rPr>
-        <w:t xml:space="preserve"> a.primary_poc, w.occurred_at, w.channel, a.</w:t>
+        <w:t xml:space="preserve"> </w:t>
+      </w:r>
+      <w:proofErr w:type="spellStart"/>
+      <w:proofErr w:type="gramStart"/>
+      <w:r>
+        <w:rPr>
+          <w:rFonts w:ascii="Open Sans" w:eastAsia="Times New Roman" w:hAnsi="Open Sans" w:cs="Open Sans"/>
+          <w:color w:val="0F2B3D"/>
+          <w:sz w:val="20"/>
+          <w:szCs w:val="20"/>
+          <w:bdr w:val="none" w:sz="0" w:space="0" w:color="auto" w:frame="1"/>
+          <w:shd w:val="clear" w:color="auto" w:fill="F7F7F8"/>
+        </w:rPr>
+        <w:t>a.primary</w:t>
+      </w:r>
+      <w:proofErr w:type="gramEnd"/>
+      <w:r>
+        <w:rPr>
+          <w:rFonts w:ascii="Open Sans" w:eastAsia="Times New Roman" w:hAnsi="Open Sans" w:cs="Open Sans"/>
+          <w:color w:val="0F2B3D"/>
+          <w:sz w:val="20"/>
+          <w:szCs w:val="20"/>
+          <w:bdr w:val="none" w:sz="0" w:space="0" w:color="auto" w:frame="1"/>
+          <w:shd w:val="clear" w:color="auto" w:fill="F7F7F8"/>
+        </w:rPr>
+        <w:t>_poc</w:t>
+      </w:r>
+      <w:proofErr w:type="spellEnd"/>
+      <w:r>
+        <w:rPr>
+          <w:rFonts w:ascii="Open Sans" w:eastAsia="Times New Roman" w:hAnsi="Open Sans" w:cs="Open Sans"/>
+          <w:color w:val="0F2B3D"/>
+          <w:sz w:val="20"/>
+          <w:szCs w:val="20"/>
+          <w:bdr w:val="none" w:sz="0" w:space="0" w:color="auto" w:frame="1"/>
+          <w:shd w:val="clear" w:color="auto" w:fill="F7F7F8"/>
+        </w:rPr>
+        <w:t xml:space="preserve">, </w:t>
+      </w:r>
+      <w:proofErr w:type="spellStart"/>
+      <w:r>
+        <w:rPr>
+          <w:rFonts w:ascii="Open Sans" w:eastAsia="Times New Roman" w:hAnsi="Open Sans" w:cs="Open Sans"/>
+          <w:color w:val="0F2B3D"/>
+          <w:sz w:val="20"/>
+          <w:szCs w:val="20"/>
+          <w:bdr w:val="none" w:sz="0" w:space="0" w:color="auto" w:frame="1"/>
+          <w:shd w:val="clear" w:color="auto" w:fill="F7F7F8"/>
+        </w:rPr>
+        <w:t>w.occurred_at</w:t>
+      </w:r>
+      <w:proofErr w:type="spellEnd"/>
+      <w:r>
+        <w:rPr>
+          <w:rFonts w:ascii="Open Sans" w:eastAsia="Times New Roman" w:hAnsi="Open Sans" w:cs="Open Sans"/>
+          <w:color w:val="0F2B3D"/>
+          <w:sz w:val="20"/>
+          <w:szCs w:val="20"/>
+          <w:bdr w:val="none" w:sz="0" w:space="0" w:color="auto" w:frame="1"/>
+          <w:shd w:val="clear" w:color="auto" w:fill="F7F7F8"/>
+        </w:rPr>
+        <w:t xml:space="preserve">, </w:t>
+      </w:r>
+      <w:proofErr w:type="spellStart"/>
+      <w:r>
+        <w:rPr>
+          <w:rFonts w:ascii="Open Sans" w:eastAsia="Times New Roman" w:hAnsi="Open Sans" w:cs="Open Sans"/>
+          <w:color w:val="0F2B3D"/>
+          <w:sz w:val="20"/>
+          <w:szCs w:val="20"/>
+          <w:bdr w:val="none" w:sz="0" w:space="0" w:color="auto" w:frame="1"/>
+          <w:shd w:val="clear" w:color="auto" w:fill="F7F7F8"/>
+        </w:rPr>
+        <w:t>w.channel</w:t>
+      </w:r>
+      <w:proofErr w:type="spellEnd"/>
+      <w:r>
+        <w:rPr>
+          <w:rFonts w:ascii="Open Sans" w:eastAsia="Times New Roman" w:hAnsi="Open Sans" w:cs="Open Sans"/>
+          <w:color w:val="0F2B3D"/>
+          <w:sz w:val="20"/>
+          <w:szCs w:val="20"/>
+          <w:bdr w:val="none" w:sz="0" w:space="0" w:color="auto" w:frame="1"/>
+          <w:shd w:val="clear" w:color="auto" w:fill="F7F7F8"/>
+        </w:rPr>
+        <w:t>, a.</w:t>
       </w:r>
       <w:r>
         <w:rPr>
@@ -14570,7 +16090,31 @@
           <w:bdr w:val="none" w:sz="0" w:space="0" w:color="auto" w:frame="1"/>
           <w:shd w:val="clear" w:color="auto" w:fill="F7F7F8"/>
         </w:rPr>
-        <w:t xml:space="preserve"> web_events w</w:t>
+        <w:t xml:space="preserve"> </w:t>
+      </w:r>
+      <w:proofErr w:type="spellStart"/>
+      <w:r>
+        <w:rPr>
+          <w:rFonts w:ascii="Open Sans" w:eastAsia="Times New Roman" w:hAnsi="Open Sans" w:cs="Open Sans"/>
+          <w:color w:val="0F2B3D"/>
+          <w:sz w:val="20"/>
+          <w:szCs w:val="20"/>
+          <w:bdr w:val="none" w:sz="0" w:space="0" w:color="auto" w:frame="1"/>
+          <w:shd w:val="clear" w:color="auto" w:fill="F7F7F8"/>
+        </w:rPr>
+        <w:t>web_events</w:t>
+      </w:r>
+      <w:proofErr w:type="spellEnd"/>
+      <w:r>
+        <w:rPr>
+          <w:rFonts w:ascii="Open Sans" w:eastAsia="Times New Roman" w:hAnsi="Open Sans" w:cs="Open Sans"/>
+          <w:color w:val="0F2B3D"/>
+          <w:sz w:val="20"/>
+          <w:szCs w:val="20"/>
+          <w:bdr w:val="none" w:sz="0" w:space="0" w:color="auto" w:frame="1"/>
+          <w:shd w:val="clear" w:color="auto" w:fill="F7F7F8"/>
+        </w:rPr>
+        <w:t xml:space="preserve"> w</w:t>
       </w:r>
     </w:p>
     <w:p>
@@ -14698,7 +16242,44 @@
           <w:bdr w:val="none" w:sz="0" w:space="0" w:color="auto" w:frame="1"/>
           <w:shd w:val="clear" w:color="auto" w:fill="F7F7F8"/>
         </w:rPr>
-        <w:t xml:space="preserve"> w.account_id = a.</w:t>
+        <w:t xml:space="preserve"> </w:t>
+      </w:r>
+      <w:proofErr w:type="spellStart"/>
+      <w:proofErr w:type="gramStart"/>
+      <w:r>
+        <w:rPr>
+          <w:rFonts w:ascii="Open Sans" w:eastAsia="Times New Roman" w:hAnsi="Open Sans" w:cs="Open Sans"/>
+          <w:color w:val="0F2B3D"/>
+          <w:sz w:val="20"/>
+          <w:szCs w:val="20"/>
+          <w:bdr w:val="none" w:sz="0" w:space="0" w:color="auto" w:frame="1"/>
+          <w:shd w:val="clear" w:color="auto" w:fill="F7F7F8"/>
+        </w:rPr>
+        <w:t>w.account</w:t>
+      </w:r>
+      <w:proofErr w:type="gramEnd"/>
+      <w:r>
+        <w:rPr>
+          <w:rFonts w:ascii="Open Sans" w:eastAsia="Times New Roman" w:hAnsi="Open Sans" w:cs="Open Sans"/>
+          <w:color w:val="0F2B3D"/>
+          <w:sz w:val="20"/>
+          <w:szCs w:val="20"/>
+          <w:bdr w:val="none" w:sz="0" w:space="0" w:color="auto" w:frame="1"/>
+          <w:shd w:val="clear" w:color="auto" w:fill="F7F7F8"/>
+        </w:rPr>
+        <w:t>_id</w:t>
+      </w:r>
+      <w:proofErr w:type="spellEnd"/>
+      <w:r>
+        <w:rPr>
+          <w:rFonts w:ascii="Open Sans" w:eastAsia="Times New Roman" w:hAnsi="Open Sans" w:cs="Open Sans"/>
+          <w:color w:val="0F2B3D"/>
+          <w:sz w:val="20"/>
+          <w:szCs w:val="20"/>
+          <w:bdr w:val="none" w:sz="0" w:space="0" w:color="auto" w:frame="1"/>
+          <w:shd w:val="clear" w:color="auto" w:fill="F7F7F8"/>
+        </w:rPr>
+        <w:t xml:space="preserve"> = a.</w:t>
       </w:r>
       <w:r>
         <w:rPr>
@@ -14869,18 +16450,34 @@
         </w:rPr>
         <w:t> for each </w:t>
       </w:r>
-      <w:r>
-        <w:rPr>
-          <w:rFonts w:ascii="Open Sans" w:eastAsia="Times New Roman" w:hAnsi="Open Sans" w:cs="Open Sans"/>
-          <w:b/>
-          <w:bCs/>
-          <w:color w:val="4F4F4F"/>
-          <w:sz w:val="24"/>
-          <w:szCs w:val="24"/>
-          <w:bdr w:val="none" w:sz="0" w:space="0" w:color="auto" w:frame="1"/>
-        </w:rPr>
-        <w:t>sales_rep</w:t>
-      </w:r>
+      <w:proofErr w:type="spellStart"/>
+      <w:proofErr w:type="gramStart"/>
+      <w:r>
+        <w:rPr>
+          <w:rFonts w:ascii="Open Sans" w:eastAsia="Times New Roman" w:hAnsi="Open Sans" w:cs="Open Sans"/>
+          <w:b/>
+          <w:bCs/>
+          <w:color w:val="4F4F4F"/>
+          <w:sz w:val="24"/>
+          <w:szCs w:val="24"/>
+          <w:bdr w:val="none" w:sz="0" w:space="0" w:color="auto" w:frame="1"/>
+        </w:rPr>
+        <w:t>sales</w:t>
+      </w:r>
+      <w:proofErr w:type="gramEnd"/>
+      <w:r>
+        <w:rPr>
+          <w:rFonts w:ascii="Open Sans" w:eastAsia="Times New Roman" w:hAnsi="Open Sans" w:cs="Open Sans"/>
+          <w:b/>
+          <w:bCs/>
+          <w:color w:val="4F4F4F"/>
+          <w:sz w:val="24"/>
+          <w:szCs w:val="24"/>
+          <w:bdr w:val="none" w:sz="0" w:space="0" w:color="auto" w:frame="1"/>
+        </w:rPr>
+        <w:t>_rep</w:t>
+      </w:r>
+      <w:proofErr w:type="spellEnd"/>
       <w:r>
         <w:rPr>
           <w:rFonts w:ascii="Open Sans" w:eastAsia="Times New Roman" w:hAnsi="Open Sans" w:cs="Open Sans"/>
@@ -14930,7 +16527,27 @@
           <w:sz w:val="24"/>
           <w:szCs w:val="24"/>
         </w:rPr>
-        <w:t>, the sales rep </w:t>
+        <w:t xml:space="preserve">, the sales </w:t>
+      </w:r>
+      <w:proofErr w:type="gramStart"/>
+      <w:r>
+        <w:rPr>
+          <w:rFonts w:ascii="Open Sans" w:eastAsia="Times New Roman" w:hAnsi="Open Sans" w:cs="Open Sans"/>
+          <w:color w:val="4F4F4F"/>
+          <w:sz w:val="24"/>
+          <w:szCs w:val="24"/>
+        </w:rPr>
+        <w:t>rep</w:t>
+      </w:r>
+      <w:proofErr w:type="gramEnd"/>
+      <w:r>
+        <w:rPr>
+          <w:rFonts w:ascii="Open Sans" w:eastAsia="Times New Roman" w:hAnsi="Open Sans" w:cs="Open Sans"/>
+          <w:color w:val="4F4F4F"/>
+          <w:sz w:val="24"/>
+          <w:szCs w:val="24"/>
+        </w:rPr>
+        <w:t> </w:t>
       </w:r>
       <w:r>
         <w:rPr>
@@ -15313,7 +16930,31 @@
           <w:bdr w:val="none" w:sz="0" w:space="0" w:color="auto" w:frame="1"/>
           <w:shd w:val="clear" w:color="auto" w:fill="F7F7F8"/>
         </w:rPr>
-        <w:t xml:space="preserve"> s.region_id = r.</w:t>
+        <w:t xml:space="preserve"> </w:t>
+      </w:r>
+      <w:proofErr w:type="gramStart"/>
+      <w:r>
+        <w:rPr>
+          <w:rFonts w:ascii="Open Sans" w:eastAsia="Times New Roman" w:hAnsi="Open Sans" w:cs="Open Sans"/>
+          <w:color w:val="0F2B3D"/>
+          <w:sz w:val="20"/>
+          <w:szCs w:val="20"/>
+          <w:bdr w:val="none" w:sz="0" w:space="0" w:color="auto" w:frame="1"/>
+          <w:shd w:val="clear" w:color="auto" w:fill="F7F7F8"/>
+        </w:rPr>
+        <w:t>s.region</w:t>
+      </w:r>
+      <w:proofErr w:type="gramEnd"/>
+      <w:r>
+        <w:rPr>
+          <w:rFonts w:ascii="Open Sans" w:eastAsia="Times New Roman" w:hAnsi="Open Sans" w:cs="Open Sans"/>
+          <w:color w:val="0F2B3D"/>
+          <w:sz w:val="20"/>
+          <w:szCs w:val="20"/>
+          <w:bdr w:val="none" w:sz="0" w:space="0" w:color="auto" w:frame="1"/>
+          <w:shd w:val="clear" w:color="auto" w:fill="F7F7F8"/>
+        </w:rPr>
+        <w:t>_id = r.</w:t>
       </w:r>
       <w:r>
         <w:rPr>
@@ -15454,7 +17095,44 @@
           <w:bdr w:val="none" w:sz="0" w:space="0" w:color="auto" w:frame="1"/>
           <w:shd w:val="clear" w:color="auto" w:fill="F7F7F8"/>
         </w:rPr>
-        <w:t xml:space="preserve"> a.sales_rep_id = s.</w:t>
+        <w:t xml:space="preserve"> </w:t>
+      </w:r>
+      <w:proofErr w:type="spellStart"/>
+      <w:proofErr w:type="gramStart"/>
+      <w:r>
+        <w:rPr>
+          <w:rFonts w:ascii="Open Sans" w:eastAsia="Times New Roman" w:hAnsi="Open Sans" w:cs="Open Sans"/>
+          <w:color w:val="0F2B3D"/>
+          <w:sz w:val="20"/>
+          <w:szCs w:val="20"/>
+          <w:bdr w:val="none" w:sz="0" w:space="0" w:color="auto" w:frame="1"/>
+          <w:shd w:val="clear" w:color="auto" w:fill="F7F7F8"/>
+        </w:rPr>
+        <w:t>a.sales</w:t>
+      </w:r>
+      <w:proofErr w:type="gramEnd"/>
+      <w:r>
+        <w:rPr>
+          <w:rFonts w:ascii="Open Sans" w:eastAsia="Times New Roman" w:hAnsi="Open Sans" w:cs="Open Sans"/>
+          <w:color w:val="0F2B3D"/>
+          <w:sz w:val="20"/>
+          <w:szCs w:val="20"/>
+          <w:bdr w:val="none" w:sz="0" w:space="0" w:color="auto" w:frame="1"/>
+          <w:shd w:val="clear" w:color="auto" w:fill="F7F7F8"/>
+        </w:rPr>
+        <w:t>_rep_id</w:t>
+      </w:r>
+      <w:proofErr w:type="spellEnd"/>
+      <w:r>
+        <w:rPr>
+          <w:rFonts w:ascii="Open Sans" w:eastAsia="Times New Roman" w:hAnsi="Open Sans" w:cs="Open Sans"/>
+          <w:color w:val="0F2B3D"/>
+          <w:sz w:val="20"/>
+          <w:szCs w:val="20"/>
+          <w:bdr w:val="none" w:sz="0" w:space="0" w:color="auto" w:frame="1"/>
+          <w:shd w:val="clear" w:color="auto" w:fill="F7F7F8"/>
+        </w:rPr>
+        <w:t xml:space="preserve"> = s.</w:t>
       </w:r>
       <w:r>
         <w:rPr>
@@ -15908,7 +17586,68 @@
           <w:bdr w:val="none" w:sz="0" w:space="0" w:color="auto" w:frame="1"/>
           <w:shd w:val="clear" w:color="auto" w:fill="F7F7F8"/>
         </w:rPr>
-        <w:t xml:space="preserve">, o.total_amt_usd/(o.total + </w:t>
+        <w:t xml:space="preserve">, </w:t>
+      </w:r>
+      <w:proofErr w:type="spellStart"/>
+      <w:proofErr w:type="gramStart"/>
+      <w:r>
+        <w:rPr>
+          <w:rFonts w:ascii="Open Sans" w:eastAsia="Times New Roman" w:hAnsi="Open Sans" w:cs="Open Sans"/>
+          <w:color w:val="0F2B3D"/>
+          <w:sz w:val="20"/>
+          <w:szCs w:val="20"/>
+          <w:bdr w:val="none" w:sz="0" w:space="0" w:color="auto" w:frame="1"/>
+          <w:shd w:val="clear" w:color="auto" w:fill="F7F7F8"/>
+        </w:rPr>
+        <w:t>o.total</w:t>
+      </w:r>
+      <w:proofErr w:type="gramEnd"/>
+      <w:r>
+        <w:rPr>
+          <w:rFonts w:ascii="Open Sans" w:eastAsia="Times New Roman" w:hAnsi="Open Sans" w:cs="Open Sans"/>
+          <w:color w:val="0F2B3D"/>
+          <w:sz w:val="20"/>
+          <w:szCs w:val="20"/>
+          <w:bdr w:val="none" w:sz="0" w:space="0" w:color="auto" w:frame="1"/>
+          <w:shd w:val="clear" w:color="auto" w:fill="F7F7F8"/>
+        </w:rPr>
+        <w:t>_amt_usd</w:t>
+      </w:r>
+      <w:proofErr w:type="spellEnd"/>
+      <w:r>
+        <w:rPr>
+          <w:rFonts w:ascii="Open Sans" w:eastAsia="Times New Roman" w:hAnsi="Open Sans" w:cs="Open Sans"/>
+          <w:color w:val="0F2B3D"/>
+          <w:sz w:val="20"/>
+          <w:szCs w:val="20"/>
+          <w:bdr w:val="none" w:sz="0" w:space="0" w:color="auto" w:frame="1"/>
+          <w:shd w:val="clear" w:color="auto" w:fill="F7F7F8"/>
+        </w:rPr>
+        <w:t>/(</w:t>
+      </w:r>
+      <w:proofErr w:type="spellStart"/>
+      <w:r>
+        <w:rPr>
+          <w:rFonts w:ascii="Open Sans" w:eastAsia="Times New Roman" w:hAnsi="Open Sans" w:cs="Open Sans"/>
+          <w:color w:val="0F2B3D"/>
+          <w:sz w:val="20"/>
+          <w:szCs w:val="20"/>
+          <w:bdr w:val="none" w:sz="0" w:space="0" w:color="auto" w:frame="1"/>
+          <w:shd w:val="clear" w:color="auto" w:fill="F7F7F8"/>
+        </w:rPr>
+        <w:t>o.total</w:t>
+      </w:r>
+      <w:proofErr w:type="spellEnd"/>
+      <w:r>
+        <w:rPr>
+          <w:rFonts w:ascii="Open Sans" w:eastAsia="Times New Roman" w:hAnsi="Open Sans" w:cs="Open Sans"/>
+          <w:color w:val="0F2B3D"/>
+          <w:sz w:val="20"/>
+          <w:szCs w:val="20"/>
+          <w:bdr w:val="none" w:sz="0" w:space="0" w:color="auto" w:frame="1"/>
+          <w:shd w:val="clear" w:color="auto" w:fill="F7F7F8"/>
+        </w:rPr>
+        <w:t xml:space="preserve"> + </w:t>
       </w:r>
       <w:r>
         <w:rPr>
@@ -15930,8 +17669,21 @@
           <w:bdr w:val="none" w:sz="0" w:space="0" w:color="auto" w:frame="1"/>
           <w:shd w:val="clear" w:color="auto" w:fill="F7F7F8"/>
         </w:rPr>
-        <w:t>) unit_price</w:t>
-      </w:r>
+        <w:t xml:space="preserve">) </w:t>
+      </w:r>
+      <w:proofErr w:type="spellStart"/>
+      <w:r>
+        <w:rPr>
+          <w:rFonts w:ascii="Open Sans" w:eastAsia="Times New Roman" w:hAnsi="Open Sans" w:cs="Open Sans"/>
+          <w:color w:val="0F2B3D"/>
+          <w:sz w:val="20"/>
+          <w:szCs w:val="20"/>
+          <w:bdr w:val="none" w:sz="0" w:space="0" w:color="auto" w:frame="1"/>
+          <w:shd w:val="clear" w:color="auto" w:fill="F7F7F8"/>
+        </w:rPr>
+        <w:t>unit_price</w:t>
+      </w:r>
+      <w:proofErr w:type="spellEnd"/>
     </w:p>
     <w:p>
       <w:pPr>
@@ -16122,7 +17874,31 @@
           <w:bdr w:val="none" w:sz="0" w:space="0" w:color="auto" w:frame="1"/>
           <w:shd w:val="clear" w:color="auto" w:fill="F7F7F8"/>
         </w:rPr>
-        <w:t xml:space="preserve"> s.region_id = r.</w:t>
+        <w:t xml:space="preserve"> </w:t>
+      </w:r>
+      <w:proofErr w:type="gramStart"/>
+      <w:r>
+        <w:rPr>
+          <w:rFonts w:ascii="Open Sans" w:eastAsia="Times New Roman" w:hAnsi="Open Sans" w:cs="Open Sans"/>
+          <w:color w:val="0F2B3D"/>
+          <w:sz w:val="20"/>
+          <w:szCs w:val="20"/>
+          <w:bdr w:val="none" w:sz="0" w:space="0" w:color="auto" w:frame="1"/>
+          <w:shd w:val="clear" w:color="auto" w:fill="F7F7F8"/>
+        </w:rPr>
+        <w:t>s.region</w:t>
+      </w:r>
+      <w:proofErr w:type="gramEnd"/>
+      <w:r>
+        <w:rPr>
+          <w:rFonts w:ascii="Open Sans" w:eastAsia="Times New Roman" w:hAnsi="Open Sans" w:cs="Open Sans"/>
+          <w:color w:val="0F2B3D"/>
+          <w:sz w:val="20"/>
+          <w:szCs w:val="20"/>
+          <w:bdr w:val="none" w:sz="0" w:space="0" w:color="auto" w:frame="1"/>
+          <w:shd w:val="clear" w:color="auto" w:fill="F7F7F8"/>
+        </w:rPr>
+        <w:t>_id = r.</w:t>
       </w:r>
       <w:r>
         <w:rPr>
@@ -16263,7 +18039,44 @@
           <w:bdr w:val="none" w:sz="0" w:space="0" w:color="auto" w:frame="1"/>
           <w:shd w:val="clear" w:color="auto" w:fill="F7F7F8"/>
         </w:rPr>
-        <w:t xml:space="preserve"> a.sales_rep_id = s.</w:t>
+        <w:t xml:space="preserve"> </w:t>
+      </w:r>
+      <w:proofErr w:type="spellStart"/>
+      <w:proofErr w:type="gramStart"/>
+      <w:r>
+        <w:rPr>
+          <w:rFonts w:ascii="Open Sans" w:eastAsia="Times New Roman" w:hAnsi="Open Sans" w:cs="Open Sans"/>
+          <w:color w:val="0F2B3D"/>
+          <w:sz w:val="20"/>
+          <w:szCs w:val="20"/>
+          <w:bdr w:val="none" w:sz="0" w:space="0" w:color="auto" w:frame="1"/>
+          <w:shd w:val="clear" w:color="auto" w:fill="F7F7F8"/>
+        </w:rPr>
+        <w:t>a.sales</w:t>
+      </w:r>
+      <w:proofErr w:type="gramEnd"/>
+      <w:r>
+        <w:rPr>
+          <w:rFonts w:ascii="Open Sans" w:eastAsia="Times New Roman" w:hAnsi="Open Sans" w:cs="Open Sans"/>
+          <w:color w:val="0F2B3D"/>
+          <w:sz w:val="20"/>
+          <w:szCs w:val="20"/>
+          <w:bdr w:val="none" w:sz="0" w:space="0" w:color="auto" w:frame="1"/>
+          <w:shd w:val="clear" w:color="auto" w:fill="F7F7F8"/>
+        </w:rPr>
+        <w:t>_rep_id</w:t>
+      </w:r>
+      <w:proofErr w:type="spellEnd"/>
+      <w:r>
+        <w:rPr>
+          <w:rFonts w:ascii="Open Sans" w:eastAsia="Times New Roman" w:hAnsi="Open Sans" w:cs="Open Sans"/>
+          <w:color w:val="0F2B3D"/>
+          <w:sz w:val="20"/>
+          <w:szCs w:val="20"/>
+          <w:bdr w:val="none" w:sz="0" w:space="0" w:color="auto" w:frame="1"/>
+          <w:shd w:val="clear" w:color="auto" w:fill="F7F7F8"/>
+        </w:rPr>
+        <w:t xml:space="preserve"> = s.</w:t>
       </w:r>
       <w:r>
         <w:rPr>
@@ -16402,7 +18215,31 @@
           <w:bdr w:val="none" w:sz="0" w:space="0" w:color="auto" w:frame="1"/>
           <w:shd w:val="clear" w:color="auto" w:fill="F7F7F8"/>
         </w:rPr>
-        <w:t xml:space="preserve"> o.account_id = a.</w:t>
+        <w:t xml:space="preserve"> </w:t>
+      </w:r>
+      <w:proofErr w:type="gramStart"/>
+      <w:r>
+        <w:rPr>
+          <w:rFonts w:ascii="Open Sans" w:eastAsia="Times New Roman" w:hAnsi="Open Sans" w:cs="Open Sans"/>
+          <w:color w:val="0F2B3D"/>
+          <w:sz w:val="20"/>
+          <w:szCs w:val="20"/>
+          <w:bdr w:val="none" w:sz="0" w:space="0" w:color="auto" w:frame="1"/>
+          <w:shd w:val="clear" w:color="auto" w:fill="F7F7F8"/>
+        </w:rPr>
+        <w:t>o.account</w:t>
+      </w:r>
+      <w:proofErr w:type="gramEnd"/>
+      <w:r>
+        <w:rPr>
+          <w:rFonts w:ascii="Open Sans" w:eastAsia="Times New Roman" w:hAnsi="Open Sans" w:cs="Open Sans"/>
+          <w:color w:val="0F2B3D"/>
+          <w:sz w:val="20"/>
+          <w:szCs w:val="20"/>
+          <w:bdr w:val="none" w:sz="0" w:space="0" w:color="auto" w:frame="1"/>
+          <w:shd w:val="clear" w:color="auto" w:fill="F7F7F8"/>
+        </w:rPr>
+        <w:t>_id = a.</w:t>
       </w:r>
       <w:r>
         <w:rPr>
@@ -16532,6 +18369,7 @@
         </w:rPr>
         <w:t>If there is not matching information in the </w:t>
       </w:r>
+      <w:proofErr w:type="spellStart"/>
       <w:r>
         <w:rPr>
           <w:rStyle w:val="Strong"/>
@@ -16547,7 +18385,16 @@
           <w:color w:val="4F4F4F"/>
           <w:shd w:val="clear" w:color="auto" w:fill="FFFFFF"/>
         </w:rPr>
-        <w:t>ed table, then you will have columns with empty cells. These empty cells introduce a new data type called </w:t>
+        <w:t>ed</w:t>
+      </w:r>
+      <w:proofErr w:type="spellEnd"/>
+      <w:r>
+        <w:rPr>
+          <w:rFonts w:ascii="Open Sans" w:hAnsi="Open Sans" w:cs="Open Sans"/>
+          <w:color w:val="4F4F4F"/>
+          <w:shd w:val="clear" w:color="auto" w:fill="FFFFFF"/>
+        </w:rPr>
+        <w:t xml:space="preserve"> table, then you will have columns with empty cells. These empty cells introduce a new data type called </w:t>
       </w:r>
       <w:r>
         <w:rPr>
@@ -17142,6 +18989,7 @@
           <w:szCs w:val="24"/>
         </w:rPr>
       </w:pPr>
+      <w:proofErr w:type="spellStart"/>
       <w:r>
         <w:rPr>
           <w:rFonts w:ascii="Open Sans" w:eastAsia="Times New Roman" w:hAnsi="Open Sans" w:cs="Open Sans"/>
@@ -17153,6 +19001,7 @@
         </w:rPr>
         <w:t>countryid</w:t>
       </w:r>
+      <w:proofErr w:type="spellEnd"/>
       <w:r>
         <w:rPr>
           <w:rFonts w:ascii="Open Sans" w:eastAsia="Times New Roman" w:hAnsi="Open Sans" w:cs="Open Sans"/>
@@ -17162,6 +19011,7 @@
         </w:rPr>
         <w:t> and </w:t>
       </w:r>
+      <w:proofErr w:type="spellStart"/>
       <w:r>
         <w:rPr>
           <w:rFonts w:ascii="Open Sans" w:eastAsia="Times New Roman" w:hAnsi="Open Sans" w:cs="Open Sans"/>
@@ -17173,6 +19023,7 @@
         </w:rPr>
         <w:t>countryName</w:t>
       </w:r>
+      <w:proofErr w:type="spellEnd"/>
     </w:p>
     <w:p>
       <w:pPr>
@@ -17221,6 +19072,7 @@
           <w:szCs w:val="24"/>
         </w:rPr>
       </w:pPr>
+      <w:proofErr w:type="spellStart"/>
       <w:r>
         <w:rPr>
           <w:rFonts w:ascii="Open Sans" w:eastAsia="Times New Roman" w:hAnsi="Open Sans" w:cs="Open Sans"/>
@@ -17232,6 +19084,7 @@
         </w:rPr>
         <w:t>stateid</w:t>
       </w:r>
+      <w:proofErr w:type="spellEnd"/>
       <w:r>
         <w:rPr>
           <w:rFonts w:ascii="Open Sans" w:eastAsia="Times New Roman" w:hAnsi="Open Sans" w:cs="Open Sans"/>
@@ -17241,6 +19094,7 @@
         </w:rPr>
         <w:t>, </w:t>
       </w:r>
+      <w:proofErr w:type="spellStart"/>
       <w:r>
         <w:rPr>
           <w:rFonts w:ascii="Open Sans" w:eastAsia="Times New Roman" w:hAnsi="Open Sans" w:cs="Open Sans"/>
@@ -17252,6 +19106,7 @@
         </w:rPr>
         <w:t>countryid</w:t>
       </w:r>
+      <w:proofErr w:type="spellEnd"/>
       <w:r>
         <w:rPr>
           <w:rFonts w:ascii="Open Sans" w:eastAsia="Times New Roman" w:hAnsi="Open Sans" w:cs="Open Sans"/>
@@ -17261,6 +19116,7 @@
         </w:rPr>
         <w:t>, and </w:t>
       </w:r>
+      <w:proofErr w:type="spellStart"/>
       <w:r>
         <w:rPr>
           <w:rFonts w:ascii="Open Sans" w:eastAsia="Times New Roman" w:hAnsi="Open Sans" w:cs="Open Sans"/>
@@ -17272,6 +19128,7 @@
         </w:rPr>
         <w:t>stateName</w:t>
       </w:r>
+      <w:proofErr w:type="spellEnd"/>
     </w:p>
     <w:p>
       <w:pPr>
@@ -17466,6 +19323,8 @@
         </w:rPr>
         <w:t xml:space="preserve"> </w:t>
       </w:r>
+      <w:proofErr w:type="spellStart"/>
+      <w:proofErr w:type="gramStart"/>
       <w:r>
         <w:rPr>
           <w:rFonts w:ascii="Courier New" w:eastAsia="Times New Roman" w:hAnsi="Courier New" w:cs="Courier New"/>
@@ -17488,11 +19347,25 @@
           <w:bdr w:val="none" w:sz="0" w:space="0" w:color="auto" w:frame="1"/>
           <w:shd w:val="clear" w:color="auto" w:fill="F7F7F8"/>
         </w:rPr>
-        <w:t xml:space="preserve">.countryid, </w:t>
-      </w:r>
+        <w:t>.countryid</w:t>
+      </w:r>
+      <w:proofErr w:type="spellEnd"/>
+      <w:proofErr w:type="gramEnd"/>
       <w:r>
         <w:rPr>
           <w:rFonts w:ascii="Courier New" w:eastAsia="Times New Roman" w:hAnsi="Courier New" w:cs="Courier New"/>
+          <w:color w:val="0F2B3D"/>
+          <w:sz w:val="24"/>
+          <w:szCs w:val="24"/>
+          <w:bdr w:val="none" w:sz="0" w:space="0" w:color="auto" w:frame="1"/>
+          <w:shd w:val="clear" w:color="auto" w:fill="F7F7F8"/>
+        </w:rPr>
+        <w:t xml:space="preserve">, </w:t>
+      </w:r>
+      <w:proofErr w:type="spellStart"/>
+      <w:r>
+        <w:rPr>
+          <w:rFonts w:ascii="Courier New" w:eastAsia="Times New Roman" w:hAnsi="Courier New" w:cs="Courier New"/>
           <w:b/>
           <w:bCs/>
           <w:color w:val="333333"/>
@@ -17512,8 +19385,33 @@
           <w:bdr w:val="none" w:sz="0" w:space="0" w:color="auto" w:frame="1"/>
           <w:shd w:val="clear" w:color="auto" w:fill="F7F7F8"/>
         </w:rPr>
-        <w:t>.countryName, s.stateName</w:t>
-      </w:r>
+        <w:t>.countryName</w:t>
+      </w:r>
+      <w:proofErr w:type="spellEnd"/>
+      <w:r>
+        <w:rPr>
+          <w:rFonts w:ascii="Courier New" w:eastAsia="Times New Roman" w:hAnsi="Courier New" w:cs="Courier New"/>
+          <w:color w:val="0F2B3D"/>
+          <w:sz w:val="24"/>
+          <w:szCs w:val="24"/>
+          <w:bdr w:val="none" w:sz="0" w:space="0" w:color="auto" w:frame="1"/>
+          <w:shd w:val="clear" w:color="auto" w:fill="F7F7F8"/>
+        </w:rPr>
+        <w:t xml:space="preserve">, </w:t>
+      </w:r>
+      <w:proofErr w:type="spellStart"/>
+      <w:r>
+        <w:rPr>
+          <w:rFonts w:ascii="Courier New" w:eastAsia="Times New Roman" w:hAnsi="Courier New" w:cs="Courier New"/>
+          <w:color w:val="0F2B3D"/>
+          <w:sz w:val="24"/>
+          <w:szCs w:val="24"/>
+          <w:bdr w:val="none" w:sz="0" w:space="0" w:color="auto" w:frame="1"/>
+          <w:shd w:val="clear" w:color="auto" w:fill="F7F7F8"/>
+        </w:rPr>
+        <w:t>s.stateName</w:t>
+      </w:r>
+      <w:proofErr w:type="spellEnd"/>
     </w:p>
     <w:p>
       <w:pPr>
@@ -17711,6 +19609,8 @@
         </w:rPr>
         <w:t xml:space="preserve"> </w:t>
       </w:r>
+      <w:proofErr w:type="spellStart"/>
+      <w:proofErr w:type="gramStart"/>
       <w:r>
         <w:rPr>
           <w:rFonts w:ascii="Courier New" w:eastAsia="Times New Roman" w:hAnsi="Courier New" w:cs="Courier New"/>
@@ -17733,7 +19633,44 @@
           <w:bdr w:val="none" w:sz="0" w:space="0" w:color="auto" w:frame="1"/>
           <w:shd w:val="clear" w:color="auto" w:fill="F7F7F8"/>
         </w:rPr>
-        <w:t>.countryid = s.countryid;</w:t>
+        <w:t>.countryid</w:t>
+      </w:r>
+      <w:proofErr w:type="spellEnd"/>
+      <w:proofErr w:type="gramEnd"/>
+      <w:r>
+        <w:rPr>
+          <w:rFonts w:ascii="Courier New" w:eastAsia="Times New Roman" w:hAnsi="Courier New" w:cs="Courier New"/>
+          <w:color w:val="0F2B3D"/>
+          <w:sz w:val="24"/>
+          <w:szCs w:val="24"/>
+          <w:bdr w:val="none" w:sz="0" w:space="0" w:color="auto" w:frame="1"/>
+          <w:shd w:val="clear" w:color="auto" w:fill="F7F7F8"/>
+        </w:rPr>
+        <w:t xml:space="preserve"> = </w:t>
+      </w:r>
+      <w:proofErr w:type="spellStart"/>
+      <w:r>
+        <w:rPr>
+          <w:rFonts w:ascii="Courier New" w:eastAsia="Times New Roman" w:hAnsi="Courier New" w:cs="Courier New"/>
+          <w:color w:val="0F2B3D"/>
+          <w:sz w:val="24"/>
+          <w:szCs w:val="24"/>
+          <w:bdr w:val="none" w:sz="0" w:space="0" w:color="auto" w:frame="1"/>
+          <w:shd w:val="clear" w:color="auto" w:fill="F7F7F8"/>
+        </w:rPr>
+        <w:t>s.countryid</w:t>
+      </w:r>
+      <w:proofErr w:type="spellEnd"/>
+      <w:r>
+        <w:rPr>
+          <w:rFonts w:ascii="Courier New" w:eastAsia="Times New Roman" w:hAnsi="Courier New" w:cs="Courier New"/>
+          <w:color w:val="0F2B3D"/>
+          <w:sz w:val="24"/>
+          <w:szCs w:val="24"/>
+          <w:bdr w:val="none" w:sz="0" w:space="0" w:color="auto" w:frame="1"/>
+          <w:shd w:val="clear" w:color="auto" w:fill="F7F7F8"/>
+        </w:rPr>
+        <w:t>;</w:t>
       </w:r>
     </w:p>
     <w:p>
@@ -17797,6 +19734,8 @@
         </w:rPr>
         <w:t xml:space="preserve"> </w:t>
       </w:r>
+      <w:proofErr w:type="spellStart"/>
+      <w:proofErr w:type="gramStart"/>
       <w:r>
         <w:rPr>
           <w:rFonts w:ascii="Courier New" w:eastAsia="Times New Roman" w:hAnsi="Courier New" w:cs="Courier New"/>
@@ -17819,11 +19758,25 @@
           <w:bdr w:val="none" w:sz="0" w:space="0" w:color="auto" w:frame="1"/>
           <w:shd w:val="clear" w:color="auto" w:fill="F7F7F8"/>
         </w:rPr>
-        <w:t xml:space="preserve">.countryid, </w:t>
-      </w:r>
+        <w:t>.countryid</w:t>
+      </w:r>
+      <w:proofErr w:type="spellEnd"/>
+      <w:proofErr w:type="gramEnd"/>
       <w:r>
         <w:rPr>
           <w:rFonts w:ascii="Courier New" w:eastAsia="Times New Roman" w:hAnsi="Courier New" w:cs="Courier New"/>
+          <w:color w:val="0F2B3D"/>
+          <w:sz w:val="24"/>
+          <w:szCs w:val="24"/>
+          <w:bdr w:val="none" w:sz="0" w:space="0" w:color="auto" w:frame="1"/>
+          <w:shd w:val="clear" w:color="auto" w:fill="F7F7F8"/>
+        </w:rPr>
+        <w:t xml:space="preserve">, </w:t>
+      </w:r>
+      <w:proofErr w:type="spellStart"/>
+      <w:r>
+        <w:rPr>
+          <w:rFonts w:ascii="Courier New" w:eastAsia="Times New Roman" w:hAnsi="Courier New" w:cs="Courier New"/>
           <w:b/>
           <w:bCs/>
           <w:color w:val="333333"/>
@@ -17843,8 +19796,33 @@
           <w:bdr w:val="none" w:sz="0" w:space="0" w:color="auto" w:frame="1"/>
           <w:shd w:val="clear" w:color="auto" w:fill="F7F7F8"/>
         </w:rPr>
-        <w:t>.countryName, s.stateName</w:t>
-      </w:r>
+        <w:t>.countryName</w:t>
+      </w:r>
+      <w:proofErr w:type="spellEnd"/>
+      <w:r>
+        <w:rPr>
+          <w:rFonts w:ascii="Courier New" w:eastAsia="Times New Roman" w:hAnsi="Courier New" w:cs="Courier New"/>
+          <w:color w:val="0F2B3D"/>
+          <w:sz w:val="24"/>
+          <w:szCs w:val="24"/>
+          <w:bdr w:val="none" w:sz="0" w:space="0" w:color="auto" w:frame="1"/>
+          <w:shd w:val="clear" w:color="auto" w:fill="F7F7F8"/>
+        </w:rPr>
+        <w:t xml:space="preserve">, </w:t>
+      </w:r>
+      <w:proofErr w:type="spellStart"/>
+      <w:r>
+        <w:rPr>
+          <w:rFonts w:ascii="Courier New" w:eastAsia="Times New Roman" w:hAnsi="Courier New" w:cs="Courier New"/>
+          <w:color w:val="0F2B3D"/>
+          <w:sz w:val="24"/>
+          <w:szCs w:val="24"/>
+          <w:bdr w:val="none" w:sz="0" w:space="0" w:color="auto" w:frame="1"/>
+          <w:shd w:val="clear" w:color="auto" w:fill="F7F7F8"/>
+        </w:rPr>
+        <w:t>s.stateName</w:t>
+      </w:r>
+      <w:proofErr w:type="spellEnd"/>
     </w:p>
     <w:p>
       <w:pPr>
@@ -18066,6 +20044,8 @@
         </w:rPr>
         <w:t xml:space="preserve"> </w:t>
       </w:r>
+      <w:proofErr w:type="spellStart"/>
+      <w:proofErr w:type="gramStart"/>
       <w:r>
         <w:rPr>
           <w:rFonts w:ascii="Courier New" w:eastAsia="Times New Roman" w:hAnsi="Courier New" w:cs="Courier New"/>
@@ -18088,7 +20068,44 @@
           <w:bdr w:val="none" w:sz="0" w:space="0" w:color="auto" w:frame="1"/>
           <w:shd w:val="clear" w:color="auto" w:fill="F7F7F8"/>
         </w:rPr>
-        <w:t>.countryid = s.countryid;</w:t>
+        <w:t>.countryid</w:t>
+      </w:r>
+      <w:proofErr w:type="spellEnd"/>
+      <w:proofErr w:type="gramEnd"/>
+      <w:r>
+        <w:rPr>
+          <w:rFonts w:ascii="Courier New" w:eastAsia="Times New Roman" w:hAnsi="Courier New" w:cs="Courier New"/>
+          <w:color w:val="0F2B3D"/>
+          <w:sz w:val="24"/>
+          <w:szCs w:val="24"/>
+          <w:bdr w:val="none" w:sz="0" w:space="0" w:color="auto" w:frame="1"/>
+          <w:shd w:val="clear" w:color="auto" w:fill="F7F7F8"/>
+        </w:rPr>
+        <w:t xml:space="preserve"> = </w:t>
+      </w:r>
+      <w:proofErr w:type="spellStart"/>
+      <w:r>
+        <w:rPr>
+          <w:rFonts w:ascii="Courier New" w:eastAsia="Times New Roman" w:hAnsi="Courier New" w:cs="Courier New"/>
+          <w:color w:val="0F2B3D"/>
+          <w:sz w:val="24"/>
+          <w:szCs w:val="24"/>
+          <w:bdr w:val="none" w:sz="0" w:space="0" w:color="auto" w:frame="1"/>
+          <w:shd w:val="clear" w:color="auto" w:fill="F7F7F8"/>
+        </w:rPr>
+        <w:t>s.countryid</w:t>
+      </w:r>
+      <w:proofErr w:type="spellEnd"/>
+      <w:r>
+        <w:rPr>
+          <w:rFonts w:ascii="Courier New" w:eastAsia="Times New Roman" w:hAnsi="Courier New" w:cs="Courier New"/>
+          <w:color w:val="0F2B3D"/>
+          <w:sz w:val="24"/>
+          <w:szCs w:val="24"/>
+          <w:bdr w:val="none" w:sz="0" w:space="0" w:color="auto" w:frame="1"/>
+          <w:shd w:val="clear" w:color="auto" w:fill="F7F7F8"/>
+        </w:rPr>
+        <w:t>;</w:t>
       </w:r>
     </w:p>
     <w:p>
@@ -18205,8 +20222,27 @@
           <w:color w:val="58646D"/>
           <w:shd w:val="clear" w:color="auto" w:fill="FFFFFF"/>
         </w:rPr>
-        <w:t> technically), we only get rows that show up in both tables. Therefore our resulting table will essentially look like the right table with the </w:t>
-      </w:r>
+        <w:t xml:space="preserve"> technically), we only get rows that show up in both tables. </w:t>
+      </w:r>
+      <w:proofErr w:type="gramStart"/>
+      <w:r>
+        <w:rPr>
+          <w:rFonts w:ascii="Open Sans" w:hAnsi="Open Sans" w:cs="Open Sans"/>
+          <w:color w:val="58646D"/>
+          <w:shd w:val="clear" w:color="auto" w:fill="FFFFFF"/>
+        </w:rPr>
+        <w:t>Therefore</w:t>
+      </w:r>
+      <w:proofErr w:type="gramEnd"/>
+      <w:r>
+        <w:rPr>
+          <w:rFonts w:ascii="Open Sans" w:hAnsi="Open Sans" w:cs="Open Sans"/>
+          <w:color w:val="58646D"/>
+          <w:shd w:val="clear" w:color="auto" w:fill="FFFFFF"/>
+        </w:rPr>
+        <w:t xml:space="preserve"> our resulting table will essentially look like the right table with the </w:t>
+      </w:r>
+      <w:proofErr w:type="spellStart"/>
       <w:r>
         <w:rPr>
           <w:rStyle w:val="Strong"/>
@@ -18216,6 +20252,7 @@
         </w:rPr>
         <w:t>countryName</w:t>
       </w:r>
+      <w:proofErr w:type="spellEnd"/>
       <w:r>
         <w:rPr>
           <w:rFonts w:ascii="Open Sans" w:hAnsi="Open Sans" w:cs="Open Sans"/>
@@ -18224,6 +20261,7 @@
         </w:rPr>
         <w:t> pulled in as a column. Since 1, 2, 3, and 4 are </w:t>
       </w:r>
+      <w:proofErr w:type="spellStart"/>
       <w:r>
         <w:rPr>
           <w:rStyle w:val="Strong"/>
@@ -18239,8 +20277,18 @@
           <w:color w:val="58646D"/>
           <w:shd w:val="clear" w:color="auto" w:fill="FFFFFF"/>
         </w:rPr>
-        <w:t>s in both tables, this information will be pulled together. The </w:t>
-      </w:r>
+        <w:t>s</w:t>
+      </w:r>
+      <w:proofErr w:type="spellEnd"/>
+      <w:r>
+        <w:rPr>
+          <w:rFonts w:ascii="Open Sans" w:hAnsi="Open Sans" w:cs="Open Sans"/>
+          <w:color w:val="58646D"/>
+          <w:shd w:val="clear" w:color="auto" w:fill="FFFFFF"/>
+        </w:rPr>
+        <w:t xml:space="preserve"> in both tables, this information will be pulled together. The </w:t>
+      </w:r>
+      <w:proofErr w:type="spellStart"/>
       <w:r>
         <w:rPr>
           <w:rStyle w:val="Strong"/>
@@ -18256,7 +20304,16 @@
           <w:color w:val="58646D"/>
           <w:shd w:val="clear" w:color="auto" w:fill="FFFFFF"/>
         </w:rPr>
-        <w:t>s of 5 and 6 only show up in the </w:t>
+        <w:t>s</w:t>
+      </w:r>
+      <w:proofErr w:type="spellEnd"/>
+      <w:r>
+        <w:rPr>
+          <w:rFonts w:ascii="Open Sans" w:hAnsi="Open Sans" w:cs="Open Sans"/>
+          <w:color w:val="58646D"/>
+          <w:shd w:val="clear" w:color="auto" w:fill="FFFFFF"/>
+        </w:rPr>
+        <w:t xml:space="preserve"> of 5 and 6 only show up in the </w:t>
       </w:r>
       <w:r>
         <w:rPr>
@@ -18387,6 +20444,8 @@
         </w:rPr>
         <w:t xml:space="preserve"> </w:t>
       </w:r>
+      <w:proofErr w:type="spellStart"/>
+      <w:proofErr w:type="gramStart"/>
       <w:r>
         <w:rPr>
           <w:rFonts w:ascii="Courier New" w:eastAsia="Times New Roman" w:hAnsi="Courier New" w:cs="Courier New"/>
@@ -18409,11 +20468,25 @@
           <w:bdr w:val="none" w:sz="0" w:space="0" w:color="auto" w:frame="1"/>
           <w:shd w:val="clear" w:color="auto" w:fill="F7F7F8"/>
         </w:rPr>
-        <w:t xml:space="preserve">.countryid, </w:t>
-      </w:r>
+        <w:t>.countryid</w:t>
+      </w:r>
+      <w:proofErr w:type="spellEnd"/>
+      <w:proofErr w:type="gramEnd"/>
       <w:r>
         <w:rPr>
           <w:rFonts w:ascii="Courier New" w:eastAsia="Times New Roman" w:hAnsi="Courier New" w:cs="Courier New"/>
+          <w:color w:val="0F2B3D"/>
+          <w:sz w:val="24"/>
+          <w:szCs w:val="24"/>
+          <w:bdr w:val="none" w:sz="0" w:space="0" w:color="auto" w:frame="1"/>
+          <w:shd w:val="clear" w:color="auto" w:fill="F7F7F8"/>
+        </w:rPr>
+        <w:t xml:space="preserve">, </w:t>
+      </w:r>
+      <w:proofErr w:type="spellStart"/>
+      <w:r>
+        <w:rPr>
+          <w:rFonts w:ascii="Courier New" w:eastAsia="Times New Roman" w:hAnsi="Courier New" w:cs="Courier New"/>
           <w:b/>
           <w:bCs/>
           <w:color w:val="333333"/>
@@ -18433,8 +20506,33 @@
           <w:bdr w:val="none" w:sz="0" w:space="0" w:color="auto" w:frame="1"/>
           <w:shd w:val="clear" w:color="auto" w:fill="F7F7F8"/>
         </w:rPr>
-        <w:t>.countryName, s.stateName</w:t>
-      </w:r>
+        <w:t>.countryName</w:t>
+      </w:r>
+      <w:proofErr w:type="spellEnd"/>
+      <w:r>
+        <w:rPr>
+          <w:rFonts w:ascii="Courier New" w:eastAsia="Times New Roman" w:hAnsi="Courier New" w:cs="Courier New"/>
+          <w:color w:val="0F2B3D"/>
+          <w:sz w:val="24"/>
+          <w:szCs w:val="24"/>
+          <w:bdr w:val="none" w:sz="0" w:space="0" w:color="auto" w:frame="1"/>
+          <w:shd w:val="clear" w:color="auto" w:fill="F7F7F8"/>
+        </w:rPr>
+        <w:t xml:space="preserve">, </w:t>
+      </w:r>
+      <w:proofErr w:type="spellStart"/>
+      <w:r>
+        <w:rPr>
+          <w:rFonts w:ascii="Courier New" w:eastAsia="Times New Roman" w:hAnsi="Courier New" w:cs="Courier New"/>
+          <w:color w:val="0F2B3D"/>
+          <w:sz w:val="24"/>
+          <w:szCs w:val="24"/>
+          <w:bdr w:val="none" w:sz="0" w:space="0" w:color="auto" w:frame="1"/>
+          <w:shd w:val="clear" w:color="auto" w:fill="F7F7F8"/>
+        </w:rPr>
+        <w:t>s.stateName</w:t>
+      </w:r>
+      <w:proofErr w:type="spellEnd"/>
     </w:p>
     <w:p>
       <w:pPr>
@@ -18656,6 +20754,8 @@
         </w:rPr>
         <w:t xml:space="preserve"> </w:t>
       </w:r>
+      <w:proofErr w:type="spellStart"/>
+      <w:proofErr w:type="gramStart"/>
       <w:r>
         <w:rPr>
           <w:rFonts w:ascii="Courier New" w:eastAsia="Times New Roman" w:hAnsi="Courier New" w:cs="Courier New"/>
@@ -18678,7 +20778,44 @@
           <w:bdr w:val="none" w:sz="0" w:space="0" w:color="auto" w:frame="1"/>
           <w:shd w:val="clear" w:color="auto" w:fill="F7F7F8"/>
         </w:rPr>
-        <w:t>.countryid = s.countryid;</w:t>
+        <w:t>.countryid</w:t>
+      </w:r>
+      <w:proofErr w:type="spellEnd"/>
+      <w:proofErr w:type="gramEnd"/>
+      <w:r>
+        <w:rPr>
+          <w:rFonts w:ascii="Courier New" w:eastAsia="Times New Roman" w:hAnsi="Courier New" w:cs="Courier New"/>
+          <w:color w:val="0F2B3D"/>
+          <w:sz w:val="24"/>
+          <w:szCs w:val="24"/>
+          <w:bdr w:val="none" w:sz="0" w:space="0" w:color="auto" w:frame="1"/>
+          <w:shd w:val="clear" w:color="auto" w:fill="F7F7F8"/>
+        </w:rPr>
+        <w:t xml:space="preserve"> = </w:t>
+      </w:r>
+      <w:proofErr w:type="spellStart"/>
+      <w:r>
+        <w:rPr>
+          <w:rFonts w:ascii="Courier New" w:eastAsia="Times New Roman" w:hAnsi="Courier New" w:cs="Courier New"/>
+          <w:color w:val="0F2B3D"/>
+          <w:sz w:val="24"/>
+          <w:szCs w:val="24"/>
+          <w:bdr w:val="none" w:sz="0" w:space="0" w:color="auto" w:frame="1"/>
+          <w:shd w:val="clear" w:color="auto" w:fill="F7F7F8"/>
+        </w:rPr>
+        <w:t>s.countryid</w:t>
+      </w:r>
+      <w:proofErr w:type="spellEnd"/>
+      <w:r>
+        <w:rPr>
+          <w:rFonts w:ascii="Courier New" w:eastAsia="Times New Roman" w:hAnsi="Courier New" w:cs="Courier New"/>
+          <w:color w:val="0F2B3D"/>
+          <w:sz w:val="24"/>
+          <w:szCs w:val="24"/>
+          <w:bdr w:val="none" w:sz="0" w:space="0" w:color="auto" w:frame="1"/>
+          <w:shd w:val="clear" w:color="auto" w:fill="F7F7F8"/>
+        </w:rPr>
+        <w:t>;</w:t>
       </w:r>
     </w:p>
     <w:p>
@@ -19494,6 +21631,1755 @@
     </w:p>
     <w:p>
       <w:pPr>
+        <w:pStyle w:val="Heading3"/>
+        <w:shd w:val="clear" w:color="auto" w:fill="FFFFFF"/>
+        <w:spacing w:before="420" w:after="75" w:line="320" w:lineRule="atLeast"/>
+        <w:rPr>
+          <w:rFonts w:ascii="Open Sans" w:hAnsi="Open Sans" w:cs="Open Sans"/>
+          <w:b/>
+          <w:bCs/>
+          <w:color w:val="2E3D49"/>
+        </w:rPr>
+      </w:pPr>
+      <w:r>
+        <w:rPr>
+          <w:rFonts w:ascii="Open Sans" w:hAnsi="Open Sans" w:cs="Open Sans"/>
+          <w:b/>
+          <w:bCs/>
+          <w:color w:val="2E3D49"/>
+        </w:rPr>
+        <w:t>MEDIAN - Expert Tip</w:t>
+      </w:r>
+    </w:p>
+    <w:p>
+      <w:pPr>
+        <w:pStyle w:val="NormalWeb"/>
+        <w:shd w:val="clear" w:color="auto" w:fill="FFFFFF"/>
+        <w:spacing w:before="0" w:beforeAutospacing="0" w:after="0" w:afterAutospacing="0"/>
+        <w:rPr>
+          <w:rFonts w:ascii="Open Sans" w:hAnsi="Open Sans" w:cs="Open Sans"/>
+          <w:color w:val="4F4F4F"/>
+        </w:rPr>
+      </w:pPr>
+      <w:r>
+        <w:rPr>
+          <w:rFonts w:ascii="Open Sans" w:hAnsi="Open Sans" w:cs="Open Sans"/>
+          <w:color w:val="4F4F4F"/>
+        </w:rPr>
+        <w:t>One quick note that a median might be a more appropriate measure of center for this data, but finding the median happens to be a pretty difficult thing to get using SQL alone — so difficult that finding a median is occasionally asked as an interview question.</w:t>
+      </w:r>
+    </w:p>
+    <w:p>
+      <w:pPr>
+        <w:pStyle w:val="NormalWeb"/>
+        <w:shd w:val="clear" w:color="auto" w:fill="FFFFFF"/>
+        <w:spacing w:before="240" w:beforeAutospacing="0" w:after="0" w:afterAutospacing="0"/>
+        <w:rPr>
+          <w:rFonts w:ascii="Open Sans" w:hAnsi="Open Sans" w:cs="Open Sans"/>
+          <w:b/>
+          <w:bCs/>
+          <w:color w:val="4F4F4F"/>
+          <w:u w:val="single"/>
+        </w:rPr>
+      </w:pPr>
+      <w:r>
+        <w:rPr>
+          <w:rFonts w:ascii="Open Sans" w:hAnsi="Open Sans" w:cs="Open Sans"/>
+          <w:b/>
+          <w:bCs/>
+          <w:color w:val="2E3D49"/>
+          <w:u w:val="single"/>
+        </w:rPr>
+        <w:t>GROUP BY</w:t>
+      </w:r>
+    </w:p>
+    <w:p>
+      <w:pPr>
+        <w:pStyle w:val="NormalWeb"/>
+        <w:shd w:val="clear" w:color="auto" w:fill="FFFFFF"/>
+        <w:spacing w:before="0" w:beforeAutospacing="0" w:after="225" w:afterAutospacing="0"/>
+        <w:textAlignment w:val="baseline"/>
+        <w:rPr>
+          <w:rFonts w:ascii="Open Sans" w:hAnsi="Open Sans" w:cs="Open Sans"/>
+          <w:color w:val="4F4F4F"/>
+        </w:rPr>
+      </w:pPr>
+      <w:r>
+        <w:rPr>
+          <w:rFonts w:ascii="Open Sans" w:hAnsi="Open Sans" w:cs="Open Sans"/>
+          <w:color w:val="4F4F4F"/>
+        </w:rPr>
+        <w:t>The key takeaways here:</w:t>
+      </w:r>
+    </w:p>
+    <w:p>
+      <w:pPr>
+        <w:pStyle w:val="NormalWeb"/>
+        <w:numPr>
+          <w:ilvl w:val="0"/>
+          <w:numId w:val="36"/>
+        </w:numPr>
+        <w:shd w:val="clear" w:color="auto" w:fill="FFFFFF"/>
+        <w:spacing w:before="0" w:beforeAutospacing="0" w:after="0" w:afterAutospacing="0"/>
+        <w:textAlignment w:val="baseline"/>
+        <w:rPr>
+          <w:rFonts w:ascii="Open Sans" w:hAnsi="Open Sans" w:cs="Open Sans"/>
+          <w:color w:val="4F4F4F"/>
+        </w:rPr>
+      </w:pPr>
+      <w:r>
+        <w:rPr>
+          <w:rStyle w:val="Strong"/>
+          <w:rFonts w:ascii="Open Sans" w:hAnsi="Open Sans" w:cs="Open Sans"/>
+          <w:color w:val="4F4F4F"/>
+          <w:bdr w:val="none" w:sz="0" w:space="0" w:color="auto" w:frame="1"/>
+        </w:rPr>
+        <w:t>GROUP BY</w:t>
+      </w:r>
+      <w:r>
+        <w:rPr>
+          <w:rFonts w:ascii="Open Sans" w:hAnsi="Open Sans" w:cs="Open Sans"/>
+          <w:color w:val="4F4F4F"/>
+        </w:rPr>
+        <w:t> can be used to aggregate data within subsets of the data. For example, grouping for different accounts, different regions, or different sales representatives.</w:t>
+      </w:r>
+      <w:r>
+        <w:rPr>
+          <w:rFonts w:ascii="Open Sans" w:hAnsi="Open Sans" w:cs="Open Sans"/>
+          <w:color w:val="4F4F4F"/>
+        </w:rPr>
+        <w:br/>
+      </w:r>
+    </w:p>
+    <w:p>
+      <w:pPr>
+        <w:pStyle w:val="NormalWeb"/>
+        <w:numPr>
+          <w:ilvl w:val="0"/>
+          <w:numId w:val="36"/>
+        </w:numPr>
+        <w:shd w:val="clear" w:color="auto" w:fill="FFFFFF"/>
+        <w:spacing w:before="0" w:beforeAutospacing="0" w:after="0" w:afterAutospacing="0"/>
+        <w:textAlignment w:val="baseline"/>
+        <w:rPr>
+          <w:rFonts w:ascii="Open Sans" w:hAnsi="Open Sans" w:cs="Open Sans"/>
+          <w:color w:val="4F4F4F"/>
+        </w:rPr>
+      </w:pPr>
+      <w:r>
+        <w:rPr>
+          <w:rFonts w:ascii="Open Sans" w:hAnsi="Open Sans" w:cs="Open Sans"/>
+          <w:color w:val="4F4F4F"/>
+        </w:rPr>
+        <w:lastRenderedPageBreak/>
+        <w:t>Any column in the </w:t>
+      </w:r>
+      <w:r>
+        <w:rPr>
+          <w:rStyle w:val="Strong"/>
+          <w:rFonts w:ascii="Open Sans" w:hAnsi="Open Sans" w:cs="Open Sans"/>
+          <w:color w:val="4F4F4F"/>
+          <w:bdr w:val="none" w:sz="0" w:space="0" w:color="auto" w:frame="1"/>
+        </w:rPr>
+        <w:t>SELECT</w:t>
+      </w:r>
+      <w:r>
+        <w:rPr>
+          <w:rFonts w:ascii="Open Sans" w:hAnsi="Open Sans" w:cs="Open Sans"/>
+          <w:color w:val="4F4F4F"/>
+        </w:rPr>
+        <w:t> statement that is not within an aggregator must be in the </w:t>
+      </w:r>
+      <w:r>
+        <w:rPr>
+          <w:rStyle w:val="Strong"/>
+          <w:rFonts w:ascii="Open Sans" w:hAnsi="Open Sans" w:cs="Open Sans"/>
+          <w:color w:val="4F4F4F"/>
+          <w:bdr w:val="none" w:sz="0" w:space="0" w:color="auto" w:frame="1"/>
+        </w:rPr>
+        <w:t>GROUP BY</w:t>
+      </w:r>
+      <w:r>
+        <w:rPr>
+          <w:rFonts w:ascii="Open Sans" w:hAnsi="Open Sans" w:cs="Open Sans"/>
+          <w:color w:val="4F4F4F"/>
+        </w:rPr>
+        <w:t> clause.</w:t>
+      </w:r>
+      <w:r>
+        <w:rPr>
+          <w:rFonts w:ascii="Open Sans" w:hAnsi="Open Sans" w:cs="Open Sans"/>
+          <w:color w:val="4F4F4F"/>
+        </w:rPr>
+        <w:br/>
+      </w:r>
+    </w:p>
+    <w:p>
+      <w:pPr>
+        <w:pStyle w:val="NormalWeb"/>
+        <w:numPr>
+          <w:ilvl w:val="0"/>
+          <w:numId w:val="36"/>
+        </w:numPr>
+        <w:shd w:val="clear" w:color="auto" w:fill="FFFFFF"/>
+        <w:spacing w:before="0" w:beforeAutospacing="0" w:after="0" w:afterAutospacing="0"/>
+        <w:textAlignment w:val="baseline"/>
+        <w:rPr>
+          <w:rFonts w:ascii="Open Sans" w:hAnsi="Open Sans" w:cs="Open Sans"/>
+          <w:color w:val="4F4F4F"/>
+        </w:rPr>
+      </w:pPr>
+      <w:r>
+        <w:rPr>
+          <w:rFonts w:ascii="Open Sans" w:hAnsi="Open Sans" w:cs="Open Sans"/>
+          <w:color w:val="4F4F4F"/>
+        </w:rPr>
+        <w:t>The </w:t>
+      </w:r>
+      <w:r>
+        <w:rPr>
+          <w:rStyle w:val="Strong"/>
+          <w:rFonts w:ascii="Open Sans" w:hAnsi="Open Sans" w:cs="Open Sans"/>
+          <w:color w:val="4F4F4F"/>
+          <w:bdr w:val="none" w:sz="0" w:space="0" w:color="auto" w:frame="1"/>
+        </w:rPr>
+        <w:t>GROUP BY</w:t>
+      </w:r>
+      <w:r>
+        <w:rPr>
+          <w:rFonts w:ascii="Open Sans" w:hAnsi="Open Sans" w:cs="Open Sans"/>
+          <w:color w:val="4F4F4F"/>
+        </w:rPr>
+        <w:t> always goes between </w:t>
+      </w:r>
+      <w:proofErr w:type="gramStart"/>
+      <w:r>
+        <w:rPr>
+          <w:rStyle w:val="Strong"/>
+          <w:rFonts w:ascii="Open Sans" w:hAnsi="Open Sans" w:cs="Open Sans"/>
+          <w:color w:val="4F4F4F"/>
+          <w:bdr w:val="none" w:sz="0" w:space="0" w:color="auto" w:frame="1"/>
+        </w:rPr>
+        <w:t>WHERE</w:t>
+      </w:r>
+      <w:proofErr w:type="gramEnd"/>
+      <w:r>
+        <w:rPr>
+          <w:rFonts w:ascii="Open Sans" w:hAnsi="Open Sans" w:cs="Open Sans"/>
+          <w:color w:val="4F4F4F"/>
+        </w:rPr>
+        <w:t> and </w:t>
+      </w:r>
+      <w:r>
+        <w:rPr>
+          <w:rStyle w:val="Strong"/>
+          <w:rFonts w:ascii="Open Sans" w:hAnsi="Open Sans" w:cs="Open Sans"/>
+          <w:color w:val="4F4F4F"/>
+          <w:bdr w:val="none" w:sz="0" w:space="0" w:color="auto" w:frame="1"/>
+        </w:rPr>
+        <w:t>ORDER BY</w:t>
+      </w:r>
+      <w:r>
+        <w:rPr>
+          <w:rFonts w:ascii="Open Sans" w:hAnsi="Open Sans" w:cs="Open Sans"/>
+          <w:color w:val="4F4F4F"/>
+        </w:rPr>
+        <w:t>.</w:t>
+      </w:r>
+      <w:r>
+        <w:rPr>
+          <w:rFonts w:ascii="Open Sans" w:hAnsi="Open Sans" w:cs="Open Sans"/>
+          <w:color w:val="4F4F4F"/>
+        </w:rPr>
+        <w:br/>
+      </w:r>
+    </w:p>
+    <w:p>
+      <w:pPr>
+        <w:pStyle w:val="NormalWeb"/>
+        <w:numPr>
+          <w:ilvl w:val="0"/>
+          <w:numId w:val="36"/>
+        </w:numPr>
+        <w:shd w:val="clear" w:color="auto" w:fill="FFFFFF"/>
+        <w:spacing w:before="0" w:beforeAutospacing="0" w:after="0" w:afterAutospacing="0"/>
+        <w:textAlignment w:val="baseline"/>
+        <w:rPr>
+          <w:rFonts w:ascii="Open Sans" w:hAnsi="Open Sans" w:cs="Open Sans"/>
+          <w:color w:val="4F4F4F"/>
+        </w:rPr>
+      </w:pPr>
+      <w:r>
+        <w:rPr>
+          <w:rStyle w:val="Strong"/>
+          <w:rFonts w:ascii="Open Sans" w:hAnsi="Open Sans" w:cs="Open Sans"/>
+          <w:color w:val="4F4F4F"/>
+          <w:bdr w:val="none" w:sz="0" w:space="0" w:color="auto" w:frame="1"/>
+        </w:rPr>
+        <w:t>ORDER BY</w:t>
+      </w:r>
+      <w:r>
+        <w:rPr>
+          <w:rFonts w:ascii="Open Sans" w:hAnsi="Open Sans" w:cs="Open Sans"/>
+          <w:color w:val="4F4F4F"/>
+        </w:rPr>
+        <w:t> works like </w:t>
+      </w:r>
+      <w:r>
+        <w:rPr>
+          <w:rStyle w:val="Strong"/>
+          <w:rFonts w:ascii="Open Sans" w:hAnsi="Open Sans" w:cs="Open Sans"/>
+          <w:color w:val="4F4F4F"/>
+          <w:bdr w:val="none" w:sz="0" w:space="0" w:color="auto" w:frame="1"/>
+        </w:rPr>
+        <w:t>SORT</w:t>
+      </w:r>
+      <w:r>
+        <w:rPr>
+          <w:rFonts w:ascii="Open Sans" w:hAnsi="Open Sans" w:cs="Open Sans"/>
+          <w:color w:val="4F4F4F"/>
+        </w:rPr>
+        <w:t> in spreadsheet software.</w:t>
+      </w:r>
+    </w:p>
+    <w:p>
+      <w:pPr>
+        <w:pStyle w:val="Heading3"/>
+        <w:shd w:val="clear" w:color="auto" w:fill="FFFFFF"/>
+        <w:spacing w:before="0" w:after="75" w:line="320" w:lineRule="atLeast"/>
+        <w:textAlignment w:val="baseline"/>
+        <w:rPr>
+          <w:rFonts w:ascii="Open Sans" w:hAnsi="Open Sans" w:cs="Open Sans"/>
+          <w:b/>
+          <w:bCs/>
+          <w:color w:val="2E3D49"/>
+        </w:rPr>
+      </w:pPr>
+      <w:r>
+        <w:rPr>
+          <w:rFonts w:ascii="Open Sans" w:hAnsi="Open Sans" w:cs="Open Sans"/>
+          <w:b/>
+          <w:bCs/>
+          <w:color w:val="2E3D49"/>
+        </w:rPr>
+        <w:t>GROUP BY - Expert Tip</w:t>
+      </w:r>
+    </w:p>
+    <w:p>
+      <w:pPr>
+        <w:pStyle w:val="NormalWeb"/>
+        <w:shd w:val="clear" w:color="auto" w:fill="FFFFFF"/>
+        <w:spacing w:before="0" w:beforeAutospacing="0" w:after="0" w:afterAutospacing="0"/>
+        <w:textAlignment w:val="baseline"/>
+        <w:rPr>
+          <w:rFonts w:ascii="Open Sans" w:hAnsi="Open Sans" w:cs="Open Sans"/>
+          <w:color w:val="4F4F4F"/>
+        </w:rPr>
+      </w:pPr>
+      <w:r>
+        <w:rPr>
+          <w:rFonts w:ascii="Open Sans" w:hAnsi="Open Sans" w:cs="Open Sans"/>
+          <w:color w:val="4F4F4F"/>
+        </w:rPr>
+        <w:t>Before we dive deeper into aggregations using </w:t>
+      </w:r>
+      <w:r>
+        <w:rPr>
+          <w:rStyle w:val="Strong"/>
+          <w:rFonts w:ascii="Open Sans" w:hAnsi="Open Sans" w:cs="Open Sans"/>
+          <w:color w:val="4F4F4F"/>
+          <w:bdr w:val="none" w:sz="0" w:space="0" w:color="auto" w:frame="1"/>
+        </w:rPr>
+        <w:t>GROUP BY</w:t>
+      </w:r>
+      <w:r>
+        <w:rPr>
+          <w:rFonts w:ascii="Open Sans" w:hAnsi="Open Sans" w:cs="Open Sans"/>
+          <w:color w:val="4F4F4F"/>
+        </w:rPr>
+        <w:t> statements, it is worth noting that SQL evaluates the aggregations before the </w:t>
+      </w:r>
+      <w:r>
+        <w:rPr>
+          <w:rStyle w:val="Strong"/>
+          <w:rFonts w:ascii="Open Sans" w:hAnsi="Open Sans" w:cs="Open Sans"/>
+          <w:color w:val="4F4F4F"/>
+          <w:bdr w:val="none" w:sz="0" w:space="0" w:color="auto" w:frame="1"/>
+        </w:rPr>
+        <w:t>LIMIT</w:t>
+      </w:r>
+      <w:r>
+        <w:rPr>
+          <w:rFonts w:ascii="Open Sans" w:hAnsi="Open Sans" w:cs="Open Sans"/>
+          <w:color w:val="4F4F4F"/>
+        </w:rPr>
+        <w:t> clause. If you don’t group by any columns, you’ll get a 1-row result—no problem there. If you group by a column with enough unique values that it exceeds the </w:t>
+      </w:r>
+      <w:r>
+        <w:rPr>
+          <w:rStyle w:val="Strong"/>
+          <w:rFonts w:ascii="Open Sans" w:hAnsi="Open Sans" w:cs="Open Sans"/>
+          <w:color w:val="4F4F4F"/>
+          <w:bdr w:val="none" w:sz="0" w:space="0" w:color="auto" w:frame="1"/>
+        </w:rPr>
+        <w:t>LIMIT</w:t>
+      </w:r>
+      <w:r>
+        <w:rPr>
+          <w:rFonts w:ascii="Open Sans" w:hAnsi="Open Sans" w:cs="Open Sans"/>
+          <w:color w:val="4F4F4F"/>
+        </w:rPr>
+        <w:t> number, the aggregates will be calculated, and then some rows will simply be omitted from the results.</w:t>
+      </w:r>
+    </w:p>
+    <w:p>
+      <w:pPr>
+        <w:pStyle w:val="Heading3"/>
+        <w:shd w:val="clear" w:color="auto" w:fill="FFFFFF"/>
+        <w:spacing w:before="420" w:after="75" w:line="320" w:lineRule="atLeast"/>
+        <w:textAlignment w:val="baseline"/>
+        <w:rPr>
+          <w:rFonts w:ascii="Open Sans" w:hAnsi="Open Sans" w:cs="Open Sans"/>
+          <w:color w:val="2E3D49"/>
+        </w:rPr>
+      </w:pPr>
+      <w:r>
+        <w:rPr>
+          <w:rFonts w:ascii="Open Sans" w:hAnsi="Open Sans" w:cs="Open Sans"/>
+          <w:color w:val="2E3D49"/>
+        </w:rPr>
+        <w:t>GROUP BY</w:t>
+      </w:r>
+      <w:r>
+        <w:rPr>
+          <w:rFonts w:ascii="Open Sans" w:hAnsi="Open Sans" w:cs="Open Sans"/>
+          <w:color w:val="2E3D49"/>
+        </w:rPr>
+        <w:t xml:space="preserve"> QUIZ</w:t>
+      </w:r>
+    </w:p>
+    <w:p>
+      <w:pPr>
+        <w:pStyle w:val="ListParagraph"/>
+        <w:numPr>
+          <w:ilvl w:val="0"/>
+          <w:numId w:val="37"/>
+        </w:numPr>
+        <w:shd w:val="clear" w:color="auto" w:fill="FFFFFF"/>
+        <w:spacing w:after="0" w:line="240" w:lineRule="auto"/>
+        <w:rPr>
+          <w:rFonts w:ascii="Open Sans" w:eastAsia="Times New Roman" w:hAnsi="Open Sans" w:cs="Open Sans"/>
+          <w:color w:val="4F4F4F"/>
+          <w:sz w:val="24"/>
+          <w:szCs w:val="24"/>
+        </w:rPr>
+      </w:pPr>
+      <w:r>
+        <w:rPr>
+          <w:rFonts w:ascii="Open Sans" w:hAnsi="Open Sans" w:cs="Open Sans"/>
+          <w:color w:val="4F4F4F"/>
+          <w:shd w:val="clear" w:color="auto" w:fill="FFFFFF"/>
+        </w:rPr>
+        <w:t>What was the smallest order placed by each </w:t>
+      </w:r>
+      <w:r>
+        <w:rPr>
+          <w:rStyle w:val="Strong"/>
+          <w:rFonts w:ascii="Open Sans" w:hAnsi="Open Sans" w:cs="Open Sans"/>
+          <w:color w:val="4F4F4F"/>
+          <w:bdr w:val="none" w:sz="0" w:space="0" w:color="auto" w:frame="1"/>
+          <w:shd w:val="clear" w:color="auto" w:fill="FFFFFF"/>
+        </w:rPr>
+        <w:t>account</w:t>
+      </w:r>
+      <w:r>
+        <w:rPr>
+          <w:rFonts w:ascii="Open Sans" w:hAnsi="Open Sans" w:cs="Open Sans"/>
+          <w:color w:val="4F4F4F"/>
+          <w:shd w:val="clear" w:color="auto" w:fill="FFFFFF"/>
+        </w:rPr>
+        <w:t> in terms of </w:t>
+      </w:r>
+      <w:r>
+        <w:rPr>
+          <w:rStyle w:val="Strong"/>
+          <w:rFonts w:ascii="Open Sans" w:hAnsi="Open Sans" w:cs="Open Sans"/>
+          <w:color w:val="4F4F4F"/>
+          <w:bdr w:val="none" w:sz="0" w:space="0" w:color="auto" w:frame="1"/>
+          <w:shd w:val="clear" w:color="auto" w:fill="FFFFFF"/>
+        </w:rPr>
+        <w:t xml:space="preserve">total </w:t>
+      </w:r>
+      <w:proofErr w:type="gramStart"/>
+      <w:r>
+        <w:rPr>
+          <w:rStyle w:val="Strong"/>
+          <w:rFonts w:ascii="Open Sans" w:hAnsi="Open Sans" w:cs="Open Sans"/>
+          <w:color w:val="4F4F4F"/>
+          <w:bdr w:val="none" w:sz="0" w:space="0" w:color="auto" w:frame="1"/>
+          <w:shd w:val="clear" w:color="auto" w:fill="FFFFFF"/>
+        </w:rPr>
+        <w:t>usd</w:t>
+      </w:r>
+      <w:r>
+        <w:rPr>
+          <w:rFonts w:ascii="Open Sans" w:hAnsi="Open Sans" w:cs="Open Sans"/>
+          <w:color w:val="4F4F4F"/>
+          <w:shd w:val="clear" w:color="auto" w:fill="FFFFFF"/>
+        </w:rPr>
+        <w:t>.</w:t>
+      </w:r>
+      <w:proofErr w:type="gramEnd"/>
+      <w:r>
+        <w:rPr>
+          <w:rFonts w:ascii="Open Sans" w:hAnsi="Open Sans" w:cs="Open Sans"/>
+          <w:color w:val="4F4F4F"/>
+          <w:shd w:val="clear" w:color="auto" w:fill="FFFFFF"/>
+        </w:rPr>
+        <w:t xml:space="preserve"> Provide only two columns - the account </w:t>
+      </w:r>
+      <w:r>
+        <w:rPr>
+          <w:rStyle w:val="Strong"/>
+          <w:rFonts w:ascii="Open Sans" w:hAnsi="Open Sans" w:cs="Open Sans"/>
+          <w:color w:val="4F4F4F"/>
+          <w:bdr w:val="none" w:sz="0" w:space="0" w:color="auto" w:frame="1"/>
+          <w:shd w:val="clear" w:color="auto" w:fill="FFFFFF"/>
+        </w:rPr>
+        <w:t>name</w:t>
+      </w:r>
+      <w:r>
+        <w:rPr>
+          <w:rFonts w:ascii="Open Sans" w:hAnsi="Open Sans" w:cs="Open Sans"/>
+          <w:color w:val="4F4F4F"/>
+          <w:shd w:val="clear" w:color="auto" w:fill="FFFFFF"/>
+        </w:rPr>
+        <w:t> and the </w:t>
+      </w:r>
+      <w:r>
+        <w:rPr>
+          <w:rStyle w:val="Strong"/>
+          <w:rFonts w:ascii="Open Sans" w:hAnsi="Open Sans" w:cs="Open Sans"/>
+          <w:color w:val="4F4F4F"/>
+          <w:bdr w:val="none" w:sz="0" w:space="0" w:color="auto" w:frame="1"/>
+          <w:shd w:val="clear" w:color="auto" w:fill="FFFFFF"/>
+        </w:rPr>
+        <w:t>total usd</w:t>
+      </w:r>
+      <w:r>
+        <w:rPr>
+          <w:rFonts w:ascii="Open Sans" w:hAnsi="Open Sans" w:cs="Open Sans"/>
+          <w:color w:val="4F4F4F"/>
+          <w:shd w:val="clear" w:color="auto" w:fill="FFFFFF"/>
+        </w:rPr>
+        <w:t>. Order from smallest dollar amounts to largest.</w:t>
+      </w:r>
+    </w:p>
+    <w:p>
+      <w:pPr>
+        <w:pBdr>
+          <w:top w:val="single" w:sz="6" w:space="0" w:color="B4B9BD"/>
+          <w:left w:val="single" w:sz="6" w:space="0" w:color="B4B9BD"/>
+          <w:bottom w:val="single" w:sz="6" w:space="0" w:color="B4B9BD"/>
+          <w:right w:val="single" w:sz="6" w:space="0" w:color="B4B9BD"/>
+        </w:pBdr>
+        <w:shd w:val="clear" w:color="auto" w:fill="F7F7F8"/>
+        <w:tabs>
+          <w:tab w:val="left" w:pos="916"/>
+          <w:tab w:val="left" w:pos="1832"/>
+          <w:tab w:val="left" w:pos="2748"/>
+          <w:tab w:val="left" w:pos="3664"/>
+          <w:tab w:val="left" w:pos="4580"/>
+          <w:tab w:val="left" w:pos="5496"/>
+          <w:tab w:val="left" w:pos="6412"/>
+          <w:tab w:val="left" w:pos="7328"/>
+          <w:tab w:val="left" w:pos="8244"/>
+          <w:tab w:val="left" w:pos="9160"/>
+          <w:tab w:val="left" w:pos="10076"/>
+          <w:tab w:val="left" w:pos="10992"/>
+          <w:tab w:val="left" w:pos="11908"/>
+          <w:tab w:val="left" w:pos="12824"/>
+          <w:tab w:val="left" w:pos="13740"/>
+          <w:tab w:val="left" w:pos="14656"/>
+        </w:tabs>
+        <w:wordWrap w:val="0"/>
+        <w:spacing w:after="0" w:line="240" w:lineRule="auto"/>
+        <w:textAlignment w:val="baseline"/>
+        <w:rPr>
+          <w:rFonts w:ascii="Open Sans" w:eastAsia="Times New Roman" w:hAnsi="Open Sans" w:cs="Open Sans"/>
+          <w:color w:val="0F2B3D"/>
+          <w:sz w:val="20"/>
+          <w:szCs w:val="20"/>
+          <w:bdr w:val="none" w:sz="0" w:space="0" w:color="auto" w:frame="1"/>
+          <w:shd w:val="clear" w:color="auto" w:fill="F7F7F8"/>
+        </w:rPr>
+      </w:pPr>
+      <w:r>
+        <w:rPr>
+          <w:rFonts w:ascii="Open Sans" w:eastAsia="Times New Roman" w:hAnsi="Open Sans" w:cs="Open Sans"/>
+          <w:b/>
+          <w:bCs/>
+          <w:color w:val="333333"/>
+          <w:sz w:val="20"/>
+          <w:szCs w:val="20"/>
+          <w:bdr w:val="none" w:sz="0" w:space="0" w:color="auto" w:frame="1"/>
+          <w:shd w:val="clear" w:color="auto" w:fill="F7F7F8"/>
+        </w:rPr>
+        <w:t>SELECT</w:t>
+      </w:r>
+      <w:r>
+        <w:rPr>
+          <w:rFonts w:ascii="Open Sans" w:eastAsia="Times New Roman" w:hAnsi="Open Sans" w:cs="Open Sans"/>
+          <w:color w:val="0F2B3D"/>
+          <w:sz w:val="20"/>
+          <w:szCs w:val="20"/>
+          <w:bdr w:val="none" w:sz="0" w:space="0" w:color="auto" w:frame="1"/>
+          <w:shd w:val="clear" w:color="auto" w:fill="F7F7F8"/>
+        </w:rPr>
+        <w:t xml:space="preserve"> a.</w:t>
+      </w:r>
+      <w:r>
+        <w:rPr>
+          <w:rFonts w:ascii="Open Sans" w:eastAsia="Times New Roman" w:hAnsi="Open Sans" w:cs="Open Sans"/>
+          <w:b/>
+          <w:bCs/>
+          <w:color w:val="333333"/>
+          <w:sz w:val="20"/>
+          <w:szCs w:val="20"/>
+          <w:bdr w:val="none" w:sz="0" w:space="0" w:color="auto" w:frame="1"/>
+          <w:shd w:val="clear" w:color="auto" w:fill="F7F7F8"/>
+        </w:rPr>
+        <w:t>name</w:t>
+      </w:r>
+      <w:r>
+        <w:rPr>
+          <w:rFonts w:ascii="Open Sans" w:eastAsia="Times New Roman" w:hAnsi="Open Sans" w:cs="Open Sans"/>
+          <w:color w:val="0F2B3D"/>
+          <w:sz w:val="20"/>
+          <w:szCs w:val="20"/>
+          <w:bdr w:val="none" w:sz="0" w:space="0" w:color="auto" w:frame="1"/>
+          <w:shd w:val="clear" w:color="auto" w:fill="F7F7F8"/>
+        </w:rPr>
+        <w:t xml:space="preserve">, </w:t>
+      </w:r>
+      <w:proofErr w:type="gramStart"/>
+      <w:r>
+        <w:rPr>
+          <w:rFonts w:ascii="Open Sans" w:eastAsia="Times New Roman" w:hAnsi="Open Sans" w:cs="Open Sans"/>
+          <w:b/>
+          <w:bCs/>
+          <w:color w:val="333333"/>
+          <w:sz w:val="20"/>
+          <w:szCs w:val="20"/>
+          <w:bdr w:val="none" w:sz="0" w:space="0" w:color="auto" w:frame="1"/>
+          <w:shd w:val="clear" w:color="auto" w:fill="F7F7F8"/>
+        </w:rPr>
+        <w:t>MIN</w:t>
+      </w:r>
+      <w:r>
+        <w:rPr>
+          <w:rFonts w:ascii="Open Sans" w:eastAsia="Times New Roman" w:hAnsi="Open Sans" w:cs="Open Sans"/>
+          <w:color w:val="0F2B3D"/>
+          <w:sz w:val="20"/>
+          <w:szCs w:val="20"/>
+          <w:bdr w:val="none" w:sz="0" w:space="0" w:color="auto" w:frame="1"/>
+          <w:shd w:val="clear" w:color="auto" w:fill="F7F7F8"/>
+        </w:rPr>
+        <w:t>(</w:t>
+      </w:r>
+      <w:proofErr w:type="gramEnd"/>
+      <w:r>
+        <w:rPr>
+          <w:rFonts w:ascii="Open Sans" w:eastAsia="Times New Roman" w:hAnsi="Open Sans" w:cs="Open Sans"/>
+          <w:color w:val="0F2B3D"/>
+          <w:sz w:val="20"/>
+          <w:szCs w:val="20"/>
+          <w:bdr w:val="none" w:sz="0" w:space="0" w:color="auto" w:frame="1"/>
+          <w:shd w:val="clear" w:color="auto" w:fill="F7F7F8"/>
+        </w:rPr>
+        <w:t>total_amt_usd) smallest_order</w:t>
+      </w:r>
+    </w:p>
+    <w:p>
+      <w:pPr>
+        <w:pBdr>
+          <w:top w:val="single" w:sz="6" w:space="0" w:color="B4B9BD"/>
+          <w:left w:val="single" w:sz="6" w:space="0" w:color="B4B9BD"/>
+          <w:bottom w:val="single" w:sz="6" w:space="0" w:color="B4B9BD"/>
+          <w:right w:val="single" w:sz="6" w:space="0" w:color="B4B9BD"/>
+        </w:pBdr>
+        <w:shd w:val="clear" w:color="auto" w:fill="F7F7F8"/>
+        <w:tabs>
+          <w:tab w:val="left" w:pos="916"/>
+          <w:tab w:val="left" w:pos="1832"/>
+          <w:tab w:val="left" w:pos="2748"/>
+          <w:tab w:val="left" w:pos="3664"/>
+          <w:tab w:val="left" w:pos="4580"/>
+          <w:tab w:val="left" w:pos="5496"/>
+          <w:tab w:val="left" w:pos="6412"/>
+          <w:tab w:val="left" w:pos="7328"/>
+          <w:tab w:val="left" w:pos="8244"/>
+          <w:tab w:val="left" w:pos="9160"/>
+          <w:tab w:val="left" w:pos="10076"/>
+          <w:tab w:val="left" w:pos="10992"/>
+          <w:tab w:val="left" w:pos="11908"/>
+          <w:tab w:val="left" w:pos="12824"/>
+          <w:tab w:val="left" w:pos="13740"/>
+          <w:tab w:val="left" w:pos="14656"/>
+        </w:tabs>
+        <w:wordWrap w:val="0"/>
+        <w:spacing w:after="0" w:line="240" w:lineRule="auto"/>
+        <w:textAlignment w:val="baseline"/>
+        <w:rPr>
+          <w:rFonts w:ascii="Open Sans" w:eastAsia="Times New Roman" w:hAnsi="Open Sans" w:cs="Open Sans"/>
+          <w:color w:val="0F2B3D"/>
+          <w:sz w:val="20"/>
+          <w:szCs w:val="20"/>
+          <w:bdr w:val="none" w:sz="0" w:space="0" w:color="auto" w:frame="1"/>
+          <w:shd w:val="clear" w:color="auto" w:fill="F7F7F8"/>
+        </w:rPr>
+      </w:pPr>
+      <w:r>
+        <w:rPr>
+          <w:rFonts w:ascii="Open Sans" w:eastAsia="Times New Roman" w:hAnsi="Open Sans" w:cs="Open Sans"/>
+          <w:b/>
+          <w:bCs/>
+          <w:color w:val="333333"/>
+          <w:sz w:val="20"/>
+          <w:szCs w:val="20"/>
+          <w:bdr w:val="none" w:sz="0" w:space="0" w:color="auto" w:frame="1"/>
+          <w:shd w:val="clear" w:color="auto" w:fill="F7F7F8"/>
+        </w:rPr>
+        <w:t>FROM</w:t>
+      </w:r>
+      <w:r>
+        <w:rPr>
+          <w:rFonts w:ascii="Open Sans" w:eastAsia="Times New Roman" w:hAnsi="Open Sans" w:cs="Open Sans"/>
+          <w:color w:val="0F2B3D"/>
+          <w:sz w:val="20"/>
+          <w:szCs w:val="20"/>
+          <w:bdr w:val="none" w:sz="0" w:space="0" w:color="auto" w:frame="1"/>
+          <w:shd w:val="clear" w:color="auto" w:fill="F7F7F8"/>
+        </w:rPr>
+        <w:t xml:space="preserve"> accounts a</w:t>
+      </w:r>
+    </w:p>
+    <w:p>
+      <w:pPr>
+        <w:pBdr>
+          <w:top w:val="single" w:sz="6" w:space="0" w:color="B4B9BD"/>
+          <w:left w:val="single" w:sz="6" w:space="0" w:color="B4B9BD"/>
+          <w:bottom w:val="single" w:sz="6" w:space="0" w:color="B4B9BD"/>
+          <w:right w:val="single" w:sz="6" w:space="0" w:color="B4B9BD"/>
+        </w:pBdr>
+        <w:shd w:val="clear" w:color="auto" w:fill="F7F7F8"/>
+        <w:tabs>
+          <w:tab w:val="left" w:pos="916"/>
+          <w:tab w:val="left" w:pos="1832"/>
+          <w:tab w:val="left" w:pos="2748"/>
+          <w:tab w:val="left" w:pos="3664"/>
+          <w:tab w:val="left" w:pos="4580"/>
+          <w:tab w:val="left" w:pos="5496"/>
+          <w:tab w:val="left" w:pos="6412"/>
+          <w:tab w:val="left" w:pos="7328"/>
+          <w:tab w:val="left" w:pos="8244"/>
+          <w:tab w:val="left" w:pos="9160"/>
+          <w:tab w:val="left" w:pos="10076"/>
+          <w:tab w:val="left" w:pos="10992"/>
+          <w:tab w:val="left" w:pos="11908"/>
+          <w:tab w:val="left" w:pos="12824"/>
+          <w:tab w:val="left" w:pos="13740"/>
+          <w:tab w:val="left" w:pos="14656"/>
+        </w:tabs>
+        <w:wordWrap w:val="0"/>
+        <w:spacing w:after="0" w:line="240" w:lineRule="auto"/>
+        <w:textAlignment w:val="baseline"/>
+        <w:rPr>
+          <w:rFonts w:ascii="Open Sans" w:eastAsia="Times New Roman" w:hAnsi="Open Sans" w:cs="Open Sans"/>
+          <w:color w:val="0F2B3D"/>
+          <w:sz w:val="20"/>
+          <w:szCs w:val="20"/>
+          <w:bdr w:val="none" w:sz="0" w:space="0" w:color="auto" w:frame="1"/>
+          <w:shd w:val="clear" w:color="auto" w:fill="F7F7F8"/>
+        </w:rPr>
+      </w:pPr>
+      <w:r>
+        <w:rPr>
+          <w:rFonts w:ascii="Open Sans" w:eastAsia="Times New Roman" w:hAnsi="Open Sans" w:cs="Open Sans"/>
+          <w:b/>
+          <w:bCs/>
+          <w:color w:val="333333"/>
+          <w:sz w:val="20"/>
+          <w:szCs w:val="20"/>
+          <w:bdr w:val="none" w:sz="0" w:space="0" w:color="auto" w:frame="1"/>
+          <w:shd w:val="clear" w:color="auto" w:fill="F7F7F8"/>
+        </w:rPr>
+        <w:t>JOIN</w:t>
+      </w:r>
+      <w:r>
+        <w:rPr>
+          <w:rFonts w:ascii="Open Sans" w:eastAsia="Times New Roman" w:hAnsi="Open Sans" w:cs="Open Sans"/>
+          <w:color w:val="0F2B3D"/>
+          <w:sz w:val="20"/>
+          <w:szCs w:val="20"/>
+          <w:bdr w:val="none" w:sz="0" w:space="0" w:color="auto" w:frame="1"/>
+          <w:shd w:val="clear" w:color="auto" w:fill="F7F7F8"/>
+        </w:rPr>
+        <w:t xml:space="preserve"> orders o</w:t>
+      </w:r>
+    </w:p>
+    <w:p>
+      <w:pPr>
+        <w:pBdr>
+          <w:top w:val="single" w:sz="6" w:space="0" w:color="B4B9BD"/>
+          <w:left w:val="single" w:sz="6" w:space="0" w:color="B4B9BD"/>
+          <w:bottom w:val="single" w:sz="6" w:space="0" w:color="B4B9BD"/>
+          <w:right w:val="single" w:sz="6" w:space="0" w:color="B4B9BD"/>
+        </w:pBdr>
+        <w:shd w:val="clear" w:color="auto" w:fill="F7F7F8"/>
+        <w:tabs>
+          <w:tab w:val="left" w:pos="916"/>
+          <w:tab w:val="left" w:pos="1832"/>
+          <w:tab w:val="left" w:pos="2748"/>
+          <w:tab w:val="left" w:pos="3664"/>
+          <w:tab w:val="left" w:pos="4580"/>
+          <w:tab w:val="left" w:pos="5496"/>
+          <w:tab w:val="left" w:pos="6412"/>
+          <w:tab w:val="left" w:pos="7328"/>
+          <w:tab w:val="left" w:pos="8244"/>
+          <w:tab w:val="left" w:pos="9160"/>
+          <w:tab w:val="left" w:pos="10076"/>
+          <w:tab w:val="left" w:pos="10992"/>
+          <w:tab w:val="left" w:pos="11908"/>
+          <w:tab w:val="left" w:pos="12824"/>
+          <w:tab w:val="left" w:pos="13740"/>
+          <w:tab w:val="left" w:pos="14656"/>
+        </w:tabs>
+        <w:wordWrap w:val="0"/>
+        <w:spacing w:after="0" w:line="240" w:lineRule="auto"/>
+        <w:textAlignment w:val="baseline"/>
+        <w:rPr>
+          <w:rFonts w:ascii="Open Sans" w:eastAsia="Times New Roman" w:hAnsi="Open Sans" w:cs="Open Sans"/>
+          <w:color w:val="0F2B3D"/>
+          <w:sz w:val="20"/>
+          <w:szCs w:val="20"/>
+          <w:bdr w:val="none" w:sz="0" w:space="0" w:color="auto" w:frame="1"/>
+          <w:shd w:val="clear" w:color="auto" w:fill="F7F7F8"/>
+        </w:rPr>
+      </w:pPr>
+      <w:r>
+        <w:rPr>
+          <w:rFonts w:ascii="Open Sans" w:eastAsia="Times New Roman" w:hAnsi="Open Sans" w:cs="Open Sans"/>
+          <w:b/>
+          <w:bCs/>
+          <w:color w:val="333333"/>
+          <w:sz w:val="20"/>
+          <w:szCs w:val="20"/>
+          <w:bdr w:val="none" w:sz="0" w:space="0" w:color="auto" w:frame="1"/>
+          <w:shd w:val="clear" w:color="auto" w:fill="F7F7F8"/>
+        </w:rPr>
+        <w:t>ON</w:t>
+      </w:r>
+      <w:r>
+        <w:rPr>
+          <w:rFonts w:ascii="Open Sans" w:eastAsia="Times New Roman" w:hAnsi="Open Sans" w:cs="Open Sans"/>
+          <w:color w:val="0F2B3D"/>
+          <w:sz w:val="20"/>
+          <w:szCs w:val="20"/>
+          <w:bdr w:val="none" w:sz="0" w:space="0" w:color="auto" w:frame="1"/>
+          <w:shd w:val="clear" w:color="auto" w:fill="F7F7F8"/>
+        </w:rPr>
+        <w:t xml:space="preserve"> a.</w:t>
+      </w:r>
+      <w:r>
+        <w:rPr>
+          <w:rFonts w:ascii="Open Sans" w:eastAsia="Times New Roman" w:hAnsi="Open Sans" w:cs="Open Sans"/>
+          <w:b/>
+          <w:bCs/>
+          <w:color w:val="333333"/>
+          <w:sz w:val="20"/>
+          <w:szCs w:val="20"/>
+          <w:bdr w:val="none" w:sz="0" w:space="0" w:color="auto" w:frame="1"/>
+          <w:shd w:val="clear" w:color="auto" w:fill="F7F7F8"/>
+        </w:rPr>
+        <w:t>id</w:t>
+      </w:r>
+      <w:r>
+        <w:rPr>
+          <w:rFonts w:ascii="Open Sans" w:eastAsia="Times New Roman" w:hAnsi="Open Sans" w:cs="Open Sans"/>
+          <w:color w:val="0F2B3D"/>
+          <w:sz w:val="20"/>
+          <w:szCs w:val="20"/>
+          <w:bdr w:val="none" w:sz="0" w:space="0" w:color="auto" w:frame="1"/>
+          <w:shd w:val="clear" w:color="auto" w:fill="F7F7F8"/>
+        </w:rPr>
+        <w:t xml:space="preserve"> = </w:t>
+      </w:r>
+      <w:proofErr w:type="gramStart"/>
+      <w:r>
+        <w:rPr>
+          <w:rFonts w:ascii="Open Sans" w:eastAsia="Times New Roman" w:hAnsi="Open Sans" w:cs="Open Sans"/>
+          <w:color w:val="0F2B3D"/>
+          <w:sz w:val="20"/>
+          <w:szCs w:val="20"/>
+          <w:bdr w:val="none" w:sz="0" w:space="0" w:color="auto" w:frame="1"/>
+          <w:shd w:val="clear" w:color="auto" w:fill="F7F7F8"/>
+        </w:rPr>
+        <w:t>o.account</w:t>
+      </w:r>
+      <w:proofErr w:type="gramEnd"/>
+      <w:r>
+        <w:rPr>
+          <w:rFonts w:ascii="Open Sans" w:eastAsia="Times New Roman" w:hAnsi="Open Sans" w:cs="Open Sans"/>
+          <w:color w:val="0F2B3D"/>
+          <w:sz w:val="20"/>
+          <w:szCs w:val="20"/>
+          <w:bdr w:val="none" w:sz="0" w:space="0" w:color="auto" w:frame="1"/>
+          <w:shd w:val="clear" w:color="auto" w:fill="F7F7F8"/>
+        </w:rPr>
+        <w:t>_id</w:t>
+      </w:r>
+    </w:p>
+    <w:p>
+      <w:pPr>
+        <w:pBdr>
+          <w:top w:val="single" w:sz="6" w:space="0" w:color="B4B9BD"/>
+          <w:left w:val="single" w:sz="6" w:space="0" w:color="B4B9BD"/>
+          <w:bottom w:val="single" w:sz="6" w:space="0" w:color="B4B9BD"/>
+          <w:right w:val="single" w:sz="6" w:space="0" w:color="B4B9BD"/>
+        </w:pBdr>
+        <w:shd w:val="clear" w:color="auto" w:fill="F7F7F8"/>
+        <w:tabs>
+          <w:tab w:val="left" w:pos="916"/>
+          <w:tab w:val="left" w:pos="1832"/>
+          <w:tab w:val="left" w:pos="2748"/>
+          <w:tab w:val="left" w:pos="3664"/>
+          <w:tab w:val="left" w:pos="4580"/>
+          <w:tab w:val="left" w:pos="5496"/>
+          <w:tab w:val="left" w:pos="6412"/>
+          <w:tab w:val="left" w:pos="7328"/>
+          <w:tab w:val="left" w:pos="8244"/>
+          <w:tab w:val="left" w:pos="9160"/>
+          <w:tab w:val="left" w:pos="10076"/>
+          <w:tab w:val="left" w:pos="10992"/>
+          <w:tab w:val="left" w:pos="11908"/>
+          <w:tab w:val="left" w:pos="12824"/>
+          <w:tab w:val="left" w:pos="13740"/>
+          <w:tab w:val="left" w:pos="14656"/>
+        </w:tabs>
+        <w:wordWrap w:val="0"/>
+        <w:spacing w:after="0" w:line="240" w:lineRule="auto"/>
+        <w:textAlignment w:val="baseline"/>
+        <w:rPr>
+          <w:rFonts w:ascii="Open Sans" w:eastAsia="Times New Roman" w:hAnsi="Open Sans" w:cs="Open Sans"/>
+          <w:color w:val="0F2B3D"/>
+          <w:sz w:val="20"/>
+          <w:szCs w:val="20"/>
+          <w:bdr w:val="none" w:sz="0" w:space="0" w:color="auto" w:frame="1"/>
+          <w:shd w:val="clear" w:color="auto" w:fill="F7F7F8"/>
+        </w:rPr>
+      </w:pPr>
+      <w:r>
+        <w:rPr>
+          <w:rFonts w:ascii="Open Sans" w:eastAsia="Times New Roman" w:hAnsi="Open Sans" w:cs="Open Sans"/>
+          <w:b/>
+          <w:bCs/>
+          <w:color w:val="333333"/>
+          <w:sz w:val="20"/>
+          <w:szCs w:val="20"/>
+          <w:bdr w:val="none" w:sz="0" w:space="0" w:color="auto" w:frame="1"/>
+          <w:shd w:val="clear" w:color="auto" w:fill="F7F7F8"/>
+        </w:rPr>
+        <w:t>GROUP</w:t>
+      </w:r>
+      <w:r>
+        <w:rPr>
+          <w:rFonts w:ascii="Open Sans" w:eastAsia="Times New Roman" w:hAnsi="Open Sans" w:cs="Open Sans"/>
+          <w:color w:val="0F2B3D"/>
+          <w:sz w:val="20"/>
+          <w:szCs w:val="20"/>
+          <w:bdr w:val="none" w:sz="0" w:space="0" w:color="auto" w:frame="1"/>
+          <w:shd w:val="clear" w:color="auto" w:fill="F7F7F8"/>
+        </w:rPr>
+        <w:t xml:space="preserve"> </w:t>
+      </w:r>
+      <w:r>
+        <w:rPr>
+          <w:rFonts w:ascii="Open Sans" w:eastAsia="Times New Roman" w:hAnsi="Open Sans" w:cs="Open Sans"/>
+          <w:b/>
+          <w:bCs/>
+          <w:color w:val="333333"/>
+          <w:sz w:val="20"/>
+          <w:szCs w:val="20"/>
+          <w:bdr w:val="none" w:sz="0" w:space="0" w:color="auto" w:frame="1"/>
+          <w:shd w:val="clear" w:color="auto" w:fill="F7F7F8"/>
+        </w:rPr>
+        <w:t>BY</w:t>
+      </w:r>
+      <w:r>
+        <w:rPr>
+          <w:rFonts w:ascii="Open Sans" w:eastAsia="Times New Roman" w:hAnsi="Open Sans" w:cs="Open Sans"/>
+          <w:color w:val="0F2B3D"/>
+          <w:sz w:val="20"/>
+          <w:szCs w:val="20"/>
+          <w:bdr w:val="none" w:sz="0" w:space="0" w:color="auto" w:frame="1"/>
+          <w:shd w:val="clear" w:color="auto" w:fill="F7F7F8"/>
+        </w:rPr>
+        <w:t xml:space="preserve"> a.</w:t>
+      </w:r>
+      <w:r>
+        <w:rPr>
+          <w:rFonts w:ascii="Open Sans" w:eastAsia="Times New Roman" w:hAnsi="Open Sans" w:cs="Open Sans"/>
+          <w:b/>
+          <w:bCs/>
+          <w:color w:val="333333"/>
+          <w:sz w:val="20"/>
+          <w:szCs w:val="20"/>
+          <w:bdr w:val="none" w:sz="0" w:space="0" w:color="auto" w:frame="1"/>
+          <w:shd w:val="clear" w:color="auto" w:fill="F7F7F8"/>
+        </w:rPr>
+        <w:t>name</w:t>
+      </w:r>
+    </w:p>
+    <w:p>
+      <w:pPr>
+        <w:pBdr>
+          <w:top w:val="single" w:sz="6" w:space="0" w:color="B4B9BD"/>
+          <w:left w:val="single" w:sz="6" w:space="0" w:color="B4B9BD"/>
+          <w:bottom w:val="single" w:sz="6" w:space="0" w:color="B4B9BD"/>
+          <w:right w:val="single" w:sz="6" w:space="0" w:color="B4B9BD"/>
+        </w:pBdr>
+        <w:shd w:val="clear" w:color="auto" w:fill="F7F7F8"/>
+        <w:tabs>
+          <w:tab w:val="left" w:pos="916"/>
+          <w:tab w:val="left" w:pos="1832"/>
+          <w:tab w:val="left" w:pos="2748"/>
+          <w:tab w:val="left" w:pos="3664"/>
+          <w:tab w:val="left" w:pos="4580"/>
+          <w:tab w:val="left" w:pos="5496"/>
+          <w:tab w:val="left" w:pos="6412"/>
+          <w:tab w:val="left" w:pos="7328"/>
+          <w:tab w:val="left" w:pos="8244"/>
+          <w:tab w:val="left" w:pos="9160"/>
+          <w:tab w:val="left" w:pos="10076"/>
+          <w:tab w:val="left" w:pos="10992"/>
+          <w:tab w:val="left" w:pos="11908"/>
+          <w:tab w:val="left" w:pos="12824"/>
+          <w:tab w:val="left" w:pos="13740"/>
+          <w:tab w:val="left" w:pos="14656"/>
+        </w:tabs>
+        <w:wordWrap w:val="0"/>
+        <w:spacing w:after="0" w:line="240" w:lineRule="auto"/>
+        <w:textAlignment w:val="baseline"/>
+        <w:rPr>
+          <w:rFonts w:ascii="Open Sans" w:eastAsia="Times New Roman" w:hAnsi="Open Sans" w:cs="Open Sans"/>
+          <w:color w:val="525C65"/>
+          <w:sz w:val="20"/>
+          <w:szCs w:val="20"/>
+        </w:rPr>
+      </w:pPr>
+      <w:r>
+        <w:rPr>
+          <w:rFonts w:ascii="Open Sans" w:eastAsia="Times New Roman" w:hAnsi="Open Sans" w:cs="Open Sans"/>
+          <w:b/>
+          <w:bCs/>
+          <w:color w:val="333333"/>
+          <w:sz w:val="20"/>
+          <w:szCs w:val="20"/>
+          <w:bdr w:val="none" w:sz="0" w:space="0" w:color="auto" w:frame="1"/>
+          <w:shd w:val="clear" w:color="auto" w:fill="F7F7F8"/>
+        </w:rPr>
+        <w:t>ORDER</w:t>
+      </w:r>
+      <w:r>
+        <w:rPr>
+          <w:rFonts w:ascii="Open Sans" w:eastAsia="Times New Roman" w:hAnsi="Open Sans" w:cs="Open Sans"/>
+          <w:color w:val="0F2B3D"/>
+          <w:sz w:val="20"/>
+          <w:szCs w:val="20"/>
+          <w:bdr w:val="none" w:sz="0" w:space="0" w:color="auto" w:frame="1"/>
+          <w:shd w:val="clear" w:color="auto" w:fill="F7F7F8"/>
+        </w:rPr>
+        <w:t xml:space="preserve"> </w:t>
+      </w:r>
+      <w:r>
+        <w:rPr>
+          <w:rFonts w:ascii="Open Sans" w:eastAsia="Times New Roman" w:hAnsi="Open Sans" w:cs="Open Sans"/>
+          <w:b/>
+          <w:bCs/>
+          <w:color w:val="333333"/>
+          <w:sz w:val="20"/>
+          <w:szCs w:val="20"/>
+          <w:bdr w:val="none" w:sz="0" w:space="0" w:color="auto" w:frame="1"/>
+          <w:shd w:val="clear" w:color="auto" w:fill="F7F7F8"/>
+        </w:rPr>
+        <w:t>BY</w:t>
+      </w:r>
+      <w:r>
+        <w:rPr>
+          <w:rFonts w:ascii="Open Sans" w:eastAsia="Times New Roman" w:hAnsi="Open Sans" w:cs="Open Sans"/>
+          <w:color w:val="0F2B3D"/>
+          <w:sz w:val="20"/>
+          <w:szCs w:val="20"/>
+          <w:bdr w:val="none" w:sz="0" w:space="0" w:color="auto" w:frame="1"/>
+          <w:shd w:val="clear" w:color="auto" w:fill="F7F7F8"/>
+        </w:rPr>
+        <w:t xml:space="preserve"> smallest_order;</w:t>
+      </w:r>
+    </w:p>
+    <w:p>
+      <w:pPr>
+        <w:shd w:val="clear" w:color="auto" w:fill="FFFFFF"/>
+        <w:spacing w:after="0" w:line="240" w:lineRule="auto"/>
+        <w:rPr>
+          <w:rFonts w:ascii="Open Sans" w:eastAsia="Times New Roman" w:hAnsi="Open Sans" w:cs="Open Sans"/>
+          <w:color w:val="4F4F4F"/>
+          <w:sz w:val="24"/>
+          <w:szCs w:val="24"/>
+        </w:rPr>
+      </w:pPr>
+      <w:r>
+        <w:rPr>
+          <w:rFonts w:ascii="Open Sans" w:hAnsi="Open Sans" w:cs="Open Sans"/>
+          <w:color w:val="4F4F4F"/>
+          <w:shd w:val="clear" w:color="auto" w:fill="FFFFFF"/>
+        </w:rPr>
+        <w:t>Sort of strange we have a bunch of orders with no dollars. We might want to look into those.</w:t>
+      </w:r>
+    </w:p>
+    <w:p>
+      <w:pPr>
+        <w:pStyle w:val="ListParagraph"/>
+        <w:numPr>
+          <w:ilvl w:val="0"/>
+          <w:numId w:val="37"/>
+        </w:numPr>
+        <w:shd w:val="clear" w:color="auto" w:fill="FFFFFF"/>
+        <w:spacing w:after="0" w:line="240" w:lineRule="auto"/>
+        <w:rPr>
+          <w:rFonts w:ascii="Open Sans" w:eastAsia="Times New Roman" w:hAnsi="Open Sans" w:cs="Open Sans"/>
+          <w:color w:val="4F4F4F"/>
+          <w:sz w:val="24"/>
+          <w:szCs w:val="24"/>
+        </w:rPr>
+      </w:pPr>
+      <w:r>
+        <w:rPr>
+          <w:rFonts w:ascii="Open Sans" w:hAnsi="Open Sans" w:cs="Open Sans"/>
+          <w:color w:val="4F4F4F"/>
+          <w:shd w:val="clear" w:color="auto" w:fill="FFFFFF"/>
+        </w:rPr>
+        <w:t>Find the number of </w:t>
+      </w:r>
+      <w:r>
+        <w:rPr>
+          <w:rStyle w:val="Strong"/>
+          <w:rFonts w:ascii="Open Sans" w:hAnsi="Open Sans" w:cs="Open Sans"/>
+          <w:color w:val="4F4F4F"/>
+          <w:bdr w:val="none" w:sz="0" w:space="0" w:color="auto" w:frame="1"/>
+          <w:shd w:val="clear" w:color="auto" w:fill="FFFFFF"/>
+        </w:rPr>
+        <w:t>sales reps</w:t>
+      </w:r>
+      <w:r>
+        <w:rPr>
+          <w:rFonts w:ascii="Open Sans" w:hAnsi="Open Sans" w:cs="Open Sans"/>
+          <w:color w:val="4F4F4F"/>
+          <w:shd w:val="clear" w:color="auto" w:fill="FFFFFF"/>
+        </w:rPr>
+        <w:t> in each region. Your final table should have two columns - the </w:t>
+      </w:r>
+      <w:r>
+        <w:rPr>
+          <w:rStyle w:val="Strong"/>
+          <w:rFonts w:ascii="Open Sans" w:hAnsi="Open Sans" w:cs="Open Sans"/>
+          <w:color w:val="4F4F4F"/>
+          <w:bdr w:val="none" w:sz="0" w:space="0" w:color="auto" w:frame="1"/>
+          <w:shd w:val="clear" w:color="auto" w:fill="FFFFFF"/>
+        </w:rPr>
+        <w:t>region</w:t>
+      </w:r>
+      <w:r>
+        <w:rPr>
+          <w:rFonts w:ascii="Open Sans" w:hAnsi="Open Sans" w:cs="Open Sans"/>
+          <w:color w:val="4F4F4F"/>
+          <w:shd w:val="clear" w:color="auto" w:fill="FFFFFF"/>
+        </w:rPr>
+        <w:t> and the number of </w:t>
+      </w:r>
+      <w:r>
+        <w:rPr>
+          <w:rStyle w:val="Strong"/>
+          <w:rFonts w:ascii="Open Sans" w:hAnsi="Open Sans" w:cs="Open Sans"/>
+          <w:color w:val="4F4F4F"/>
+          <w:bdr w:val="none" w:sz="0" w:space="0" w:color="auto" w:frame="1"/>
+          <w:shd w:val="clear" w:color="auto" w:fill="FFFFFF"/>
+        </w:rPr>
+        <w:t>sales_reps</w:t>
+      </w:r>
+      <w:r>
+        <w:rPr>
+          <w:rFonts w:ascii="Open Sans" w:hAnsi="Open Sans" w:cs="Open Sans"/>
+          <w:color w:val="4F4F4F"/>
+          <w:shd w:val="clear" w:color="auto" w:fill="FFFFFF"/>
+        </w:rPr>
+        <w:t>. Order from fewest reps to most reps.</w:t>
+      </w:r>
+    </w:p>
+    <w:p>
+      <w:pPr>
+        <w:pBdr>
+          <w:top w:val="single" w:sz="6" w:space="0" w:color="B4B9BD"/>
+          <w:left w:val="single" w:sz="6" w:space="0" w:color="B4B9BD"/>
+          <w:bottom w:val="single" w:sz="6" w:space="0" w:color="B4B9BD"/>
+          <w:right w:val="single" w:sz="6" w:space="0" w:color="B4B9BD"/>
+        </w:pBdr>
+        <w:shd w:val="clear" w:color="auto" w:fill="F7F7F8"/>
+        <w:tabs>
+          <w:tab w:val="left" w:pos="916"/>
+          <w:tab w:val="left" w:pos="1832"/>
+          <w:tab w:val="left" w:pos="2748"/>
+          <w:tab w:val="left" w:pos="3664"/>
+          <w:tab w:val="left" w:pos="4580"/>
+          <w:tab w:val="left" w:pos="5496"/>
+          <w:tab w:val="left" w:pos="6412"/>
+          <w:tab w:val="left" w:pos="7328"/>
+          <w:tab w:val="left" w:pos="8244"/>
+          <w:tab w:val="left" w:pos="9160"/>
+          <w:tab w:val="left" w:pos="10076"/>
+          <w:tab w:val="left" w:pos="10992"/>
+          <w:tab w:val="left" w:pos="11908"/>
+          <w:tab w:val="left" w:pos="12824"/>
+          <w:tab w:val="left" w:pos="13740"/>
+          <w:tab w:val="left" w:pos="14656"/>
+        </w:tabs>
+        <w:wordWrap w:val="0"/>
+        <w:spacing w:after="0" w:line="240" w:lineRule="auto"/>
+        <w:textAlignment w:val="baseline"/>
+        <w:rPr>
+          <w:rFonts w:ascii="Open Sans" w:eastAsia="Times New Roman" w:hAnsi="Open Sans" w:cs="Open Sans"/>
+          <w:color w:val="0F2B3D"/>
+          <w:sz w:val="20"/>
+          <w:szCs w:val="20"/>
+          <w:bdr w:val="none" w:sz="0" w:space="0" w:color="auto" w:frame="1"/>
+          <w:shd w:val="clear" w:color="auto" w:fill="F7F7F8"/>
+        </w:rPr>
+      </w:pPr>
+      <w:r>
+        <w:rPr>
+          <w:rFonts w:ascii="Open Sans" w:eastAsia="Times New Roman" w:hAnsi="Open Sans" w:cs="Open Sans"/>
+          <w:b/>
+          <w:bCs/>
+          <w:color w:val="333333"/>
+          <w:sz w:val="20"/>
+          <w:szCs w:val="20"/>
+          <w:bdr w:val="none" w:sz="0" w:space="0" w:color="auto" w:frame="1"/>
+          <w:shd w:val="clear" w:color="auto" w:fill="F7F7F8"/>
+        </w:rPr>
+        <w:t>SELECT</w:t>
+      </w:r>
+      <w:r>
+        <w:rPr>
+          <w:rFonts w:ascii="Open Sans" w:eastAsia="Times New Roman" w:hAnsi="Open Sans" w:cs="Open Sans"/>
+          <w:color w:val="0F2B3D"/>
+          <w:sz w:val="20"/>
+          <w:szCs w:val="20"/>
+          <w:bdr w:val="none" w:sz="0" w:space="0" w:color="auto" w:frame="1"/>
+          <w:shd w:val="clear" w:color="auto" w:fill="F7F7F8"/>
+        </w:rPr>
+        <w:t xml:space="preserve"> r.</w:t>
+      </w:r>
+      <w:r>
+        <w:rPr>
+          <w:rFonts w:ascii="Open Sans" w:eastAsia="Times New Roman" w:hAnsi="Open Sans" w:cs="Open Sans"/>
+          <w:b/>
+          <w:bCs/>
+          <w:color w:val="333333"/>
+          <w:sz w:val="20"/>
+          <w:szCs w:val="20"/>
+          <w:bdr w:val="none" w:sz="0" w:space="0" w:color="auto" w:frame="1"/>
+          <w:shd w:val="clear" w:color="auto" w:fill="F7F7F8"/>
+        </w:rPr>
+        <w:t>name</w:t>
+      </w:r>
+      <w:r>
+        <w:rPr>
+          <w:rFonts w:ascii="Open Sans" w:eastAsia="Times New Roman" w:hAnsi="Open Sans" w:cs="Open Sans"/>
+          <w:color w:val="0F2B3D"/>
+          <w:sz w:val="20"/>
+          <w:szCs w:val="20"/>
+          <w:bdr w:val="none" w:sz="0" w:space="0" w:color="auto" w:frame="1"/>
+          <w:shd w:val="clear" w:color="auto" w:fill="F7F7F8"/>
+        </w:rPr>
+        <w:t xml:space="preserve">, </w:t>
+      </w:r>
+      <w:proofErr w:type="gramStart"/>
+      <w:r>
+        <w:rPr>
+          <w:rFonts w:ascii="Open Sans" w:eastAsia="Times New Roman" w:hAnsi="Open Sans" w:cs="Open Sans"/>
+          <w:b/>
+          <w:bCs/>
+          <w:color w:val="333333"/>
+          <w:sz w:val="20"/>
+          <w:szCs w:val="20"/>
+          <w:bdr w:val="none" w:sz="0" w:space="0" w:color="auto" w:frame="1"/>
+          <w:shd w:val="clear" w:color="auto" w:fill="F7F7F8"/>
+        </w:rPr>
+        <w:t>COUNT</w:t>
+      </w:r>
+      <w:r>
+        <w:rPr>
+          <w:rFonts w:ascii="Open Sans" w:eastAsia="Times New Roman" w:hAnsi="Open Sans" w:cs="Open Sans"/>
+          <w:color w:val="0F2B3D"/>
+          <w:sz w:val="20"/>
+          <w:szCs w:val="20"/>
+          <w:bdr w:val="none" w:sz="0" w:space="0" w:color="auto" w:frame="1"/>
+          <w:shd w:val="clear" w:color="auto" w:fill="F7F7F8"/>
+        </w:rPr>
+        <w:t>(</w:t>
+      </w:r>
+      <w:proofErr w:type="gramEnd"/>
+      <w:r>
+        <w:rPr>
+          <w:rFonts w:ascii="Open Sans" w:eastAsia="Times New Roman" w:hAnsi="Open Sans" w:cs="Open Sans"/>
+          <w:color w:val="0F2B3D"/>
+          <w:sz w:val="20"/>
+          <w:szCs w:val="20"/>
+          <w:bdr w:val="none" w:sz="0" w:space="0" w:color="auto" w:frame="1"/>
+          <w:shd w:val="clear" w:color="auto" w:fill="F7F7F8"/>
+        </w:rPr>
+        <w:t>*) num_reps</w:t>
+      </w:r>
+    </w:p>
+    <w:p>
+      <w:pPr>
+        <w:pBdr>
+          <w:top w:val="single" w:sz="6" w:space="0" w:color="B4B9BD"/>
+          <w:left w:val="single" w:sz="6" w:space="0" w:color="B4B9BD"/>
+          <w:bottom w:val="single" w:sz="6" w:space="0" w:color="B4B9BD"/>
+          <w:right w:val="single" w:sz="6" w:space="0" w:color="B4B9BD"/>
+        </w:pBdr>
+        <w:shd w:val="clear" w:color="auto" w:fill="F7F7F8"/>
+        <w:tabs>
+          <w:tab w:val="left" w:pos="916"/>
+          <w:tab w:val="left" w:pos="1832"/>
+          <w:tab w:val="left" w:pos="2748"/>
+          <w:tab w:val="left" w:pos="3664"/>
+          <w:tab w:val="left" w:pos="4580"/>
+          <w:tab w:val="left" w:pos="5496"/>
+          <w:tab w:val="left" w:pos="6412"/>
+          <w:tab w:val="left" w:pos="7328"/>
+          <w:tab w:val="left" w:pos="8244"/>
+          <w:tab w:val="left" w:pos="9160"/>
+          <w:tab w:val="left" w:pos="10076"/>
+          <w:tab w:val="left" w:pos="10992"/>
+          <w:tab w:val="left" w:pos="11908"/>
+          <w:tab w:val="left" w:pos="12824"/>
+          <w:tab w:val="left" w:pos="13740"/>
+          <w:tab w:val="left" w:pos="14656"/>
+        </w:tabs>
+        <w:wordWrap w:val="0"/>
+        <w:spacing w:after="0" w:line="240" w:lineRule="auto"/>
+        <w:textAlignment w:val="baseline"/>
+        <w:rPr>
+          <w:rFonts w:ascii="Open Sans" w:eastAsia="Times New Roman" w:hAnsi="Open Sans" w:cs="Open Sans"/>
+          <w:color w:val="0F2B3D"/>
+          <w:sz w:val="20"/>
+          <w:szCs w:val="20"/>
+          <w:bdr w:val="none" w:sz="0" w:space="0" w:color="auto" w:frame="1"/>
+          <w:shd w:val="clear" w:color="auto" w:fill="F7F7F8"/>
+        </w:rPr>
+      </w:pPr>
+      <w:r>
+        <w:rPr>
+          <w:rFonts w:ascii="Open Sans" w:eastAsia="Times New Roman" w:hAnsi="Open Sans" w:cs="Open Sans"/>
+          <w:b/>
+          <w:bCs/>
+          <w:color w:val="333333"/>
+          <w:sz w:val="20"/>
+          <w:szCs w:val="20"/>
+          <w:bdr w:val="none" w:sz="0" w:space="0" w:color="auto" w:frame="1"/>
+          <w:shd w:val="clear" w:color="auto" w:fill="F7F7F8"/>
+        </w:rPr>
+        <w:t>FROM</w:t>
+      </w:r>
+      <w:r>
+        <w:rPr>
+          <w:rFonts w:ascii="Open Sans" w:eastAsia="Times New Roman" w:hAnsi="Open Sans" w:cs="Open Sans"/>
+          <w:color w:val="0F2B3D"/>
+          <w:sz w:val="20"/>
+          <w:szCs w:val="20"/>
+          <w:bdr w:val="none" w:sz="0" w:space="0" w:color="auto" w:frame="1"/>
+          <w:shd w:val="clear" w:color="auto" w:fill="F7F7F8"/>
+        </w:rPr>
+        <w:t xml:space="preserve"> region r</w:t>
+      </w:r>
+    </w:p>
+    <w:p>
+      <w:pPr>
+        <w:pBdr>
+          <w:top w:val="single" w:sz="6" w:space="0" w:color="B4B9BD"/>
+          <w:left w:val="single" w:sz="6" w:space="0" w:color="B4B9BD"/>
+          <w:bottom w:val="single" w:sz="6" w:space="0" w:color="B4B9BD"/>
+          <w:right w:val="single" w:sz="6" w:space="0" w:color="B4B9BD"/>
+        </w:pBdr>
+        <w:shd w:val="clear" w:color="auto" w:fill="F7F7F8"/>
+        <w:tabs>
+          <w:tab w:val="left" w:pos="916"/>
+          <w:tab w:val="left" w:pos="1832"/>
+          <w:tab w:val="left" w:pos="2748"/>
+          <w:tab w:val="left" w:pos="3664"/>
+          <w:tab w:val="left" w:pos="4580"/>
+          <w:tab w:val="left" w:pos="5496"/>
+          <w:tab w:val="left" w:pos="6412"/>
+          <w:tab w:val="left" w:pos="7328"/>
+          <w:tab w:val="left" w:pos="8244"/>
+          <w:tab w:val="left" w:pos="9160"/>
+          <w:tab w:val="left" w:pos="10076"/>
+          <w:tab w:val="left" w:pos="10992"/>
+          <w:tab w:val="left" w:pos="11908"/>
+          <w:tab w:val="left" w:pos="12824"/>
+          <w:tab w:val="left" w:pos="13740"/>
+          <w:tab w:val="left" w:pos="14656"/>
+        </w:tabs>
+        <w:wordWrap w:val="0"/>
+        <w:spacing w:after="0" w:line="240" w:lineRule="auto"/>
+        <w:textAlignment w:val="baseline"/>
+        <w:rPr>
+          <w:rFonts w:ascii="Open Sans" w:eastAsia="Times New Roman" w:hAnsi="Open Sans" w:cs="Open Sans"/>
+          <w:color w:val="0F2B3D"/>
+          <w:sz w:val="20"/>
+          <w:szCs w:val="20"/>
+          <w:bdr w:val="none" w:sz="0" w:space="0" w:color="auto" w:frame="1"/>
+          <w:shd w:val="clear" w:color="auto" w:fill="F7F7F8"/>
+        </w:rPr>
+      </w:pPr>
+      <w:r>
+        <w:rPr>
+          <w:rFonts w:ascii="Open Sans" w:eastAsia="Times New Roman" w:hAnsi="Open Sans" w:cs="Open Sans"/>
+          <w:b/>
+          <w:bCs/>
+          <w:color w:val="333333"/>
+          <w:sz w:val="20"/>
+          <w:szCs w:val="20"/>
+          <w:bdr w:val="none" w:sz="0" w:space="0" w:color="auto" w:frame="1"/>
+          <w:shd w:val="clear" w:color="auto" w:fill="F7F7F8"/>
+        </w:rPr>
+        <w:t>JOIN</w:t>
+      </w:r>
+      <w:r>
+        <w:rPr>
+          <w:rFonts w:ascii="Open Sans" w:eastAsia="Times New Roman" w:hAnsi="Open Sans" w:cs="Open Sans"/>
+          <w:color w:val="0F2B3D"/>
+          <w:sz w:val="20"/>
+          <w:szCs w:val="20"/>
+          <w:bdr w:val="none" w:sz="0" w:space="0" w:color="auto" w:frame="1"/>
+          <w:shd w:val="clear" w:color="auto" w:fill="F7F7F8"/>
+        </w:rPr>
+        <w:t xml:space="preserve"> sales_reps s</w:t>
+      </w:r>
+    </w:p>
+    <w:p>
+      <w:pPr>
+        <w:pBdr>
+          <w:top w:val="single" w:sz="6" w:space="0" w:color="B4B9BD"/>
+          <w:left w:val="single" w:sz="6" w:space="0" w:color="B4B9BD"/>
+          <w:bottom w:val="single" w:sz="6" w:space="0" w:color="B4B9BD"/>
+          <w:right w:val="single" w:sz="6" w:space="0" w:color="B4B9BD"/>
+        </w:pBdr>
+        <w:shd w:val="clear" w:color="auto" w:fill="F7F7F8"/>
+        <w:tabs>
+          <w:tab w:val="left" w:pos="916"/>
+          <w:tab w:val="left" w:pos="1832"/>
+          <w:tab w:val="left" w:pos="2748"/>
+          <w:tab w:val="left" w:pos="3664"/>
+          <w:tab w:val="left" w:pos="4580"/>
+          <w:tab w:val="left" w:pos="5496"/>
+          <w:tab w:val="left" w:pos="6412"/>
+          <w:tab w:val="left" w:pos="7328"/>
+          <w:tab w:val="left" w:pos="8244"/>
+          <w:tab w:val="left" w:pos="9160"/>
+          <w:tab w:val="left" w:pos="10076"/>
+          <w:tab w:val="left" w:pos="10992"/>
+          <w:tab w:val="left" w:pos="11908"/>
+          <w:tab w:val="left" w:pos="12824"/>
+          <w:tab w:val="left" w:pos="13740"/>
+          <w:tab w:val="left" w:pos="14656"/>
+        </w:tabs>
+        <w:wordWrap w:val="0"/>
+        <w:spacing w:after="0" w:line="240" w:lineRule="auto"/>
+        <w:textAlignment w:val="baseline"/>
+        <w:rPr>
+          <w:rFonts w:ascii="Open Sans" w:eastAsia="Times New Roman" w:hAnsi="Open Sans" w:cs="Open Sans"/>
+          <w:color w:val="0F2B3D"/>
+          <w:sz w:val="20"/>
+          <w:szCs w:val="20"/>
+          <w:bdr w:val="none" w:sz="0" w:space="0" w:color="auto" w:frame="1"/>
+          <w:shd w:val="clear" w:color="auto" w:fill="F7F7F8"/>
+        </w:rPr>
+      </w:pPr>
+      <w:r>
+        <w:rPr>
+          <w:rFonts w:ascii="Open Sans" w:eastAsia="Times New Roman" w:hAnsi="Open Sans" w:cs="Open Sans"/>
+          <w:b/>
+          <w:bCs/>
+          <w:color w:val="333333"/>
+          <w:sz w:val="20"/>
+          <w:szCs w:val="20"/>
+          <w:bdr w:val="none" w:sz="0" w:space="0" w:color="auto" w:frame="1"/>
+          <w:shd w:val="clear" w:color="auto" w:fill="F7F7F8"/>
+        </w:rPr>
+        <w:t>ON</w:t>
+      </w:r>
+      <w:r>
+        <w:rPr>
+          <w:rFonts w:ascii="Open Sans" w:eastAsia="Times New Roman" w:hAnsi="Open Sans" w:cs="Open Sans"/>
+          <w:color w:val="0F2B3D"/>
+          <w:sz w:val="20"/>
+          <w:szCs w:val="20"/>
+          <w:bdr w:val="none" w:sz="0" w:space="0" w:color="auto" w:frame="1"/>
+          <w:shd w:val="clear" w:color="auto" w:fill="F7F7F8"/>
+        </w:rPr>
+        <w:t xml:space="preserve"> r.</w:t>
+      </w:r>
+      <w:r>
+        <w:rPr>
+          <w:rFonts w:ascii="Open Sans" w:eastAsia="Times New Roman" w:hAnsi="Open Sans" w:cs="Open Sans"/>
+          <w:b/>
+          <w:bCs/>
+          <w:color w:val="333333"/>
+          <w:sz w:val="20"/>
+          <w:szCs w:val="20"/>
+          <w:bdr w:val="none" w:sz="0" w:space="0" w:color="auto" w:frame="1"/>
+          <w:shd w:val="clear" w:color="auto" w:fill="F7F7F8"/>
+        </w:rPr>
+        <w:t>id</w:t>
+      </w:r>
+      <w:r>
+        <w:rPr>
+          <w:rFonts w:ascii="Open Sans" w:eastAsia="Times New Roman" w:hAnsi="Open Sans" w:cs="Open Sans"/>
+          <w:color w:val="0F2B3D"/>
+          <w:sz w:val="20"/>
+          <w:szCs w:val="20"/>
+          <w:bdr w:val="none" w:sz="0" w:space="0" w:color="auto" w:frame="1"/>
+          <w:shd w:val="clear" w:color="auto" w:fill="F7F7F8"/>
+        </w:rPr>
+        <w:t xml:space="preserve"> = </w:t>
+      </w:r>
+      <w:proofErr w:type="gramStart"/>
+      <w:r>
+        <w:rPr>
+          <w:rFonts w:ascii="Open Sans" w:eastAsia="Times New Roman" w:hAnsi="Open Sans" w:cs="Open Sans"/>
+          <w:color w:val="0F2B3D"/>
+          <w:sz w:val="20"/>
+          <w:szCs w:val="20"/>
+          <w:bdr w:val="none" w:sz="0" w:space="0" w:color="auto" w:frame="1"/>
+          <w:shd w:val="clear" w:color="auto" w:fill="F7F7F8"/>
+        </w:rPr>
+        <w:t>s.region</w:t>
+      </w:r>
+      <w:proofErr w:type="gramEnd"/>
+      <w:r>
+        <w:rPr>
+          <w:rFonts w:ascii="Open Sans" w:eastAsia="Times New Roman" w:hAnsi="Open Sans" w:cs="Open Sans"/>
+          <w:color w:val="0F2B3D"/>
+          <w:sz w:val="20"/>
+          <w:szCs w:val="20"/>
+          <w:bdr w:val="none" w:sz="0" w:space="0" w:color="auto" w:frame="1"/>
+          <w:shd w:val="clear" w:color="auto" w:fill="F7F7F8"/>
+        </w:rPr>
+        <w:t>_id</w:t>
+      </w:r>
+    </w:p>
+    <w:p>
+      <w:pPr>
+        <w:pBdr>
+          <w:top w:val="single" w:sz="6" w:space="0" w:color="B4B9BD"/>
+          <w:left w:val="single" w:sz="6" w:space="0" w:color="B4B9BD"/>
+          <w:bottom w:val="single" w:sz="6" w:space="0" w:color="B4B9BD"/>
+          <w:right w:val="single" w:sz="6" w:space="0" w:color="B4B9BD"/>
+        </w:pBdr>
+        <w:shd w:val="clear" w:color="auto" w:fill="F7F7F8"/>
+        <w:tabs>
+          <w:tab w:val="left" w:pos="916"/>
+          <w:tab w:val="left" w:pos="1832"/>
+          <w:tab w:val="left" w:pos="2748"/>
+          <w:tab w:val="left" w:pos="3664"/>
+          <w:tab w:val="left" w:pos="4580"/>
+          <w:tab w:val="left" w:pos="5496"/>
+          <w:tab w:val="left" w:pos="6412"/>
+          <w:tab w:val="left" w:pos="7328"/>
+          <w:tab w:val="left" w:pos="8244"/>
+          <w:tab w:val="left" w:pos="9160"/>
+          <w:tab w:val="left" w:pos="10076"/>
+          <w:tab w:val="left" w:pos="10992"/>
+          <w:tab w:val="left" w:pos="11908"/>
+          <w:tab w:val="left" w:pos="12824"/>
+          <w:tab w:val="left" w:pos="13740"/>
+          <w:tab w:val="left" w:pos="14656"/>
+        </w:tabs>
+        <w:wordWrap w:val="0"/>
+        <w:spacing w:after="0" w:line="240" w:lineRule="auto"/>
+        <w:textAlignment w:val="baseline"/>
+        <w:rPr>
+          <w:rFonts w:ascii="Open Sans" w:eastAsia="Times New Roman" w:hAnsi="Open Sans" w:cs="Open Sans"/>
+          <w:color w:val="0F2B3D"/>
+          <w:sz w:val="20"/>
+          <w:szCs w:val="20"/>
+          <w:bdr w:val="none" w:sz="0" w:space="0" w:color="auto" w:frame="1"/>
+          <w:shd w:val="clear" w:color="auto" w:fill="F7F7F8"/>
+        </w:rPr>
+      </w:pPr>
+      <w:r>
+        <w:rPr>
+          <w:rFonts w:ascii="Open Sans" w:eastAsia="Times New Roman" w:hAnsi="Open Sans" w:cs="Open Sans"/>
+          <w:b/>
+          <w:bCs/>
+          <w:color w:val="333333"/>
+          <w:sz w:val="20"/>
+          <w:szCs w:val="20"/>
+          <w:bdr w:val="none" w:sz="0" w:space="0" w:color="auto" w:frame="1"/>
+          <w:shd w:val="clear" w:color="auto" w:fill="F7F7F8"/>
+        </w:rPr>
+        <w:t>GROUP</w:t>
+      </w:r>
+      <w:r>
+        <w:rPr>
+          <w:rFonts w:ascii="Open Sans" w:eastAsia="Times New Roman" w:hAnsi="Open Sans" w:cs="Open Sans"/>
+          <w:color w:val="0F2B3D"/>
+          <w:sz w:val="20"/>
+          <w:szCs w:val="20"/>
+          <w:bdr w:val="none" w:sz="0" w:space="0" w:color="auto" w:frame="1"/>
+          <w:shd w:val="clear" w:color="auto" w:fill="F7F7F8"/>
+        </w:rPr>
+        <w:t xml:space="preserve"> </w:t>
+      </w:r>
+      <w:r>
+        <w:rPr>
+          <w:rFonts w:ascii="Open Sans" w:eastAsia="Times New Roman" w:hAnsi="Open Sans" w:cs="Open Sans"/>
+          <w:b/>
+          <w:bCs/>
+          <w:color w:val="333333"/>
+          <w:sz w:val="20"/>
+          <w:szCs w:val="20"/>
+          <w:bdr w:val="none" w:sz="0" w:space="0" w:color="auto" w:frame="1"/>
+          <w:shd w:val="clear" w:color="auto" w:fill="F7F7F8"/>
+        </w:rPr>
+        <w:t>BY</w:t>
+      </w:r>
+      <w:r>
+        <w:rPr>
+          <w:rFonts w:ascii="Open Sans" w:eastAsia="Times New Roman" w:hAnsi="Open Sans" w:cs="Open Sans"/>
+          <w:color w:val="0F2B3D"/>
+          <w:sz w:val="20"/>
+          <w:szCs w:val="20"/>
+          <w:bdr w:val="none" w:sz="0" w:space="0" w:color="auto" w:frame="1"/>
+          <w:shd w:val="clear" w:color="auto" w:fill="F7F7F8"/>
+        </w:rPr>
+        <w:t xml:space="preserve"> r.</w:t>
+      </w:r>
+      <w:r>
+        <w:rPr>
+          <w:rFonts w:ascii="Open Sans" w:eastAsia="Times New Roman" w:hAnsi="Open Sans" w:cs="Open Sans"/>
+          <w:b/>
+          <w:bCs/>
+          <w:color w:val="333333"/>
+          <w:sz w:val="20"/>
+          <w:szCs w:val="20"/>
+          <w:bdr w:val="none" w:sz="0" w:space="0" w:color="auto" w:frame="1"/>
+          <w:shd w:val="clear" w:color="auto" w:fill="F7F7F8"/>
+        </w:rPr>
+        <w:t>name</w:t>
+      </w:r>
+    </w:p>
+    <w:p>
+      <w:pPr>
+        <w:pBdr>
+          <w:top w:val="single" w:sz="6" w:space="0" w:color="B4B9BD"/>
+          <w:left w:val="single" w:sz="6" w:space="0" w:color="B4B9BD"/>
+          <w:bottom w:val="single" w:sz="6" w:space="0" w:color="B4B9BD"/>
+          <w:right w:val="single" w:sz="6" w:space="0" w:color="B4B9BD"/>
+        </w:pBdr>
+        <w:shd w:val="clear" w:color="auto" w:fill="F7F7F8"/>
+        <w:tabs>
+          <w:tab w:val="left" w:pos="916"/>
+          <w:tab w:val="left" w:pos="1832"/>
+          <w:tab w:val="left" w:pos="2748"/>
+          <w:tab w:val="left" w:pos="3664"/>
+          <w:tab w:val="left" w:pos="4580"/>
+          <w:tab w:val="left" w:pos="5496"/>
+          <w:tab w:val="left" w:pos="6412"/>
+          <w:tab w:val="left" w:pos="7328"/>
+          <w:tab w:val="left" w:pos="8244"/>
+          <w:tab w:val="left" w:pos="9160"/>
+          <w:tab w:val="left" w:pos="10076"/>
+          <w:tab w:val="left" w:pos="10992"/>
+          <w:tab w:val="left" w:pos="11908"/>
+          <w:tab w:val="left" w:pos="12824"/>
+          <w:tab w:val="left" w:pos="13740"/>
+          <w:tab w:val="left" w:pos="14656"/>
+        </w:tabs>
+        <w:wordWrap w:val="0"/>
+        <w:spacing w:after="0" w:line="240" w:lineRule="auto"/>
+        <w:textAlignment w:val="baseline"/>
+        <w:rPr>
+          <w:rFonts w:ascii="Open Sans" w:eastAsia="Times New Roman" w:hAnsi="Open Sans" w:cs="Open Sans"/>
+          <w:color w:val="525C65"/>
+          <w:sz w:val="20"/>
+          <w:szCs w:val="20"/>
+        </w:rPr>
+      </w:pPr>
+      <w:r>
+        <w:rPr>
+          <w:rFonts w:ascii="Open Sans" w:eastAsia="Times New Roman" w:hAnsi="Open Sans" w:cs="Open Sans"/>
+          <w:b/>
+          <w:bCs/>
+          <w:color w:val="333333"/>
+          <w:sz w:val="20"/>
+          <w:szCs w:val="20"/>
+          <w:bdr w:val="none" w:sz="0" w:space="0" w:color="auto" w:frame="1"/>
+          <w:shd w:val="clear" w:color="auto" w:fill="F7F7F8"/>
+        </w:rPr>
+        <w:t>ORDER</w:t>
+      </w:r>
+      <w:r>
+        <w:rPr>
+          <w:rFonts w:ascii="Open Sans" w:eastAsia="Times New Roman" w:hAnsi="Open Sans" w:cs="Open Sans"/>
+          <w:color w:val="0F2B3D"/>
+          <w:sz w:val="20"/>
+          <w:szCs w:val="20"/>
+          <w:bdr w:val="none" w:sz="0" w:space="0" w:color="auto" w:frame="1"/>
+          <w:shd w:val="clear" w:color="auto" w:fill="F7F7F8"/>
+        </w:rPr>
+        <w:t xml:space="preserve"> </w:t>
+      </w:r>
+      <w:r>
+        <w:rPr>
+          <w:rFonts w:ascii="Open Sans" w:eastAsia="Times New Roman" w:hAnsi="Open Sans" w:cs="Open Sans"/>
+          <w:b/>
+          <w:bCs/>
+          <w:color w:val="333333"/>
+          <w:sz w:val="20"/>
+          <w:szCs w:val="20"/>
+          <w:bdr w:val="none" w:sz="0" w:space="0" w:color="auto" w:frame="1"/>
+          <w:shd w:val="clear" w:color="auto" w:fill="F7F7F8"/>
+        </w:rPr>
+        <w:t>BY</w:t>
+      </w:r>
+      <w:r>
+        <w:rPr>
+          <w:rFonts w:ascii="Open Sans" w:eastAsia="Times New Roman" w:hAnsi="Open Sans" w:cs="Open Sans"/>
+          <w:color w:val="0F2B3D"/>
+          <w:sz w:val="20"/>
+          <w:szCs w:val="20"/>
+          <w:bdr w:val="none" w:sz="0" w:space="0" w:color="auto" w:frame="1"/>
+          <w:shd w:val="clear" w:color="auto" w:fill="F7F7F8"/>
+        </w:rPr>
+        <w:t xml:space="preserve"> num_reps;</w:t>
+      </w:r>
+    </w:p>
+    <w:p>
+      <w:pPr>
         <w:shd w:val="clear" w:color="auto" w:fill="FFFFFF"/>
         <w:spacing w:after="0" w:line="240" w:lineRule="auto"/>
         <w:rPr>
@@ -20731,6 +24617,155 @@
     </w:lvl>
   </w:abstractNum>
   <w:abstractNum w:abstractNumId="10" w15:restartNumberingAfterBreak="0">
+    <w:nsid w:val="1F1A5BBE"/>
+    <w:multiLevelType w:val="multilevel"/>
+    <w:tmpl w:val="7FC066E4"/>
+    <w:lvl w:ilvl="0">
+      <w:start w:val="1"/>
+      <w:numFmt w:val="bullet"/>
+      <w:lvlText w:val=""/>
+      <w:lvlJc w:val="left"/>
+      <w:pPr>
+        <w:tabs>
+          <w:tab w:val="num" w:pos="720"/>
+        </w:tabs>
+        <w:ind w:left="720" w:hanging="360"/>
+      </w:pPr>
+      <w:rPr>
+        <w:rFonts w:ascii="Symbol" w:hAnsi="Symbol" w:hint="default"/>
+        <w:sz w:val="20"/>
+      </w:rPr>
+    </w:lvl>
+    <w:lvl w:ilvl="1" w:tentative="1">
+      <w:start w:val="1"/>
+      <w:numFmt w:val="bullet"/>
+      <w:lvlText w:val=""/>
+      <w:lvlJc w:val="left"/>
+      <w:pPr>
+        <w:tabs>
+          <w:tab w:val="num" w:pos="1440"/>
+        </w:tabs>
+        <w:ind w:left="1440" w:hanging="360"/>
+      </w:pPr>
+      <w:rPr>
+        <w:rFonts w:ascii="Symbol" w:hAnsi="Symbol" w:hint="default"/>
+        <w:sz w:val="20"/>
+      </w:rPr>
+    </w:lvl>
+    <w:lvl w:ilvl="2" w:tentative="1">
+      <w:start w:val="1"/>
+      <w:numFmt w:val="bullet"/>
+      <w:lvlText w:val=""/>
+      <w:lvlJc w:val="left"/>
+      <w:pPr>
+        <w:tabs>
+          <w:tab w:val="num" w:pos="2160"/>
+        </w:tabs>
+        <w:ind w:left="2160" w:hanging="360"/>
+      </w:pPr>
+      <w:rPr>
+        <w:rFonts w:ascii="Symbol" w:hAnsi="Symbol" w:hint="default"/>
+        <w:sz w:val="20"/>
+      </w:rPr>
+    </w:lvl>
+    <w:lvl w:ilvl="3" w:tentative="1">
+      <w:start w:val="1"/>
+      <w:numFmt w:val="bullet"/>
+      <w:lvlText w:val=""/>
+      <w:lvlJc w:val="left"/>
+      <w:pPr>
+        <w:tabs>
+          <w:tab w:val="num" w:pos="2880"/>
+        </w:tabs>
+        <w:ind w:left="2880" w:hanging="360"/>
+      </w:pPr>
+      <w:rPr>
+        <w:rFonts w:ascii="Symbol" w:hAnsi="Symbol" w:hint="default"/>
+        <w:sz w:val="20"/>
+      </w:rPr>
+    </w:lvl>
+    <w:lvl w:ilvl="4" w:tentative="1">
+      <w:start w:val="1"/>
+      <w:numFmt w:val="bullet"/>
+      <w:lvlText w:val=""/>
+      <w:lvlJc w:val="left"/>
+      <w:pPr>
+        <w:tabs>
+          <w:tab w:val="num" w:pos="3600"/>
+        </w:tabs>
+        <w:ind w:left="3600" w:hanging="360"/>
+      </w:pPr>
+      <w:rPr>
+        <w:rFonts w:ascii="Symbol" w:hAnsi="Symbol" w:hint="default"/>
+        <w:sz w:val="20"/>
+      </w:rPr>
+    </w:lvl>
+    <w:lvl w:ilvl="5" w:tentative="1">
+      <w:start w:val="1"/>
+      <w:numFmt w:val="bullet"/>
+      <w:lvlText w:val=""/>
+      <w:lvlJc w:val="left"/>
+      <w:pPr>
+        <w:tabs>
+          <w:tab w:val="num" w:pos="4320"/>
+        </w:tabs>
+        <w:ind w:left="4320" w:hanging="360"/>
+      </w:pPr>
+      <w:rPr>
+        <w:rFonts w:ascii="Symbol" w:hAnsi="Symbol" w:hint="default"/>
+        <w:sz w:val="20"/>
+      </w:rPr>
+    </w:lvl>
+    <w:lvl w:ilvl="6" w:tentative="1">
+      <w:start w:val="1"/>
+      <w:numFmt w:val="bullet"/>
+      <w:lvlText w:val=""/>
+      <w:lvlJc w:val="left"/>
+      <w:pPr>
+        <w:tabs>
+          <w:tab w:val="num" w:pos="5040"/>
+        </w:tabs>
+        <w:ind w:left="5040" w:hanging="360"/>
+      </w:pPr>
+      <w:rPr>
+        <w:rFonts w:ascii="Symbol" w:hAnsi="Symbol" w:hint="default"/>
+        <w:sz w:val="20"/>
+      </w:rPr>
+    </w:lvl>
+    <w:lvl w:ilvl="7" w:tentative="1">
+      <w:start w:val="1"/>
+      <w:numFmt w:val="bullet"/>
+      <w:lvlText w:val=""/>
+      <w:lvlJc w:val="left"/>
+      <w:pPr>
+        <w:tabs>
+          <w:tab w:val="num" w:pos="5760"/>
+        </w:tabs>
+        <w:ind w:left="5760" w:hanging="360"/>
+      </w:pPr>
+      <w:rPr>
+        <w:rFonts w:ascii="Symbol" w:hAnsi="Symbol" w:hint="default"/>
+        <w:sz w:val="20"/>
+      </w:rPr>
+    </w:lvl>
+    <w:lvl w:ilvl="8" w:tentative="1">
+      <w:start w:val="1"/>
+      <w:numFmt w:val="bullet"/>
+      <w:lvlText w:val=""/>
+      <w:lvlJc w:val="left"/>
+      <w:pPr>
+        <w:tabs>
+          <w:tab w:val="num" w:pos="6480"/>
+        </w:tabs>
+        <w:ind w:left="6480" w:hanging="360"/>
+      </w:pPr>
+      <w:rPr>
+        <w:rFonts w:ascii="Symbol" w:hAnsi="Symbol" w:hint="default"/>
+        <w:sz w:val="20"/>
+      </w:rPr>
+    </w:lvl>
+  </w:abstractNum>
+  <w:abstractNum w:abstractNumId="11" w15:restartNumberingAfterBreak="0">
     <w:nsid w:val="1F1F1DDE"/>
     <w:multiLevelType w:val="multilevel"/>
     <w:tmpl w:val="15CA5006"/>
@@ -20844,7 +24879,7 @@
       </w:pPr>
     </w:lvl>
   </w:abstractNum>
-  <w:abstractNum w:abstractNumId="11" w15:restartNumberingAfterBreak="0">
+  <w:abstractNum w:abstractNumId="12" w15:restartNumberingAfterBreak="0">
     <w:nsid w:val="1F873FBA"/>
     <w:multiLevelType w:val="multilevel"/>
     <w:tmpl w:val="ECB0B45E"/>
@@ -20957,7 +24992,7 @@
       </w:pPr>
     </w:lvl>
   </w:abstractNum>
-  <w:abstractNum w:abstractNumId="12" w15:restartNumberingAfterBreak="0">
+  <w:abstractNum w:abstractNumId="13" w15:restartNumberingAfterBreak="0">
     <w:nsid w:val="20F21313"/>
     <w:multiLevelType w:val="multilevel"/>
     <w:tmpl w:val="EFBE12F4"/>
@@ -21070,7 +25105,97 @@
       </w:pPr>
     </w:lvl>
   </w:abstractNum>
-  <w:abstractNum w:abstractNumId="13" w15:restartNumberingAfterBreak="0">
+  <w:abstractNum w:abstractNumId="14" w15:restartNumberingAfterBreak="0">
+    <w:nsid w:val="21451E19"/>
+    <w:multiLevelType w:val="hybridMultilevel"/>
+    <w:tmpl w:val="43DA67A8"/>
+    <w:lvl w:ilvl="0" w:tplc="CAF00648">
+      <w:start w:val="1"/>
+      <w:numFmt w:val="decimal"/>
+      <w:lvlText w:val="%1."/>
+      <w:lvlJc w:val="left"/>
+      <w:pPr>
+        <w:ind w:left="720" w:hanging="360"/>
+      </w:pPr>
+      <w:rPr>
+        <w:rFonts w:eastAsiaTheme="minorHAnsi" w:hint="default"/>
+        <w:sz w:val="22"/>
+      </w:rPr>
+    </w:lvl>
+    <w:lvl w:ilvl="1" w:tplc="04090019" w:tentative="1">
+      <w:start w:val="1"/>
+      <w:numFmt w:val="lowerLetter"/>
+      <w:lvlText w:val="%2."/>
+      <w:lvlJc w:val="left"/>
+      <w:pPr>
+        <w:ind w:left="1440" w:hanging="360"/>
+      </w:pPr>
+    </w:lvl>
+    <w:lvl w:ilvl="2" w:tplc="0409001B" w:tentative="1">
+      <w:start w:val="1"/>
+      <w:numFmt w:val="lowerRoman"/>
+      <w:lvlText w:val="%3."/>
+      <w:lvlJc w:val="right"/>
+      <w:pPr>
+        <w:ind w:left="2160" w:hanging="180"/>
+      </w:pPr>
+    </w:lvl>
+    <w:lvl w:ilvl="3" w:tplc="0409000F" w:tentative="1">
+      <w:start w:val="1"/>
+      <w:numFmt w:val="decimal"/>
+      <w:lvlText w:val="%4."/>
+      <w:lvlJc w:val="left"/>
+      <w:pPr>
+        <w:ind w:left="2880" w:hanging="360"/>
+      </w:pPr>
+    </w:lvl>
+    <w:lvl w:ilvl="4" w:tplc="04090019" w:tentative="1">
+      <w:start w:val="1"/>
+      <w:numFmt w:val="lowerLetter"/>
+      <w:lvlText w:val="%5."/>
+      <w:lvlJc w:val="left"/>
+      <w:pPr>
+        <w:ind w:left="3600" w:hanging="360"/>
+      </w:pPr>
+    </w:lvl>
+    <w:lvl w:ilvl="5" w:tplc="0409001B" w:tentative="1">
+      <w:start w:val="1"/>
+      <w:numFmt w:val="lowerRoman"/>
+      <w:lvlText w:val="%6."/>
+      <w:lvlJc w:val="right"/>
+      <w:pPr>
+        <w:ind w:left="4320" w:hanging="180"/>
+      </w:pPr>
+    </w:lvl>
+    <w:lvl w:ilvl="6" w:tplc="0409000F" w:tentative="1">
+      <w:start w:val="1"/>
+      <w:numFmt w:val="decimal"/>
+      <w:lvlText w:val="%7."/>
+      <w:lvlJc w:val="left"/>
+      <w:pPr>
+        <w:ind w:left="5040" w:hanging="360"/>
+      </w:pPr>
+    </w:lvl>
+    <w:lvl w:ilvl="7" w:tplc="04090019" w:tentative="1">
+      <w:start w:val="1"/>
+      <w:numFmt w:val="lowerLetter"/>
+      <w:lvlText w:val="%8."/>
+      <w:lvlJc w:val="left"/>
+      <w:pPr>
+        <w:ind w:left="5760" w:hanging="360"/>
+      </w:pPr>
+    </w:lvl>
+    <w:lvl w:ilvl="8" w:tplc="0409001B" w:tentative="1">
+      <w:start w:val="1"/>
+      <w:numFmt w:val="lowerRoman"/>
+      <w:lvlText w:val="%9."/>
+      <w:lvlJc w:val="right"/>
+      <w:pPr>
+        <w:ind w:left="6480" w:hanging="180"/>
+      </w:pPr>
+    </w:lvl>
+  </w:abstractNum>
+  <w:abstractNum w:abstractNumId="15" w15:restartNumberingAfterBreak="0">
     <w:nsid w:val="25421B83"/>
     <w:multiLevelType w:val="multilevel"/>
     <w:tmpl w:val="4FA26E80"/>
@@ -21183,7 +25308,7 @@
       </w:pPr>
     </w:lvl>
   </w:abstractNum>
-  <w:abstractNum w:abstractNumId="14" w15:restartNumberingAfterBreak="0">
+  <w:abstractNum w:abstractNumId="16" w15:restartNumberingAfterBreak="0">
     <w:nsid w:val="28091C99"/>
     <w:multiLevelType w:val="multilevel"/>
     <w:tmpl w:val="A01283D0"/>
@@ -21296,7 +25421,7 @@
       </w:pPr>
     </w:lvl>
   </w:abstractNum>
-  <w:abstractNum w:abstractNumId="15" w15:restartNumberingAfterBreak="0">
+  <w:abstractNum w:abstractNumId="17" w15:restartNumberingAfterBreak="0">
     <w:nsid w:val="28991E69"/>
     <w:multiLevelType w:val="multilevel"/>
     <w:tmpl w:val="BED6AA16"/>
@@ -21409,7 +25534,7 @@
       </w:pPr>
     </w:lvl>
   </w:abstractNum>
-  <w:abstractNum w:abstractNumId="16" w15:restartNumberingAfterBreak="0">
+  <w:abstractNum w:abstractNumId="18" w15:restartNumberingAfterBreak="0">
     <w:nsid w:val="2FD65DB3"/>
     <w:multiLevelType w:val="multilevel"/>
     <w:tmpl w:val="B2F25B44"/>
@@ -21522,7 +25647,7 @@
       </w:pPr>
     </w:lvl>
   </w:abstractNum>
-  <w:abstractNum w:abstractNumId="17" w15:restartNumberingAfterBreak="0">
+  <w:abstractNum w:abstractNumId="19" w15:restartNumberingAfterBreak="0">
     <w:nsid w:val="312C2A37"/>
     <w:multiLevelType w:val="multilevel"/>
     <w:tmpl w:val="62862352"/>
@@ -21635,7 +25760,7 @@
       </w:pPr>
     </w:lvl>
   </w:abstractNum>
-  <w:abstractNum w:abstractNumId="18" w15:restartNumberingAfterBreak="0">
+  <w:abstractNum w:abstractNumId="20" w15:restartNumberingAfterBreak="0">
     <w:nsid w:val="3399241C"/>
     <w:multiLevelType w:val="multilevel"/>
     <w:tmpl w:val="00D2C4CE"/>
@@ -21748,7 +25873,7 @@
       </w:pPr>
     </w:lvl>
   </w:abstractNum>
-  <w:abstractNum w:abstractNumId="19" w15:restartNumberingAfterBreak="0">
+  <w:abstractNum w:abstractNumId="21" w15:restartNumberingAfterBreak="0">
     <w:nsid w:val="36F04192"/>
     <w:multiLevelType w:val="multilevel"/>
     <w:tmpl w:val="5BF67D1E"/>
@@ -21861,7 +25986,7 @@
       </w:pPr>
     </w:lvl>
   </w:abstractNum>
-  <w:abstractNum w:abstractNumId="20" w15:restartNumberingAfterBreak="0">
+  <w:abstractNum w:abstractNumId="22" w15:restartNumberingAfterBreak="0">
     <w:nsid w:val="3BAD1DB2"/>
     <w:multiLevelType w:val="multilevel"/>
     <w:tmpl w:val="C6AE75C8"/>
@@ -22010,7 +26135,7 @@
       </w:rPr>
     </w:lvl>
   </w:abstractNum>
-  <w:abstractNum w:abstractNumId="21" w15:restartNumberingAfterBreak="0">
+  <w:abstractNum w:abstractNumId="23" w15:restartNumberingAfterBreak="0">
     <w:nsid w:val="3D7B6638"/>
     <w:multiLevelType w:val="multilevel"/>
     <w:tmpl w:val="5AE0CA3E"/>
@@ -22123,7 +26248,7 @@
       </w:pPr>
     </w:lvl>
   </w:abstractNum>
-  <w:abstractNum w:abstractNumId="22" w15:restartNumberingAfterBreak="0">
+  <w:abstractNum w:abstractNumId="24" w15:restartNumberingAfterBreak="0">
     <w:nsid w:val="419C48F0"/>
     <w:multiLevelType w:val="multilevel"/>
     <w:tmpl w:val="D6367B44"/>
@@ -22236,7 +26361,7 @@
       </w:pPr>
     </w:lvl>
   </w:abstractNum>
-  <w:abstractNum w:abstractNumId="23" w15:restartNumberingAfterBreak="0">
+  <w:abstractNum w:abstractNumId="25" w15:restartNumberingAfterBreak="0">
     <w:nsid w:val="48CD1E70"/>
     <w:multiLevelType w:val="multilevel"/>
     <w:tmpl w:val="CA583F8C"/>
@@ -22349,7 +26474,7 @@
       </w:pPr>
     </w:lvl>
   </w:abstractNum>
-  <w:abstractNum w:abstractNumId="24" w15:restartNumberingAfterBreak="0">
+  <w:abstractNum w:abstractNumId="26" w15:restartNumberingAfterBreak="0">
     <w:nsid w:val="49AD3F84"/>
     <w:multiLevelType w:val="multilevel"/>
     <w:tmpl w:val="DF0E98F0"/>
@@ -22462,7 +26587,7 @@
       </w:pPr>
     </w:lvl>
   </w:abstractNum>
-  <w:abstractNum w:abstractNumId="25" w15:restartNumberingAfterBreak="0">
+  <w:abstractNum w:abstractNumId="27" w15:restartNumberingAfterBreak="0">
     <w:nsid w:val="4D1E4710"/>
     <w:multiLevelType w:val="multilevel"/>
     <w:tmpl w:val="E7CE810A"/>
@@ -22575,7 +26700,7 @@
       </w:pPr>
     </w:lvl>
   </w:abstractNum>
-  <w:abstractNum w:abstractNumId="26" w15:restartNumberingAfterBreak="0">
+  <w:abstractNum w:abstractNumId="28" w15:restartNumberingAfterBreak="0">
     <w:nsid w:val="50616F80"/>
     <w:multiLevelType w:val="multilevel"/>
     <w:tmpl w:val="B5A85EBA"/>
@@ -22688,7 +26813,7 @@
       </w:pPr>
     </w:lvl>
   </w:abstractNum>
-  <w:abstractNum w:abstractNumId="27" w15:restartNumberingAfterBreak="0">
+  <w:abstractNum w:abstractNumId="29" w15:restartNumberingAfterBreak="0">
     <w:nsid w:val="54C66CD2"/>
     <w:multiLevelType w:val="multilevel"/>
     <w:tmpl w:val="FAECB1CE"/>
@@ -22801,7 +26926,7 @@
       </w:pPr>
     </w:lvl>
   </w:abstractNum>
-  <w:abstractNum w:abstractNumId="28" w15:restartNumberingAfterBreak="0">
+  <w:abstractNum w:abstractNumId="30" w15:restartNumberingAfterBreak="0">
     <w:nsid w:val="599736B9"/>
     <w:multiLevelType w:val="multilevel"/>
     <w:tmpl w:val="1B70D8A8"/>
@@ -22914,7 +27039,7 @@
       </w:pPr>
     </w:lvl>
   </w:abstractNum>
-  <w:abstractNum w:abstractNumId="29" w15:restartNumberingAfterBreak="0">
+  <w:abstractNum w:abstractNumId="31" w15:restartNumberingAfterBreak="0">
     <w:nsid w:val="66C86673"/>
     <w:multiLevelType w:val="multilevel"/>
     <w:tmpl w:val="51A0B91E"/>
@@ -23027,7 +27152,7 @@
       </w:pPr>
     </w:lvl>
   </w:abstractNum>
-  <w:abstractNum w:abstractNumId="30" w15:restartNumberingAfterBreak="0">
+  <w:abstractNum w:abstractNumId="32" w15:restartNumberingAfterBreak="0">
     <w:nsid w:val="683B6645"/>
     <w:multiLevelType w:val="multilevel"/>
     <w:tmpl w:val="475CF71E"/>
@@ -23140,7 +27265,7 @@
       </w:pPr>
     </w:lvl>
   </w:abstractNum>
-  <w:abstractNum w:abstractNumId="31" w15:restartNumberingAfterBreak="0">
+  <w:abstractNum w:abstractNumId="33" w15:restartNumberingAfterBreak="0">
     <w:nsid w:val="6A9A6085"/>
     <w:multiLevelType w:val="multilevel"/>
     <w:tmpl w:val="42E0FB7A"/>
@@ -23253,7 +27378,7 @@
       </w:pPr>
     </w:lvl>
   </w:abstractNum>
-  <w:abstractNum w:abstractNumId="32" w15:restartNumberingAfterBreak="0">
+  <w:abstractNum w:abstractNumId="34" w15:restartNumberingAfterBreak="0">
     <w:nsid w:val="6B752FF8"/>
     <w:multiLevelType w:val="multilevel"/>
     <w:tmpl w:val="D0FAA306"/>
@@ -23402,7 +27527,7 @@
       </w:rPr>
     </w:lvl>
   </w:abstractNum>
-  <w:abstractNum w:abstractNumId="33" w15:restartNumberingAfterBreak="0">
+  <w:abstractNum w:abstractNumId="35" w15:restartNumberingAfterBreak="0">
     <w:nsid w:val="74582254"/>
     <w:multiLevelType w:val="hybridMultilevel"/>
     <w:tmpl w:val="A1F26BC2"/>
@@ -23491,7 +27616,7 @@
       </w:pPr>
     </w:lvl>
   </w:abstractNum>
-  <w:abstractNum w:abstractNumId="34" w15:restartNumberingAfterBreak="0">
+  <w:abstractNum w:abstractNumId="36" w15:restartNumberingAfterBreak="0">
     <w:nsid w:val="7A753F02"/>
     <w:multiLevelType w:val="multilevel"/>
     <w:tmpl w:val="C0703230"/>
@@ -23604,64 +27729,64 @@
     </w:lvl>
   </w:abstractNum>
   <w:num w:numId="1">
-    <w:abstractNumId w:val="26"/>
+    <w:abstractNumId w:val="28"/>
   </w:num>
   <w:num w:numId="2">
-    <w:abstractNumId w:val="13"/>
+    <w:abstractNumId w:val="15"/>
   </w:num>
   <w:num w:numId="3">
     <w:abstractNumId w:val="5"/>
   </w:num>
   <w:num w:numId="4">
-    <w:abstractNumId w:val="18"/>
+    <w:abstractNumId w:val="20"/>
   </w:num>
   <w:num w:numId="5">
-    <w:abstractNumId w:val="14"/>
+    <w:abstractNumId w:val="16"/>
   </w:num>
   <w:num w:numId="6">
+    <w:abstractNumId w:val="36"/>
+  </w:num>
+  <w:num w:numId="7">
     <w:abstractNumId w:val="34"/>
   </w:num>
-  <w:num w:numId="7">
-    <w:abstractNumId w:val="32"/>
-  </w:num>
   <w:num w:numId="8">
-    <w:abstractNumId w:val="29"/>
+    <w:abstractNumId w:val="31"/>
   </w:num>
   <w:num w:numId="9">
-    <w:abstractNumId w:val="31"/>
+    <w:abstractNumId w:val="33"/>
   </w:num>
   <w:num w:numId="10">
-    <w:abstractNumId w:val="22"/>
+    <w:abstractNumId w:val="24"/>
   </w:num>
   <w:num w:numId="11">
-    <w:abstractNumId w:val="10"/>
+    <w:abstractNumId w:val="11"/>
   </w:num>
   <w:num w:numId="12">
     <w:abstractNumId w:val="9"/>
   </w:num>
   <w:num w:numId="13">
-    <w:abstractNumId w:val="28"/>
+    <w:abstractNumId w:val="30"/>
   </w:num>
   <w:num w:numId="14">
     <w:abstractNumId w:val="3"/>
   </w:num>
   <w:num w:numId="15">
-    <w:abstractNumId w:val="25"/>
+    <w:abstractNumId w:val="27"/>
   </w:num>
   <w:num w:numId="16">
-    <w:abstractNumId w:val="33"/>
+    <w:abstractNumId w:val="35"/>
   </w:num>
   <w:num w:numId="17">
     <w:abstractNumId w:val="4"/>
   </w:num>
   <w:num w:numId="18">
-    <w:abstractNumId w:val="19"/>
+    <w:abstractNumId w:val="21"/>
   </w:num>
   <w:num w:numId="19">
-    <w:abstractNumId w:val="24"/>
+    <w:abstractNumId w:val="26"/>
   </w:num>
   <w:num w:numId="20">
-    <w:abstractNumId w:val="16"/>
+    <w:abstractNumId w:val="18"/>
   </w:num>
   <w:num w:numId="21">
     <w:abstractNumId w:val="6"/>
@@ -23673,40 +27798,46 @@
     <w:abstractNumId w:val="1"/>
   </w:num>
   <w:num w:numId="24">
-    <w:abstractNumId w:val="17"/>
+    <w:abstractNumId w:val="19"/>
   </w:num>
   <w:num w:numId="25">
-    <w:abstractNumId w:val="11"/>
+    <w:abstractNumId w:val="12"/>
   </w:num>
   <w:num w:numId="26">
-    <w:abstractNumId w:val="30"/>
+    <w:abstractNumId w:val="32"/>
   </w:num>
   <w:num w:numId="27">
-    <w:abstractNumId w:val="21"/>
+    <w:abstractNumId w:val="23"/>
   </w:num>
   <w:num w:numId="28">
-    <w:abstractNumId w:val="27"/>
+    <w:abstractNumId w:val="29"/>
   </w:num>
   <w:num w:numId="29">
-    <w:abstractNumId w:val="23"/>
+    <w:abstractNumId w:val="25"/>
   </w:num>
   <w:num w:numId="30">
-    <w:abstractNumId w:val="12"/>
+    <w:abstractNumId w:val="13"/>
   </w:num>
   <w:num w:numId="31">
     <w:abstractNumId w:val="0"/>
   </w:num>
   <w:num w:numId="32">
-    <w:abstractNumId w:val="15"/>
+    <w:abstractNumId w:val="17"/>
   </w:num>
   <w:num w:numId="33">
-    <w:abstractNumId w:val="20"/>
+    <w:abstractNumId w:val="22"/>
   </w:num>
   <w:num w:numId="34">
     <w:abstractNumId w:val="2"/>
   </w:num>
   <w:num w:numId="35">
     <w:abstractNumId w:val="8"/>
+  </w:num>
+  <w:num w:numId="36">
+    <w:abstractNumId w:val="10"/>
+  </w:num>
+  <w:num w:numId="37">
+    <w:abstractNumId w:val="14"/>
   </w:num>
 </w:numbering>
 </file>
